--- a/Teach/HangzhouMed.docx
+++ b/Teach/HangzhouMed.docx
@@ -4,78 +4,130 @@
   <w:body>
     <w:p>
       <w:pPr>
-        <w:rPr>
-          <w:rFonts w:ascii="Kaiti SC Regular" w:eastAsia="Kaiti SC Regular" w:hAnsi="Kaiti SC Regular" w:cs="Times New Roman" w:hint="eastAsia"/>
-          <w:sz w:val="20"/>
-          <w:szCs w:val="20"/>
-          <w:lang w:val="en-US" w:eastAsia="zh-CN"/>
-        </w:rPr>
-      </w:pPr>
-    </w:p>
-    <w:p>
-      <w:pPr>
-        <w:rPr>
-          <w:rFonts w:ascii="Kaiti SC Regular" w:eastAsia="Kaiti SC Regular" w:hAnsi="Kaiti SC Regular" w:cs="Times New Roman" w:hint="eastAsia"/>
-          <w:sz w:val="20"/>
-          <w:szCs w:val="20"/>
-          <w:lang w:val="en-US" w:eastAsia="zh-CN"/>
-        </w:rPr>
-      </w:pPr>
-      <w:r>
-        <w:rPr>
-          <w:rFonts w:ascii="Kaiti SC Regular" w:eastAsia="Kaiti SC Regular" w:hAnsi="Kaiti SC Regular" w:cs="Times New Roman" w:hint="eastAsia"/>
-          <w:sz w:val="20"/>
-          <w:szCs w:val="20"/>
-          <w:lang w:val="en-US" w:eastAsia="zh-CN"/>
-        </w:rPr>
-        <w:t>安慰</w:t>
-      </w:r>
-      <w:r>
-        <w:rPr>
-          <w:rFonts w:ascii="Kaiti SC Regular" w:eastAsia="Kaiti SC Regular" w:hAnsi="Kaiti SC Regular" w:cs="宋体" w:hint="eastAsia"/>
-          <w:sz w:val="20"/>
-          <w:szCs w:val="20"/>
-          <w:lang w:val="en-US" w:eastAsia="zh-CN"/>
-        </w:rPr>
-        <w:t>剂</w:t>
-      </w:r>
-      <w:r>
-        <w:rPr>
-          <w:rFonts w:ascii="Kaiti SC Regular" w:eastAsia="Kaiti SC Regular" w:hAnsi="Kaiti SC Regular" w:cs="Times New Roman" w:hint="eastAsia"/>
-          <w:sz w:val="20"/>
-          <w:szCs w:val="20"/>
-          <w:lang w:val="en-US" w:eastAsia="zh-CN"/>
-        </w:rPr>
-        <w:t>也有</w:t>
-      </w:r>
-      <w:r>
-        <w:rPr>
-          <w:rFonts w:ascii="Kaiti SC Regular" w:eastAsia="Kaiti SC Regular" w:hAnsi="Kaiti SC Regular" w:cs="宋体" w:hint="eastAsia"/>
-          <w:sz w:val="20"/>
-          <w:szCs w:val="20"/>
-          <w:lang w:val="en-US" w:eastAsia="zh-CN"/>
-        </w:rPr>
-        <w:t>实际</w:t>
-      </w:r>
-      <w:r>
-        <w:rPr>
-          <w:rFonts w:ascii="Kaiti SC Regular" w:eastAsia="Kaiti SC Regular" w:hAnsi="Kaiti SC Regular" w:cs="Times New Roman" w:hint="eastAsia"/>
-          <w:sz w:val="20"/>
-          <w:szCs w:val="20"/>
-          <w:lang w:val="en-US" w:eastAsia="zh-CN"/>
-        </w:rPr>
-        <w:t>效果</w:t>
-      </w:r>
-    </w:p>
-    <w:p>
-      <w:pPr>
+        <w:jc w:val="center"/>
+        <w:rPr>
+          <w:rFonts w:ascii="Kaiti SC Regular" w:eastAsia="Kaiti SC Regular" w:hAnsi="Kaiti SC Regular"/>
+        </w:rPr>
+      </w:pPr>
+      <w:r>
+        <w:rPr>
+          <w:rFonts w:ascii="Kaiti SC Regular" w:eastAsia="Kaiti SC Regular" w:hAnsi="Kaiti SC Regular" w:cs="Lantinghei SC Extralight"/>
+        </w:rPr>
+        <w:t>临</w:t>
+      </w:r>
+      <w:r>
+        <w:rPr>
+          <w:rFonts w:ascii="Kaiti SC Regular" w:eastAsia="Kaiti SC Regular" w:hAnsi="Kaiti SC Regular" w:hint="eastAsia"/>
+        </w:rPr>
+        <w:t>床</w:t>
+      </w:r>
+      <w:r>
+        <w:rPr>
+          <w:rFonts w:ascii="Kaiti SC Regular" w:eastAsia="Kaiti SC Regular" w:hAnsi="Kaiti SC Regular" w:cs="Lantinghei SC Extralight"/>
+        </w:rPr>
+        <w:t>试验</w:t>
+      </w:r>
+      <w:r>
+        <w:rPr>
+          <w:rFonts w:ascii="Kaiti SC Regular" w:eastAsia="Kaiti SC Regular" w:hAnsi="Kaiti SC Regular" w:cs="Lantinghei TC Heavy"/>
+        </w:rPr>
+        <w:t>统</w:t>
+      </w:r>
+      <w:r>
+        <w:rPr>
+          <w:rFonts w:ascii="Kaiti SC Regular" w:eastAsia="Kaiti SC Regular" w:hAnsi="Kaiti SC Regular" w:cs="Lantinghei SC Extralight"/>
+        </w:rPr>
+        <w:t>计</w:t>
+      </w:r>
+      <w:r>
+        <w:rPr>
+          <w:rFonts w:ascii="Kaiti SC Regular" w:eastAsia="Kaiti SC Regular" w:hAnsi="Kaiti SC Regular" w:hint="eastAsia"/>
+        </w:rPr>
+        <w:t>学相关</w:t>
+      </w:r>
+    </w:p>
+    <w:p>
+      <w:pPr>
+        <w:pStyle w:val="TOC1"/>
+        <w:rPr>
+          <w:lang w:val="en-US" w:eastAsia="zh-CN"/>
+        </w:rPr>
+      </w:pPr>
+      <w:r>
+        <w:rPr>
+          <w:rFonts w:hint="eastAsia"/>
+          <w:lang w:val="en-US" w:eastAsia="zh-CN"/>
+        </w:rPr>
+        <w:t>杭州医学院</w:t>
+      </w:r>
+      <w:r>
+        <w:rPr>
+          <w:rFonts w:hint="eastAsia"/>
+          <w:lang w:val="en-US" w:eastAsia="zh-CN"/>
+        </w:rPr>
+        <w:t xml:space="preserve"> 12</w:t>
+      </w:r>
+      <w:r>
+        <w:rPr>
+          <w:rFonts w:hint="eastAsia"/>
+          <w:lang w:val="en-US" w:eastAsia="zh-CN"/>
+        </w:rPr>
+        <w:t>月</w:t>
+      </w:r>
+      <w:r>
+        <w:rPr>
+          <w:rFonts w:hint="eastAsia"/>
+          <w:lang w:val="en-US" w:eastAsia="zh-CN"/>
+        </w:rPr>
+        <w:t>24</w:t>
+      </w:r>
+      <w:r>
+        <w:rPr>
+          <w:rFonts w:hint="eastAsia"/>
+          <w:lang w:val="en-US" w:eastAsia="zh-CN"/>
+        </w:rPr>
+        <w:t>日</w:t>
+      </w:r>
+      <w:r>
+        <w:rPr>
+          <w:rFonts w:hint="eastAsia"/>
+          <w:lang w:val="en-US" w:eastAsia="zh-CN"/>
+        </w:rPr>
+        <w:t xml:space="preserve"> 6-8</w:t>
+      </w:r>
+      <w:r>
+        <w:rPr>
+          <w:rFonts w:ascii="宋体" w:eastAsia="宋体" w:hAnsi="宋体" w:cs="宋体" w:hint="eastAsia"/>
+          <w:lang w:val="en-US" w:eastAsia="zh-CN"/>
+        </w:rPr>
+        <w:t>节</w:t>
+      </w:r>
+    </w:p>
+    <w:p>
+      <w:pPr>
+        <w:rPr>
+          <w:rFonts w:ascii="Kaiti SC Regular" w:eastAsia="Kaiti SC Regular" w:hAnsi="Kaiti SC Regular"/>
+        </w:rPr>
+      </w:pPr>
+    </w:p>
+    <w:p>
+      <w:pPr>
+        <w:pStyle w:val="TOC1"/>
+        <w:rPr>
+          <w:b w:val="0"/>
+          <w:noProof/>
+          <w:lang w:val="en-US" w:eastAsia="ja-JP"/>
+        </w:rPr>
+      </w:pPr>
+      <w:r>
         <w:rPr>
           <w:rFonts w:ascii="Kaiti SC Regular" w:eastAsia="Kaiti SC Regular" w:hAnsi="Kaiti SC Regular" w:cs="Times New Roman"/>
           <w:sz w:val="20"/>
           <w:szCs w:val="20"/>
           <w:lang w:val="en-US" w:eastAsia="zh-CN"/>
         </w:rPr>
-      </w:pPr>
+        <w:fldChar w:fldCharType="begin"/>
+      </w:r>
       <w:r>
         <w:rPr>
           <w:rFonts w:ascii="Kaiti SC Regular" w:eastAsia="Kaiti SC Regular" w:hAnsi="Kaiti SC Regular" w:cs="Times New Roman"/>
@@ -83,45 +135,1245 @@
           <w:szCs w:val="20"/>
           <w:lang w:val="en-US" w:eastAsia="zh-CN"/>
         </w:rPr>
-        <w:t>“越想越病”，让医生陷入困境</w:t>
-      </w:r>
-    </w:p>
-    <w:p>
-      <w:pPr>
+        <w:instrText xml:space="preserve"> TOC </w:instrText>
+      </w:r>
+      <w:r>
+        <w:rPr>
+          <w:rFonts w:ascii="Kaiti SC Regular" w:eastAsia="Kaiti SC Regular" w:hAnsi="Kaiti SC Regular" w:cs="Times New Roman" w:hint="eastAsia"/>
+          <w:sz w:val="20"/>
+          <w:szCs w:val="20"/>
+          <w:lang w:val="en-US" w:eastAsia="zh-CN"/>
+        </w:rPr>
+        <w:instrText>\o "1-3"</w:instrText>
+      </w:r>
+      <w:r>
         <w:rPr>
           <w:rFonts w:ascii="Kaiti SC Regular" w:eastAsia="Kaiti SC Regular" w:hAnsi="Kaiti SC Regular" w:cs="Times New Roman"/>
           <w:sz w:val="20"/>
           <w:szCs w:val="20"/>
-          <w:lang w:val="en-US"/>
-        </w:rPr>
-      </w:pPr>
+          <w:lang w:val="en-US" w:eastAsia="zh-CN"/>
+        </w:rPr>
+        <w:instrText xml:space="preserve"> </w:instrText>
+      </w:r>
+      <w:r>
+        <w:rPr>
+          <w:rFonts w:ascii="Kaiti SC Regular" w:eastAsia="Kaiti SC Regular" w:hAnsi="Kaiti SC Regular" w:cs="Times New Roman"/>
+          <w:sz w:val="20"/>
+          <w:szCs w:val="20"/>
+          <w:lang w:val="en-US" w:eastAsia="zh-CN"/>
+        </w:rPr>
+        <w:fldChar w:fldCharType="separate"/>
+      </w:r>
+      <w:r>
+        <w:rPr>
+          <w:rFonts w:ascii="宋体" w:eastAsia="宋体" w:hAnsi="宋体" w:cs="宋体" w:hint="eastAsia"/>
+          <w:noProof/>
+          <w:lang w:val="en-US" w:eastAsia="zh-CN"/>
+        </w:rPr>
+        <w:t>历</w:t>
+      </w:r>
+      <w:r>
+        <w:rPr>
+          <w:rFonts w:hint="eastAsia"/>
+          <w:noProof/>
+          <w:lang w:val="en-US" w:eastAsia="zh-CN"/>
+        </w:rPr>
+        <w:t>史</w:t>
+      </w:r>
+      <w:r>
+        <w:rPr>
+          <w:noProof/>
+        </w:rPr>
+        <w:tab/>
+      </w:r>
+      <w:r>
+        <w:rPr>
+          <w:noProof/>
+        </w:rPr>
+        <w:fldChar w:fldCharType="begin"/>
+      </w:r>
+      <w:r>
+        <w:rPr>
+          <w:noProof/>
+        </w:rPr>
+        <w:instrText xml:space="preserve"> PAGEREF _Toc430848280 \h </w:instrText>
+      </w:r>
+      <w:r>
+        <w:rPr>
+          <w:noProof/>
+        </w:rPr>
+      </w:r>
+      <w:r>
+        <w:rPr>
+          <w:noProof/>
+        </w:rPr>
+        <w:fldChar w:fldCharType="separate"/>
+      </w:r>
+      <w:r>
+        <w:rPr>
+          <w:noProof/>
+        </w:rPr>
+        <w:t>1</w:t>
+      </w:r>
+      <w:r>
+        <w:rPr>
+          <w:noProof/>
+        </w:rPr>
+        <w:fldChar w:fldCharType="end"/>
+      </w:r>
+    </w:p>
+    <w:p>
+      <w:pPr>
+        <w:pStyle w:val="TOC2"/>
+        <w:tabs>
+          <w:tab w:val="right" w:leader="dot" w:pos="10450"/>
+        </w:tabs>
+        <w:rPr>
+          <w:b w:val="0"/>
+          <w:noProof/>
+          <w:sz w:val="24"/>
+          <w:szCs w:val="24"/>
+          <w:lang w:val="en-US" w:eastAsia="ja-JP"/>
+        </w:rPr>
+      </w:pPr>
+      <w:r>
+        <w:rPr>
+          <w:rFonts w:hint="eastAsia"/>
+          <w:noProof/>
+          <w:highlight w:val="green"/>
+          <w:lang w:val="en-US" w:eastAsia="zh-CN"/>
+        </w:rPr>
+        <w:t>上古</w:t>
+      </w:r>
+      <w:r>
+        <w:rPr>
+          <w:rFonts w:ascii="宋体" w:eastAsia="宋体" w:hAnsi="宋体" w:cs="宋体" w:hint="eastAsia"/>
+          <w:noProof/>
+          <w:highlight w:val="green"/>
+          <w:lang w:val="en-US" w:eastAsia="zh-CN"/>
+        </w:rPr>
+        <w:t>历</w:t>
+      </w:r>
+      <w:r>
+        <w:rPr>
+          <w:rFonts w:hint="eastAsia"/>
+          <w:noProof/>
+          <w:highlight w:val="green"/>
+          <w:lang w:val="en-US" w:eastAsia="zh-CN"/>
+        </w:rPr>
+        <w:t>史</w:t>
+      </w:r>
+      <w:r>
+        <w:rPr>
+          <w:noProof/>
+        </w:rPr>
+        <w:tab/>
+      </w:r>
+      <w:r>
+        <w:rPr>
+          <w:noProof/>
+        </w:rPr>
+        <w:fldChar w:fldCharType="begin"/>
+      </w:r>
+      <w:r>
+        <w:rPr>
+          <w:noProof/>
+        </w:rPr>
+        <w:instrText xml:space="preserve"> PAGEREF _Toc430848281 \h </w:instrText>
+      </w:r>
+      <w:r>
+        <w:rPr>
+          <w:noProof/>
+        </w:rPr>
+      </w:r>
+      <w:r>
+        <w:rPr>
+          <w:noProof/>
+        </w:rPr>
+        <w:fldChar w:fldCharType="separate"/>
+      </w:r>
+      <w:r>
+        <w:rPr>
+          <w:noProof/>
+        </w:rPr>
+        <w:t>1</w:t>
+      </w:r>
+      <w:r>
+        <w:rPr>
+          <w:noProof/>
+        </w:rPr>
+        <w:fldChar w:fldCharType="end"/>
+      </w:r>
+    </w:p>
+    <w:p>
+      <w:pPr>
+        <w:pStyle w:val="TOC2"/>
+        <w:tabs>
+          <w:tab w:val="right" w:leader="dot" w:pos="10450"/>
+        </w:tabs>
+        <w:rPr>
+          <w:b w:val="0"/>
+          <w:noProof/>
+          <w:sz w:val="24"/>
+          <w:szCs w:val="24"/>
+          <w:lang w:val="en-US" w:eastAsia="ja-JP"/>
+        </w:rPr>
+      </w:pPr>
+      <w:r>
+        <w:rPr>
+          <w:rFonts w:ascii="宋体" w:eastAsia="宋体" w:hAnsi="宋体" w:cs="宋体" w:hint="eastAsia"/>
+          <w:noProof/>
+          <w:lang w:val="en-US" w:eastAsia="zh-CN"/>
+        </w:rPr>
+        <w:t>近代历</w:t>
+      </w:r>
+      <w:r>
+        <w:rPr>
+          <w:rFonts w:hint="eastAsia"/>
+          <w:noProof/>
+          <w:lang w:val="en-US" w:eastAsia="zh-CN"/>
+        </w:rPr>
+        <w:t>史</w:t>
+      </w:r>
+      <w:r>
+        <w:rPr>
+          <w:noProof/>
+        </w:rPr>
+        <w:tab/>
+      </w:r>
+      <w:r>
+        <w:rPr>
+          <w:noProof/>
+        </w:rPr>
+        <w:fldChar w:fldCharType="begin"/>
+      </w:r>
+      <w:r>
+        <w:rPr>
+          <w:noProof/>
+        </w:rPr>
+        <w:instrText xml:space="preserve"> PAGEREF _Toc430848282 \h </w:instrText>
+      </w:r>
+      <w:r>
+        <w:rPr>
+          <w:noProof/>
+        </w:rPr>
+      </w:r>
+      <w:r>
+        <w:rPr>
+          <w:noProof/>
+        </w:rPr>
+        <w:fldChar w:fldCharType="separate"/>
+      </w:r>
+      <w:r>
+        <w:rPr>
+          <w:noProof/>
+        </w:rPr>
+        <w:t>1</w:t>
+      </w:r>
+      <w:r>
+        <w:rPr>
+          <w:noProof/>
+        </w:rPr>
+        <w:fldChar w:fldCharType="end"/>
+      </w:r>
+    </w:p>
+    <w:p>
+      <w:pPr>
+        <w:pStyle w:val="TOC3"/>
+        <w:tabs>
+          <w:tab w:val="right" w:leader="dot" w:pos="10450"/>
+        </w:tabs>
+        <w:rPr>
+          <w:noProof/>
+          <w:sz w:val="24"/>
+          <w:szCs w:val="24"/>
+          <w:lang w:val="en-US" w:eastAsia="ja-JP"/>
+        </w:rPr>
+      </w:pPr>
+      <w:r>
+        <w:rPr>
+          <w:noProof/>
+          <w:lang w:val="en-US" w:eastAsia="zh-CN"/>
+        </w:rPr>
+        <w:t>1747.5.20 James Lind</w:t>
+      </w:r>
+      <w:r>
+        <w:rPr>
+          <w:noProof/>
+        </w:rPr>
+        <w:tab/>
+      </w:r>
+      <w:r>
+        <w:rPr>
+          <w:noProof/>
+        </w:rPr>
+        <w:fldChar w:fldCharType="begin"/>
+      </w:r>
+      <w:r>
+        <w:rPr>
+          <w:noProof/>
+        </w:rPr>
+        <w:instrText xml:space="preserve"> PAGEREF _Toc430848283 \h </w:instrText>
+      </w:r>
+      <w:r>
+        <w:rPr>
+          <w:noProof/>
+        </w:rPr>
+      </w:r>
+      <w:r>
+        <w:rPr>
+          <w:noProof/>
+        </w:rPr>
+        <w:fldChar w:fldCharType="separate"/>
+      </w:r>
+      <w:r>
+        <w:rPr>
+          <w:noProof/>
+        </w:rPr>
+        <w:t>1</w:t>
+      </w:r>
+      <w:r>
+        <w:rPr>
+          <w:noProof/>
+        </w:rPr>
+        <w:fldChar w:fldCharType="end"/>
+      </w:r>
+    </w:p>
+    <w:p>
+      <w:pPr>
+        <w:pStyle w:val="TOC3"/>
+        <w:tabs>
+          <w:tab w:val="right" w:leader="dot" w:pos="10450"/>
+        </w:tabs>
+        <w:rPr>
+          <w:noProof/>
+          <w:sz w:val="24"/>
+          <w:szCs w:val="24"/>
+          <w:lang w:val="en-US" w:eastAsia="ja-JP"/>
+        </w:rPr>
+      </w:pPr>
+      <w:r>
+        <w:rPr>
+          <w:noProof/>
+          <w:lang w:val="en-US" w:eastAsia="zh-CN"/>
+        </w:rPr>
+        <w:t>Statistical methods</w:t>
+      </w:r>
+      <w:r>
+        <w:rPr>
+          <w:noProof/>
+        </w:rPr>
+        <w:tab/>
+      </w:r>
+      <w:r>
+        <w:rPr>
+          <w:noProof/>
+        </w:rPr>
+        <w:fldChar w:fldCharType="begin"/>
+      </w:r>
+      <w:r>
+        <w:rPr>
+          <w:noProof/>
+        </w:rPr>
+        <w:instrText xml:space="preserve"> PAGEREF _Toc430848284 \h </w:instrText>
+      </w:r>
+      <w:r>
+        <w:rPr>
+          <w:noProof/>
+        </w:rPr>
+      </w:r>
+      <w:r>
+        <w:rPr>
+          <w:noProof/>
+        </w:rPr>
+        <w:fldChar w:fldCharType="separate"/>
+      </w:r>
+      <w:r>
+        <w:rPr>
+          <w:noProof/>
+        </w:rPr>
+        <w:t>1</w:t>
+      </w:r>
+      <w:r>
+        <w:rPr>
+          <w:noProof/>
+        </w:rPr>
+        <w:fldChar w:fldCharType="end"/>
+      </w:r>
+    </w:p>
+    <w:p>
+      <w:pPr>
+        <w:pStyle w:val="TOC2"/>
+        <w:tabs>
+          <w:tab w:val="right" w:leader="dot" w:pos="10450"/>
+        </w:tabs>
+        <w:rPr>
+          <w:b w:val="0"/>
+          <w:noProof/>
+          <w:sz w:val="24"/>
+          <w:szCs w:val="24"/>
+          <w:lang w:val="en-US" w:eastAsia="ja-JP"/>
+        </w:rPr>
+      </w:pPr>
+      <w:r>
+        <w:rPr>
+          <w:rFonts w:hint="eastAsia"/>
+          <w:noProof/>
+          <w:lang w:val="en-US" w:eastAsia="zh-CN"/>
+        </w:rPr>
+        <w:t>知情同意</w:t>
+      </w:r>
+      <w:r>
+        <w:rPr>
+          <w:rFonts w:ascii="宋体" w:eastAsia="宋体" w:hAnsi="宋体" w:cs="宋体" w:hint="eastAsia"/>
+          <w:noProof/>
+          <w:lang w:val="en-US" w:eastAsia="zh-CN"/>
+        </w:rPr>
+        <w:t>书</w:t>
+      </w:r>
+      <w:r>
+        <w:rPr>
+          <w:noProof/>
+        </w:rPr>
+        <w:tab/>
+      </w:r>
+      <w:r>
+        <w:rPr>
+          <w:noProof/>
+        </w:rPr>
+        <w:fldChar w:fldCharType="begin"/>
+      </w:r>
+      <w:r>
+        <w:rPr>
+          <w:noProof/>
+        </w:rPr>
+        <w:instrText xml:space="preserve"> PAGEREF _Toc430848285 \h </w:instrText>
+      </w:r>
+      <w:r>
+        <w:rPr>
+          <w:noProof/>
+        </w:rPr>
+      </w:r>
+      <w:r>
+        <w:rPr>
+          <w:noProof/>
+        </w:rPr>
+        <w:fldChar w:fldCharType="separate"/>
+      </w:r>
+      <w:r>
+        <w:rPr>
+          <w:noProof/>
+        </w:rPr>
+        <w:t>2</w:t>
+      </w:r>
+      <w:r>
+        <w:rPr>
+          <w:noProof/>
+        </w:rPr>
+        <w:fldChar w:fldCharType="end"/>
+      </w:r>
+    </w:p>
+    <w:p>
+      <w:pPr>
+        <w:pStyle w:val="TOC1"/>
+        <w:rPr>
+          <w:b w:val="0"/>
+          <w:noProof/>
+          <w:lang w:val="en-US" w:eastAsia="ja-JP"/>
+        </w:rPr>
+      </w:pPr>
+      <w:r>
+        <w:rPr>
+          <w:noProof/>
+          <w:lang w:val="en-US" w:eastAsia="zh-CN"/>
+        </w:rPr>
+        <w:t>Power analysis</w:t>
+      </w:r>
+      <w:r>
+        <w:rPr>
+          <w:noProof/>
+        </w:rPr>
+        <w:tab/>
+      </w:r>
+      <w:r>
+        <w:rPr>
+          <w:noProof/>
+        </w:rPr>
+        <w:fldChar w:fldCharType="begin"/>
+      </w:r>
+      <w:r>
+        <w:rPr>
+          <w:noProof/>
+        </w:rPr>
+        <w:instrText xml:space="preserve"> PAGEREF _Toc430848286 \h </w:instrText>
+      </w:r>
+      <w:r>
+        <w:rPr>
+          <w:noProof/>
+        </w:rPr>
+      </w:r>
+      <w:r>
+        <w:rPr>
+          <w:noProof/>
+        </w:rPr>
+        <w:fldChar w:fldCharType="separate"/>
+      </w:r>
+      <w:r>
+        <w:rPr>
+          <w:noProof/>
+        </w:rPr>
+        <w:t>2</w:t>
+      </w:r>
+      <w:r>
+        <w:rPr>
+          <w:noProof/>
+        </w:rPr>
+        <w:fldChar w:fldCharType="end"/>
+      </w:r>
+    </w:p>
+    <w:p>
+      <w:pPr>
+        <w:rPr>
+          <w:rFonts w:ascii="Kaiti SC Regular" w:eastAsia="Kaiti SC Regular" w:hAnsi="Kaiti SC Regular" w:cs="Times New Roman"/>
+          <w:sz w:val="20"/>
+          <w:szCs w:val="20"/>
+          <w:lang w:val="en-US" w:eastAsia="zh-CN"/>
+        </w:rPr>
+      </w:pPr>
+      <w:r>
+        <w:rPr>
+          <w:rFonts w:ascii="Kaiti SC Regular" w:eastAsia="Kaiti SC Regular" w:hAnsi="Kaiti SC Regular" w:cs="Times New Roman"/>
+          <w:sz w:val="20"/>
+          <w:szCs w:val="20"/>
+          <w:lang w:val="en-US" w:eastAsia="zh-CN"/>
+        </w:rPr>
+        <w:fldChar w:fldCharType="end"/>
+      </w:r>
+    </w:p>
+    <w:p>
+      <w:pPr>
+        <w:rPr>
+          <w:rFonts w:ascii="Kaiti SC Regular" w:eastAsia="Kaiti SC Regular" w:hAnsi="Kaiti SC Regular" w:cs="Times New Roman"/>
+          <w:sz w:val="20"/>
+          <w:szCs w:val="20"/>
+          <w:lang w:val="en-US" w:eastAsia="zh-CN"/>
+        </w:rPr>
+      </w:pPr>
+    </w:p>
+    <w:p>
+      <w:pPr>
+        <w:rPr>
+          <w:rFonts w:ascii="Kaiti SC Regular" w:eastAsia="Kaiti SC Regular" w:hAnsi="Kaiti SC Regular" w:cs="Times New Roman"/>
+          <w:sz w:val="20"/>
+          <w:szCs w:val="20"/>
+          <w:lang w:val="en-US" w:eastAsia="zh-CN"/>
+        </w:rPr>
+      </w:pPr>
+    </w:p>
+    <w:p>
+      <w:pPr>
+        <w:pStyle w:val="Heading1"/>
+        <w:rPr>
+          <w:lang w:val="en-US" w:eastAsia="zh-CN"/>
+        </w:rPr>
+      </w:pPr>
+      <w:bookmarkStart w:id="0" w:name="_Toc430848280"/>
+      <w:r>
+        <w:rPr>
+          <w:rFonts w:ascii="宋体" w:eastAsia="宋体" w:hAnsi="宋体" w:cs="宋体" w:hint="eastAsia"/>
+          <w:lang w:val="en-US" w:eastAsia="zh-CN"/>
+        </w:rPr>
+        <w:t>历</w:t>
+      </w:r>
+      <w:r>
+        <w:rPr>
+          <w:rFonts w:hint="eastAsia"/>
+          <w:lang w:val="en-US" w:eastAsia="zh-CN"/>
+        </w:rPr>
+        <w:t>史</w:t>
+      </w:r>
+      <w:bookmarkEnd w:id="0"/>
+    </w:p>
+    <w:p>
+      <w:pPr>
+        <w:pStyle w:val="Heading2"/>
+        <w:rPr>
+          <w:rFonts w:hint="eastAsia"/>
+          <w:lang w:val="en-US" w:eastAsia="zh-CN"/>
+        </w:rPr>
+      </w:pPr>
+      <w:bookmarkStart w:id="1" w:name="_Toc430848281"/>
+      <w:r>
+        <w:rPr>
+          <w:rFonts w:hint="eastAsia"/>
+          <w:highlight w:val="green"/>
+          <w:lang w:val="en-US" w:eastAsia="zh-CN"/>
+        </w:rPr>
+        <w:t>上古</w:t>
+      </w:r>
+      <w:r>
+        <w:rPr>
+          <w:rFonts w:ascii="宋体" w:eastAsia="宋体" w:hAnsi="宋体" w:cs="宋体" w:hint="eastAsia"/>
+          <w:highlight w:val="green"/>
+          <w:lang w:val="en-US" w:eastAsia="zh-CN"/>
+        </w:rPr>
+        <w:t>历</w:t>
+      </w:r>
+      <w:r>
+        <w:rPr>
+          <w:rFonts w:hint="eastAsia"/>
+          <w:highlight w:val="green"/>
+          <w:lang w:val="en-US" w:eastAsia="zh-CN"/>
+        </w:rPr>
+        <w:t>史</w:t>
+      </w:r>
+      <w:bookmarkEnd w:id="1"/>
+    </w:p>
+    <w:p>
+      <w:pPr>
+        <w:rPr>
+          <w:rFonts w:ascii="Kaiti SC Regular" w:eastAsia="Kaiti SC Regular" w:hAnsi="Kaiti SC Regular" w:cs="Times New Roman" w:hint="eastAsia"/>
+          <w:sz w:val="20"/>
+          <w:szCs w:val="20"/>
+          <w:lang w:val="en-US" w:eastAsia="zh-CN"/>
+        </w:rPr>
+      </w:pPr>
+      <w:r>
+        <w:rPr>
+          <w:rFonts w:ascii="Kaiti SC Regular" w:eastAsia="Kaiti SC Regular" w:hAnsi="Kaiti SC Regular" w:cs="Times New Roman" w:hint="eastAsia"/>
+          <w:sz w:val="20"/>
+          <w:szCs w:val="20"/>
+          <w:lang w:val="en-US" w:eastAsia="zh-CN"/>
+        </w:rPr>
+        <w:t>神农尝百草的语言含义，其实药物也可以是矿，</w:t>
+      </w:r>
+    </w:p>
+    <w:p>
+      <w:pPr>
+        <w:rPr>
+          <w:rFonts w:eastAsia="Times New Roman" w:cs="Times New Roman"/>
+          <w:sz w:val="20"/>
+          <w:szCs w:val="20"/>
+          <w:lang w:val="en-US"/>
+        </w:rPr>
+      </w:pPr>
+      <w:r>
+        <w:rPr>
+          <w:rFonts w:ascii="Kaiti SC Regular" w:eastAsia="Kaiti SC Regular" w:hAnsi="Kaiti SC Regular" w:cs="Times New Roman" w:hint="eastAsia"/>
+          <w:sz w:val="20"/>
+          <w:szCs w:val="20"/>
+          <w:lang w:val="en-US" w:eastAsia="zh-CN"/>
+        </w:rPr>
+        <w:t>《本草纲目》的分类系统包括：</w:t>
+      </w:r>
+      <w:r>
+        <w:rPr>
+          <w:rFonts w:ascii="华文楷体" w:eastAsia="华文楷体" w:hAnsi="华文楷体" w:cs="Times New Roman" w:hint="eastAsia"/>
+          <w:color w:val="000000"/>
+          <w:sz w:val="20"/>
+          <w:szCs w:val="20"/>
+          <w:lang w:val="en-US"/>
+        </w:rPr>
+        <w:t>16部的名称和顺序为：</w:t>
+      </w:r>
+      <w:r>
+        <w:rPr>
+          <w:rFonts w:ascii="华文楷体" w:eastAsia="华文楷体" w:hAnsi="华文楷体" w:cs="Times New Roman" w:hint="eastAsia"/>
+          <w:color w:val="000000"/>
+          <w:sz w:val="20"/>
+          <w:szCs w:val="20"/>
+          <w:highlight w:val="cyan"/>
+          <w:lang w:val="en-US"/>
+        </w:rPr>
+        <w:t>水部、火部、土部、金玉部[</w:t>
+      </w:r>
+      <w:r>
+        <w:rPr>
+          <w:rFonts w:ascii="华文楷体" w:eastAsia="华文楷体" w:hAnsi="华文楷体" w:cs="Times New Roman" w:hint="eastAsia"/>
+          <w:color w:val="000000"/>
+          <w:sz w:val="20"/>
+          <w:szCs w:val="20"/>
+          <w:highlight w:val="cyan"/>
+          <w:lang w:val="en-US"/>
+        </w:rPr>
+        <w:t>属于</w:t>
+      </w:r>
+      <w:r>
+        <w:rPr>
+          <w:rFonts w:ascii="华文楷体" w:eastAsia="华文楷体" w:hAnsi="华文楷体" w:cs="Times New Roman" w:hint="eastAsia"/>
+          <w:color w:val="000000"/>
+          <w:sz w:val="20"/>
+          <w:szCs w:val="20"/>
+          <w:highlight w:val="cyan"/>
+          <w:lang w:val="en-US"/>
+        </w:rPr>
+        <w:t>无机物]</w:t>
+      </w:r>
+      <w:r>
+        <w:rPr>
+          <w:rFonts w:ascii="华文楷体" w:eastAsia="华文楷体" w:hAnsi="华文楷体" w:cs="Times New Roman" w:hint="eastAsia"/>
+          <w:color w:val="000000"/>
+          <w:sz w:val="20"/>
+          <w:szCs w:val="20"/>
+          <w:lang w:val="en-US"/>
+        </w:rPr>
+        <w:t>、</w:t>
+      </w:r>
+      <w:r>
+        <w:rPr>
+          <w:rFonts w:ascii="华文楷体" w:eastAsia="华文楷体" w:hAnsi="华文楷体" w:cs="Times New Roman" w:hint="eastAsia"/>
+          <w:color w:val="000000"/>
+          <w:sz w:val="20"/>
+          <w:szCs w:val="20"/>
+          <w:highlight w:val="magenta"/>
+          <w:lang w:val="en-US"/>
+        </w:rPr>
+        <w:t>草部、谷部、菜部、果部、木部、服器部</w:t>
+      </w:r>
+      <w:r>
+        <w:rPr>
+          <w:rFonts w:ascii="华文楷体" w:eastAsia="华文楷体" w:hAnsi="华文楷体" w:cs="Times New Roman" w:hint="eastAsia"/>
+          <w:color w:val="000000"/>
+          <w:sz w:val="20"/>
+          <w:szCs w:val="20"/>
+          <w:highlight w:val="magenta"/>
+          <w:lang w:val="en-US"/>
+        </w:rPr>
+        <w:t>[</w:t>
+      </w:r>
+      <w:r>
+        <w:rPr>
+          <w:rFonts w:ascii="华文楷体" w:eastAsia="华文楷体" w:hAnsi="华文楷体" w:cs="Times New Roman" w:hint="eastAsia"/>
+          <w:color w:val="000000"/>
+          <w:sz w:val="20"/>
+          <w:szCs w:val="20"/>
+          <w:highlight w:val="magenta"/>
+          <w:lang w:val="en-US"/>
+        </w:rPr>
+        <w:t>植物]</w:t>
+      </w:r>
+      <w:r>
+        <w:rPr>
+          <w:rFonts w:ascii="华文楷体" w:eastAsia="华文楷体" w:hAnsi="华文楷体" w:cs="Times New Roman" w:hint="eastAsia"/>
+          <w:color w:val="000000"/>
+          <w:sz w:val="20"/>
+          <w:szCs w:val="20"/>
+          <w:lang w:val="en-US"/>
+        </w:rPr>
+        <w:t>、</w:t>
+      </w:r>
+      <w:r>
+        <w:rPr>
+          <w:rFonts w:ascii="华文楷体" w:eastAsia="华文楷体" w:hAnsi="华文楷体" w:cs="Times New Roman" w:hint="eastAsia"/>
+          <w:color w:val="000000"/>
+          <w:sz w:val="20"/>
+          <w:szCs w:val="20"/>
+          <w:highlight w:val="yellow"/>
+          <w:lang w:val="en-US"/>
+        </w:rPr>
+        <w:t>虫部、鳞部、介部、禽部、兽部和人部[动物]</w:t>
+      </w:r>
+      <w:r>
+        <w:rPr>
+          <w:rFonts w:ascii="华文楷体" w:eastAsia="华文楷体" w:hAnsi="华文楷体" w:cs="Times New Roman" w:hint="eastAsia"/>
+          <w:color w:val="000000"/>
+          <w:sz w:val="20"/>
+          <w:szCs w:val="20"/>
+          <w:lang w:val="en-US"/>
+        </w:rPr>
+        <w:t>。</w:t>
+      </w:r>
+    </w:p>
+    <w:p>
+      <w:pPr>
+        <w:rPr>
+          <w:rFonts w:ascii="Kaiti SC Regular" w:eastAsia="Kaiti SC Regular" w:hAnsi="Kaiti SC Regular" w:cs="Times New Roman" w:hint="eastAsia"/>
+          <w:sz w:val="20"/>
+          <w:szCs w:val="20"/>
+          <w:lang w:val="en-US" w:eastAsia="zh-CN"/>
+        </w:rPr>
+      </w:pPr>
+    </w:p>
+    <w:p>
+      <w:pPr>
+        <w:rPr>
+          <w:rFonts w:ascii="Kaiti SC Regular" w:eastAsia="Kaiti SC Regular" w:hAnsi="Kaiti SC Regular" w:cs="Times New Roman" w:hint="eastAsia"/>
+          <w:sz w:val="20"/>
+          <w:szCs w:val="20"/>
+          <w:highlight w:val="yellow"/>
+          <w:lang w:val="en-US" w:eastAsia="zh-CN"/>
+        </w:rPr>
+      </w:pPr>
+      <w:r>
+        <w:rPr>
+          <w:rFonts w:ascii="Kaiti SC Regular" w:eastAsia="Kaiti SC Regular" w:hAnsi="Kaiti SC Regular" w:cs="Times New Roman" w:hint="eastAsia"/>
+          <w:sz w:val="20"/>
+          <w:szCs w:val="20"/>
+          <w:highlight w:val="yellow"/>
+          <w:lang w:val="en-US" w:eastAsia="zh-CN"/>
+        </w:rPr>
+        <w:t>巴比伦尼布甲尼撒二世[Nebuchadnezzar II]:试验分两组：</w:t>
+      </w:r>
+    </w:p>
+    <w:p>
+      <w:pPr>
+        <w:rPr>
+          <w:rFonts w:ascii="Kaiti SC Regular" w:eastAsia="Kaiti SC Regular" w:hAnsi="Kaiti SC Regular" w:cs="Times New Roman" w:hint="eastAsia"/>
+          <w:sz w:val="20"/>
+          <w:szCs w:val="20"/>
+          <w:lang w:val="en-US" w:eastAsia="zh-CN"/>
+        </w:rPr>
+      </w:pPr>
+      <w:r>
+        <w:rPr>
+          <w:rFonts w:ascii="Kaiti SC Regular" w:eastAsia="Kaiti SC Regular" w:hAnsi="Kaiti SC Regular" w:cs="Times New Roman" w:hint="eastAsia"/>
+          <w:sz w:val="20"/>
+          <w:szCs w:val="20"/>
+          <w:highlight w:val="yellow"/>
+          <w:lang w:val="en-US" w:eastAsia="zh-CN"/>
+        </w:rPr>
+        <w:t>一组吃素，另一组进行宫廷营养饮食。10天后，前者更好。</w:t>
+      </w:r>
+    </w:p>
+    <w:p>
+      <w:pPr>
+        <w:rPr>
+          <w:rFonts w:ascii="Kaiti SC Regular" w:eastAsia="Kaiti SC Regular" w:hAnsi="Kaiti SC Regular" w:cs="Times New Roman" w:hint="eastAsia"/>
+          <w:sz w:val="20"/>
+          <w:szCs w:val="20"/>
+          <w:lang w:val="en-US" w:eastAsia="zh-CN"/>
+        </w:rPr>
+      </w:pPr>
+    </w:p>
+    <w:p>
+      <w:pPr>
+        <w:rPr>
+          <w:rFonts w:ascii="Kaiti SC Regular" w:eastAsia="Kaiti SC Regular" w:hAnsi="Kaiti SC Regular" w:cs="Times New Roman" w:hint="eastAsia"/>
+          <w:sz w:val="20"/>
+          <w:szCs w:val="20"/>
+          <w:lang w:val="en-US" w:eastAsia="zh-CN"/>
+        </w:rPr>
+      </w:pPr>
+      <w:r>
+        <w:rPr>
+          <w:rFonts w:ascii="Kaiti SC Regular" w:eastAsia="Kaiti SC Regular" w:hAnsi="Kaiti SC Regular" w:cs="Times New Roman" w:hint="eastAsia"/>
+          <w:sz w:val="20"/>
+          <w:szCs w:val="20"/>
+          <w:lang w:val="en-US" w:eastAsia="zh-CN"/>
+        </w:rPr>
+        <w:t>类似古代中国的焚香沐浴 戒斋三天。</w:t>
+      </w:r>
+    </w:p>
+    <w:p>
+      <w:pPr>
+        <w:rPr>
+          <w:rFonts w:ascii="Kaiti SC Regular" w:eastAsia="Kaiti SC Regular" w:hAnsi="Kaiti SC Regular" w:cs="Times New Roman" w:hint="eastAsia"/>
+          <w:sz w:val="20"/>
+          <w:szCs w:val="20"/>
+          <w:lang w:val="en-US" w:eastAsia="zh-CN"/>
+        </w:rPr>
+      </w:pPr>
+    </w:p>
+    <w:p>
+      <w:pPr>
+        <w:pStyle w:val="Heading2"/>
+        <w:rPr>
+          <w:rFonts w:hint="eastAsia"/>
+          <w:lang w:val="en-US" w:eastAsia="zh-CN"/>
+        </w:rPr>
+      </w:pPr>
+      <w:bookmarkStart w:id="2" w:name="_Toc430848282"/>
+      <w:r>
+        <w:rPr>
+          <w:rFonts w:ascii="宋体" w:eastAsia="宋体" w:hAnsi="宋体" w:cs="宋体" w:hint="eastAsia"/>
+          <w:lang w:val="en-US" w:eastAsia="zh-CN"/>
+        </w:rPr>
+        <w:t>近代</w:t>
+      </w:r>
+      <w:r>
+        <w:rPr>
+          <w:rFonts w:ascii="宋体" w:eastAsia="宋体" w:hAnsi="宋体" w:cs="宋体" w:hint="eastAsia"/>
+          <w:lang w:val="en-US" w:eastAsia="zh-CN"/>
+        </w:rPr>
+        <w:t>历</w:t>
+      </w:r>
+      <w:r>
+        <w:rPr>
+          <w:rFonts w:hint="eastAsia"/>
+          <w:lang w:val="en-US" w:eastAsia="zh-CN"/>
+        </w:rPr>
+        <w:t>史</w:t>
+      </w:r>
+      <w:bookmarkEnd w:id="2"/>
+    </w:p>
+    <w:p>
+      <w:pPr>
+        <w:pStyle w:val="Heading3"/>
+        <w:rPr>
+          <w:rFonts w:hint="eastAsia"/>
+          <w:lang w:val="en-US" w:eastAsia="zh-CN"/>
+        </w:rPr>
+      </w:pPr>
+      <w:bookmarkStart w:id="3" w:name="_Toc430848283"/>
+      <w:r>
+        <w:rPr>
+          <w:rFonts w:hint="eastAsia"/>
+          <w:lang w:val="en-US" w:eastAsia="zh-CN"/>
+        </w:rPr>
+        <w:t>1747.5.20 James Lind</w:t>
+      </w:r>
+      <w:bookmarkEnd w:id="3"/>
+    </w:p>
+    <w:p>
+      <w:pPr>
+        <w:rPr>
+          <w:rFonts w:ascii="Kaiti SC Regular" w:eastAsia="Kaiti SC Regular" w:hAnsi="Kaiti SC Regular" w:cs="Times New Roman" w:hint="eastAsia"/>
+          <w:sz w:val="20"/>
+          <w:szCs w:val="20"/>
+          <w:lang w:val="en-US" w:eastAsia="zh-CN"/>
+        </w:rPr>
+      </w:pPr>
+      <w:r>
+        <w:rPr>
+          <w:rFonts w:ascii="Kaiti SC Regular" w:eastAsia="Kaiti SC Regular" w:hAnsi="Kaiti SC Regular" w:cs="Times New Roman" w:hint="eastAsia"/>
+          <w:sz w:val="20"/>
+          <w:szCs w:val="20"/>
+          <w:lang w:val="en-US" w:eastAsia="zh-CN"/>
+        </w:rPr>
+        <w:t>在Salisbury对12名船员分组，使用柠檬汁(维生素c)用于预防坏血病。</w:t>
+      </w:r>
+      <w:r>
+        <w:rPr>
+          <w:rFonts w:ascii="Kaiti SC Regular" w:eastAsia="Kaiti SC Regular" w:hAnsi="Kaiti SC Regular" w:cs="Times New Roman" w:hint="eastAsia"/>
+          <w:sz w:val="20"/>
+          <w:szCs w:val="20"/>
+          <w:highlight w:val="green"/>
+          <w:lang w:val="en-US" w:eastAsia="zh-CN"/>
+        </w:rPr>
+        <w:t>5.20国际临床实验日</w:t>
+      </w:r>
+      <w:r>
+        <w:rPr>
+          <w:rFonts w:ascii="Kaiti SC Regular" w:eastAsia="Kaiti SC Regular" w:hAnsi="Kaiti SC Regular" w:cs="Times New Roman" w:hint="eastAsia"/>
+          <w:sz w:val="20"/>
+          <w:szCs w:val="20"/>
+          <w:lang w:val="en-US" w:eastAsia="zh-CN"/>
+        </w:rPr>
+        <w:t>。</w:t>
+      </w:r>
+    </w:p>
+    <w:p>
+      <w:pPr>
+        <w:rPr>
+          <w:rFonts w:ascii="Kaiti SC Regular" w:eastAsia="Kaiti SC Regular" w:hAnsi="Kaiti SC Regular" w:cs="Times New Roman" w:hint="eastAsia"/>
+          <w:sz w:val="20"/>
+          <w:szCs w:val="20"/>
+          <w:lang w:val="en-US" w:eastAsia="zh-CN"/>
+        </w:rPr>
+      </w:pPr>
+      <w:r>
+        <w:rPr>
+          <w:rFonts w:ascii="Kaiti SC Regular" w:eastAsia="Kaiti SC Regular" w:hAnsi="Kaiti SC Regular" w:cs="Times New Roman" w:hint="eastAsia"/>
+          <w:sz w:val="20"/>
+          <w:szCs w:val="20"/>
+          <w:lang w:val="en-US" w:eastAsia="zh-CN"/>
+        </w:rPr>
+        <w:t>但当时并无明显的分析流程，导致</w:t>
+      </w:r>
+      <w:r>
+        <w:rPr>
+          <w:rFonts w:ascii="Kaiti SC Regular" w:eastAsia="Kaiti SC Regular" w:hAnsi="Kaiti SC Regular" w:cs="Times New Roman" w:hint="eastAsia"/>
+          <w:sz w:val="20"/>
+          <w:szCs w:val="20"/>
+          <w:lang w:val="en-US" w:eastAsia="zh-CN"/>
+        </w:rPr>
+        <w:t>推广需要著名专家推荐。</w:t>
+      </w:r>
+    </w:p>
+    <w:p>
+      <w:pPr>
+        <w:rPr>
+          <w:rFonts w:ascii="Kaiti SC Regular" w:eastAsia="Kaiti SC Regular" w:hAnsi="Kaiti SC Regular" w:cs="Times New Roman" w:hint="eastAsia"/>
+          <w:sz w:val="20"/>
+          <w:szCs w:val="20"/>
+          <w:lang w:val="en-US" w:eastAsia="zh-CN"/>
+        </w:rPr>
+      </w:pPr>
+    </w:p>
+    <w:p>
+      <w:pPr>
+        <w:pStyle w:val="Heading3"/>
+        <w:rPr>
+          <w:rFonts w:hint="eastAsia"/>
+          <w:lang w:val="en-US" w:eastAsia="zh-CN"/>
+        </w:rPr>
+      </w:pPr>
+      <w:bookmarkStart w:id="4" w:name="_Toc430848284"/>
+      <w:r>
+        <w:rPr>
+          <w:rFonts w:hint="eastAsia"/>
+          <w:lang w:val="en-US" w:eastAsia="zh-CN"/>
+        </w:rPr>
+        <w:t>Statistical methods</w:t>
+      </w:r>
+      <w:bookmarkEnd w:id="4"/>
+    </w:p>
+    <w:p>
+      <w:pPr>
+        <w:pStyle w:val="NoSpacing"/>
+        <w:rPr>
+          <w:rFonts w:hint="eastAsia"/>
+          <w:sz w:val="20"/>
+          <w:szCs w:val="20"/>
+          <w:lang w:val="en-US" w:eastAsia="zh-CN"/>
+        </w:rPr>
+      </w:pPr>
+      <w:r>
+        <w:rPr>
+          <w:rFonts w:hint="eastAsia"/>
+          <w:sz w:val="20"/>
+          <w:szCs w:val="20"/>
+          <w:lang w:val="en-US" w:eastAsia="zh-CN"/>
+        </w:rPr>
+        <w:t>20</w:t>
+      </w:r>
+      <w:r>
+        <w:rPr>
+          <w:rFonts w:hint="eastAsia"/>
+          <w:sz w:val="20"/>
+          <w:szCs w:val="20"/>
+          <w:lang w:val="en-US" w:eastAsia="zh-CN"/>
+        </w:rPr>
+        <w:t>世</w:t>
+      </w:r>
+      <w:r>
+        <w:rPr>
+          <w:rFonts w:ascii="宋体" w:eastAsia="宋体" w:hAnsi="宋体" w:cs="宋体" w:hint="eastAsia"/>
+          <w:sz w:val="20"/>
+          <w:szCs w:val="20"/>
+          <w:lang w:val="en-US" w:eastAsia="zh-CN"/>
+        </w:rPr>
+        <w:t>纪</w:t>
+      </w:r>
+      <w:r>
+        <w:rPr>
+          <w:rFonts w:hint="eastAsia"/>
+          <w:sz w:val="20"/>
+          <w:szCs w:val="20"/>
+          <w:lang w:val="en-US" w:eastAsia="zh-CN"/>
+        </w:rPr>
+        <w:t>30</w:t>
+      </w:r>
+      <w:r>
+        <w:rPr>
+          <w:rFonts w:hint="eastAsia"/>
+          <w:sz w:val="20"/>
+          <w:szCs w:val="20"/>
+          <w:lang w:val="en-US" w:eastAsia="zh-CN"/>
+        </w:rPr>
+        <w:t>年代，美国，</w:t>
+      </w:r>
+      <w:r>
+        <w:rPr>
+          <w:rFonts w:hint="eastAsia"/>
+          <w:sz w:val="20"/>
+          <w:szCs w:val="20"/>
+          <w:lang w:val="en-US" w:eastAsia="zh-CN"/>
+        </w:rPr>
+        <w:t>Harry Gold</w:t>
+      </w:r>
+      <w:r>
+        <w:rPr>
+          <w:rFonts w:hint="eastAsia"/>
+          <w:sz w:val="20"/>
+          <w:szCs w:val="20"/>
+          <w:lang w:val="en-US" w:eastAsia="zh-CN"/>
+        </w:rPr>
+        <w:t>和</w:t>
+      </w:r>
+      <w:r>
+        <w:rPr>
+          <w:rFonts w:hint="eastAsia"/>
+          <w:sz w:val="20"/>
+          <w:szCs w:val="20"/>
+          <w:lang w:val="en-US" w:eastAsia="zh-CN"/>
+        </w:rPr>
+        <w:t>Walter Modell</w:t>
+      </w:r>
+      <w:r>
+        <w:rPr>
+          <w:rFonts w:hint="eastAsia"/>
+          <w:sz w:val="20"/>
+          <w:szCs w:val="20"/>
+          <w:lang w:val="en-US" w:eastAsia="zh-CN"/>
+        </w:rPr>
+        <w:t>，</w:t>
+      </w:r>
+      <w:r>
+        <w:rPr>
+          <w:rFonts w:ascii="华文楷体" w:eastAsia="华文楷体" w:hAnsi="华文楷体" w:hint="eastAsia"/>
+          <w:sz w:val="20"/>
+          <w:szCs w:val="20"/>
+          <w:lang w:val="en-US" w:eastAsia="zh-CN"/>
+        </w:rPr>
+        <w:t>建立</w:t>
+      </w:r>
+      <w:r>
+        <w:rPr>
+          <w:rFonts w:ascii="Kaiti SC Regular" w:eastAsia="Kaiti SC Regular" w:hAnsi="Kaiti SC Regular" w:cs="Times New Roman" w:hint="eastAsia"/>
+          <w:sz w:val="20"/>
+          <w:szCs w:val="20"/>
+          <w:lang w:val="en-US" w:eastAsia="zh-CN"/>
+        </w:rPr>
+        <w:t>现代临床药理学学科基础。创立双盲设计法。</w:t>
+      </w:r>
+    </w:p>
+    <w:p>
+      <w:pPr>
+        <w:rPr>
+          <w:rFonts w:hint="eastAsia"/>
+          <w:lang w:val="en-US" w:eastAsia="zh-CN"/>
+        </w:rPr>
+      </w:pPr>
+      <w:r>
+        <w:rPr>
+          <w:rFonts w:ascii="Kaiti SC Regular" w:eastAsia="Kaiti SC Regular" w:hAnsi="Kaiti SC Regular" w:cs="Times New Roman" w:hint="eastAsia"/>
+          <w:sz w:val="20"/>
+          <w:szCs w:val="20"/>
+          <w:lang w:val="en-US" w:eastAsia="zh-CN"/>
+        </w:rPr>
+        <w:t>1932年，Paul Martini出版了一本关于治疗研究的权威方法学专著，“第一个临床药理学家”。描述了安慰剂</w:t>
+      </w:r>
+      <w:r>
+        <w:rPr>
+          <w:rFonts w:ascii="Kaiti SC Regular" w:eastAsia="Kaiti SC Regular" w:hAnsi="Kaiti SC Regular" w:cs="Times New Roman" w:hint="eastAsia"/>
+          <w:sz w:val="20"/>
+          <w:szCs w:val="20"/>
+          <w:highlight w:val="magenta"/>
+          <w:lang w:val="en-US" w:eastAsia="zh-CN"/>
+        </w:rPr>
+        <w:t>[placebo]</w:t>
+      </w:r>
+      <w:r>
+        <w:rPr>
+          <w:rFonts w:ascii="Kaiti SC Regular" w:eastAsia="Kaiti SC Regular" w:hAnsi="Kaiti SC Regular" w:cs="Times New Roman" w:hint="eastAsia"/>
+          <w:sz w:val="20"/>
+          <w:szCs w:val="20"/>
+          <w:lang w:val="en-US" w:eastAsia="zh-CN"/>
+        </w:rPr>
+        <w:t>，对照组，分层，评价方法等概念，并强调足够样本量和极限条件的必要性。</w:t>
+      </w:r>
+      <w:r>
+        <w:rPr>
+          <w:rFonts w:ascii="Kaiti SC Regular" w:eastAsia="Kaiti SC Regular" w:hAnsi="Kaiti SC Regular" w:cs="Times New Roman"/>
+          <w:b/>
+          <w:bCs/>
+          <w:i/>
+          <w:iCs/>
+          <w:sz w:val="20"/>
+          <w:szCs w:val="20"/>
+          <w:lang w:val="en-US" w:eastAsia="zh-CN"/>
+        </w:rPr>
+        <w:br/>
+      </w:r>
+    </w:p>
+    <w:p>
+      <w:pPr>
+        <w:rPr>
+          <w:rFonts w:ascii="Kaiti SC Regular" w:eastAsia="Kaiti SC Regular" w:hAnsi="Kaiti SC Regular" w:cs="Times New Roman" w:hint="eastAsia"/>
+          <w:sz w:val="16"/>
+          <w:szCs w:val="16"/>
+          <w:lang w:val="en-US" w:eastAsia="zh-CN"/>
+        </w:rPr>
+      </w:pPr>
+      <w:r>
+        <w:rPr>
+          <w:sz w:val="16"/>
+          <w:szCs w:val="16"/>
+          <w:highlight w:val="magenta"/>
+          <w:lang w:val="en-US" w:eastAsia="zh-CN"/>
+        </w:rPr>
+        <w:t>“</w:t>
+      </w:r>
+      <w:r>
+        <w:rPr>
+          <w:sz w:val="16"/>
+          <w:szCs w:val="16"/>
+          <w:highlight w:val="magenta"/>
+          <w:lang w:val="en-US" w:eastAsia="zh-CN"/>
+        </w:rPr>
+        <w:t>越想越病</w:t>
+      </w:r>
+      <w:r>
+        <w:rPr>
+          <w:sz w:val="16"/>
+          <w:szCs w:val="16"/>
+          <w:highlight w:val="magenta"/>
+          <w:lang w:val="en-US" w:eastAsia="zh-CN"/>
+        </w:rPr>
+        <w:t>”</w:t>
+      </w:r>
+      <w:r>
+        <w:rPr>
+          <w:sz w:val="16"/>
+          <w:szCs w:val="16"/>
+          <w:highlight w:val="magenta"/>
+          <w:lang w:val="en-US" w:eastAsia="zh-CN"/>
+        </w:rPr>
+        <w:t>，</w:t>
+      </w:r>
+      <w:r>
+        <w:rPr>
+          <w:rFonts w:ascii="宋体" w:eastAsia="宋体" w:hAnsi="宋体" w:cs="宋体" w:hint="eastAsia"/>
+          <w:sz w:val="16"/>
+          <w:szCs w:val="16"/>
+          <w:highlight w:val="magenta"/>
+          <w:lang w:val="en-US" w:eastAsia="zh-CN"/>
+        </w:rPr>
+        <w:t>让</w:t>
+      </w:r>
+      <w:r>
+        <w:rPr>
+          <w:sz w:val="16"/>
+          <w:szCs w:val="16"/>
+          <w:highlight w:val="magenta"/>
+          <w:lang w:val="en-US" w:eastAsia="zh-CN"/>
+        </w:rPr>
+        <w:t>医生陷入困境</w:t>
+      </w:r>
+      <w:r>
+        <w:rPr>
+          <w:rFonts w:ascii="Kaiti SC Regular" w:eastAsia="Kaiti SC Regular" w:hAnsi="Kaiti SC Regular" w:cs="Times New Roman" w:hint="eastAsia"/>
+          <w:sz w:val="16"/>
+          <w:szCs w:val="16"/>
+          <w:lang w:val="en-US" w:eastAsia="zh-CN"/>
+        </w:rPr>
+        <w:t xml:space="preserve"> [</w:t>
+      </w:r>
       <w:hyperlink r:id="rId5" w:history="1">
         <w:r>
           <w:rPr>
-            <w:rFonts w:ascii="Kaiti SC Regular" w:eastAsia="Kaiti SC Regular" w:hAnsi="Kaiti SC Regular" w:cs="Times New Roman"/>
+            <w:rFonts w:ascii="华文楷体" w:eastAsia="华文楷体" w:hAnsi="华文楷体" w:cs="Times New Roman"/>
             <w:color w:val="0000FF"/>
-            <w:sz w:val="20"/>
-            <w:szCs w:val="20"/>
+            <w:sz w:val="16"/>
+            <w:szCs w:val="16"/>
             <w:u w:val="single"/>
             <w:lang w:val="en-US"/>
           </w:rPr>
           <w:t>http://www.sohu.com/a/303970846_120044756</w:t>
         </w:r>
       </w:hyperlink>
-    </w:p>
-    <w:p>
-      <w:pPr>
-        <w:pStyle w:val="NormalWeb"/>
-        <w:shd w:val="clear" w:color="auto" w:fill="FFFFFF"/>
-        <w:spacing w:before="151" w:beforeAutospacing="0" w:after="432" w:afterAutospacing="0"/>
-        <w:rPr>
-          <w:rFonts w:ascii="Kaiti SC Regular" w:eastAsia="Kaiti SC Regular" w:hAnsi="Kaiti SC Regular" w:hint="eastAsia"/>
-          <w:color w:val="191919"/>
-          <w:lang w:eastAsia="zh-CN"/>
-        </w:rPr>
-      </w:pPr>
-      <w:bookmarkStart w:id="0" w:name="_GoBack"/>
-      <w:bookmarkEnd w:id="0"/>
+      <w:r>
+        <w:rPr>
+          <w:rFonts w:ascii="华文楷体" w:eastAsia="华文楷体" w:hAnsi="华文楷体" w:cs="Times New Roman" w:hint="eastAsia"/>
+          <w:color w:val="0000FF"/>
+          <w:sz w:val="16"/>
+          <w:szCs w:val="16"/>
+          <w:u w:val="single"/>
+          <w:lang w:val="en-US" w:eastAsia="zh-CN"/>
+        </w:rPr>
+        <w:t>]</w:t>
+      </w:r>
     </w:p>
     <w:p>
       <w:pPr>
@@ -129,15 +1381,19 @@
         <w:shd w:val="clear" w:color="auto" w:fill="FFFFFF"/>
         <w:spacing w:before="0" w:beforeAutospacing="0" w:after="0" w:afterAutospacing="0"/>
         <w:rPr>
-          <w:rFonts w:ascii="Kaiti SC Regular" w:eastAsia="Kaiti SC Regular" w:hAnsi="Kaiti SC Regular" w:hint="eastAsia"/>
+          <w:rFonts w:ascii="华文楷体" w:eastAsia="华文楷体" w:hAnsi="华文楷体"/>
           <w:color w:val="191919"/>
+          <w:sz w:val="16"/>
+          <w:szCs w:val="16"/>
           <w:lang w:eastAsia="zh-CN"/>
         </w:rPr>
       </w:pPr>
       <w:r>
         <w:rPr>
-          <w:rFonts w:ascii="Kaiti SC Regular" w:eastAsia="Kaiti SC Regular" w:hAnsi="Kaiti SC Regular" w:hint="eastAsia"/>
+          <w:rFonts w:ascii="华文楷体" w:eastAsia="华文楷体" w:hAnsi="华文楷体" w:hint="eastAsia"/>
           <w:color w:val="191919"/>
+          <w:sz w:val="16"/>
+          <w:szCs w:val="16"/>
           <w:lang w:eastAsia="zh-CN"/>
         </w:rPr>
         <w:t>参考文献</w:t>
@@ -149,95 +1405,19 @@
         <w:shd w:val="clear" w:color="auto" w:fill="FFFFFF"/>
         <w:spacing w:before="0" w:beforeAutospacing="0" w:after="0" w:afterAutospacing="0"/>
         <w:rPr>
-          <w:rFonts w:ascii="Kaiti SC Regular" w:eastAsia="Kaiti SC Regular" w:hAnsi="Kaiti SC Regular"/>
+          <w:rFonts w:ascii="华文楷体" w:eastAsia="华文楷体" w:hAnsi="华文楷体"/>
           <w:color w:val="191919"/>
-        </w:rPr>
-      </w:pPr>
-      <w:proofErr w:type="spellStart"/>
-      <w:r>
-        <w:rPr>
-          <w:rFonts w:ascii="Kaiti SC Regular" w:eastAsia="Kaiti SC Regular" w:hAnsi="Kaiti SC Regular"/>
-          <w:color w:val="191919"/>
-        </w:rPr>
-        <w:t>A.Tinnermann</w:t>
-      </w:r>
-      <w:proofErr w:type="spellEnd"/>
-      <w:r>
-        <w:rPr>
-          <w:rFonts w:ascii="Kaiti SC Regular" w:eastAsia="Kaiti SC Regular" w:hAnsi="Kaiti SC Regular"/>
-          <w:color w:val="191919"/>
-        </w:rPr>
-        <w:t xml:space="preserve">, S. </w:t>
-      </w:r>
-      <w:proofErr w:type="spellStart"/>
-      <w:r>
-        <w:rPr>
-          <w:rFonts w:ascii="Kaiti SC Regular" w:eastAsia="Kaiti SC Regular" w:hAnsi="Kaiti SC Regular"/>
-          <w:color w:val="191919"/>
-        </w:rPr>
-        <w:t>Geuter</w:t>
-      </w:r>
-      <w:proofErr w:type="spellEnd"/>
-      <w:r>
-        <w:rPr>
-          <w:rFonts w:ascii="Kaiti SC Regular" w:eastAsia="Kaiti SC Regular" w:hAnsi="Kaiti SC Regular"/>
-          <w:color w:val="191919"/>
-        </w:rPr>
-        <w:t xml:space="preserve">, C. </w:t>
-      </w:r>
-      <w:proofErr w:type="spellStart"/>
-      <w:r>
-        <w:rPr>
-          <w:rFonts w:ascii="Kaiti SC Regular" w:eastAsia="Kaiti SC Regular" w:hAnsi="Kaiti SC Regular"/>
-          <w:color w:val="191919"/>
-        </w:rPr>
-        <w:t>Sprenger</w:t>
-      </w:r>
-      <w:proofErr w:type="spellEnd"/>
-      <w:r>
-        <w:rPr>
-          <w:rFonts w:ascii="Kaiti SC Regular" w:eastAsia="Kaiti SC Regular" w:hAnsi="Kaiti SC Regular"/>
-          <w:color w:val="191919"/>
-        </w:rPr>
-        <w:t xml:space="preserve"> et al. Interactions between brain and spinal cord mediate value effects in </w:t>
-      </w:r>
-      <w:proofErr w:type="spellStart"/>
-      <w:r>
-        <w:rPr>
-          <w:rFonts w:ascii="Kaiti SC Regular" w:eastAsia="Kaiti SC Regular" w:hAnsi="Kaiti SC Regular"/>
-          <w:color w:val="191919"/>
-        </w:rPr>
-        <w:t>nocebo</w:t>
-      </w:r>
-      <w:proofErr w:type="spellEnd"/>
-      <w:r>
-        <w:rPr>
-          <w:rFonts w:ascii="Kaiti SC Regular" w:eastAsia="Kaiti SC Regular" w:hAnsi="Kaiti SC Regular"/>
-          <w:color w:val="191919"/>
-        </w:rPr>
-        <w:t xml:space="preserve"> </w:t>
-      </w:r>
-      <w:proofErr w:type="spellStart"/>
-      <w:r>
-        <w:rPr>
-          <w:rFonts w:ascii="Kaiti SC Regular" w:eastAsia="Kaiti SC Regular" w:hAnsi="Kaiti SC Regular"/>
-          <w:color w:val="191919"/>
-        </w:rPr>
-        <w:t>hyperalgesia</w:t>
-      </w:r>
-      <w:proofErr w:type="spellEnd"/>
-      <w:r>
-        <w:rPr>
-          <w:rFonts w:ascii="Kaiti SC Regular" w:eastAsia="Kaiti SC Regular" w:hAnsi="Kaiti SC Regular"/>
-          <w:color w:val="191919"/>
-        </w:rPr>
-        <w:t xml:space="preserve">. </w:t>
-      </w:r>
-      <w:r>
-        <w:rPr>
-          <w:rFonts w:ascii="Kaiti SC Regular" w:eastAsia="Kaiti SC Regular" w:hAnsi="Kaiti SC Regular"/>
+          <w:sz w:val="16"/>
+          <w:szCs w:val="16"/>
+        </w:rPr>
+      </w:pPr>
+      <w:r>
+        <w:rPr>
+          <w:rFonts w:ascii="华文楷体" w:eastAsia="华文楷体" w:hAnsi="华文楷体"/>
           <w:b/>
           <w:color w:val="191919"/>
+          <w:sz w:val="16"/>
+          <w:szCs w:val="16"/>
           <w:highlight w:val="cyan"/>
           <w:u w:val="single"/>
         </w:rPr>
@@ -245,8 +1425,10 @@
       </w:r>
       <w:r>
         <w:rPr>
-          <w:rFonts w:ascii="Kaiti SC Regular" w:eastAsia="Kaiti SC Regular" w:hAnsi="Kaiti SC Regular"/>
+          <w:rFonts w:ascii="华文楷体" w:eastAsia="华文楷体" w:hAnsi="华文楷体"/>
           <w:color w:val="191919"/>
+          <w:sz w:val="16"/>
+          <w:szCs w:val="16"/>
         </w:rPr>
         <w:t>, 06 Oct 2017, 358(6359):105-108, doi:10.1126/science.aan1221</w:t>
       </w:r>
@@ -257,71 +1439,30 @@
         <w:shd w:val="clear" w:color="auto" w:fill="FFFFFF"/>
         <w:spacing w:before="0" w:beforeAutospacing="0" w:after="0" w:afterAutospacing="0"/>
         <w:rPr>
-          <w:rFonts w:ascii="Kaiti SC Regular" w:eastAsia="Kaiti SC Regular" w:hAnsi="Kaiti SC Regular"/>
+          <w:rFonts w:ascii="华文楷体" w:eastAsia="华文楷体" w:hAnsi="华文楷体"/>
           <w:color w:val="191919"/>
-        </w:rPr>
-      </w:pPr>
-      <w:proofErr w:type="spellStart"/>
-      <w:r>
-        <w:rPr>
-          <w:rFonts w:ascii="Kaiti SC Regular" w:eastAsia="Kaiti SC Regular" w:hAnsi="Kaiti SC Regular"/>
-          <w:color w:val="191919"/>
-        </w:rPr>
-        <w:t>Luana</w:t>
-      </w:r>
-      <w:proofErr w:type="spellEnd"/>
-      <w:r>
-        <w:rPr>
-          <w:rFonts w:ascii="Kaiti SC Regular" w:eastAsia="Kaiti SC Regular" w:hAnsi="Kaiti SC Regular"/>
-          <w:color w:val="191919"/>
-        </w:rPr>
-        <w:t xml:space="preserve"> </w:t>
-      </w:r>
-      <w:proofErr w:type="spellStart"/>
-      <w:r>
-        <w:rPr>
-          <w:rFonts w:ascii="Kaiti SC Regular" w:eastAsia="Kaiti SC Regular" w:hAnsi="Kaiti SC Regular"/>
-          <w:color w:val="191919"/>
-        </w:rPr>
-        <w:t>Colloca</w:t>
-      </w:r>
-      <w:proofErr w:type="spellEnd"/>
-      <w:r>
-        <w:rPr>
-          <w:rFonts w:ascii="Kaiti SC Regular" w:eastAsia="Kaiti SC Regular" w:hAnsi="Kaiti SC Regular"/>
-          <w:color w:val="191919"/>
-        </w:rPr>
-        <w:t xml:space="preserve">. </w:t>
-      </w:r>
-      <w:proofErr w:type="spellStart"/>
-      <w:r>
-        <w:rPr>
-          <w:rFonts w:ascii="Kaiti SC Regular" w:eastAsia="Kaiti SC Regular" w:hAnsi="Kaiti SC Regular"/>
-          <w:color w:val="191919"/>
-        </w:rPr>
-        <w:t>Nocebo</w:t>
-      </w:r>
-      <w:proofErr w:type="spellEnd"/>
-      <w:r>
-        <w:rPr>
-          <w:rFonts w:ascii="Kaiti SC Regular" w:eastAsia="Kaiti SC Regular" w:hAnsi="Kaiti SC Regular"/>
-          <w:color w:val="191919"/>
-        </w:rPr>
-        <w:t xml:space="preserve"> effects can make you feel pain. </w:t>
-      </w:r>
-      <w:r>
-        <w:rPr>
-          <w:rFonts w:ascii="Kaiti SC Regular" w:eastAsia="Kaiti SC Regular" w:hAnsi="Kaiti SC Regular"/>
+          <w:sz w:val="16"/>
+          <w:szCs w:val="16"/>
+        </w:rPr>
+      </w:pPr>
+      <w:r>
+        <w:rPr>
+          <w:rFonts w:ascii="华文楷体" w:eastAsia="华文楷体" w:hAnsi="华文楷体"/>
           <w:b/>
           <w:color w:val="191919"/>
+          <w:sz w:val="16"/>
+          <w:szCs w:val="16"/>
           <w:highlight w:val="cyan"/>
+          <w:u w:val="single"/>
         </w:rPr>
         <w:t>Science</w:t>
       </w:r>
       <w:r>
         <w:rPr>
-          <w:rFonts w:ascii="Kaiti SC Regular" w:eastAsia="Kaiti SC Regular" w:hAnsi="Kaiti SC Regular"/>
+          <w:rFonts w:ascii="华文楷体" w:eastAsia="华文楷体" w:hAnsi="华文楷体"/>
           <w:color w:val="191919"/>
+          <w:sz w:val="16"/>
+          <w:szCs w:val="16"/>
         </w:rPr>
         <w:t>, 06 Oct 2017, 358(6359):44, doi:10.1126/science.aap8488</w:t>
       </w:r>
@@ -332,30 +1473,38 @@
         <w:shd w:val="clear" w:color="auto" w:fill="FFFFFF"/>
         <w:spacing w:before="0" w:beforeAutospacing="0" w:after="0" w:afterAutospacing="0"/>
         <w:rPr>
-          <w:rFonts w:ascii="Kaiti SC Regular" w:eastAsia="Kaiti SC Regular" w:hAnsi="Kaiti SC Regular"/>
+          <w:rFonts w:ascii="华文楷体" w:eastAsia="华文楷体" w:hAnsi="华文楷体"/>
           <w:color w:val="191919"/>
-        </w:rPr>
-      </w:pPr>
-      <w:r>
-        <w:rPr>
-          <w:rFonts w:ascii="Kaiti SC Regular" w:eastAsia="Kaiti SC Regular" w:hAnsi="Kaiti SC Regular"/>
+          <w:sz w:val="16"/>
+          <w:szCs w:val="16"/>
+        </w:rPr>
+      </w:pPr>
+      <w:r>
+        <w:rPr>
+          <w:rFonts w:ascii="华文楷体" w:eastAsia="华文楷体" w:hAnsi="华文楷体"/>
           <w:color w:val="191919"/>
+          <w:sz w:val="16"/>
+          <w:szCs w:val="16"/>
         </w:rPr>
         <w:t xml:space="preserve">Discover, Say No to </w:t>
       </w:r>
       <w:proofErr w:type="spellStart"/>
       <w:r>
         <w:rPr>
-          <w:rFonts w:ascii="Kaiti SC Regular" w:eastAsia="Kaiti SC Regular" w:hAnsi="Kaiti SC Regular"/>
+          <w:rFonts w:ascii="华文楷体" w:eastAsia="华文楷体" w:hAnsi="华文楷体"/>
           <w:color w:val="191919"/>
+          <w:sz w:val="16"/>
+          <w:szCs w:val="16"/>
         </w:rPr>
         <w:t>Nocebo</w:t>
       </w:r>
       <w:proofErr w:type="spellEnd"/>
       <w:r>
         <w:rPr>
-          <w:rFonts w:ascii="Kaiti SC Regular" w:eastAsia="Kaiti SC Regular" w:hAnsi="Kaiti SC Regular"/>
+          <w:rFonts w:ascii="华文楷体" w:eastAsia="华文楷体" w:hAnsi="华文楷体"/>
           <w:color w:val="191919"/>
+          <w:sz w:val="16"/>
+          <w:szCs w:val="16"/>
         </w:rPr>
         <w:t>: How Doctors Can Keep Patients’ Minds from Making Them Sicker</w:t>
       </w:r>
@@ -366,39 +1515,49 @@
         <w:shd w:val="clear" w:color="auto" w:fill="FFFFFF"/>
         <w:spacing w:before="0" w:beforeAutospacing="0" w:after="0" w:afterAutospacing="0"/>
         <w:rPr>
-          <w:rFonts w:ascii="Kaiti SC Regular" w:eastAsia="Kaiti SC Regular" w:hAnsi="Kaiti SC Regular"/>
+          <w:rFonts w:ascii="华文楷体" w:eastAsia="华文楷体" w:hAnsi="华文楷体"/>
           <w:color w:val="191919"/>
+          <w:sz w:val="16"/>
+          <w:szCs w:val="16"/>
         </w:rPr>
       </w:pPr>
       <w:proofErr w:type="spellStart"/>
       <w:r>
         <w:rPr>
-          <w:rFonts w:ascii="Kaiti SC Regular" w:eastAsia="Kaiti SC Regular" w:hAnsi="Kaiti SC Regular"/>
+          <w:rFonts w:ascii="华文楷体" w:eastAsia="华文楷体" w:hAnsi="华文楷体"/>
           <w:color w:val="191919"/>
+          <w:sz w:val="16"/>
+          <w:szCs w:val="16"/>
         </w:rPr>
         <w:t>张会娟</w:t>
       </w:r>
       <w:proofErr w:type="spellEnd"/>
       <w:r>
         <w:rPr>
-          <w:rFonts w:ascii="Kaiti SC Regular" w:eastAsia="Kaiti SC Regular" w:hAnsi="Kaiti SC Regular"/>
+          <w:rFonts w:ascii="华文楷体" w:eastAsia="华文楷体" w:hAnsi="华文楷体"/>
           <w:color w:val="191919"/>
+          <w:sz w:val="16"/>
+          <w:szCs w:val="16"/>
         </w:rPr>
         <w:t xml:space="preserve">. </w:t>
       </w:r>
       <w:proofErr w:type="spellStart"/>
       <w:r>
         <w:rPr>
-          <w:rFonts w:ascii="Kaiti SC Regular" w:eastAsia="Kaiti SC Regular" w:hAnsi="Kaiti SC Regular"/>
+          <w:rFonts w:ascii="华文楷体" w:eastAsia="华文楷体" w:hAnsi="华文楷体"/>
           <w:color w:val="191919"/>
+          <w:sz w:val="16"/>
+          <w:szCs w:val="16"/>
         </w:rPr>
         <w:t>疼痛背景下安慰剂和反安慰剂效应的机制研究：学习与预期的调节作用</w:t>
       </w:r>
       <w:proofErr w:type="spellEnd"/>
       <w:r>
         <w:rPr>
-          <w:rFonts w:ascii="Kaiti SC Regular" w:eastAsia="Kaiti SC Regular" w:hAnsi="Kaiti SC Regular"/>
+          <w:rFonts w:ascii="华文楷体" w:eastAsia="华文楷体" w:hAnsi="华文楷体"/>
           <w:color w:val="191919"/>
+          <w:sz w:val="16"/>
+          <w:szCs w:val="16"/>
         </w:rPr>
         <w:t>[D].西南大学,2018.</w:t>
       </w:r>
@@ -409,23 +1568,29 @@
         <w:shd w:val="clear" w:color="auto" w:fill="FFFFFF"/>
         <w:spacing w:before="0" w:beforeAutospacing="0" w:after="0" w:afterAutospacing="0"/>
         <w:rPr>
-          <w:rFonts w:ascii="Kaiti SC Regular" w:eastAsia="Kaiti SC Regular" w:hAnsi="Kaiti SC Regular"/>
+          <w:rFonts w:ascii="华文楷体" w:eastAsia="华文楷体" w:hAnsi="华文楷体"/>
           <w:color w:val="191919"/>
+          <w:sz w:val="16"/>
+          <w:szCs w:val="16"/>
         </w:rPr>
       </w:pPr>
       <w:proofErr w:type="spellStart"/>
       <w:r>
         <w:rPr>
-          <w:rFonts w:ascii="Kaiti SC Regular" w:eastAsia="Kaiti SC Regular" w:hAnsi="Kaiti SC Regular"/>
+          <w:rFonts w:ascii="华文楷体" w:eastAsia="华文楷体" w:hAnsi="华文楷体"/>
           <w:color w:val="191919"/>
+          <w:sz w:val="16"/>
+          <w:szCs w:val="16"/>
         </w:rPr>
         <w:t>魏华,唐丹丹,夏晓磊,胡理.疼痛背景下的反安慰剂效应:从发生机制到临床启示</w:t>
       </w:r>
       <w:proofErr w:type="spellEnd"/>
       <w:r>
         <w:rPr>
-          <w:rFonts w:ascii="Kaiti SC Regular" w:eastAsia="Kaiti SC Regular" w:hAnsi="Kaiti SC Regular"/>
+          <w:rFonts w:ascii="华文楷体" w:eastAsia="华文楷体" w:hAnsi="华文楷体"/>
           <w:color w:val="191919"/>
+          <w:sz w:val="16"/>
+          <w:szCs w:val="16"/>
         </w:rPr>
         <w:t>[J].中国疼痛医学杂志,2015,21(11):801-805.</w:t>
       </w:r>
@@ -436,26 +1601,2427 @@
         <w:shd w:val="clear" w:color="auto" w:fill="FFFFFF"/>
         <w:spacing w:before="0" w:beforeAutospacing="0" w:after="0" w:afterAutospacing="0"/>
         <w:rPr>
-          <w:rFonts w:ascii="Kaiti SC Regular" w:eastAsia="Kaiti SC Regular" w:hAnsi="Kaiti SC Regular"/>
+          <w:rFonts w:ascii="华文楷体" w:eastAsia="华文楷体" w:hAnsi="华文楷体"/>
           <w:color w:val="191919"/>
+          <w:sz w:val="16"/>
+          <w:szCs w:val="16"/>
         </w:rPr>
       </w:pPr>
       <w:proofErr w:type="spellStart"/>
       <w:r>
         <w:rPr>
-          <w:rFonts w:ascii="Kaiti SC Regular" w:eastAsia="Kaiti SC Regular" w:hAnsi="Kaiti SC Regular"/>
+          <w:rFonts w:ascii="华文楷体" w:eastAsia="华文楷体" w:hAnsi="华文楷体"/>
           <w:color w:val="191919"/>
+          <w:sz w:val="16"/>
+          <w:szCs w:val="16"/>
         </w:rPr>
         <w:t>邓潇斐,罗非,郭建友.反安慰剂效应及其内在机制</w:t>
       </w:r>
       <w:proofErr w:type="spellEnd"/>
       <w:r>
         <w:rPr>
-          <w:rFonts w:ascii="Kaiti SC Regular" w:eastAsia="Kaiti SC Regular" w:hAnsi="Kaiti SC Regular"/>
+          <w:rFonts w:ascii="华文楷体" w:eastAsia="华文楷体" w:hAnsi="华文楷体"/>
           <w:color w:val="191919"/>
+          <w:sz w:val="16"/>
+          <w:szCs w:val="16"/>
         </w:rPr>
         <w:t>[J].中国临床药理学与治疗学,2015,20(05):591-596.</w:t>
       </w:r>
+    </w:p>
+    <w:p>
+      <w:pPr>
+        <w:rPr>
+          <w:rFonts w:ascii="Kaiti SC Regular" w:eastAsia="Kaiti SC Regular" w:hAnsi="Kaiti SC Regular" w:cs="Times New Roman" w:hint="eastAsia"/>
+          <w:sz w:val="20"/>
+          <w:szCs w:val="20"/>
+          <w:lang w:val="en-US" w:eastAsia="zh-CN"/>
+        </w:rPr>
+      </w:pPr>
+    </w:p>
+    <w:p>
+      <w:pPr>
+        <w:rPr>
+          <w:rFonts w:ascii="Kaiti SC Regular" w:eastAsia="Kaiti SC Regular" w:hAnsi="Kaiti SC Regular" w:cs="Times New Roman" w:hint="eastAsia"/>
+          <w:sz w:val="20"/>
+          <w:szCs w:val="20"/>
+          <w:lang w:val="en-US" w:eastAsia="zh-CN"/>
+        </w:rPr>
+      </w:pPr>
+    </w:p>
+    <w:p>
+      <w:pPr>
+        <w:rPr>
+          <w:rFonts w:ascii="Kaiti SC Regular" w:eastAsia="Kaiti SC Regular" w:hAnsi="Kaiti SC Regular" w:cs="Times New Roman" w:hint="eastAsia"/>
+          <w:sz w:val="20"/>
+          <w:szCs w:val="20"/>
+          <w:lang w:val="en-US" w:eastAsia="zh-CN"/>
+        </w:rPr>
+      </w:pPr>
+      <w:r>
+        <w:rPr>
+          <w:rFonts w:ascii="Kaiti SC Regular" w:eastAsia="Kaiti SC Regular" w:hAnsi="Kaiti SC Regular" w:cs="Times New Roman" w:hint="eastAsia"/>
+          <w:sz w:val="20"/>
+          <w:szCs w:val="20"/>
+          <w:lang w:val="en-US" w:eastAsia="zh-CN"/>
+        </w:rPr>
+        <w:t>1933 Evans和</w:t>
+      </w:r>
+      <w:proofErr w:type="spellStart"/>
+      <w:r>
+        <w:rPr>
+          <w:rFonts w:ascii="Kaiti SC Regular" w:eastAsia="Kaiti SC Regular" w:hAnsi="Kaiti SC Regular" w:cs="Times New Roman" w:hint="eastAsia"/>
+          <w:sz w:val="20"/>
+          <w:szCs w:val="20"/>
+          <w:lang w:val="en-US" w:eastAsia="zh-CN"/>
+        </w:rPr>
+        <w:t>Hoyles</w:t>
+      </w:r>
+      <w:proofErr w:type="spellEnd"/>
+      <w:r>
+        <w:rPr>
+          <w:rFonts w:ascii="Kaiti SC Regular" w:eastAsia="Kaiti SC Regular" w:hAnsi="Kaiti SC Regular" w:cs="Times New Roman" w:hint="eastAsia"/>
+          <w:sz w:val="20"/>
+          <w:szCs w:val="20"/>
+          <w:lang w:val="en-US" w:eastAsia="zh-CN"/>
+        </w:rPr>
+        <w:t>第一次使用安慰剂几星药物临床试验。评价了治疗心绞痛药物的疗效</w:t>
+      </w:r>
+      <w:r>
+        <w:rPr>
+          <w:rFonts w:ascii="Kaiti SC Regular" w:eastAsia="Kaiti SC Regular" w:hAnsi="Kaiti SC Regular" w:cs="Times New Roman" w:hint="eastAsia"/>
+          <w:sz w:val="20"/>
+          <w:szCs w:val="20"/>
+          <w:lang w:val="en-US" w:eastAsia="zh-CN"/>
+        </w:rPr>
+        <w:t>。虽然70多年过去，他们的评价仍然使用：缓解心绞痛只有在采用了合理的对照方法之后，其疗效价值才能正确判断；评价药物反应时安慰剂作用十分明显。</w:t>
+      </w:r>
+    </w:p>
+    <w:p>
+      <w:pPr>
+        <w:rPr>
+          <w:rFonts w:ascii="Kaiti SC Regular" w:eastAsia="Kaiti SC Regular" w:hAnsi="Kaiti SC Regular" w:cs="Times New Roman" w:hint="eastAsia"/>
+          <w:sz w:val="20"/>
+          <w:szCs w:val="20"/>
+          <w:lang w:val="en-US" w:eastAsia="zh-CN"/>
+        </w:rPr>
+      </w:pPr>
+    </w:p>
+    <w:p>
+      <w:pPr>
+        <w:rPr>
+          <w:rFonts w:ascii="Kaiti SC Regular" w:eastAsia="Kaiti SC Regular" w:hAnsi="Kaiti SC Regular" w:cs="Times New Roman" w:hint="eastAsia"/>
+          <w:sz w:val="20"/>
+          <w:szCs w:val="20"/>
+          <w:lang w:val="en-US" w:eastAsia="zh-CN"/>
+        </w:rPr>
+      </w:pPr>
+      <w:r>
+        <w:rPr>
+          <w:rFonts w:ascii="Kaiti SC Regular" w:eastAsia="Kaiti SC Regular" w:hAnsi="Kaiti SC Regular" w:cs="Times New Roman" w:hint="eastAsia"/>
+          <w:sz w:val="20"/>
+          <w:szCs w:val="20"/>
+          <w:lang w:val="en-US" w:eastAsia="zh-CN"/>
+        </w:rPr>
+        <w:t>RCT randomized clinical trial</w:t>
+      </w:r>
+      <w:r>
+        <w:rPr>
+          <w:rFonts w:ascii="Kaiti SC Regular" w:eastAsia="Kaiti SC Regular" w:hAnsi="Kaiti SC Regular" w:cs="Times New Roman" w:hint="eastAsia"/>
+          <w:sz w:val="20"/>
+          <w:szCs w:val="20"/>
+          <w:lang w:val="en-US" w:eastAsia="zh-CN"/>
+        </w:rPr>
+        <w:t>[在经济学中开始使用]</w:t>
+      </w:r>
+    </w:p>
+    <w:p>
+      <w:pPr>
+        <w:rPr>
+          <w:rFonts w:ascii="Kaiti SC Regular" w:eastAsia="Kaiti SC Regular" w:hAnsi="Kaiti SC Regular" w:cs="Times New Roman" w:hint="eastAsia"/>
+          <w:sz w:val="20"/>
+          <w:szCs w:val="20"/>
+          <w:lang w:val="en-US" w:eastAsia="zh-CN"/>
+        </w:rPr>
+      </w:pPr>
+      <w:r>
+        <w:rPr>
+          <w:rFonts w:ascii="Kaiti SC Regular" w:eastAsia="Kaiti SC Regular" w:hAnsi="Kaiti SC Regular" w:cs="Times New Roman" w:hint="eastAsia"/>
+          <w:sz w:val="20"/>
+          <w:szCs w:val="20"/>
+          <w:lang w:val="en-US" w:eastAsia="zh-CN"/>
+        </w:rPr>
+        <w:t>1948年，药物发展里程碑事件</w:t>
+      </w:r>
+      <w:r>
+        <w:rPr>
+          <w:rFonts w:ascii="Kaiti SC Regular" w:eastAsia="Kaiti SC Regular" w:hAnsi="Kaiti SC Regular" w:cs="Times New Roman" w:hint="eastAsia"/>
+          <w:sz w:val="20"/>
+          <w:szCs w:val="20"/>
+          <w:lang w:val="en-US" w:eastAsia="zh-CN"/>
+        </w:rPr>
+        <w:t>,</w:t>
+      </w:r>
+      <w:r>
+        <w:rPr>
+          <w:rFonts w:ascii="Kaiti SC Regular" w:eastAsia="Kaiti SC Regular" w:hAnsi="Kaiti SC Regular" w:cs="Times New Roman" w:hint="eastAsia"/>
+          <w:sz w:val="20"/>
+          <w:szCs w:val="20"/>
+          <w:lang w:val="en-US" w:eastAsia="zh-CN"/>
+        </w:rPr>
+        <w:t xml:space="preserve"> </w:t>
+      </w:r>
+      <w:r>
+        <w:rPr>
+          <w:rFonts w:ascii="Kaiti SC Regular" w:eastAsia="Kaiti SC Regular" w:hAnsi="Kaiti SC Regular" w:cs="Times New Roman" w:hint="eastAsia"/>
+          <w:sz w:val="20"/>
+          <w:szCs w:val="20"/>
+          <w:lang w:val="en-US" w:eastAsia="zh-CN"/>
+        </w:rPr>
+        <w:t>第一项随机对照试验</w:t>
+      </w:r>
+      <w:r>
+        <w:rPr>
+          <w:rFonts w:ascii="Kaiti SC Regular" w:eastAsia="Kaiti SC Regular" w:hAnsi="Kaiti SC Regular" w:cs="Times New Roman" w:hint="eastAsia"/>
+          <w:sz w:val="20"/>
+          <w:szCs w:val="20"/>
+          <w:lang w:val="en-US" w:eastAsia="zh-CN"/>
+        </w:rPr>
+        <w:t>。</w:t>
+      </w:r>
+      <w:r>
+        <w:rPr>
+          <w:rFonts w:ascii="Kaiti SC Regular" w:eastAsia="Kaiti SC Regular" w:hAnsi="Kaiti SC Regular" w:cs="Times New Roman" w:hint="eastAsia"/>
+          <w:sz w:val="20"/>
+          <w:szCs w:val="20"/>
+          <w:highlight w:val="red"/>
+          <w:lang w:val="en-US" w:eastAsia="zh-CN"/>
+        </w:rPr>
+        <w:t>A Bradford Hill</w:t>
+      </w:r>
+      <w:r>
+        <w:rPr>
+          <w:rFonts w:ascii="Kaiti SC Regular" w:eastAsia="Kaiti SC Regular" w:hAnsi="Kaiti SC Regular" w:cs="Times New Roman" w:hint="eastAsia"/>
+          <w:sz w:val="20"/>
+          <w:szCs w:val="20"/>
+          <w:lang w:val="en-US" w:eastAsia="zh-CN"/>
+        </w:rPr>
+        <w:t xml:space="preserve"> </w:t>
+      </w:r>
+      <w:r>
+        <w:rPr>
+          <w:rFonts w:ascii="Kaiti SC Regular" w:eastAsia="Kaiti SC Regular" w:hAnsi="Kaiti SC Regular" w:cs="Times New Roman" w:hint="eastAsia"/>
+          <w:sz w:val="20"/>
+          <w:szCs w:val="20"/>
+          <w:lang w:val="en-US" w:eastAsia="zh-CN"/>
+        </w:rPr>
+        <w:t>在BMJ上发表“链霉素治疗肺结核的随机对照试验”</w:t>
+      </w:r>
+      <w:r>
+        <w:rPr>
+          <w:rFonts w:ascii="Kaiti SC Regular" w:eastAsia="Kaiti SC Regular" w:hAnsi="Kaiti SC Regular" w:cs="Times New Roman" w:hint="eastAsia"/>
+          <w:sz w:val="20"/>
+          <w:szCs w:val="20"/>
+          <w:lang w:val="en-US" w:eastAsia="zh-CN"/>
+        </w:rPr>
+        <w:t>[Streptomycin treatment of pulmonary tuberculosis</w:t>
+      </w:r>
+      <w:r>
+        <w:rPr>
+          <w:rFonts w:ascii="Kaiti SC Regular" w:eastAsia="Kaiti SC Regular" w:hAnsi="Kaiti SC Regular" w:cs="Times New Roman"/>
+          <w:sz w:val="20"/>
+          <w:szCs w:val="20"/>
+          <w:lang w:val="en-US" w:eastAsia="zh-CN"/>
+        </w:rPr>
+        <w:t xml:space="preserve">, </w:t>
+      </w:r>
+      <w:r>
+        <w:rPr>
+          <w:rFonts w:ascii="Kaiti SC Regular" w:eastAsia="Kaiti SC Regular" w:hAnsi="Kaiti SC Regular" w:cs="Times New Roman"/>
+          <w:sz w:val="20"/>
+          <w:szCs w:val="20"/>
+          <w:highlight w:val="green"/>
+          <w:lang w:val="en-US" w:eastAsia="zh-CN"/>
+        </w:rPr>
+        <w:t>BMJ, 1948, 2:769</w:t>
+      </w:r>
+      <w:r>
+        <w:rPr>
+          <w:rFonts w:ascii="Kaiti SC Regular" w:eastAsia="Kaiti SC Regular" w:hAnsi="Kaiti SC Regular" w:cs="Times New Roman" w:hint="eastAsia"/>
+          <w:sz w:val="20"/>
+          <w:szCs w:val="20"/>
+          <w:lang w:val="en-US" w:eastAsia="zh-CN"/>
+        </w:rPr>
+        <w:t>]</w:t>
+      </w:r>
+      <w:r>
+        <w:rPr>
+          <w:rFonts w:ascii="Kaiti SC Regular" w:eastAsia="Kaiti SC Regular" w:hAnsi="Kaiti SC Regular" w:cs="Times New Roman" w:hint="eastAsia"/>
+          <w:sz w:val="20"/>
+          <w:szCs w:val="20"/>
+          <w:lang w:val="en-US" w:eastAsia="zh-CN"/>
+        </w:rPr>
+        <w:t>[</w:t>
+      </w:r>
+      <w:hyperlink r:id="rId6" w:history="1">
+        <w:r>
+          <w:rPr>
+            <w:rStyle w:val="Hyperlink"/>
+            <w:rFonts w:eastAsia="Times New Roman"/>
+            <w:sz w:val="20"/>
+            <w:szCs w:val="20"/>
+          </w:rPr>
+          <w:t>https://www.docin.com/p-1671240901.html</w:t>
+        </w:r>
+      </w:hyperlink>
+      <w:r>
+        <w:rPr>
+          <w:rFonts w:ascii="Kaiti SC Regular" w:eastAsia="Kaiti SC Regular" w:hAnsi="Kaiti SC Regular" w:cs="Times New Roman" w:hint="eastAsia"/>
+          <w:sz w:val="20"/>
+          <w:szCs w:val="20"/>
+          <w:lang w:val="en-US" w:eastAsia="zh-CN"/>
+        </w:rPr>
+        <w:t>]</w:t>
+      </w:r>
+      <w:r>
+        <w:rPr>
+          <w:rFonts w:ascii="Kaiti SC Regular" w:eastAsia="Kaiti SC Regular" w:hAnsi="Kaiti SC Regular" w:cs="Times New Roman" w:hint="eastAsia"/>
+          <w:sz w:val="20"/>
+          <w:szCs w:val="20"/>
+          <w:lang w:val="en-US" w:eastAsia="zh-CN"/>
+        </w:rPr>
+        <w:t>。之前都是用盘尼西林治疗，但效果不好。</w:t>
+      </w:r>
+      <w:r>
+        <w:rPr>
+          <w:rFonts w:ascii="Kaiti SC Regular" w:eastAsia="Kaiti SC Regular" w:hAnsi="Kaiti SC Regular" w:cs="Times New Roman"/>
+          <w:sz w:val="20"/>
+          <w:szCs w:val="20"/>
+          <w:lang w:val="en-US" w:eastAsia="zh-CN"/>
+        </w:rPr>
+        <w:br/>
+        <w:t>109</w:t>
+      </w:r>
+      <w:r>
+        <w:rPr>
+          <w:rFonts w:ascii="Kaiti SC Regular" w:eastAsia="Kaiti SC Regular" w:hAnsi="Kaiti SC Regular" w:cs="Times New Roman" w:hint="eastAsia"/>
+          <w:sz w:val="20"/>
+          <w:szCs w:val="20"/>
+          <w:lang w:val="en-US" w:eastAsia="zh-CN"/>
+        </w:rPr>
+        <w:t>个病人，随机区组设计</w:t>
+      </w:r>
+      <w:r>
+        <w:rPr>
+          <w:rFonts w:ascii="Kaiti SC Regular" w:eastAsia="Kaiti SC Regular" w:hAnsi="Kaiti SC Regular" w:cs="Times New Roman" w:hint="eastAsia"/>
+          <w:sz w:val="20"/>
+          <w:szCs w:val="20"/>
+          <w:lang w:val="en-US" w:eastAsia="zh-CN"/>
+        </w:rPr>
+        <w:t xml:space="preserve">（信封内容“S” </w:t>
+      </w:r>
+      <w:proofErr w:type="spellStart"/>
+      <w:r>
+        <w:rPr>
+          <w:rFonts w:ascii="Kaiti SC Regular" w:eastAsia="Kaiti SC Regular" w:hAnsi="Kaiti SC Regular" w:cs="Times New Roman" w:hint="eastAsia"/>
+          <w:sz w:val="20"/>
+          <w:szCs w:val="20"/>
+          <w:lang w:val="en-US" w:eastAsia="zh-CN"/>
+        </w:rPr>
+        <w:t>Streptokinase+bed</w:t>
+      </w:r>
+      <w:proofErr w:type="spellEnd"/>
+      <w:r>
+        <w:rPr>
+          <w:rFonts w:ascii="Kaiti SC Regular" w:eastAsia="Kaiti SC Regular" w:hAnsi="Kaiti SC Regular" w:cs="Times New Roman" w:hint="eastAsia"/>
+          <w:sz w:val="20"/>
+          <w:szCs w:val="20"/>
+          <w:lang w:val="en-US" w:eastAsia="zh-CN"/>
+        </w:rPr>
+        <w:t xml:space="preserve"> rest; </w:t>
+      </w:r>
+      <w:r>
+        <w:rPr>
+          <w:rFonts w:ascii="Kaiti SC Regular" w:eastAsia="Kaiti SC Regular" w:hAnsi="Kaiti SC Regular" w:cs="Times New Roman"/>
+          <w:sz w:val="20"/>
+          <w:szCs w:val="20"/>
+          <w:lang w:val="en-US" w:eastAsia="zh-CN"/>
+        </w:rPr>
+        <w:t>“</w:t>
+      </w:r>
+      <w:r>
+        <w:rPr>
+          <w:rFonts w:ascii="Kaiti SC Regular" w:eastAsia="Kaiti SC Regular" w:hAnsi="Kaiti SC Regular" w:cs="Times New Roman" w:hint="eastAsia"/>
+          <w:sz w:val="20"/>
+          <w:szCs w:val="20"/>
+          <w:lang w:val="en-US" w:eastAsia="zh-CN"/>
+        </w:rPr>
+        <w:t>C</w:t>
+      </w:r>
+      <w:r>
+        <w:rPr>
+          <w:rFonts w:ascii="Kaiti SC Regular" w:eastAsia="Kaiti SC Regular" w:hAnsi="Kaiti SC Regular" w:cs="Times New Roman"/>
+          <w:sz w:val="20"/>
+          <w:szCs w:val="20"/>
+          <w:lang w:val="en-US" w:eastAsia="zh-CN"/>
+        </w:rPr>
+        <w:t>”</w:t>
+      </w:r>
+      <w:r>
+        <w:rPr>
+          <w:rFonts w:ascii="Kaiti SC Regular" w:eastAsia="Kaiti SC Regular" w:hAnsi="Kaiti SC Regular" w:cs="Times New Roman" w:hint="eastAsia"/>
+          <w:sz w:val="20"/>
+          <w:szCs w:val="20"/>
+          <w:lang w:val="en-US" w:eastAsia="zh-CN"/>
+        </w:rPr>
+        <w:t xml:space="preserve"> Bed rest alone: no placebos）</w:t>
+      </w:r>
+      <w:r>
+        <w:rPr>
+          <w:rFonts w:ascii="Kaiti SC Regular" w:eastAsia="Kaiti SC Regular" w:hAnsi="Kaiti SC Regular" w:cs="Times New Roman" w:hint="eastAsia"/>
+          <w:sz w:val="20"/>
+          <w:szCs w:val="20"/>
+          <w:lang w:val="en-US" w:eastAsia="zh-CN"/>
+        </w:rPr>
+        <w:t>，没有给知情同意书，病人也不知道在随机控制之下。</w:t>
+      </w:r>
+    </w:p>
+    <w:p>
+      <w:pPr>
+        <w:rPr>
+          <w:rFonts w:ascii="Kaiti SC Regular" w:eastAsia="Kaiti SC Regular" w:hAnsi="Kaiti SC Regular" w:cs="Times New Roman"/>
+          <w:sz w:val="20"/>
+          <w:szCs w:val="20"/>
+          <w:lang w:val="en-US" w:eastAsia="zh-CN"/>
+        </w:rPr>
+      </w:pPr>
+    </w:p>
+    <w:p>
+      <w:pPr>
+        <w:rPr>
+          <w:rFonts w:ascii="Kaiti SC Regular" w:eastAsia="Kaiti SC Regular" w:hAnsi="Kaiti SC Regular" w:cs="Times New Roman" w:hint="eastAsia"/>
+          <w:sz w:val="20"/>
+          <w:szCs w:val="20"/>
+          <w:lang w:val="en-US" w:eastAsia="zh-CN"/>
+        </w:rPr>
+      </w:pPr>
+      <w:r>
+        <w:rPr>
+          <w:rFonts w:ascii="Kaiti SC Regular" w:eastAsia="Kaiti SC Regular" w:hAnsi="Kaiti SC Regular" w:cs="Times New Roman" w:hint="eastAsia"/>
+          <w:sz w:val="20"/>
+          <w:szCs w:val="20"/>
+          <w:lang w:val="en-US" w:eastAsia="zh-CN"/>
+        </w:rPr>
+        <w:t xml:space="preserve">1962， </w:t>
+      </w:r>
+      <w:r>
+        <w:rPr>
+          <w:rFonts w:ascii="Kaiti SC Regular" w:eastAsia="Kaiti SC Regular" w:hAnsi="Kaiti SC Regular" w:cs="Times New Roman" w:hint="eastAsia"/>
+          <w:sz w:val="20"/>
+          <w:szCs w:val="20"/>
+          <w:highlight w:val="red"/>
+          <w:lang w:val="en-US" w:eastAsia="zh-CN"/>
+        </w:rPr>
+        <w:t>A Bradford Hill</w:t>
+      </w:r>
+      <w:r>
+        <w:rPr>
+          <w:rFonts w:ascii="Kaiti SC Regular" w:eastAsia="Kaiti SC Regular" w:hAnsi="Kaiti SC Regular" w:cs="Times New Roman" w:hint="eastAsia"/>
+          <w:sz w:val="20"/>
+          <w:szCs w:val="20"/>
+          <w:lang w:val="en-US" w:eastAsia="zh-CN"/>
+        </w:rPr>
+        <w:t>《临床与预防医学统计方法》（Statistical Methods in Clinical and Preventive Medicine）</w:t>
+      </w:r>
+      <w:r>
+        <w:rPr>
+          <w:rFonts w:ascii="Kaiti SC Regular" w:eastAsia="Kaiti SC Regular" w:hAnsi="Kaiti SC Regular" w:cs="Times New Roman" w:hint="eastAsia"/>
+          <w:sz w:val="20"/>
+          <w:szCs w:val="20"/>
+          <w:lang w:val="en-US" w:eastAsia="zh-CN"/>
+        </w:rPr>
+        <w:t>。</w:t>
+      </w:r>
+    </w:p>
+    <w:p>
+      <w:pPr>
+        <w:rPr>
+          <w:rFonts w:ascii="Kaiti SC Regular" w:eastAsia="Kaiti SC Regular" w:hAnsi="Kaiti SC Regular" w:cs="Times New Roman" w:hint="eastAsia"/>
+          <w:sz w:val="20"/>
+          <w:szCs w:val="20"/>
+          <w:lang w:val="en-US" w:eastAsia="zh-CN"/>
+        </w:rPr>
+      </w:pPr>
+    </w:p>
+    <w:p>
+      <w:pPr>
+        <w:pStyle w:val="Heading2"/>
+        <w:rPr>
+          <w:rFonts w:hint="eastAsia"/>
+          <w:lang w:val="en-US" w:eastAsia="zh-CN"/>
+        </w:rPr>
+      </w:pPr>
+      <w:bookmarkStart w:id="5" w:name="_Toc430848285"/>
+      <w:r>
+        <w:rPr>
+          <w:rFonts w:hint="eastAsia"/>
+          <w:lang w:val="en-US" w:eastAsia="zh-CN"/>
+        </w:rPr>
+        <w:t>知情同意</w:t>
+      </w:r>
+      <w:r>
+        <w:rPr>
+          <w:rFonts w:ascii="宋体" w:eastAsia="宋体" w:hAnsi="宋体" w:cs="宋体" w:hint="eastAsia"/>
+          <w:lang w:val="en-US" w:eastAsia="zh-CN"/>
+        </w:rPr>
+        <w:t>书</w:t>
+      </w:r>
+      <w:bookmarkEnd w:id="5"/>
+    </w:p>
+    <w:p>
+      <w:pPr>
+        <w:rPr>
+          <w:rFonts w:ascii="Kaiti SC Regular" w:eastAsia="Kaiti SC Regular" w:hAnsi="Kaiti SC Regular" w:cs="Times New Roman" w:hint="eastAsia"/>
+          <w:sz w:val="20"/>
+          <w:szCs w:val="20"/>
+          <w:lang w:val="en-US" w:eastAsia="zh-CN"/>
+        </w:rPr>
+      </w:pPr>
+      <w:r>
+        <w:rPr>
+          <w:rFonts w:ascii="Kaiti SC Regular" w:eastAsia="Kaiti SC Regular" w:hAnsi="Kaiti SC Regular" w:cs="Times New Roman" w:hint="eastAsia"/>
+          <w:sz w:val="20"/>
+          <w:szCs w:val="20"/>
+          <w:highlight w:val="cyan"/>
+          <w:lang w:val="en-US" w:eastAsia="zh-CN"/>
+        </w:rPr>
+        <w:t>1906</w:t>
+      </w:r>
+      <w:r>
+        <w:rPr>
+          <w:rFonts w:ascii="Kaiti SC Regular" w:eastAsia="Kaiti SC Regular" w:hAnsi="Kaiti SC Regular" w:cs="Times New Roman" w:hint="eastAsia"/>
+          <w:sz w:val="20"/>
+          <w:szCs w:val="20"/>
+          <w:lang w:val="en-US" w:eastAsia="zh-CN"/>
+        </w:rPr>
+        <w:t xml:space="preserve">，Upton </w:t>
+      </w:r>
+      <w:r>
+        <w:rPr>
+          <w:rFonts w:ascii="Kaiti SC Regular" w:eastAsia="Kaiti SC Regular" w:hAnsi="Kaiti SC Regular" w:cs="Times New Roman"/>
+          <w:sz w:val="20"/>
+          <w:szCs w:val="20"/>
+          <w:lang w:val="en-US" w:eastAsia="zh-CN"/>
+        </w:rPr>
+        <w:t>Sinclair</w:t>
+      </w:r>
+      <w:r>
+        <w:rPr>
+          <w:rFonts w:ascii="Kaiti SC Regular" w:eastAsia="Kaiti SC Regular" w:hAnsi="Kaiti SC Regular" w:cs="Times New Roman" w:hint="eastAsia"/>
+          <w:sz w:val="20"/>
+          <w:szCs w:val="20"/>
+          <w:lang w:val="en-US" w:eastAsia="zh-CN"/>
+        </w:rPr>
+        <w:t xml:space="preserve"> 《丛林》报道了芝加哥肉类加工的恶劣环境。美国成立FDA（CFDA，2018.4.20更名SAMR，国家市场监督管理总局）。</w:t>
+      </w:r>
+    </w:p>
+    <w:p>
+      <w:pPr>
+        <w:rPr>
+          <w:rFonts w:ascii="Kaiti SC Regular" w:eastAsia="Kaiti SC Regular" w:hAnsi="Kaiti SC Regular" w:cs="Times New Roman" w:hint="eastAsia"/>
+          <w:sz w:val="20"/>
+          <w:szCs w:val="20"/>
+          <w:lang w:val="en-US" w:eastAsia="zh-CN"/>
+        </w:rPr>
+      </w:pPr>
+    </w:p>
+    <w:p>
+      <w:pPr>
+        <w:rPr>
+          <w:rFonts w:ascii="Kaiti SC Regular" w:eastAsia="Kaiti SC Regular" w:hAnsi="Kaiti SC Regular" w:cs="Times New Roman" w:hint="eastAsia"/>
+          <w:sz w:val="20"/>
+          <w:szCs w:val="20"/>
+          <w:lang w:val="en-US" w:eastAsia="zh-CN"/>
+        </w:rPr>
+      </w:pPr>
+      <w:r>
+        <w:rPr>
+          <w:rFonts w:ascii="Kaiti SC Regular" w:eastAsia="Kaiti SC Regular" w:hAnsi="Kaiti SC Regular" w:cs="Times New Roman" w:hint="eastAsia"/>
+          <w:sz w:val="20"/>
+          <w:szCs w:val="20"/>
+          <w:highlight w:val="cyan"/>
+          <w:lang w:val="en-US" w:eastAsia="zh-CN"/>
+        </w:rPr>
+        <w:t>1937年</w:t>
+      </w:r>
+      <w:r>
+        <w:rPr>
+          <w:rFonts w:ascii="Kaiti SC Regular" w:eastAsia="Kaiti SC Regular" w:hAnsi="Kaiti SC Regular" w:cs="Times New Roman" w:hint="eastAsia"/>
+          <w:sz w:val="20"/>
+          <w:szCs w:val="20"/>
+          <w:lang w:val="en-US" w:eastAsia="zh-CN"/>
+        </w:rPr>
+        <w:t>，美国“磺胺醑剂”事件，导致107人死亡。</w:t>
+      </w:r>
+    </w:p>
+    <w:p>
+      <w:pPr>
+        <w:rPr>
+          <w:rFonts w:ascii="华文楷体" w:eastAsia="华文楷体" w:hAnsi="华文楷体" w:cs="Times New Roman" w:hint="eastAsia"/>
+          <w:sz w:val="20"/>
+          <w:szCs w:val="20"/>
+          <w:lang w:val="en-US" w:eastAsia="zh-CN"/>
+        </w:rPr>
+      </w:pPr>
+      <w:r>
+        <w:rPr>
+          <w:rFonts w:ascii="华文楷体" w:eastAsia="华文楷体" w:hAnsi="华文楷体" w:cs="Times New Roman" w:hint="eastAsia"/>
+          <w:sz w:val="20"/>
+          <w:szCs w:val="20"/>
+          <w:lang w:val="en-US" w:eastAsia="zh-CN"/>
+        </w:rPr>
+        <w:t>“</w:t>
+      </w:r>
+      <w:r>
+        <w:rPr>
+          <w:rFonts w:ascii="华文楷体" w:eastAsia="华文楷体" w:hAnsi="华文楷体" w:cs="Arial"/>
+          <w:color w:val="333333"/>
+          <w:sz w:val="20"/>
+          <w:szCs w:val="20"/>
+          <w:shd w:val="clear" w:color="auto" w:fill="FFFFFF"/>
+          <w:lang w:val="en-US"/>
+        </w:rPr>
+        <w:t>1937</w:t>
+      </w:r>
+      <w:r>
+        <w:rPr>
+          <w:rFonts w:ascii="华文楷体" w:eastAsia="华文楷体" w:hAnsi="华文楷体" w:cs="Lantinghei TC Heavy"/>
+          <w:color w:val="333333"/>
+          <w:sz w:val="20"/>
+          <w:szCs w:val="20"/>
+          <w:shd w:val="clear" w:color="auto" w:fill="FFFFFF"/>
+          <w:lang w:val="en-US"/>
+        </w:rPr>
+        <w:t>年，美国一家公司的主任药</w:t>
+      </w:r>
+      <w:r>
+        <w:rPr>
+          <w:rFonts w:ascii="华文楷体" w:eastAsia="华文楷体" w:hAnsi="华文楷体" w:cs="Lantinghei SC Extralight"/>
+          <w:color w:val="333333"/>
+          <w:sz w:val="20"/>
+          <w:szCs w:val="20"/>
+          <w:shd w:val="clear" w:color="auto" w:fill="FFFFFF"/>
+          <w:lang w:val="en-US"/>
+        </w:rPr>
+        <w:t>师</w:t>
+      </w:r>
+      <w:r>
+        <w:rPr>
+          <w:rFonts w:ascii="华文楷体" w:eastAsia="华文楷体" w:hAnsi="华文楷体" w:cs="Lantinghei TC Heavy"/>
+          <w:color w:val="333333"/>
+          <w:sz w:val="20"/>
+          <w:szCs w:val="20"/>
+          <w:shd w:val="clear" w:color="auto" w:fill="FFFFFF"/>
+          <w:lang w:val="en-US"/>
+        </w:rPr>
+        <w:t>瓦特金斯</w:t>
+      </w:r>
+      <w:r>
+        <w:rPr>
+          <w:rFonts w:ascii="华文楷体" w:eastAsia="华文楷体" w:hAnsi="华文楷体" w:cs="Arial"/>
+          <w:color w:val="333333"/>
+          <w:sz w:val="20"/>
+          <w:szCs w:val="20"/>
+          <w:shd w:val="clear" w:color="auto" w:fill="FFFFFF"/>
+          <w:lang w:val="en-US"/>
+        </w:rPr>
+        <w:t>(</w:t>
+      </w:r>
+      <w:proofErr w:type="spellStart"/>
+      <w:r>
+        <w:rPr>
+          <w:rFonts w:ascii="华文楷体" w:eastAsia="华文楷体" w:hAnsi="华文楷体" w:cs="Arial"/>
+          <w:color w:val="333333"/>
+          <w:sz w:val="20"/>
+          <w:szCs w:val="20"/>
+          <w:shd w:val="clear" w:color="auto" w:fill="FFFFFF"/>
+          <w:lang w:val="en-US"/>
+        </w:rPr>
+        <w:t>HaroldWotkins</w:t>
+      </w:r>
+      <w:proofErr w:type="spellEnd"/>
+      <w:r>
+        <w:rPr>
+          <w:rFonts w:ascii="华文楷体" w:eastAsia="华文楷体" w:hAnsi="华文楷体" w:cs="Arial"/>
+          <w:color w:val="333333"/>
+          <w:sz w:val="20"/>
+          <w:szCs w:val="20"/>
+          <w:shd w:val="clear" w:color="auto" w:fill="FFFFFF"/>
+          <w:lang w:val="en-US"/>
+        </w:rPr>
+        <w:t>)</w:t>
+      </w:r>
+      <w:r>
+        <w:rPr>
+          <w:rFonts w:ascii="华文楷体" w:eastAsia="华文楷体" w:hAnsi="华文楷体" w:cs="Lantinghei SC Extralight"/>
+          <w:color w:val="333333"/>
+          <w:sz w:val="20"/>
+          <w:szCs w:val="20"/>
+          <w:shd w:val="clear" w:color="auto" w:fill="FFFFFF"/>
+          <w:lang w:val="en-US"/>
+        </w:rPr>
+        <w:t>为</w:t>
+      </w:r>
+      <w:r>
+        <w:rPr>
+          <w:rFonts w:ascii="华文楷体" w:eastAsia="华文楷体" w:hAnsi="华文楷体" w:cs="Lantinghei TC Heavy"/>
+          <w:color w:val="333333"/>
+          <w:sz w:val="20"/>
+          <w:szCs w:val="20"/>
+          <w:shd w:val="clear" w:color="auto" w:fill="FFFFFF"/>
+          <w:lang w:val="en-US"/>
+        </w:rPr>
+        <w:t>使小儿服用方便，用二甘醇代替酒精做溶媒，配制色</w:t>
+      </w:r>
+      <w:r>
+        <w:rPr>
+          <w:rFonts w:ascii="华文楷体" w:eastAsia="华文楷体" w:hAnsi="华文楷体" w:cs="Mongolian Baiti"/>
+          <w:color w:val="333333"/>
+          <w:sz w:val="20"/>
+          <w:szCs w:val="20"/>
+          <w:shd w:val="clear" w:color="auto" w:fill="FFFFFF"/>
+          <w:lang w:val="en-US"/>
+        </w:rPr>
+        <w:t>、</w:t>
+      </w:r>
+      <w:r>
+        <w:rPr>
+          <w:rFonts w:ascii="华文楷体" w:eastAsia="华文楷体" w:hAnsi="华文楷体" w:cs="Lantinghei TC Heavy"/>
+          <w:color w:val="333333"/>
+          <w:sz w:val="20"/>
+          <w:szCs w:val="20"/>
+          <w:shd w:val="clear" w:color="auto" w:fill="FFFFFF"/>
+          <w:lang w:val="en-US"/>
+        </w:rPr>
+        <w:t>香</w:t>
+      </w:r>
+      <w:r>
+        <w:rPr>
+          <w:rFonts w:ascii="华文楷体" w:eastAsia="华文楷体" w:hAnsi="华文楷体" w:cs="Mongolian Baiti"/>
+          <w:color w:val="333333"/>
+          <w:sz w:val="20"/>
+          <w:szCs w:val="20"/>
+          <w:shd w:val="clear" w:color="auto" w:fill="FFFFFF"/>
+          <w:lang w:val="en-US"/>
+        </w:rPr>
+        <w:t>、</w:t>
+      </w:r>
+      <w:r>
+        <w:rPr>
+          <w:rFonts w:ascii="华文楷体" w:eastAsia="华文楷体" w:hAnsi="华文楷体" w:cs="Lantinghei TC Heavy"/>
+          <w:color w:val="333333"/>
+          <w:sz w:val="20"/>
+          <w:szCs w:val="20"/>
+          <w:shd w:val="clear" w:color="auto" w:fill="FFFFFF"/>
+          <w:lang w:val="en-US"/>
+        </w:rPr>
+        <w:t>味俱全的口服液体制</w:t>
+      </w:r>
+      <w:r>
+        <w:rPr>
+          <w:rFonts w:ascii="华文楷体" w:eastAsia="华文楷体" w:hAnsi="华文楷体" w:cs="Lantinghei SC Extralight"/>
+          <w:color w:val="333333"/>
+          <w:sz w:val="20"/>
+          <w:szCs w:val="20"/>
+          <w:shd w:val="clear" w:color="auto" w:fill="FFFFFF"/>
+          <w:lang w:val="en-US"/>
+        </w:rPr>
+        <w:t>剂</w:t>
+      </w:r>
+      <w:r>
+        <w:rPr>
+          <w:rFonts w:ascii="华文楷体" w:eastAsia="华文楷体" w:hAnsi="华文楷体" w:cs="Lantinghei TC Heavy"/>
+          <w:color w:val="333333"/>
+          <w:sz w:val="20"/>
+          <w:szCs w:val="20"/>
+          <w:shd w:val="clear" w:color="auto" w:fill="FFFFFF"/>
+          <w:lang w:val="en-US"/>
+        </w:rPr>
+        <w:t>，</w:t>
+      </w:r>
+      <w:r>
+        <w:rPr>
+          <w:rFonts w:ascii="华文楷体" w:eastAsia="华文楷体" w:hAnsi="华文楷体" w:cs="Lantinghei SC Extralight"/>
+          <w:color w:val="333333"/>
+          <w:sz w:val="20"/>
+          <w:szCs w:val="20"/>
+          <w:shd w:val="clear" w:color="auto" w:fill="FFFFFF"/>
+          <w:lang w:val="en-US"/>
+        </w:rPr>
+        <w:t>称为</w:t>
+      </w:r>
+      <w:r>
+        <w:rPr>
+          <w:rFonts w:ascii="华文楷体" w:eastAsia="华文楷体" w:hAnsi="华文楷体" w:cs="Lantinghei TC Heavy"/>
+          <w:color w:val="333333"/>
+          <w:sz w:val="20"/>
+          <w:szCs w:val="20"/>
+          <w:shd w:val="clear" w:color="auto" w:fill="FFFFFF"/>
+          <w:lang w:val="en-US"/>
+        </w:rPr>
+        <w:t>磺胺酏</w:t>
+      </w:r>
+      <w:r>
+        <w:rPr>
+          <w:rFonts w:ascii="华文楷体" w:eastAsia="华文楷体" w:hAnsi="华文楷体" w:cs="Lantinghei SC Extralight"/>
+          <w:color w:val="333333"/>
+          <w:sz w:val="20"/>
+          <w:szCs w:val="20"/>
+          <w:shd w:val="clear" w:color="auto" w:fill="FFFFFF"/>
+          <w:lang w:val="en-US"/>
+        </w:rPr>
+        <w:t>剂</w:t>
+      </w:r>
+      <w:r>
+        <w:rPr>
+          <w:rFonts w:ascii="华文楷体" w:eastAsia="华文楷体" w:hAnsi="华文楷体" w:cs="Lantinghei TC Heavy"/>
+          <w:color w:val="333333"/>
+          <w:sz w:val="20"/>
+          <w:szCs w:val="20"/>
+          <w:shd w:val="clear" w:color="auto" w:fill="FFFFFF"/>
+          <w:lang w:val="en-US"/>
+        </w:rPr>
+        <w:t>，未做动物实</w:t>
+      </w:r>
+      <w:r>
+        <w:rPr>
+          <w:rFonts w:ascii="华文楷体" w:eastAsia="华文楷体" w:hAnsi="华文楷体" w:cs="Lantinghei SC Extralight"/>
+          <w:color w:val="333333"/>
+          <w:sz w:val="20"/>
+          <w:szCs w:val="20"/>
+          <w:shd w:val="clear" w:color="auto" w:fill="FFFFFF"/>
+          <w:lang w:val="en-US"/>
+        </w:rPr>
+        <w:t>验</w:t>
+      </w:r>
+      <w:r>
+        <w:rPr>
+          <w:rFonts w:ascii="华文楷体" w:eastAsia="华文楷体" w:hAnsi="华文楷体" w:cs="Lantinghei TC Heavy"/>
+          <w:color w:val="333333"/>
+          <w:sz w:val="20"/>
+          <w:szCs w:val="20"/>
+          <w:shd w:val="clear" w:color="auto" w:fill="FFFFFF"/>
+          <w:lang w:val="en-US"/>
+        </w:rPr>
+        <w:t>，在美国田</w:t>
+      </w:r>
+      <w:r>
+        <w:rPr>
+          <w:rFonts w:ascii="华文楷体" w:eastAsia="华文楷体" w:hAnsi="华文楷体" w:cs="Lantinghei SC Extralight"/>
+          <w:color w:val="333333"/>
+          <w:sz w:val="20"/>
+          <w:szCs w:val="20"/>
+          <w:shd w:val="clear" w:color="auto" w:fill="FFFFFF"/>
+          <w:lang w:val="en-US"/>
+        </w:rPr>
+        <w:t>纳</w:t>
+      </w:r>
+      <w:r>
+        <w:rPr>
+          <w:rFonts w:ascii="华文楷体" w:eastAsia="华文楷体" w:hAnsi="华文楷体" w:cs="Lantinghei TC Heavy"/>
+          <w:color w:val="333333"/>
+          <w:sz w:val="20"/>
+          <w:szCs w:val="20"/>
+          <w:shd w:val="clear" w:color="auto" w:fill="FFFFFF"/>
+          <w:lang w:val="en-US"/>
+        </w:rPr>
+        <w:t>西州的马森吉尔药厂投</w:t>
+      </w:r>
+      <w:r>
+        <w:rPr>
+          <w:rFonts w:ascii="华文楷体" w:eastAsia="华文楷体" w:hAnsi="华文楷体" w:cs="Lantinghei SC Extralight"/>
+          <w:color w:val="333333"/>
+          <w:sz w:val="20"/>
+          <w:szCs w:val="20"/>
+          <w:shd w:val="clear" w:color="auto" w:fill="FFFFFF"/>
+          <w:lang w:val="en-US"/>
+        </w:rPr>
+        <w:t>产</w:t>
+      </w:r>
+      <w:r>
+        <w:rPr>
+          <w:rFonts w:ascii="华文楷体" w:eastAsia="华文楷体" w:hAnsi="华文楷体" w:cs="Lantinghei TC Heavy"/>
+          <w:color w:val="333333"/>
+          <w:sz w:val="20"/>
+          <w:szCs w:val="20"/>
+          <w:shd w:val="clear" w:color="auto" w:fill="FFFFFF"/>
+          <w:lang w:val="en-US"/>
+        </w:rPr>
+        <w:t>后，全部</w:t>
+      </w:r>
+      <w:r>
+        <w:rPr>
+          <w:rFonts w:ascii="华文楷体" w:eastAsia="华文楷体" w:hAnsi="华文楷体" w:cs="Lantinghei SC Extralight"/>
+          <w:color w:val="333333"/>
+          <w:sz w:val="20"/>
+          <w:szCs w:val="20"/>
+          <w:shd w:val="clear" w:color="auto" w:fill="FFFFFF"/>
+          <w:lang w:val="en-US"/>
+        </w:rPr>
+        <w:t>进</w:t>
+      </w:r>
+      <w:r>
+        <w:rPr>
+          <w:rFonts w:ascii="华文楷体" w:eastAsia="华文楷体" w:hAnsi="华文楷体" w:cs="Lantinghei TC Heavy"/>
+          <w:color w:val="333333"/>
+          <w:sz w:val="20"/>
+          <w:szCs w:val="20"/>
+          <w:shd w:val="clear" w:color="auto" w:fill="FFFFFF"/>
+          <w:lang w:val="en-US"/>
+        </w:rPr>
+        <w:t>入市</w:t>
+      </w:r>
+      <w:r>
+        <w:rPr>
+          <w:rFonts w:ascii="华文楷体" w:eastAsia="华文楷体" w:hAnsi="华文楷体" w:cs="Lantinghei SC Extralight"/>
+          <w:color w:val="333333"/>
+          <w:sz w:val="20"/>
+          <w:szCs w:val="20"/>
+          <w:shd w:val="clear" w:color="auto" w:fill="FFFFFF"/>
+          <w:lang w:val="en-US"/>
+        </w:rPr>
+        <w:t>场</w:t>
+      </w:r>
+      <w:r>
+        <w:rPr>
+          <w:rFonts w:ascii="华文楷体" w:eastAsia="华文楷体" w:hAnsi="华文楷体" w:cs="Lantinghei TC Heavy"/>
+          <w:color w:val="333333"/>
+          <w:sz w:val="20"/>
+          <w:szCs w:val="20"/>
+          <w:shd w:val="clear" w:color="auto" w:fill="FFFFFF"/>
+          <w:lang w:val="en-US"/>
+        </w:rPr>
+        <w:t>，用于治</w:t>
+      </w:r>
+      <w:r>
+        <w:rPr>
+          <w:rFonts w:ascii="华文楷体" w:eastAsia="华文楷体" w:hAnsi="华文楷体" w:cs="Lantinghei SC Extralight"/>
+          <w:color w:val="333333"/>
+          <w:sz w:val="20"/>
+          <w:szCs w:val="20"/>
+          <w:shd w:val="clear" w:color="auto" w:fill="FFFFFF"/>
+          <w:lang w:val="en-US"/>
+        </w:rPr>
+        <w:t>疗</w:t>
+      </w:r>
+      <w:r>
+        <w:rPr>
+          <w:rFonts w:ascii="华文楷体" w:eastAsia="华文楷体" w:hAnsi="华文楷体" w:cs="Lantinghei TC Heavy"/>
+          <w:color w:val="333333"/>
+          <w:sz w:val="20"/>
+          <w:szCs w:val="20"/>
+          <w:shd w:val="clear" w:color="auto" w:fill="FFFFFF"/>
+          <w:lang w:val="en-US"/>
+        </w:rPr>
+        <w:t>感染性疾病</w:t>
+      </w:r>
+      <w:r>
+        <w:rPr>
+          <w:rFonts w:ascii="华文楷体" w:eastAsia="华文楷体" w:hAnsi="华文楷体" w:cs="Mongolian Baiti"/>
+          <w:color w:val="333333"/>
+          <w:sz w:val="20"/>
+          <w:szCs w:val="20"/>
+          <w:shd w:val="clear" w:color="auto" w:fill="FFFFFF"/>
+          <w:lang w:val="en-US"/>
+        </w:rPr>
+        <w:t>。</w:t>
+      </w:r>
+      <w:r>
+        <w:rPr>
+          <w:rFonts w:ascii="华文楷体" w:eastAsia="华文楷体" w:hAnsi="华文楷体" w:cs="Lantinghei SC Extralight"/>
+          <w:color w:val="333333"/>
+          <w:sz w:val="20"/>
+          <w:szCs w:val="20"/>
+          <w:shd w:val="clear" w:color="auto" w:fill="FFFFFF"/>
+          <w:lang w:val="en-US"/>
+        </w:rPr>
+        <w:t>当时</w:t>
+      </w:r>
+      <w:r>
+        <w:rPr>
+          <w:rFonts w:ascii="华文楷体" w:eastAsia="华文楷体" w:hAnsi="华文楷体" w:cs="Lantinghei TC Heavy"/>
+          <w:color w:val="333333"/>
+          <w:sz w:val="20"/>
+          <w:szCs w:val="20"/>
+          <w:shd w:val="clear" w:color="auto" w:fill="FFFFFF"/>
+          <w:lang w:val="en-US"/>
+        </w:rPr>
+        <w:t>的美国法律是</w:t>
+      </w:r>
+      <w:r>
+        <w:rPr>
+          <w:rFonts w:ascii="华文楷体" w:eastAsia="华文楷体" w:hAnsi="华文楷体" w:cs="Lantinghei SC Extralight"/>
+          <w:color w:val="333333"/>
+          <w:sz w:val="20"/>
+          <w:szCs w:val="20"/>
+          <w:shd w:val="clear" w:color="auto" w:fill="FFFFFF"/>
+          <w:lang w:val="en-US"/>
+        </w:rPr>
+        <w:t>许</w:t>
+      </w:r>
+      <w:r>
+        <w:rPr>
+          <w:rFonts w:ascii="华文楷体" w:eastAsia="华文楷体" w:hAnsi="华文楷体" w:cs="Lantinghei TC Heavy"/>
+          <w:color w:val="333333"/>
+          <w:sz w:val="20"/>
+          <w:szCs w:val="20"/>
+          <w:shd w:val="clear" w:color="auto" w:fill="FFFFFF"/>
+          <w:lang w:val="en-US"/>
+        </w:rPr>
+        <w:t>可新药未经</w:t>
+      </w:r>
+      <w:r>
+        <w:rPr>
+          <w:rFonts w:ascii="华文楷体" w:eastAsia="华文楷体" w:hAnsi="华文楷体" w:cs="Lantinghei SC Extralight"/>
+          <w:color w:val="333333"/>
+          <w:sz w:val="20"/>
+          <w:szCs w:val="20"/>
+          <w:shd w:val="clear" w:color="auto" w:fill="FFFFFF"/>
+          <w:lang w:val="en-US"/>
+        </w:rPr>
+        <w:t>临</w:t>
+      </w:r>
+      <w:r>
+        <w:rPr>
+          <w:rFonts w:ascii="华文楷体" w:eastAsia="华文楷体" w:hAnsi="华文楷体" w:cs="Lantinghei TC Heavy"/>
+          <w:color w:val="333333"/>
+          <w:sz w:val="20"/>
+          <w:szCs w:val="20"/>
+          <w:shd w:val="clear" w:color="auto" w:fill="FFFFFF"/>
+          <w:lang w:val="en-US"/>
+        </w:rPr>
+        <w:t>床实</w:t>
+      </w:r>
+      <w:r>
+        <w:rPr>
+          <w:rFonts w:ascii="华文楷体" w:eastAsia="华文楷体" w:hAnsi="华文楷体" w:cs="Lantinghei SC Extralight"/>
+          <w:color w:val="333333"/>
+          <w:sz w:val="20"/>
+          <w:szCs w:val="20"/>
+          <w:shd w:val="clear" w:color="auto" w:fill="FFFFFF"/>
+          <w:lang w:val="en-US"/>
+        </w:rPr>
+        <w:t>验</w:t>
+      </w:r>
+      <w:r>
+        <w:rPr>
+          <w:rFonts w:ascii="华文楷体" w:eastAsia="华文楷体" w:hAnsi="华文楷体" w:cs="Lantinghei TC Heavy"/>
+          <w:color w:val="333333"/>
+          <w:sz w:val="20"/>
+          <w:szCs w:val="20"/>
+          <w:shd w:val="clear" w:color="auto" w:fill="FFFFFF"/>
+          <w:lang w:val="en-US"/>
+        </w:rPr>
+        <w:t>便</w:t>
+      </w:r>
+      <w:r>
+        <w:rPr>
+          <w:rFonts w:ascii="华文楷体" w:eastAsia="华文楷体" w:hAnsi="华文楷体" w:cs="Lantinghei SC Extralight"/>
+          <w:color w:val="333333"/>
+          <w:sz w:val="20"/>
+          <w:szCs w:val="20"/>
+          <w:shd w:val="clear" w:color="auto" w:fill="FFFFFF"/>
+          <w:lang w:val="en-US"/>
+        </w:rPr>
+        <w:t>进</w:t>
+      </w:r>
+      <w:r>
+        <w:rPr>
+          <w:rFonts w:ascii="华文楷体" w:eastAsia="华文楷体" w:hAnsi="华文楷体" w:cs="Lantinghei TC Heavy"/>
+          <w:color w:val="333333"/>
+          <w:sz w:val="20"/>
+          <w:szCs w:val="20"/>
+          <w:shd w:val="clear" w:color="auto" w:fill="FFFFFF"/>
+          <w:lang w:val="en-US"/>
+        </w:rPr>
+        <w:t>入市</w:t>
+      </w:r>
+      <w:r>
+        <w:rPr>
+          <w:rFonts w:ascii="华文楷体" w:eastAsia="华文楷体" w:hAnsi="华文楷体" w:cs="Lantinghei SC Extralight"/>
+          <w:color w:val="333333"/>
+          <w:sz w:val="20"/>
+          <w:szCs w:val="20"/>
+          <w:shd w:val="clear" w:color="auto" w:fill="FFFFFF"/>
+          <w:lang w:val="en-US"/>
+        </w:rPr>
+        <w:t>场</w:t>
+      </w:r>
+      <w:r>
+        <w:rPr>
+          <w:rFonts w:ascii="华文楷体" w:eastAsia="华文楷体" w:hAnsi="华文楷体" w:cs="Lantinghei TC Heavy"/>
+          <w:color w:val="333333"/>
+          <w:sz w:val="20"/>
+          <w:szCs w:val="20"/>
+          <w:shd w:val="clear" w:color="auto" w:fill="FFFFFF"/>
+          <w:lang w:val="en-US"/>
+        </w:rPr>
+        <w:t>的</w:t>
+      </w:r>
+      <w:r>
+        <w:rPr>
+          <w:rFonts w:ascii="华文楷体" w:eastAsia="华文楷体" w:hAnsi="华文楷体" w:cs="Mongolian Baiti"/>
+          <w:color w:val="333333"/>
+          <w:sz w:val="20"/>
+          <w:szCs w:val="20"/>
+          <w:shd w:val="clear" w:color="auto" w:fill="FFFFFF"/>
+          <w:lang w:val="en-US"/>
+        </w:rPr>
+        <w:t>。</w:t>
+      </w:r>
+      <w:r>
+        <w:rPr>
+          <w:rFonts w:ascii="华文楷体" w:eastAsia="华文楷体" w:hAnsi="华文楷体" w:cs="Lantinghei TC Heavy"/>
+          <w:color w:val="333333"/>
+          <w:sz w:val="20"/>
+          <w:szCs w:val="20"/>
+          <w:shd w:val="clear" w:color="auto" w:fill="FFFFFF"/>
+          <w:lang w:val="en-US"/>
+        </w:rPr>
+        <w:t>到</w:t>
+      </w:r>
+      <w:r>
+        <w:rPr>
+          <w:rFonts w:ascii="华文楷体" w:eastAsia="华文楷体" w:hAnsi="华文楷体" w:cs="Lantinghei SC Extralight"/>
+          <w:color w:val="333333"/>
+          <w:sz w:val="20"/>
+          <w:szCs w:val="20"/>
+          <w:shd w:val="clear" w:color="auto" w:fill="FFFFFF"/>
+          <w:lang w:val="en-US"/>
+        </w:rPr>
+        <w:t>这</w:t>
+      </w:r>
+      <w:r>
+        <w:rPr>
+          <w:rFonts w:ascii="华文楷体" w:eastAsia="华文楷体" w:hAnsi="华文楷体" w:cs="Lantinghei TC Heavy"/>
+          <w:color w:val="333333"/>
+          <w:sz w:val="20"/>
+          <w:szCs w:val="20"/>
+          <w:shd w:val="clear" w:color="auto" w:fill="FFFFFF"/>
+          <w:lang w:val="en-US"/>
+        </w:rPr>
+        <w:t>一年的</w:t>
+      </w:r>
+      <w:r>
+        <w:rPr>
+          <w:rFonts w:ascii="华文楷体" w:eastAsia="华文楷体" w:hAnsi="华文楷体" w:cs="Arial"/>
+          <w:color w:val="333333"/>
+          <w:sz w:val="20"/>
+          <w:szCs w:val="20"/>
+          <w:shd w:val="clear" w:color="auto" w:fill="FFFFFF"/>
+          <w:lang w:val="en-US"/>
+        </w:rPr>
+        <w:t>9</w:t>
+      </w:r>
+      <w:r>
+        <w:rPr>
+          <w:rFonts w:ascii="华文楷体" w:eastAsia="华文楷体" w:hAnsi="华文楷体" w:cs="Lantinghei TC Heavy"/>
+          <w:color w:val="333333"/>
+          <w:sz w:val="20"/>
+          <w:szCs w:val="20"/>
+          <w:shd w:val="clear" w:color="auto" w:fill="FFFFFF"/>
+          <w:lang w:val="en-US"/>
+        </w:rPr>
+        <w:t>～</w:t>
+      </w:r>
+      <w:r>
+        <w:rPr>
+          <w:rFonts w:ascii="华文楷体" w:eastAsia="华文楷体" w:hAnsi="华文楷体" w:cs="Arial"/>
+          <w:color w:val="333333"/>
+          <w:sz w:val="20"/>
+          <w:szCs w:val="20"/>
+          <w:shd w:val="clear" w:color="auto" w:fill="FFFFFF"/>
+          <w:lang w:val="en-US"/>
+        </w:rPr>
+        <w:t>10</w:t>
+      </w:r>
+      <w:r>
+        <w:rPr>
+          <w:rFonts w:ascii="华文楷体" w:eastAsia="华文楷体" w:hAnsi="华文楷体" w:cs="Lantinghei TC Heavy"/>
+          <w:color w:val="333333"/>
+          <w:sz w:val="20"/>
+          <w:szCs w:val="20"/>
+          <w:shd w:val="clear" w:color="auto" w:fill="FFFFFF"/>
+          <w:lang w:val="en-US"/>
+        </w:rPr>
+        <w:t>月间，美国南方一些地方</w:t>
+      </w:r>
+      <w:r>
+        <w:rPr>
+          <w:rFonts w:ascii="华文楷体" w:eastAsia="华文楷体" w:hAnsi="华文楷体" w:cs="Lantinghei SC Extralight"/>
+          <w:color w:val="333333"/>
+          <w:sz w:val="20"/>
+          <w:szCs w:val="20"/>
+          <w:shd w:val="clear" w:color="auto" w:fill="FFFFFF"/>
+          <w:lang w:val="en-US"/>
+        </w:rPr>
+        <w:t>开</w:t>
+      </w:r>
+      <w:r>
+        <w:rPr>
+          <w:rFonts w:ascii="华文楷体" w:eastAsia="华文楷体" w:hAnsi="华文楷体" w:cs="Lantinghei TC Heavy"/>
+          <w:color w:val="333333"/>
+          <w:sz w:val="20"/>
+          <w:szCs w:val="20"/>
+          <w:shd w:val="clear" w:color="auto" w:fill="FFFFFF"/>
+          <w:lang w:val="en-US"/>
+        </w:rPr>
+        <w:t>始发</w:t>
+      </w:r>
+      <w:r>
+        <w:rPr>
+          <w:rFonts w:ascii="华文楷体" w:eastAsia="华文楷体" w:hAnsi="华文楷体" w:cs="Lantinghei SC Extralight"/>
+          <w:color w:val="333333"/>
+          <w:sz w:val="20"/>
+          <w:szCs w:val="20"/>
+          <w:shd w:val="clear" w:color="auto" w:fill="FFFFFF"/>
+          <w:lang w:val="en-US"/>
+        </w:rPr>
+        <w:t>现</w:t>
+      </w:r>
+      <w:r>
+        <w:rPr>
+          <w:rFonts w:ascii="华文楷体" w:eastAsia="华文楷体" w:hAnsi="华文楷体" w:cs="Lantinghei TC Heavy"/>
+          <w:color w:val="333333"/>
+          <w:sz w:val="20"/>
+          <w:szCs w:val="20"/>
+          <w:shd w:val="clear" w:color="auto" w:fill="FFFFFF"/>
+          <w:lang w:val="en-US"/>
+        </w:rPr>
+        <w:t>患</w:t>
+      </w:r>
+      <w:r>
+        <w:rPr>
+          <w:rFonts w:ascii="华文楷体" w:eastAsia="华文楷体" w:hAnsi="华文楷体" w:cs="Lantinghei SC Extralight"/>
+          <w:color w:val="333333"/>
+          <w:sz w:val="20"/>
+          <w:szCs w:val="20"/>
+          <w:shd w:val="clear" w:color="auto" w:fill="FFFFFF"/>
+          <w:lang w:val="en-US"/>
+        </w:rPr>
+        <w:t>肾</w:t>
+      </w:r>
+      <w:r>
+        <w:rPr>
+          <w:rFonts w:ascii="华文楷体" w:eastAsia="华文楷体" w:hAnsi="华文楷体" w:cs="Lantinghei TC Heavy"/>
+          <w:color w:val="333333"/>
+          <w:sz w:val="20"/>
+          <w:szCs w:val="20"/>
+          <w:shd w:val="clear" w:color="auto" w:fill="FFFFFF"/>
+          <w:lang w:val="en-US"/>
+        </w:rPr>
+        <w:t>功能衰竭的病人大量增加，共发</w:t>
+      </w:r>
+      <w:r>
+        <w:rPr>
+          <w:rFonts w:ascii="华文楷体" w:eastAsia="华文楷体" w:hAnsi="华文楷体" w:cs="Lantinghei SC Extralight"/>
+          <w:color w:val="333333"/>
+          <w:sz w:val="20"/>
+          <w:szCs w:val="20"/>
+          <w:shd w:val="clear" w:color="auto" w:fill="FFFFFF"/>
+          <w:lang w:val="en-US"/>
+        </w:rPr>
+        <w:t>现</w:t>
+      </w:r>
+      <w:r>
+        <w:rPr>
+          <w:rFonts w:ascii="华文楷体" w:eastAsia="华文楷体" w:hAnsi="华文楷体" w:cs="Arial"/>
+          <w:color w:val="333333"/>
+          <w:sz w:val="20"/>
+          <w:szCs w:val="20"/>
+          <w:shd w:val="clear" w:color="auto" w:fill="FFFFFF"/>
+          <w:lang w:val="en-US"/>
+        </w:rPr>
+        <w:t>358</w:t>
+      </w:r>
+      <w:r>
+        <w:rPr>
+          <w:rFonts w:ascii="华文楷体" w:eastAsia="华文楷体" w:hAnsi="华文楷体" w:cs="Lantinghei TC Heavy"/>
+          <w:color w:val="333333"/>
+          <w:sz w:val="20"/>
+          <w:szCs w:val="20"/>
+          <w:shd w:val="clear" w:color="auto" w:fill="FFFFFF"/>
+          <w:lang w:val="en-US"/>
+        </w:rPr>
+        <w:t>名病人，死亡</w:t>
+      </w:r>
+      <w:r>
+        <w:rPr>
+          <w:rFonts w:ascii="华文楷体" w:eastAsia="华文楷体" w:hAnsi="华文楷体" w:cs="Arial"/>
+          <w:color w:val="333333"/>
+          <w:sz w:val="20"/>
+          <w:szCs w:val="20"/>
+          <w:shd w:val="clear" w:color="auto" w:fill="FFFFFF"/>
+          <w:lang w:val="en-US"/>
+        </w:rPr>
+        <w:t>107</w:t>
+      </w:r>
+      <w:r>
+        <w:rPr>
+          <w:rFonts w:ascii="华文楷体" w:eastAsia="华文楷体" w:hAnsi="华文楷体" w:cs="Lantinghei TC Heavy"/>
+          <w:color w:val="333333"/>
+          <w:sz w:val="20"/>
+          <w:szCs w:val="20"/>
+          <w:shd w:val="clear" w:color="auto" w:fill="FFFFFF"/>
+          <w:lang w:val="en-US"/>
+        </w:rPr>
+        <w:t>人</w:t>
+      </w:r>
+      <w:r>
+        <w:rPr>
+          <w:rFonts w:ascii="华文楷体" w:eastAsia="华文楷体" w:hAnsi="华文楷体" w:cs="Arial"/>
+          <w:color w:val="333333"/>
+          <w:sz w:val="20"/>
+          <w:szCs w:val="20"/>
+          <w:shd w:val="clear" w:color="auto" w:fill="FFFFFF"/>
+          <w:lang w:val="en-US"/>
+        </w:rPr>
+        <w:t>(</w:t>
+      </w:r>
+      <w:proofErr w:type="spellStart"/>
+      <w:r>
+        <w:rPr>
+          <w:rFonts w:ascii="华文楷体" w:eastAsia="华文楷体" w:hAnsi="华文楷体" w:cs="Lantinghei TC Heavy"/>
+          <w:color w:val="333333"/>
+          <w:sz w:val="20"/>
+          <w:szCs w:val="20"/>
+          <w:shd w:val="clear" w:color="auto" w:fill="FFFFFF"/>
+          <w:lang w:val="en-US"/>
+        </w:rPr>
+        <w:t>其中大多</w:t>
+      </w:r>
+      <w:r>
+        <w:rPr>
+          <w:rFonts w:ascii="华文楷体" w:eastAsia="华文楷体" w:hAnsi="华文楷体" w:cs="Lantinghei SC Extralight"/>
+          <w:color w:val="333333"/>
+          <w:sz w:val="20"/>
+          <w:szCs w:val="20"/>
+          <w:shd w:val="clear" w:color="auto" w:fill="FFFFFF"/>
+          <w:lang w:val="en-US"/>
+        </w:rPr>
+        <w:t>数为</w:t>
+      </w:r>
+      <w:r>
+        <w:rPr>
+          <w:rFonts w:ascii="华文楷体" w:eastAsia="华文楷体" w:hAnsi="华文楷体" w:cs="Lantinghei TC Heavy"/>
+          <w:color w:val="333333"/>
+          <w:sz w:val="20"/>
+          <w:szCs w:val="20"/>
+          <w:shd w:val="clear" w:color="auto" w:fill="FFFFFF"/>
+          <w:lang w:val="en-US"/>
+        </w:rPr>
+        <w:t>儿童</w:t>
+      </w:r>
+      <w:proofErr w:type="spellEnd"/>
+      <w:r>
+        <w:rPr>
+          <w:rFonts w:ascii="华文楷体" w:eastAsia="华文楷体" w:hAnsi="华文楷体" w:cs="Arial"/>
+          <w:color w:val="333333"/>
+          <w:sz w:val="20"/>
+          <w:szCs w:val="20"/>
+          <w:shd w:val="clear" w:color="auto" w:fill="FFFFFF"/>
+          <w:lang w:val="en-US"/>
+        </w:rPr>
+        <w:t>)</w:t>
+      </w:r>
+      <w:r>
+        <w:rPr>
+          <w:rFonts w:ascii="华文楷体" w:eastAsia="华文楷体" w:hAnsi="华文楷体" w:cs="Lantinghei TC Heavy"/>
+          <w:color w:val="333333"/>
+          <w:sz w:val="20"/>
+          <w:szCs w:val="20"/>
+          <w:shd w:val="clear" w:color="auto" w:fill="FFFFFF"/>
+          <w:lang w:val="en-US"/>
+        </w:rPr>
+        <w:t>，成</w:t>
+      </w:r>
+      <w:r>
+        <w:rPr>
+          <w:rFonts w:ascii="华文楷体" w:eastAsia="华文楷体" w:hAnsi="华文楷体" w:cs="Lantinghei SC Extralight"/>
+          <w:color w:val="333333"/>
+          <w:sz w:val="20"/>
+          <w:szCs w:val="20"/>
+          <w:shd w:val="clear" w:color="auto" w:fill="FFFFFF"/>
+          <w:lang w:val="en-US"/>
+        </w:rPr>
+        <w:t>为</w:t>
+      </w:r>
+      <w:r>
+        <w:rPr>
+          <w:rFonts w:ascii="华文楷体" w:eastAsia="华文楷体" w:hAnsi="华文楷体" w:cs="Lantinghei TC Heavy"/>
+          <w:color w:val="333333"/>
+          <w:sz w:val="20"/>
+          <w:szCs w:val="20"/>
+          <w:shd w:val="clear" w:color="auto" w:fill="FFFFFF"/>
+          <w:lang w:val="en-US"/>
+        </w:rPr>
+        <w:t>上世</w:t>
+      </w:r>
+      <w:r>
+        <w:rPr>
+          <w:rFonts w:ascii="华文楷体" w:eastAsia="华文楷体" w:hAnsi="华文楷体" w:cs="Lantinghei SC Extralight"/>
+          <w:color w:val="333333"/>
+          <w:sz w:val="20"/>
+          <w:szCs w:val="20"/>
+          <w:shd w:val="clear" w:color="auto" w:fill="FFFFFF"/>
+          <w:lang w:val="en-US"/>
+        </w:rPr>
+        <w:t>纪</w:t>
+      </w:r>
+      <w:r>
+        <w:rPr>
+          <w:rFonts w:ascii="华文楷体" w:eastAsia="华文楷体" w:hAnsi="华文楷体" w:cs="Lantinghei TC Heavy"/>
+          <w:color w:val="333333"/>
+          <w:sz w:val="20"/>
+          <w:szCs w:val="20"/>
+          <w:shd w:val="clear" w:color="auto" w:fill="FFFFFF"/>
+          <w:lang w:val="en-US"/>
+        </w:rPr>
+        <w:t>影响最大的药害事件之一</w:t>
+      </w:r>
+      <w:r>
+        <w:rPr>
+          <w:rFonts w:ascii="华文楷体" w:eastAsia="华文楷体" w:hAnsi="华文楷体" w:cs="Mongolian Baiti"/>
+          <w:color w:val="333333"/>
+          <w:sz w:val="20"/>
+          <w:szCs w:val="20"/>
+          <w:shd w:val="clear" w:color="auto" w:fill="FFFFFF"/>
+          <w:lang w:val="en-US"/>
+        </w:rPr>
+        <w:t>。</w:t>
+      </w:r>
+      <w:r>
+        <w:rPr>
+          <w:rFonts w:ascii="华文楷体" w:eastAsia="华文楷体" w:hAnsi="华文楷体" w:cs="Arial"/>
+          <w:color w:val="333333"/>
+          <w:sz w:val="20"/>
+          <w:szCs w:val="20"/>
+          <w:shd w:val="clear" w:color="auto" w:fill="FFFFFF"/>
+          <w:lang w:val="en-US"/>
+        </w:rPr>
+        <w:t>1937</w:t>
+      </w:r>
+      <w:r>
+        <w:rPr>
+          <w:rFonts w:ascii="华文楷体" w:eastAsia="华文楷体" w:hAnsi="华文楷体" w:cs="Lantinghei TC Heavy"/>
+          <w:color w:val="333333"/>
+          <w:sz w:val="20"/>
+          <w:szCs w:val="20"/>
+          <w:shd w:val="clear" w:color="auto" w:fill="FFFFFF"/>
+          <w:lang w:val="en-US"/>
+        </w:rPr>
+        <w:t>年的</w:t>
+      </w:r>
+      <w:r>
+        <w:rPr>
+          <w:rFonts w:ascii="华文楷体" w:eastAsia="华文楷体" w:hAnsi="华文楷体" w:cs="Arial"/>
+          <w:color w:val="333333"/>
+          <w:sz w:val="20"/>
+          <w:szCs w:val="20"/>
+          <w:shd w:val="clear" w:color="auto" w:fill="FFFFFF"/>
+          <w:lang w:val="en-US"/>
+        </w:rPr>
+        <w:t>“</w:t>
+      </w:r>
+      <w:r>
+        <w:rPr>
+          <w:rFonts w:ascii="华文楷体" w:eastAsia="华文楷体" w:hAnsi="华文楷体" w:cs="Lantinghei TC Heavy"/>
+          <w:color w:val="333333"/>
+          <w:sz w:val="20"/>
+          <w:szCs w:val="20"/>
+          <w:shd w:val="clear" w:color="auto" w:fill="FFFFFF"/>
+          <w:lang w:val="en-US"/>
+        </w:rPr>
+        <w:t>磺胺酏</w:t>
+      </w:r>
+      <w:r>
+        <w:rPr>
+          <w:rFonts w:ascii="华文楷体" w:eastAsia="华文楷体" w:hAnsi="华文楷体" w:cs="Lantinghei SC Extralight"/>
+          <w:color w:val="333333"/>
+          <w:sz w:val="20"/>
+          <w:szCs w:val="20"/>
+          <w:shd w:val="clear" w:color="auto" w:fill="FFFFFF"/>
+          <w:lang w:val="en-US"/>
+        </w:rPr>
+        <w:t>剂</w:t>
+      </w:r>
+      <w:r>
+        <w:rPr>
+          <w:rFonts w:ascii="华文楷体" w:eastAsia="华文楷体" w:hAnsi="华文楷体" w:cs="Lantinghei TC Heavy"/>
+          <w:color w:val="333333"/>
+          <w:sz w:val="20"/>
+          <w:szCs w:val="20"/>
+          <w:shd w:val="clear" w:color="auto" w:fill="FFFFFF"/>
+          <w:lang w:val="en-US"/>
+        </w:rPr>
+        <w:t>事件</w:t>
+      </w:r>
+      <w:r>
+        <w:rPr>
+          <w:rFonts w:ascii="华文楷体" w:eastAsia="华文楷体" w:hAnsi="华文楷体" w:cs="Arial"/>
+          <w:color w:val="333333"/>
+          <w:sz w:val="20"/>
+          <w:szCs w:val="20"/>
+          <w:shd w:val="clear" w:color="auto" w:fill="FFFFFF"/>
+          <w:lang w:val="en-US"/>
+        </w:rPr>
+        <w:t>”</w:t>
+      </w:r>
+      <w:r>
+        <w:rPr>
+          <w:rFonts w:ascii="华文楷体" w:eastAsia="华文楷体" w:hAnsi="华文楷体" w:cs="Lantinghei TC Heavy"/>
+          <w:color w:val="333333"/>
+          <w:sz w:val="20"/>
+          <w:szCs w:val="20"/>
+          <w:shd w:val="clear" w:color="auto" w:fill="FFFFFF"/>
+          <w:lang w:val="en-US"/>
+        </w:rPr>
+        <w:t>促使美国国会通</w:t>
+      </w:r>
+      <w:r>
+        <w:rPr>
+          <w:rFonts w:ascii="华文楷体" w:eastAsia="华文楷体" w:hAnsi="华文楷体" w:cs="Lantinghei SC Extralight"/>
+          <w:color w:val="333333"/>
+          <w:sz w:val="20"/>
+          <w:szCs w:val="20"/>
+          <w:shd w:val="clear" w:color="auto" w:fill="FFFFFF"/>
+          <w:lang w:val="en-US"/>
+        </w:rPr>
+        <w:t>过</w:t>
+      </w:r>
+      <w:r>
+        <w:rPr>
+          <w:rFonts w:ascii="华文楷体" w:eastAsia="华文楷体" w:hAnsi="华文楷体" w:cs="Mongolian Baiti"/>
+          <w:color w:val="333333"/>
+          <w:sz w:val="20"/>
+          <w:szCs w:val="20"/>
+          <w:shd w:val="clear" w:color="auto" w:fill="FFFFFF"/>
+          <w:lang w:val="en-US"/>
+        </w:rPr>
+        <w:t>《</w:t>
+      </w:r>
+      <w:r>
+        <w:rPr>
+          <w:rFonts w:ascii="华文楷体" w:eastAsia="华文楷体" w:hAnsi="华文楷体" w:cs="Lantinghei TC Heavy"/>
+          <w:color w:val="333333"/>
+          <w:sz w:val="20"/>
+          <w:szCs w:val="20"/>
+          <w:shd w:val="clear" w:color="auto" w:fill="FFFFFF"/>
+          <w:lang w:val="en-US"/>
+        </w:rPr>
+        <w:t>食品</w:t>
+      </w:r>
+      <w:r>
+        <w:rPr>
+          <w:rFonts w:ascii="华文楷体" w:eastAsia="华文楷体" w:hAnsi="华文楷体" w:cs="Mongolian Baiti"/>
+          <w:color w:val="333333"/>
+          <w:sz w:val="20"/>
+          <w:szCs w:val="20"/>
+          <w:shd w:val="clear" w:color="auto" w:fill="FFFFFF"/>
+          <w:lang w:val="en-US"/>
+        </w:rPr>
+        <w:t>、</w:t>
+      </w:r>
+      <w:r>
+        <w:rPr>
+          <w:rFonts w:ascii="华文楷体" w:eastAsia="华文楷体" w:hAnsi="华文楷体" w:cs="Lantinghei TC Heavy"/>
+          <w:color w:val="333333"/>
+          <w:sz w:val="20"/>
+          <w:szCs w:val="20"/>
+          <w:shd w:val="clear" w:color="auto" w:fill="FFFFFF"/>
+          <w:lang w:val="en-US"/>
+        </w:rPr>
+        <w:t>药品和化</w:t>
+      </w:r>
+      <w:r>
+        <w:rPr>
+          <w:rFonts w:ascii="华文楷体" w:eastAsia="华文楷体" w:hAnsi="华文楷体" w:cs="Lantinghei SC Extralight"/>
+          <w:color w:val="333333"/>
+          <w:sz w:val="20"/>
+          <w:szCs w:val="20"/>
+          <w:shd w:val="clear" w:color="auto" w:fill="FFFFFF"/>
+          <w:lang w:val="en-US"/>
+        </w:rPr>
+        <w:t>妆</w:t>
+      </w:r>
+      <w:r>
+        <w:rPr>
+          <w:rFonts w:ascii="华文楷体" w:eastAsia="华文楷体" w:hAnsi="华文楷体" w:cs="Lantinghei TC Heavy"/>
+          <w:color w:val="333333"/>
+          <w:sz w:val="20"/>
+          <w:szCs w:val="20"/>
+          <w:shd w:val="clear" w:color="auto" w:fill="FFFFFF"/>
+          <w:lang w:val="en-US"/>
+        </w:rPr>
+        <w:t>品法</w:t>
+      </w:r>
+      <w:r>
+        <w:rPr>
+          <w:rFonts w:ascii="华文楷体" w:eastAsia="华文楷体" w:hAnsi="华文楷体" w:cs="Mongolian Baiti"/>
+          <w:color w:val="333333"/>
+          <w:sz w:val="20"/>
+          <w:szCs w:val="20"/>
+          <w:shd w:val="clear" w:color="auto" w:fill="FFFFFF"/>
+          <w:lang w:val="en-US"/>
+        </w:rPr>
+        <w:t>》</w:t>
+      </w:r>
+      <w:r>
+        <w:rPr>
+          <w:rFonts w:ascii="华文楷体" w:eastAsia="华文楷体" w:hAnsi="华文楷体" w:cs="Arial"/>
+          <w:color w:val="333333"/>
+          <w:sz w:val="20"/>
+          <w:szCs w:val="20"/>
+          <w:shd w:val="clear" w:color="auto" w:fill="FFFFFF"/>
+          <w:lang w:val="en-US"/>
+        </w:rPr>
+        <w:t>(Food,</w:t>
+      </w:r>
+      <w:r>
+        <w:rPr>
+          <w:rFonts w:ascii="华文楷体" w:eastAsia="华文楷体" w:hAnsi="华文楷体" w:cs="Arial" w:hint="eastAsia"/>
+          <w:color w:val="333333"/>
+          <w:sz w:val="20"/>
+          <w:szCs w:val="20"/>
+          <w:shd w:val="clear" w:color="auto" w:fill="FFFFFF"/>
+          <w:lang w:val="en-US" w:eastAsia="zh-CN"/>
+        </w:rPr>
+        <w:t xml:space="preserve"> </w:t>
+      </w:r>
+      <w:r>
+        <w:rPr>
+          <w:rFonts w:ascii="华文楷体" w:eastAsia="华文楷体" w:hAnsi="华文楷体" w:cs="Arial"/>
+          <w:color w:val="333333"/>
+          <w:sz w:val="20"/>
+          <w:szCs w:val="20"/>
+          <w:shd w:val="clear" w:color="auto" w:fill="FFFFFF"/>
+          <w:lang w:val="en-US"/>
+        </w:rPr>
+        <w:t>Drugs,</w:t>
+      </w:r>
+      <w:r>
+        <w:rPr>
+          <w:rFonts w:ascii="华文楷体" w:eastAsia="华文楷体" w:hAnsi="华文楷体" w:cs="Arial" w:hint="eastAsia"/>
+          <w:color w:val="333333"/>
+          <w:sz w:val="20"/>
+          <w:szCs w:val="20"/>
+          <w:shd w:val="clear" w:color="auto" w:fill="FFFFFF"/>
+          <w:lang w:val="en-US" w:eastAsia="zh-CN"/>
+        </w:rPr>
+        <w:t xml:space="preserve"> </w:t>
+      </w:r>
+      <w:r>
+        <w:rPr>
+          <w:rFonts w:ascii="华文楷体" w:eastAsia="华文楷体" w:hAnsi="华文楷体" w:cs="Arial"/>
+          <w:color w:val="333333"/>
+          <w:sz w:val="20"/>
+          <w:szCs w:val="20"/>
+          <w:shd w:val="clear" w:color="auto" w:fill="FFFFFF"/>
+          <w:lang w:val="en-US"/>
+        </w:rPr>
+        <w:t>and Cosmetic Act,</w:t>
+      </w:r>
+      <w:r>
+        <w:rPr>
+          <w:rFonts w:ascii="华文楷体" w:eastAsia="华文楷体" w:hAnsi="华文楷体" w:cs="Arial" w:hint="eastAsia"/>
+          <w:color w:val="333333"/>
+          <w:sz w:val="20"/>
+          <w:szCs w:val="20"/>
+          <w:shd w:val="clear" w:color="auto" w:fill="FFFFFF"/>
+          <w:lang w:val="en-US" w:eastAsia="zh-CN"/>
+        </w:rPr>
+        <w:t xml:space="preserve"> </w:t>
+      </w:r>
+      <w:r>
+        <w:rPr>
+          <w:rFonts w:ascii="华文楷体" w:eastAsia="华文楷体" w:hAnsi="华文楷体" w:cs="Lantinghei SC Extralight"/>
+          <w:color w:val="333333"/>
+          <w:sz w:val="20"/>
+          <w:szCs w:val="20"/>
+          <w:shd w:val="clear" w:color="auto" w:fill="FFFFFF"/>
+          <w:lang w:val="en-US"/>
+        </w:rPr>
+        <w:t>简称</w:t>
+      </w:r>
+      <w:r>
+        <w:rPr>
+          <w:rFonts w:ascii="华文楷体" w:eastAsia="华文楷体" w:hAnsi="华文楷体" w:cs="Arial"/>
+          <w:color w:val="333333"/>
+          <w:sz w:val="20"/>
+          <w:szCs w:val="20"/>
+          <w:shd w:val="clear" w:color="auto" w:fill="FFFFFF"/>
+          <w:lang w:val="en-US"/>
+        </w:rPr>
+        <w:t>FDCA,1938)</w:t>
+      </w:r>
+      <w:r>
+        <w:rPr>
+          <w:rFonts w:ascii="华文楷体" w:eastAsia="华文楷体" w:hAnsi="华文楷体" w:cs="Lantinghei TC Heavy"/>
+          <w:color w:val="333333"/>
+          <w:sz w:val="20"/>
+          <w:szCs w:val="20"/>
+          <w:shd w:val="clear" w:color="auto" w:fill="FFFFFF"/>
+          <w:lang w:val="en-US"/>
+        </w:rPr>
+        <w:t>，</w:t>
+      </w:r>
+      <w:proofErr w:type="spellStart"/>
+      <w:r>
+        <w:rPr>
+          <w:rFonts w:ascii="华文楷体" w:eastAsia="华文楷体" w:hAnsi="华文楷体" w:cs="Lantinghei SC Extralight"/>
+          <w:color w:val="333333"/>
+          <w:sz w:val="20"/>
+          <w:szCs w:val="20"/>
+          <w:shd w:val="clear" w:color="auto" w:fill="FFFFFF"/>
+          <w:lang w:val="en-US"/>
+        </w:rPr>
+        <w:t>对</w:t>
+      </w:r>
+      <w:r>
+        <w:rPr>
+          <w:rFonts w:ascii="华文楷体" w:eastAsia="华文楷体" w:hAnsi="华文楷体" w:cs="Lantinghei TC Heavy"/>
+          <w:color w:val="333333"/>
+          <w:sz w:val="20"/>
+          <w:szCs w:val="20"/>
+          <w:shd w:val="clear" w:color="auto" w:fill="FFFFFF"/>
+          <w:lang w:val="en-US"/>
+        </w:rPr>
+        <w:t>西方药学</w:t>
+      </w:r>
+      <w:r>
+        <w:rPr>
+          <w:rFonts w:ascii="华文楷体" w:eastAsia="华文楷体" w:hAnsi="华文楷体" w:cs="Lantinghei SC Extralight"/>
+          <w:color w:val="333333"/>
+          <w:sz w:val="20"/>
+          <w:szCs w:val="20"/>
+          <w:shd w:val="clear" w:color="auto" w:fill="FFFFFF"/>
+          <w:lang w:val="en-US"/>
+        </w:rPr>
+        <w:t>产</w:t>
+      </w:r>
+      <w:r>
+        <w:rPr>
+          <w:rFonts w:ascii="华文楷体" w:eastAsia="华文楷体" w:hAnsi="华文楷体" w:cs="Lantinghei TC Heavy"/>
+          <w:color w:val="333333"/>
+          <w:sz w:val="20"/>
+          <w:szCs w:val="20"/>
+          <w:shd w:val="clear" w:color="auto" w:fill="FFFFFF"/>
+          <w:lang w:val="en-US"/>
+        </w:rPr>
+        <w:t>生了重大影响</w:t>
+      </w:r>
+      <w:proofErr w:type="spellEnd"/>
+      <w:r>
+        <w:rPr>
+          <w:rFonts w:ascii="华文楷体" w:eastAsia="华文楷体" w:hAnsi="华文楷体" w:cs="Mongolian Baiti"/>
+          <w:color w:val="333333"/>
+          <w:sz w:val="20"/>
+          <w:szCs w:val="20"/>
+          <w:shd w:val="clear" w:color="auto" w:fill="FFFFFF"/>
+          <w:lang w:val="en-US"/>
+        </w:rPr>
+        <w:t>。</w:t>
+      </w:r>
+      <w:r>
+        <w:rPr>
+          <w:rFonts w:ascii="华文楷体" w:eastAsia="华文楷体" w:hAnsi="华文楷体" w:cs="Times New Roman" w:hint="eastAsia"/>
+          <w:sz w:val="20"/>
+          <w:szCs w:val="20"/>
+          <w:lang w:val="en-US" w:eastAsia="zh-CN"/>
+        </w:rPr>
+        <w:t>”</w:t>
+      </w:r>
+    </w:p>
+    <w:p>
+      <w:pPr>
+        <w:rPr>
+          <w:rFonts w:ascii="华文楷体" w:eastAsia="华文楷体" w:hAnsi="华文楷体" w:cs="Times New Roman" w:hint="eastAsia"/>
+          <w:sz w:val="20"/>
+          <w:szCs w:val="20"/>
+          <w:lang w:val="en-US" w:eastAsia="zh-CN"/>
+        </w:rPr>
+      </w:pPr>
+    </w:p>
+    <w:p>
+      <w:pPr>
+        <w:rPr>
+          <w:rFonts w:eastAsia="Times New Roman" w:cs="Times New Roman" w:hint="eastAsia"/>
+          <w:sz w:val="20"/>
+          <w:szCs w:val="20"/>
+          <w:lang w:val="en-US"/>
+        </w:rPr>
+      </w:pPr>
+      <w:r>
+        <w:rPr>
+          <w:rFonts w:ascii="华文楷体" w:eastAsia="华文楷体" w:hAnsi="华文楷体" w:cs="Times New Roman" w:hint="eastAsia"/>
+          <w:sz w:val="20"/>
+          <w:szCs w:val="20"/>
+          <w:highlight w:val="cyan"/>
+          <w:lang w:val="en-US"/>
+        </w:rPr>
+        <w:t>20世纪60年代，“反应停</w:t>
+      </w:r>
+      <w:r>
+        <w:rPr>
+          <w:rFonts w:ascii="华文楷体" w:eastAsia="华文楷体" w:hAnsi="华文楷体" w:cs="Times New Roman" w:hint="eastAsia"/>
+          <w:sz w:val="20"/>
+          <w:szCs w:val="20"/>
+          <w:highlight w:val="cyan"/>
+          <w:lang w:val="en-US"/>
+        </w:rPr>
+        <w:t>[thalidomide]</w:t>
+      </w:r>
+      <w:r>
+        <w:rPr>
+          <w:rFonts w:ascii="华文楷体" w:eastAsia="华文楷体" w:hAnsi="华文楷体" w:cs="Times New Roman" w:hint="eastAsia"/>
+          <w:sz w:val="20"/>
+          <w:szCs w:val="20"/>
+          <w:highlight w:val="cyan"/>
+          <w:lang w:val="en-US"/>
+        </w:rPr>
+        <w:t>事件”让世界震惊</w:t>
+      </w:r>
+      <w:r>
+        <w:rPr>
+          <w:rFonts w:ascii="华文楷体" w:eastAsia="华文楷体" w:hAnsi="华文楷体" w:cs="Times New Roman" w:hint="eastAsia"/>
+          <w:sz w:val="20"/>
+          <w:szCs w:val="20"/>
+          <w:lang w:val="en-US"/>
+        </w:rPr>
+        <w:t>,导致全世界出现8000多个短肢畸形儿[</w:t>
+      </w:r>
+      <w:r>
+        <w:rPr>
+          <w:rFonts w:ascii="华文楷体" w:eastAsia="华文楷体" w:hAnsi="华文楷体" w:cs="Lantinghei TC Heavy"/>
+          <w:color w:val="333333"/>
+          <w:sz w:val="20"/>
+          <w:szCs w:val="20"/>
+          <w:shd w:val="clear" w:color="auto" w:fill="FFFFFF"/>
+          <w:lang w:val="en-US"/>
+        </w:rPr>
+        <w:t>海豹畸形</w:t>
+      </w:r>
+      <w:r>
+        <w:rPr>
+          <w:rFonts w:ascii="华文楷体" w:eastAsia="华文楷体" w:hAnsi="华文楷体" w:cs="Lantinghei SC Extralight"/>
+          <w:color w:val="333333"/>
+          <w:sz w:val="20"/>
+          <w:szCs w:val="20"/>
+          <w:shd w:val="clear" w:color="auto" w:fill="FFFFFF"/>
+          <w:lang w:val="en-US"/>
+        </w:rPr>
+        <w:t>婴</w:t>
+      </w:r>
+      <w:r>
+        <w:rPr>
+          <w:rFonts w:ascii="华文楷体" w:eastAsia="华文楷体" w:hAnsi="华文楷体" w:cs="Lantinghei TC Heavy"/>
+          <w:color w:val="333333"/>
+          <w:sz w:val="20"/>
+          <w:szCs w:val="20"/>
+          <w:shd w:val="clear" w:color="auto" w:fill="FFFFFF"/>
+          <w:lang w:val="en-US"/>
+        </w:rPr>
+        <w:t>儿</w:t>
+      </w:r>
+      <w:r>
+        <w:rPr>
+          <w:rFonts w:ascii="华文楷体" w:eastAsia="华文楷体" w:hAnsi="华文楷体" w:cs="Times New Roman" w:hint="eastAsia"/>
+          <w:sz w:val="20"/>
+          <w:szCs w:val="20"/>
+          <w:lang w:val="en-US" w:eastAsia="zh-CN"/>
+        </w:rPr>
+        <w:t>，澳大利亚的</w:t>
+      </w:r>
+      <w:r>
+        <w:rPr>
+          <w:rFonts w:ascii="华文楷体" w:eastAsia="华文楷体" w:hAnsi="华文楷体" w:cs="Arial"/>
+          <w:color w:val="333333"/>
+          <w:sz w:val="21"/>
+          <w:szCs w:val="21"/>
+          <w:shd w:val="clear" w:color="auto" w:fill="FFFFFF"/>
+          <w:lang w:val="en-US"/>
+        </w:rPr>
+        <w:t xml:space="preserve">Nick </w:t>
+      </w:r>
+      <w:proofErr w:type="spellStart"/>
+      <w:r>
+        <w:rPr>
+          <w:rFonts w:ascii="华文楷体" w:eastAsia="华文楷体" w:hAnsi="华文楷体" w:cs="Arial"/>
+          <w:color w:val="333333"/>
+          <w:sz w:val="21"/>
+          <w:szCs w:val="21"/>
+          <w:shd w:val="clear" w:color="auto" w:fill="FFFFFF"/>
+          <w:lang w:val="en-US"/>
+        </w:rPr>
+        <w:t>Vujicic</w:t>
+      </w:r>
+      <w:proofErr w:type="spellEnd"/>
+      <w:r>
+        <w:rPr>
+          <w:rFonts w:ascii="华文楷体" w:eastAsia="华文楷体" w:hAnsi="华文楷体" w:cs="Arial" w:hint="eastAsia"/>
+          <w:color w:val="333333"/>
+          <w:sz w:val="21"/>
+          <w:szCs w:val="21"/>
+          <w:shd w:val="clear" w:color="auto" w:fill="FFFFFF"/>
+          <w:lang w:val="en-US" w:eastAsia="zh-CN"/>
+        </w:rPr>
+        <w:t>，演讲大师，图片</w:t>
+      </w:r>
+      <w:r>
+        <w:rPr>
+          <w:rFonts w:ascii="华文楷体" w:eastAsia="华文楷体" w:hAnsi="华文楷体" w:cs="Times New Roman" w:hint="eastAsia"/>
+          <w:sz w:val="20"/>
+          <w:szCs w:val="20"/>
+          <w:lang w:val="en-US"/>
+        </w:rPr>
+        <w:t>]，对母体安全不一定对胎儿安全。1962年通过《食品药品法修正案》，不能随意在人身上随意进行药物试验，临床试验必须通知FDA，必须征得受试者统一，医生和制药企业必须保留完整的药物临床试验记录。</w:t>
+      </w:r>
+    </w:p>
+    <w:p>
+      <w:pPr>
+        <w:rPr>
+          <w:rFonts w:ascii="华文楷体" w:eastAsia="华文楷体" w:hAnsi="华文楷体" w:cs="Times New Roman" w:hint="eastAsia"/>
+          <w:sz w:val="20"/>
+          <w:szCs w:val="20"/>
+          <w:lang w:val="en-US"/>
+        </w:rPr>
+      </w:pPr>
+    </w:p>
+    <w:p>
+      <w:pPr>
+        <w:rPr>
+          <w:rFonts w:ascii="华文楷体" w:eastAsia="华文楷体" w:hAnsi="华文楷体" w:cs="Times New Roman" w:hint="eastAsia"/>
+          <w:sz w:val="20"/>
+          <w:szCs w:val="20"/>
+          <w:lang w:val="en-US"/>
+        </w:rPr>
+      </w:pPr>
+      <w:r>
+        <w:rPr>
+          <w:rFonts w:ascii="华文楷体" w:eastAsia="华文楷体" w:hAnsi="华文楷体" w:cs="Times New Roman" w:hint="eastAsia"/>
+          <w:sz w:val="20"/>
+          <w:szCs w:val="20"/>
+          <w:lang w:val="en-US"/>
+        </w:rPr>
+        <w:t>二战，德国日本进行人体试验。</w:t>
+      </w:r>
+    </w:p>
+    <w:p>
+      <w:pPr>
+        <w:rPr>
+          <w:rFonts w:ascii="华文楷体" w:eastAsia="华文楷体" w:hAnsi="华文楷体" w:cs="Times New Roman" w:hint="eastAsia"/>
+          <w:sz w:val="20"/>
+          <w:szCs w:val="20"/>
+          <w:lang w:val="en-US"/>
+        </w:rPr>
+      </w:pPr>
+      <w:r>
+        <w:rPr>
+          <w:rFonts w:ascii="华文楷体" w:eastAsia="华文楷体" w:hAnsi="华文楷体" w:cs="Times New Roman" w:hint="eastAsia"/>
+          <w:sz w:val="20"/>
+          <w:szCs w:val="20"/>
+          <w:lang w:val="en-US"/>
+        </w:rPr>
+        <w:t>1948年，《</w:t>
+      </w:r>
+      <w:r>
+        <w:rPr>
+          <w:rFonts w:ascii="华文楷体" w:eastAsia="华文楷体" w:hAnsi="华文楷体" w:cs="Times New Roman" w:hint="eastAsia"/>
+          <w:sz w:val="20"/>
+          <w:szCs w:val="20"/>
+          <w:highlight w:val="yellow"/>
+          <w:lang w:val="en-US"/>
+        </w:rPr>
+        <w:t>纽伦堡法典</w:t>
+      </w:r>
+      <w:r>
+        <w:rPr>
+          <w:rFonts w:ascii="华文楷体" w:eastAsia="华文楷体" w:hAnsi="华文楷体" w:cs="Times New Roman" w:hint="eastAsia"/>
+          <w:sz w:val="20"/>
+          <w:szCs w:val="20"/>
+          <w:lang w:val="en-US"/>
+        </w:rPr>
+        <w:t>》</w:t>
+      </w:r>
+      <w:r>
+        <w:rPr>
+          <w:rFonts w:ascii="华文楷体" w:eastAsia="华文楷体" w:hAnsi="华文楷体" w:cs="Times New Roman" w:hint="eastAsia"/>
+          <w:sz w:val="20"/>
+          <w:szCs w:val="20"/>
+          <w:lang w:val="en-US"/>
+        </w:rPr>
+        <w:t>（纽伦堡审判）</w:t>
+      </w:r>
+      <w:r>
+        <w:rPr>
+          <w:rFonts w:ascii="华文楷体" w:eastAsia="华文楷体" w:hAnsi="华文楷体" w:cs="Times New Roman" w:hint="eastAsia"/>
+          <w:sz w:val="20"/>
+          <w:szCs w:val="20"/>
+          <w:lang w:val="en-US"/>
+        </w:rPr>
+        <w:t>制定10项基本原则</w:t>
+      </w:r>
+      <w:r>
+        <w:rPr>
+          <w:rFonts w:ascii="华文楷体" w:eastAsia="华文楷体" w:hAnsi="华文楷体" w:cs="Times New Roman" w:hint="eastAsia"/>
+          <w:sz w:val="20"/>
+          <w:szCs w:val="20"/>
+          <w:lang w:val="en-US"/>
+        </w:rPr>
+        <w:t>：</w:t>
+      </w:r>
+      <w:r>
+        <w:rPr>
+          <w:rFonts w:ascii="华文楷体" w:eastAsia="华文楷体" w:hAnsi="华文楷体" w:cs="Times New Roman" w:hint="eastAsia"/>
+          <w:sz w:val="20"/>
+          <w:szCs w:val="20"/>
+          <w:highlight w:val="yellow"/>
+          <w:lang w:val="en-US"/>
+        </w:rPr>
+        <w:t>自愿</w:t>
+      </w:r>
+      <w:r>
+        <w:rPr>
+          <w:rFonts w:ascii="华文楷体" w:eastAsia="华文楷体" w:hAnsi="华文楷体" w:cs="Times New Roman" w:hint="eastAsia"/>
+          <w:sz w:val="20"/>
+          <w:szCs w:val="20"/>
+          <w:lang w:val="en-US"/>
+        </w:rPr>
+        <w:t>，</w:t>
+      </w:r>
+      <w:r>
+        <w:rPr>
+          <w:rFonts w:ascii="华文楷体" w:eastAsia="华文楷体" w:hAnsi="华文楷体" w:cs="Times New Roman" w:hint="eastAsia"/>
+          <w:sz w:val="20"/>
+          <w:szCs w:val="20"/>
+          <w:highlight w:val="yellow"/>
+          <w:lang w:val="en-US"/>
+        </w:rPr>
+        <w:t>知情同意</w:t>
+      </w:r>
+      <w:r>
+        <w:rPr>
+          <w:rFonts w:ascii="华文楷体" w:eastAsia="华文楷体" w:hAnsi="华文楷体" w:cs="Times New Roman" w:hint="eastAsia"/>
+          <w:sz w:val="20"/>
+          <w:szCs w:val="20"/>
+          <w:lang w:val="en-US"/>
+        </w:rPr>
+        <w:t>，</w:t>
+      </w:r>
+      <w:r>
+        <w:rPr>
+          <w:rFonts w:ascii="华文楷体" w:eastAsia="华文楷体" w:hAnsi="华文楷体" w:cs="Times New Roman" w:hint="eastAsia"/>
+          <w:sz w:val="20"/>
+          <w:szCs w:val="20"/>
+          <w:highlight w:val="yellow"/>
+          <w:lang w:val="en-US"/>
+        </w:rPr>
+        <w:t>科学依据</w:t>
+      </w:r>
+      <w:r>
+        <w:rPr>
+          <w:rFonts w:ascii="华文楷体" w:eastAsia="华文楷体" w:hAnsi="华文楷体" w:cs="Times New Roman" w:hint="eastAsia"/>
+          <w:sz w:val="20"/>
+          <w:szCs w:val="20"/>
+          <w:lang w:val="en-US"/>
+        </w:rPr>
+        <w:t>，</w:t>
+      </w:r>
+      <w:r>
+        <w:rPr>
+          <w:rFonts w:ascii="华文楷体" w:eastAsia="华文楷体" w:hAnsi="华文楷体" w:cs="Times New Roman" w:hint="eastAsia"/>
+          <w:sz w:val="20"/>
+          <w:szCs w:val="20"/>
+          <w:highlight w:val="yellow"/>
+          <w:lang w:val="en-US"/>
+        </w:rPr>
+        <w:t>不允许对受试者造成伤害</w:t>
+      </w:r>
+      <w:r>
+        <w:rPr>
+          <w:rFonts w:ascii="华文楷体" w:eastAsia="华文楷体" w:hAnsi="华文楷体" w:cs="Times New Roman" w:hint="eastAsia"/>
+          <w:sz w:val="20"/>
+          <w:szCs w:val="20"/>
+          <w:lang w:val="en-US"/>
+        </w:rPr>
+        <w:t>，</w:t>
+      </w:r>
+      <w:r>
+        <w:rPr>
+          <w:rFonts w:ascii="华文楷体" w:eastAsia="华文楷体" w:hAnsi="华文楷体" w:cs="Times New Roman" w:hint="eastAsia"/>
+          <w:sz w:val="20"/>
+          <w:szCs w:val="20"/>
+          <w:highlight w:val="yellow"/>
+          <w:lang w:val="en-US"/>
+        </w:rPr>
+        <w:t>有权退出</w:t>
+      </w:r>
+      <w:r>
+        <w:rPr>
+          <w:rFonts w:ascii="华文楷体" w:eastAsia="华文楷体" w:hAnsi="华文楷体" w:cs="Times New Roman" w:hint="eastAsia"/>
+          <w:sz w:val="20"/>
+          <w:szCs w:val="20"/>
+          <w:lang w:val="en-US"/>
+        </w:rPr>
+        <w:t>。</w:t>
+      </w:r>
+    </w:p>
+    <w:p>
+      <w:pPr>
+        <w:rPr>
+          <w:rFonts w:ascii="华文楷体" w:eastAsia="华文楷体" w:hAnsi="华文楷体" w:cs="Times New Roman" w:hint="eastAsia"/>
+          <w:sz w:val="20"/>
+          <w:szCs w:val="20"/>
+          <w:lang w:val="en-US"/>
+        </w:rPr>
+      </w:pPr>
+      <w:r>
+        <w:rPr>
+          <w:rFonts w:ascii="华文楷体" w:eastAsia="华文楷体" w:hAnsi="华文楷体" w:cs="Times New Roman" w:hint="eastAsia"/>
+          <w:sz w:val="20"/>
+          <w:szCs w:val="20"/>
+          <w:lang w:val="en-US"/>
+        </w:rPr>
+        <w:t>1964年，第18界世界医学大会《</w:t>
+      </w:r>
+      <w:r>
+        <w:rPr>
+          <w:rFonts w:ascii="华文楷体" w:eastAsia="华文楷体" w:hAnsi="华文楷体" w:cs="Times New Roman" w:hint="eastAsia"/>
+          <w:sz w:val="20"/>
+          <w:szCs w:val="20"/>
+          <w:highlight w:val="magenta"/>
+          <w:lang w:val="en-US"/>
+        </w:rPr>
+        <w:t>赫尔辛基宣言</w:t>
+      </w:r>
+      <w:r>
+        <w:rPr>
+          <w:rFonts w:ascii="华文楷体" w:eastAsia="华文楷体" w:hAnsi="华文楷体" w:cs="Times New Roman" w:hint="eastAsia"/>
+          <w:sz w:val="20"/>
+          <w:szCs w:val="20"/>
+          <w:lang w:val="en-US"/>
+        </w:rPr>
+        <w:t>》：</w:t>
+      </w:r>
+      <w:r>
+        <w:rPr>
+          <w:rFonts w:ascii="华文楷体" w:eastAsia="华文楷体" w:hAnsi="华文楷体" w:cs="Times New Roman" w:hint="eastAsia"/>
+          <w:sz w:val="20"/>
+          <w:szCs w:val="20"/>
+          <w:highlight w:val="magenta"/>
+          <w:lang w:val="en-US"/>
+        </w:rPr>
+        <w:t>独立的伦理委员会</w:t>
+      </w:r>
+      <w:r>
+        <w:rPr>
+          <w:rFonts w:ascii="华文楷体" w:eastAsia="华文楷体" w:hAnsi="华文楷体" w:cs="Times New Roman" w:hint="eastAsia"/>
+          <w:sz w:val="20"/>
+          <w:szCs w:val="20"/>
+          <w:lang w:val="en-US"/>
+        </w:rPr>
+        <w:t>，</w:t>
+      </w:r>
+      <w:r>
+        <w:rPr>
+          <w:rFonts w:ascii="华文楷体" w:eastAsia="华文楷体" w:hAnsi="华文楷体" w:cs="Times New Roman" w:hint="eastAsia"/>
+          <w:sz w:val="20"/>
+          <w:szCs w:val="20"/>
+          <w:highlight w:val="magenta"/>
+          <w:lang w:val="en-US"/>
+        </w:rPr>
+        <w:t>研究者对受试者医疗照顾和责任</w:t>
+      </w:r>
+      <w:r>
+        <w:rPr>
+          <w:rFonts w:ascii="华文楷体" w:eastAsia="华文楷体" w:hAnsi="华文楷体" w:cs="Times New Roman" w:hint="eastAsia"/>
+          <w:sz w:val="20"/>
+          <w:szCs w:val="20"/>
+          <w:lang w:val="en-US"/>
+        </w:rPr>
+        <w:t>，</w:t>
+      </w:r>
+      <w:r>
+        <w:rPr>
+          <w:rFonts w:ascii="华文楷体" w:eastAsia="华文楷体" w:hAnsi="华文楷体" w:cs="Times New Roman" w:hint="eastAsia"/>
+          <w:sz w:val="20"/>
+          <w:szCs w:val="20"/>
+          <w:highlight w:val="magenta"/>
+          <w:lang w:val="en-US"/>
+        </w:rPr>
+        <w:t>书面而非口头知情同意书</w:t>
+      </w:r>
+      <w:r>
+        <w:rPr>
+          <w:rFonts w:ascii="华文楷体" w:eastAsia="华文楷体" w:hAnsi="华文楷体" w:cs="Times New Roman" w:hint="eastAsia"/>
+          <w:sz w:val="20"/>
+          <w:szCs w:val="20"/>
+          <w:lang w:val="en-US"/>
+        </w:rPr>
+        <w:t>。</w:t>
+      </w:r>
+    </w:p>
+    <w:p>
+      <w:pPr>
+        <w:rPr>
+          <w:rFonts w:ascii="Kaiti SC Regular" w:eastAsia="Kaiti SC Regular" w:hAnsi="Kaiti SC Regular" w:cs="Times New Roman" w:hint="eastAsia"/>
+          <w:sz w:val="20"/>
+          <w:szCs w:val="20"/>
+          <w:lang w:val="en-US" w:eastAsia="zh-CN"/>
+        </w:rPr>
+      </w:pPr>
+    </w:p>
+    <w:p>
+      <w:pPr>
+        <w:rPr>
+          <w:rFonts w:ascii="Kaiti SC Regular" w:eastAsia="Kaiti SC Regular" w:hAnsi="Kaiti SC Regular" w:cs="Times New Roman" w:hint="eastAsia"/>
+          <w:sz w:val="20"/>
+          <w:szCs w:val="20"/>
+          <w:lang w:val="en-US" w:eastAsia="zh-CN"/>
+        </w:rPr>
+      </w:pPr>
+      <w:r>
+        <w:rPr>
+          <w:rFonts w:ascii="Kaiti SC Regular" w:eastAsia="Kaiti SC Regular" w:hAnsi="Kaiti SC Regular" w:cs="Times New Roman" w:hint="eastAsia"/>
+          <w:sz w:val="20"/>
+          <w:szCs w:val="20"/>
+          <w:lang w:val="en-US" w:eastAsia="zh-CN"/>
+        </w:rPr>
+        <w:t>2013</w:t>
+      </w:r>
+      <w:r>
+        <w:rPr>
+          <w:rFonts w:ascii="Kaiti SC Regular" w:eastAsia="Kaiti SC Regular" w:hAnsi="Kaiti SC Regular" w:cs="Times New Roman" w:hint="eastAsia"/>
+          <w:sz w:val="20"/>
+          <w:szCs w:val="20"/>
+          <w:lang w:val="en-US" w:eastAsia="zh-CN"/>
+        </w:rPr>
+        <w:t>年，第</w:t>
+      </w:r>
+      <w:r>
+        <w:rPr>
+          <w:rFonts w:ascii="Kaiti SC Regular" w:eastAsia="Kaiti SC Regular" w:hAnsi="Kaiti SC Regular" w:cs="Times New Roman" w:hint="eastAsia"/>
+          <w:sz w:val="20"/>
+          <w:szCs w:val="20"/>
+          <w:lang w:val="en-US" w:eastAsia="zh-CN"/>
+        </w:rPr>
+        <w:t>64</w:t>
+      </w:r>
+      <w:r>
+        <w:rPr>
+          <w:rFonts w:ascii="Kaiti SC Regular" w:eastAsia="Kaiti SC Regular" w:hAnsi="Kaiti SC Regular" w:cs="Times New Roman" w:hint="eastAsia"/>
+          <w:sz w:val="20"/>
+          <w:szCs w:val="20"/>
+          <w:lang w:val="en-US" w:eastAsia="zh-CN"/>
+        </w:rPr>
+        <w:t>届在</w:t>
+      </w:r>
+      <w:r>
+        <w:rPr>
+          <w:rFonts w:ascii="Kaiti SC Regular" w:eastAsia="Kaiti SC Regular" w:hAnsi="Kaiti SC Regular" w:cs="Times New Roman" w:hint="eastAsia"/>
+          <w:sz w:val="20"/>
+          <w:szCs w:val="20"/>
+          <w:lang w:val="en-US" w:eastAsia="zh-CN"/>
+        </w:rPr>
+        <w:t>巴西福塔莱萨</w:t>
+      </w:r>
+      <w:r>
+        <w:rPr>
+          <w:rFonts w:ascii="Kaiti SC Regular" w:eastAsia="Kaiti SC Regular" w:hAnsi="Kaiti SC Regular" w:cs="Times New Roman" w:hint="eastAsia"/>
+          <w:sz w:val="20"/>
+          <w:szCs w:val="20"/>
+          <w:lang w:val="en-US" w:eastAsia="zh-CN"/>
+        </w:rPr>
+        <w:t>首尔修订</w:t>
+      </w:r>
+    </w:p>
+    <w:p>
+      <w:pPr>
+        <w:rPr>
+          <w:rFonts w:ascii="Kaiti SC Regular" w:eastAsia="Kaiti SC Regular" w:hAnsi="Kaiti SC Regular" w:cs="Times New Roman" w:hint="eastAsia"/>
+          <w:sz w:val="20"/>
+          <w:szCs w:val="20"/>
+          <w:lang w:val="en-US" w:eastAsia="zh-CN"/>
+        </w:rPr>
+      </w:pPr>
+    </w:p>
+    <w:p>
+      <w:pPr>
+        <w:rPr>
+          <w:rFonts w:ascii="Kaiti SC Regular" w:eastAsia="Kaiti SC Regular" w:hAnsi="Kaiti SC Regular" w:cs="Times New Roman" w:hint="eastAsia"/>
+          <w:sz w:val="20"/>
+          <w:szCs w:val="20"/>
+          <w:lang w:val="en-US" w:eastAsia="zh-CN"/>
+        </w:rPr>
+      </w:pPr>
+      <w:r>
+        <w:rPr>
+          <w:rFonts w:ascii="Kaiti SC Regular" w:eastAsia="Kaiti SC Regular" w:hAnsi="Kaiti SC Regular" w:cs="Times New Roman" w:hint="eastAsia"/>
+          <w:sz w:val="20"/>
+          <w:szCs w:val="20"/>
+          <w:lang w:val="en-US" w:eastAsia="zh-CN"/>
+        </w:rPr>
+        <w:t>1977年，美国FDA《联邦管理法典》“药物临床试验管理规范”（Good Clinical Practice，GCP）</w:t>
+      </w:r>
+    </w:p>
+    <w:p>
+      <w:pPr>
+        <w:rPr>
+          <w:rFonts w:ascii="Kaiti SC Regular" w:eastAsia="Kaiti SC Regular" w:hAnsi="Kaiti SC Regular" w:cs="Times New Roman" w:hint="eastAsia"/>
+          <w:sz w:val="20"/>
+          <w:szCs w:val="20"/>
+          <w:lang w:val="en-US" w:eastAsia="zh-CN"/>
+        </w:rPr>
+      </w:pPr>
+    </w:p>
+    <w:p>
+      <w:pPr>
+        <w:rPr>
+          <w:rFonts w:ascii="Kaiti SC Regular" w:eastAsia="Kaiti SC Regular" w:hAnsi="Kaiti SC Regular" w:cs="Times New Roman" w:hint="eastAsia"/>
+          <w:sz w:val="20"/>
+          <w:szCs w:val="20"/>
+          <w:lang w:val="en-US" w:eastAsia="zh-CN"/>
+        </w:rPr>
+      </w:pPr>
+      <w:r>
+        <w:rPr>
+          <w:rFonts w:ascii="Kaiti SC Regular" w:eastAsia="Kaiti SC Regular" w:hAnsi="Kaiti SC Regular" w:cs="Times New Roman" w:hint="eastAsia"/>
+          <w:sz w:val="20"/>
+          <w:szCs w:val="20"/>
+          <w:lang w:val="en-US" w:eastAsia="zh-CN"/>
+        </w:rPr>
+        <w:t xml:space="preserve">1995年，世界卫生组织发布了，“药物临床试验管理规范指南” （WHO </w:t>
+      </w:r>
+      <w:proofErr w:type="spellStart"/>
+      <w:r>
+        <w:rPr>
+          <w:rFonts w:ascii="Kaiti SC Regular" w:eastAsia="Kaiti SC Regular" w:hAnsi="Kaiti SC Regular" w:cs="Times New Roman" w:hint="eastAsia"/>
+          <w:sz w:val="20"/>
+          <w:szCs w:val="20"/>
+          <w:lang w:val="en-US" w:eastAsia="zh-CN"/>
+        </w:rPr>
+        <w:t>guildline</w:t>
+      </w:r>
+      <w:proofErr w:type="spellEnd"/>
+      <w:r>
+        <w:rPr>
+          <w:rFonts w:ascii="Kaiti SC Regular" w:eastAsia="Kaiti SC Regular" w:hAnsi="Kaiti SC Regular" w:cs="Times New Roman" w:hint="eastAsia"/>
+          <w:sz w:val="20"/>
+          <w:szCs w:val="20"/>
+          <w:lang w:val="en-US" w:eastAsia="zh-CN"/>
+        </w:rPr>
+        <w:t xml:space="preserve"> for good clinical practice for trails on pharmaceutical products，WHOGCP）。</w:t>
+      </w:r>
+    </w:p>
+    <w:p>
+      <w:pPr>
+        <w:rPr>
+          <w:rFonts w:ascii="Kaiti SC Regular" w:eastAsia="Kaiti SC Regular" w:hAnsi="Kaiti SC Regular" w:cs="Times New Roman" w:hint="eastAsia"/>
+          <w:sz w:val="20"/>
+          <w:szCs w:val="20"/>
+          <w:lang w:val="en-US" w:eastAsia="zh-CN"/>
+        </w:rPr>
+      </w:pPr>
+    </w:p>
+    <w:p>
+      <w:pPr>
+        <w:rPr>
+          <w:rFonts w:ascii="Kaiti SC Regular" w:eastAsia="Kaiti SC Regular" w:hAnsi="Kaiti SC Regular" w:cs="Times New Roman" w:hint="eastAsia"/>
+          <w:sz w:val="20"/>
+          <w:szCs w:val="20"/>
+          <w:lang w:val="en-US" w:eastAsia="zh-CN"/>
+        </w:rPr>
+      </w:pPr>
+      <w:r>
+        <w:rPr>
+          <w:rFonts w:ascii="Kaiti SC Regular" w:eastAsia="Kaiti SC Regular" w:hAnsi="Kaiti SC Regular" w:cs="Times New Roman" w:hint="eastAsia"/>
+          <w:sz w:val="20"/>
+          <w:szCs w:val="20"/>
+          <w:lang w:val="en-US" w:eastAsia="zh-CN"/>
+        </w:rPr>
+        <w:t>ICH，六个参与单位：欧洲药品局</w:t>
+      </w:r>
+      <w:r>
+        <w:rPr>
+          <w:rFonts w:ascii="Kaiti SC Regular" w:eastAsia="Kaiti SC Regular" w:hAnsi="Kaiti SC Regular" w:cs="Times New Roman" w:hint="eastAsia"/>
+          <w:sz w:val="20"/>
+          <w:szCs w:val="20"/>
+          <w:lang w:val="en-US" w:eastAsia="zh-CN"/>
+        </w:rPr>
+        <w:t>EMEA</w:t>
+      </w:r>
+      <w:r>
+        <w:rPr>
+          <w:rFonts w:ascii="Kaiti SC Regular" w:eastAsia="Kaiti SC Regular" w:hAnsi="Kaiti SC Regular" w:cs="Times New Roman" w:hint="eastAsia"/>
+          <w:sz w:val="20"/>
+          <w:szCs w:val="20"/>
+          <w:lang w:val="en-US" w:eastAsia="zh-CN"/>
+        </w:rPr>
+        <w:t>，欧洲制药工业协会联合会</w:t>
+      </w:r>
+      <w:r>
+        <w:rPr>
+          <w:rFonts w:ascii="Kaiti SC Regular" w:eastAsia="Kaiti SC Regular" w:hAnsi="Kaiti SC Regular" w:cs="Times New Roman" w:hint="eastAsia"/>
+          <w:sz w:val="20"/>
+          <w:szCs w:val="20"/>
+          <w:lang w:val="en-US" w:eastAsia="zh-CN"/>
+        </w:rPr>
+        <w:t>EFPIA，美国食品和药品管理局FDA，美国药物研究和生产联合会</w:t>
+      </w:r>
+      <w:proofErr w:type="spellStart"/>
+      <w:r>
+        <w:rPr>
+          <w:rFonts w:ascii="Kaiti SC Regular" w:eastAsia="Kaiti SC Regular" w:hAnsi="Kaiti SC Regular" w:cs="Times New Roman" w:hint="eastAsia"/>
+          <w:sz w:val="20"/>
+          <w:szCs w:val="20"/>
+          <w:lang w:val="en-US" w:eastAsia="zh-CN"/>
+        </w:rPr>
+        <w:t>PhRMA</w:t>
+      </w:r>
+      <w:proofErr w:type="spellEnd"/>
+      <w:r>
+        <w:rPr>
+          <w:rFonts w:ascii="Kaiti SC Regular" w:eastAsia="Kaiti SC Regular" w:hAnsi="Kaiti SC Regular" w:cs="Times New Roman" w:hint="eastAsia"/>
+          <w:sz w:val="20"/>
+          <w:szCs w:val="20"/>
+          <w:lang w:val="en-US" w:eastAsia="zh-CN"/>
+        </w:rPr>
+        <w:t>，日本厚生省MHLW，日本制造业工业协会JPMA。</w:t>
+      </w:r>
+      <w:bookmarkStart w:id="6" w:name="_GoBack"/>
+      <w:bookmarkEnd w:id="6"/>
+    </w:p>
+    <w:p>
+      <w:pPr>
+        <w:pStyle w:val="Heading1"/>
+        <w:rPr>
+          <w:lang w:val="en-US" w:eastAsia="zh-CN"/>
+        </w:rPr>
+      </w:pPr>
+      <w:bookmarkStart w:id="7" w:name="_Toc430848286"/>
+      <w:r>
+        <w:rPr>
+          <w:lang w:val="en-US" w:eastAsia="zh-CN"/>
+        </w:rPr>
+        <w:t>P</w:t>
+      </w:r>
+      <w:r>
+        <w:rPr>
+          <w:rFonts w:hint="eastAsia"/>
+          <w:lang w:val="en-US" w:eastAsia="zh-CN"/>
+        </w:rPr>
+        <w:t>ower analysis</w:t>
+      </w:r>
+      <w:bookmarkEnd w:id="7"/>
     </w:p>
     <w:p>
       <w:pPr>
@@ -638,6 +4204,99 @@
       <w:rFonts w:ascii="Times New Roman" w:hAnsi="Times New Roman"/>
     </w:rPr>
   </w:style>
+  <w:style w:type="paragraph" w:styleId="Heading1">
+    <w:name w:val="heading 1"/>
+    <w:basedOn w:val="Normal"/>
+    <w:next w:val="Normal"/>
+    <w:link w:val="Heading1Char"/>
+    <w:uiPriority w:val="9"/>
+    <w:qFormat/>
+    <w:rsid w:val="007446DA"/>
+    <w:pPr>
+      <w:keepNext/>
+      <w:keepLines/>
+      <w:spacing w:before="480"/>
+      <w:outlineLvl w:val="0"/>
+    </w:pPr>
+    <w:rPr>
+      <w:rFonts w:asciiTheme="majorHAnsi" w:eastAsiaTheme="majorEastAsia" w:hAnsiTheme="majorHAnsi" w:cstheme="majorBidi"/>
+      <w:b/>
+      <w:bCs/>
+      <w:color w:val="345A8A" w:themeColor="accent1" w:themeShade="B5"/>
+      <w:sz w:val="32"/>
+      <w:szCs w:val="32"/>
+    </w:rPr>
+  </w:style>
+  <w:style w:type="paragraph" w:styleId="Heading2">
+    <w:name w:val="heading 2"/>
+    <w:basedOn w:val="Normal"/>
+    <w:next w:val="Normal"/>
+    <w:link w:val="Heading2Char"/>
+    <w:uiPriority w:val="9"/>
+    <w:unhideWhenUsed/>
+    <w:qFormat/>
+    <w:rsid w:val="000B363A"/>
+    <w:pPr>
+      <w:keepNext/>
+      <w:keepLines/>
+      <w:spacing w:before="200"/>
+      <w:outlineLvl w:val="1"/>
+    </w:pPr>
+    <w:rPr>
+      <w:rFonts w:asciiTheme="majorHAnsi" w:eastAsiaTheme="majorEastAsia" w:hAnsiTheme="majorHAnsi" w:cstheme="majorBidi"/>
+      <w:b/>
+      <w:bCs/>
+      <w:color w:val="4F81BD" w:themeColor="accent1"/>
+      <w:sz w:val="26"/>
+      <w:szCs w:val="26"/>
+    </w:rPr>
+  </w:style>
+  <w:style w:type="paragraph" w:styleId="Heading3">
+    <w:name w:val="heading 3"/>
+    <w:basedOn w:val="Normal"/>
+    <w:next w:val="Normal"/>
+    <w:link w:val="Heading3Char"/>
+    <w:uiPriority w:val="9"/>
+    <w:unhideWhenUsed/>
+    <w:qFormat/>
+    <w:rsid w:val="00684739"/>
+    <w:pPr>
+      <w:keepNext/>
+      <w:keepLines/>
+      <w:spacing w:before="200"/>
+      <w:outlineLvl w:val="2"/>
+    </w:pPr>
+    <w:rPr>
+      <w:rFonts w:asciiTheme="majorHAnsi" w:eastAsiaTheme="majorEastAsia" w:hAnsiTheme="majorHAnsi" w:cstheme="majorBidi"/>
+      <w:b/>
+      <w:bCs/>
+      <w:color w:val="4F81BD" w:themeColor="accent1"/>
+    </w:rPr>
+  </w:style>
+  <w:style w:type="paragraph" w:styleId="Heading4">
+    <w:name w:val="heading 4"/>
+    <w:basedOn w:val="Normal"/>
+    <w:next w:val="Normal"/>
+    <w:link w:val="Heading4Char"/>
+    <w:uiPriority w:val="9"/>
+    <w:unhideWhenUsed/>
+    <w:qFormat/>
+    <w:rsid w:val="00DF0567"/>
+    <w:pPr>
+      <w:keepNext/>
+      <w:keepLines/>
+      <w:spacing w:before="200"/>
+      <w:outlineLvl w:val="3"/>
+    </w:pPr>
+    <w:rPr>
+      <w:rFonts w:asciiTheme="majorHAnsi" w:eastAsiaTheme="majorEastAsia" w:hAnsiTheme="majorHAnsi" w:cstheme="majorBidi"/>
+      <w:b/>
+      <w:bCs/>
+      <w:i/>
+      <w:iCs/>
+      <w:color w:val="4F81BD" w:themeColor="accent1"/>
+    </w:rPr>
+  </w:style>
   <w:style w:type="character" w:default="1" w:styleId="DefaultParagraphFont">
     <w:name w:val="Default Paragraph Font"/>
     <w:uiPriority w:val="1"/>
@@ -692,6 +4351,229 @@
       <w:sz w:val="20"/>
       <w:szCs w:val="20"/>
       <w:lang w:val="en-US"/>
+    </w:rPr>
+  </w:style>
+  <w:style w:type="character" w:customStyle="1" w:styleId="Heading1Char">
+    <w:name w:val="Heading 1 Char"/>
+    <w:basedOn w:val="DefaultParagraphFont"/>
+    <w:link w:val="Heading1"/>
+    <w:uiPriority w:val="9"/>
+    <w:rsid w:val="007446DA"/>
+    <w:rPr>
+      <w:rFonts w:asciiTheme="majorHAnsi" w:eastAsiaTheme="majorEastAsia" w:hAnsiTheme="majorHAnsi" w:cstheme="majorBidi"/>
+      <w:b/>
+      <w:bCs/>
+      <w:color w:val="345A8A" w:themeColor="accent1" w:themeShade="B5"/>
+      <w:sz w:val="32"/>
+      <w:szCs w:val="32"/>
+    </w:rPr>
+  </w:style>
+  <w:style w:type="paragraph" w:styleId="TOC1">
+    <w:name w:val="toc 1"/>
+    <w:basedOn w:val="Normal"/>
+    <w:next w:val="Normal"/>
+    <w:autoRedefine/>
+    <w:uiPriority w:val="39"/>
+    <w:unhideWhenUsed/>
+    <w:rsid w:val="007446DA"/>
+    <w:pPr>
+      <w:tabs>
+        <w:tab w:val="right" w:leader="dot" w:pos="10450"/>
+      </w:tabs>
+      <w:spacing w:before="120"/>
+    </w:pPr>
+    <w:rPr>
+      <w:rFonts w:asciiTheme="minorHAnsi" w:hAnsiTheme="minorHAnsi"/>
+      <w:b/>
+    </w:rPr>
+  </w:style>
+  <w:style w:type="paragraph" w:styleId="TOC2">
+    <w:name w:val="toc 2"/>
+    <w:basedOn w:val="Normal"/>
+    <w:next w:val="Normal"/>
+    <w:autoRedefine/>
+    <w:uiPriority w:val="39"/>
+    <w:unhideWhenUsed/>
+    <w:rsid w:val="007446DA"/>
+    <w:pPr>
+      <w:ind w:left="240"/>
+    </w:pPr>
+    <w:rPr>
+      <w:rFonts w:asciiTheme="minorHAnsi" w:hAnsiTheme="minorHAnsi"/>
+      <w:b/>
+      <w:sz w:val="22"/>
+      <w:szCs w:val="22"/>
+    </w:rPr>
+  </w:style>
+  <w:style w:type="paragraph" w:styleId="TOC3">
+    <w:name w:val="toc 3"/>
+    <w:basedOn w:val="Normal"/>
+    <w:next w:val="Normal"/>
+    <w:autoRedefine/>
+    <w:uiPriority w:val="39"/>
+    <w:unhideWhenUsed/>
+    <w:rsid w:val="007446DA"/>
+    <w:pPr>
+      <w:ind w:left="480"/>
+    </w:pPr>
+    <w:rPr>
+      <w:rFonts w:asciiTheme="minorHAnsi" w:hAnsiTheme="minorHAnsi"/>
+      <w:sz w:val="22"/>
+      <w:szCs w:val="22"/>
+    </w:rPr>
+  </w:style>
+  <w:style w:type="paragraph" w:styleId="TOC4">
+    <w:name w:val="toc 4"/>
+    <w:basedOn w:val="Normal"/>
+    <w:next w:val="Normal"/>
+    <w:autoRedefine/>
+    <w:uiPriority w:val="39"/>
+    <w:unhideWhenUsed/>
+    <w:rsid w:val="007446DA"/>
+    <w:pPr>
+      <w:ind w:left="720"/>
+    </w:pPr>
+    <w:rPr>
+      <w:rFonts w:asciiTheme="minorHAnsi" w:hAnsiTheme="minorHAnsi"/>
+      <w:sz w:val="20"/>
+      <w:szCs w:val="20"/>
+    </w:rPr>
+  </w:style>
+  <w:style w:type="paragraph" w:styleId="TOC5">
+    <w:name w:val="toc 5"/>
+    <w:basedOn w:val="Normal"/>
+    <w:next w:val="Normal"/>
+    <w:autoRedefine/>
+    <w:uiPriority w:val="39"/>
+    <w:unhideWhenUsed/>
+    <w:rsid w:val="007446DA"/>
+    <w:pPr>
+      <w:ind w:left="960"/>
+    </w:pPr>
+    <w:rPr>
+      <w:rFonts w:asciiTheme="minorHAnsi" w:hAnsiTheme="minorHAnsi"/>
+      <w:sz w:val="20"/>
+      <w:szCs w:val="20"/>
+    </w:rPr>
+  </w:style>
+  <w:style w:type="paragraph" w:styleId="TOC6">
+    <w:name w:val="toc 6"/>
+    <w:basedOn w:val="Normal"/>
+    <w:next w:val="Normal"/>
+    <w:autoRedefine/>
+    <w:uiPriority w:val="39"/>
+    <w:unhideWhenUsed/>
+    <w:rsid w:val="007446DA"/>
+    <w:pPr>
+      <w:ind w:left="1200"/>
+    </w:pPr>
+    <w:rPr>
+      <w:rFonts w:asciiTheme="minorHAnsi" w:hAnsiTheme="minorHAnsi"/>
+      <w:sz w:val="20"/>
+      <w:szCs w:val="20"/>
+    </w:rPr>
+  </w:style>
+  <w:style w:type="paragraph" w:styleId="TOC7">
+    <w:name w:val="toc 7"/>
+    <w:basedOn w:val="Normal"/>
+    <w:next w:val="Normal"/>
+    <w:autoRedefine/>
+    <w:uiPriority w:val="39"/>
+    <w:unhideWhenUsed/>
+    <w:rsid w:val="007446DA"/>
+    <w:pPr>
+      <w:ind w:left="1440"/>
+    </w:pPr>
+    <w:rPr>
+      <w:rFonts w:asciiTheme="minorHAnsi" w:hAnsiTheme="minorHAnsi"/>
+      <w:sz w:val="20"/>
+      <w:szCs w:val="20"/>
+    </w:rPr>
+  </w:style>
+  <w:style w:type="paragraph" w:styleId="TOC8">
+    <w:name w:val="toc 8"/>
+    <w:basedOn w:val="Normal"/>
+    <w:next w:val="Normal"/>
+    <w:autoRedefine/>
+    <w:uiPriority w:val="39"/>
+    <w:unhideWhenUsed/>
+    <w:rsid w:val="007446DA"/>
+    <w:pPr>
+      <w:ind w:left="1680"/>
+    </w:pPr>
+    <w:rPr>
+      <w:rFonts w:asciiTheme="minorHAnsi" w:hAnsiTheme="minorHAnsi"/>
+      <w:sz w:val="20"/>
+      <w:szCs w:val="20"/>
+    </w:rPr>
+  </w:style>
+  <w:style w:type="paragraph" w:styleId="TOC9">
+    <w:name w:val="toc 9"/>
+    <w:basedOn w:val="Normal"/>
+    <w:next w:val="Normal"/>
+    <w:autoRedefine/>
+    <w:uiPriority w:val="39"/>
+    <w:unhideWhenUsed/>
+    <w:rsid w:val="007446DA"/>
+    <w:pPr>
+      <w:ind w:left="1920"/>
+    </w:pPr>
+    <w:rPr>
+      <w:rFonts w:asciiTheme="minorHAnsi" w:hAnsiTheme="minorHAnsi"/>
+      <w:sz w:val="20"/>
+      <w:szCs w:val="20"/>
+    </w:rPr>
+  </w:style>
+  <w:style w:type="character" w:customStyle="1" w:styleId="Heading2Char">
+    <w:name w:val="Heading 2 Char"/>
+    <w:basedOn w:val="DefaultParagraphFont"/>
+    <w:link w:val="Heading2"/>
+    <w:uiPriority w:val="9"/>
+    <w:rsid w:val="000B363A"/>
+    <w:rPr>
+      <w:rFonts w:asciiTheme="majorHAnsi" w:eastAsiaTheme="majorEastAsia" w:hAnsiTheme="majorHAnsi" w:cstheme="majorBidi"/>
+      <w:b/>
+      <w:bCs/>
+      <w:color w:val="4F81BD" w:themeColor="accent1"/>
+      <w:sz w:val="26"/>
+      <w:szCs w:val="26"/>
+    </w:rPr>
+  </w:style>
+  <w:style w:type="character" w:customStyle="1" w:styleId="Heading3Char">
+    <w:name w:val="Heading 3 Char"/>
+    <w:basedOn w:val="DefaultParagraphFont"/>
+    <w:link w:val="Heading3"/>
+    <w:uiPriority w:val="9"/>
+    <w:rsid w:val="00684739"/>
+    <w:rPr>
+      <w:rFonts w:asciiTheme="majorHAnsi" w:eastAsiaTheme="majorEastAsia" w:hAnsiTheme="majorHAnsi" w:cstheme="majorBidi"/>
+      <w:b/>
+      <w:bCs/>
+      <w:color w:val="4F81BD" w:themeColor="accent1"/>
+    </w:rPr>
+  </w:style>
+  <w:style w:type="paragraph" w:styleId="NoSpacing">
+    <w:name w:val="No Spacing"/>
+    <w:uiPriority w:val="1"/>
+    <w:qFormat/>
+    <w:rsid w:val="00684739"/>
+    <w:rPr>
+      <w:rFonts w:ascii="Times New Roman" w:hAnsi="Times New Roman"/>
+    </w:rPr>
+  </w:style>
+  <w:style w:type="character" w:customStyle="1" w:styleId="Heading4Char">
+    <w:name w:val="Heading 4 Char"/>
+    <w:basedOn w:val="DefaultParagraphFont"/>
+    <w:link w:val="Heading4"/>
+    <w:uiPriority w:val="9"/>
+    <w:rsid w:val="00DF0567"/>
+    <w:rPr>
+      <w:rFonts w:asciiTheme="majorHAnsi" w:eastAsiaTheme="majorEastAsia" w:hAnsiTheme="majorHAnsi" w:cstheme="majorBidi"/>
+      <w:b/>
+      <w:bCs/>
+      <w:i/>
+      <w:iCs/>
+      <w:color w:val="4F81BD" w:themeColor="accent1"/>
     </w:rPr>
   </w:style>
 </w:styles>
@@ -858,6 +4740,99 @@
       <w:rFonts w:ascii="Times New Roman" w:hAnsi="Times New Roman"/>
     </w:rPr>
   </w:style>
+  <w:style w:type="paragraph" w:styleId="Heading1">
+    <w:name w:val="heading 1"/>
+    <w:basedOn w:val="Normal"/>
+    <w:next w:val="Normal"/>
+    <w:link w:val="Heading1Char"/>
+    <w:uiPriority w:val="9"/>
+    <w:qFormat/>
+    <w:rsid w:val="007446DA"/>
+    <w:pPr>
+      <w:keepNext/>
+      <w:keepLines/>
+      <w:spacing w:before="480"/>
+      <w:outlineLvl w:val="0"/>
+    </w:pPr>
+    <w:rPr>
+      <w:rFonts w:asciiTheme="majorHAnsi" w:eastAsiaTheme="majorEastAsia" w:hAnsiTheme="majorHAnsi" w:cstheme="majorBidi"/>
+      <w:b/>
+      <w:bCs/>
+      <w:color w:val="345A8A" w:themeColor="accent1" w:themeShade="B5"/>
+      <w:sz w:val="32"/>
+      <w:szCs w:val="32"/>
+    </w:rPr>
+  </w:style>
+  <w:style w:type="paragraph" w:styleId="Heading2">
+    <w:name w:val="heading 2"/>
+    <w:basedOn w:val="Normal"/>
+    <w:next w:val="Normal"/>
+    <w:link w:val="Heading2Char"/>
+    <w:uiPriority w:val="9"/>
+    <w:unhideWhenUsed/>
+    <w:qFormat/>
+    <w:rsid w:val="000B363A"/>
+    <w:pPr>
+      <w:keepNext/>
+      <w:keepLines/>
+      <w:spacing w:before="200"/>
+      <w:outlineLvl w:val="1"/>
+    </w:pPr>
+    <w:rPr>
+      <w:rFonts w:asciiTheme="majorHAnsi" w:eastAsiaTheme="majorEastAsia" w:hAnsiTheme="majorHAnsi" w:cstheme="majorBidi"/>
+      <w:b/>
+      <w:bCs/>
+      <w:color w:val="4F81BD" w:themeColor="accent1"/>
+      <w:sz w:val="26"/>
+      <w:szCs w:val="26"/>
+    </w:rPr>
+  </w:style>
+  <w:style w:type="paragraph" w:styleId="Heading3">
+    <w:name w:val="heading 3"/>
+    <w:basedOn w:val="Normal"/>
+    <w:next w:val="Normal"/>
+    <w:link w:val="Heading3Char"/>
+    <w:uiPriority w:val="9"/>
+    <w:unhideWhenUsed/>
+    <w:qFormat/>
+    <w:rsid w:val="00684739"/>
+    <w:pPr>
+      <w:keepNext/>
+      <w:keepLines/>
+      <w:spacing w:before="200"/>
+      <w:outlineLvl w:val="2"/>
+    </w:pPr>
+    <w:rPr>
+      <w:rFonts w:asciiTheme="majorHAnsi" w:eastAsiaTheme="majorEastAsia" w:hAnsiTheme="majorHAnsi" w:cstheme="majorBidi"/>
+      <w:b/>
+      <w:bCs/>
+      <w:color w:val="4F81BD" w:themeColor="accent1"/>
+    </w:rPr>
+  </w:style>
+  <w:style w:type="paragraph" w:styleId="Heading4">
+    <w:name w:val="heading 4"/>
+    <w:basedOn w:val="Normal"/>
+    <w:next w:val="Normal"/>
+    <w:link w:val="Heading4Char"/>
+    <w:uiPriority w:val="9"/>
+    <w:unhideWhenUsed/>
+    <w:qFormat/>
+    <w:rsid w:val="00DF0567"/>
+    <w:pPr>
+      <w:keepNext/>
+      <w:keepLines/>
+      <w:spacing w:before="200"/>
+      <w:outlineLvl w:val="3"/>
+    </w:pPr>
+    <w:rPr>
+      <w:rFonts w:asciiTheme="majorHAnsi" w:eastAsiaTheme="majorEastAsia" w:hAnsiTheme="majorHAnsi" w:cstheme="majorBidi"/>
+      <w:b/>
+      <w:bCs/>
+      <w:i/>
+      <w:iCs/>
+      <w:color w:val="4F81BD" w:themeColor="accent1"/>
+    </w:rPr>
+  </w:style>
   <w:style w:type="character" w:default="1" w:styleId="DefaultParagraphFont">
     <w:name w:val="Default Paragraph Font"/>
     <w:uiPriority w:val="1"/>
@@ -912,6 +4887,229 @@
       <w:sz w:val="20"/>
       <w:szCs w:val="20"/>
       <w:lang w:val="en-US"/>
+    </w:rPr>
+  </w:style>
+  <w:style w:type="character" w:customStyle="1" w:styleId="Heading1Char">
+    <w:name w:val="Heading 1 Char"/>
+    <w:basedOn w:val="DefaultParagraphFont"/>
+    <w:link w:val="Heading1"/>
+    <w:uiPriority w:val="9"/>
+    <w:rsid w:val="007446DA"/>
+    <w:rPr>
+      <w:rFonts w:asciiTheme="majorHAnsi" w:eastAsiaTheme="majorEastAsia" w:hAnsiTheme="majorHAnsi" w:cstheme="majorBidi"/>
+      <w:b/>
+      <w:bCs/>
+      <w:color w:val="345A8A" w:themeColor="accent1" w:themeShade="B5"/>
+      <w:sz w:val="32"/>
+      <w:szCs w:val="32"/>
+    </w:rPr>
+  </w:style>
+  <w:style w:type="paragraph" w:styleId="TOC1">
+    <w:name w:val="toc 1"/>
+    <w:basedOn w:val="Normal"/>
+    <w:next w:val="Normal"/>
+    <w:autoRedefine/>
+    <w:uiPriority w:val="39"/>
+    <w:unhideWhenUsed/>
+    <w:rsid w:val="007446DA"/>
+    <w:pPr>
+      <w:tabs>
+        <w:tab w:val="right" w:leader="dot" w:pos="10450"/>
+      </w:tabs>
+      <w:spacing w:before="120"/>
+    </w:pPr>
+    <w:rPr>
+      <w:rFonts w:asciiTheme="minorHAnsi" w:hAnsiTheme="minorHAnsi"/>
+      <w:b/>
+    </w:rPr>
+  </w:style>
+  <w:style w:type="paragraph" w:styleId="TOC2">
+    <w:name w:val="toc 2"/>
+    <w:basedOn w:val="Normal"/>
+    <w:next w:val="Normal"/>
+    <w:autoRedefine/>
+    <w:uiPriority w:val="39"/>
+    <w:unhideWhenUsed/>
+    <w:rsid w:val="007446DA"/>
+    <w:pPr>
+      <w:ind w:left="240"/>
+    </w:pPr>
+    <w:rPr>
+      <w:rFonts w:asciiTheme="minorHAnsi" w:hAnsiTheme="minorHAnsi"/>
+      <w:b/>
+      <w:sz w:val="22"/>
+      <w:szCs w:val="22"/>
+    </w:rPr>
+  </w:style>
+  <w:style w:type="paragraph" w:styleId="TOC3">
+    <w:name w:val="toc 3"/>
+    <w:basedOn w:val="Normal"/>
+    <w:next w:val="Normal"/>
+    <w:autoRedefine/>
+    <w:uiPriority w:val="39"/>
+    <w:unhideWhenUsed/>
+    <w:rsid w:val="007446DA"/>
+    <w:pPr>
+      <w:ind w:left="480"/>
+    </w:pPr>
+    <w:rPr>
+      <w:rFonts w:asciiTheme="minorHAnsi" w:hAnsiTheme="minorHAnsi"/>
+      <w:sz w:val="22"/>
+      <w:szCs w:val="22"/>
+    </w:rPr>
+  </w:style>
+  <w:style w:type="paragraph" w:styleId="TOC4">
+    <w:name w:val="toc 4"/>
+    <w:basedOn w:val="Normal"/>
+    <w:next w:val="Normal"/>
+    <w:autoRedefine/>
+    <w:uiPriority w:val="39"/>
+    <w:unhideWhenUsed/>
+    <w:rsid w:val="007446DA"/>
+    <w:pPr>
+      <w:ind w:left="720"/>
+    </w:pPr>
+    <w:rPr>
+      <w:rFonts w:asciiTheme="minorHAnsi" w:hAnsiTheme="minorHAnsi"/>
+      <w:sz w:val="20"/>
+      <w:szCs w:val="20"/>
+    </w:rPr>
+  </w:style>
+  <w:style w:type="paragraph" w:styleId="TOC5">
+    <w:name w:val="toc 5"/>
+    <w:basedOn w:val="Normal"/>
+    <w:next w:val="Normal"/>
+    <w:autoRedefine/>
+    <w:uiPriority w:val="39"/>
+    <w:unhideWhenUsed/>
+    <w:rsid w:val="007446DA"/>
+    <w:pPr>
+      <w:ind w:left="960"/>
+    </w:pPr>
+    <w:rPr>
+      <w:rFonts w:asciiTheme="minorHAnsi" w:hAnsiTheme="minorHAnsi"/>
+      <w:sz w:val="20"/>
+      <w:szCs w:val="20"/>
+    </w:rPr>
+  </w:style>
+  <w:style w:type="paragraph" w:styleId="TOC6">
+    <w:name w:val="toc 6"/>
+    <w:basedOn w:val="Normal"/>
+    <w:next w:val="Normal"/>
+    <w:autoRedefine/>
+    <w:uiPriority w:val="39"/>
+    <w:unhideWhenUsed/>
+    <w:rsid w:val="007446DA"/>
+    <w:pPr>
+      <w:ind w:left="1200"/>
+    </w:pPr>
+    <w:rPr>
+      <w:rFonts w:asciiTheme="minorHAnsi" w:hAnsiTheme="minorHAnsi"/>
+      <w:sz w:val="20"/>
+      <w:szCs w:val="20"/>
+    </w:rPr>
+  </w:style>
+  <w:style w:type="paragraph" w:styleId="TOC7">
+    <w:name w:val="toc 7"/>
+    <w:basedOn w:val="Normal"/>
+    <w:next w:val="Normal"/>
+    <w:autoRedefine/>
+    <w:uiPriority w:val="39"/>
+    <w:unhideWhenUsed/>
+    <w:rsid w:val="007446DA"/>
+    <w:pPr>
+      <w:ind w:left="1440"/>
+    </w:pPr>
+    <w:rPr>
+      <w:rFonts w:asciiTheme="minorHAnsi" w:hAnsiTheme="minorHAnsi"/>
+      <w:sz w:val="20"/>
+      <w:szCs w:val="20"/>
+    </w:rPr>
+  </w:style>
+  <w:style w:type="paragraph" w:styleId="TOC8">
+    <w:name w:val="toc 8"/>
+    <w:basedOn w:val="Normal"/>
+    <w:next w:val="Normal"/>
+    <w:autoRedefine/>
+    <w:uiPriority w:val="39"/>
+    <w:unhideWhenUsed/>
+    <w:rsid w:val="007446DA"/>
+    <w:pPr>
+      <w:ind w:left="1680"/>
+    </w:pPr>
+    <w:rPr>
+      <w:rFonts w:asciiTheme="minorHAnsi" w:hAnsiTheme="minorHAnsi"/>
+      <w:sz w:val="20"/>
+      <w:szCs w:val="20"/>
+    </w:rPr>
+  </w:style>
+  <w:style w:type="paragraph" w:styleId="TOC9">
+    <w:name w:val="toc 9"/>
+    <w:basedOn w:val="Normal"/>
+    <w:next w:val="Normal"/>
+    <w:autoRedefine/>
+    <w:uiPriority w:val="39"/>
+    <w:unhideWhenUsed/>
+    <w:rsid w:val="007446DA"/>
+    <w:pPr>
+      <w:ind w:left="1920"/>
+    </w:pPr>
+    <w:rPr>
+      <w:rFonts w:asciiTheme="minorHAnsi" w:hAnsiTheme="minorHAnsi"/>
+      <w:sz w:val="20"/>
+      <w:szCs w:val="20"/>
+    </w:rPr>
+  </w:style>
+  <w:style w:type="character" w:customStyle="1" w:styleId="Heading2Char">
+    <w:name w:val="Heading 2 Char"/>
+    <w:basedOn w:val="DefaultParagraphFont"/>
+    <w:link w:val="Heading2"/>
+    <w:uiPriority w:val="9"/>
+    <w:rsid w:val="000B363A"/>
+    <w:rPr>
+      <w:rFonts w:asciiTheme="majorHAnsi" w:eastAsiaTheme="majorEastAsia" w:hAnsiTheme="majorHAnsi" w:cstheme="majorBidi"/>
+      <w:b/>
+      <w:bCs/>
+      <w:color w:val="4F81BD" w:themeColor="accent1"/>
+      <w:sz w:val="26"/>
+      <w:szCs w:val="26"/>
+    </w:rPr>
+  </w:style>
+  <w:style w:type="character" w:customStyle="1" w:styleId="Heading3Char">
+    <w:name w:val="Heading 3 Char"/>
+    <w:basedOn w:val="DefaultParagraphFont"/>
+    <w:link w:val="Heading3"/>
+    <w:uiPriority w:val="9"/>
+    <w:rsid w:val="00684739"/>
+    <w:rPr>
+      <w:rFonts w:asciiTheme="majorHAnsi" w:eastAsiaTheme="majorEastAsia" w:hAnsiTheme="majorHAnsi" w:cstheme="majorBidi"/>
+      <w:b/>
+      <w:bCs/>
+      <w:color w:val="4F81BD" w:themeColor="accent1"/>
+    </w:rPr>
+  </w:style>
+  <w:style w:type="paragraph" w:styleId="NoSpacing">
+    <w:name w:val="No Spacing"/>
+    <w:uiPriority w:val="1"/>
+    <w:qFormat/>
+    <w:rsid w:val="00684739"/>
+    <w:rPr>
+      <w:rFonts w:ascii="Times New Roman" w:hAnsi="Times New Roman"/>
+    </w:rPr>
+  </w:style>
+  <w:style w:type="character" w:customStyle="1" w:styleId="Heading4Char">
+    <w:name w:val="Heading 4 Char"/>
+    <w:basedOn w:val="DefaultParagraphFont"/>
+    <w:link w:val="Heading4"/>
+    <w:uiPriority w:val="9"/>
+    <w:rsid w:val="00DF0567"/>
+    <w:rPr>
+      <w:rFonts w:asciiTheme="majorHAnsi" w:eastAsiaTheme="majorEastAsia" w:hAnsiTheme="majorHAnsi" w:cstheme="majorBidi"/>
+      <w:b/>
+      <w:bCs/>
+      <w:i/>
+      <w:iCs/>
+      <w:color w:val="4F81BD" w:themeColor="accent1"/>
     </w:rPr>
   </w:style>
 </w:styles>

--- a/Teach/HangzhouMed.docx
+++ b/Teach/HangzhouMed.docx
@@ -196,7 +196,7 @@
         <w:rPr>
           <w:noProof/>
         </w:rPr>
-        <w:instrText xml:space="preserve"> PAGEREF _Toc430848280 \h </w:instrText>
+        <w:instrText xml:space="preserve"> PAGEREF _Toc430931740 \h </w:instrText>
       </w:r>
       <w:r>
         <w:rPr>
@@ -279,7 +279,7 @@
         <w:rPr>
           <w:noProof/>
         </w:rPr>
-        <w:instrText xml:space="preserve"> PAGEREF _Toc430848281 \h </w:instrText>
+        <w:instrText xml:space="preserve"> PAGEREF _Toc430931741 \h </w:instrText>
       </w:r>
       <w:r>
         <w:rPr>
@@ -351,7 +351,7 @@
         <w:rPr>
           <w:noProof/>
         </w:rPr>
-        <w:instrText xml:space="preserve"> PAGEREF _Toc430848282 \h </w:instrText>
+        <w:instrText xml:space="preserve"> PAGEREF _Toc430931742 \h </w:instrText>
       </w:r>
       <w:r>
         <w:rPr>
@@ -413,7 +413,7 @@
         <w:rPr>
           <w:noProof/>
         </w:rPr>
-        <w:instrText xml:space="preserve"> PAGEREF _Toc430848283 \h </w:instrText>
+        <w:instrText xml:space="preserve"> PAGEREF _Toc430931743 \h </w:instrText>
       </w:r>
       <w:r>
         <w:rPr>
@@ -475,7 +475,7 @@
         <w:rPr>
           <w:noProof/>
         </w:rPr>
-        <w:instrText xml:space="preserve"> PAGEREF _Toc430848284 \h </w:instrText>
+        <w:instrText xml:space="preserve"> PAGEREF _Toc430931744 \h </w:instrText>
       </w:r>
       <w:r>
         <w:rPr>
@@ -547,7 +547,7 @@
         <w:rPr>
           <w:noProof/>
         </w:rPr>
-        <w:instrText xml:space="preserve"> PAGEREF _Toc430848285 \h </w:instrText>
+        <w:instrText xml:space="preserve"> PAGEREF _Toc430931745 \h </w:instrText>
       </w:r>
       <w:r>
         <w:rPr>
@@ -587,6 +587,64 @@
           <w:noProof/>
           <w:lang w:val="en-US" w:eastAsia="zh-CN"/>
         </w:rPr>
+        <w:t>Biostatistics</w:t>
+      </w:r>
+      <w:r>
+        <w:rPr>
+          <w:noProof/>
+        </w:rPr>
+        <w:tab/>
+      </w:r>
+      <w:r>
+        <w:rPr>
+          <w:noProof/>
+        </w:rPr>
+        <w:fldChar w:fldCharType="begin"/>
+      </w:r>
+      <w:r>
+        <w:rPr>
+          <w:noProof/>
+        </w:rPr>
+        <w:instrText xml:space="preserve"> PAGEREF _Toc430931746 \h </w:instrText>
+      </w:r>
+      <w:r>
+        <w:rPr>
+          <w:noProof/>
+        </w:rPr>
+      </w:r>
+      <w:r>
+        <w:rPr>
+          <w:noProof/>
+        </w:rPr>
+        <w:fldChar w:fldCharType="separate"/>
+      </w:r>
+      <w:r>
+        <w:rPr>
+          <w:noProof/>
+        </w:rPr>
+        <w:t>4</w:t>
+      </w:r>
+      <w:r>
+        <w:rPr>
+          <w:noProof/>
+        </w:rPr>
+        <w:fldChar w:fldCharType="end"/>
+      </w:r>
+    </w:p>
+    <w:p>
+      <w:pPr>
+        <w:pStyle w:val="TOC1"/>
+        <w:rPr>
+          <w:b w:val="0"/>
+          <w:noProof/>
+          <w:lang w:val="en-US" w:eastAsia="ja-JP"/>
+        </w:rPr>
+      </w:pPr>
+      <w:r>
+        <w:rPr>
+          <w:noProof/>
+          <w:lang w:val="en-US" w:eastAsia="zh-CN"/>
+        </w:rPr>
         <w:t>Power analysis</w:t>
       </w:r>
       <w:r>
@@ -605,7 +663,7 @@
         <w:rPr>
           <w:noProof/>
         </w:rPr>
-        <w:instrText xml:space="preserve"> PAGEREF _Toc430848286 \h </w:instrText>
+        <w:instrText xml:space="preserve"> PAGEREF _Toc430931747 \h </w:instrText>
       </w:r>
       <w:r>
         <w:rPr>
@@ -622,7 +680,7 @@
         <w:rPr>
           <w:noProof/>
         </w:rPr>
-        <w:t>2</w:t>
+        <w:t>4</w:t>
       </w:r>
       <w:r>
         <w:rPr>
@@ -677,7 +735,7 @@
           <w:lang w:val="en-US" w:eastAsia="zh-CN"/>
         </w:rPr>
       </w:pPr>
-      <w:bookmarkStart w:id="0" w:name="_Toc430848280"/>
+      <w:bookmarkStart w:id="0" w:name="_Toc430931740"/>
       <w:r>
         <w:rPr>
           <w:rFonts w:ascii="宋体" w:eastAsia="宋体" w:hAnsi="宋体" w:cs="宋体" w:hint="eastAsia"/>
@@ -698,11 +756,10 @@
       <w:pPr>
         <w:pStyle w:val="Heading2"/>
         <w:rPr>
-          <w:rFonts w:hint="eastAsia"/>
-          <w:lang w:val="en-US" w:eastAsia="zh-CN"/>
-        </w:rPr>
-      </w:pPr>
-      <w:bookmarkStart w:id="1" w:name="_Toc430848281"/>
+          <w:lang w:val="en-US" w:eastAsia="zh-CN"/>
+        </w:rPr>
+      </w:pPr>
+      <w:bookmarkStart w:id="1" w:name="_Toc430931741"/>
       <w:r>
         <w:rPr>
           <w:rFonts w:hint="eastAsia"/>
@@ -732,7 +789,7 @@
     <w:p>
       <w:pPr>
         <w:rPr>
-          <w:rFonts w:ascii="Kaiti SC Regular" w:eastAsia="Kaiti SC Regular" w:hAnsi="Kaiti SC Regular" w:cs="Times New Roman" w:hint="eastAsia"/>
+          <w:rFonts w:ascii="Kaiti SC Regular" w:eastAsia="Kaiti SC Regular" w:hAnsi="Kaiti SC Regular" w:cs="Times New Roman"/>
           <w:sz w:val="20"/>
           <w:szCs w:val="20"/>
           <w:lang w:val="en-US" w:eastAsia="zh-CN"/>
@@ -887,17 +944,17 @@
     <w:p>
       <w:pPr>
         <w:rPr>
-          <w:rFonts w:ascii="Kaiti SC Regular" w:eastAsia="Kaiti SC Regular" w:hAnsi="Kaiti SC Regular" w:cs="Times New Roman" w:hint="eastAsia"/>
-          <w:sz w:val="20"/>
-          <w:szCs w:val="20"/>
-          <w:lang w:val="en-US" w:eastAsia="zh-CN"/>
-        </w:rPr>
-      </w:pPr>
-    </w:p>
-    <w:p>
-      <w:pPr>
-        <w:rPr>
-          <w:rFonts w:ascii="Kaiti SC Regular" w:eastAsia="Kaiti SC Regular" w:hAnsi="Kaiti SC Regular" w:cs="Times New Roman" w:hint="eastAsia"/>
+          <w:rFonts w:ascii="Kaiti SC Regular" w:eastAsia="Kaiti SC Regular" w:hAnsi="Kaiti SC Regular" w:cs="Times New Roman"/>
+          <w:sz w:val="20"/>
+          <w:szCs w:val="20"/>
+          <w:lang w:val="en-US" w:eastAsia="zh-CN"/>
+        </w:rPr>
+      </w:pPr>
+    </w:p>
+    <w:p>
+      <w:pPr>
+        <w:rPr>
+          <w:rFonts w:ascii="Kaiti SC Regular" w:eastAsia="Kaiti SC Regular" w:hAnsi="Kaiti SC Regular" w:cs="Times New Roman"/>
           <w:sz w:val="20"/>
           <w:szCs w:val="20"/>
           <w:highlight w:val="yellow"/>
@@ -918,7 +975,7 @@
     <w:p>
       <w:pPr>
         <w:rPr>
-          <w:rFonts w:ascii="Kaiti SC Regular" w:eastAsia="Kaiti SC Regular" w:hAnsi="Kaiti SC Regular" w:cs="Times New Roman" w:hint="eastAsia"/>
+          <w:rFonts w:ascii="Kaiti SC Regular" w:eastAsia="Kaiti SC Regular" w:hAnsi="Kaiti SC Regular" w:cs="Times New Roman"/>
           <w:sz w:val="20"/>
           <w:szCs w:val="20"/>
           <w:lang w:val="en-US" w:eastAsia="zh-CN"/>
@@ -938,17 +995,17 @@
     <w:p>
       <w:pPr>
         <w:rPr>
-          <w:rFonts w:ascii="Kaiti SC Regular" w:eastAsia="Kaiti SC Regular" w:hAnsi="Kaiti SC Regular" w:cs="Times New Roman" w:hint="eastAsia"/>
-          <w:sz w:val="20"/>
-          <w:szCs w:val="20"/>
-          <w:lang w:val="en-US" w:eastAsia="zh-CN"/>
-        </w:rPr>
-      </w:pPr>
-    </w:p>
-    <w:p>
-      <w:pPr>
-        <w:rPr>
-          <w:rFonts w:ascii="Kaiti SC Regular" w:eastAsia="Kaiti SC Regular" w:hAnsi="Kaiti SC Regular" w:cs="Times New Roman" w:hint="eastAsia"/>
+          <w:rFonts w:ascii="Kaiti SC Regular" w:eastAsia="Kaiti SC Regular" w:hAnsi="Kaiti SC Regular" w:cs="Times New Roman"/>
+          <w:sz w:val="20"/>
+          <w:szCs w:val="20"/>
+          <w:lang w:val="en-US" w:eastAsia="zh-CN"/>
+        </w:rPr>
+      </w:pPr>
+    </w:p>
+    <w:p>
+      <w:pPr>
+        <w:rPr>
+          <w:rFonts w:ascii="Kaiti SC Regular" w:eastAsia="Kaiti SC Regular" w:hAnsi="Kaiti SC Regular" w:cs="Times New Roman"/>
           <w:sz w:val="20"/>
           <w:szCs w:val="20"/>
           <w:lang w:val="en-US" w:eastAsia="zh-CN"/>
@@ -967,7 +1024,7 @@
     <w:p>
       <w:pPr>
         <w:rPr>
-          <w:rFonts w:ascii="Kaiti SC Regular" w:eastAsia="Kaiti SC Regular" w:hAnsi="Kaiti SC Regular" w:cs="Times New Roman" w:hint="eastAsia"/>
+          <w:rFonts w:ascii="Kaiti SC Regular" w:eastAsia="Kaiti SC Regular" w:hAnsi="Kaiti SC Regular" w:cs="Times New Roman"/>
           <w:sz w:val="20"/>
           <w:szCs w:val="20"/>
           <w:lang w:val="en-US" w:eastAsia="zh-CN"/>
@@ -978,235 +1035,231 @@
       <w:pPr>
         <w:pStyle w:val="Heading2"/>
         <w:rPr>
+          <w:lang w:val="en-US" w:eastAsia="zh-CN"/>
+        </w:rPr>
+      </w:pPr>
+      <w:bookmarkStart w:id="2" w:name="_Toc430931742"/>
+      <w:r>
+        <w:rPr>
+          <w:rFonts w:ascii="宋体" w:eastAsia="宋体" w:hAnsi="宋体" w:cs="宋体" w:hint="eastAsia"/>
+          <w:lang w:val="en-US" w:eastAsia="zh-CN"/>
+        </w:rPr>
+        <w:t>近代</w:t>
+      </w:r>
+      <w:r>
+        <w:rPr>
+          <w:rFonts w:ascii="宋体" w:eastAsia="宋体" w:hAnsi="宋体" w:cs="宋体" w:hint="eastAsia"/>
+          <w:lang w:val="en-US" w:eastAsia="zh-CN"/>
+        </w:rPr>
+        <w:t>历</w:t>
+      </w:r>
+      <w:r>
+        <w:rPr>
           <w:rFonts w:hint="eastAsia"/>
           <w:lang w:val="en-US" w:eastAsia="zh-CN"/>
         </w:rPr>
-      </w:pPr>
-      <w:bookmarkStart w:id="2" w:name="_Toc430848282"/>
+        <w:t>史</w:t>
+      </w:r>
+      <w:bookmarkEnd w:id="2"/>
+    </w:p>
+    <w:p>
+      <w:pPr>
+        <w:pStyle w:val="Heading3"/>
+        <w:rPr>
+          <w:lang w:val="en-US" w:eastAsia="zh-CN"/>
+        </w:rPr>
+      </w:pPr>
+      <w:bookmarkStart w:id="3" w:name="_Toc430931743"/>
+      <w:r>
+        <w:rPr>
+          <w:rFonts w:hint="eastAsia"/>
+          <w:lang w:val="en-US" w:eastAsia="zh-CN"/>
+        </w:rPr>
+        <w:t>1747.5.20 James Lind</w:t>
+      </w:r>
+      <w:bookmarkEnd w:id="3"/>
+    </w:p>
+    <w:p>
+      <w:pPr>
+        <w:rPr>
+          <w:rFonts w:ascii="Kaiti SC Regular" w:eastAsia="Kaiti SC Regular" w:hAnsi="Kaiti SC Regular" w:cs="Times New Roman"/>
+          <w:sz w:val="20"/>
+          <w:szCs w:val="20"/>
+          <w:lang w:val="en-US" w:eastAsia="zh-CN"/>
+        </w:rPr>
+      </w:pPr>
+      <w:r>
+        <w:rPr>
+          <w:rFonts w:ascii="Kaiti SC Regular" w:eastAsia="Kaiti SC Regular" w:hAnsi="Kaiti SC Regular" w:cs="Times New Roman" w:hint="eastAsia"/>
+          <w:sz w:val="20"/>
+          <w:szCs w:val="20"/>
+          <w:lang w:val="en-US" w:eastAsia="zh-CN"/>
+        </w:rPr>
+        <w:t>在Salisbury对12名船员分组，使用柠檬汁(维生素c)用于预防坏血病。</w:t>
+      </w:r>
+      <w:r>
+        <w:rPr>
+          <w:rFonts w:ascii="Kaiti SC Regular" w:eastAsia="Kaiti SC Regular" w:hAnsi="Kaiti SC Regular" w:cs="Times New Roman" w:hint="eastAsia"/>
+          <w:sz w:val="20"/>
+          <w:szCs w:val="20"/>
+          <w:highlight w:val="green"/>
+          <w:lang w:val="en-US" w:eastAsia="zh-CN"/>
+        </w:rPr>
+        <w:t>5.20国际临床实验日</w:t>
+      </w:r>
+      <w:r>
+        <w:rPr>
+          <w:rFonts w:ascii="Kaiti SC Regular" w:eastAsia="Kaiti SC Regular" w:hAnsi="Kaiti SC Regular" w:cs="Times New Roman" w:hint="eastAsia"/>
+          <w:sz w:val="20"/>
+          <w:szCs w:val="20"/>
+          <w:lang w:val="en-US" w:eastAsia="zh-CN"/>
+        </w:rPr>
+        <w:t>。</w:t>
+      </w:r>
+    </w:p>
+    <w:p>
+      <w:pPr>
+        <w:rPr>
+          <w:rFonts w:ascii="Kaiti SC Regular" w:eastAsia="Kaiti SC Regular" w:hAnsi="Kaiti SC Regular" w:cs="Times New Roman"/>
+          <w:sz w:val="20"/>
+          <w:szCs w:val="20"/>
+          <w:lang w:val="en-US" w:eastAsia="zh-CN"/>
+        </w:rPr>
+      </w:pPr>
+      <w:r>
+        <w:rPr>
+          <w:rFonts w:ascii="Kaiti SC Regular" w:eastAsia="Kaiti SC Regular" w:hAnsi="Kaiti SC Regular" w:cs="Times New Roman" w:hint="eastAsia"/>
+          <w:sz w:val="20"/>
+          <w:szCs w:val="20"/>
+          <w:lang w:val="en-US" w:eastAsia="zh-CN"/>
+        </w:rPr>
+        <w:t>但当时并无明显的分析流程，导致</w:t>
+      </w:r>
+      <w:r>
+        <w:rPr>
+          <w:rFonts w:ascii="Kaiti SC Regular" w:eastAsia="Kaiti SC Regular" w:hAnsi="Kaiti SC Regular" w:cs="Times New Roman" w:hint="eastAsia"/>
+          <w:sz w:val="20"/>
+          <w:szCs w:val="20"/>
+          <w:lang w:val="en-US" w:eastAsia="zh-CN"/>
+        </w:rPr>
+        <w:t>推广需要著名专家推荐。</w:t>
+      </w:r>
+    </w:p>
+    <w:p>
+      <w:pPr>
+        <w:rPr>
+          <w:rFonts w:ascii="Kaiti SC Regular" w:eastAsia="Kaiti SC Regular" w:hAnsi="Kaiti SC Regular" w:cs="Times New Roman"/>
+          <w:sz w:val="20"/>
+          <w:szCs w:val="20"/>
+          <w:lang w:val="en-US" w:eastAsia="zh-CN"/>
+        </w:rPr>
+      </w:pPr>
+    </w:p>
+    <w:p>
+      <w:pPr>
+        <w:pStyle w:val="Heading3"/>
+        <w:rPr>
+          <w:lang w:val="en-US" w:eastAsia="zh-CN"/>
+        </w:rPr>
+      </w:pPr>
+      <w:bookmarkStart w:id="4" w:name="_Toc430931744"/>
+      <w:r>
+        <w:rPr>
+          <w:rFonts w:hint="eastAsia"/>
+          <w:lang w:val="en-US" w:eastAsia="zh-CN"/>
+        </w:rPr>
+        <w:t>Statistical methods</w:t>
+      </w:r>
+      <w:bookmarkEnd w:id="4"/>
+    </w:p>
+    <w:p>
+      <w:pPr>
+        <w:pStyle w:val="NoSpacing"/>
+        <w:rPr>
+          <w:sz w:val="20"/>
+          <w:szCs w:val="20"/>
+          <w:lang w:val="en-US" w:eastAsia="zh-CN"/>
+        </w:rPr>
+      </w:pPr>
+      <w:r>
+        <w:rPr>
+          <w:rFonts w:hint="eastAsia"/>
+          <w:sz w:val="20"/>
+          <w:szCs w:val="20"/>
+          <w:lang w:val="en-US" w:eastAsia="zh-CN"/>
+        </w:rPr>
+        <w:t>20</w:t>
+      </w:r>
+      <w:r>
+        <w:rPr>
+          <w:rFonts w:hint="eastAsia"/>
+          <w:sz w:val="20"/>
+          <w:szCs w:val="20"/>
+          <w:lang w:val="en-US" w:eastAsia="zh-CN"/>
+        </w:rPr>
+        <w:t>世</w:t>
+      </w:r>
       <w:r>
         <w:rPr>
           <w:rFonts w:ascii="宋体" w:eastAsia="宋体" w:hAnsi="宋体" w:cs="宋体" w:hint="eastAsia"/>
-          <w:lang w:val="en-US" w:eastAsia="zh-CN"/>
-        </w:rPr>
-        <w:t>近代</w:t>
-      </w:r>
-      <w:r>
-        <w:rPr>
-          <w:rFonts w:ascii="宋体" w:eastAsia="宋体" w:hAnsi="宋体" w:cs="宋体" w:hint="eastAsia"/>
-          <w:lang w:val="en-US" w:eastAsia="zh-CN"/>
-        </w:rPr>
-        <w:t>历</w:t>
+          <w:sz w:val="20"/>
+          <w:szCs w:val="20"/>
+          <w:lang w:val="en-US" w:eastAsia="zh-CN"/>
+        </w:rPr>
+        <w:t>纪</w:t>
       </w:r>
       <w:r>
         <w:rPr>
           <w:rFonts w:hint="eastAsia"/>
-          <w:lang w:val="en-US" w:eastAsia="zh-CN"/>
-        </w:rPr>
-        <w:t>史</w:t>
-      </w:r>
-      <w:bookmarkEnd w:id="2"/>
-    </w:p>
-    <w:p>
-      <w:pPr>
-        <w:pStyle w:val="Heading3"/>
+          <w:sz w:val="20"/>
+          <w:szCs w:val="20"/>
+          <w:lang w:val="en-US" w:eastAsia="zh-CN"/>
+        </w:rPr>
+        <w:t>30</w:t>
+      </w:r>
+      <w:r>
         <w:rPr>
           <w:rFonts w:hint="eastAsia"/>
-          <w:lang w:val="en-US" w:eastAsia="zh-CN"/>
-        </w:rPr>
-      </w:pPr>
-      <w:bookmarkStart w:id="3" w:name="_Toc430848283"/>
+          <w:sz w:val="20"/>
+          <w:szCs w:val="20"/>
+          <w:lang w:val="en-US" w:eastAsia="zh-CN"/>
+        </w:rPr>
+        <w:t>年代，美国，</w:t>
+      </w:r>
       <w:r>
         <w:rPr>
           <w:rFonts w:hint="eastAsia"/>
-          <w:lang w:val="en-US" w:eastAsia="zh-CN"/>
-        </w:rPr>
-        <w:t>1747.5.20 James Lind</w:t>
-      </w:r>
-      <w:bookmarkEnd w:id="3"/>
-    </w:p>
-    <w:p>
-      <w:pPr>
-        <w:rPr>
-          <w:rFonts w:ascii="Kaiti SC Regular" w:eastAsia="Kaiti SC Regular" w:hAnsi="Kaiti SC Regular" w:cs="Times New Roman" w:hint="eastAsia"/>
-          <w:sz w:val="20"/>
-          <w:szCs w:val="20"/>
-          <w:lang w:val="en-US" w:eastAsia="zh-CN"/>
-        </w:rPr>
-      </w:pPr>
-      <w:r>
-        <w:rPr>
-          <w:rFonts w:ascii="Kaiti SC Regular" w:eastAsia="Kaiti SC Regular" w:hAnsi="Kaiti SC Regular" w:cs="Times New Roman" w:hint="eastAsia"/>
-          <w:sz w:val="20"/>
-          <w:szCs w:val="20"/>
-          <w:lang w:val="en-US" w:eastAsia="zh-CN"/>
-        </w:rPr>
-        <w:t>在Salisbury对12名船员分组，使用柠檬汁(维生素c)用于预防坏血病。</w:t>
-      </w:r>
-      <w:r>
-        <w:rPr>
-          <w:rFonts w:ascii="Kaiti SC Regular" w:eastAsia="Kaiti SC Regular" w:hAnsi="Kaiti SC Regular" w:cs="Times New Roman" w:hint="eastAsia"/>
-          <w:sz w:val="20"/>
-          <w:szCs w:val="20"/>
-          <w:highlight w:val="green"/>
-          <w:lang w:val="en-US" w:eastAsia="zh-CN"/>
-        </w:rPr>
-        <w:t>5.20国际临床实验日</w:t>
-      </w:r>
-      <w:r>
-        <w:rPr>
-          <w:rFonts w:ascii="Kaiti SC Regular" w:eastAsia="Kaiti SC Regular" w:hAnsi="Kaiti SC Regular" w:cs="Times New Roman" w:hint="eastAsia"/>
-          <w:sz w:val="20"/>
-          <w:szCs w:val="20"/>
-          <w:lang w:val="en-US" w:eastAsia="zh-CN"/>
-        </w:rPr>
-        <w:t>。</w:t>
-      </w:r>
-    </w:p>
-    <w:p>
-      <w:pPr>
-        <w:rPr>
-          <w:rFonts w:ascii="Kaiti SC Regular" w:eastAsia="Kaiti SC Regular" w:hAnsi="Kaiti SC Regular" w:cs="Times New Roman" w:hint="eastAsia"/>
-          <w:sz w:val="20"/>
-          <w:szCs w:val="20"/>
-          <w:lang w:val="en-US" w:eastAsia="zh-CN"/>
-        </w:rPr>
-      </w:pPr>
-      <w:r>
-        <w:rPr>
-          <w:rFonts w:ascii="Kaiti SC Regular" w:eastAsia="Kaiti SC Regular" w:hAnsi="Kaiti SC Regular" w:cs="Times New Roman" w:hint="eastAsia"/>
-          <w:sz w:val="20"/>
-          <w:szCs w:val="20"/>
-          <w:lang w:val="en-US" w:eastAsia="zh-CN"/>
-        </w:rPr>
-        <w:t>但当时并无明显的分析流程，导致</w:t>
-      </w:r>
-      <w:r>
-        <w:rPr>
-          <w:rFonts w:ascii="Kaiti SC Regular" w:eastAsia="Kaiti SC Regular" w:hAnsi="Kaiti SC Regular" w:cs="Times New Roman" w:hint="eastAsia"/>
-          <w:sz w:val="20"/>
-          <w:szCs w:val="20"/>
-          <w:lang w:val="en-US" w:eastAsia="zh-CN"/>
-        </w:rPr>
-        <w:t>推广需要著名专家推荐。</w:t>
-      </w:r>
-    </w:p>
-    <w:p>
-      <w:pPr>
-        <w:rPr>
-          <w:rFonts w:ascii="Kaiti SC Regular" w:eastAsia="Kaiti SC Regular" w:hAnsi="Kaiti SC Regular" w:cs="Times New Roman" w:hint="eastAsia"/>
-          <w:sz w:val="20"/>
-          <w:szCs w:val="20"/>
-          <w:lang w:val="en-US" w:eastAsia="zh-CN"/>
-        </w:rPr>
-      </w:pPr>
-    </w:p>
-    <w:p>
-      <w:pPr>
-        <w:pStyle w:val="Heading3"/>
+          <w:sz w:val="20"/>
+          <w:szCs w:val="20"/>
+          <w:lang w:val="en-US" w:eastAsia="zh-CN"/>
+        </w:rPr>
+        <w:t>Harry Gold</w:t>
+      </w:r>
+      <w:r>
         <w:rPr>
           <w:rFonts w:hint="eastAsia"/>
-          <w:lang w:val="en-US" w:eastAsia="zh-CN"/>
-        </w:rPr>
-      </w:pPr>
-      <w:bookmarkStart w:id="4" w:name="_Toc430848284"/>
+          <w:sz w:val="20"/>
+          <w:szCs w:val="20"/>
+          <w:lang w:val="en-US" w:eastAsia="zh-CN"/>
+        </w:rPr>
+        <w:t>和</w:t>
+      </w:r>
       <w:r>
         <w:rPr>
           <w:rFonts w:hint="eastAsia"/>
-          <w:lang w:val="en-US" w:eastAsia="zh-CN"/>
-        </w:rPr>
-        <w:t>Statistical methods</w:t>
-      </w:r>
-      <w:bookmarkEnd w:id="4"/>
-    </w:p>
-    <w:p>
-      <w:pPr>
-        <w:pStyle w:val="NoSpacing"/>
+          <w:sz w:val="20"/>
+          <w:szCs w:val="20"/>
+          <w:lang w:val="en-US" w:eastAsia="zh-CN"/>
+        </w:rPr>
+        <w:t>Walter Modell</w:t>
+      </w:r>
+      <w:r>
         <w:rPr>
           <w:rFonts w:hint="eastAsia"/>
           <w:sz w:val="20"/>
           <w:szCs w:val="20"/>
           <w:lang w:val="en-US" w:eastAsia="zh-CN"/>
         </w:rPr>
-      </w:pPr>
-      <w:r>
-        <w:rPr>
-          <w:rFonts w:hint="eastAsia"/>
-          <w:sz w:val="20"/>
-          <w:szCs w:val="20"/>
-          <w:lang w:val="en-US" w:eastAsia="zh-CN"/>
-        </w:rPr>
-        <w:t>20</w:t>
-      </w:r>
-      <w:r>
-        <w:rPr>
-          <w:rFonts w:hint="eastAsia"/>
-          <w:sz w:val="20"/>
-          <w:szCs w:val="20"/>
-          <w:lang w:val="en-US" w:eastAsia="zh-CN"/>
-        </w:rPr>
-        <w:t>世</w:t>
-      </w:r>
-      <w:r>
-        <w:rPr>
-          <w:rFonts w:ascii="宋体" w:eastAsia="宋体" w:hAnsi="宋体" w:cs="宋体" w:hint="eastAsia"/>
-          <w:sz w:val="20"/>
-          <w:szCs w:val="20"/>
-          <w:lang w:val="en-US" w:eastAsia="zh-CN"/>
-        </w:rPr>
-        <w:t>纪</w:t>
-      </w:r>
-      <w:r>
-        <w:rPr>
-          <w:rFonts w:hint="eastAsia"/>
-          <w:sz w:val="20"/>
-          <w:szCs w:val="20"/>
-          <w:lang w:val="en-US" w:eastAsia="zh-CN"/>
-        </w:rPr>
-        <w:t>30</w:t>
-      </w:r>
-      <w:r>
-        <w:rPr>
-          <w:rFonts w:hint="eastAsia"/>
-          <w:sz w:val="20"/>
-          <w:szCs w:val="20"/>
-          <w:lang w:val="en-US" w:eastAsia="zh-CN"/>
-        </w:rPr>
-        <w:t>年代，美国，</w:t>
-      </w:r>
-      <w:r>
-        <w:rPr>
-          <w:rFonts w:hint="eastAsia"/>
-          <w:sz w:val="20"/>
-          <w:szCs w:val="20"/>
-          <w:lang w:val="en-US" w:eastAsia="zh-CN"/>
-        </w:rPr>
-        <w:t>Harry Gold</w:t>
-      </w:r>
-      <w:r>
-        <w:rPr>
-          <w:rFonts w:hint="eastAsia"/>
-          <w:sz w:val="20"/>
-          <w:szCs w:val="20"/>
-          <w:lang w:val="en-US" w:eastAsia="zh-CN"/>
-        </w:rPr>
-        <w:t>和</w:t>
-      </w:r>
-      <w:r>
-        <w:rPr>
-          <w:rFonts w:hint="eastAsia"/>
-          <w:sz w:val="20"/>
-          <w:szCs w:val="20"/>
-          <w:lang w:val="en-US" w:eastAsia="zh-CN"/>
-        </w:rPr>
-        <w:t>Walter Modell</w:t>
-      </w:r>
-      <w:r>
-        <w:rPr>
-          <w:rFonts w:hint="eastAsia"/>
-          <w:sz w:val="20"/>
-          <w:szCs w:val="20"/>
-          <w:lang w:val="en-US" w:eastAsia="zh-CN"/>
-        </w:rPr>
         <w:t>，</w:t>
       </w:r>
       <w:r>
@@ -1231,7 +1284,6 @@
     <w:p>
       <w:pPr>
         <w:rPr>
-          <w:rFonts w:hint="eastAsia"/>
           <w:lang w:val="en-US" w:eastAsia="zh-CN"/>
         </w:rPr>
       </w:pPr>
@@ -1280,7 +1332,7 @@
     <w:p>
       <w:pPr>
         <w:rPr>
-          <w:rFonts w:ascii="Kaiti SC Regular" w:eastAsia="Kaiti SC Regular" w:hAnsi="Kaiti SC Regular" w:cs="Times New Roman" w:hint="eastAsia"/>
+          <w:rFonts w:ascii="Kaiti SC Regular" w:eastAsia="Kaiti SC Regular" w:hAnsi="Kaiti SC Regular" w:cs="Times New Roman"/>
           <w:sz w:val="16"/>
           <w:szCs w:val="16"/>
           <w:lang w:val="en-US" w:eastAsia="zh-CN"/>
@@ -1521,7 +1573,6 @@
           <w:szCs w:val="16"/>
         </w:rPr>
       </w:pPr>
-      <w:proofErr w:type="spellStart"/>
       <w:r>
         <w:rPr>
           <w:rFonts w:ascii="华文楷体" w:eastAsia="华文楷体" w:hAnsi="华文楷体"/>
@@ -1529,19 +1580,21 @@
           <w:sz w:val="16"/>
           <w:szCs w:val="16"/>
         </w:rPr>
-        <w:t>张会娟</w:t>
-      </w:r>
-      <w:proofErr w:type="spellEnd"/>
-      <w:r>
+        <w:t>张会娟. 疼痛背景下安慰剂和反安慰剂效应的机制研究：学习与预期的调节作用[D].西南大学,2018.</w:t>
+      </w:r>
+    </w:p>
+    <w:p>
+      <w:pPr>
+        <w:pStyle w:val="NormalWeb"/>
+        <w:shd w:val="clear" w:color="auto" w:fill="FFFFFF"/>
+        <w:spacing w:before="0" w:beforeAutospacing="0" w:after="0" w:afterAutospacing="0"/>
         <w:rPr>
           <w:rFonts w:ascii="华文楷体" w:eastAsia="华文楷体" w:hAnsi="华文楷体"/>
           <w:color w:val="191919"/>
           <w:sz w:val="16"/>
           <w:szCs w:val="16"/>
         </w:rPr>
-        <w:t xml:space="preserve">. </w:t>
-      </w:r>
-      <w:proofErr w:type="spellStart"/>
+      </w:pPr>
       <w:r>
         <w:rPr>
           <w:rFonts w:ascii="华文楷体" w:eastAsia="华文楷体" w:hAnsi="华文楷体"/>
@@ -1549,136 +1602,82 @@
           <w:sz w:val="16"/>
           <w:szCs w:val="16"/>
         </w:rPr>
-        <w:t>疼痛背景下安慰剂和反安慰剂效应的机制研究：学习与预期的调节作用</w:t>
-      </w:r>
-      <w:proofErr w:type="spellEnd"/>
-      <w:r>
+        <w:t>魏华,唐丹丹,夏晓磊,胡理.疼痛背景下的反安慰剂效应:从发生机制到临床启示[J].中国疼痛医学杂志,2015,21(11):801-805.</w:t>
+      </w:r>
+    </w:p>
+    <w:p>
+      <w:pPr>
+        <w:pStyle w:val="NormalWeb"/>
+        <w:shd w:val="clear" w:color="auto" w:fill="FFFFFF"/>
+        <w:spacing w:before="0" w:beforeAutospacing="0" w:after="0" w:afterAutospacing="0"/>
         <w:rPr>
           <w:rFonts w:ascii="华文楷体" w:eastAsia="华文楷体" w:hAnsi="华文楷体"/>
           <w:color w:val="191919"/>
           <w:sz w:val="16"/>
           <w:szCs w:val="16"/>
         </w:rPr>
-        <w:t>[D].西南大学,2018.</w:t>
-      </w:r>
-    </w:p>
-    <w:p>
-      <w:pPr>
-        <w:pStyle w:val="NormalWeb"/>
-        <w:shd w:val="clear" w:color="auto" w:fill="FFFFFF"/>
-        <w:spacing w:before="0" w:beforeAutospacing="0" w:after="0" w:afterAutospacing="0"/>
+      </w:pPr>
+      <w:r>
         <w:rPr>
           <w:rFonts w:ascii="华文楷体" w:eastAsia="华文楷体" w:hAnsi="华文楷体"/>
           <w:color w:val="191919"/>
           <w:sz w:val="16"/>
           <w:szCs w:val="16"/>
         </w:rPr>
-      </w:pPr>
+        <w:t>邓潇斐,罗非,郭建友.反安慰剂效应及其内在机制[J].中国临床药理学与治疗学,2015,20(05):591-596.</w:t>
+      </w:r>
+    </w:p>
+    <w:p>
+      <w:pPr>
+        <w:rPr>
+          <w:rFonts w:ascii="Kaiti SC Regular" w:eastAsia="Kaiti SC Regular" w:hAnsi="Kaiti SC Regular" w:cs="Times New Roman"/>
+          <w:sz w:val="20"/>
+          <w:szCs w:val="20"/>
+          <w:lang w:val="en-US" w:eastAsia="zh-CN"/>
+        </w:rPr>
+      </w:pPr>
+    </w:p>
+    <w:p>
+      <w:pPr>
+        <w:rPr>
+          <w:rFonts w:ascii="Kaiti SC Regular" w:eastAsia="Kaiti SC Regular" w:hAnsi="Kaiti SC Regular" w:cs="Times New Roman"/>
+          <w:sz w:val="20"/>
+          <w:szCs w:val="20"/>
+          <w:lang w:val="en-US" w:eastAsia="zh-CN"/>
+        </w:rPr>
+      </w:pPr>
+    </w:p>
+    <w:p>
+      <w:pPr>
+        <w:rPr>
+          <w:rFonts w:ascii="Kaiti SC Regular" w:eastAsia="Kaiti SC Regular" w:hAnsi="Kaiti SC Regular" w:cs="Times New Roman"/>
+          <w:sz w:val="20"/>
+          <w:szCs w:val="20"/>
+          <w:lang w:val="en-US" w:eastAsia="zh-CN"/>
+        </w:rPr>
+      </w:pPr>
+      <w:r>
+        <w:rPr>
+          <w:rFonts w:ascii="Kaiti SC Regular" w:eastAsia="Kaiti SC Regular" w:hAnsi="Kaiti SC Regular" w:cs="Times New Roman" w:hint="eastAsia"/>
+          <w:sz w:val="20"/>
+          <w:szCs w:val="20"/>
+          <w:lang w:val="en-US" w:eastAsia="zh-CN"/>
+        </w:rPr>
+        <w:t>1933 Evans和</w:t>
+      </w:r>
       <w:proofErr w:type="spellStart"/>
       <w:r>
         <w:rPr>
-          <w:rFonts w:ascii="华文楷体" w:eastAsia="华文楷体" w:hAnsi="华文楷体"/>
-          <w:color w:val="191919"/>
-          <w:sz w:val="16"/>
-          <w:szCs w:val="16"/>
-        </w:rPr>
-        <w:t>魏华,唐丹丹,夏晓磊,胡理.疼痛背景下的反安慰剂效应:从发生机制到临床启示</w:t>
+          <w:rFonts w:ascii="Kaiti SC Regular" w:eastAsia="Kaiti SC Regular" w:hAnsi="Kaiti SC Regular" w:cs="Times New Roman" w:hint="eastAsia"/>
+          <w:sz w:val="20"/>
+          <w:szCs w:val="20"/>
+          <w:lang w:val="en-US" w:eastAsia="zh-CN"/>
+        </w:rPr>
+        <w:t>Hoyles</w:t>
       </w:r>
       <w:proofErr w:type="spellEnd"/>
       <w:r>
         <w:rPr>
-          <w:rFonts w:ascii="华文楷体" w:eastAsia="华文楷体" w:hAnsi="华文楷体"/>
-          <w:color w:val="191919"/>
-          <w:sz w:val="16"/>
-          <w:szCs w:val="16"/>
-        </w:rPr>
-        <w:t>[J].中国疼痛医学杂志,2015,21(11):801-805.</w:t>
-      </w:r>
-    </w:p>
-    <w:p>
-      <w:pPr>
-        <w:pStyle w:val="NormalWeb"/>
-        <w:shd w:val="clear" w:color="auto" w:fill="FFFFFF"/>
-        <w:spacing w:before="0" w:beforeAutospacing="0" w:after="0" w:afterAutospacing="0"/>
-        <w:rPr>
-          <w:rFonts w:ascii="华文楷体" w:eastAsia="华文楷体" w:hAnsi="华文楷体"/>
-          <w:color w:val="191919"/>
-          <w:sz w:val="16"/>
-          <w:szCs w:val="16"/>
-        </w:rPr>
-      </w:pPr>
-      <w:proofErr w:type="spellStart"/>
-      <w:r>
-        <w:rPr>
-          <w:rFonts w:ascii="华文楷体" w:eastAsia="华文楷体" w:hAnsi="华文楷体"/>
-          <w:color w:val="191919"/>
-          <w:sz w:val="16"/>
-          <w:szCs w:val="16"/>
-        </w:rPr>
-        <w:t>邓潇斐,罗非,郭建友.反安慰剂效应及其内在机制</w:t>
-      </w:r>
-      <w:proofErr w:type="spellEnd"/>
-      <w:r>
-        <w:rPr>
-          <w:rFonts w:ascii="华文楷体" w:eastAsia="华文楷体" w:hAnsi="华文楷体"/>
-          <w:color w:val="191919"/>
-          <w:sz w:val="16"/>
-          <w:szCs w:val="16"/>
-        </w:rPr>
-        <w:t>[J].中国临床药理学与治疗学,2015,20(05):591-596.</w:t>
-      </w:r>
-    </w:p>
-    <w:p>
-      <w:pPr>
-        <w:rPr>
-          <w:rFonts w:ascii="Kaiti SC Regular" w:eastAsia="Kaiti SC Regular" w:hAnsi="Kaiti SC Regular" w:cs="Times New Roman" w:hint="eastAsia"/>
-          <w:sz w:val="20"/>
-          <w:szCs w:val="20"/>
-          <w:lang w:val="en-US" w:eastAsia="zh-CN"/>
-        </w:rPr>
-      </w:pPr>
-    </w:p>
-    <w:p>
-      <w:pPr>
-        <w:rPr>
-          <w:rFonts w:ascii="Kaiti SC Regular" w:eastAsia="Kaiti SC Regular" w:hAnsi="Kaiti SC Regular" w:cs="Times New Roman" w:hint="eastAsia"/>
-          <w:sz w:val="20"/>
-          <w:szCs w:val="20"/>
-          <w:lang w:val="en-US" w:eastAsia="zh-CN"/>
-        </w:rPr>
-      </w:pPr>
-    </w:p>
-    <w:p>
-      <w:pPr>
-        <w:rPr>
-          <w:rFonts w:ascii="Kaiti SC Regular" w:eastAsia="Kaiti SC Regular" w:hAnsi="Kaiti SC Regular" w:cs="Times New Roman" w:hint="eastAsia"/>
-          <w:sz w:val="20"/>
-          <w:szCs w:val="20"/>
-          <w:lang w:val="en-US" w:eastAsia="zh-CN"/>
-        </w:rPr>
-      </w:pPr>
-      <w:r>
-        <w:rPr>
-          <w:rFonts w:ascii="Kaiti SC Regular" w:eastAsia="Kaiti SC Regular" w:hAnsi="Kaiti SC Regular" w:cs="Times New Roman" w:hint="eastAsia"/>
-          <w:sz w:val="20"/>
-          <w:szCs w:val="20"/>
-          <w:lang w:val="en-US" w:eastAsia="zh-CN"/>
-        </w:rPr>
-        <w:t>1933 Evans和</w:t>
-      </w:r>
-      <w:proofErr w:type="spellStart"/>
-      <w:r>
-        <w:rPr>
-          <w:rFonts w:ascii="Kaiti SC Regular" w:eastAsia="Kaiti SC Regular" w:hAnsi="Kaiti SC Regular" w:cs="Times New Roman" w:hint="eastAsia"/>
-          <w:sz w:val="20"/>
-          <w:szCs w:val="20"/>
-          <w:lang w:val="en-US" w:eastAsia="zh-CN"/>
-        </w:rPr>
-        <w:t>Hoyles</w:t>
-      </w:r>
-      <w:proofErr w:type="spellEnd"/>
-      <w:r>
-        <w:rPr>
           <w:rFonts w:ascii="Kaiti SC Regular" w:eastAsia="Kaiti SC Regular" w:hAnsi="Kaiti SC Regular" w:cs="Times New Roman" w:hint="eastAsia"/>
           <w:sz w:val="20"/>
           <w:szCs w:val="20"/>
@@ -1699,17 +1698,17 @@
     <w:p>
       <w:pPr>
         <w:rPr>
-          <w:rFonts w:ascii="Kaiti SC Regular" w:eastAsia="Kaiti SC Regular" w:hAnsi="Kaiti SC Regular" w:cs="Times New Roman" w:hint="eastAsia"/>
-          <w:sz w:val="20"/>
-          <w:szCs w:val="20"/>
-          <w:lang w:val="en-US" w:eastAsia="zh-CN"/>
-        </w:rPr>
-      </w:pPr>
-    </w:p>
-    <w:p>
-      <w:pPr>
-        <w:rPr>
-          <w:rFonts w:ascii="Kaiti SC Regular" w:eastAsia="Kaiti SC Regular" w:hAnsi="Kaiti SC Regular" w:cs="Times New Roman" w:hint="eastAsia"/>
+          <w:rFonts w:ascii="Kaiti SC Regular" w:eastAsia="Kaiti SC Regular" w:hAnsi="Kaiti SC Regular" w:cs="Times New Roman"/>
+          <w:sz w:val="20"/>
+          <w:szCs w:val="20"/>
+          <w:lang w:val="en-US" w:eastAsia="zh-CN"/>
+        </w:rPr>
+      </w:pPr>
+    </w:p>
+    <w:p>
+      <w:pPr>
+        <w:rPr>
+          <w:rFonts w:ascii="Kaiti SC Regular" w:eastAsia="Kaiti SC Regular" w:hAnsi="Kaiti SC Regular" w:cs="Times New Roman"/>
           <w:sz w:val="20"/>
           <w:szCs w:val="20"/>
           <w:lang w:val="en-US" w:eastAsia="zh-CN"/>
@@ -1737,7 +1736,7 @@
     <w:p>
       <w:pPr>
         <w:rPr>
-          <w:rFonts w:ascii="Kaiti SC Regular" w:eastAsia="Kaiti SC Regular" w:hAnsi="Kaiti SC Regular" w:cs="Times New Roman" w:hint="eastAsia"/>
+          <w:rFonts w:ascii="Kaiti SC Regular" w:eastAsia="Kaiti SC Regular" w:hAnsi="Kaiti SC Regular" w:cs="Times New Roman"/>
           <w:sz w:val="20"/>
           <w:szCs w:val="20"/>
           <w:lang w:val="en-US" w:eastAsia="zh-CN"/>
@@ -1998,7 +1997,7 @@
     <w:p>
       <w:pPr>
         <w:rPr>
-          <w:rFonts w:ascii="Kaiti SC Regular" w:eastAsia="Kaiti SC Regular" w:hAnsi="Kaiti SC Regular" w:cs="Times New Roman" w:hint="eastAsia"/>
+          <w:rFonts w:ascii="Kaiti SC Regular" w:eastAsia="Kaiti SC Regular" w:hAnsi="Kaiti SC Regular" w:cs="Times New Roman"/>
           <w:sz w:val="20"/>
           <w:szCs w:val="20"/>
           <w:lang w:val="en-US" w:eastAsia="zh-CN"/>
@@ -2045,7 +2044,7 @@
     <w:p>
       <w:pPr>
         <w:rPr>
-          <w:rFonts w:ascii="Kaiti SC Regular" w:eastAsia="Kaiti SC Regular" w:hAnsi="Kaiti SC Regular" w:cs="Times New Roman" w:hint="eastAsia"/>
+          <w:rFonts w:ascii="Kaiti SC Regular" w:eastAsia="Kaiti SC Regular" w:hAnsi="Kaiti SC Regular" w:cs="Times New Roman"/>
           <w:sz w:val="20"/>
           <w:szCs w:val="20"/>
           <w:lang w:val="en-US" w:eastAsia="zh-CN"/>
@@ -2056,16 +2055,15 @@
       <w:pPr>
         <w:pStyle w:val="Heading2"/>
         <w:rPr>
+          <w:lang w:val="en-US" w:eastAsia="zh-CN"/>
+        </w:rPr>
+      </w:pPr>
+      <w:bookmarkStart w:id="5" w:name="_Toc430931745"/>
+      <w:r>
+        <w:rPr>
           <w:rFonts w:hint="eastAsia"/>
           <w:lang w:val="en-US" w:eastAsia="zh-CN"/>
         </w:rPr>
-      </w:pPr>
-      <w:bookmarkStart w:id="5" w:name="_Toc430848285"/>
-      <w:r>
-        <w:rPr>
-          <w:rFonts w:hint="eastAsia"/>
-          <w:lang w:val="en-US" w:eastAsia="zh-CN"/>
-        </w:rPr>
         <w:t>知情同意</w:t>
       </w:r>
       <w:r>
@@ -2080,7 +2078,7 @@
     <w:p>
       <w:pPr>
         <w:rPr>
-          <w:rFonts w:ascii="Kaiti SC Regular" w:eastAsia="Kaiti SC Regular" w:hAnsi="Kaiti SC Regular" w:cs="Times New Roman" w:hint="eastAsia"/>
+          <w:rFonts w:ascii="Kaiti SC Regular" w:eastAsia="Kaiti SC Regular" w:hAnsi="Kaiti SC Regular" w:cs="Times New Roman"/>
           <w:sz w:val="20"/>
           <w:szCs w:val="20"/>
           <w:lang w:val="en-US" w:eastAsia="zh-CN"/>
@@ -2127,17 +2125,17 @@
     <w:p>
       <w:pPr>
         <w:rPr>
-          <w:rFonts w:ascii="Kaiti SC Regular" w:eastAsia="Kaiti SC Regular" w:hAnsi="Kaiti SC Regular" w:cs="Times New Roman" w:hint="eastAsia"/>
-          <w:sz w:val="20"/>
-          <w:szCs w:val="20"/>
-          <w:lang w:val="en-US" w:eastAsia="zh-CN"/>
-        </w:rPr>
-      </w:pPr>
-    </w:p>
-    <w:p>
-      <w:pPr>
-        <w:rPr>
-          <w:rFonts w:ascii="Kaiti SC Regular" w:eastAsia="Kaiti SC Regular" w:hAnsi="Kaiti SC Regular" w:cs="Times New Roman" w:hint="eastAsia"/>
+          <w:rFonts w:ascii="Kaiti SC Regular" w:eastAsia="Kaiti SC Regular" w:hAnsi="Kaiti SC Regular" w:cs="Times New Roman"/>
+          <w:sz w:val="20"/>
+          <w:szCs w:val="20"/>
+          <w:lang w:val="en-US" w:eastAsia="zh-CN"/>
+        </w:rPr>
+      </w:pPr>
+    </w:p>
+    <w:p>
+      <w:pPr>
+        <w:rPr>
+          <w:rFonts w:ascii="Kaiti SC Regular" w:eastAsia="Kaiti SC Regular" w:hAnsi="Kaiti SC Regular" w:cs="Times New Roman"/>
           <w:sz w:val="20"/>
           <w:szCs w:val="20"/>
           <w:lang w:val="en-US" w:eastAsia="zh-CN"/>
@@ -2166,12 +2164,1167 @@
     <w:p>
       <w:pPr>
         <w:rPr>
+          <w:rFonts w:ascii="华文楷体" w:eastAsia="华文楷体" w:hAnsi="华文楷体" w:cs="Times New Roman"/>
+          <w:sz w:val="20"/>
+          <w:szCs w:val="20"/>
+          <w:lang w:val="en-US" w:eastAsia="zh-CN"/>
+        </w:rPr>
+      </w:pPr>
+      <w:r>
+        <w:rPr>
           <w:rFonts w:ascii="华文楷体" w:eastAsia="华文楷体" w:hAnsi="华文楷体" w:cs="Times New Roman" w:hint="eastAsia"/>
           <w:sz w:val="20"/>
           <w:szCs w:val="20"/>
           <w:lang w:val="en-US" w:eastAsia="zh-CN"/>
         </w:rPr>
-      </w:pPr>
+        <w:t>“</w:t>
+      </w:r>
+      <w:r>
+        <w:rPr>
+          <w:rFonts w:ascii="华文楷体" w:eastAsia="华文楷体" w:hAnsi="华文楷体" w:cs="Arial"/>
+          <w:color w:val="333333"/>
+          <w:sz w:val="20"/>
+          <w:szCs w:val="20"/>
+          <w:shd w:val="clear" w:color="auto" w:fill="FFFFFF"/>
+          <w:lang w:val="en-US"/>
+        </w:rPr>
+        <w:t>1937</w:t>
+      </w:r>
+      <w:r>
+        <w:rPr>
+          <w:rFonts w:ascii="华文楷体" w:eastAsia="华文楷体" w:hAnsi="华文楷体" w:cs="Lantinghei TC Heavy"/>
+          <w:color w:val="333333"/>
+          <w:sz w:val="20"/>
+          <w:szCs w:val="20"/>
+          <w:shd w:val="clear" w:color="auto" w:fill="FFFFFF"/>
+          <w:lang w:val="en-US"/>
+        </w:rPr>
+        <w:t>年，美国一家公司的主任药</w:t>
+      </w:r>
+      <w:r>
+        <w:rPr>
+          <w:rFonts w:ascii="华文楷体" w:eastAsia="华文楷体" w:hAnsi="华文楷体" w:cs="Lantinghei SC Extralight"/>
+          <w:color w:val="333333"/>
+          <w:sz w:val="20"/>
+          <w:szCs w:val="20"/>
+          <w:shd w:val="clear" w:color="auto" w:fill="FFFFFF"/>
+          <w:lang w:val="en-US"/>
+        </w:rPr>
+        <w:t>师</w:t>
+      </w:r>
+      <w:r>
+        <w:rPr>
+          <w:rFonts w:ascii="华文楷体" w:eastAsia="华文楷体" w:hAnsi="华文楷体" w:cs="Lantinghei TC Heavy"/>
+          <w:color w:val="333333"/>
+          <w:sz w:val="20"/>
+          <w:szCs w:val="20"/>
+          <w:shd w:val="clear" w:color="auto" w:fill="FFFFFF"/>
+          <w:lang w:val="en-US"/>
+        </w:rPr>
+        <w:t>瓦特金斯</w:t>
+      </w:r>
+      <w:r>
+        <w:rPr>
+          <w:rFonts w:ascii="华文楷体" w:eastAsia="华文楷体" w:hAnsi="华文楷体" w:cs="Arial"/>
+          <w:color w:val="333333"/>
+          <w:sz w:val="20"/>
+          <w:szCs w:val="20"/>
+          <w:shd w:val="clear" w:color="auto" w:fill="FFFFFF"/>
+          <w:lang w:val="en-US"/>
+        </w:rPr>
+        <w:t>(</w:t>
+      </w:r>
+      <w:proofErr w:type="spellStart"/>
+      <w:r>
+        <w:rPr>
+          <w:rFonts w:ascii="华文楷体" w:eastAsia="华文楷体" w:hAnsi="华文楷体" w:cs="Arial"/>
+          <w:color w:val="333333"/>
+          <w:sz w:val="20"/>
+          <w:szCs w:val="20"/>
+          <w:shd w:val="clear" w:color="auto" w:fill="FFFFFF"/>
+          <w:lang w:val="en-US"/>
+        </w:rPr>
+        <w:t>HaroldWotkins</w:t>
+      </w:r>
+      <w:proofErr w:type="spellEnd"/>
+      <w:r>
+        <w:rPr>
+          <w:rFonts w:ascii="华文楷体" w:eastAsia="华文楷体" w:hAnsi="华文楷体" w:cs="Arial"/>
+          <w:color w:val="333333"/>
+          <w:sz w:val="20"/>
+          <w:szCs w:val="20"/>
+          <w:shd w:val="clear" w:color="auto" w:fill="FFFFFF"/>
+          <w:lang w:val="en-US"/>
+        </w:rPr>
+        <w:t>)</w:t>
+      </w:r>
+      <w:r>
+        <w:rPr>
+          <w:rFonts w:ascii="华文楷体" w:eastAsia="华文楷体" w:hAnsi="华文楷体" w:cs="Lantinghei SC Extralight"/>
+          <w:color w:val="333333"/>
+          <w:sz w:val="20"/>
+          <w:szCs w:val="20"/>
+          <w:shd w:val="clear" w:color="auto" w:fill="FFFFFF"/>
+          <w:lang w:val="en-US"/>
+        </w:rPr>
+        <w:t>为</w:t>
+      </w:r>
+      <w:r>
+        <w:rPr>
+          <w:rFonts w:ascii="华文楷体" w:eastAsia="华文楷体" w:hAnsi="华文楷体" w:cs="Lantinghei TC Heavy"/>
+          <w:color w:val="333333"/>
+          <w:sz w:val="20"/>
+          <w:szCs w:val="20"/>
+          <w:shd w:val="clear" w:color="auto" w:fill="FFFFFF"/>
+          <w:lang w:val="en-US"/>
+        </w:rPr>
+        <w:t>使小儿服用方便，用二甘醇代替酒精做溶媒，配制色</w:t>
+      </w:r>
+      <w:r>
+        <w:rPr>
+          <w:rFonts w:ascii="华文楷体" w:eastAsia="华文楷体" w:hAnsi="华文楷体" w:cs="Mongolian Baiti"/>
+          <w:color w:val="333333"/>
+          <w:sz w:val="20"/>
+          <w:szCs w:val="20"/>
+          <w:shd w:val="clear" w:color="auto" w:fill="FFFFFF"/>
+          <w:lang w:val="en-US"/>
+        </w:rPr>
+        <w:t>、</w:t>
+      </w:r>
+      <w:r>
+        <w:rPr>
+          <w:rFonts w:ascii="华文楷体" w:eastAsia="华文楷体" w:hAnsi="华文楷体" w:cs="Lantinghei TC Heavy"/>
+          <w:color w:val="333333"/>
+          <w:sz w:val="20"/>
+          <w:szCs w:val="20"/>
+          <w:shd w:val="clear" w:color="auto" w:fill="FFFFFF"/>
+          <w:lang w:val="en-US"/>
+        </w:rPr>
+        <w:t>香</w:t>
+      </w:r>
+      <w:r>
+        <w:rPr>
+          <w:rFonts w:ascii="华文楷体" w:eastAsia="华文楷体" w:hAnsi="华文楷体" w:cs="Mongolian Baiti"/>
+          <w:color w:val="333333"/>
+          <w:sz w:val="20"/>
+          <w:szCs w:val="20"/>
+          <w:shd w:val="clear" w:color="auto" w:fill="FFFFFF"/>
+          <w:lang w:val="en-US"/>
+        </w:rPr>
+        <w:t>、</w:t>
+      </w:r>
+      <w:r>
+        <w:rPr>
+          <w:rFonts w:ascii="华文楷体" w:eastAsia="华文楷体" w:hAnsi="华文楷体" w:cs="Lantinghei TC Heavy"/>
+          <w:color w:val="333333"/>
+          <w:sz w:val="20"/>
+          <w:szCs w:val="20"/>
+          <w:shd w:val="clear" w:color="auto" w:fill="FFFFFF"/>
+          <w:lang w:val="en-US"/>
+        </w:rPr>
+        <w:t>味俱全的口服液体制</w:t>
+      </w:r>
+      <w:r>
+        <w:rPr>
+          <w:rFonts w:ascii="华文楷体" w:eastAsia="华文楷体" w:hAnsi="华文楷体" w:cs="Lantinghei SC Extralight"/>
+          <w:color w:val="333333"/>
+          <w:sz w:val="20"/>
+          <w:szCs w:val="20"/>
+          <w:shd w:val="clear" w:color="auto" w:fill="FFFFFF"/>
+          <w:lang w:val="en-US"/>
+        </w:rPr>
+        <w:t>剂</w:t>
+      </w:r>
+      <w:r>
+        <w:rPr>
+          <w:rFonts w:ascii="华文楷体" w:eastAsia="华文楷体" w:hAnsi="华文楷体" w:cs="Lantinghei TC Heavy"/>
+          <w:color w:val="333333"/>
+          <w:sz w:val="20"/>
+          <w:szCs w:val="20"/>
+          <w:shd w:val="clear" w:color="auto" w:fill="FFFFFF"/>
+          <w:lang w:val="en-US"/>
+        </w:rPr>
+        <w:t>，</w:t>
+      </w:r>
+      <w:r>
+        <w:rPr>
+          <w:rFonts w:ascii="华文楷体" w:eastAsia="华文楷体" w:hAnsi="华文楷体" w:cs="Lantinghei SC Extralight"/>
+          <w:color w:val="333333"/>
+          <w:sz w:val="20"/>
+          <w:szCs w:val="20"/>
+          <w:shd w:val="clear" w:color="auto" w:fill="FFFFFF"/>
+          <w:lang w:val="en-US"/>
+        </w:rPr>
+        <w:t>称为</w:t>
+      </w:r>
+      <w:r>
+        <w:rPr>
+          <w:rFonts w:ascii="华文楷体" w:eastAsia="华文楷体" w:hAnsi="华文楷体" w:cs="Lantinghei TC Heavy"/>
+          <w:color w:val="333333"/>
+          <w:sz w:val="20"/>
+          <w:szCs w:val="20"/>
+          <w:shd w:val="clear" w:color="auto" w:fill="FFFFFF"/>
+          <w:lang w:val="en-US"/>
+        </w:rPr>
+        <w:t>磺胺酏</w:t>
+      </w:r>
+      <w:r>
+        <w:rPr>
+          <w:rFonts w:ascii="华文楷体" w:eastAsia="华文楷体" w:hAnsi="华文楷体" w:cs="Lantinghei SC Extralight"/>
+          <w:color w:val="333333"/>
+          <w:sz w:val="20"/>
+          <w:szCs w:val="20"/>
+          <w:shd w:val="clear" w:color="auto" w:fill="FFFFFF"/>
+          <w:lang w:val="en-US"/>
+        </w:rPr>
+        <w:t>剂</w:t>
+      </w:r>
+      <w:r>
+        <w:rPr>
+          <w:rFonts w:ascii="华文楷体" w:eastAsia="华文楷体" w:hAnsi="华文楷体" w:cs="Lantinghei TC Heavy"/>
+          <w:color w:val="333333"/>
+          <w:sz w:val="20"/>
+          <w:szCs w:val="20"/>
+          <w:shd w:val="clear" w:color="auto" w:fill="FFFFFF"/>
+          <w:lang w:val="en-US"/>
+        </w:rPr>
+        <w:t>，未做动物实</w:t>
+      </w:r>
+      <w:r>
+        <w:rPr>
+          <w:rFonts w:ascii="华文楷体" w:eastAsia="华文楷体" w:hAnsi="华文楷体" w:cs="Lantinghei SC Extralight"/>
+          <w:color w:val="333333"/>
+          <w:sz w:val="20"/>
+          <w:szCs w:val="20"/>
+          <w:shd w:val="clear" w:color="auto" w:fill="FFFFFF"/>
+          <w:lang w:val="en-US"/>
+        </w:rPr>
+        <w:t>验</w:t>
+      </w:r>
+      <w:r>
+        <w:rPr>
+          <w:rFonts w:ascii="华文楷体" w:eastAsia="华文楷体" w:hAnsi="华文楷体" w:cs="Lantinghei TC Heavy"/>
+          <w:color w:val="333333"/>
+          <w:sz w:val="20"/>
+          <w:szCs w:val="20"/>
+          <w:shd w:val="clear" w:color="auto" w:fill="FFFFFF"/>
+          <w:lang w:val="en-US"/>
+        </w:rPr>
+        <w:t>，在美国田</w:t>
+      </w:r>
+      <w:r>
+        <w:rPr>
+          <w:rFonts w:ascii="华文楷体" w:eastAsia="华文楷体" w:hAnsi="华文楷体" w:cs="Lantinghei SC Extralight"/>
+          <w:color w:val="333333"/>
+          <w:sz w:val="20"/>
+          <w:szCs w:val="20"/>
+          <w:shd w:val="clear" w:color="auto" w:fill="FFFFFF"/>
+          <w:lang w:val="en-US"/>
+        </w:rPr>
+        <w:t>纳</w:t>
+      </w:r>
+      <w:r>
+        <w:rPr>
+          <w:rFonts w:ascii="华文楷体" w:eastAsia="华文楷体" w:hAnsi="华文楷体" w:cs="Lantinghei TC Heavy"/>
+          <w:color w:val="333333"/>
+          <w:sz w:val="20"/>
+          <w:szCs w:val="20"/>
+          <w:shd w:val="clear" w:color="auto" w:fill="FFFFFF"/>
+          <w:lang w:val="en-US"/>
+        </w:rPr>
+        <w:t>西州的马森吉尔药厂投</w:t>
+      </w:r>
+      <w:r>
+        <w:rPr>
+          <w:rFonts w:ascii="华文楷体" w:eastAsia="华文楷体" w:hAnsi="华文楷体" w:cs="Lantinghei SC Extralight"/>
+          <w:color w:val="333333"/>
+          <w:sz w:val="20"/>
+          <w:szCs w:val="20"/>
+          <w:shd w:val="clear" w:color="auto" w:fill="FFFFFF"/>
+          <w:lang w:val="en-US"/>
+        </w:rPr>
+        <w:t>产</w:t>
+      </w:r>
+      <w:r>
+        <w:rPr>
+          <w:rFonts w:ascii="华文楷体" w:eastAsia="华文楷体" w:hAnsi="华文楷体" w:cs="Lantinghei TC Heavy"/>
+          <w:color w:val="333333"/>
+          <w:sz w:val="20"/>
+          <w:szCs w:val="20"/>
+          <w:shd w:val="clear" w:color="auto" w:fill="FFFFFF"/>
+          <w:lang w:val="en-US"/>
+        </w:rPr>
+        <w:t>后，全部</w:t>
+      </w:r>
+      <w:r>
+        <w:rPr>
+          <w:rFonts w:ascii="华文楷体" w:eastAsia="华文楷体" w:hAnsi="华文楷体" w:cs="Lantinghei SC Extralight"/>
+          <w:color w:val="333333"/>
+          <w:sz w:val="20"/>
+          <w:szCs w:val="20"/>
+          <w:shd w:val="clear" w:color="auto" w:fill="FFFFFF"/>
+          <w:lang w:val="en-US"/>
+        </w:rPr>
+        <w:t>进</w:t>
+      </w:r>
+      <w:r>
+        <w:rPr>
+          <w:rFonts w:ascii="华文楷体" w:eastAsia="华文楷体" w:hAnsi="华文楷体" w:cs="Lantinghei TC Heavy"/>
+          <w:color w:val="333333"/>
+          <w:sz w:val="20"/>
+          <w:szCs w:val="20"/>
+          <w:shd w:val="clear" w:color="auto" w:fill="FFFFFF"/>
+          <w:lang w:val="en-US"/>
+        </w:rPr>
+        <w:t>入市</w:t>
+      </w:r>
+      <w:r>
+        <w:rPr>
+          <w:rFonts w:ascii="华文楷体" w:eastAsia="华文楷体" w:hAnsi="华文楷体" w:cs="Lantinghei SC Extralight"/>
+          <w:color w:val="333333"/>
+          <w:sz w:val="20"/>
+          <w:szCs w:val="20"/>
+          <w:shd w:val="clear" w:color="auto" w:fill="FFFFFF"/>
+          <w:lang w:val="en-US"/>
+        </w:rPr>
+        <w:t>场</w:t>
+      </w:r>
+      <w:r>
+        <w:rPr>
+          <w:rFonts w:ascii="华文楷体" w:eastAsia="华文楷体" w:hAnsi="华文楷体" w:cs="Lantinghei TC Heavy"/>
+          <w:color w:val="333333"/>
+          <w:sz w:val="20"/>
+          <w:szCs w:val="20"/>
+          <w:shd w:val="clear" w:color="auto" w:fill="FFFFFF"/>
+          <w:lang w:val="en-US"/>
+        </w:rPr>
+        <w:t>，用于治</w:t>
+      </w:r>
+      <w:r>
+        <w:rPr>
+          <w:rFonts w:ascii="华文楷体" w:eastAsia="华文楷体" w:hAnsi="华文楷体" w:cs="Lantinghei SC Extralight"/>
+          <w:color w:val="333333"/>
+          <w:sz w:val="20"/>
+          <w:szCs w:val="20"/>
+          <w:shd w:val="clear" w:color="auto" w:fill="FFFFFF"/>
+          <w:lang w:val="en-US"/>
+        </w:rPr>
+        <w:t>疗</w:t>
+      </w:r>
+      <w:r>
+        <w:rPr>
+          <w:rFonts w:ascii="华文楷体" w:eastAsia="华文楷体" w:hAnsi="华文楷体" w:cs="Lantinghei TC Heavy"/>
+          <w:color w:val="333333"/>
+          <w:sz w:val="20"/>
+          <w:szCs w:val="20"/>
+          <w:shd w:val="clear" w:color="auto" w:fill="FFFFFF"/>
+          <w:lang w:val="en-US"/>
+        </w:rPr>
+        <w:t>感染性疾病</w:t>
+      </w:r>
+      <w:r>
+        <w:rPr>
+          <w:rFonts w:ascii="华文楷体" w:eastAsia="华文楷体" w:hAnsi="华文楷体" w:cs="Mongolian Baiti"/>
+          <w:color w:val="333333"/>
+          <w:sz w:val="20"/>
+          <w:szCs w:val="20"/>
+          <w:shd w:val="clear" w:color="auto" w:fill="FFFFFF"/>
+          <w:lang w:val="en-US"/>
+        </w:rPr>
+        <w:t>。</w:t>
+      </w:r>
+      <w:r>
+        <w:rPr>
+          <w:rFonts w:ascii="华文楷体" w:eastAsia="华文楷体" w:hAnsi="华文楷体" w:cs="Lantinghei SC Extralight"/>
+          <w:color w:val="333333"/>
+          <w:sz w:val="20"/>
+          <w:szCs w:val="20"/>
+          <w:shd w:val="clear" w:color="auto" w:fill="FFFFFF"/>
+          <w:lang w:val="en-US"/>
+        </w:rPr>
+        <w:t>当时</w:t>
+      </w:r>
+      <w:r>
+        <w:rPr>
+          <w:rFonts w:ascii="华文楷体" w:eastAsia="华文楷体" w:hAnsi="华文楷体" w:cs="Lantinghei TC Heavy"/>
+          <w:color w:val="333333"/>
+          <w:sz w:val="20"/>
+          <w:szCs w:val="20"/>
+          <w:shd w:val="clear" w:color="auto" w:fill="FFFFFF"/>
+          <w:lang w:val="en-US"/>
+        </w:rPr>
+        <w:t>的美国法律是</w:t>
+      </w:r>
+      <w:r>
+        <w:rPr>
+          <w:rFonts w:ascii="华文楷体" w:eastAsia="华文楷体" w:hAnsi="华文楷体" w:cs="Lantinghei SC Extralight"/>
+          <w:color w:val="333333"/>
+          <w:sz w:val="20"/>
+          <w:szCs w:val="20"/>
+          <w:shd w:val="clear" w:color="auto" w:fill="FFFFFF"/>
+          <w:lang w:val="en-US"/>
+        </w:rPr>
+        <w:t>许</w:t>
+      </w:r>
+      <w:r>
+        <w:rPr>
+          <w:rFonts w:ascii="华文楷体" w:eastAsia="华文楷体" w:hAnsi="华文楷体" w:cs="Lantinghei TC Heavy"/>
+          <w:color w:val="333333"/>
+          <w:sz w:val="20"/>
+          <w:szCs w:val="20"/>
+          <w:shd w:val="clear" w:color="auto" w:fill="FFFFFF"/>
+          <w:lang w:val="en-US"/>
+        </w:rPr>
+        <w:t>可新药未经</w:t>
+      </w:r>
+      <w:r>
+        <w:rPr>
+          <w:rFonts w:ascii="华文楷体" w:eastAsia="华文楷体" w:hAnsi="华文楷体" w:cs="Lantinghei SC Extralight"/>
+          <w:color w:val="333333"/>
+          <w:sz w:val="20"/>
+          <w:szCs w:val="20"/>
+          <w:shd w:val="clear" w:color="auto" w:fill="FFFFFF"/>
+          <w:lang w:val="en-US"/>
+        </w:rPr>
+        <w:t>临</w:t>
+      </w:r>
+      <w:r>
+        <w:rPr>
+          <w:rFonts w:ascii="华文楷体" w:eastAsia="华文楷体" w:hAnsi="华文楷体" w:cs="Lantinghei TC Heavy"/>
+          <w:color w:val="333333"/>
+          <w:sz w:val="20"/>
+          <w:szCs w:val="20"/>
+          <w:shd w:val="clear" w:color="auto" w:fill="FFFFFF"/>
+          <w:lang w:val="en-US"/>
+        </w:rPr>
+        <w:t>床实</w:t>
+      </w:r>
+      <w:r>
+        <w:rPr>
+          <w:rFonts w:ascii="华文楷体" w:eastAsia="华文楷体" w:hAnsi="华文楷体" w:cs="Lantinghei SC Extralight"/>
+          <w:color w:val="333333"/>
+          <w:sz w:val="20"/>
+          <w:szCs w:val="20"/>
+          <w:shd w:val="clear" w:color="auto" w:fill="FFFFFF"/>
+          <w:lang w:val="en-US"/>
+        </w:rPr>
+        <w:t>验</w:t>
+      </w:r>
+      <w:r>
+        <w:rPr>
+          <w:rFonts w:ascii="华文楷体" w:eastAsia="华文楷体" w:hAnsi="华文楷体" w:cs="Lantinghei TC Heavy"/>
+          <w:color w:val="333333"/>
+          <w:sz w:val="20"/>
+          <w:szCs w:val="20"/>
+          <w:shd w:val="clear" w:color="auto" w:fill="FFFFFF"/>
+          <w:lang w:val="en-US"/>
+        </w:rPr>
+        <w:t>便</w:t>
+      </w:r>
+      <w:r>
+        <w:rPr>
+          <w:rFonts w:ascii="华文楷体" w:eastAsia="华文楷体" w:hAnsi="华文楷体" w:cs="Lantinghei SC Extralight"/>
+          <w:color w:val="333333"/>
+          <w:sz w:val="20"/>
+          <w:szCs w:val="20"/>
+          <w:shd w:val="clear" w:color="auto" w:fill="FFFFFF"/>
+          <w:lang w:val="en-US"/>
+        </w:rPr>
+        <w:t>进</w:t>
+      </w:r>
+      <w:r>
+        <w:rPr>
+          <w:rFonts w:ascii="华文楷体" w:eastAsia="华文楷体" w:hAnsi="华文楷体" w:cs="Lantinghei TC Heavy"/>
+          <w:color w:val="333333"/>
+          <w:sz w:val="20"/>
+          <w:szCs w:val="20"/>
+          <w:shd w:val="clear" w:color="auto" w:fill="FFFFFF"/>
+          <w:lang w:val="en-US"/>
+        </w:rPr>
+        <w:t>入市</w:t>
+      </w:r>
+      <w:r>
+        <w:rPr>
+          <w:rFonts w:ascii="华文楷体" w:eastAsia="华文楷体" w:hAnsi="华文楷体" w:cs="Lantinghei SC Extralight"/>
+          <w:color w:val="333333"/>
+          <w:sz w:val="20"/>
+          <w:szCs w:val="20"/>
+          <w:shd w:val="clear" w:color="auto" w:fill="FFFFFF"/>
+          <w:lang w:val="en-US"/>
+        </w:rPr>
+        <w:t>场</w:t>
+      </w:r>
+      <w:r>
+        <w:rPr>
+          <w:rFonts w:ascii="华文楷体" w:eastAsia="华文楷体" w:hAnsi="华文楷体" w:cs="Lantinghei TC Heavy"/>
+          <w:color w:val="333333"/>
+          <w:sz w:val="20"/>
+          <w:szCs w:val="20"/>
+          <w:shd w:val="clear" w:color="auto" w:fill="FFFFFF"/>
+          <w:lang w:val="en-US"/>
+        </w:rPr>
+        <w:t>的</w:t>
+      </w:r>
+      <w:r>
+        <w:rPr>
+          <w:rFonts w:ascii="华文楷体" w:eastAsia="华文楷体" w:hAnsi="华文楷体" w:cs="Mongolian Baiti"/>
+          <w:color w:val="333333"/>
+          <w:sz w:val="20"/>
+          <w:szCs w:val="20"/>
+          <w:shd w:val="clear" w:color="auto" w:fill="FFFFFF"/>
+          <w:lang w:val="en-US"/>
+        </w:rPr>
+        <w:t>。</w:t>
+      </w:r>
+      <w:r>
+        <w:rPr>
+          <w:rFonts w:ascii="华文楷体" w:eastAsia="华文楷体" w:hAnsi="华文楷体" w:cs="Lantinghei TC Heavy"/>
+          <w:color w:val="333333"/>
+          <w:sz w:val="20"/>
+          <w:szCs w:val="20"/>
+          <w:shd w:val="clear" w:color="auto" w:fill="FFFFFF"/>
+          <w:lang w:val="en-US"/>
+        </w:rPr>
+        <w:t>到</w:t>
+      </w:r>
+      <w:r>
+        <w:rPr>
+          <w:rFonts w:ascii="华文楷体" w:eastAsia="华文楷体" w:hAnsi="华文楷体" w:cs="Lantinghei SC Extralight"/>
+          <w:color w:val="333333"/>
+          <w:sz w:val="20"/>
+          <w:szCs w:val="20"/>
+          <w:shd w:val="clear" w:color="auto" w:fill="FFFFFF"/>
+          <w:lang w:val="en-US"/>
+        </w:rPr>
+        <w:t>这</w:t>
+      </w:r>
+      <w:r>
+        <w:rPr>
+          <w:rFonts w:ascii="华文楷体" w:eastAsia="华文楷体" w:hAnsi="华文楷体" w:cs="Lantinghei TC Heavy"/>
+          <w:color w:val="333333"/>
+          <w:sz w:val="20"/>
+          <w:szCs w:val="20"/>
+          <w:shd w:val="clear" w:color="auto" w:fill="FFFFFF"/>
+          <w:lang w:val="en-US"/>
+        </w:rPr>
+        <w:t>一年的</w:t>
+      </w:r>
+      <w:r>
+        <w:rPr>
+          <w:rFonts w:ascii="华文楷体" w:eastAsia="华文楷体" w:hAnsi="华文楷体" w:cs="Arial"/>
+          <w:color w:val="333333"/>
+          <w:sz w:val="20"/>
+          <w:szCs w:val="20"/>
+          <w:shd w:val="clear" w:color="auto" w:fill="FFFFFF"/>
+          <w:lang w:val="en-US"/>
+        </w:rPr>
+        <w:t>9</w:t>
+      </w:r>
+      <w:r>
+        <w:rPr>
+          <w:rFonts w:ascii="华文楷体" w:eastAsia="华文楷体" w:hAnsi="华文楷体" w:cs="Lantinghei TC Heavy"/>
+          <w:color w:val="333333"/>
+          <w:sz w:val="20"/>
+          <w:szCs w:val="20"/>
+          <w:shd w:val="clear" w:color="auto" w:fill="FFFFFF"/>
+          <w:lang w:val="en-US"/>
+        </w:rPr>
+        <w:t>～</w:t>
+      </w:r>
+      <w:r>
+        <w:rPr>
+          <w:rFonts w:ascii="华文楷体" w:eastAsia="华文楷体" w:hAnsi="华文楷体" w:cs="Arial"/>
+          <w:color w:val="333333"/>
+          <w:sz w:val="20"/>
+          <w:szCs w:val="20"/>
+          <w:shd w:val="clear" w:color="auto" w:fill="FFFFFF"/>
+          <w:lang w:val="en-US"/>
+        </w:rPr>
+        <w:t>10</w:t>
+      </w:r>
+      <w:r>
+        <w:rPr>
+          <w:rFonts w:ascii="华文楷体" w:eastAsia="华文楷体" w:hAnsi="华文楷体" w:cs="Lantinghei TC Heavy"/>
+          <w:color w:val="333333"/>
+          <w:sz w:val="20"/>
+          <w:szCs w:val="20"/>
+          <w:shd w:val="clear" w:color="auto" w:fill="FFFFFF"/>
+          <w:lang w:val="en-US"/>
+        </w:rPr>
+        <w:t>月间，美国南方一些地方</w:t>
+      </w:r>
+      <w:r>
+        <w:rPr>
+          <w:rFonts w:ascii="华文楷体" w:eastAsia="华文楷体" w:hAnsi="华文楷体" w:cs="Lantinghei SC Extralight"/>
+          <w:color w:val="333333"/>
+          <w:sz w:val="20"/>
+          <w:szCs w:val="20"/>
+          <w:shd w:val="clear" w:color="auto" w:fill="FFFFFF"/>
+          <w:lang w:val="en-US"/>
+        </w:rPr>
+        <w:t>开</w:t>
+      </w:r>
+      <w:r>
+        <w:rPr>
+          <w:rFonts w:ascii="华文楷体" w:eastAsia="华文楷体" w:hAnsi="华文楷体" w:cs="Lantinghei TC Heavy"/>
+          <w:color w:val="333333"/>
+          <w:sz w:val="20"/>
+          <w:szCs w:val="20"/>
+          <w:shd w:val="clear" w:color="auto" w:fill="FFFFFF"/>
+          <w:lang w:val="en-US"/>
+        </w:rPr>
+        <w:t>始发</w:t>
+      </w:r>
+      <w:r>
+        <w:rPr>
+          <w:rFonts w:ascii="华文楷体" w:eastAsia="华文楷体" w:hAnsi="华文楷体" w:cs="Lantinghei SC Extralight"/>
+          <w:color w:val="333333"/>
+          <w:sz w:val="20"/>
+          <w:szCs w:val="20"/>
+          <w:shd w:val="clear" w:color="auto" w:fill="FFFFFF"/>
+          <w:lang w:val="en-US"/>
+        </w:rPr>
+        <w:t>现</w:t>
+      </w:r>
+      <w:r>
+        <w:rPr>
+          <w:rFonts w:ascii="华文楷体" w:eastAsia="华文楷体" w:hAnsi="华文楷体" w:cs="Lantinghei TC Heavy"/>
+          <w:color w:val="333333"/>
+          <w:sz w:val="20"/>
+          <w:szCs w:val="20"/>
+          <w:shd w:val="clear" w:color="auto" w:fill="FFFFFF"/>
+          <w:lang w:val="en-US"/>
+        </w:rPr>
+        <w:t>患</w:t>
+      </w:r>
+      <w:r>
+        <w:rPr>
+          <w:rFonts w:ascii="华文楷体" w:eastAsia="华文楷体" w:hAnsi="华文楷体" w:cs="Lantinghei SC Extralight"/>
+          <w:color w:val="333333"/>
+          <w:sz w:val="20"/>
+          <w:szCs w:val="20"/>
+          <w:shd w:val="clear" w:color="auto" w:fill="FFFFFF"/>
+          <w:lang w:val="en-US"/>
+        </w:rPr>
+        <w:t>肾</w:t>
+      </w:r>
+      <w:r>
+        <w:rPr>
+          <w:rFonts w:ascii="华文楷体" w:eastAsia="华文楷体" w:hAnsi="华文楷体" w:cs="Lantinghei TC Heavy"/>
+          <w:color w:val="333333"/>
+          <w:sz w:val="20"/>
+          <w:szCs w:val="20"/>
+          <w:shd w:val="clear" w:color="auto" w:fill="FFFFFF"/>
+          <w:lang w:val="en-US"/>
+        </w:rPr>
+        <w:t>功能衰竭的病人大量增加，共发</w:t>
+      </w:r>
+      <w:r>
+        <w:rPr>
+          <w:rFonts w:ascii="华文楷体" w:eastAsia="华文楷体" w:hAnsi="华文楷体" w:cs="Lantinghei SC Extralight"/>
+          <w:color w:val="333333"/>
+          <w:sz w:val="20"/>
+          <w:szCs w:val="20"/>
+          <w:shd w:val="clear" w:color="auto" w:fill="FFFFFF"/>
+          <w:lang w:val="en-US"/>
+        </w:rPr>
+        <w:t>现</w:t>
+      </w:r>
+      <w:r>
+        <w:rPr>
+          <w:rFonts w:ascii="华文楷体" w:eastAsia="华文楷体" w:hAnsi="华文楷体" w:cs="Arial"/>
+          <w:color w:val="333333"/>
+          <w:sz w:val="20"/>
+          <w:szCs w:val="20"/>
+          <w:shd w:val="clear" w:color="auto" w:fill="FFFFFF"/>
+          <w:lang w:val="en-US"/>
+        </w:rPr>
+        <w:t>358</w:t>
+      </w:r>
+      <w:r>
+        <w:rPr>
+          <w:rFonts w:ascii="华文楷体" w:eastAsia="华文楷体" w:hAnsi="华文楷体" w:cs="Lantinghei TC Heavy"/>
+          <w:color w:val="333333"/>
+          <w:sz w:val="20"/>
+          <w:szCs w:val="20"/>
+          <w:shd w:val="clear" w:color="auto" w:fill="FFFFFF"/>
+          <w:lang w:val="en-US"/>
+        </w:rPr>
+        <w:t>名病人，死亡</w:t>
+      </w:r>
+      <w:r>
+        <w:rPr>
+          <w:rFonts w:ascii="华文楷体" w:eastAsia="华文楷体" w:hAnsi="华文楷体" w:cs="Arial"/>
+          <w:color w:val="333333"/>
+          <w:sz w:val="20"/>
+          <w:szCs w:val="20"/>
+          <w:shd w:val="clear" w:color="auto" w:fill="FFFFFF"/>
+          <w:lang w:val="en-US"/>
+        </w:rPr>
+        <w:t>107</w:t>
+      </w:r>
+      <w:r>
+        <w:rPr>
+          <w:rFonts w:ascii="华文楷体" w:eastAsia="华文楷体" w:hAnsi="华文楷体" w:cs="Lantinghei TC Heavy"/>
+          <w:color w:val="333333"/>
+          <w:sz w:val="20"/>
+          <w:szCs w:val="20"/>
+          <w:shd w:val="clear" w:color="auto" w:fill="FFFFFF"/>
+          <w:lang w:val="en-US"/>
+        </w:rPr>
+        <w:t>人</w:t>
+      </w:r>
+      <w:r>
+        <w:rPr>
+          <w:rFonts w:ascii="华文楷体" w:eastAsia="华文楷体" w:hAnsi="华文楷体" w:cs="Arial"/>
+          <w:color w:val="333333"/>
+          <w:sz w:val="20"/>
+          <w:szCs w:val="20"/>
+          <w:shd w:val="clear" w:color="auto" w:fill="FFFFFF"/>
+          <w:lang w:val="en-US"/>
+        </w:rPr>
+        <w:t>(</w:t>
+      </w:r>
+      <w:r>
+        <w:rPr>
+          <w:rFonts w:ascii="华文楷体" w:eastAsia="华文楷体" w:hAnsi="华文楷体" w:cs="Lantinghei TC Heavy"/>
+          <w:color w:val="333333"/>
+          <w:sz w:val="20"/>
+          <w:szCs w:val="20"/>
+          <w:shd w:val="clear" w:color="auto" w:fill="FFFFFF"/>
+          <w:lang w:val="en-US"/>
+        </w:rPr>
+        <w:t>其中大多</w:t>
+      </w:r>
+      <w:r>
+        <w:rPr>
+          <w:rFonts w:ascii="华文楷体" w:eastAsia="华文楷体" w:hAnsi="华文楷体" w:cs="Lantinghei SC Extralight"/>
+          <w:color w:val="333333"/>
+          <w:sz w:val="20"/>
+          <w:szCs w:val="20"/>
+          <w:shd w:val="clear" w:color="auto" w:fill="FFFFFF"/>
+          <w:lang w:val="en-US"/>
+        </w:rPr>
+        <w:t>数为</w:t>
+      </w:r>
+      <w:r>
+        <w:rPr>
+          <w:rFonts w:ascii="华文楷体" w:eastAsia="华文楷体" w:hAnsi="华文楷体" w:cs="Lantinghei TC Heavy"/>
+          <w:color w:val="333333"/>
+          <w:sz w:val="20"/>
+          <w:szCs w:val="20"/>
+          <w:shd w:val="clear" w:color="auto" w:fill="FFFFFF"/>
+          <w:lang w:val="en-US"/>
+        </w:rPr>
+        <w:t>儿童</w:t>
+      </w:r>
+      <w:r>
+        <w:rPr>
+          <w:rFonts w:ascii="华文楷体" w:eastAsia="华文楷体" w:hAnsi="华文楷体" w:cs="Arial"/>
+          <w:color w:val="333333"/>
+          <w:sz w:val="20"/>
+          <w:szCs w:val="20"/>
+          <w:shd w:val="clear" w:color="auto" w:fill="FFFFFF"/>
+          <w:lang w:val="en-US"/>
+        </w:rPr>
+        <w:t>)</w:t>
+      </w:r>
+      <w:r>
+        <w:rPr>
+          <w:rFonts w:ascii="华文楷体" w:eastAsia="华文楷体" w:hAnsi="华文楷体" w:cs="Lantinghei TC Heavy"/>
+          <w:color w:val="333333"/>
+          <w:sz w:val="20"/>
+          <w:szCs w:val="20"/>
+          <w:shd w:val="clear" w:color="auto" w:fill="FFFFFF"/>
+          <w:lang w:val="en-US"/>
+        </w:rPr>
+        <w:t>，成</w:t>
+      </w:r>
+      <w:r>
+        <w:rPr>
+          <w:rFonts w:ascii="华文楷体" w:eastAsia="华文楷体" w:hAnsi="华文楷体" w:cs="Lantinghei SC Extralight"/>
+          <w:color w:val="333333"/>
+          <w:sz w:val="20"/>
+          <w:szCs w:val="20"/>
+          <w:shd w:val="clear" w:color="auto" w:fill="FFFFFF"/>
+          <w:lang w:val="en-US"/>
+        </w:rPr>
+        <w:t>为</w:t>
+      </w:r>
+      <w:r>
+        <w:rPr>
+          <w:rFonts w:ascii="华文楷体" w:eastAsia="华文楷体" w:hAnsi="华文楷体" w:cs="Lantinghei TC Heavy"/>
+          <w:color w:val="333333"/>
+          <w:sz w:val="20"/>
+          <w:szCs w:val="20"/>
+          <w:shd w:val="clear" w:color="auto" w:fill="FFFFFF"/>
+          <w:lang w:val="en-US"/>
+        </w:rPr>
+        <w:t>上世</w:t>
+      </w:r>
+      <w:r>
+        <w:rPr>
+          <w:rFonts w:ascii="华文楷体" w:eastAsia="华文楷体" w:hAnsi="华文楷体" w:cs="Lantinghei SC Extralight"/>
+          <w:color w:val="333333"/>
+          <w:sz w:val="20"/>
+          <w:szCs w:val="20"/>
+          <w:shd w:val="clear" w:color="auto" w:fill="FFFFFF"/>
+          <w:lang w:val="en-US"/>
+        </w:rPr>
+        <w:t>纪</w:t>
+      </w:r>
+      <w:r>
+        <w:rPr>
+          <w:rFonts w:ascii="华文楷体" w:eastAsia="华文楷体" w:hAnsi="华文楷体" w:cs="Lantinghei TC Heavy"/>
+          <w:color w:val="333333"/>
+          <w:sz w:val="20"/>
+          <w:szCs w:val="20"/>
+          <w:shd w:val="clear" w:color="auto" w:fill="FFFFFF"/>
+          <w:lang w:val="en-US"/>
+        </w:rPr>
+        <w:t>影响最大的药害事件之一</w:t>
+      </w:r>
+      <w:r>
+        <w:rPr>
+          <w:rFonts w:ascii="华文楷体" w:eastAsia="华文楷体" w:hAnsi="华文楷体" w:cs="Mongolian Baiti"/>
+          <w:color w:val="333333"/>
+          <w:sz w:val="20"/>
+          <w:szCs w:val="20"/>
+          <w:shd w:val="clear" w:color="auto" w:fill="FFFFFF"/>
+          <w:lang w:val="en-US"/>
+        </w:rPr>
+        <w:t>。</w:t>
+      </w:r>
+      <w:r>
+        <w:rPr>
+          <w:rFonts w:ascii="华文楷体" w:eastAsia="华文楷体" w:hAnsi="华文楷体" w:cs="Arial"/>
+          <w:color w:val="333333"/>
+          <w:sz w:val="20"/>
+          <w:szCs w:val="20"/>
+          <w:shd w:val="clear" w:color="auto" w:fill="FFFFFF"/>
+          <w:lang w:val="en-US"/>
+        </w:rPr>
+        <w:t>1937</w:t>
+      </w:r>
+      <w:r>
+        <w:rPr>
+          <w:rFonts w:ascii="华文楷体" w:eastAsia="华文楷体" w:hAnsi="华文楷体" w:cs="Lantinghei TC Heavy"/>
+          <w:color w:val="333333"/>
+          <w:sz w:val="20"/>
+          <w:szCs w:val="20"/>
+          <w:shd w:val="clear" w:color="auto" w:fill="FFFFFF"/>
+          <w:lang w:val="en-US"/>
+        </w:rPr>
+        <w:t>年的</w:t>
+      </w:r>
+      <w:r>
+        <w:rPr>
+          <w:rFonts w:ascii="华文楷体" w:eastAsia="华文楷体" w:hAnsi="华文楷体" w:cs="Arial"/>
+          <w:color w:val="333333"/>
+          <w:sz w:val="20"/>
+          <w:szCs w:val="20"/>
+          <w:shd w:val="clear" w:color="auto" w:fill="FFFFFF"/>
+          <w:lang w:val="en-US"/>
+        </w:rPr>
+        <w:t>“</w:t>
+      </w:r>
+      <w:r>
+        <w:rPr>
+          <w:rFonts w:ascii="华文楷体" w:eastAsia="华文楷体" w:hAnsi="华文楷体" w:cs="Lantinghei TC Heavy"/>
+          <w:color w:val="333333"/>
+          <w:sz w:val="20"/>
+          <w:szCs w:val="20"/>
+          <w:shd w:val="clear" w:color="auto" w:fill="FFFFFF"/>
+          <w:lang w:val="en-US"/>
+        </w:rPr>
+        <w:t>磺胺酏</w:t>
+      </w:r>
+      <w:r>
+        <w:rPr>
+          <w:rFonts w:ascii="华文楷体" w:eastAsia="华文楷体" w:hAnsi="华文楷体" w:cs="Lantinghei SC Extralight"/>
+          <w:color w:val="333333"/>
+          <w:sz w:val="20"/>
+          <w:szCs w:val="20"/>
+          <w:shd w:val="clear" w:color="auto" w:fill="FFFFFF"/>
+          <w:lang w:val="en-US"/>
+        </w:rPr>
+        <w:t>剂</w:t>
+      </w:r>
+      <w:r>
+        <w:rPr>
+          <w:rFonts w:ascii="华文楷体" w:eastAsia="华文楷体" w:hAnsi="华文楷体" w:cs="Lantinghei TC Heavy"/>
+          <w:color w:val="333333"/>
+          <w:sz w:val="20"/>
+          <w:szCs w:val="20"/>
+          <w:shd w:val="clear" w:color="auto" w:fill="FFFFFF"/>
+          <w:lang w:val="en-US"/>
+        </w:rPr>
+        <w:t>事件</w:t>
+      </w:r>
+      <w:r>
+        <w:rPr>
+          <w:rFonts w:ascii="华文楷体" w:eastAsia="华文楷体" w:hAnsi="华文楷体" w:cs="Arial"/>
+          <w:color w:val="333333"/>
+          <w:sz w:val="20"/>
+          <w:szCs w:val="20"/>
+          <w:shd w:val="clear" w:color="auto" w:fill="FFFFFF"/>
+          <w:lang w:val="en-US"/>
+        </w:rPr>
+        <w:t>”</w:t>
+      </w:r>
+      <w:r>
+        <w:rPr>
+          <w:rFonts w:ascii="华文楷体" w:eastAsia="华文楷体" w:hAnsi="华文楷体" w:cs="Lantinghei TC Heavy"/>
+          <w:color w:val="333333"/>
+          <w:sz w:val="20"/>
+          <w:szCs w:val="20"/>
+          <w:shd w:val="clear" w:color="auto" w:fill="FFFFFF"/>
+          <w:lang w:val="en-US"/>
+        </w:rPr>
+        <w:t>促使美国国会通</w:t>
+      </w:r>
+      <w:r>
+        <w:rPr>
+          <w:rFonts w:ascii="华文楷体" w:eastAsia="华文楷体" w:hAnsi="华文楷体" w:cs="Lantinghei SC Extralight"/>
+          <w:color w:val="333333"/>
+          <w:sz w:val="20"/>
+          <w:szCs w:val="20"/>
+          <w:shd w:val="clear" w:color="auto" w:fill="FFFFFF"/>
+          <w:lang w:val="en-US"/>
+        </w:rPr>
+        <w:t>过</w:t>
+      </w:r>
+      <w:r>
+        <w:rPr>
+          <w:rFonts w:ascii="华文楷体" w:eastAsia="华文楷体" w:hAnsi="华文楷体" w:cs="Mongolian Baiti"/>
+          <w:color w:val="333333"/>
+          <w:sz w:val="20"/>
+          <w:szCs w:val="20"/>
+          <w:shd w:val="clear" w:color="auto" w:fill="FFFFFF"/>
+          <w:lang w:val="en-US"/>
+        </w:rPr>
+        <w:t>《</w:t>
+      </w:r>
+      <w:r>
+        <w:rPr>
+          <w:rFonts w:ascii="华文楷体" w:eastAsia="华文楷体" w:hAnsi="华文楷体" w:cs="Lantinghei TC Heavy"/>
+          <w:color w:val="333333"/>
+          <w:sz w:val="20"/>
+          <w:szCs w:val="20"/>
+          <w:shd w:val="clear" w:color="auto" w:fill="FFFFFF"/>
+          <w:lang w:val="en-US"/>
+        </w:rPr>
+        <w:t>食品</w:t>
+      </w:r>
+      <w:r>
+        <w:rPr>
+          <w:rFonts w:ascii="华文楷体" w:eastAsia="华文楷体" w:hAnsi="华文楷体" w:cs="Mongolian Baiti"/>
+          <w:color w:val="333333"/>
+          <w:sz w:val="20"/>
+          <w:szCs w:val="20"/>
+          <w:shd w:val="clear" w:color="auto" w:fill="FFFFFF"/>
+          <w:lang w:val="en-US"/>
+        </w:rPr>
+        <w:t>、</w:t>
+      </w:r>
+      <w:r>
+        <w:rPr>
+          <w:rFonts w:ascii="华文楷体" w:eastAsia="华文楷体" w:hAnsi="华文楷体" w:cs="Lantinghei TC Heavy"/>
+          <w:color w:val="333333"/>
+          <w:sz w:val="20"/>
+          <w:szCs w:val="20"/>
+          <w:shd w:val="clear" w:color="auto" w:fill="FFFFFF"/>
+          <w:lang w:val="en-US"/>
+        </w:rPr>
+        <w:t>药品和化</w:t>
+      </w:r>
+      <w:r>
+        <w:rPr>
+          <w:rFonts w:ascii="华文楷体" w:eastAsia="华文楷体" w:hAnsi="华文楷体" w:cs="Lantinghei SC Extralight"/>
+          <w:color w:val="333333"/>
+          <w:sz w:val="20"/>
+          <w:szCs w:val="20"/>
+          <w:shd w:val="clear" w:color="auto" w:fill="FFFFFF"/>
+          <w:lang w:val="en-US"/>
+        </w:rPr>
+        <w:t>妆</w:t>
+      </w:r>
+      <w:r>
+        <w:rPr>
+          <w:rFonts w:ascii="华文楷体" w:eastAsia="华文楷体" w:hAnsi="华文楷体" w:cs="Lantinghei TC Heavy"/>
+          <w:color w:val="333333"/>
+          <w:sz w:val="20"/>
+          <w:szCs w:val="20"/>
+          <w:shd w:val="clear" w:color="auto" w:fill="FFFFFF"/>
+          <w:lang w:val="en-US"/>
+        </w:rPr>
+        <w:t>品法</w:t>
+      </w:r>
+      <w:r>
+        <w:rPr>
+          <w:rFonts w:ascii="华文楷体" w:eastAsia="华文楷体" w:hAnsi="华文楷体" w:cs="Mongolian Baiti"/>
+          <w:color w:val="333333"/>
+          <w:sz w:val="20"/>
+          <w:szCs w:val="20"/>
+          <w:shd w:val="clear" w:color="auto" w:fill="FFFFFF"/>
+          <w:lang w:val="en-US"/>
+        </w:rPr>
+        <w:t>》</w:t>
+      </w:r>
+      <w:r>
+        <w:rPr>
+          <w:rFonts w:ascii="华文楷体" w:eastAsia="华文楷体" w:hAnsi="华文楷体" w:cs="Arial"/>
+          <w:color w:val="333333"/>
+          <w:sz w:val="20"/>
+          <w:szCs w:val="20"/>
+          <w:shd w:val="clear" w:color="auto" w:fill="FFFFFF"/>
+          <w:lang w:val="en-US"/>
+        </w:rPr>
+        <w:t>(Food,</w:t>
+      </w:r>
+      <w:r>
+        <w:rPr>
+          <w:rFonts w:ascii="华文楷体" w:eastAsia="华文楷体" w:hAnsi="华文楷体" w:cs="Arial" w:hint="eastAsia"/>
+          <w:color w:val="333333"/>
+          <w:sz w:val="20"/>
+          <w:szCs w:val="20"/>
+          <w:shd w:val="clear" w:color="auto" w:fill="FFFFFF"/>
+          <w:lang w:val="en-US" w:eastAsia="zh-CN"/>
+        </w:rPr>
+        <w:t xml:space="preserve"> </w:t>
+      </w:r>
+      <w:r>
+        <w:rPr>
+          <w:rFonts w:ascii="华文楷体" w:eastAsia="华文楷体" w:hAnsi="华文楷体" w:cs="Arial"/>
+          <w:color w:val="333333"/>
+          <w:sz w:val="20"/>
+          <w:szCs w:val="20"/>
+          <w:shd w:val="clear" w:color="auto" w:fill="FFFFFF"/>
+          <w:lang w:val="en-US"/>
+        </w:rPr>
+        <w:t>Drugs,</w:t>
+      </w:r>
+      <w:r>
+        <w:rPr>
+          <w:rFonts w:ascii="华文楷体" w:eastAsia="华文楷体" w:hAnsi="华文楷体" w:cs="Arial" w:hint="eastAsia"/>
+          <w:color w:val="333333"/>
+          <w:sz w:val="20"/>
+          <w:szCs w:val="20"/>
+          <w:shd w:val="clear" w:color="auto" w:fill="FFFFFF"/>
+          <w:lang w:val="en-US" w:eastAsia="zh-CN"/>
+        </w:rPr>
+        <w:t xml:space="preserve"> </w:t>
+      </w:r>
+      <w:r>
+        <w:rPr>
+          <w:rFonts w:ascii="华文楷体" w:eastAsia="华文楷体" w:hAnsi="华文楷体" w:cs="Arial"/>
+          <w:color w:val="333333"/>
+          <w:sz w:val="20"/>
+          <w:szCs w:val="20"/>
+          <w:shd w:val="clear" w:color="auto" w:fill="FFFFFF"/>
+          <w:lang w:val="en-US"/>
+        </w:rPr>
+        <w:t>and Cosmetic Act,</w:t>
+      </w:r>
+      <w:r>
+        <w:rPr>
+          <w:rFonts w:ascii="华文楷体" w:eastAsia="华文楷体" w:hAnsi="华文楷体" w:cs="Arial" w:hint="eastAsia"/>
+          <w:color w:val="333333"/>
+          <w:sz w:val="20"/>
+          <w:szCs w:val="20"/>
+          <w:shd w:val="clear" w:color="auto" w:fill="FFFFFF"/>
+          <w:lang w:val="en-US" w:eastAsia="zh-CN"/>
+        </w:rPr>
+        <w:t xml:space="preserve"> </w:t>
+      </w:r>
+      <w:r>
+        <w:rPr>
+          <w:rFonts w:ascii="华文楷体" w:eastAsia="华文楷体" w:hAnsi="华文楷体" w:cs="Lantinghei SC Extralight"/>
+          <w:color w:val="333333"/>
+          <w:sz w:val="20"/>
+          <w:szCs w:val="20"/>
+          <w:shd w:val="clear" w:color="auto" w:fill="FFFFFF"/>
+          <w:lang w:val="en-US"/>
+        </w:rPr>
+        <w:t>简称</w:t>
+      </w:r>
+      <w:r>
+        <w:rPr>
+          <w:rFonts w:ascii="华文楷体" w:eastAsia="华文楷体" w:hAnsi="华文楷体" w:cs="Arial"/>
+          <w:color w:val="333333"/>
+          <w:sz w:val="20"/>
+          <w:szCs w:val="20"/>
+          <w:shd w:val="clear" w:color="auto" w:fill="FFFFFF"/>
+          <w:lang w:val="en-US"/>
+        </w:rPr>
+        <w:t>FDCA,1938)</w:t>
+      </w:r>
+      <w:r>
+        <w:rPr>
+          <w:rFonts w:ascii="华文楷体" w:eastAsia="华文楷体" w:hAnsi="华文楷体" w:cs="Lantinghei TC Heavy"/>
+          <w:color w:val="333333"/>
+          <w:sz w:val="20"/>
+          <w:szCs w:val="20"/>
+          <w:shd w:val="clear" w:color="auto" w:fill="FFFFFF"/>
+          <w:lang w:val="en-US"/>
+        </w:rPr>
+        <w:t>，</w:t>
+      </w:r>
+      <w:r>
+        <w:rPr>
+          <w:rFonts w:ascii="华文楷体" w:eastAsia="华文楷体" w:hAnsi="华文楷体" w:cs="Lantinghei SC Extralight"/>
+          <w:color w:val="333333"/>
+          <w:sz w:val="20"/>
+          <w:szCs w:val="20"/>
+          <w:shd w:val="clear" w:color="auto" w:fill="FFFFFF"/>
+          <w:lang w:val="en-US"/>
+        </w:rPr>
+        <w:t>对</w:t>
+      </w:r>
+      <w:r>
+        <w:rPr>
+          <w:rFonts w:ascii="华文楷体" w:eastAsia="华文楷体" w:hAnsi="华文楷体" w:cs="Lantinghei TC Heavy"/>
+          <w:color w:val="333333"/>
+          <w:sz w:val="20"/>
+          <w:szCs w:val="20"/>
+          <w:shd w:val="clear" w:color="auto" w:fill="FFFFFF"/>
+          <w:lang w:val="en-US"/>
+        </w:rPr>
+        <w:t>西方药学</w:t>
+      </w:r>
+      <w:r>
+        <w:rPr>
+          <w:rFonts w:ascii="华文楷体" w:eastAsia="华文楷体" w:hAnsi="华文楷体" w:cs="Lantinghei SC Extralight"/>
+          <w:color w:val="333333"/>
+          <w:sz w:val="20"/>
+          <w:szCs w:val="20"/>
+          <w:shd w:val="clear" w:color="auto" w:fill="FFFFFF"/>
+          <w:lang w:val="en-US"/>
+        </w:rPr>
+        <w:t>产</w:t>
+      </w:r>
+      <w:r>
+        <w:rPr>
+          <w:rFonts w:ascii="华文楷体" w:eastAsia="华文楷体" w:hAnsi="华文楷体" w:cs="Lantinghei TC Heavy"/>
+          <w:color w:val="333333"/>
+          <w:sz w:val="20"/>
+          <w:szCs w:val="20"/>
+          <w:shd w:val="clear" w:color="auto" w:fill="FFFFFF"/>
+          <w:lang w:val="en-US"/>
+        </w:rPr>
+        <w:t>生了重大影响</w:t>
+      </w:r>
+      <w:r>
+        <w:rPr>
+          <w:rFonts w:ascii="华文楷体" w:eastAsia="华文楷体" w:hAnsi="华文楷体" w:cs="Mongolian Baiti"/>
+          <w:color w:val="333333"/>
+          <w:sz w:val="20"/>
+          <w:szCs w:val="20"/>
+          <w:shd w:val="clear" w:color="auto" w:fill="FFFFFF"/>
+          <w:lang w:val="en-US"/>
+        </w:rPr>
+        <w:t>。</w:t>
+      </w:r>
       <w:r>
         <w:rPr>
           <w:rFonts w:ascii="华文楷体" w:eastAsia="华文楷体" w:hAnsi="华文楷体" w:cs="Times New Roman" w:hint="eastAsia"/>
@@ -2179,1182 +3332,23 @@
           <w:szCs w:val="20"/>
           <w:lang w:val="en-US" w:eastAsia="zh-CN"/>
         </w:rPr>
-        <w:t>“</w:t>
-      </w:r>
-      <w:r>
-        <w:rPr>
-          <w:rFonts w:ascii="华文楷体" w:eastAsia="华文楷体" w:hAnsi="华文楷体" w:cs="Arial"/>
-          <w:color w:val="333333"/>
-          <w:sz w:val="20"/>
-          <w:szCs w:val="20"/>
-          <w:shd w:val="clear" w:color="auto" w:fill="FFFFFF"/>
-          <w:lang w:val="en-US"/>
-        </w:rPr>
-        <w:t>1937</w:t>
-      </w:r>
-      <w:r>
-        <w:rPr>
-          <w:rFonts w:ascii="华文楷体" w:eastAsia="华文楷体" w:hAnsi="华文楷体" w:cs="Lantinghei TC Heavy"/>
-          <w:color w:val="333333"/>
-          <w:sz w:val="20"/>
-          <w:szCs w:val="20"/>
-          <w:shd w:val="clear" w:color="auto" w:fill="FFFFFF"/>
-          <w:lang w:val="en-US"/>
-        </w:rPr>
-        <w:t>年，美国一家公司的主任药</w:t>
-      </w:r>
-      <w:r>
-        <w:rPr>
-          <w:rFonts w:ascii="华文楷体" w:eastAsia="华文楷体" w:hAnsi="华文楷体" w:cs="Lantinghei SC Extralight"/>
-          <w:color w:val="333333"/>
-          <w:sz w:val="20"/>
-          <w:szCs w:val="20"/>
-          <w:shd w:val="clear" w:color="auto" w:fill="FFFFFF"/>
-          <w:lang w:val="en-US"/>
-        </w:rPr>
-        <w:t>师</w:t>
-      </w:r>
-      <w:r>
-        <w:rPr>
-          <w:rFonts w:ascii="华文楷体" w:eastAsia="华文楷体" w:hAnsi="华文楷体" w:cs="Lantinghei TC Heavy"/>
-          <w:color w:val="333333"/>
-          <w:sz w:val="20"/>
-          <w:szCs w:val="20"/>
-          <w:shd w:val="clear" w:color="auto" w:fill="FFFFFF"/>
-          <w:lang w:val="en-US"/>
-        </w:rPr>
-        <w:t>瓦特金斯</w:t>
-      </w:r>
-      <w:r>
-        <w:rPr>
-          <w:rFonts w:ascii="华文楷体" w:eastAsia="华文楷体" w:hAnsi="华文楷体" w:cs="Arial"/>
-          <w:color w:val="333333"/>
-          <w:sz w:val="20"/>
-          <w:szCs w:val="20"/>
-          <w:shd w:val="clear" w:color="auto" w:fill="FFFFFF"/>
-          <w:lang w:val="en-US"/>
-        </w:rPr>
-        <w:t>(</w:t>
-      </w:r>
-      <w:proofErr w:type="spellStart"/>
-      <w:r>
-        <w:rPr>
-          <w:rFonts w:ascii="华文楷体" w:eastAsia="华文楷体" w:hAnsi="华文楷体" w:cs="Arial"/>
-          <w:color w:val="333333"/>
-          <w:sz w:val="20"/>
-          <w:szCs w:val="20"/>
-          <w:shd w:val="clear" w:color="auto" w:fill="FFFFFF"/>
-          <w:lang w:val="en-US"/>
-        </w:rPr>
-        <w:t>HaroldWotkins</w:t>
-      </w:r>
-      <w:proofErr w:type="spellEnd"/>
-      <w:r>
-        <w:rPr>
-          <w:rFonts w:ascii="华文楷体" w:eastAsia="华文楷体" w:hAnsi="华文楷体" w:cs="Arial"/>
-          <w:color w:val="333333"/>
-          <w:sz w:val="20"/>
-          <w:szCs w:val="20"/>
-          <w:shd w:val="clear" w:color="auto" w:fill="FFFFFF"/>
-          <w:lang w:val="en-US"/>
-        </w:rPr>
-        <w:t>)</w:t>
-      </w:r>
-      <w:r>
-        <w:rPr>
-          <w:rFonts w:ascii="华文楷体" w:eastAsia="华文楷体" w:hAnsi="华文楷体" w:cs="Lantinghei SC Extralight"/>
-          <w:color w:val="333333"/>
-          <w:sz w:val="20"/>
-          <w:szCs w:val="20"/>
-          <w:shd w:val="clear" w:color="auto" w:fill="FFFFFF"/>
-          <w:lang w:val="en-US"/>
-        </w:rPr>
-        <w:t>为</w:t>
-      </w:r>
-      <w:r>
-        <w:rPr>
-          <w:rFonts w:ascii="华文楷体" w:eastAsia="华文楷体" w:hAnsi="华文楷体" w:cs="Lantinghei TC Heavy"/>
-          <w:color w:val="333333"/>
-          <w:sz w:val="20"/>
-          <w:szCs w:val="20"/>
-          <w:shd w:val="clear" w:color="auto" w:fill="FFFFFF"/>
-          <w:lang w:val="en-US"/>
-        </w:rPr>
-        <w:t>使小儿服用方便，用二甘醇代替酒精做溶媒，配制色</w:t>
-      </w:r>
-      <w:r>
-        <w:rPr>
-          <w:rFonts w:ascii="华文楷体" w:eastAsia="华文楷体" w:hAnsi="华文楷体" w:cs="Mongolian Baiti"/>
-          <w:color w:val="333333"/>
-          <w:sz w:val="20"/>
-          <w:szCs w:val="20"/>
-          <w:shd w:val="clear" w:color="auto" w:fill="FFFFFF"/>
-          <w:lang w:val="en-US"/>
-        </w:rPr>
-        <w:t>、</w:t>
-      </w:r>
-      <w:r>
-        <w:rPr>
-          <w:rFonts w:ascii="华文楷体" w:eastAsia="华文楷体" w:hAnsi="华文楷体" w:cs="Lantinghei TC Heavy"/>
-          <w:color w:val="333333"/>
-          <w:sz w:val="20"/>
-          <w:szCs w:val="20"/>
-          <w:shd w:val="clear" w:color="auto" w:fill="FFFFFF"/>
-          <w:lang w:val="en-US"/>
-        </w:rPr>
-        <w:t>香</w:t>
-      </w:r>
-      <w:r>
-        <w:rPr>
-          <w:rFonts w:ascii="华文楷体" w:eastAsia="华文楷体" w:hAnsi="华文楷体" w:cs="Mongolian Baiti"/>
-          <w:color w:val="333333"/>
-          <w:sz w:val="20"/>
-          <w:szCs w:val="20"/>
-          <w:shd w:val="clear" w:color="auto" w:fill="FFFFFF"/>
-          <w:lang w:val="en-US"/>
-        </w:rPr>
-        <w:t>、</w:t>
-      </w:r>
-      <w:r>
-        <w:rPr>
-          <w:rFonts w:ascii="华文楷体" w:eastAsia="华文楷体" w:hAnsi="华文楷体" w:cs="Lantinghei TC Heavy"/>
-          <w:color w:val="333333"/>
-          <w:sz w:val="20"/>
-          <w:szCs w:val="20"/>
-          <w:shd w:val="clear" w:color="auto" w:fill="FFFFFF"/>
-          <w:lang w:val="en-US"/>
-        </w:rPr>
-        <w:t>味俱全的口服液体制</w:t>
-      </w:r>
-      <w:r>
-        <w:rPr>
-          <w:rFonts w:ascii="华文楷体" w:eastAsia="华文楷体" w:hAnsi="华文楷体" w:cs="Lantinghei SC Extralight"/>
-          <w:color w:val="333333"/>
-          <w:sz w:val="20"/>
-          <w:szCs w:val="20"/>
-          <w:shd w:val="clear" w:color="auto" w:fill="FFFFFF"/>
-          <w:lang w:val="en-US"/>
-        </w:rPr>
-        <w:t>剂</w:t>
-      </w:r>
-      <w:r>
-        <w:rPr>
-          <w:rFonts w:ascii="华文楷体" w:eastAsia="华文楷体" w:hAnsi="华文楷体" w:cs="Lantinghei TC Heavy"/>
-          <w:color w:val="333333"/>
-          <w:sz w:val="20"/>
-          <w:szCs w:val="20"/>
-          <w:shd w:val="clear" w:color="auto" w:fill="FFFFFF"/>
-          <w:lang w:val="en-US"/>
-        </w:rPr>
-        <w:t>，</w:t>
-      </w:r>
-      <w:r>
-        <w:rPr>
-          <w:rFonts w:ascii="华文楷体" w:eastAsia="华文楷体" w:hAnsi="华文楷体" w:cs="Lantinghei SC Extralight"/>
-          <w:color w:val="333333"/>
-          <w:sz w:val="20"/>
-          <w:szCs w:val="20"/>
-          <w:shd w:val="clear" w:color="auto" w:fill="FFFFFF"/>
-          <w:lang w:val="en-US"/>
-        </w:rPr>
-        <w:t>称为</w:t>
-      </w:r>
-      <w:r>
-        <w:rPr>
-          <w:rFonts w:ascii="华文楷体" w:eastAsia="华文楷体" w:hAnsi="华文楷体" w:cs="Lantinghei TC Heavy"/>
-          <w:color w:val="333333"/>
-          <w:sz w:val="20"/>
-          <w:szCs w:val="20"/>
-          <w:shd w:val="clear" w:color="auto" w:fill="FFFFFF"/>
-          <w:lang w:val="en-US"/>
-        </w:rPr>
-        <w:t>磺胺酏</w:t>
-      </w:r>
-      <w:r>
-        <w:rPr>
-          <w:rFonts w:ascii="华文楷体" w:eastAsia="华文楷体" w:hAnsi="华文楷体" w:cs="Lantinghei SC Extralight"/>
-          <w:color w:val="333333"/>
-          <w:sz w:val="20"/>
-          <w:szCs w:val="20"/>
-          <w:shd w:val="clear" w:color="auto" w:fill="FFFFFF"/>
-          <w:lang w:val="en-US"/>
-        </w:rPr>
-        <w:t>剂</w:t>
-      </w:r>
-      <w:r>
-        <w:rPr>
-          <w:rFonts w:ascii="华文楷体" w:eastAsia="华文楷体" w:hAnsi="华文楷体" w:cs="Lantinghei TC Heavy"/>
-          <w:color w:val="333333"/>
-          <w:sz w:val="20"/>
-          <w:szCs w:val="20"/>
-          <w:shd w:val="clear" w:color="auto" w:fill="FFFFFF"/>
-          <w:lang w:val="en-US"/>
-        </w:rPr>
-        <w:t>，未做动物实</w:t>
-      </w:r>
-      <w:r>
-        <w:rPr>
-          <w:rFonts w:ascii="华文楷体" w:eastAsia="华文楷体" w:hAnsi="华文楷体" w:cs="Lantinghei SC Extralight"/>
-          <w:color w:val="333333"/>
-          <w:sz w:val="20"/>
-          <w:szCs w:val="20"/>
-          <w:shd w:val="clear" w:color="auto" w:fill="FFFFFF"/>
-          <w:lang w:val="en-US"/>
-        </w:rPr>
-        <w:t>验</w:t>
-      </w:r>
-      <w:r>
-        <w:rPr>
-          <w:rFonts w:ascii="华文楷体" w:eastAsia="华文楷体" w:hAnsi="华文楷体" w:cs="Lantinghei TC Heavy"/>
-          <w:color w:val="333333"/>
-          <w:sz w:val="20"/>
-          <w:szCs w:val="20"/>
-          <w:shd w:val="clear" w:color="auto" w:fill="FFFFFF"/>
-          <w:lang w:val="en-US"/>
-        </w:rPr>
-        <w:t>，在美国田</w:t>
-      </w:r>
-      <w:r>
-        <w:rPr>
-          <w:rFonts w:ascii="华文楷体" w:eastAsia="华文楷体" w:hAnsi="华文楷体" w:cs="Lantinghei SC Extralight"/>
-          <w:color w:val="333333"/>
-          <w:sz w:val="20"/>
-          <w:szCs w:val="20"/>
-          <w:shd w:val="clear" w:color="auto" w:fill="FFFFFF"/>
-          <w:lang w:val="en-US"/>
-        </w:rPr>
-        <w:t>纳</w:t>
-      </w:r>
-      <w:r>
-        <w:rPr>
-          <w:rFonts w:ascii="华文楷体" w:eastAsia="华文楷体" w:hAnsi="华文楷体" w:cs="Lantinghei TC Heavy"/>
-          <w:color w:val="333333"/>
-          <w:sz w:val="20"/>
-          <w:szCs w:val="20"/>
-          <w:shd w:val="clear" w:color="auto" w:fill="FFFFFF"/>
-          <w:lang w:val="en-US"/>
-        </w:rPr>
-        <w:t>西州的马森吉尔药厂投</w:t>
-      </w:r>
-      <w:r>
-        <w:rPr>
-          <w:rFonts w:ascii="华文楷体" w:eastAsia="华文楷体" w:hAnsi="华文楷体" w:cs="Lantinghei SC Extralight"/>
-          <w:color w:val="333333"/>
-          <w:sz w:val="20"/>
-          <w:szCs w:val="20"/>
-          <w:shd w:val="clear" w:color="auto" w:fill="FFFFFF"/>
-          <w:lang w:val="en-US"/>
-        </w:rPr>
-        <w:t>产</w:t>
-      </w:r>
-      <w:r>
-        <w:rPr>
-          <w:rFonts w:ascii="华文楷体" w:eastAsia="华文楷体" w:hAnsi="华文楷体" w:cs="Lantinghei TC Heavy"/>
-          <w:color w:val="333333"/>
-          <w:sz w:val="20"/>
-          <w:szCs w:val="20"/>
-          <w:shd w:val="clear" w:color="auto" w:fill="FFFFFF"/>
-          <w:lang w:val="en-US"/>
-        </w:rPr>
-        <w:t>后，全部</w:t>
-      </w:r>
-      <w:r>
-        <w:rPr>
-          <w:rFonts w:ascii="华文楷体" w:eastAsia="华文楷体" w:hAnsi="华文楷体" w:cs="Lantinghei SC Extralight"/>
-          <w:color w:val="333333"/>
-          <w:sz w:val="20"/>
-          <w:szCs w:val="20"/>
-          <w:shd w:val="clear" w:color="auto" w:fill="FFFFFF"/>
-          <w:lang w:val="en-US"/>
-        </w:rPr>
-        <w:t>进</w:t>
-      </w:r>
-      <w:r>
-        <w:rPr>
-          <w:rFonts w:ascii="华文楷体" w:eastAsia="华文楷体" w:hAnsi="华文楷体" w:cs="Lantinghei TC Heavy"/>
-          <w:color w:val="333333"/>
-          <w:sz w:val="20"/>
-          <w:szCs w:val="20"/>
-          <w:shd w:val="clear" w:color="auto" w:fill="FFFFFF"/>
-          <w:lang w:val="en-US"/>
-        </w:rPr>
-        <w:t>入市</w:t>
-      </w:r>
-      <w:r>
-        <w:rPr>
-          <w:rFonts w:ascii="华文楷体" w:eastAsia="华文楷体" w:hAnsi="华文楷体" w:cs="Lantinghei SC Extralight"/>
-          <w:color w:val="333333"/>
-          <w:sz w:val="20"/>
-          <w:szCs w:val="20"/>
-          <w:shd w:val="clear" w:color="auto" w:fill="FFFFFF"/>
-          <w:lang w:val="en-US"/>
-        </w:rPr>
-        <w:t>场</w:t>
-      </w:r>
-      <w:r>
-        <w:rPr>
-          <w:rFonts w:ascii="华文楷体" w:eastAsia="华文楷体" w:hAnsi="华文楷体" w:cs="Lantinghei TC Heavy"/>
-          <w:color w:val="333333"/>
-          <w:sz w:val="20"/>
-          <w:szCs w:val="20"/>
-          <w:shd w:val="clear" w:color="auto" w:fill="FFFFFF"/>
-          <w:lang w:val="en-US"/>
-        </w:rPr>
-        <w:t>，用于治</w:t>
-      </w:r>
-      <w:r>
-        <w:rPr>
-          <w:rFonts w:ascii="华文楷体" w:eastAsia="华文楷体" w:hAnsi="华文楷体" w:cs="Lantinghei SC Extralight"/>
-          <w:color w:val="333333"/>
-          <w:sz w:val="20"/>
-          <w:szCs w:val="20"/>
-          <w:shd w:val="clear" w:color="auto" w:fill="FFFFFF"/>
-          <w:lang w:val="en-US"/>
-        </w:rPr>
-        <w:t>疗</w:t>
-      </w:r>
-      <w:r>
-        <w:rPr>
-          <w:rFonts w:ascii="华文楷体" w:eastAsia="华文楷体" w:hAnsi="华文楷体" w:cs="Lantinghei TC Heavy"/>
-          <w:color w:val="333333"/>
-          <w:sz w:val="20"/>
-          <w:szCs w:val="20"/>
-          <w:shd w:val="clear" w:color="auto" w:fill="FFFFFF"/>
-          <w:lang w:val="en-US"/>
-        </w:rPr>
-        <w:t>感染性疾病</w:t>
-      </w:r>
-      <w:r>
-        <w:rPr>
-          <w:rFonts w:ascii="华文楷体" w:eastAsia="华文楷体" w:hAnsi="华文楷体" w:cs="Mongolian Baiti"/>
-          <w:color w:val="333333"/>
-          <w:sz w:val="20"/>
-          <w:szCs w:val="20"/>
-          <w:shd w:val="clear" w:color="auto" w:fill="FFFFFF"/>
-          <w:lang w:val="en-US"/>
-        </w:rPr>
-        <w:t>。</w:t>
-      </w:r>
-      <w:r>
-        <w:rPr>
-          <w:rFonts w:ascii="华文楷体" w:eastAsia="华文楷体" w:hAnsi="华文楷体" w:cs="Lantinghei SC Extralight"/>
-          <w:color w:val="333333"/>
-          <w:sz w:val="20"/>
-          <w:szCs w:val="20"/>
-          <w:shd w:val="clear" w:color="auto" w:fill="FFFFFF"/>
-          <w:lang w:val="en-US"/>
-        </w:rPr>
-        <w:t>当时</w:t>
-      </w:r>
-      <w:r>
-        <w:rPr>
-          <w:rFonts w:ascii="华文楷体" w:eastAsia="华文楷体" w:hAnsi="华文楷体" w:cs="Lantinghei TC Heavy"/>
-          <w:color w:val="333333"/>
-          <w:sz w:val="20"/>
-          <w:szCs w:val="20"/>
-          <w:shd w:val="clear" w:color="auto" w:fill="FFFFFF"/>
-          <w:lang w:val="en-US"/>
-        </w:rPr>
-        <w:t>的美国法律是</w:t>
-      </w:r>
-      <w:r>
-        <w:rPr>
-          <w:rFonts w:ascii="华文楷体" w:eastAsia="华文楷体" w:hAnsi="华文楷体" w:cs="Lantinghei SC Extralight"/>
-          <w:color w:val="333333"/>
-          <w:sz w:val="20"/>
-          <w:szCs w:val="20"/>
-          <w:shd w:val="clear" w:color="auto" w:fill="FFFFFF"/>
-          <w:lang w:val="en-US"/>
-        </w:rPr>
-        <w:t>许</w:t>
-      </w:r>
-      <w:r>
-        <w:rPr>
-          <w:rFonts w:ascii="华文楷体" w:eastAsia="华文楷体" w:hAnsi="华文楷体" w:cs="Lantinghei TC Heavy"/>
-          <w:color w:val="333333"/>
-          <w:sz w:val="20"/>
-          <w:szCs w:val="20"/>
-          <w:shd w:val="clear" w:color="auto" w:fill="FFFFFF"/>
-          <w:lang w:val="en-US"/>
-        </w:rPr>
-        <w:t>可新药未经</w:t>
-      </w:r>
-      <w:r>
-        <w:rPr>
-          <w:rFonts w:ascii="华文楷体" w:eastAsia="华文楷体" w:hAnsi="华文楷体" w:cs="Lantinghei SC Extralight"/>
-          <w:color w:val="333333"/>
-          <w:sz w:val="20"/>
-          <w:szCs w:val="20"/>
-          <w:shd w:val="clear" w:color="auto" w:fill="FFFFFF"/>
-          <w:lang w:val="en-US"/>
-        </w:rPr>
-        <w:t>临</w:t>
-      </w:r>
-      <w:r>
-        <w:rPr>
-          <w:rFonts w:ascii="华文楷体" w:eastAsia="华文楷体" w:hAnsi="华文楷体" w:cs="Lantinghei TC Heavy"/>
-          <w:color w:val="333333"/>
-          <w:sz w:val="20"/>
-          <w:szCs w:val="20"/>
-          <w:shd w:val="clear" w:color="auto" w:fill="FFFFFF"/>
-          <w:lang w:val="en-US"/>
-        </w:rPr>
-        <w:t>床实</w:t>
-      </w:r>
-      <w:r>
-        <w:rPr>
-          <w:rFonts w:ascii="华文楷体" w:eastAsia="华文楷体" w:hAnsi="华文楷体" w:cs="Lantinghei SC Extralight"/>
-          <w:color w:val="333333"/>
-          <w:sz w:val="20"/>
-          <w:szCs w:val="20"/>
-          <w:shd w:val="clear" w:color="auto" w:fill="FFFFFF"/>
-          <w:lang w:val="en-US"/>
-        </w:rPr>
-        <w:t>验</w:t>
-      </w:r>
-      <w:r>
-        <w:rPr>
-          <w:rFonts w:ascii="华文楷体" w:eastAsia="华文楷体" w:hAnsi="华文楷体" w:cs="Lantinghei TC Heavy"/>
-          <w:color w:val="333333"/>
-          <w:sz w:val="20"/>
-          <w:szCs w:val="20"/>
-          <w:shd w:val="clear" w:color="auto" w:fill="FFFFFF"/>
-          <w:lang w:val="en-US"/>
-        </w:rPr>
-        <w:t>便</w:t>
-      </w:r>
-      <w:r>
-        <w:rPr>
-          <w:rFonts w:ascii="华文楷体" w:eastAsia="华文楷体" w:hAnsi="华文楷体" w:cs="Lantinghei SC Extralight"/>
-          <w:color w:val="333333"/>
-          <w:sz w:val="20"/>
-          <w:szCs w:val="20"/>
-          <w:shd w:val="clear" w:color="auto" w:fill="FFFFFF"/>
-          <w:lang w:val="en-US"/>
-        </w:rPr>
-        <w:t>进</w:t>
-      </w:r>
-      <w:r>
-        <w:rPr>
-          <w:rFonts w:ascii="华文楷体" w:eastAsia="华文楷体" w:hAnsi="华文楷体" w:cs="Lantinghei TC Heavy"/>
-          <w:color w:val="333333"/>
-          <w:sz w:val="20"/>
-          <w:szCs w:val="20"/>
-          <w:shd w:val="clear" w:color="auto" w:fill="FFFFFF"/>
-          <w:lang w:val="en-US"/>
-        </w:rPr>
-        <w:t>入市</w:t>
-      </w:r>
-      <w:r>
-        <w:rPr>
-          <w:rFonts w:ascii="华文楷体" w:eastAsia="华文楷体" w:hAnsi="华文楷体" w:cs="Lantinghei SC Extralight"/>
-          <w:color w:val="333333"/>
-          <w:sz w:val="20"/>
-          <w:szCs w:val="20"/>
-          <w:shd w:val="clear" w:color="auto" w:fill="FFFFFF"/>
-          <w:lang w:val="en-US"/>
-        </w:rPr>
-        <w:t>场</w:t>
-      </w:r>
-      <w:r>
-        <w:rPr>
-          <w:rFonts w:ascii="华文楷体" w:eastAsia="华文楷体" w:hAnsi="华文楷体" w:cs="Lantinghei TC Heavy"/>
-          <w:color w:val="333333"/>
-          <w:sz w:val="20"/>
-          <w:szCs w:val="20"/>
-          <w:shd w:val="clear" w:color="auto" w:fill="FFFFFF"/>
-          <w:lang w:val="en-US"/>
-        </w:rPr>
-        <w:t>的</w:t>
-      </w:r>
-      <w:r>
-        <w:rPr>
-          <w:rFonts w:ascii="华文楷体" w:eastAsia="华文楷体" w:hAnsi="华文楷体" w:cs="Mongolian Baiti"/>
-          <w:color w:val="333333"/>
-          <w:sz w:val="20"/>
-          <w:szCs w:val="20"/>
-          <w:shd w:val="clear" w:color="auto" w:fill="FFFFFF"/>
-          <w:lang w:val="en-US"/>
-        </w:rPr>
-        <w:t>。</w:t>
-      </w:r>
-      <w:r>
-        <w:rPr>
-          <w:rFonts w:ascii="华文楷体" w:eastAsia="华文楷体" w:hAnsi="华文楷体" w:cs="Lantinghei TC Heavy"/>
-          <w:color w:val="333333"/>
-          <w:sz w:val="20"/>
-          <w:szCs w:val="20"/>
-          <w:shd w:val="clear" w:color="auto" w:fill="FFFFFF"/>
-          <w:lang w:val="en-US"/>
-        </w:rPr>
-        <w:t>到</w:t>
-      </w:r>
-      <w:r>
-        <w:rPr>
-          <w:rFonts w:ascii="华文楷体" w:eastAsia="华文楷体" w:hAnsi="华文楷体" w:cs="Lantinghei SC Extralight"/>
-          <w:color w:val="333333"/>
-          <w:sz w:val="20"/>
-          <w:szCs w:val="20"/>
-          <w:shd w:val="clear" w:color="auto" w:fill="FFFFFF"/>
-          <w:lang w:val="en-US"/>
-        </w:rPr>
-        <w:t>这</w:t>
-      </w:r>
-      <w:r>
-        <w:rPr>
-          <w:rFonts w:ascii="华文楷体" w:eastAsia="华文楷体" w:hAnsi="华文楷体" w:cs="Lantinghei TC Heavy"/>
-          <w:color w:val="333333"/>
-          <w:sz w:val="20"/>
-          <w:szCs w:val="20"/>
-          <w:shd w:val="clear" w:color="auto" w:fill="FFFFFF"/>
-          <w:lang w:val="en-US"/>
-        </w:rPr>
-        <w:t>一年的</w:t>
-      </w:r>
-      <w:r>
-        <w:rPr>
-          <w:rFonts w:ascii="华文楷体" w:eastAsia="华文楷体" w:hAnsi="华文楷体" w:cs="Arial"/>
-          <w:color w:val="333333"/>
-          <w:sz w:val="20"/>
-          <w:szCs w:val="20"/>
-          <w:shd w:val="clear" w:color="auto" w:fill="FFFFFF"/>
-          <w:lang w:val="en-US"/>
-        </w:rPr>
-        <w:t>9</w:t>
-      </w:r>
-      <w:r>
-        <w:rPr>
-          <w:rFonts w:ascii="华文楷体" w:eastAsia="华文楷体" w:hAnsi="华文楷体" w:cs="Lantinghei TC Heavy"/>
-          <w:color w:val="333333"/>
-          <w:sz w:val="20"/>
-          <w:szCs w:val="20"/>
-          <w:shd w:val="clear" w:color="auto" w:fill="FFFFFF"/>
-          <w:lang w:val="en-US"/>
-        </w:rPr>
-        <w:t>～</w:t>
-      </w:r>
-      <w:r>
-        <w:rPr>
-          <w:rFonts w:ascii="华文楷体" w:eastAsia="华文楷体" w:hAnsi="华文楷体" w:cs="Arial"/>
-          <w:color w:val="333333"/>
-          <w:sz w:val="20"/>
-          <w:szCs w:val="20"/>
-          <w:shd w:val="clear" w:color="auto" w:fill="FFFFFF"/>
-          <w:lang w:val="en-US"/>
-        </w:rPr>
-        <w:t>10</w:t>
-      </w:r>
-      <w:r>
-        <w:rPr>
-          <w:rFonts w:ascii="华文楷体" w:eastAsia="华文楷体" w:hAnsi="华文楷体" w:cs="Lantinghei TC Heavy"/>
-          <w:color w:val="333333"/>
-          <w:sz w:val="20"/>
-          <w:szCs w:val="20"/>
-          <w:shd w:val="clear" w:color="auto" w:fill="FFFFFF"/>
-          <w:lang w:val="en-US"/>
-        </w:rPr>
-        <w:t>月间，美国南方一些地方</w:t>
-      </w:r>
-      <w:r>
-        <w:rPr>
-          <w:rFonts w:ascii="华文楷体" w:eastAsia="华文楷体" w:hAnsi="华文楷体" w:cs="Lantinghei SC Extralight"/>
-          <w:color w:val="333333"/>
-          <w:sz w:val="20"/>
-          <w:szCs w:val="20"/>
-          <w:shd w:val="clear" w:color="auto" w:fill="FFFFFF"/>
-          <w:lang w:val="en-US"/>
-        </w:rPr>
-        <w:t>开</w:t>
-      </w:r>
-      <w:r>
-        <w:rPr>
-          <w:rFonts w:ascii="华文楷体" w:eastAsia="华文楷体" w:hAnsi="华文楷体" w:cs="Lantinghei TC Heavy"/>
-          <w:color w:val="333333"/>
-          <w:sz w:val="20"/>
-          <w:szCs w:val="20"/>
-          <w:shd w:val="clear" w:color="auto" w:fill="FFFFFF"/>
-          <w:lang w:val="en-US"/>
-        </w:rPr>
-        <w:t>始发</w:t>
-      </w:r>
-      <w:r>
-        <w:rPr>
-          <w:rFonts w:ascii="华文楷体" w:eastAsia="华文楷体" w:hAnsi="华文楷体" w:cs="Lantinghei SC Extralight"/>
-          <w:color w:val="333333"/>
-          <w:sz w:val="20"/>
-          <w:szCs w:val="20"/>
-          <w:shd w:val="clear" w:color="auto" w:fill="FFFFFF"/>
-          <w:lang w:val="en-US"/>
-        </w:rPr>
-        <w:t>现</w:t>
-      </w:r>
-      <w:r>
-        <w:rPr>
-          <w:rFonts w:ascii="华文楷体" w:eastAsia="华文楷体" w:hAnsi="华文楷体" w:cs="Lantinghei TC Heavy"/>
-          <w:color w:val="333333"/>
-          <w:sz w:val="20"/>
-          <w:szCs w:val="20"/>
-          <w:shd w:val="clear" w:color="auto" w:fill="FFFFFF"/>
-          <w:lang w:val="en-US"/>
-        </w:rPr>
-        <w:t>患</w:t>
-      </w:r>
-      <w:r>
-        <w:rPr>
-          <w:rFonts w:ascii="华文楷体" w:eastAsia="华文楷体" w:hAnsi="华文楷体" w:cs="Lantinghei SC Extralight"/>
-          <w:color w:val="333333"/>
-          <w:sz w:val="20"/>
-          <w:szCs w:val="20"/>
-          <w:shd w:val="clear" w:color="auto" w:fill="FFFFFF"/>
-          <w:lang w:val="en-US"/>
-        </w:rPr>
-        <w:t>肾</w:t>
-      </w:r>
-      <w:r>
-        <w:rPr>
-          <w:rFonts w:ascii="华文楷体" w:eastAsia="华文楷体" w:hAnsi="华文楷体" w:cs="Lantinghei TC Heavy"/>
-          <w:color w:val="333333"/>
-          <w:sz w:val="20"/>
-          <w:szCs w:val="20"/>
-          <w:shd w:val="clear" w:color="auto" w:fill="FFFFFF"/>
-          <w:lang w:val="en-US"/>
-        </w:rPr>
-        <w:t>功能衰竭的病人大量增加，共发</w:t>
-      </w:r>
-      <w:r>
-        <w:rPr>
-          <w:rFonts w:ascii="华文楷体" w:eastAsia="华文楷体" w:hAnsi="华文楷体" w:cs="Lantinghei SC Extralight"/>
-          <w:color w:val="333333"/>
-          <w:sz w:val="20"/>
-          <w:szCs w:val="20"/>
-          <w:shd w:val="clear" w:color="auto" w:fill="FFFFFF"/>
-          <w:lang w:val="en-US"/>
-        </w:rPr>
-        <w:t>现</w:t>
-      </w:r>
-      <w:r>
-        <w:rPr>
-          <w:rFonts w:ascii="华文楷体" w:eastAsia="华文楷体" w:hAnsi="华文楷体" w:cs="Arial"/>
-          <w:color w:val="333333"/>
-          <w:sz w:val="20"/>
-          <w:szCs w:val="20"/>
-          <w:shd w:val="clear" w:color="auto" w:fill="FFFFFF"/>
-          <w:lang w:val="en-US"/>
-        </w:rPr>
-        <w:t>358</w:t>
-      </w:r>
-      <w:r>
-        <w:rPr>
-          <w:rFonts w:ascii="华文楷体" w:eastAsia="华文楷体" w:hAnsi="华文楷体" w:cs="Lantinghei TC Heavy"/>
-          <w:color w:val="333333"/>
-          <w:sz w:val="20"/>
-          <w:szCs w:val="20"/>
-          <w:shd w:val="clear" w:color="auto" w:fill="FFFFFF"/>
-          <w:lang w:val="en-US"/>
-        </w:rPr>
-        <w:t>名病人，死亡</w:t>
-      </w:r>
-      <w:r>
-        <w:rPr>
-          <w:rFonts w:ascii="华文楷体" w:eastAsia="华文楷体" w:hAnsi="华文楷体" w:cs="Arial"/>
-          <w:color w:val="333333"/>
-          <w:sz w:val="20"/>
-          <w:szCs w:val="20"/>
-          <w:shd w:val="clear" w:color="auto" w:fill="FFFFFF"/>
-          <w:lang w:val="en-US"/>
-        </w:rPr>
-        <w:t>107</w:t>
-      </w:r>
-      <w:r>
-        <w:rPr>
-          <w:rFonts w:ascii="华文楷体" w:eastAsia="华文楷体" w:hAnsi="华文楷体" w:cs="Lantinghei TC Heavy"/>
-          <w:color w:val="333333"/>
-          <w:sz w:val="20"/>
-          <w:szCs w:val="20"/>
-          <w:shd w:val="clear" w:color="auto" w:fill="FFFFFF"/>
-          <w:lang w:val="en-US"/>
-        </w:rPr>
-        <w:t>人</w:t>
-      </w:r>
-      <w:r>
-        <w:rPr>
-          <w:rFonts w:ascii="华文楷体" w:eastAsia="华文楷体" w:hAnsi="华文楷体" w:cs="Arial"/>
-          <w:color w:val="333333"/>
-          <w:sz w:val="20"/>
-          <w:szCs w:val="20"/>
-          <w:shd w:val="clear" w:color="auto" w:fill="FFFFFF"/>
-          <w:lang w:val="en-US"/>
-        </w:rPr>
-        <w:t>(</w:t>
-      </w:r>
-      <w:proofErr w:type="spellStart"/>
-      <w:r>
-        <w:rPr>
-          <w:rFonts w:ascii="华文楷体" w:eastAsia="华文楷体" w:hAnsi="华文楷体" w:cs="Lantinghei TC Heavy"/>
-          <w:color w:val="333333"/>
-          <w:sz w:val="20"/>
-          <w:szCs w:val="20"/>
-          <w:shd w:val="clear" w:color="auto" w:fill="FFFFFF"/>
-          <w:lang w:val="en-US"/>
-        </w:rPr>
-        <w:t>其中大多</w:t>
-      </w:r>
-      <w:r>
-        <w:rPr>
-          <w:rFonts w:ascii="华文楷体" w:eastAsia="华文楷体" w:hAnsi="华文楷体" w:cs="Lantinghei SC Extralight"/>
-          <w:color w:val="333333"/>
-          <w:sz w:val="20"/>
-          <w:szCs w:val="20"/>
-          <w:shd w:val="clear" w:color="auto" w:fill="FFFFFF"/>
-          <w:lang w:val="en-US"/>
-        </w:rPr>
-        <w:t>数为</w:t>
-      </w:r>
-      <w:r>
-        <w:rPr>
-          <w:rFonts w:ascii="华文楷体" w:eastAsia="华文楷体" w:hAnsi="华文楷体" w:cs="Lantinghei TC Heavy"/>
-          <w:color w:val="333333"/>
-          <w:sz w:val="20"/>
-          <w:szCs w:val="20"/>
-          <w:shd w:val="clear" w:color="auto" w:fill="FFFFFF"/>
-          <w:lang w:val="en-US"/>
-        </w:rPr>
-        <w:t>儿童</w:t>
-      </w:r>
-      <w:proofErr w:type="spellEnd"/>
-      <w:r>
-        <w:rPr>
-          <w:rFonts w:ascii="华文楷体" w:eastAsia="华文楷体" w:hAnsi="华文楷体" w:cs="Arial"/>
-          <w:color w:val="333333"/>
-          <w:sz w:val="20"/>
-          <w:szCs w:val="20"/>
-          <w:shd w:val="clear" w:color="auto" w:fill="FFFFFF"/>
-          <w:lang w:val="en-US"/>
-        </w:rPr>
-        <w:t>)</w:t>
-      </w:r>
-      <w:r>
-        <w:rPr>
-          <w:rFonts w:ascii="华文楷体" w:eastAsia="华文楷体" w:hAnsi="华文楷体" w:cs="Lantinghei TC Heavy"/>
-          <w:color w:val="333333"/>
-          <w:sz w:val="20"/>
-          <w:szCs w:val="20"/>
-          <w:shd w:val="clear" w:color="auto" w:fill="FFFFFF"/>
-          <w:lang w:val="en-US"/>
-        </w:rPr>
-        <w:t>，成</w:t>
-      </w:r>
-      <w:r>
-        <w:rPr>
-          <w:rFonts w:ascii="华文楷体" w:eastAsia="华文楷体" w:hAnsi="华文楷体" w:cs="Lantinghei SC Extralight"/>
-          <w:color w:val="333333"/>
-          <w:sz w:val="20"/>
-          <w:szCs w:val="20"/>
-          <w:shd w:val="clear" w:color="auto" w:fill="FFFFFF"/>
-          <w:lang w:val="en-US"/>
-        </w:rPr>
-        <w:t>为</w:t>
-      </w:r>
-      <w:r>
-        <w:rPr>
-          <w:rFonts w:ascii="华文楷体" w:eastAsia="华文楷体" w:hAnsi="华文楷体" w:cs="Lantinghei TC Heavy"/>
-          <w:color w:val="333333"/>
-          <w:sz w:val="20"/>
-          <w:szCs w:val="20"/>
-          <w:shd w:val="clear" w:color="auto" w:fill="FFFFFF"/>
-          <w:lang w:val="en-US"/>
-        </w:rPr>
-        <w:t>上世</w:t>
-      </w:r>
-      <w:r>
-        <w:rPr>
-          <w:rFonts w:ascii="华文楷体" w:eastAsia="华文楷体" w:hAnsi="华文楷体" w:cs="Lantinghei SC Extralight"/>
-          <w:color w:val="333333"/>
-          <w:sz w:val="20"/>
-          <w:szCs w:val="20"/>
-          <w:shd w:val="clear" w:color="auto" w:fill="FFFFFF"/>
-          <w:lang w:val="en-US"/>
-        </w:rPr>
-        <w:t>纪</w:t>
-      </w:r>
-      <w:r>
-        <w:rPr>
-          <w:rFonts w:ascii="华文楷体" w:eastAsia="华文楷体" w:hAnsi="华文楷体" w:cs="Lantinghei TC Heavy"/>
-          <w:color w:val="333333"/>
-          <w:sz w:val="20"/>
-          <w:szCs w:val="20"/>
-          <w:shd w:val="clear" w:color="auto" w:fill="FFFFFF"/>
-          <w:lang w:val="en-US"/>
-        </w:rPr>
-        <w:t>影响最大的药害事件之一</w:t>
-      </w:r>
-      <w:r>
-        <w:rPr>
-          <w:rFonts w:ascii="华文楷体" w:eastAsia="华文楷体" w:hAnsi="华文楷体" w:cs="Mongolian Baiti"/>
-          <w:color w:val="333333"/>
-          <w:sz w:val="20"/>
-          <w:szCs w:val="20"/>
-          <w:shd w:val="clear" w:color="auto" w:fill="FFFFFF"/>
-          <w:lang w:val="en-US"/>
-        </w:rPr>
-        <w:t>。</w:t>
-      </w:r>
-      <w:r>
-        <w:rPr>
-          <w:rFonts w:ascii="华文楷体" w:eastAsia="华文楷体" w:hAnsi="华文楷体" w:cs="Arial"/>
-          <w:color w:val="333333"/>
-          <w:sz w:val="20"/>
-          <w:szCs w:val="20"/>
-          <w:shd w:val="clear" w:color="auto" w:fill="FFFFFF"/>
-          <w:lang w:val="en-US"/>
-        </w:rPr>
-        <w:t>1937</w:t>
-      </w:r>
-      <w:r>
-        <w:rPr>
-          <w:rFonts w:ascii="华文楷体" w:eastAsia="华文楷体" w:hAnsi="华文楷体" w:cs="Lantinghei TC Heavy"/>
-          <w:color w:val="333333"/>
-          <w:sz w:val="20"/>
-          <w:szCs w:val="20"/>
-          <w:shd w:val="clear" w:color="auto" w:fill="FFFFFF"/>
-          <w:lang w:val="en-US"/>
-        </w:rPr>
-        <w:t>年的</w:t>
-      </w:r>
-      <w:r>
-        <w:rPr>
-          <w:rFonts w:ascii="华文楷体" w:eastAsia="华文楷体" w:hAnsi="华文楷体" w:cs="Arial"/>
-          <w:color w:val="333333"/>
-          <w:sz w:val="20"/>
-          <w:szCs w:val="20"/>
-          <w:shd w:val="clear" w:color="auto" w:fill="FFFFFF"/>
-          <w:lang w:val="en-US"/>
-        </w:rPr>
-        <w:t>“</w:t>
-      </w:r>
-      <w:r>
-        <w:rPr>
-          <w:rFonts w:ascii="华文楷体" w:eastAsia="华文楷体" w:hAnsi="华文楷体" w:cs="Lantinghei TC Heavy"/>
-          <w:color w:val="333333"/>
-          <w:sz w:val="20"/>
-          <w:szCs w:val="20"/>
-          <w:shd w:val="clear" w:color="auto" w:fill="FFFFFF"/>
-          <w:lang w:val="en-US"/>
-        </w:rPr>
-        <w:t>磺胺酏</w:t>
-      </w:r>
-      <w:r>
-        <w:rPr>
-          <w:rFonts w:ascii="华文楷体" w:eastAsia="华文楷体" w:hAnsi="华文楷体" w:cs="Lantinghei SC Extralight"/>
-          <w:color w:val="333333"/>
-          <w:sz w:val="20"/>
-          <w:szCs w:val="20"/>
-          <w:shd w:val="clear" w:color="auto" w:fill="FFFFFF"/>
-          <w:lang w:val="en-US"/>
-        </w:rPr>
-        <w:t>剂</w:t>
-      </w:r>
-      <w:r>
-        <w:rPr>
-          <w:rFonts w:ascii="华文楷体" w:eastAsia="华文楷体" w:hAnsi="华文楷体" w:cs="Lantinghei TC Heavy"/>
-          <w:color w:val="333333"/>
-          <w:sz w:val="20"/>
-          <w:szCs w:val="20"/>
-          <w:shd w:val="clear" w:color="auto" w:fill="FFFFFF"/>
-          <w:lang w:val="en-US"/>
-        </w:rPr>
-        <w:t>事件</w:t>
-      </w:r>
-      <w:r>
-        <w:rPr>
-          <w:rFonts w:ascii="华文楷体" w:eastAsia="华文楷体" w:hAnsi="华文楷体" w:cs="Arial"/>
-          <w:color w:val="333333"/>
-          <w:sz w:val="20"/>
-          <w:szCs w:val="20"/>
-          <w:shd w:val="clear" w:color="auto" w:fill="FFFFFF"/>
-          <w:lang w:val="en-US"/>
-        </w:rPr>
         <w:t>”</w:t>
       </w:r>
-      <w:r>
-        <w:rPr>
-          <w:rFonts w:ascii="华文楷体" w:eastAsia="华文楷体" w:hAnsi="华文楷体" w:cs="Lantinghei TC Heavy"/>
-          <w:color w:val="333333"/>
-          <w:sz w:val="20"/>
-          <w:szCs w:val="20"/>
-          <w:shd w:val="clear" w:color="auto" w:fill="FFFFFF"/>
-          <w:lang w:val="en-US"/>
-        </w:rPr>
-        <w:t>促使美国国会通</w:t>
-      </w:r>
-      <w:r>
-        <w:rPr>
-          <w:rFonts w:ascii="华文楷体" w:eastAsia="华文楷体" w:hAnsi="华文楷体" w:cs="Lantinghei SC Extralight"/>
-          <w:color w:val="333333"/>
-          <w:sz w:val="20"/>
-          <w:szCs w:val="20"/>
-          <w:shd w:val="clear" w:color="auto" w:fill="FFFFFF"/>
-          <w:lang w:val="en-US"/>
-        </w:rPr>
-        <w:t>过</w:t>
-      </w:r>
-      <w:r>
-        <w:rPr>
-          <w:rFonts w:ascii="华文楷体" w:eastAsia="华文楷体" w:hAnsi="华文楷体" w:cs="Mongolian Baiti"/>
-          <w:color w:val="333333"/>
-          <w:sz w:val="20"/>
-          <w:szCs w:val="20"/>
-          <w:shd w:val="clear" w:color="auto" w:fill="FFFFFF"/>
-          <w:lang w:val="en-US"/>
-        </w:rPr>
-        <w:t>《</w:t>
-      </w:r>
-      <w:r>
-        <w:rPr>
-          <w:rFonts w:ascii="华文楷体" w:eastAsia="华文楷体" w:hAnsi="华文楷体" w:cs="Lantinghei TC Heavy"/>
-          <w:color w:val="333333"/>
-          <w:sz w:val="20"/>
-          <w:szCs w:val="20"/>
-          <w:shd w:val="clear" w:color="auto" w:fill="FFFFFF"/>
-          <w:lang w:val="en-US"/>
-        </w:rPr>
-        <w:t>食品</w:t>
-      </w:r>
-      <w:r>
-        <w:rPr>
-          <w:rFonts w:ascii="华文楷体" w:eastAsia="华文楷体" w:hAnsi="华文楷体" w:cs="Mongolian Baiti"/>
-          <w:color w:val="333333"/>
-          <w:sz w:val="20"/>
-          <w:szCs w:val="20"/>
-          <w:shd w:val="clear" w:color="auto" w:fill="FFFFFF"/>
-          <w:lang w:val="en-US"/>
-        </w:rPr>
-        <w:t>、</w:t>
-      </w:r>
-      <w:r>
-        <w:rPr>
-          <w:rFonts w:ascii="华文楷体" w:eastAsia="华文楷体" w:hAnsi="华文楷体" w:cs="Lantinghei TC Heavy"/>
-          <w:color w:val="333333"/>
-          <w:sz w:val="20"/>
-          <w:szCs w:val="20"/>
-          <w:shd w:val="clear" w:color="auto" w:fill="FFFFFF"/>
-          <w:lang w:val="en-US"/>
-        </w:rPr>
-        <w:t>药品和化</w:t>
-      </w:r>
-      <w:r>
-        <w:rPr>
-          <w:rFonts w:ascii="华文楷体" w:eastAsia="华文楷体" w:hAnsi="华文楷体" w:cs="Lantinghei SC Extralight"/>
-          <w:color w:val="333333"/>
-          <w:sz w:val="20"/>
-          <w:szCs w:val="20"/>
-          <w:shd w:val="clear" w:color="auto" w:fill="FFFFFF"/>
-          <w:lang w:val="en-US"/>
-        </w:rPr>
-        <w:t>妆</w:t>
-      </w:r>
-      <w:r>
-        <w:rPr>
-          <w:rFonts w:ascii="华文楷体" w:eastAsia="华文楷体" w:hAnsi="华文楷体" w:cs="Lantinghei TC Heavy"/>
-          <w:color w:val="333333"/>
-          <w:sz w:val="20"/>
-          <w:szCs w:val="20"/>
-          <w:shd w:val="clear" w:color="auto" w:fill="FFFFFF"/>
-          <w:lang w:val="en-US"/>
-        </w:rPr>
-        <w:t>品法</w:t>
-      </w:r>
-      <w:r>
-        <w:rPr>
-          <w:rFonts w:ascii="华文楷体" w:eastAsia="华文楷体" w:hAnsi="华文楷体" w:cs="Mongolian Baiti"/>
-          <w:color w:val="333333"/>
-          <w:sz w:val="20"/>
-          <w:szCs w:val="20"/>
-          <w:shd w:val="clear" w:color="auto" w:fill="FFFFFF"/>
-          <w:lang w:val="en-US"/>
-        </w:rPr>
-        <w:t>》</w:t>
-      </w:r>
-      <w:r>
-        <w:rPr>
-          <w:rFonts w:ascii="华文楷体" w:eastAsia="华文楷体" w:hAnsi="华文楷体" w:cs="Arial"/>
-          <w:color w:val="333333"/>
-          <w:sz w:val="20"/>
-          <w:szCs w:val="20"/>
-          <w:shd w:val="clear" w:color="auto" w:fill="FFFFFF"/>
-          <w:lang w:val="en-US"/>
-        </w:rPr>
-        <w:t>(Food,</w:t>
-      </w:r>
-      <w:r>
-        <w:rPr>
-          <w:rFonts w:ascii="华文楷体" w:eastAsia="华文楷体" w:hAnsi="华文楷体" w:cs="Arial" w:hint="eastAsia"/>
-          <w:color w:val="333333"/>
-          <w:sz w:val="20"/>
-          <w:szCs w:val="20"/>
-          <w:shd w:val="clear" w:color="auto" w:fill="FFFFFF"/>
-          <w:lang w:val="en-US" w:eastAsia="zh-CN"/>
-        </w:rPr>
-        <w:t xml:space="preserve"> </w:t>
-      </w:r>
-      <w:r>
-        <w:rPr>
-          <w:rFonts w:ascii="华文楷体" w:eastAsia="华文楷体" w:hAnsi="华文楷体" w:cs="Arial"/>
-          <w:color w:val="333333"/>
-          <w:sz w:val="20"/>
-          <w:szCs w:val="20"/>
-          <w:shd w:val="clear" w:color="auto" w:fill="FFFFFF"/>
-          <w:lang w:val="en-US"/>
-        </w:rPr>
-        <w:t>Drugs,</w:t>
-      </w:r>
-      <w:r>
-        <w:rPr>
-          <w:rFonts w:ascii="华文楷体" w:eastAsia="华文楷体" w:hAnsi="华文楷体" w:cs="Arial" w:hint="eastAsia"/>
-          <w:color w:val="333333"/>
-          <w:sz w:val="20"/>
-          <w:szCs w:val="20"/>
-          <w:shd w:val="clear" w:color="auto" w:fill="FFFFFF"/>
-          <w:lang w:val="en-US" w:eastAsia="zh-CN"/>
-        </w:rPr>
-        <w:t xml:space="preserve"> </w:t>
-      </w:r>
-      <w:r>
-        <w:rPr>
-          <w:rFonts w:ascii="华文楷体" w:eastAsia="华文楷体" w:hAnsi="华文楷体" w:cs="Arial"/>
-          <w:color w:val="333333"/>
-          <w:sz w:val="20"/>
-          <w:szCs w:val="20"/>
-          <w:shd w:val="clear" w:color="auto" w:fill="FFFFFF"/>
-          <w:lang w:val="en-US"/>
-        </w:rPr>
-        <w:t>and Cosmetic Act,</w:t>
-      </w:r>
-      <w:r>
-        <w:rPr>
-          <w:rFonts w:ascii="华文楷体" w:eastAsia="华文楷体" w:hAnsi="华文楷体" w:cs="Arial" w:hint="eastAsia"/>
-          <w:color w:val="333333"/>
-          <w:sz w:val="20"/>
-          <w:szCs w:val="20"/>
-          <w:shd w:val="clear" w:color="auto" w:fill="FFFFFF"/>
-          <w:lang w:val="en-US" w:eastAsia="zh-CN"/>
-        </w:rPr>
-        <w:t xml:space="preserve"> </w:t>
-      </w:r>
-      <w:r>
-        <w:rPr>
-          <w:rFonts w:ascii="华文楷体" w:eastAsia="华文楷体" w:hAnsi="华文楷体" w:cs="Lantinghei SC Extralight"/>
-          <w:color w:val="333333"/>
-          <w:sz w:val="20"/>
-          <w:szCs w:val="20"/>
-          <w:shd w:val="clear" w:color="auto" w:fill="FFFFFF"/>
-          <w:lang w:val="en-US"/>
-        </w:rPr>
-        <w:t>简称</w:t>
-      </w:r>
-      <w:r>
-        <w:rPr>
-          <w:rFonts w:ascii="华文楷体" w:eastAsia="华文楷体" w:hAnsi="华文楷体" w:cs="Arial"/>
-          <w:color w:val="333333"/>
-          <w:sz w:val="20"/>
-          <w:szCs w:val="20"/>
-          <w:shd w:val="clear" w:color="auto" w:fill="FFFFFF"/>
-          <w:lang w:val="en-US"/>
-        </w:rPr>
-        <w:t>FDCA,1938)</w:t>
-      </w:r>
-      <w:r>
-        <w:rPr>
-          <w:rFonts w:ascii="华文楷体" w:eastAsia="华文楷体" w:hAnsi="华文楷体" w:cs="Lantinghei TC Heavy"/>
-          <w:color w:val="333333"/>
-          <w:sz w:val="20"/>
-          <w:szCs w:val="20"/>
-          <w:shd w:val="clear" w:color="auto" w:fill="FFFFFF"/>
-          <w:lang w:val="en-US"/>
-        </w:rPr>
-        <w:t>，</w:t>
-      </w:r>
-      <w:proofErr w:type="spellStart"/>
-      <w:r>
-        <w:rPr>
-          <w:rFonts w:ascii="华文楷体" w:eastAsia="华文楷体" w:hAnsi="华文楷体" w:cs="Lantinghei SC Extralight"/>
-          <w:color w:val="333333"/>
-          <w:sz w:val="20"/>
-          <w:szCs w:val="20"/>
-          <w:shd w:val="clear" w:color="auto" w:fill="FFFFFF"/>
-          <w:lang w:val="en-US"/>
-        </w:rPr>
-        <w:t>对</w:t>
-      </w:r>
-      <w:r>
-        <w:rPr>
-          <w:rFonts w:ascii="华文楷体" w:eastAsia="华文楷体" w:hAnsi="华文楷体" w:cs="Lantinghei TC Heavy"/>
-          <w:color w:val="333333"/>
-          <w:sz w:val="20"/>
-          <w:szCs w:val="20"/>
-          <w:shd w:val="clear" w:color="auto" w:fill="FFFFFF"/>
-          <w:lang w:val="en-US"/>
-        </w:rPr>
-        <w:t>西方药学</w:t>
-      </w:r>
-      <w:r>
-        <w:rPr>
-          <w:rFonts w:ascii="华文楷体" w:eastAsia="华文楷体" w:hAnsi="华文楷体" w:cs="Lantinghei SC Extralight"/>
-          <w:color w:val="333333"/>
-          <w:sz w:val="20"/>
-          <w:szCs w:val="20"/>
-          <w:shd w:val="clear" w:color="auto" w:fill="FFFFFF"/>
-          <w:lang w:val="en-US"/>
-        </w:rPr>
-        <w:t>产</w:t>
-      </w:r>
-      <w:r>
-        <w:rPr>
-          <w:rFonts w:ascii="华文楷体" w:eastAsia="华文楷体" w:hAnsi="华文楷体" w:cs="Lantinghei TC Heavy"/>
-          <w:color w:val="333333"/>
-          <w:sz w:val="20"/>
-          <w:szCs w:val="20"/>
-          <w:shd w:val="clear" w:color="auto" w:fill="FFFFFF"/>
-          <w:lang w:val="en-US"/>
-        </w:rPr>
-        <w:t>生了重大影响</w:t>
-      </w:r>
-      <w:proofErr w:type="spellEnd"/>
-      <w:r>
-        <w:rPr>
-          <w:rFonts w:ascii="华文楷体" w:eastAsia="华文楷体" w:hAnsi="华文楷体" w:cs="Mongolian Baiti"/>
-          <w:color w:val="333333"/>
-          <w:sz w:val="20"/>
-          <w:szCs w:val="20"/>
-          <w:shd w:val="clear" w:color="auto" w:fill="FFFFFF"/>
-          <w:lang w:val="en-US"/>
-        </w:rPr>
-        <w:t>。</w:t>
-      </w:r>
-      <w:r>
-        <w:rPr>
-          <w:rFonts w:ascii="华文楷体" w:eastAsia="华文楷体" w:hAnsi="华文楷体" w:cs="Times New Roman" w:hint="eastAsia"/>
-          <w:sz w:val="20"/>
-          <w:szCs w:val="20"/>
-          <w:lang w:val="en-US" w:eastAsia="zh-CN"/>
-        </w:rPr>
-        <w:t>”</w:t>
-      </w:r>
-    </w:p>
-    <w:p>
-      <w:pPr>
-        <w:rPr>
-          <w:rFonts w:ascii="华文楷体" w:eastAsia="华文楷体" w:hAnsi="华文楷体" w:cs="Times New Roman" w:hint="eastAsia"/>
-          <w:sz w:val="20"/>
-          <w:szCs w:val="20"/>
-          <w:lang w:val="en-US" w:eastAsia="zh-CN"/>
-        </w:rPr>
-      </w:pPr>
-    </w:p>
-    <w:p>
-      <w:pPr>
-        <w:rPr>
-          <w:rFonts w:eastAsia="Times New Roman" w:cs="Times New Roman" w:hint="eastAsia"/>
+    </w:p>
+    <w:p>
+      <w:pPr>
+        <w:rPr>
+          <w:rFonts w:ascii="华文楷体" w:eastAsia="华文楷体" w:hAnsi="华文楷体" w:cs="Times New Roman"/>
+          <w:sz w:val="20"/>
+          <w:szCs w:val="20"/>
+          <w:lang w:val="en-US" w:eastAsia="zh-CN"/>
+        </w:rPr>
+      </w:pPr>
+    </w:p>
+    <w:p>
+      <w:pPr>
+        <w:rPr>
+          <w:rFonts w:eastAsia="Times New Roman" w:cs="Times New Roman"/>
           <w:sz w:val="20"/>
           <w:szCs w:val="20"/>
           <w:lang w:val="en-US"/>
@@ -3489,22 +3483,40 @@
     <w:p>
       <w:pPr>
         <w:rPr>
+          <w:rFonts w:ascii="华文楷体" w:eastAsia="华文楷体" w:hAnsi="华文楷体" w:cs="Times New Roman"/>
+          <w:sz w:val="20"/>
+          <w:szCs w:val="20"/>
+          <w:lang w:val="en-US"/>
+        </w:rPr>
+      </w:pPr>
+    </w:p>
+    <w:p>
+      <w:pPr>
+        <w:rPr>
+          <w:rFonts w:ascii="华文楷体" w:eastAsia="华文楷体" w:hAnsi="华文楷体" w:cs="Times New Roman"/>
+          <w:sz w:val="20"/>
+          <w:szCs w:val="20"/>
+          <w:lang w:val="en-US"/>
+        </w:rPr>
+      </w:pPr>
+      <w:r>
+        <w:rPr>
           <w:rFonts w:ascii="华文楷体" w:eastAsia="华文楷体" w:hAnsi="华文楷体" w:cs="Times New Roman" w:hint="eastAsia"/>
           <w:sz w:val="20"/>
           <w:szCs w:val="20"/>
           <w:lang w:val="en-US"/>
         </w:rPr>
-      </w:pPr>
-    </w:p>
-    <w:p>
-      <w:pPr>
+        <w:t>二战</w:t>
+      </w:r>
+      <w:r>
         <w:rPr>
           <w:rFonts w:ascii="华文楷体" w:eastAsia="华文楷体" w:hAnsi="华文楷体" w:cs="Times New Roman" w:hint="eastAsia"/>
           <w:sz w:val="20"/>
           <w:szCs w:val="20"/>
-          <w:lang w:val="en-US"/>
-        </w:rPr>
-      </w:pPr>
+          <w:lang w:val="en-US" w:eastAsia="zh-CN"/>
+        </w:rPr>
+        <w:t>中</w:t>
+      </w:r>
       <w:r>
         <w:rPr>
           <w:rFonts w:ascii="华文楷体" w:eastAsia="华文楷体" w:hAnsi="华文楷体" w:cs="Times New Roman" w:hint="eastAsia"/>
@@ -3512,36 +3524,92 @@
           <w:szCs w:val="20"/>
           <w:lang w:val="en-US"/>
         </w:rPr>
-        <w:t>二战，德国日本进行人体试验。</w:t>
-      </w:r>
-    </w:p>
-    <w:p>
-      <w:pPr>
+        <w:t>，德国日本进行人体试验。</w:t>
+      </w:r>
+    </w:p>
+    <w:p>
+      <w:pPr>
+        <w:rPr>
+          <w:rFonts w:ascii="华文楷体" w:eastAsia="华文楷体" w:hAnsi="华文楷体" w:cs="Times New Roman"/>
+          <w:sz w:val="20"/>
+          <w:szCs w:val="20"/>
+          <w:lang w:val="en-US"/>
+        </w:rPr>
+      </w:pPr>
+    </w:p>
+    <w:p>
+      <w:pPr>
+        <w:rPr>
+          <w:rFonts w:ascii="华文楷体" w:eastAsia="华文楷体" w:hAnsi="华文楷体" w:cs="Times New Roman"/>
+          <w:sz w:val="20"/>
+          <w:szCs w:val="20"/>
+          <w:lang w:val="en-US"/>
+        </w:rPr>
+      </w:pPr>
+      <w:r>
         <w:rPr>
           <w:rFonts w:ascii="华文楷体" w:eastAsia="华文楷体" w:hAnsi="华文楷体" w:cs="Times New Roman" w:hint="eastAsia"/>
           <w:sz w:val="20"/>
           <w:szCs w:val="20"/>
           <w:lang w:val="en-US"/>
         </w:rPr>
-      </w:pPr>
+        <w:t>1948年，《</w:t>
+      </w:r>
       <w:r>
         <w:rPr>
           <w:rFonts w:ascii="华文楷体" w:eastAsia="华文楷体" w:hAnsi="华文楷体" w:cs="Times New Roman" w:hint="eastAsia"/>
           <w:sz w:val="20"/>
           <w:szCs w:val="20"/>
-          <w:lang w:val="en-US"/>
-        </w:rPr>
-        <w:t>1948年，《</w:t>
+          <w:highlight w:val="yellow"/>
+          <w:lang w:val="en-US"/>
+        </w:rPr>
+        <w:t>纽伦堡法典</w:t>
       </w:r>
       <w:r>
         <w:rPr>
           <w:rFonts w:ascii="华文楷体" w:eastAsia="华文楷体" w:hAnsi="华文楷体" w:cs="Times New Roman" w:hint="eastAsia"/>
           <w:sz w:val="20"/>
           <w:szCs w:val="20"/>
+          <w:lang w:val="en-US"/>
+        </w:rPr>
+        <w:t>》</w:t>
+      </w:r>
+      <w:r>
+        <w:rPr>
+          <w:rFonts w:ascii="华文楷体" w:eastAsia="华文楷体" w:hAnsi="华文楷体" w:cs="Times New Roman" w:hint="eastAsia"/>
+          <w:sz w:val="20"/>
+          <w:szCs w:val="20"/>
+          <w:lang w:val="en-US"/>
+        </w:rPr>
+        <w:t>（纽伦堡审判）</w:t>
+      </w:r>
+      <w:r>
+        <w:rPr>
+          <w:rFonts w:ascii="华文楷体" w:eastAsia="华文楷体" w:hAnsi="华文楷体" w:cs="Times New Roman" w:hint="eastAsia"/>
+          <w:sz w:val="20"/>
+          <w:szCs w:val="20"/>
+          <w:lang w:val="en-US"/>
+        </w:rPr>
+        <w:t>制定10项基本原则</w:t>
+      </w:r>
+      <w:r>
+        <w:rPr>
+          <w:rFonts w:ascii="华文楷体" w:eastAsia="华文楷体" w:hAnsi="华文楷体" w:cs="Times New Roman" w:hint="eastAsia"/>
+          <w:sz w:val="20"/>
+          <w:szCs w:val="20"/>
+          <w:lang w:val="en-US"/>
+        </w:rPr>
+        <w:t>：</w:t>
+      </w:r>
+      <w:r>
+        <w:rPr>
+          <w:rFonts w:ascii="华文楷体" w:eastAsia="华文楷体" w:hAnsi="华文楷体" w:cs="Times New Roman" w:hint="eastAsia"/>
+          <w:sz w:val="20"/>
+          <w:szCs w:val="20"/>
           <w:highlight w:val="yellow"/>
           <w:lang w:val="en-US"/>
         </w:rPr>
-        <w:t>纽伦堡法典</w:t>
+        <w:t>自愿</w:t>
       </w:r>
       <w:r>
         <w:rPr>
@@ -3550,16 +3618,17 @@
           <w:szCs w:val="20"/>
           <w:lang w:val="en-US"/>
         </w:rPr>
-        <w:t>》</w:t>
+        <w:t>，</w:t>
       </w:r>
       <w:r>
         <w:rPr>
           <w:rFonts w:ascii="华文楷体" w:eastAsia="华文楷体" w:hAnsi="华文楷体" w:cs="Times New Roman" w:hint="eastAsia"/>
           <w:sz w:val="20"/>
           <w:szCs w:val="20"/>
-          <w:lang w:val="en-US"/>
-        </w:rPr>
-        <w:t>（纽伦堡审判）</w:t>
+          <w:highlight w:val="yellow"/>
+          <w:lang w:val="en-US"/>
+        </w:rPr>
+        <w:t>知情同意</w:t>
       </w:r>
       <w:r>
         <w:rPr>
@@ -3568,26 +3637,36 @@
           <w:szCs w:val="20"/>
           <w:lang w:val="en-US"/>
         </w:rPr>
-        <w:t>制定10项基本原则</w:t>
+        <w:t>，</w:t>
       </w:r>
       <w:r>
         <w:rPr>
           <w:rFonts w:ascii="华文楷体" w:eastAsia="华文楷体" w:hAnsi="华文楷体" w:cs="Times New Roman" w:hint="eastAsia"/>
           <w:sz w:val="20"/>
           <w:szCs w:val="20"/>
-          <w:lang w:val="en-US"/>
-        </w:rPr>
-        <w:t>：</w:t>
+          <w:highlight w:val="yellow"/>
+          <w:lang w:val="en-US"/>
+        </w:rPr>
+        <w:t>科学依据</w:t>
       </w:r>
       <w:r>
         <w:rPr>
           <w:rFonts w:ascii="华文楷体" w:eastAsia="华文楷体" w:hAnsi="华文楷体" w:cs="Times New Roman" w:hint="eastAsia"/>
           <w:sz w:val="20"/>
           <w:szCs w:val="20"/>
+          <w:lang w:val="en-US"/>
+        </w:rPr>
+        <w:t>，</w:t>
+      </w:r>
+      <w:r>
+        <w:rPr>
+          <w:rFonts w:ascii="华文楷体" w:eastAsia="华文楷体" w:hAnsi="华文楷体" w:cs="Times New Roman" w:hint="eastAsia"/>
+          <w:sz w:val="20"/>
+          <w:szCs w:val="20"/>
           <w:highlight w:val="yellow"/>
           <w:lang w:val="en-US"/>
         </w:rPr>
-        <w:t>自愿</w:t>
+        <w:t>不允许对受试者造成伤害</w:t>
       </w:r>
       <w:r>
         <w:rPr>
@@ -3606,7 +3685,7 @@
           <w:highlight w:val="yellow"/>
           <w:lang w:val="en-US"/>
         </w:rPr>
-        <w:t>知情同意</w:t>
+        <w:t>有权退出</w:t>
       </w:r>
       <w:r>
         <w:rPr>
@@ -3615,6 +3694,73 @@
           <w:szCs w:val="20"/>
           <w:lang w:val="en-US"/>
         </w:rPr>
+        <w:t>。</w:t>
+      </w:r>
+    </w:p>
+    <w:p>
+      <w:pPr>
+        <w:rPr>
+          <w:rFonts w:ascii="华文楷体" w:eastAsia="华文楷体" w:hAnsi="华文楷体" w:cs="Times New Roman"/>
+          <w:sz w:val="20"/>
+          <w:szCs w:val="20"/>
+          <w:lang w:val="en-US"/>
+        </w:rPr>
+      </w:pPr>
+    </w:p>
+    <w:p>
+      <w:pPr>
+        <w:rPr>
+          <w:rFonts w:ascii="华文楷体" w:eastAsia="华文楷体" w:hAnsi="华文楷体" w:cs="Times New Roman"/>
+          <w:sz w:val="20"/>
+          <w:szCs w:val="20"/>
+          <w:lang w:val="en-US"/>
+        </w:rPr>
+      </w:pPr>
+      <w:r>
+        <w:rPr>
+          <w:rFonts w:ascii="华文楷体" w:eastAsia="华文楷体" w:hAnsi="华文楷体" w:cs="Times New Roman" w:hint="eastAsia"/>
+          <w:sz w:val="20"/>
+          <w:szCs w:val="20"/>
+          <w:lang w:val="en-US"/>
+        </w:rPr>
+        <w:t>1964年，第18界世界医学大会《</w:t>
+      </w:r>
+      <w:r>
+        <w:rPr>
+          <w:rFonts w:ascii="华文楷体" w:eastAsia="华文楷体" w:hAnsi="华文楷体" w:cs="Times New Roman" w:hint="eastAsia"/>
+          <w:sz w:val="20"/>
+          <w:szCs w:val="20"/>
+          <w:highlight w:val="magenta"/>
+          <w:lang w:val="en-US"/>
+        </w:rPr>
+        <w:t>赫尔辛基宣言</w:t>
+      </w:r>
+      <w:r>
+        <w:rPr>
+          <w:rFonts w:ascii="华文楷体" w:eastAsia="华文楷体" w:hAnsi="华文楷体" w:cs="Times New Roman" w:hint="eastAsia"/>
+          <w:sz w:val="20"/>
+          <w:szCs w:val="20"/>
+          <w:lang w:val="en-US"/>
+        </w:rPr>
+        <w:t>》：</w:t>
+      </w:r>
+      <w:r>
+        <w:rPr>
+          <w:rFonts w:ascii="华文楷体" w:eastAsia="华文楷体" w:hAnsi="华文楷体" w:cs="Times New Roman" w:hint="eastAsia"/>
+          <w:sz w:val="20"/>
+          <w:szCs w:val="20"/>
+          <w:highlight w:val="magenta"/>
+          <w:lang w:val="en-US"/>
+        </w:rPr>
+        <w:t>独立的伦理委员会</w:t>
+      </w:r>
+      <w:r>
+        <w:rPr>
+          <w:rFonts w:ascii="华文楷体" w:eastAsia="华文楷体" w:hAnsi="华文楷体" w:cs="Times New Roman" w:hint="eastAsia"/>
+          <w:sz w:val="20"/>
+          <w:szCs w:val="20"/>
+          <w:lang w:val="en-US"/>
+        </w:rPr>
         <w:t>，</w:t>
       </w:r>
       <w:r>
@@ -3622,10 +3768,10 @@
           <w:rFonts w:ascii="华文楷体" w:eastAsia="华文楷体" w:hAnsi="华文楷体" w:cs="Times New Roman" w:hint="eastAsia"/>
           <w:sz w:val="20"/>
           <w:szCs w:val="20"/>
-          <w:highlight w:val="yellow"/>
-          <w:lang w:val="en-US"/>
-        </w:rPr>
-        <w:t>科学依据</w:t>
+          <w:highlight w:val="magenta"/>
+          <w:lang w:val="en-US"/>
+        </w:rPr>
+        <w:t>研究者对受试者医疗照顾和责任</w:t>
       </w:r>
       <w:r>
         <w:rPr>
@@ -3641,10 +3787,10 @@
           <w:rFonts w:ascii="华文楷体" w:eastAsia="华文楷体" w:hAnsi="华文楷体" w:cs="Times New Roman" w:hint="eastAsia"/>
           <w:sz w:val="20"/>
           <w:szCs w:val="20"/>
-          <w:highlight w:val="yellow"/>
-          <w:lang w:val="en-US"/>
-        </w:rPr>
-        <w:t>不允许对受试者造成伤害</w:t>
+          <w:highlight w:val="magenta"/>
+          <w:lang w:val="en-US"/>
+        </w:rPr>
+        <w:t>书面而非口头知情同意书</w:t>
       </w:r>
       <w:r>
         <w:rPr>
@@ -3653,137 +3799,23 @@
           <w:szCs w:val="20"/>
           <w:lang w:val="en-US"/>
         </w:rPr>
-        <w:t>，</w:t>
-      </w:r>
-      <w:r>
-        <w:rPr>
-          <w:rFonts w:ascii="华文楷体" w:eastAsia="华文楷体" w:hAnsi="华文楷体" w:cs="Times New Roman" w:hint="eastAsia"/>
-          <w:sz w:val="20"/>
-          <w:szCs w:val="20"/>
-          <w:highlight w:val="yellow"/>
-          <w:lang w:val="en-US"/>
-        </w:rPr>
-        <w:t>有权退出</w:t>
-      </w:r>
-      <w:r>
-        <w:rPr>
-          <w:rFonts w:ascii="华文楷体" w:eastAsia="华文楷体" w:hAnsi="华文楷体" w:cs="Times New Roman" w:hint="eastAsia"/>
-          <w:sz w:val="20"/>
-          <w:szCs w:val="20"/>
-          <w:lang w:val="en-US"/>
-        </w:rPr>
         <w:t>。</w:t>
       </w:r>
     </w:p>
     <w:p>
       <w:pPr>
         <w:rPr>
-          <w:rFonts w:ascii="华文楷体" w:eastAsia="华文楷体" w:hAnsi="华文楷体" w:cs="Times New Roman" w:hint="eastAsia"/>
-          <w:sz w:val="20"/>
-          <w:szCs w:val="20"/>
-          <w:lang w:val="en-US"/>
-        </w:rPr>
-      </w:pPr>
-      <w:r>
-        <w:rPr>
-          <w:rFonts w:ascii="华文楷体" w:eastAsia="华文楷体" w:hAnsi="华文楷体" w:cs="Times New Roman" w:hint="eastAsia"/>
-          <w:sz w:val="20"/>
-          <w:szCs w:val="20"/>
-          <w:lang w:val="en-US"/>
-        </w:rPr>
-        <w:t>1964年，第18界世界医学大会《</w:t>
-      </w:r>
-      <w:r>
-        <w:rPr>
-          <w:rFonts w:ascii="华文楷体" w:eastAsia="华文楷体" w:hAnsi="华文楷体" w:cs="Times New Roman" w:hint="eastAsia"/>
-          <w:sz w:val="20"/>
-          <w:szCs w:val="20"/>
-          <w:highlight w:val="magenta"/>
-          <w:lang w:val="en-US"/>
-        </w:rPr>
-        <w:t>赫尔辛基宣言</w:t>
-      </w:r>
-      <w:r>
-        <w:rPr>
-          <w:rFonts w:ascii="华文楷体" w:eastAsia="华文楷体" w:hAnsi="华文楷体" w:cs="Times New Roman" w:hint="eastAsia"/>
-          <w:sz w:val="20"/>
-          <w:szCs w:val="20"/>
-          <w:lang w:val="en-US"/>
-        </w:rPr>
-        <w:t>》：</w:t>
-      </w:r>
-      <w:r>
-        <w:rPr>
-          <w:rFonts w:ascii="华文楷体" w:eastAsia="华文楷体" w:hAnsi="华文楷体" w:cs="Times New Roman" w:hint="eastAsia"/>
-          <w:sz w:val="20"/>
-          <w:szCs w:val="20"/>
-          <w:highlight w:val="magenta"/>
-          <w:lang w:val="en-US"/>
-        </w:rPr>
-        <w:t>独立的伦理委员会</w:t>
-      </w:r>
-      <w:r>
-        <w:rPr>
-          <w:rFonts w:ascii="华文楷体" w:eastAsia="华文楷体" w:hAnsi="华文楷体" w:cs="Times New Roman" w:hint="eastAsia"/>
-          <w:sz w:val="20"/>
-          <w:szCs w:val="20"/>
-          <w:lang w:val="en-US"/>
-        </w:rPr>
-        <w:t>，</w:t>
-      </w:r>
-      <w:r>
-        <w:rPr>
-          <w:rFonts w:ascii="华文楷体" w:eastAsia="华文楷体" w:hAnsi="华文楷体" w:cs="Times New Roman" w:hint="eastAsia"/>
-          <w:sz w:val="20"/>
-          <w:szCs w:val="20"/>
-          <w:highlight w:val="magenta"/>
-          <w:lang w:val="en-US"/>
-        </w:rPr>
-        <w:t>研究者对受试者医疗照顾和责任</w:t>
-      </w:r>
-      <w:r>
-        <w:rPr>
-          <w:rFonts w:ascii="华文楷体" w:eastAsia="华文楷体" w:hAnsi="华文楷体" w:cs="Times New Roman" w:hint="eastAsia"/>
-          <w:sz w:val="20"/>
-          <w:szCs w:val="20"/>
-          <w:lang w:val="en-US"/>
-        </w:rPr>
-        <w:t>，</w:t>
-      </w:r>
-      <w:r>
-        <w:rPr>
-          <w:rFonts w:ascii="华文楷体" w:eastAsia="华文楷体" w:hAnsi="华文楷体" w:cs="Times New Roman" w:hint="eastAsia"/>
-          <w:sz w:val="20"/>
-          <w:szCs w:val="20"/>
-          <w:highlight w:val="magenta"/>
-          <w:lang w:val="en-US"/>
-        </w:rPr>
-        <w:t>书面而非口头知情同意书</w:t>
-      </w:r>
-      <w:r>
-        <w:rPr>
-          <w:rFonts w:ascii="华文楷体" w:eastAsia="华文楷体" w:hAnsi="华文楷体" w:cs="Times New Roman" w:hint="eastAsia"/>
-          <w:sz w:val="20"/>
-          <w:szCs w:val="20"/>
-          <w:lang w:val="en-US"/>
-        </w:rPr>
-        <w:t>。</w:t>
-      </w:r>
-    </w:p>
-    <w:p>
-      <w:pPr>
-        <w:rPr>
-          <w:rFonts w:ascii="Kaiti SC Regular" w:eastAsia="Kaiti SC Regular" w:hAnsi="Kaiti SC Regular" w:cs="Times New Roman" w:hint="eastAsia"/>
-          <w:sz w:val="20"/>
-          <w:szCs w:val="20"/>
-          <w:lang w:val="en-US" w:eastAsia="zh-CN"/>
-        </w:rPr>
-      </w:pPr>
-    </w:p>
-    <w:p>
-      <w:pPr>
-        <w:rPr>
-          <w:rFonts w:ascii="Kaiti SC Regular" w:eastAsia="Kaiti SC Regular" w:hAnsi="Kaiti SC Regular" w:cs="Times New Roman" w:hint="eastAsia"/>
+          <w:rFonts w:ascii="Kaiti SC Regular" w:eastAsia="Kaiti SC Regular" w:hAnsi="Kaiti SC Regular" w:cs="Times New Roman"/>
+          <w:sz w:val="20"/>
+          <w:szCs w:val="20"/>
+          <w:lang w:val="en-US" w:eastAsia="zh-CN"/>
+        </w:rPr>
+      </w:pPr>
+    </w:p>
+    <w:p>
+      <w:pPr>
+        <w:rPr>
+          <w:rFonts w:ascii="Kaiti SC Regular" w:eastAsia="Kaiti SC Regular" w:hAnsi="Kaiti SC Regular" w:cs="Times New Roman"/>
           <w:sz w:val="20"/>
           <w:szCs w:val="20"/>
           <w:lang w:val="en-US" w:eastAsia="zh-CN"/>
@@ -3847,17 +3879,17 @@
     <w:p>
       <w:pPr>
         <w:rPr>
-          <w:rFonts w:ascii="Kaiti SC Regular" w:eastAsia="Kaiti SC Regular" w:hAnsi="Kaiti SC Regular" w:cs="Times New Roman" w:hint="eastAsia"/>
-          <w:sz w:val="20"/>
-          <w:szCs w:val="20"/>
-          <w:lang w:val="en-US" w:eastAsia="zh-CN"/>
-        </w:rPr>
-      </w:pPr>
-    </w:p>
-    <w:p>
-      <w:pPr>
-        <w:rPr>
-          <w:rFonts w:ascii="Kaiti SC Regular" w:eastAsia="Kaiti SC Regular" w:hAnsi="Kaiti SC Regular" w:cs="Times New Roman" w:hint="eastAsia"/>
+          <w:rFonts w:ascii="Kaiti SC Regular" w:eastAsia="Kaiti SC Regular" w:hAnsi="Kaiti SC Regular" w:cs="Times New Roman"/>
+          <w:sz w:val="20"/>
+          <w:szCs w:val="20"/>
+          <w:lang w:val="en-US" w:eastAsia="zh-CN"/>
+        </w:rPr>
+      </w:pPr>
+    </w:p>
+    <w:p>
+      <w:pPr>
+        <w:rPr>
+          <w:rFonts w:ascii="Kaiti SC Regular" w:eastAsia="Kaiti SC Regular" w:hAnsi="Kaiti SC Regular" w:cs="Times New Roman"/>
           <w:sz w:val="20"/>
           <w:szCs w:val="20"/>
           <w:lang w:val="en-US" w:eastAsia="zh-CN"/>
@@ -3876,17 +3908,17 @@
     <w:p>
       <w:pPr>
         <w:rPr>
-          <w:rFonts w:ascii="Kaiti SC Regular" w:eastAsia="Kaiti SC Regular" w:hAnsi="Kaiti SC Regular" w:cs="Times New Roman" w:hint="eastAsia"/>
-          <w:sz w:val="20"/>
-          <w:szCs w:val="20"/>
-          <w:lang w:val="en-US" w:eastAsia="zh-CN"/>
-        </w:rPr>
-      </w:pPr>
-    </w:p>
-    <w:p>
-      <w:pPr>
-        <w:rPr>
-          <w:rFonts w:ascii="Kaiti SC Regular" w:eastAsia="Kaiti SC Regular" w:hAnsi="Kaiti SC Regular" w:cs="Times New Roman" w:hint="eastAsia"/>
+          <w:rFonts w:ascii="Kaiti SC Regular" w:eastAsia="Kaiti SC Regular" w:hAnsi="Kaiti SC Regular" w:cs="Times New Roman"/>
+          <w:sz w:val="20"/>
+          <w:szCs w:val="20"/>
+          <w:lang w:val="en-US" w:eastAsia="zh-CN"/>
+        </w:rPr>
+      </w:pPr>
+    </w:p>
+    <w:p>
+      <w:pPr>
+        <w:rPr>
+          <w:rFonts w:ascii="Kaiti SC Regular" w:eastAsia="Kaiti SC Regular" w:hAnsi="Kaiti SC Regular" w:cs="Times New Roman"/>
           <w:sz w:val="20"/>
           <w:szCs w:val="20"/>
           <w:lang w:val="en-US" w:eastAsia="zh-CN"/>
@@ -3925,17 +3957,17 @@
     <w:p>
       <w:pPr>
         <w:rPr>
-          <w:rFonts w:ascii="Kaiti SC Regular" w:eastAsia="Kaiti SC Regular" w:hAnsi="Kaiti SC Regular" w:cs="Times New Roman" w:hint="eastAsia"/>
-          <w:sz w:val="20"/>
-          <w:szCs w:val="20"/>
-          <w:lang w:val="en-US" w:eastAsia="zh-CN"/>
-        </w:rPr>
-      </w:pPr>
-    </w:p>
-    <w:p>
-      <w:pPr>
-        <w:rPr>
-          <w:rFonts w:ascii="Kaiti SC Regular" w:eastAsia="Kaiti SC Regular" w:hAnsi="Kaiti SC Regular" w:cs="Times New Roman" w:hint="eastAsia"/>
+          <w:rFonts w:ascii="Kaiti SC Regular" w:eastAsia="Kaiti SC Regular" w:hAnsi="Kaiti SC Regular" w:cs="Times New Roman"/>
+          <w:sz w:val="20"/>
+          <w:szCs w:val="20"/>
+          <w:lang w:val="en-US" w:eastAsia="zh-CN"/>
+        </w:rPr>
+      </w:pPr>
+    </w:p>
+    <w:p>
+      <w:pPr>
+        <w:rPr>
+          <w:rFonts w:ascii="Kaiti SC Regular" w:eastAsia="Kaiti SC Regular" w:hAnsi="Kaiti SC Regular" w:cs="Times New Roman"/>
           <w:sz w:val="20"/>
           <w:szCs w:val="20"/>
           <w:lang w:val="en-US" w:eastAsia="zh-CN"/>
@@ -3997,17 +4029,458 @@
         </w:rPr>
         <w:t>，日本厚生省MHLW，日本制造业工业协会JPMA。</w:t>
       </w:r>
-      <w:bookmarkStart w:id="6" w:name="_GoBack"/>
+    </w:p>
+    <w:p>
+      <w:pPr>
+        <w:rPr>
+          <w:rFonts w:ascii="Kaiti SC Regular" w:eastAsia="Kaiti SC Regular" w:hAnsi="Kaiti SC Regular" w:cs="Times New Roman"/>
+          <w:sz w:val="20"/>
+          <w:szCs w:val="20"/>
+          <w:lang w:val="en-US" w:eastAsia="zh-CN"/>
+        </w:rPr>
+      </w:pPr>
+      <w:r>
+        <w:rPr>
+          <w:rFonts w:ascii="Kaiti SC Regular" w:eastAsia="Kaiti SC Regular" w:hAnsi="Kaiti SC Regular" w:cs="Times New Roman"/>
+          <w:sz w:val="20"/>
+          <w:szCs w:val="20"/>
+          <w:lang w:val="en-US" w:eastAsia="zh-CN"/>
+        </w:rPr>
+        <w:br w:type="page"/>
+      </w:r>
+    </w:p>
+    <w:p>
+      <w:pPr>
+        <w:pStyle w:val="Heading1"/>
+        <w:rPr>
+          <w:lang w:val="en-US" w:eastAsia="zh-CN"/>
+        </w:rPr>
+      </w:pPr>
+      <w:bookmarkStart w:id="6" w:name="_Toc430931746"/>
+      <w:r>
+        <w:rPr>
+          <w:rFonts w:hint="eastAsia"/>
+          <w:lang w:val="en-US" w:eastAsia="zh-CN"/>
+        </w:rPr>
+        <w:t>Biostatistics</w:t>
+      </w:r>
       <w:bookmarkEnd w:id="6"/>
     </w:p>
     <w:p>
       <w:pPr>
+        <w:pStyle w:val="Heading2"/>
+        <w:rPr>
+          <w:rFonts w:ascii="Kaiti SC Regular" w:eastAsia="Kaiti SC Regular" w:hAnsi="Kaiti SC Regular" w:hint="eastAsia"/>
+          <w:lang w:eastAsia="zh-CN"/>
+        </w:rPr>
+      </w:pPr>
+      <w:r>
+        <w:rPr>
+          <w:rFonts w:ascii="Kaiti SC Regular" w:eastAsia="Kaiti SC Regular" w:hAnsi="Kaiti SC Regular" w:hint="eastAsia"/>
+          <w:lang w:eastAsia="zh-CN"/>
+        </w:rPr>
+        <w:t>随机</w:t>
+      </w:r>
+      <w:r>
+        <w:rPr>
+          <w:rFonts w:ascii="Kaiti SC Regular" w:eastAsia="Kaiti SC Regular" w:hAnsi="Kaiti SC Regular" w:cs="宋体" w:hint="eastAsia"/>
+          <w:lang w:eastAsia="zh-CN"/>
+        </w:rPr>
+        <w:t>变</w:t>
+      </w:r>
+      <w:r>
+        <w:rPr>
+          <w:rFonts w:ascii="Kaiti SC Regular" w:eastAsia="Kaiti SC Regular" w:hAnsi="Kaiti SC Regular" w:hint="eastAsia"/>
+          <w:lang w:eastAsia="zh-CN"/>
+        </w:rPr>
+        <w:t>量</w:t>
+      </w:r>
+    </w:p>
+    <w:p>
+      <w:pPr>
+        <w:pStyle w:val="NoSpacing"/>
+        <w:rPr>
+          <w:rFonts w:hint="eastAsia"/>
+          <w:lang w:eastAsia="zh-CN"/>
+        </w:rPr>
+      </w:pPr>
+      <w:r>
+        <w:rPr>
+          <w:rFonts w:ascii="Kaiti SC Regular" w:eastAsia="Kaiti SC Regular" w:hAnsi="Kaiti SC Regular" w:hint="eastAsia"/>
+          <w:lang w:eastAsia="zh-CN"/>
+        </w:rPr>
+        <w:t>离散分布，</w:t>
+      </w:r>
+      <w:r>
+        <w:rPr>
+          <w:rFonts w:ascii="Kaiti SC Regular" w:eastAsia="Kaiti SC Regular" w:hAnsi="Kaiti SC Regular" w:hint="eastAsia"/>
+          <w:lang w:eastAsia="zh-CN"/>
+        </w:rPr>
+        <w:t>硬</w:t>
+      </w:r>
+      <w:r>
+        <w:rPr>
+          <w:rFonts w:ascii="Kaiti SC Regular" w:eastAsia="Kaiti SC Regular" w:hAnsi="Kaiti SC Regular" w:cs="宋体" w:hint="eastAsia"/>
+          <w:lang w:eastAsia="zh-CN"/>
+        </w:rPr>
+        <w:t>币</w:t>
+      </w:r>
+      <w:r>
+        <w:rPr>
+          <w:rFonts w:ascii="Kaiti SC Regular" w:eastAsia="Kaiti SC Regular" w:hAnsi="Kaiti SC Regular" w:hint="eastAsia"/>
+          <w:lang w:eastAsia="zh-CN"/>
+        </w:rPr>
+        <w:t>例子：</w:t>
+      </w:r>
+      <w:r>
+        <w:rPr>
+          <w:rFonts w:hint="eastAsia"/>
+          <w:lang w:eastAsia="zh-CN"/>
+        </w:rPr>
+        <w:t>Statistical I</w:t>
+      </w:r>
+      <w:r>
+        <w:rPr>
+          <w:lang w:eastAsia="zh-CN"/>
+        </w:rPr>
+        <w:t>nference</w:t>
+      </w:r>
+      <w:r>
+        <w:rPr>
+          <w:rFonts w:hint="eastAsia"/>
+          <w:lang w:eastAsia="zh-CN"/>
+        </w:rPr>
+        <w:t xml:space="preserve"> Example 1.3.13</w:t>
+      </w:r>
+    </w:p>
+    <w:p>
+      <w:pPr>
+        <w:pStyle w:val="NoSpacing"/>
+        <w:rPr>
+          <w:rFonts w:ascii="Kaiti SC Regular" w:eastAsia="Kaiti SC Regular" w:hAnsi="Kaiti SC Regular" w:hint="eastAsia"/>
+          <w:lang w:eastAsia="zh-CN"/>
+        </w:rPr>
+      </w:pPr>
+      <w:r>
+        <w:rPr>
+          <w:rFonts w:ascii="Kaiti SC Regular" w:eastAsia="Kaiti SC Regular" w:hAnsi="Kaiti SC Regular" w:hint="eastAsia"/>
+          <w:lang w:eastAsia="zh-CN"/>
+        </w:rPr>
+        <w:t>连续分布，</w:t>
+      </w:r>
+    </w:p>
+    <w:p>
+      <w:pPr>
+        <w:pStyle w:val="NoSpacing"/>
+        <w:rPr>
+          <w:rFonts w:ascii="Kaiti SC Regular" w:eastAsia="Kaiti SC Regular" w:hAnsi="Kaiti SC Regular" w:hint="eastAsia"/>
+          <w:lang w:eastAsia="zh-CN"/>
+        </w:rPr>
+      </w:pPr>
+      <w:r>
+        <w:rPr>
+          <w:rFonts w:ascii="Kaiti SC Regular" w:eastAsia="Kaiti SC Regular" w:hAnsi="Kaiti SC Regular" w:hint="eastAsia"/>
+          <w:lang w:eastAsia="zh-CN"/>
+        </w:rPr>
+        <w:t>身高：</w:t>
+      </w:r>
+      <w:r>
+        <w:rPr>
+          <w:rFonts w:ascii="Kaiti SC Regular" w:eastAsia="Kaiti SC Regular" w:hAnsi="Kaiti SC Regular"/>
+          <w:lang w:eastAsia="zh-CN"/>
+        </w:rPr>
+        <w:br/>
+      </w:r>
+      <w:bookmarkStart w:id="7" w:name="_GoBack"/>
+      <w:bookmarkEnd w:id="7"/>
+      <w:r>
+        <w:rPr>
+          <w:rFonts w:ascii="Kaiti SC Regular" w:eastAsia="Kaiti SC Regular" w:hAnsi="Kaiti SC Regular" w:hint="eastAsia"/>
+          <w:lang w:eastAsia="zh-CN"/>
+        </w:rPr>
+        <w:t>BMI:</w:t>
+      </w:r>
+    </w:p>
+    <w:p>
+      <w:pPr>
+        <w:pStyle w:val="Heading2"/>
+        <w:rPr>
+          <w:rFonts w:ascii="华文楷体" w:eastAsia="华文楷体" w:hAnsi="华文楷体"/>
+        </w:rPr>
+      </w:pPr>
+      <w:proofErr w:type="spellStart"/>
+      <w:r>
+        <w:rPr>
+          <w:rFonts w:ascii="华文楷体" w:eastAsia="华文楷体" w:hAnsi="华文楷体" w:hint="eastAsia"/>
+        </w:rPr>
+        <w:t>二</w:t>
+      </w:r>
+      <w:r>
+        <w:rPr>
+          <w:rFonts w:ascii="华文楷体" w:eastAsia="华文楷体" w:hAnsi="华文楷体" w:cs="Lantinghei SC Demibold"/>
+        </w:rPr>
+        <w:t>项</w:t>
+      </w:r>
+      <w:r>
+        <w:rPr>
+          <w:rFonts w:ascii="华文楷体" w:eastAsia="华文楷体" w:hAnsi="华文楷体" w:hint="eastAsia"/>
+        </w:rPr>
+        <w:t>分布</w:t>
+      </w:r>
+      <w:proofErr w:type="spellEnd"/>
+    </w:p>
+    <w:p>
+      <w:pPr>
+        <w:rPr>
+          <w:rFonts w:ascii="华文楷体" w:eastAsia="华文楷体" w:hAnsi="华文楷体"/>
+          <w:sz w:val="20"/>
+          <w:szCs w:val="20"/>
+        </w:rPr>
+      </w:pPr>
+      <w:r>
+        <w:rPr>
+          <w:rFonts w:ascii="华文楷体" w:eastAsia="华文楷体" w:hAnsi="华文楷体" w:hint="eastAsia"/>
+          <w:sz w:val="20"/>
+          <w:szCs w:val="20"/>
+        </w:rPr>
+        <w:t>硬币的例子</w:t>
+      </w:r>
+      <w:r>
+        <w:rPr>
+          <w:rFonts w:ascii="华文楷体" w:eastAsia="华文楷体" w:hAnsi="华文楷体"/>
+          <w:sz w:val="20"/>
+          <w:szCs w:val="20"/>
+        </w:rPr>
+        <w:br/>
+      </w:r>
+    </w:p>
+    <w:p>
+      <w:pPr>
+        <w:pStyle w:val="Heading2"/>
+        <w:rPr>
+          <w:rFonts w:ascii="华文楷体" w:eastAsia="华文楷体" w:hAnsi="华文楷体"/>
+        </w:rPr>
+      </w:pPr>
+      <w:r>
+        <w:rPr>
+          <w:rFonts w:ascii="华文楷体" w:eastAsia="华文楷体" w:hAnsi="华文楷体" w:hint="eastAsia"/>
+        </w:rPr>
+        <w:t>泊松分布</w:t>
+      </w:r>
+    </w:p>
+    <w:p>
+      <w:pPr>
+        <w:rPr>
+          <w:rFonts w:ascii="华文楷体" w:eastAsia="华文楷体" w:hAnsi="华文楷体"/>
+          <w:sz w:val="20"/>
+          <w:szCs w:val="20"/>
+        </w:rPr>
+      </w:pPr>
+      <w:r>
+        <w:rPr>
+          <w:rFonts w:ascii="华文楷体" w:eastAsia="华文楷体" w:hAnsi="华文楷体" w:hint="eastAsia"/>
+          <w:sz w:val="20"/>
+          <w:szCs w:val="20"/>
+        </w:rPr>
+        <w:t>公交车等人的例子</w:t>
+      </w:r>
+      <w:r>
+        <w:rPr>
+          <w:rFonts w:ascii="华文楷体" w:eastAsia="华文楷体" w:hAnsi="华文楷体"/>
+          <w:sz w:val="20"/>
+          <w:szCs w:val="20"/>
+        </w:rPr>
+        <w:br/>
+      </w:r>
+    </w:p>
+    <w:p>
+      <w:pPr>
+        <w:pStyle w:val="Heading2"/>
+        <w:rPr>
+          <w:rFonts w:ascii="华文楷体" w:eastAsia="华文楷体" w:hAnsi="华文楷体"/>
+        </w:rPr>
+      </w:pPr>
+      <w:r>
+        <w:rPr>
+          <w:rFonts w:ascii="华文楷体" w:eastAsia="华文楷体" w:hAnsi="华文楷体" w:hint="eastAsia"/>
+        </w:rPr>
+        <w:t>正</w:t>
+      </w:r>
+      <w:r>
+        <w:rPr>
+          <w:rFonts w:ascii="华文楷体" w:eastAsia="华文楷体" w:hAnsi="华文楷体" w:cs="Lantinghei SC Demibold"/>
+        </w:rPr>
+        <w:t>态</w:t>
+      </w:r>
+      <w:r>
+        <w:rPr>
+          <w:rFonts w:ascii="华文楷体" w:eastAsia="华文楷体" w:hAnsi="华文楷体" w:hint="eastAsia"/>
+        </w:rPr>
+        <w:t>分布</w:t>
+      </w:r>
+    </w:p>
+    <w:p>
+      <w:pPr>
+        <w:rPr>
+          <w:rFonts w:ascii="华文楷体" w:eastAsia="华文楷体" w:hAnsi="华文楷体"/>
+          <w:sz w:val="20"/>
+          <w:szCs w:val="20"/>
+          <w:lang w:eastAsia="zh-CN"/>
+        </w:rPr>
+      </w:pPr>
+      <w:r>
+        <w:rPr>
+          <w:rFonts w:ascii="华文楷体" w:eastAsia="华文楷体" w:hAnsi="华文楷体" w:hint="eastAsia"/>
+          <w:sz w:val="20"/>
+          <w:szCs w:val="20"/>
+          <w:lang w:eastAsia="zh-CN"/>
+        </w:rPr>
+        <w:t>最常见的关于连续数据的分布</w:t>
+      </w:r>
+    </w:p>
+    <w:p>
+      <w:pPr>
+        <w:rPr>
+          <w:rFonts w:ascii="华文楷体" w:eastAsia="华文楷体" w:hAnsi="华文楷体"/>
+          <w:sz w:val="20"/>
+          <w:szCs w:val="20"/>
+          <w:lang w:eastAsia="zh-CN"/>
+        </w:rPr>
+      </w:pPr>
+    </w:p>
+    <w:p>
+      <w:pPr>
+        <w:pStyle w:val="Heading2"/>
+        <w:rPr>
+          <w:rFonts w:ascii="华文楷体" w:eastAsia="华文楷体" w:hAnsi="华文楷体"/>
+        </w:rPr>
+      </w:pPr>
+      <w:r>
+        <w:rPr>
+          <w:rFonts w:ascii="华文楷体" w:eastAsia="华文楷体" w:hAnsi="华文楷体" w:cs="Lantinghei SC Demibold"/>
+        </w:rPr>
+        <w:t>线</w:t>
+      </w:r>
+      <w:r>
+        <w:rPr>
+          <w:rFonts w:ascii="华文楷体" w:eastAsia="华文楷体" w:hAnsi="华文楷体" w:hint="eastAsia"/>
+        </w:rPr>
+        <w:t>性模型</w:t>
+      </w:r>
+    </w:p>
+    <w:p>
+      <w:pPr>
+        <w:rPr>
+          <w:rFonts w:ascii="华文楷体" w:eastAsia="华文楷体" w:hAnsi="华文楷体"/>
+          <w:sz w:val="20"/>
+          <w:szCs w:val="20"/>
+          <w:lang w:val="en-US" w:eastAsia="zh-CN"/>
+        </w:rPr>
+      </w:pPr>
+      <w:r>
+        <w:rPr>
+          <w:rFonts w:ascii="华文楷体" w:eastAsia="华文楷体" w:hAnsi="华文楷体" w:hint="eastAsia"/>
+          <w:sz w:val="20"/>
+          <w:szCs w:val="20"/>
+          <w:lang w:val="en-US" w:eastAsia="zh-CN"/>
+        </w:rPr>
+        <w:t>线性模型分析原理</w:t>
+      </w:r>
+    </w:p>
+    <w:p>
+      <w:pPr>
+        <w:rPr>
+          <w:rFonts w:ascii="华文楷体" w:eastAsia="华文楷体" w:hAnsi="华文楷体"/>
+          <w:sz w:val="20"/>
+          <w:szCs w:val="20"/>
+          <w:lang w:val="en-US" w:eastAsia="zh-CN"/>
+        </w:rPr>
+      </w:pPr>
+    </w:p>
+    <w:p>
+      <w:pPr>
+        <w:pStyle w:val="Heading2"/>
+        <w:rPr>
+          <w:rFonts w:ascii="华文楷体" w:eastAsia="华文楷体" w:hAnsi="华文楷体"/>
+          <w:lang w:val="en-US" w:eastAsia="zh-CN"/>
+        </w:rPr>
+      </w:pPr>
+      <w:r>
+        <w:rPr>
+          <w:rFonts w:ascii="华文楷体" w:eastAsia="华文楷体" w:hAnsi="华文楷体" w:cs="宋体" w:hint="eastAsia"/>
+          <w:lang w:val="en-US" w:eastAsia="zh-CN"/>
+        </w:rPr>
+        <w:t>线</w:t>
+      </w:r>
+      <w:r>
+        <w:rPr>
+          <w:rFonts w:ascii="华文楷体" w:eastAsia="华文楷体" w:hAnsi="华文楷体" w:hint="eastAsia"/>
+          <w:lang w:val="en-US" w:eastAsia="zh-CN"/>
+        </w:rPr>
+        <w:t>性</w:t>
+      </w:r>
+      <w:r>
+        <w:rPr>
+          <w:rFonts w:ascii="华文楷体" w:eastAsia="华文楷体" w:hAnsi="华文楷体" w:cs="宋体" w:hint="eastAsia"/>
+          <w:lang w:val="en-US" w:eastAsia="zh-CN"/>
+        </w:rPr>
+        <w:t>统计</w:t>
+      </w:r>
+      <w:r>
+        <w:rPr>
+          <w:rFonts w:ascii="华文楷体" w:eastAsia="华文楷体" w:hAnsi="华文楷体" w:hint="eastAsia"/>
+          <w:lang w:val="en-US" w:eastAsia="zh-CN"/>
+        </w:rPr>
+        <w:t>量</w:t>
+      </w:r>
+    </w:p>
+    <w:p>
+      <w:pPr>
+        <w:rPr>
+          <w:rFonts w:ascii="华文楷体" w:eastAsia="华文楷体" w:hAnsi="华文楷体"/>
+          <w:sz w:val="20"/>
+          <w:szCs w:val="20"/>
+          <w:lang w:val="en-US" w:eastAsia="zh-CN"/>
+        </w:rPr>
+      </w:pPr>
+    </w:p>
+    <w:p>
+      <w:pPr>
+        <w:pStyle w:val="Heading2"/>
+        <w:rPr>
+          <w:rFonts w:ascii="华文楷体" w:eastAsia="华文楷体" w:hAnsi="华文楷体"/>
+        </w:rPr>
+      </w:pPr>
+      <w:r>
+        <w:rPr>
+          <w:rFonts w:ascii="华文楷体" w:eastAsia="华文楷体" w:hAnsi="华文楷体" w:hint="eastAsia"/>
+        </w:rPr>
+        <w:t>p</w:t>
+      </w:r>
+      <w:r>
+        <w:rPr>
+          <w:rFonts w:ascii="华文楷体" w:eastAsia="华文楷体" w:hAnsi="华文楷体" w:cs="Lantinghei TC Heavy"/>
+        </w:rPr>
+        <w:t>值</w:t>
+      </w:r>
+    </w:p>
+    <w:p>
+      <w:pPr>
+        <w:rPr>
+          <w:rFonts w:ascii="华文楷体" w:eastAsia="华文楷体" w:hAnsi="华文楷体"/>
+          <w:sz w:val="20"/>
+          <w:szCs w:val="20"/>
+        </w:rPr>
+      </w:pPr>
+    </w:p>
+    <w:p>
+      <w:pPr>
         <w:pStyle w:val="Heading1"/>
         <w:rPr>
           <w:lang w:val="en-US" w:eastAsia="zh-CN"/>
         </w:rPr>
       </w:pPr>
-      <w:bookmarkStart w:id="7" w:name="_Toc430848286"/>
+      <w:bookmarkStart w:id="8" w:name="_Toc430931747"/>
       <w:r>
         <w:rPr>
           <w:lang w:val="en-US" w:eastAsia="zh-CN"/>
@@ -4021,7 +4494,58 @@
         </w:rPr>
         <w:t>ower analysis</w:t>
       </w:r>
-      <w:bookmarkEnd w:id="7"/>
+      <w:bookmarkEnd w:id="8"/>
+    </w:p>
+    <w:p>
+      <w:pPr>
+        <w:pStyle w:val="Heading2"/>
+        <w:rPr>
+          <w:rFonts w:ascii="华文楷体" w:eastAsia="华文楷体" w:hAnsi="华文楷体" w:cs="宋体"/>
+          <w:lang w:val="en-US" w:eastAsia="zh-CN"/>
+        </w:rPr>
+      </w:pPr>
+      <w:r>
+        <w:rPr>
+          <w:rFonts w:ascii="华文楷体" w:eastAsia="华文楷体" w:hAnsi="华文楷体" w:hint="eastAsia"/>
+          <w:lang w:val="en-US" w:eastAsia="zh-CN"/>
+        </w:rPr>
+        <w:t>原假</w:t>
+      </w:r>
+      <w:r>
+        <w:rPr>
+          <w:rFonts w:ascii="华文楷体" w:eastAsia="华文楷体" w:hAnsi="华文楷体" w:cs="宋体" w:hint="eastAsia"/>
+          <w:lang w:val="en-US" w:eastAsia="zh-CN"/>
+        </w:rPr>
+        <w:t>设</w:t>
+      </w:r>
+      <w:r>
+        <w:rPr>
+          <w:rFonts w:ascii="华文楷体" w:eastAsia="华文楷体" w:hAnsi="华文楷体" w:hint="eastAsia"/>
+          <w:lang w:val="en-US" w:eastAsia="zh-CN"/>
+        </w:rPr>
+        <w:t xml:space="preserve"> </w:t>
+      </w:r>
+      <w:r>
+        <w:rPr>
+          <w:rFonts w:ascii="华文楷体" w:eastAsia="华文楷体" w:hAnsi="华文楷体" w:cs="宋体" w:hint="eastAsia"/>
+          <w:lang w:val="en-US" w:eastAsia="zh-CN"/>
+        </w:rPr>
+        <w:t>备择</w:t>
+      </w:r>
+      <w:r>
+        <w:rPr>
+          <w:rFonts w:ascii="华文楷体" w:eastAsia="华文楷体" w:hAnsi="华文楷体" w:hint="eastAsia"/>
+          <w:lang w:val="en-US" w:eastAsia="zh-CN"/>
+        </w:rPr>
+        <w:t>假</w:t>
+      </w:r>
+      <w:r>
+        <w:rPr>
+          <w:rFonts w:ascii="华文楷体" w:eastAsia="华文楷体" w:hAnsi="华文楷体" w:cs="宋体" w:hint="eastAsia"/>
+          <w:lang w:val="en-US" w:eastAsia="zh-CN"/>
+        </w:rPr>
+        <w:t>设</w:t>
+      </w:r>
     </w:p>
     <w:p>
       <w:pPr>
@@ -4032,6 +4556,101 @@
           <w:lang w:val="en-US" w:eastAsia="zh-CN"/>
         </w:rPr>
       </w:pPr>
+      <w:r>
+        <w:rPr>
+          <w:rFonts w:ascii="Kaiti SC Regular" w:eastAsia="Kaiti SC Regular" w:hAnsi="Kaiti SC Regular" w:cs="Times New Roman" w:hint="eastAsia"/>
+          <w:sz w:val="20"/>
+          <w:szCs w:val="20"/>
+          <w:lang w:val="en-US" w:eastAsia="zh-CN"/>
+        </w:rPr>
+        <w:t xml:space="preserve">Null distribution </w:t>
+      </w:r>
+      <w:proofErr w:type="spellStart"/>
+      <w:r>
+        <w:rPr>
+          <w:rFonts w:ascii="Kaiti SC Regular" w:eastAsia="Kaiti SC Regular" w:hAnsi="Kaiti SC Regular" w:cs="Times New Roman" w:hint="eastAsia"/>
+          <w:sz w:val="20"/>
+          <w:szCs w:val="20"/>
+          <w:lang w:val="en-US" w:eastAsia="zh-CN"/>
+        </w:rPr>
+        <w:t>vs</w:t>
+      </w:r>
+      <w:proofErr w:type="spellEnd"/>
+      <w:r>
+        <w:rPr>
+          <w:rFonts w:ascii="Kaiti SC Regular" w:eastAsia="Kaiti SC Regular" w:hAnsi="Kaiti SC Regular" w:cs="Times New Roman" w:hint="eastAsia"/>
+          <w:sz w:val="20"/>
+          <w:szCs w:val="20"/>
+          <w:lang w:val="en-US" w:eastAsia="zh-CN"/>
+        </w:rPr>
+        <w:t xml:space="preserve"> Alternative distribution</w:t>
+      </w:r>
+    </w:p>
+    <w:p/>
+    <w:p>
+      <w:pPr>
+        <w:pStyle w:val="Heading2"/>
+        <w:rPr>
+          <w:rFonts w:ascii="华文楷体" w:eastAsia="华文楷体" w:hAnsi="华文楷体" w:cs="宋体"/>
+          <w:lang w:eastAsia="zh-CN"/>
+        </w:rPr>
+      </w:pPr>
+      <w:r>
+        <w:rPr>
+          <w:rFonts w:ascii="华文楷体" w:eastAsia="华文楷体" w:hAnsi="华文楷体" w:hint="eastAsia"/>
+        </w:rPr>
+        <w:t>Type I and Type II</w:t>
+      </w:r>
+      <w:r>
+        <w:rPr>
+          <w:rFonts w:ascii="华文楷体" w:eastAsia="华文楷体" w:hAnsi="华文楷体" w:cs="宋体" w:hint="eastAsia"/>
+          <w:lang w:eastAsia="zh-CN"/>
+        </w:rPr>
+        <w:t>错误</w:t>
+      </w:r>
+    </w:p>
+    <w:p>
+      <w:pPr>
+        <w:rPr>
+          <w:rFonts w:ascii="华文楷体" w:eastAsia="华文楷体" w:hAnsi="华文楷体"/>
+          <w:lang w:eastAsia="zh-CN"/>
+        </w:rPr>
+      </w:pPr>
+    </w:p>
+    <w:p>
+      <w:pPr>
+        <w:pStyle w:val="Heading2"/>
+        <w:rPr>
+          <w:rFonts w:ascii="华文楷体" w:eastAsia="华文楷体" w:hAnsi="华文楷体"/>
+          <w:lang w:val="en-US" w:eastAsia="zh-CN"/>
+        </w:rPr>
+      </w:pPr>
+      <w:r>
+        <w:rPr>
+          <w:rFonts w:ascii="华文楷体" w:eastAsia="华文楷体" w:hAnsi="华文楷体" w:hint="eastAsia"/>
+          <w:lang w:val="en-US" w:eastAsia="zh-CN"/>
+        </w:rPr>
+        <w:t>Power calculation</w:t>
+      </w:r>
+    </w:p>
+    <w:p>
+      <w:pPr>
+        <w:rPr>
+          <w:rFonts w:ascii="Kaiti SC Regular" w:eastAsia="Kaiti SC Regular" w:hAnsi="Kaiti SC Regular" w:cs="Times New Roman"/>
+          <w:sz w:val="20"/>
+          <w:szCs w:val="20"/>
+          <w:lang w:val="en-US" w:eastAsia="zh-CN"/>
+        </w:rPr>
+      </w:pPr>
+      <w:r>
+        <w:rPr>
+          <w:rFonts w:ascii="Kaiti SC Regular" w:eastAsia="Kaiti SC Regular" w:hAnsi="Kaiti SC Regular" w:cs="Times New Roman" w:hint="eastAsia"/>
+          <w:sz w:val="20"/>
+          <w:szCs w:val="20"/>
+          <w:lang w:val="en-US" w:eastAsia="zh-CN"/>
+        </w:rPr>
+        <w:t>均值，方差</w:t>
+      </w:r>
     </w:p>
     <w:sectPr>
       <w:pgSz w:w="11900" w:h="16840"/>

--- a/Teach/HangzhouMed.docx
+++ b/Teach/HangzhouMed.docx
@@ -1402,7 +1402,7 @@
         </w:rPr>
         <w:t xml:space="preserve"> [</w:t>
       </w:r>
-      <w:hyperlink r:id="rId5" w:history="1">
+      <w:hyperlink r:id="rId6" w:history="1">
         <w:r>
           <w:rPr>
             <w:rFonts w:ascii="华文楷体" w:eastAsia="华文楷体" w:hAnsi="华文楷体" w:cs="Times New Roman"/>
@@ -1861,7 +1861,7 @@
         </w:rPr>
         <w:t>[</w:t>
       </w:r>
-      <w:hyperlink r:id="rId6" w:history="1">
+      <w:hyperlink r:id="rId7" w:history="1">
         <w:r>
           <w:rPr>
             <w:rStyle w:val="Hyperlink"/>
@@ -4079,14 +4079,148 @@
           <w:rFonts w:ascii="Kaiti SC Regular" w:eastAsia="Kaiti SC Regular" w:hAnsi="Kaiti SC Regular" w:hint="eastAsia"/>
           <w:lang w:eastAsia="zh-CN"/>
         </w:rPr>
-        <w:t>随机</w:t>
+        <w:t>生物统计学需要遵循的法规</w:t>
+      </w:r>
+    </w:p>
+    <w:p>
+      <w:pPr>
+        <w:pStyle w:val="NoSpacing"/>
+        <w:rPr>
+          <w:rFonts w:hint="eastAsia"/>
+          <w:lang w:eastAsia="zh-CN"/>
+        </w:rPr>
+      </w:pPr>
+      <w:r>
+        <w:rPr>
+          <w:rFonts w:hint="eastAsia"/>
+          <w:lang w:eastAsia="zh-CN"/>
+        </w:rPr>
+        <w:t>《中</w:t>
+      </w:r>
+      <w:r>
+        <w:rPr>
+          <w:rFonts w:ascii="宋体" w:eastAsia="宋体" w:hAnsi="宋体" w:cs="宋体" w:hint="eastAsia"/>
+          <w:lang w:eastAsia="zh-CN"/>
+        </w:rPr>
+        <w:t>华</w:t>
+      </w:r>
+      <w:r>
+        <w:rPr>
+          <w:rFonts w:hint="eastAsia"/>
+          <w:lang w:eastAsia="zh-CN"/>
+        </w:rPr>
+        <w:t>人民共和国</w:t>
+      </w:r>
+      <w:r>
+        <w:rPr>
+          <w:rFonts w:ascii="宋体" w:eastAsia="宋体" w:hAnsi="宋体" w:cs="宋体" w:hint="eastAsia"/>
+          <w:lang w:eastAsia="zh-CN"/>
+        </w:rPr>
+        <w:t>药</w:t>
+      </w:r>
+      <w:r>
+        <w:rPr>
+          <w:rFonts w:hint="eastAsia"/>
+          <w:lang w:eastAsia="zh-CN"/>
+        </w:rPr>
+        <w:t>品管理法》</w:t>
+      </w:r>
+    </w:p>
+    <w:p>
+      <w:pPr>
+        <w:pStyle w:val="NoSpacing"/>
+        <w:rPr>
+          <w:rFonts w:hint="eastAsia"/>
+          <w:lang w:eastAsia="zh-CN"/>
+        </w:rPr>
+      </w:pPr>
+      <w:r>
+        <w:rPr>
+          <w:rFonts w:hint="eastAsia"/>
+          <w:lang w:eastAsia="zh-CN"/>
+        </w:rPr>
+        <w:t>page 22</w:t>
+      </w:r>
+      <w:r>
+        <w:rPr>
+          <w:rFonts w:hint="eastAsia"/>
+          <w:lang w:eastAsia="zh-CN"/>
+        </w:rPr>
+        <w:t>上一大堆。而且整个章</w:t>
+      </w:r>
+      <w:r>
+        <w:rPr>
+          <w:rFonts w:ascii="宋体" w:eastAsia="宋体" w:hAnsi="宋体" w:cs="宋体" w:hint="eastAsia"/>
+          <w:lang w:eastAsia="zh-CN"/>
+        </w:rPr>
+        <w:t>节</w:t>
+      </w:r>
+      <w:r>
+        <w:rPr>
+          <w:rFonts w:hint="eastAsia"/>
+          <w:lang w:eastAsia="zh-CN"/>
+        </w:rPr>
+        <w:t>是</w:t>
+      </w:r>
+      <w:r>
+        <w:rPr>
+          <w:rFonts w:hint="eastAsia"/>
+          <w:lang w:eastAsia="zh-CN"/>
+        </w:rPr>
+        <w:t>CHOP</w:t>
+      </w:r>
+      <w:r>
+        <w:rPr>
+          <w:rFonts w:hint="eastAsia"/>
+          <w:lang w:eastAsia="zh-CN"/>
+        </w:rPr>
+        <w:t>的</w:t>
+      </w:r>
+      <w:r>
+        <w:rPr>
+          <w:rFonts w:hint="eastAsia"/>
+          <w:lang w:eastAsia="zh-CN"/>
+        </w:rPr>
+        <w:t xml:space="preserve">Jeffrey </w:t>
+      </w:r>
+      <w:proofErr w:type="spellStart"/>
+      <w:r>
+        <w:rPr>
+          <w:rFonts w:hint="eastAsia"/>
+          <w:lang w:eastAsia="zh-CN"/>
+        </w:rPr>
+        <w:t>Barret</w:t>
+      </w:r>
+      <w:proofErr w:type="spellEnd"/>
+      <w:r>
+        <w:rPr>
+          <w:rFonts w:hint="eastAsia"/>
+          <w:lang w:eastAsia="zh-CN"/>
+        </w:rPr>
+        <w:t>写的</w:t>
+      </w:r>
+    </w:p>
+    <w:p>
+      <w:pPr>
+        <w:pStyle w:val="Heading2"/>
+        <w:rPr>
+          <w:rFonts w:ascii="Kaiti SC Regular" w:eastAsia="Kaiti SC Regular" w:hAnsi="Kaiti SC Regular" w:hint="eastAsia"/>
+          <w:lang w:eastAsia="zh-CN"/>
+        </w:rPr>
+      </w:pPr>
+      <w:r>
+        <w:rPr>
+          <w:rFonts w:ascii="Kaiti SC Regular" w:eastAsia="Kaiti SC Regular" w:hAnsi="Kaiti SC Regular" w:hint="eastAsia"/>
+          <w:lang w:eastAsia="zh-CN"/>
+        </w:rPr>
+        <w:t>描述</w:t>
       </w:r>
       <w:r>
         <w:rPr>
           <w:rFonts w:ascii="Kaiti SC Regular" w:eastAsia="Kaiti SC Regular" w:hAnsi="Kaiti SC Regular" w:cs="宋体" w:hint="eastAsia"/>
           <w:lang w:eastAsia="zh-CN"/>
         </w:rPr>
-        <w:t>变</w:t>
+        <w:t>统计</w:t>
       </w:r>
       <w:r>
         <w:rPr>
@@ -4098,29 +4232,175 @@
     </w:p>
     <w:p>
       <w:pPr>
-        <w:pStyle w:val="NoSpacing"/>
+        <w:rPr>
+          <w:rFonts w:ascii="Kaiti SC Regular" w:eastAsia="Kaiti SC Regular" w:hAnsi="Kaiti SC Regular" w:hint="eastAsia"/>
+          <w:sz w:val="20"/>
+          <w:szCs w:val="20"/>
+          <w:lang w:eastAsia="zh-CN"/>
+        </w:rPr>
+      </w:pPr>
+      <w:r>
+        <w:rPr>
+          <w:rFonts w:ascii="Kaiti SC Regular" w:eastAsia="Kaiti SC Regular" w:hAnsi="Kaiti SC Regular" w:hint="eastAsia"/>
+          <w:sz w:val="20"/>
+          <w:szCs w:val="20"/>
+          <w:lang w:eastAsia="zh-CN"/>
+        </w:rPr>
+        <w:t>均</w:t>
+      </w:r>
+      <w:r>
+        <w:rPr>
+          <w:rFonts w:ascii="Kaiti SC Regular" w:eastAsia="Kaiti SC Regular" w:hAnsi="Kaiti SC Regular" w:cs="宋体" w:hint="eastAsia"/>
+          <w:sz w:val="20"/>
+          <w:szCs w:val="20"/>
+          <w:lang w:eastAsia="zh-CN"/>
+        </w:rPr>
+        <w:t>值</w:t>
+      </w:r>
+      <w:r>
+        <w:rPr>
+          <w:rFonts w:ascii="Kaiti SC Regular" w:eastAsia="Kaiti SC Regular" w:hAnsi="Kaiti SC Regular" w:hint="eastAsia"/>
+          <w:sz w:val="20"/>
+          <w:szCs w:val="20"/>
+          <w:lang w:eastAsia="zh-CN"/>
+        </w:rPr>
+        <w:t>，被平均的工</w:t>
+      </w:r>
+      <w:r>
+        <w:rPr>
+          <w:rFonts w:ascii="Kaiti SC Regular" w:eastAsia="Kaiti SC Regular" w:hAnsi="Kaiti SC Regular" w:cs="宋体" w:hint="eastAsia"/>
+          <w:sz w:val="20"/>
+          <w:szCs w:val="20"/>
+          <w:lang w:eastAsia="zh-CN"/>
+        </w:rPr>
+        <w:t>资</w:t>
+      </w:r>
+      <w:r>
+        <w:rPr>
+          <w:rFonts w:ascii="Kaiti SC Regular" w:eastAsia="Kaiti SC Regular" w:hAnsi="Kaiti SC Regular" w:hint="eastAsia"/>
+          <w:sz w:val="20"/>
+          <w:szCs w:val="20"/>
+          <w:lang w:eastAsia="zh-CN"/>
+        </w:rPr>
+        <w:t>收入~~~</w:t>
+      </w:r>
+      <w:r>
+        <w:rPr>
+          <w:rFonts w:ascii="Kaiti SC Regular" w:eastAsia="Kaiti SC Regular" w:hAnsi="Kaiti SC Regular"/>
+          <w:sz w:val="20"/>
+          <w:szCs w:val="20"/>
+          <w:lang w:eastAsia="zh-CN"/>
+        </w:rPr>
+        <w:br/>
+      </w:r>
+      <w:r>
+        <w:rPr>
+          <w:rFonts w:ascii="Kaiti SC Regular" w:eastAsia="Kaiti SC Regular" w:hAnsi="Kaiti SC Regular" w:hint="eastAsia"/>
+          <w:sz w:val="20"/>
+          <w:szCs w:val="20"/>
+          <w:lang w:eastAsia="zh-CN"/>
+        </w:rPr>
+        <w:t>中位数，更加均匀，与极</w:t>
+      </w:r>
+      <w:r>
+        <w:rPr>
+          <w:rFonts w:ascii="Kaiti SC Regular" w:eastAsia="Kaiti SC Regular" w:hAnsi="Kaiti SC Regular" w:cs="宋体" w:hint="eastAsia"/>
+          <w:sz w:val="20"/>
+          <w:szCs w:val="20"/>
+          <w:lang w:eastAsia="zh-CN"/>
+        </w:rPr>
+        <w:t>值</w:t>
+      </w:r>
+      <w:r>
+        <w:rPr>
+          <w:rFonts w:ascii="Kaiti SC Regular" w:eastAsia="Kaiti SC Regular" w:hAnsi="Kaiti SC Regular" w:hint="eastAsia"/>
+          <w:sz w:val="20"/>
+          <w:szCs w:val="20"/>
+          <w:lang w:eastAsia="zh-CN"/>
+        </w:rPr>
+        <w:t>无关</w:t>
+      </w:r>
+    </w:p>
+    <w:p>
+      <w:pPr>
+        <w:rPr>
+          <w:rFonts w:ascii="Kaiti SC Regular" w:eastAsia="Kaiti SC Regular" w:hAnsi="Kaiti SC Regular" w:hint="eastAsia"/>
+          <w:sz w:val="20"/>
+          <w:szCs w:val="20"/>
+          <w:lang w:eastAsia="zh-CN"/>
+        </w:rPr>
+      </w:pPr>
+      <w:r>
+        <w:rPr>
+          <w:rFonts w:ascii="Kaiti SC Regular" w:eastAsia="Kaiti SC Regular" w:hAnsi="Kaiti SC Regular" w:hint="eastAsia"/>
+          <w:sz w:val="20"/>
+          <w:szCs w:val="20"/>
+          <w:lang w:eastAsia="zh-CN"/>
+        </w:rPr>
+        <w:t>方差，</w:t>
+      </w:r>
+    </w:p>
+    <w:p>
+      <w:pPr>
         <w:rPr>
           <w:rFonts w:hint="eastAsia"/>
           <w:lang w:eastAsia="zh-CN"/>
         </w:rPr>
       </w:pPr>
+    </w:p>
+    <w:p>
+      <w:pPr>
+        <w:pStyle w:val="Heading2"/>
+        <w:rPr>
+          <w:rFonts w:ascii="Kaiti SC Regular" w:eastAsia="Kaiti SC Regular" w:hAnsi="Kaiti SC Regular"/>
+          <w:lang w:eastAsia="zh-CN"/>
+        </w:rPr>
+      </w:pPr>
       <w:r>
         <w:rPr>
           <w:rFonts w:ascii="Kaiti SC Regular" w:eastAsia="Kaiti SC Regular" w:hAnsi="Kaiti SC Regular" w:hint="eastAsia"/>
           <w:lang w:eastAsia="zh-CN"/>
         </w:rPr>
-        <w:t>离散分布，</w:t>
+        <w:t>随机</w:t>
+      </w:r>
+      <w:r>
+        <w:rPr>
+          <w:rFonts w:ascii="Kaiti SC Regular" w:eastAsia="Kaiti SC Regular" w:hAnsi="Kaiti SC Regular" w:cs="宋体" w:hint="eastAsia"/>
+          <w:lang w:eastAsia="zh-CN"/>
+        </w:rPr>
+        <w:t>变</w:t>
       </w:r>
       <w:r>
         <w:rPr>
           <w:rFonts w:ascii="Kaiti SC Regular" w:eastAsia="Kaiti SC Regular" w:hAnsi="Kaiti SC Regular" w:hint="eastAsia"/>
           <w:lang w:eastAsia="zh-CN"/>
         </w:rPr>
-        <w:t>硬</w:t>
+        <w:t>量</w:t>
+      </w:r>
+    </w:p>
+    <w:p>
+      <w:pPr>
+        <w:pStyle w:val="NoSpacing"/>
+        <w:rPr>
+          <w:sz w:val="20"/>
+          <w:szCs w:val="20"/>
+          <w:lang w:eastAsia="zh-CN"/>
+        </w:rPr>
+      </w:pPr>
+      <w:r>
+        <w:rPr>
+          <w:rFonts w:ascii="Kaiti SC Regular" w:eastAsia="Kaiti SC Regular" w:hAnsi="Kaiti SC Regular" w:hint="eastAsia"/>
+          <w:sz w:val="20"/>
+          <w:szCs w:val="20"/>
+          <w:lang w:eastAsia="zh-CN"/>
+        </w:rPr>
+        <w:t>离散分布，硬</w:t>
       </w:r>
       <w:r>
         <w:rPr>
           <w:rFonts w:ascii="Kaiti SC Regular" w:eastAsia="Kaiti SC Regular" w:hAnsi="Kaiti SC Regular" w:cs="宋体" w:hint="eastAsia"/>
+          <w:sz w:val="20"/>
+          <w:szCs w:val="20"/>
           <w:lang w:eastAsia="zh-CN"/>
         </w:rPr>
         <w:t>币</w:t>
@@ -4128,6 +4408,8 @@
       <w:r>
         <w:rPr>
           <w:rFonts w:ascii="Kaiti SC Regular" w:eastAsia="Kaiti SC Regular" w:hAnsi="Kaiti SC Regular" w:hint="eastAsia"/>
+          <w:sz w:val="20"/>
+          <w:szCs w:val="20"/>
           <w:lang w:eastAsia="zh-CN"/>
         </w:rPr>
         <w:t>例子：</w:t>
@@ -4135,12 +4417,16 @@
       <w:r>
         <w:rPr>
           <w:rFonts w:hint="eastAsia"/>
+          <w:sz w:val="20"/>
+          <w:szCs w:val="20"/>
           <w:lang w:eastAsia="zh-CN"/>
         </w:rPr>
         <w:t>Statistical I</w:t>
       </w:r>
       <w:r>
         <w:rPr>
+          <w:sz w:val="20"/>
+          <w:szCs w:val="20"/>
           <w:lang w:eastAsia="zh-CN"/>
         </w:rPr>
         <w:t>nference</w:t>
@@ -4148,6 +4434,8 @@
       <w:r>
         <w:rPr>
           <w:rFonts w:hint="eastAsia"/>
+          <w:sz w:val="20"/>
+          <w:szCs w:val="20"/>
           <w:lang w:eastAsia="zh-CN"/>
         </w:rPr>
         <w:t xml:space="preserve"> Example 1.3.13</w:t>
@@ -4157,344 +4445,352 @@
       <w:pPr>
         <w:pStyle w:val="NoSpacing"/>
         <w:rPr>
+          <w:rFonts w:ascii="Kaiti SC Regular" w:eastAsia="Kaiti SC Regular" w:hAnsi="Kaiti SC Regular"/>
+          <w:sz w:val="20"/>
+          <w:szCs w:val="20"/>
+          <w:lang w:eastAsia="zh-CN"/>
+        </w:rPr>
+      </w:pPr>
+      <w:r>
+        <w:rPr>
           <w:rFonts w:ascii="Kaiti SC Regular" w:eastAsia="Kaiti SC Regular" w:hAnsi="Kaiti SC Regular" w:hint="eastAsia"/>
+          <w:sz w:val="20"/>
+          <w:szCs w:val="20"/>
           <w:lang w:eastAsia="zh-CN"/>
         </w:rPr>
+        <w:t>连续分布，</w:t>
+      </w:r>
+    </w:p>
+    <w:p>
+      <w:pPr>
+        <w:pStyle w:val="NoSpacing"/>
+        <w:rPr>
+          <w:rFonts w:ascii="Kaiti SC Regular" w:eastAsia="Kaiti SC Regular" w:hAnsi="Kaiti SC Regular"/>
+          <w:sz w:val="20"/>
+          <w:szCs w:val="20"/>
+          <w:lang w:eastAsia="zh-CN"/>
+        </w:rPr>
       </w:pPr>
       <w:r>
         <w:rPr>
           <w:rFonts w:ascii="Kaiti SC Regular" w:eastAsia="Kaiti SC Regular" w:hAnsi="Kaiti SC Regular" w:hint="eastAsia"/>
+          <w:sz w:val="20"/>
+          <w:szCs w:val="20"/>
           <w:lang w:eastAsia="zh-CN"/>
         </w:rPr>
-        <w:t>连续分布，</w:t>
-      </w:r>
-    </w:p>
-    <w:p>
-      <w:pPr>
-        <w:pStyle w:val="NoSpacing"/>
+        <w:t>身高：</w:t>
+      </w:r>
+      <w:r>
+        <w:rPr>
+          <w:rFonts w:ascii="Kaiti SC Regular" w:eastAsia="Kaiti SC Regular" w:hAnsi="Kaiti SC Regular"/>
+          <w:sz w:val="20"/>
+          <w:szCs w:val="20"/>
+          <w:lang w:eastAsia="zh-CN"/>
+        </w:rPr>
+        <w:br/>
+      </w:r>
+      <w:r>
         <w:rPr>
           <w:rFonts w:ascii="Kaiti SC Regular" w:eastAsia="Kaiti SC Regular" w:hAnsi="Kaiti SC Regular" w:hint="eastAsia"/>
+          <w:sz w:val="20"/>
+          <w:szCs w:val="20"/>
           <w:lang w:eastAsia="zh-CN"/>
         </w:rPr>
-      </w:pPr>
-      <w:r>
-        <w:rPr>
-          <w:rFonts w:ascii="Kaiti SC Regular" w:eastAsia="Kaiti SC Regular" w:hAnsi="Kaiti SC Regular" w:hint="eastAsia"/>
+        <w:t>BMI:</w:t>
+      </w:r>
+    </w:p>
+    <w:p>
+      <w:pPr>
+        <w:pStyle w:val="Heading2"/>
+        <w:rPr>
+          <w:rFonts w:ascii="华文楷体" w:eastAsia="华文楷体" w:hAnsi="华文楷体"/>
+        </w:rPr>
+      </w:pPr>
+      <w:r>
+        <w:rPr>
+          <w:rFonts w:ascii="华文楷体" w:eastAsia="华文楷体" w:hAnsi="华文楷体" w:hint="eastAsia"/>
+        </w:rPr>
+        <w:t>二</w:t>
+      </w:r>
+      <w:r>
+        <w:rPr>
+          <w:rFonts w:ascii="华文楷体" w:eastAsia="华文楷体" w:hAnsi="华文楷体" w:cs="Lantinghei SC Demibold"/>
+        </w:rPr>
+        <w:t>项</w:t>
+      </w:r>
+      <w:r>
+        <w:rPr>
+          <w:rFonts w:ascii="华文楷体" w:eastAsia="华文楷体" w:hAnsi="华文楷体" w:hint="eastAsia"/>
+        </w:rPr>
+        <w:t>分布</w:t>
+      </w:r>
+    </w:p>
+    <w:p>
+      <w:pPr>
+        <w:rPr>
+          <w:rFonts w:ascii="华文楷体" w:eastAsia="华文楷体" w:hAnsi="华文楷体"/>
+          <w:sz w:val="20"/>
+          <w:szCs w:val="20"/>
+        </w:rPr>
+      </w:pPr>
+      <w:r>
+        <w:rPr>
+          <w:rFonts w:ascii="华文楷体" w:eastAsia="华文楷体" w:hAnsi="华文楷体" w:hint="eastAsia"/>
+          <w:sz w:val="20"/>
+          <w:szCs w:val="20"/>
+        </w:rPr>
+        <w:t>硬币的例子</w:t>
+      </w:r>
+      <w:r>
+        <w:rPr>
+          <w:rFonts w:ascii="华文楷体" w:eastAsia="华文楷体" w:hAnsi="华文楷体"/>
+          <w:sz w:val="20"/>
+          <w:szCs w:val="20"/>
+        </w:rPr>
+        <w:br/>
+      </w:r>
+    </w:p>
+    <w:p>
+      <w:pPr>
+        <w:pStyle w:val="Heading2"/>
+        <w:rPr>
+          <w:rFonts w:ascii="华文楷体" w:eastAsia="华文楷体" w:hAnsi="华文楷体"/>
+        </w:rPr>
+      </w:pPr>
+      <w:r>
+        <w:rPr>
+          <w:rFonts w:ascii="华文楷体" w:eastAsia="华文楷体" w:hAnsi="华文楷体" w:hint="eastAsia"/>
+        </w:rPr>
+        <w:t>泊松分布</w:t>
+      </w:r>
+    </w:p>
+    <w:p>
+      <w:pPr>
+        <w:rPr>
+          <w:rFonts w:ascii="华文楷体" w:eastAsia="华文楷体" w:hAnsi="华文楷体"/>
+          <w:sz w:val="20"/>
+          <w:szCs w:val="20"/>
+        </w:rPr>
+      </w:pPr>
+      <w:r>
+        <w:rPr>
+          <w:rFonts w:ascii="华文楷体" w:eastAsia="华文楷体" w:hAnsi="华文楷体" w:hint="eastAsia"/>
+          <w:sz w:val="20"/>
+          <w:szCs w:val="20"/>
+        </w:rPr>
+        <w:t>公交车等人的例子</w:t>
+      </w:r>
+      <w:r>
+        <w:rPr>
+          <w:rFonts w:ascii="华文楷体" w:eastAsia="华文楷体" w:hAnsi="华文楷体"/>
+          <w:sz w:val="20"/>
+          <w:szCs w:val="20"/>
+        </w:rPr>
+        <w:br/>
+      </w:r>
+    </w:p>
+    <w:p>
+      <w:pPr>
+        <w:pStyle w:val="Heading2"/>
+        <w:rPr>
+          <w:rFonts w:ascii="华文楷体" w:eastAsia="华文楷体" w:hAnsi="华文楷体"/>
+        </w:rPr>
+      </w:pPr>
+      <w:r>
+        <w:rPr>
+          <w:rFonts w:ascii="华文楷体" w:eastAsia="华文楷体" w:hAnsi="华文楷体" w:hint="eastAsia"/>
+        </w:rPr>
+        <w:t>正</w:t>
+      </w:r>
+      <w:r>
+        <w:rPr>
+          <w:rFonts w:ascii="华文楷体" w:eastAsia="华文楷体" w:hAnsi="华文楷体" w:cs="Lantinghei SC Demibold"/>
+        </w:rPr>
+        <w:t>态</w:t>
+      </w:r>
+      <w:r>
+        <w:rPr>
+          <w:rFonts w:ascii="华文楷体" w:eastAsia="华文楷体" w:hAnsi="华文楷体" w:hint="eastAsia"/>
+        </w:rPr>
+        <w:t>分布</w:t>
+      </w:r>
+    </w:p>
+    <w:p>
+      <w:pPr>
+        <w:rPr>
+          <w:rFonts w:ascii="华文楷体" w:eastAsia="华文楷体" w:hAnsi="华文楷体"/>
+          <w:sz w:val="20"/>
+          <w:szCs w:val="20"/>
           <w:lang w:eastAsia="zh-CN"/>
         </w:rPr>
-        <w:t>身高：</w:t>
-      </w:r>
-      <w:r>
-        <w:rPr>
-          <w:rFonts w:ascii="Kaiti SC Regular" w:eastAsia="Kaiti SC Regular" w:hAnsi="Kaiti SC Regular"/>
+      </w:pPr>
+      <w:r>
+        <w:rPr>
+          <w:rFonts w:ascii="华文楷体" w:eastAsia="华文楷体" w:hAnsi="华文楷体" w:hint="eastAsia"/>
+          <w:sz w:val="20"/>
+          <w:szCs w:val="20"/>
           <w:lang w:eastAsia="zh-CN"/>
         </w:rPr>
-        <w:br/>
-      </w:r>
-      <w:bookmarkStart w:id="7" w:name="_GoBack"/>
+        <w:t>最常见的关于连续数据的分布</w:t>
+      </w:r>
+    </w:p>
+    <w:p>
+      <w:pPr>
+        <w:rPr>
+          <w:rFonts w:ascii="华文楷体" w:eastAsia="华文楷体" w:hAnsi="华文楷体"/>
+          <w:sz w:val="20"/>
+          <w:szCs w:val="20"/>
+          <w:lang w:eastAsia="zh-CN"/>
+        </w:rPr>
+      </w:pPr>
+    </w:p>
+    <w:p>
+      <w:pPr>
+        <w:pStyle w:val="Heading2"/>
+        <w:rPr>
+          <w:rFonts w:ascii="华文楷体" w:eastAsia="华文楷体" w:hAnsi="华文楷体"/>
+        </w:rPr>
+      </w:pPr>
+      <w:r>
+        <w:rPr>
+          <w:rFonts w:ascii="华文楷体" w:eastAsia="华文楷体" w:hAnsi="华文楷体" w:cs="Lantinghei SC Demibold"/>
+        </w:rPr>
+        <w:t>线</w:t>
+      </w:r>
+      <w:r>
+        <w:rPr>
+          <w:rFonts w:ascii="华文楷体" w:eastAsia="华文楷体" w:hAnsi="华文楷体" w:hint="eastAsia"/>
+        </w:rPr>
+        <w:t>性模型</w:t>
+      </w:r>
+    </w:p>
+    <w:p>
+      <w:pPr>
+        <w:rPr>
+          <w:rFonts w:ascii="华文楷体" w:eastAsia="华文楷体" w:hAnsi="华文楷体"/>
+          <w:sz w:val="20"/>
+          <w:szCs w:val="20"/>
+          <w:lang w:val="en-US" w:eastAsia="zh-CN"/>
+        </w:rPr>
+      </w:pPr>
+      <w:r>
+        <w:rPr>
+          <w:rFonts w:ascii="华文楷体" w:eastAsia="华文楷体" w:hAnsi="华文楷体" w:hint="eastAsia"/>
+          <w:sz w:val="20"/>
+          <w:szCs w:val="20"/>
+          <w:lang w:val="en-US" w:eastAsia="zh-CN"/>
+        </w:rPr>
+        <w:t>线性模型分析原理</w:t>
+      </w:r>
+    </w:p>
+    <w:p>
+      <w:pPr>
+        <w:rPr>
+          <w:rFonts w:ascii="华文楷体" w:eastAsia="华文楷体" w:hAnsi="华文楷体"/>
+          <w:sz w:val="20"/>
+          <w:szCs w:val="20"/>
+          <w:lang w:val="en-US" w:eastAsia="zh-CN"/>
+        </w:rPr>
+      </w:pPr>
+    </w:p>
+    <w:p>
+      <w:pPr>
+        <w:pStyle w:val="Heading2"/>
+        <w:rPr>
+          <w:rFonts w:ascii="华文楷体" w:eastAsia="华文楷体" w:hAnsi="华文楷体"/>
+          <w:lang w:val="en-US" w:eastAsia="zh-CN"/>
+        </w:rPr>
+      </w:pPr>
+      <w:r>
+        <w:rPr>
+          <w:rFonts w:ascii="华文楷体" w:eastAsia="华文楷体" w:hAnsi="华文楷体" w:cs="宋体" w:hint="eastAsia"/>
+          <w:lang w:val="en-US" w:eastAsia="zh-CN"/>
+        </w:rPr>
+        <w:t>线</w:t>
+      </w:r>
+      <w:r>
+        <w:rPr>
+          <w:rFonts w:ascii="华文楷体" w:eastAsia="华文楷体" w:hAnsi="华文楷体" w:hint="eastAsia"/>
+          <w:lang w:val="en-US" w:eastAsia="zh-CN"/>
+        </w:rPr>
+        <w:t>性</w:t>
+      </w:r>
+      <w:r>
+        <w:rPr>
+          <w:rFonts w:ascii="华文楷体" w:eastAsia="华文楷体" w:hAnsi="华文楷体" w:cs="宋体" w:hint="eastAsia"/>
+          <w:lang w:val="en-US" w:eastAsia="zh-CN"/>
+        </w:rPr>
+        <w:t>统计</w:t>
+      </w:r>
+      <w:r>
+        <w:rPr>
+          <w:rFonts w:ascii="华文楷体" w:eastAsia="华文楷体" w:hAnsi="华文楷体" w:hint="eastAsia"/>
+          <w:lang w:val="en-US" w:eastAsia="zh-CN"/>
+        </w:rPr>
+        <w:t>量</w:t>
+      </w:r>
+    </w:p>
+    <w:p>
+      <w:pPr>
+        <w:rPr>
+          <w:rFonts w:ascii="华文楷体" w:eastAsia="华文楷体" w:hAnsi="华文楷体"/>
+          <w:sz w:val="20"/>
+          <w:szCs w:val="20"/>
+          <w:lang w:val="en-US" w:eastAsia="zh-CN"/>
+        </w:rPr>
+      </w:pPr>
+    </w:p>
+    <w:p>
+      <w:pPr>
+        <w:pStyle w:val="Heading2"/>
+        <w:rPr>
+          <w:rFonts w:ascii="华文楷体" w:eastAsia="华文楷体" w:hAnsi="华文楷体"/>
+        </w:rPr>
+      </w:pPr>
+      <w:r>
+        <w:rPr>
+          <w:rFonts w:ascii="华文楷体" w:eastAsia="华文楷体" w:hAnsi="华文楷体" w:hint="eastAsia"/>
+        </w:rPr>
+        <w:t>p</w:t>
+      </w:r>
+      <w:r>
+        <w:rPr>
+          <w:rFonts w:ascii="华文楷体" w:eastAsia="华文楷体" w:hAnsi="华文楷体" w:cs="Lantinghei TC Heavy"/>
+        </w:rPr>
+        <w:t>值</w:t>
+      </w:r>
+    </w:p>
+    <w:p>
+      <w:pPr>
+        <w:rPr>
+          <w:rFonts w:ascii="华文楷体" w:eastAsia="华文楷体" w:hAnsi="华文楷体"/>
+          <w:sz w:val="20"/>
+          <w:szCs w:val="20"/>
+        </w:rPr>
+      </w:pPr>
+    </w:p>
+    <w:p>
+      <w:pPr>
+        <w:pStyle w:val="Heading1"/>
+        <w:rPr>
+          <w:lang w:val="en-US" w:eastAsia="zh-CN"/>
+        </w:rPr>
+      </w:pPr>
+      <w:bookmarkStart w:id="7" w:name="_Toc430931747"/>
+      <w:r>
+        <w:rPr>
+          <w:lang w:val="en-US" w:eastAsia="zh-CN"/>
+        </w:rPr>
+        <w:t>P</w:t>
+      </w:r>
+      <w:r>
+        <w:rPr>
+          <w:rFonts w:hint="eastAsia"/>
+          <w:lang w:val="en-US" w:eastAsia="zh-CN"/>
+        </w:rPr>
+        <w:t>ower analysis</w:t>
+      </w:r>
       <w:bookmarkEnd w:id="7"/>
-      <w:r>
-        <w:rPr>
-          <w:rFonts w:ascii="Kaiti SC Regular" w:eastAsia="Kaiti SC Regular" w:hAnsi="Kaiti SC Regular" w:hint="eastAsia"/>
-          <w:lang w:eastAsia="zh-CN"/>
-        </w:rPr>
-        <w:t>BMI:</w:t>
-      </w:r>
-    </w:p>
-    <w:p>
-      <w:pPr>
-        <w:pStyle w:val="Heading2"/>
-        <w:rPr>
-          <w:rFonts w:ascii="华文楷体" w:eastAsia="华文楷体" w:hAnsi="华文楷体"/>
-        </w:rPr>
-      </w:pPr>
-      <w:proofErr w:type="spellStart"/>
-      <w:r>
-        <w:rPr>
-          <w:rFonts w:ascii="华文楷体" w:eastAsia="华文楷体" w:hAnsi="华文楷体" w:hint="eastAsia"/>
-        </w:rPr>
-        <w:t>二</w:t>
-      </w:r>
-      <w:r>
-        <w:rPr>
-          <w:rFonts w:ascii="华文楷体" w:eastAsia="华文楷体" w:hAnsi="华文楷体" w:cs="Lantinghei SC Demibold"/>
-        </w:rPr>
-        <w:t>项</w:t>
-      </w:r>
-      <w:r>
-        <w:rPr>
-          <w:rFonts w:ascii="华文楷体" w:eastAsia="华文楷体" w:hAnsi="华文楷体" w:hint="eastAsia"/>
-        </w:rPr>
-        <w:t>分布</w:t>
-      </w:r>
-      <w:proofErr w:type="spellEnd"/>
-    </w:p>
-    <w:p>
-      <w:pPr>
-        <w:rPr>
-          <w:rFonts w:ascii="华文楷体" w:eastAsia="华文楷体" w:hAnsi="华文楷体"/>
-          <w:sz w:val="20"/>
-          <w:szCs w:val="20"/>
-        </w:rPr>
-      </w:pPr>
-      <w:r>
-        <w:rPr>
-          <w:rFonts w:ascii="华文楷体" w:eastAsia="华文楷体" w:hAnsi="华文楷体" w:hint="eastAsia"/>
-          <w:sz w:val="20"/>
-          <w:szCs w:val="20"/>
-        </w:rPr>
-        <w:t>硬币的例子</w:t>
-      </w:r>
-      <w:r>
-        <w:rPr>
-          <w:rFonts w:ascii="华文楷体" w:eastAsia="华文楷体" w:hAnsi="华文楷体"/>
-          <w:sz w:val="20"/>
-          <w:szCs w:val="20"/>
-        </w:rPr>
-        <w:br/>
-      </w:r>
-    </w:p>
-    <w:p>
-      <w:pPr>
-        <w:pStyle w:val="Heading2"/>
-        <w:rPr>
-          <w:rFonts w:ascii="华文楷体" w:eastAsia="华文楷体" w:hAnsi="华文楷体"/>
-        </w:rPr>
-      </w:pPr>
-      <w:r>
-        <w:rPr>
-          <w:rFonts w:ascii="华文楷体" w:eastAsia="华文楷体" w:hAnsi="华文楷体" w:hint="eastAsia"/>
-        </w:rPr>
-        <w:t>泊松分布</w:t>
-      </w:r>
-    </w:p>
-    <w:p>
-      <w:pPr>
-        <w:rPr>
-          <w:rFonts w:ascii="华文楷体" w:eastAsia="华文楷体" w:hAnsi="华文楷体"/>
-          <w:sz w:val="20"/>
-          <w:szCs w:val="20"/>
-        </w:rPr>
-      </w:pPr>
-      <w:r>
-        <w:rPr>
-          <w:rFonts w:ascii="华文楷体" w:eastAsia="华文楷体" w:hAnsi="华文楷体" w:hint="eastAsia"/>
-          <w:sz w:val="20"/>
-          <w:szCs w:val="20"/>
-        </w:rPr>
-        <w:t>公交车等人的例子</w:t>
-      </w:r>
-      <w:r>
-        <w:rPr>
-          <w:rFonts w:ascii="华文楷体" w:eastAsia="华文楷体" w:hAnsi="华文楷体"/>
-          <w:sz w:val="20"/>
-          <w:szCs w:val="20"/>
-        </w:rPr>
-        <w:br/>
-      </w:r>
-    </w:p>
-    <w:p>
-      <w:pPr>
-        <w:pStyle w:val="Heading2"/>
-        <w:rPr>
-          <w:rFonts w:ascii="华文楷体" w:eastAsia="华文楷体" w:hAnsi="华文楷体"/>
-        </w:rPr>
-      </w:pPr>
-      <w:r>
-        <w:rPr>
-          <w:rFonts w:ascii="华文楷体" w:eastAsia="华文楷体" w:hAnsi="华文楷体" w:hint="eastAsia"/>
-        </w:rPr>
-        <w:t>正</w:t>
-      </w:r>
-      <w:r>
-        <w:rPr>
-          <w:rFonts w:ascii="华文楷体" w:eastAsia="华文楷体" w:hAnsi="华文楷体" w:cs="Lantinghei SC Demibold"/>
-        </w:rPr>
-        <w:t>态</w:t>
-      </w:r>
-      <w:r>
-        <w:rPr>
-          <w:rFonts w:ascii="华文楷体" w:eastAsia="华文楷体" w:hAnsi="华文楷体" w:hint="eastAsia"/>
-        </w:rPr>
-        <w:t>分布</w:t>
-      </w:r>
-    </w:p>
-    <w:p>
-      <w:pPr>
-        <w:rPr>
-          <w:rFonts w:ascii="华文楷体" w:eastAsia="华文楷体" w:hAnsi="华文楷体"/>
-          <w:sz w:val="20"/>
-          <w:szCs w:val="20"/>
-          <w:lang w:eastAsia="zh-CN"/>
-        </w:rPr>
-      </w:pPr>
-      <w:r>
-        <w:rPr>
-          <w:rFonts w:ascii="华文楷体" w:eastAsia="华文楷体" w:hAnsi="华文楷体" w:hint="eastAsia"/>
-          <w:sz w:val="20"/>
-          <w:szCs w:val="20"/>
-          <w:lang w:eastAsia="zh-CN"/>
-        </w:rPr>
-        <w:t>最常见的关于连续数据的分布</w:t>
-      </w:r>
-    </w:p>
-    <w:p>
-      <w:pPr>
-        <w:rPr>
-          <w:rFonts w:ascii="华文楷体" w:eastAsia="华文楷体" w:hAnsi="华文楷体"/>
-          <w:sz w:val="20"/>
-          <w:szCs w:val="20"/>
-          <w:lang w:eastAsia="zh-CN"/>
-        </w:rPr>
-      </w:pPr>
-    </w:p>
-    <w:p>
-      <w:pPr>
-        <w:pStyle w:val="Heading2"/>
-        <w:rPr>
-          <w:rFonts w:ascii="华文楷体" w:eastAsia="华文楷体" w:hAnsi="华文楷体"/>
-        </w:rPr>
-      </w:pPr>
-      <w:r>
-        <w:rPr>
-          <w:rFonts w:ascii="华文楷体" w:eastAsia="华文楷体" w:hAnsi="华文楷体" w:cs="Lantinghei SC Demibold"/>
-        </w:rPr>
-        <w:t>线</w:t>
-      </w:r>
-      <w:r>
-        <w:rPr>
-          <w:rFonts w:ascii="华文楷体" w:eastAsia="华文楷体" w:hAnsi="华文楷体" w:hint="eastAsia"/>
-        </w:rPr>
-        <w:t>性模型</w:t>
-      </w:r>
-    </w:p>
-    <w:p>
-      <w:pPr>
-        <w:rPr>
-          <w:rFonts w:ascii="华文楷体" w:eastAsia="华文楷体" w:hAnsi="华文楷体"/>
-          <w:sz w:val="20"/>
-          <w:szCs w:val="20"/>
-          <w:lang w:val="en-US" w:eastAsia="zh-CN"/>
-        </w:rPr>
-      </w:pPr>
-      <w:r>
-        <w:rPr>
-          <w:rFonts w:ascii="华文楷体" w:eastAsia="华文楷体" w:hAnsi="华文楷体" w:hint="eastAsia"/>
-          <w:sz w:val="20"/>
-          <w:szCs w:val="20"/>
-          <w:lang w:val="en-US" w:eastAsia="zh-CN"/>
-        </w:rPr>
-        <w:t>线性模型分析原理</w:t>
-      </w:r>
-    </w:p>
-    <w:p>
-      <w:pPr>
-        <w:rPr>
-          <w:rFonts w:ascii="华文楷体" w:eastAsia="华文楷体" w:hAnsi="华文楷体"/>
-          <w:sz w:val="20"/>
-          <w:szCs w:val="20"/>
-          <w:lang w:val="en-US" w:eastAsia="zh-CN"/>
-        </w:rPr>
-      </w:pPr>
-    </w:p>
-    <w:p>
-      <w:pPr>
-        <w:pStyle w:val="Heading2"/>
-        <w:rPr>
-          <w:rFonts w:ascii="华文楷体" w:eastAsia="华文楷体" w:hAnsi="华文楷体"/>
-          <w:lang w:val="en-US" w:eastAsia="zh-CN"/>
-        </w:rPr>
-      </w:pPr>
-      <w:r>
-        <w:rPr>
-          <w:rFonts w:ascii="华文楷体" w:eastAsia="华文楷体" w:hAnsi="华文楷体" w:cs="宋体" w:hint="eastAsia"/>
-          <w:lang w:val="en-US" w:eastAsia="zh-CN"/>
-        </w:rPr>
-        <w:t>线</w:t>
-      </w:r>
-      <w:r>
-        <w:rPr>
-          <w:rFonts w:ascii="华文楷体" w:eastAsia="华文楷体" w:hAnsi="华文楷体" w:hint="eastAsia"/>
-          <w:lang w:val="en-US" w:eastAsia="zh-CN"/>
-        </w:rPr>
-        <w:t>性</w:t>
-      </w:r>
-      <w:r>
-        <w:rPr>
-          <w:rFonts w:ascii="华文楷体" w:eastAsia="华文楷体" w:hAnsi="华文楷体" w:cs="宋体" w:hint="eastAsia"/>
-          <w:lang w:val="en-US" w:eastAsia="zh-CN"/>
-        </w:rPr>
-        <w:t>统计</w:t>
-      </w:r>
-      <w:r>
-        <w:rPr>
-          <w:rFonts w:ascii="华文楷体" w:eastAsia="华文楷体" w:hAnsi="华文楷体" w:hint="eastAsia"/>
-          <w:lang w:val="en-US" w:eastAsia="zh-CN"/>
-        </w:rPr>
-        <w:t>量</w:t>
-      </w:r>
-    </w:p>
-    <w:p>
-      <w:pPr>
-        <w:rPr>
-          <w:rFonts w:ascii="华文楷体" w:eastAsia="华文楷体" w:hAnsi="华文楷体"/>
-          <w:sz w:val="20"/>
-          <w:szCs w:val="20"/>
-          <w:lang w:val="en-US" w:eastAsia="zh-CN"/>
-        </w:rPr>
-      </w:pPr>
-    </w:p>
-    <w:p>
-      <w:pPr>
-        <w:pStyle w:val="Heading2"/>
-        <w:rPr>
-          <w:rFonts w:ascii="华文楷体" w:eastAsia="华文楷体" w:hAnsi="华文楷体"/>
-        </w:rPr>
-      </w:pPr>
-      <w:r>
-        <w:rPr>
-          <w:rFonts w:ascii="华文楷体" w:eastAsia="华文楷体" w:hAnsi="华文楷体" w:hint="eastAsia"/>
-        </w:rPr>
-        <w:t>p</w:t>
-      </w:r>
-      <w:r>
-        <w:rPr>
-          <w:rFonts w:ascii="华文楷体" w:eastAsia="华文楷体" w:hAnsi="华文楷体" w:cs="Lantinghei TC Heavy"/>
-        </w:rPr>
-        <w:t>值</w:t>
-      </w:r>
-    </w:p>
-    <w:p>
-      <w:pPr>
-        <w:rPr>
-          <w:rFonts w:ascii="华文楷体" w:eastAsia="华文楷体" w:hAnsi="华文楷体"/>
-          <w:sz w:val="20"/>
-          <w:szCs w:val="20"/>
-        </w:rPr>
-      </w:pPr>
-    </w:p>
-    <w:p>
-      <w:pPr>
-        <w:pStyle w:val="Heading1"/>
-        <w:rPr>
-          <w:lang w:val="en-US" w:eastAsia="zh-CN"/>
-        </w:rPr>
-      </w:pPr>
-      <w:bookmarkStart w:id="8" w:name="_Toc430931747"/>
-      <w:r>
-        <w:rPr>
-          <w:lang w:val="en-US" w:eastAsia="zh-CN"/>
-        </w:rPr>
-        <w:t>P</w:t>
-      </w:r>
-      <w:r>
-        <w:rPr>
-          <w:rFonts w:hint="eastAsia"/>
-          <w:lang w:val="en-US" w:eastAsia="zh-CN"/>
-        </w:rPr>
-        <w:t>ower analysis</w:t>
-      </w:r>
-      <w:bookmarkEnd w:id="8"/>
     </w:p>
     <w:p>
       <w:pPr>
@@ -4636,21 +4932,2740 @@
     <w:p>
       <w:pPr>
         <w:rPr>
+          <w:rFonts w:ascii="Kaiti SC Regular" w:eastAsia="Kaiti SC Regular" w:hAnsi="Kaiti SC Regular" w:cs="Times New Roman" w:hint="eastAsia"/>
+          <w:sz w:val="20"/>
+          <w:szCs w:val="20"/>
+          <w:lang w:val="en-US" w:eastAsia="zh-CN"/>
+        </w:rPr>
+      </w:pPr>
+      <w:r>
+        <w:rPr>
+          <w:rFonts w:ascii="Kaiti SC Regular" w:eastAsia="Kaiti SC Regular" w:hAnsi="Kaiti SC Regular" w:cs="Times New Roman" w:hint="eastAsia"/>
+          <w:sz w:val="20"/>
+          <w:szCs w:val="20"/>
+          <w:lang w:val="en-US" w:eastAsia="zh-CN"/>
+        </w:rPr>
+        <w:t>均值，方差</w:t>
+      </w:r>
+    </w:p>
+    <w:p>
+      <w:pPr>
+        <w:rPr>
+          <w:rFonts w:ascii="Kaiti SC Regular" w:eastAsia="Kaiti SC Regular" w:hAnsi="Kaiti SC Regular" w:cs="Times New Roman" w:hint="eastAsia"/>
+          <w:sz w:val="20"/>
+          <w:szCs w:val="20"/>
+          <w:lang w:val="en-US" w:eastAsia="zh-CN"/>
+        </w:rPr>
+      </w:pPr>
+      <w:r>
+        <w:rPr>
+          <w:rFonts w:ascii="Kaiti SC Regular" w:eastAsia="Kaiti SC Regular" w:hAnsi="Kaiti SC Regular" w:cs="Times New Roman" w:hint="eastAsia"/>
+          <w:sz w:val="20"/>
+          <w:szCs w:val="20"/>
+          <w:lang w:val="en-US" w:eastAsia="zh-CN"/>
+        </w:rPr>
+        <w:t>page 28</w:t>
+      </w:r>
+    </w:p>
+    <w:p>
+      <w:pPr>
+        <w:pStyle w:val="Heading3"/>
+        <w:rPr>
+          <w:rFonts w:ascii="Kaiti SC Regular" w:eastAsia="Kaiti SC Regular" w:hAnsi="Kaiti SC Regular" w:hint="eastAsia"/>
+          <w:lang w:val="en-US" w:eastAsia="zh-CN"/>
+        </w:rPr>
+      </w:pPr>
+      <w:r>
+        <w:rPr>
+          <w:rFonts w:ascii="Kaiti SC Regular" w:eastAsia="Kaiti SC Regular" w:hAnsi="Kaiti SC Regular" w:hint="eastAsia"/>
+          <w:lang w:val="en-US" w:eastAsia="zh-CN"/>
+        </w:rPr>
+        <w:t xml:space="preserve">1 </w:t>
+      </w:r>
+      <w:r>
+        <w:rPr>
+          <w:rFonts w:ascii="Kaiti SC Regular" w:eastAsia="Kaiti SC Regular" w:hAnsi="Kaiti SC Regular" w:hint="eastAsia"/>
+          <w:lang w:val="en-US" w:eastAsia="zh-CN"/>
+        </w:rPr>
+        <w:t>均数</w:t>
+      </w:r>
+      <w:r>
+        <w:rPr>
+          <w:rFonts w:ascii="Kaiti SC Regular" w:eastAsia="Kaiti SC Regular" w:hAnsi="Kaiti SC Regular" w:cs="宋体" w:hint="eastAsia"/>
+          <w:lang w:val="en-US" w:eastAsia="zh-CN"/>
+        </w:rPr>
+        <w:t>资</w:t>
+      </w:r>
+      <w:r>
+        <w:rPr>
+          <w:rFonts w:ascii="Kaiti SC Regular" w:eastAsia="Kaiti SC Regular" w:hAnsi="Kaiti SC Regular" w:hint="eastAsia"/>
+          <w:lang w:val="en-US" w:eastAsia="zh-CN"/>
+        </w:rPr>
+        <w:t>料的非劣效性</w:t>
+      </w:r>
+    </w:p>
+    <w:p>
+      <w:pPr>
+        <w:rPr>
           <w:rFonts w:ascii="Kaiti SC Regular" w:eastAsia="Kaiti SC Regular" w:hAnsi="Kaiti SC Regular" w:cs="Times New Roman"/>
           <w:sz w:val="20"/>
           <w:szCs w:val="20"/>
           <w:lang w:val="en-US" w:eastAsia="zh-CN"/>
         </w:rPr>
       </w:pPr>
-      <w:r>
-        <w:rPr>
-          <w:rFonts w:ascii="Kaiti SC Regular" w:eastAsia="Kaiti SC Regular" w:hAnsi="Kaiti SC Regular" w:cs="Times New Roman" w:hint="eastAsia"/>
-          <w:sz w:val="20"/>
-          <w:szCs w:val="20"/>
-          <w:lang w:val="en-US" w:eastAsia="zh-CN"/>
-        </w:rPr>
-        <w:t>均值，方差</w:t>
-      </w:r>
+      <m:oMathPara>
+        <m:oMath>
+          <m:r>
+            <w:rPr>
+              <w:rFonts w:ascii="Cambria Math" w:eastAsia="Kaiti SC Regular" w:hAnsi="Cambria Math" w:cs="Times New Roman"/>
+              <w:sz w:val="20"/>
+              <w:szCs w:val="20"/>
+              <w:lang w:val="en-US" w:eastAsia="zh-CN"/>
+            </w:rPr>
+            <m:t>n</m:t>
+          </m:r>
+          <m:r>
+            <w:rPr>
+              <w:rFonts w:ascii="Cambria Math" w:eastAsia="Kaiti SC Regular" w:hAnsi="Cambria Math" w:cs="Times New Roman" w:hint="eastAsia"/>
+              <w:sz w:val="20"/>
+              <w:szCs w:val="20"/>
+              <w:lang w:val="en-US" w:eastAsia="zh-CN"/>
+            </w:rPr>
+            <m:t>≥</m:t>
+          </m:r>
+          <m:f>
+            <m:fPr>
+              <m:ctrlPr>
+                <w:rPr>
+                  <w:rFonts w:ascii="Cambria Math" w:eastAsia="Kaiti SC Regular" w:hAnsi="Cambria Math" w:cs="Times New Roman"/>
+                  <w:i/>
+                  <w:sz w:val="20"/>
+                  <w:szCs w:val="20"/>
+                  <w:lang w:val="en-US" w:eastAsia="zh-CN"/>
+                </w:rPr>
+              </m:ctrlPr>
+            </m:fPr>
+            <m:num>
+              <m:r>
+                <w:rPr>
+                  <w:rFonts w:ascii="Cambria Math" w:eastAsia="Kaiti SC Regular" w:hAnsi="Cambria Math" w:cs="Times New Roman"/>
+                  <w:sz w:val="20"/>
+                  <w:szCs w:val="20"/>
+                  <w:lang w:val="en-US" w:eastAsia="zh-CN"/>
+                </w:rPr>
+                <m:t>r+1</m:t>
+              </m:r>
+            </m:num>
+            <m:den>
+              <m:r>
+                <w:rPr>
+                  <w:rFonts w:ascii="Cambria Math" w:eastAsia="Kaiti SC Regular" w:hAnsi="Cambria Math" w:cs="Times New Roman"/>
+                  <w:sz w:val="20"/>
+                  <w:szCs w:val="20"/>
+                  <w:lang w:val="en-US" w:eastAsia="zh-CN"/>
+                </w:rPr>
+                <m:t>r</m:t>
+              </m:r>
+            </m:den>
+          </m:f>
+          <m:sSup>
+            <m:sSupPr>
+              <m:ctrlPr>
+                <w:rPr>
+                  <w:rFonts w:ascii="Cambria Math" w:eastAsia="Kaiti SC Regular" w:hAnsi="Cambria Math" w:cs="Times New Roman"/>
+                  <w:i/>
+                  <w:sz w:val="20"/>
+                  <w:szCs w:val="20"/>
+                  <w:lang w:val="en-US" w:eastAsia="zh-CN"/>
+                </w:rPr>
+              </m:ctrlPr>
+            </m:sSupPr>
+            <m:e>
+              <m:d>
+                <m:dPr>
+                  <m:begChr m:val="["/>
+                  <m:endChr m:val="]"/>
+                  <m:ctrlPr>
+                    <w:rPr>
+                      <w:rFonts w:ascii="Cambria Math" w:eastAsia="Kaiti SC Regular" w:hAnsi="Cambria Math" w:cs="Times New Roman"/>
+                      <w:i/>
+                      <w:sz w:val="20"/>
+                      <w:szCs w:val="20"/>
+                      <w:lang w:val="en-US" w:eastAsia="zh-CN"/>
+                    </w:rPr>
+                  </m:ctrlPr>
+                </m:dPr>
+                <m:e>
+                  <m:d>
+                    <m:dPr>
+                      <m:ctrlPr>
+                        <w:rPr>
+                          <w:rFonts w:ascii="Cambria Math" w:eastAsia="Kaiti SC Regular" w:hAnsi="Cambria Math" w:cs="Times New Roman"/>
+                          <w:i/>
+                          <w:sz w:val="20"/>
+                          <w:szCs w:val="20"/>
+                          <w:lang w:val="en-US" w:eastAsia="zh-CN"/>
+                        </w:rPr>
+                      </m:ctrlPr>
+                    </m:dPr>
+                    <m:e>
+                      <m:sSub>
+                        <m:sSubPr>
+                          <m:ctrlPr>
+                            <w:rPr>
+                              <w:rFonts w:ascii="Cambria Math" w:eastAsia="Kaiti SC Regular" w:hAnsi="Cambria Math" w:cs="Times New Roman"/>
+                              <w:i/>
+                              <w:sz w:val="20"/>
+                              <w:szCs w:val="20"/>
+                              <w:lang w:val="en-US" w:eastAsia="zh-CN"/>
+                            </w:rPr>
+                          </m:ctrlPr>
+                        </m:sSubPr>
+                        <m:e>
+                          <m:r>
+                            <w:rPr>
+                              <w:rFonts w:ascii="Cambria Math" w:eastAsia="Kaiti SC Regular" w:hAnsi="Cambria Math" w:cs="Times New Roman"/>
+                              <w:sz w:val="20"/>
+                              <w:szCs w:val="20"/>
+                              <w:lang w:val="en-US" w:eastAsia="zh-CN"/>
+                            </w:rPr>
+                            <m:t>μ</m:t>
+                          </m:r>
+                        </m:e>
+                        <m:sub>
+                          <m:r>
+                            <w:rPr>
+                              <w:rFonts w:ascii="Cambria Math" w:eastAsia="Kaiti SC Regular" w:hAnsi="Cambria Math" w:cs="Times New Roman"/>
+                              <w:sz w:val="20"/>
+                              <w:szCs w:val="20"/>
+                              <w:lang w:val="en-US" w:eastAsia="zh-CN"/>
+                            </w:rPr>
+                            <m:t>α</m:t>
+                          </m:r>
+                        </m:sub>
+                      </m:sSub>
+                      <m:r>
+                        <w:rPr>
+                          <w:rFonts w:ascii="Cambria Math" w:eastAsia="Kaiti SC Regular" w:hAnsi="Cambria Math" w:cs="Times New Roman"/>
+                          <w:sz w:val="20"/>
+                          <w:szCs w:val="20"/>
+                          <w:lang w:val="en-US" w:eastAsia="zh-CN"/>
+                        </w:rPr>
+                        <m:t>+</m:t>
+                      </m:r>
+                      <m:sSub>
+                        <m:sSubPr>
+                          <m:ctrlPr>
+                            <w:rPr>
+                              <w:rFonts w:ascii="Cambria Math" w:eastAsia="Kaiti SC Regular" w:hAnsi="Cambria Math" w:cs="Times New Roman"/>
+                              <w:i/>
+                              <w:sz w:val="20"/>
+                              <w:szCs w:val="20"/>
+                              <w:lang w:val="en-US" w:eastAsia="zh-CN"/>
+                            </w:rPr>
+                          </m:ctrlPr>
+                        </m:sSubPr>
+                        <m:e>
+                          <m:r>
+                            <w:rPr>
+                              <w:rFonts w:ascii="Cambria Math" w:eastAsia="Kaiti SC Regular" w:hAnsi="Cambria Math" w:cs="Times New Roman"/>
+                              <w:sz w:val="20"/>
+                              <w:szCs w:val="20"/>
+                              <w:lang w:val="en-US" w:eastAsia="zh-CN"/>
+                            </w:rPr>
+                            <m:t>μ</m:t>
+                          </m:r>
+                        </m:e>
+                        <m:sub>
+                          <m:r>
+                            <w:rPr>
+                              <w:rFonts w:ascii="Cambria Math" w:eastAsia="Kaiti SC Regular" w:hAnsi="Cambria Math" w:cs="Times New Roman"/>
+                              <w:sz w:val="20"/>
+                              <w:szCs w:val="20"/>
+                              <w:lang w:val="en-US" w:eastAsia="zh-CN"/>
+                            </w:rPr>
+                            <m:t>β</m:t>
+                          </m:r>
+                        </m:sub>
+                      </m:sSub>
+                    </m:e>
+                  </m:d>
+                  <m:f>
+                    <m:fPr>
+                      <m:ctrlPr>
+                        <w:rPr>
+                          <w:rFonts w:ascii="Cambria Math" w:eastAsia="Kaiti SC Regular" w:hAnsi="Cambria Math" w:cs="Times New Roman"/>
+                          <w:i/>
+                          <w:sz w:val="20"/>
+                          <w:szCs w:val="20"/>
+                          <w:highlight w:val="magenta"/>
+                          <w:lang w:val="en-US" w:eastAsia="zh-CN"/>
+                        </w:rPr>
+                      </m:ctrlPr>
+                    </m:fPr>
+                    <m:num>
+                      <m:r>
+                        <w:rPr>
+                          <w:rFonts w:ascii="Cambria Math" w:eastAsia="Kaiti SC Regular" w:hAnsi="Cambria Math" w:cs="Times New Roman"/>
+                          <w:sz w:val="20"/>
+                          <w:szCs w:val="20"/>
+                          <w:highlight w:val="magenta"/>
+                          <w:lang w:val="en-US" w:eastAsia="zh-CN"/>
+                        </w:rPr>
+                        <m:t>S</m:t>
+                      </m:r>
+                    </m:num>
+                    <m:den>
+                      <m:r>
+                        <w:rPr>
+                          <w:rFonts w:ascii="Cambria Math" w:eastAsia="Kaiti SC Regular" w:hAnsi="Cambria Math" w:cs="Times New Roman"/>
+                          <w:sz w:val="20"/>
+                          <w:szCs w:val="20"/>
+                          <w:highlight w:val="magenta"/>
+                          <w:lang w:val="en-US" w:eastAsia="zh-CN"/>
+                        </w:rPr>
+                        <m:t>δ</m:t>
+                      </m:r>
+                    </m:den>
+                  </m:f>
+                </m:e>
+              </m:d>
+            </m:e>
+            <m:sup>
+              <m:r>
+                <w:rPr>
+                  <w:rFonts w:ascii="Cambria Math" w:eastAsia="Kaiti SC Regular" w:hAnsi="Cambria Math" w:cs="Times New Roman"/>
+                  <w:sz w:val="20"/>
+                  <w:szCs w:val="20"/>
+                  <w:lang w:val="en-US" w:eastAsia="zh-CN"/>
+                </w:rPr>
+                <m:t>2</m:t>
+              </m:r>
+            </m:sup>
+          </m:sSup>
+        </m:oMath>
+      </m:oMathPara>
+    </w:p>
+    <w:p>
+      <w:pPr>
+        <w:rPr>
+          <w:rFonts w:ascii="Kaiti SC Regular" w:eastAsia="Kaiti SC Regular" w:hAnsi="Kaiti SC Regular" w:cs="Times New Roman" w:hint="eastAsia"/>
+          <w:sz w:val="20"/>
+          <w:szCs w:val="20"/>
+          <w:lang w:val="en-US" w:eastAsia="zh-CN"/>
+        </w:rPr>
+      </w:pPr>
+      <m:oMath>
+        <m:r>
+          <w:rPr>
+            <w:rFonts w:ascii="Cambria Math" w:eastAsia="Kaiti SC Regular" w:hAnsi="Cambria Math" w:cs="Times New Roman"/>
+            <w:sz w:val="20"/>
+            <w:szCs w:val="20"/>
+            <w:lang w:val="en-US" w:eastAsia="zh-CN"/>
+          </w:rPr>
+          <m:t>r</m:t>
+        </m:r>
+      </m:oMath>
+      <w:r>
+        <w:rPr>
+          <w:rFonts w:ascii="Kaiti SC Regular" w:eastAsia="Kaiti SC Regular" w:hAnsi="Kaiti SC Regular" w:cs="Times New Roman" w:hint="eastAsia"/>
+          <w:sz w:val="20"/>
+          <w:szCs w:val="20"/>
+          <w:lang w:val="en-US" w:eastAsia="zh-CN"/>
+        </w:rPr>
+        <w:t>是实验组与对照组的病例比例</w:t>
+      </w:r>
+    </w:p>
+    <w:p>
+      <w:pPr>
+        <w:rPr>
+          <w:rFonts w:ascii="Kaiti SC Regular" w:eastAsia="Kaiti SC Regular" w:hAnsi="Kaiti SC Regular" w:cs="Times New Roman" w:hint="eastAsia"/>
+          <w:sz w:val="20"/>
+          <w:szCs w:val="20"/>
+          <w:lang w:val="en-US" w:eastAsia="zh-CN"/>
+        </w:rPr>
+      </w:pPr>
+      <m:oMath>
+        <m:sSub>
+          <m:sSubPr>
+            <m:ctrlPr>
+              <w:rPr>
+                <w:rFonts w:ascii="Cambria Math" w:eastAsia="Kaiti SC Regular" w:hAnsi="Cambria Math" w:cs="Times New Roman"/>
+                <w:i/>
+                <w:sz w:val="20"/>
+                <w:szCs w:val="20"/>
+                <w:lang w:val="en-US" w:eastAsia="zh-CN"/>
+              </w:rPr>
+            </m:ctrlPr>
+          </m:sSubPr>
+          <m:e>
+            <m:r>
+              <w:rPr>
+                <w:rFonts w:ascii="Cambria Math" w:eastAsia="Kaiti SC Regular" w:hAnsi="Cambria Math" w:cs="Times New Roman"/>
+                <w:sz w:val="20"/>
+                <w:szCs w:val="20"/>
+                <w:lang w:val="en-US" w:eastAsia="zh-CN"/>
+              </w:rPr>
+              <m:t>μ</m:t>
+            </m:r>
+          </m:e>
+          <m:sub>
+            <m:r>
+              <w:rPr>
+                <w:rFonts w:ascii="Cambria Math" w:eastAsia="Kaiti SC Regular" w:hAnsi="Cambria Math" w:cs="Times New Roman"/>
+                <w:sz w:val="20"/>
+                <w:szCs w:val="20"/>
+                <w:lang w:val="en-US" w:eastAsia="zh-CN"/>
+              </w:rPr>
+              <m:t>α</m:t>
+            </m:r>
+          </m:sub>
+        </m:sSub>
+      </m:oMath>
+      <w:r>
+        <w:rPr>
+          <w:rFonts w:ascii="Kaiti SC Regular" w:eastAsia="Kaiti SC Regular" w:hAnsi="Kaiti SC Regular" w:cs="Times New Roman"/>
+          <w:sz w:val="20"/>
+          <w:szCs w:val="20"/>
+          <w:lang w:val="en-US" w:eastAsia="zh-CN"/>
+        </w:rPr>
+        <w:t xml:space="preserve">, </w:t>
+      </w:r>
+      <m:oMath>
+        <m:sSub>
+          <m:sSubPr>
+            <m:ctrlPr>
+              <w:rPr>
+                <w:rFonts w:ascii="Cambria Math" w:eastAsia="Kaiti SC Regular" w:hAnsi="Cambria Math" w:cs="Times New Roman"/>
+                <w:i/>
+                <w:sz w:val="20"/>
+                <w:szCs w:val="20"/>
+                <w:lang w:val="en-US" w:eastAsia="zh-CN"/>
+              </w:rPr>
+            </m:ctrlPr>
+          </m:sSubPr>
+          <m:e>
+            <m:r>
+              <w:rPr>
+                <w:rFonts w:ascii="Cambria Math" w:eastAsia="Kaiti SC Regular" w:hAnsi="Cambria Math" w:cs="Times New Roman"/>
+                <w:sz w:val="20"/>
+                <w:szCs w:val="20"/>
+                <w:lang w:val="en-US" w:eastAsia="zh-CN"/>
+              </w:rPr>
+              <m:t>μ</m:t>
+            </m:r>
+          </m:e>
+          <m:sub>
+            <m:r>
+              <w:rPr>
+                <w:rFonts w:ascii="Cambria Math" w:eastAsia="Kaiti SC Regular" w:hAnsi="Cambria Math" w:cs="Times New Roman"/>
+                <w:sz w:val="20"/>
+                <w:szCs w:val="20"/>
+                <w:lang w:val="en-US" w:eastAsia="zh-CN"/>
+              </w:rPr>
+              <m:t>β</m:t>
+            </m:r>
+          </m:sub>
+        </m:sSub>
+      </m:oMath>
+      <w:r>
+        <w:rPr>
+          <w:rFonts w:ascii="Kaiti SC Regular" w:eastAsia="Kaiti SC Regular" w:hAnsi="Kaiti SC Regular" w:cs="Times New Roman" w:hint="eastAsia"/>
+          <w:sz w:val="20"/>
+          <w:szCs w:val="20"/>
+          <w:lang w:val="en-US" w:eastAsia="zh-CN"/>
+        </w:rPr>
+        <w:t>则</w:t>
+      </w:r>
+      <m:oMath>
+        <m:r>
+          <w:rPr>
+            <w:rFonts w:ascii="Cambria Math" w:eastAsia="Kaiti SC Regular" w:hAnsi="Cambria Math" w:cs="Times New Roman"/>
+            <w:sz w:val="20"/>
+            <w:szCs w:val="20"/>
+            <w:lang w:val="en-US" w:eastAsia="zh-CN"/>
+          </w:rPr>
+          <m:t>α=0.025</m:t>
+        </m:r>
+      </m:oMath>
+      <w:r>
+        <w:rPr>
+          <w:rFonts w:ascii="Kaiti SC Regular" w:eastAsia="Kaiti SC Regular" w:hAnsi="Kaiti SC Regular" w:cs="Times New Roman" w:hint="eastAsia"/>
+          <w:sz w:val="20"/>
+          <w:szCs w:val="20"/>
+          <w:lang w:val="en-US" w:eastAsia="zh-CN"/>
+        </w:rPr>
+        <w:t xml:space="preserve"> (双侧)，</w:t>
+      </w:r>
+      <m:oMath>
+        <m:r>
+          <w:rPr>
+            <w:rFonts w:ascii="Cambria Math" w:eastAsia="Kaiti SC Regular" w:hAnsi="Cambria Math" w:cs="Times New Roman"/>
+            <w:sz w:val="20"/>
+            <w:szCs w:val="20"/>
+            <w:lang w:val="en-US" w:eastAsia="zh-CN"/>
+          </w:rPr>
+          <m:t>β=0.8</m:t>
+        </m:r>
+      </m:oMath>
+      <w:r>
+        <w:rPr>
+          <w:rFonts w:ascii="Kaiti SC Regular" w:eastAsia="Kaiti SC Regular" w:hAnsi="Kaiti SC Regular" w:cs="Times New Roman" w:hint="eastAsia"/>
+          <w:sz w:val="20"/>
+          <w:szCs w:val="20"/>
+          <w:lang w:val="en-US" w:eastAsia="zh-CN"/>
+        </w:rPr>
+        <w:t xml:space="preserve"> （power)</w:t>
+      </w:r>
+    </w:p>
+    <w:p>
+      <w:pPr>
+        <w:rPr>
+          <w:rFonts w:ascii="Kaiti SC Regular" w:eastAsia="Kaiti SC Regular" w:hAnsi="Kaiti SC Regular" w:cs="Times New Roman" w:hint="eastAsia"/>
+          <w:sz w:val="20"/>
+          <w:szCs w:val="20"/>
+          <w:lang w:val="en-US" w:eastAsia="zh-CN"/>
+        </w:rPr>
+      </w:pPr>
+      <m:oMath>
+        <m:r>
+          <w:rPr>
+            <w:rFonts w:ascii="Cambria Math" w:eastAsia="Kaiti SC Regular" w:hAnsi="Cambria Math" w:cs="Times New Roman"/>
+            <w:sz w:val="20"/>
+            <w:szCs w:val="20"/>
+            <w:lang w:val="en-US" w:eastAsia="zh-CN"/>
+          </w:rPr>
+          <m:t>S</m:t>
+        </m:r>
+      </m:oMath>
+      <w:r>
+        <w:rPr>
+          <w:rFonts w:ascii="Kaiti SC Regular" w:eastAsia="Kaiti SC Regular" w:hAnsi="Kaiti SC Regular" w:cs="Times New Roman" w:hint="eastAsia"/>
+          <w:sz w:val="20"/>
+          <w:szCs w:val="20"/>
+          <w:lang w:val="en-US" w:eastAsia="zh-CN"/>
+        </w:rPr>
+        <w:t>是合并的标准差，</w:t>
+      </w:r>
+      <m:oMath>
+        <m:r>
+          <w:rPr>
+            <w:rFonts w:ascii="Cambria Math" w:eastAsia="Kaiti SC Regular" w:hAnsi="Cambria Math" w:cs="Times New Roman"/>
+            <w:sz w:val="20"/>
+            <w:szCs w:val="20"/>
+            <w:lang w:val="en-US" w:eastAsia="zh-CN"/>
+          </w:rPr>
+          <m:t>δ</m:t>
+        </m:r>
+      </m:oMath>
+      <w:r>
+        <w:rPr>
+          <w:rFonts w:ascii="Kaiti SC Regular" w:eastAsia="Kaiti SC Regular" w:hAnsi="Kaiti SC Regular" w:cs="Times New Roman" w:hint="eastAsia"/>
+          <w:sz w:val="20"/>
+          <w:szCs w:val="20"/>
+          <w:lang w:val="en-US" w:eastAsia="zh-CN"/>
+        </w:rPr>
+        <w:t>是差异</w:t>
+      </w:r>
+    </w:p>
+    <w:p>
+      <w:pPr>
+        <w:rPr>
+          <w:rFonts w:ascii="Kaiti SC Regular" w:eastAsia="Kaiti SC Regular" w:hAnsi="Kaiti SC Regular" w:cs="Times New Roman"/>
+          <w:sz w:val="20"/>
+          <w:szCs w:val="20"/>
+          <w:lang w:val="en-US" w:eastAsia="zh-CN"/>
+        </w:rPr>
+      </w:pPr>
+      <m:oMathPara>
+        <m:oMath>
+          <m:r>
+            <w:rPr>
+              <w:rFonts w:ascii="Cambria Math" w:eastAsia="Kaiti SC Regular" w:hAnsi="Cambria Math" w:cs="Times New Roman"/>
+              <w:sz w:val="20"/>
+              <w:szCs w:val="20"/>
+              <w:lang w:val="en-US" w:eastAsia="zh-CN"/>
+            </w:rPr>
+            <m:t>n</m:t>
+          </m:r>
+          <m:r>
+            <w:rPr>
+              <w:rFonts w:ascii="Cambria Math" w:eastAsia="Kaiti SC Regular" w:hAnsi="Cambria Math" w:cs="Times New Roman" w:hint="eastAsia"/>
+              <w:sz w:val="20"/>
+              <w:szCs w:val="20"/>
+              <w:lang w:val="en-US" w:eastAsia="zh-CN"/>
+            </w:rPr>
+            <m:t>≥</m:t>
+          </m:r>
+          <m:r>
+            <w:rPr>
+              <w:rFonts w:ascii="Cambria Math" w:eastAsia="Kaiti SC Regular" w:hAnsi="Cambria Math" w:cs="Times New Roman"/>
+              <w:sz w:val="20"/>
+              <w:szCs w:val="20"/>
+              <w:lang w:val="en-US" w:eastAsia="zh-CN"/>
+            </w:rPr>
+            <m:t>2</m:t>
+          </m:r>
+          <m:sSup>
+            <m:sSupPr>
+              <m:ctrlPr>
+                <w:rPr>
+                  <w:rFonts w:ascii="Cambria Math" w:eastAsia="Kaiti SC Regular" w:hAnsi="Cambria Math" w:cs="Times New Roman"/>
+                  <w:i/>
+                  <w:sz w:val="20"/>
+                  <w:szCs w:val="20"/>
+                  <w:lang w:val="en-US" w:eastAsia="zh-CN"/>
+                </w:rPr>
+              </m:ctrlPr>
+            </m:sSupPr>
+            <m:e>
+              <m:d>
+                <m:dPr>
+                  <m:begChr m:val="["/>
+                  <m:endChr m:val="]"/>
+                  <m:ctrlPr>
+                    <w:rPr>
+                      <w:rFonts w:ascii="Cambria Math" w:eastAsia="Kaiti SC Regular" w:hAnsi="Cambria Math" w:cs="Times New Roman"/>
+                      <w:i/>
+                      <w:sz w:val="20"/>
+                      <w:szCs w:val="20"/>
+                      <w:lang w:val="en-US" w:eastAsia="zh-CN"/>
+                    </w:rPr>
+                  </m:ctrlPr>
+                </m:dPr>
+                <m:e>
+                  <m:d>
+                    <m:dPr>
+                      <m:ctrlPr>
+                        <w:rPr>
+                          <w:rFonts w:ascii="Cambria Math" w:eastAsia="Kaiti SC Regular" w:hAnsi="Cambria Math" w:cs="Times New Roman"/>
+                          <w:i/>
+                          <w:sz w:val="20"/>
+                          <w:szCs w:val="20"/>
+                          <w:lang w:val="en-US" w:eastAsia="zh-CN"/>
+                        </w:rPr>
+                      </m:ctrlPr>
+                    </m:dPr>
+                    <m:e>
+                      <m:r>
+                        <w:rPr>
+                          <w:rFonts w:ascii="Cambria Math" w:eastAsia="Kaiti SC Regular" w:hAnsi="Cambria Math" w:cs="Times New Roman"/>
+                          <w:sz w:val="20"/>
+                          <w:szCs w:val="20"/>
+                          <w:lang w:val="en-US" w:eastAsia="zh-CN"/>
+                        </w:rPr>
+                        <m:t>1.96+0.842</m:t>
+                      </m:r>
+                    </m:e>
+                  </m:d>
+                  <m:f>
+                    <m:fPr>
+                      <m:ctrlPr>
+                        <w:rPr>
+                          <w:rFonts w:ascii="Cambria Math" w:eastAsia="Kaiti SC Regular" w:hAnsi="Cambria Math" w:cs="Times New Roman"/>
+                          <w:i/>
+                          <w:sz w:val="20"/>
+                          <w:szCs w:val="20"/>
+                          <w:lang w:val="en-US" w:eastAsia="zh-CN"/>
+                        </w:rPr>
+                      </m:ctrlPr>
+                    </m:fPr>
+                    <m:num>
+                      <m:r>
+                        <w:rPr>
+                          <w:rFonts w:ascii="Cambria Math" w:eastAsia="Kaiti SC Regular" w:hAnsi="Cambria Math" w:cs="Times New Roman"/>
+                          <w:sz w:val="20"/>
+                          <w:szCs w:val="20"/>
+                          <w:lang w:val="en-US" w:eastAsia="zh-CN"/>
+                        </w:rPr>
+                        <m:t>13</m:t>
+                      </m:r>
+                    </m:num>
+                    <m:den>
+                      <m:r>
+                        <w:rPr>
+                          <w:rFonts w:ascii="Cambria Math" w:eastAsia="Kaiti SC Regular" w:hAnsi="Cambria Math" w:cs="Times New Roman"/>
+                          <w:sz w:val="20"/>
+                          <w:szCs w:val="20"/>
+                          <w:lang w:val="en-US" w:eastAsia="zh-CN"/>
+                        </w:rPr>
+                        <m:t>4</m:t>
+                      </m:r>
+                    </m:den>
+                  </m:f>
+                </m:e>
+              </m:d>
+            </m:e>
+            <m:sup>
+              <m:r>
+                <w:rPr>
+                  <w:rFonts w:ascii="Cambria Math" w:eastAsia="Kaiti SC Regular" w:hAnsi="Cambria Math" w:cs="Times New Roman"/>
+                  <w:sz w:val="20"/>
+                  <w:szCs w:val="20"/>
+                  <w:lang w:val="en-US" w:eastAsia="zh-CN"/>
+                </w:rPr>
+                <m:t>2</m:t>
+              </m:r>
+            </m:sup>
+          </m:sSup>
+          <m:r>
+            <w:rPr>
+              <w:rFonts w:ascii="Cambria Math" w:eastAsia="Kaiti SC Regular" w:hAnsi="Cambria Math" w:cs="Times New Roman"/>
+              <w:sz w:val="20"/>
+              <w:szCs w:val="20"/>
+              <w:lang w:val="en-US" w:eastAsia="zh-CN"/>
+            </w:rPr>
+            <m:t>=165.86≈166</m:t>
+          </m:r>
+        </m:oMath>
+      </m:oMathPara>
+    </w:p>
+    <w:p>
+      <w:pPr>
+        <w:rPr>
+          <w:rFonts w:ascii="Kaiti SC Regular" w:eastAsia="Kaiti SC Regular" w:hAnsi="Kaiti SC Regular" w:cs="Times New Roman" w:hint="eastAsia"/>
+          <w:sz w:val="20"/>
+          <w:szCs w:val="20"/>
+          <w:lang w:val="en-US" w:eastAsia="zh-CN"/>
+        </w:rPr>
+      </w:pPr>
+      <w:r>
+        <w:rPr>
+          <w:rFonts w:ascii="Kaiti SC Regular" w:eastAsia="Kaiti SC Regular" w:hAnsi="Kaiti SC Regular" w:cs="Times New Roman" w:hint="eastAsia"/>
+          <w:sz w:val="20"/>
+          <w:szCs w:val="20"/>
+          <w:lang w:val="en-US" w:eastAsia="zh-CN"/>
+        </w:rPr>
+        <w:t>见page 28的例子3.1</w:t>
+      </w:r>
+      <w:r>
+        <w:rPr>
+          <w:rFonts w:ascii="Kaiti SC Regular" w:eastAsia="Kaiti SC Regular" w:hAnsi="Kaiti SC Regular" w:cs="Times New Roman" w:hint="eastAsia"/>
+          <w:sz w:val="20"/>
+          <w:szCs w:val="20"/>
+          <w:lang w:val="en-US" w:eastAsia="zh-CN"/>
+        </w:rPr>
+        <w:t>的某降压药治疗轻中度原发性高血压的降压效果</w:t>
+      </w:r>
+    </w:p>
+    <w:p>
+      <w:pPr>
+        <w:rPr>
+          <w:rFonts w:ascii="Kaiti SC Regular" w:eastAsia="Kaiti SC Regular" w:hAnsi="Kaiti SC Regular" w:cs="Times New Roman" w:hint="eastAsia"/>
+          <w:sz w:val="20"/>
+          <w:szCs w:val="20"/>
+          <w:lang w:val="en-US" w:eastAsia="zh-CN"/>
+        </w:rPr>
+      </w:pPr>
+    </w:p>
+    <w:p>
+      <w:pPr>
+        <w:pStyle w:val="Heading3"/>
+        <w:rPr>
+          <w:rFonts w:ascii="Kaiti SC Regular" w:eastAsia="Kaiti SC Regular" w:hAnsi="Kaiti SC Regular" w:hint="eastAsia"/>
+          <w:lang w:val="en-US" w:eastAsia="zh-CN"/>
+        </w:rPr>
+      </w:pPr>
+      <w:r>
+        <w:rPr>
+          <w:rFonts w:ascii="Kaiti SC Regular" w:eastAsia="Kaiti SC Regular" w:hAnsi="Kaiti SC Regular" w:hint="eastAsia"/>
+          <w:lang w:val="en-US" w:eastAsia="zh-CN"/>
+        </w:rPr>
+        <w:t xml:space="preserve">2 </w:t>
+      </w:r>
+      <w:r>
+        <w:rPr>
+          <w:rFonts w:ascii="Kaiti SC Regular" w:eastAsia="Kaiti SC Regular" w:hAnsi="Kaiti SC Regular" w:hint="eastAsia"/>
+          <w:lang w:val="en-US" w:eastAsia="zh-CN"/>
+        </w:rPr>
+        <w:t>率</w:t>
+      </w:r>
+      <w:r>
+        <w:rPr>
+          <w:rFonts w:ascii="Kaiti SC Regular" w:eastAsia="Kaiti SC Regular" w:hAnsi="Kaiti SC Regular" w:cs="宋体" w:hint="eastAsia"/>
+          <w:lang w:val="en-US" w:eastAsia="zh-CN"/>
+        </w:rPr>
+        <w:t>资</w:t>
+      </w:r>
+      <w:r>
+        <w:rPr>
+          <w:rFonts w:ascii="Kaiti SC Regular" w:eastAsia="Kaiti SC Regular" w:hAnsi="Kaiti SC Regular" w:hint="eastAsia"/>
+          <w:lang w:val="en-US" w:eastAsia="zh-CN"/>
+        </w:rPr>
+        <w:t>料的非劣效性</w:t>
+      </w:r>
+    </w:p>
+    <w:p>
+      <w:pPr>
+        <w:rPr>
+          <w:rFonts w:ascii="Kaiti SC Regular" w:eastAsia="Kaiti SC Regular" w:hAnsi="Kaiti SC Regular" w:cs="Times New Roman"/>
+          <w:sz w:val="20"/>
+          <w:szCs w:val="20"/>
+          <w:lang w:val="en-US" w:eastAsia="zh-CN"/>
+        </w:rPr>
+      </w:pPr>
+      <m:oMathPara>
+        <m:oMath>
+          <m:r>
+            <w:rPr>
+              <w:rFonts w:ascii="Cambria Math" w:eastAsia="Kaiti SC Regular" w:hAnsi="Cambria Math" w:cs="Times New Roman"/>
+              <w:sz w:val="20"/>
+              <w:szCs w:val="20"/>
+              <w:lang w:val="en-US" w:eastAsia="zh-CN"/>
+            </w:rPr>
+            <m:t>n</m:t>
+          </m:r>
+          <m:r>
+            <w:rPr>
+              <w:rFonts w:ascii="Cambria Math" w:eastAsia="Kaiti SC Regular" w:hAnsi="Cambria Math" w:cs="Times New Roman" w:hint="eastAsia"/>
+              <w:sz w:val="20"/>
+              <w:szCs w:val="20"/>
+              <w:lang w:val="en-US" w:eastAsia="zh-CN"/>
+            </w:rPr>
+            <m:t>≥</m:t>
+          </m:r>
+          <m:f>
+            <m:fPr>
+              <m:ctrlPr>
+                <w:rPr>
+                  <w:rFonts w:ascii="Cambria Math" w:eastAsia="Kaiti SC Regular" w:hAnsi="Cambria Math" w:cs="Times New Roman"/>
+                  <w:i/>
+                  <w:sz w:val="20"/>
+                  <w:szCs w:val="20"/>
+                  <w:lang w:val="en-US" w:eastAsia="zh-CN"/>
+                </w:rPr>
+              </m:ctrlPr>
+            </m:fPr>
+            <m:num>
+              <m:r>
+                <w:rPr>
+                  <w:rFonts w:ascii="Cambria Math" w:eastAsia="Kaiti SC Regular" w:hAnsi="Cambria Math" w:cs="Times New Roman"/>
+                  <w:sz w:val="20"/>
+                  <w:szCs w:val="20"/>
+                  <w:lang w:val="en-US" w:eastAsia="zh-CN"/>
+                </w:rPr>
+                <m:t>r+1</m:t>
+              </m:r>
+            </m:num>
+            <m:den>
+              <m:r>
+                <w:rPr>
+                  <w:rFonts w:ascii="Cambria Math" w:eastAsia="Kaiti SC Regular" w:hAnsi="Cambria Math" w:cs="Times New Roman"/>
+                  <w:sz w:val="20"/>
+                  <w:szCs w:val="20"/>
+                  <w:lang w:val="en-US" w:eastAsia="zh-CN"/>
+                </w:rPr>
+                <m:t>r</m:t>
+              </m:r>
+            </m:den>
+          </m:f>
+          <m:d>
+            <m:dPr>
+              <m:begChr m:val="["/>
+              <m:endChr m:val="]"/>
+              <m:ctrlPr>
+                <w:rPr>
+                  <w:rFonts w:ascii="Cambria Math" w:eastAsia="Kaiti SC Regular" w:hAnsi="Cambria Math" w:cs="Times New Roman"/>
+                  <w:i/>
+                  <w:sz w:val="20"/>
+                  <w:szCs w:val="20"/>
+                  <w:lang w:val="en-US" w:eastAsia="zh-CN"/>
+                </w:rPr>
+              </m:ctrlPr>
+            </m:dPr>
+            <m:e>
+              <m:f>
+                <m:fPr>
+                  <m:ctrlPr>
+                    <w:rPr>
+                      <w:rFonts w:ascii="Cambria Math" w:eastAsia="Kaiti SC Regular" w:hAnsi="Cambria Math" w:cs="Times New Roman"/>
+                      <w:i/>
+                      <w:sz w:val="20"/>
+                      <w:szCs w:val="20"/>
+                      <w:highlight w:val="magenta"/>
+                      <w:lang w:val="en-US" w:eastAsia="zh-CN"/>
+                    </w:rPr>
+                  </m:ctrlPr>
+                </m:fPr>
+                <m:num>
+                  <m:r>
+                    <w:rPr>
+                      <w:rFonts w:ascii="Cambria Math" w:eastAsia="Kaiti SC Regular" w:hAnsi="Cambria Math" w:cs="Times New Roman"/>
+                      <w:sz w:val="20"/>
+                      <w:szCs w:val="20"/>
+                      <w:highlight w:val="magenta"/>
+                      <w:lang w:val="en-US" w:eastAsia="zh-CN"/>
+                    </w:rPr>
+                    <m:t>π</m:t>
+                  </m:r>
+                  <m:d>
+                    <m:dPr>
+                      <m:ctrlPr>
+                        <w:rPr>
+                          <w:rFonts w:ascii="Cambria Math" w:eastAsia="Kaiti SC Regular" w:hAnsi="Cambria Math" w:cs="Times New Roman"/>
+                          <w:i/>
+                          <w:sz w:val="20"/>
+                          <w:szCs w:val="20"/>
+                          <w:highlight w:val="magenta"/>
+                          <w:lang w:val="en-US" w:eastAsia="zh-CN"/>
+                        </w:rPr>
+                      </m:ctrlPr>
+                    </m:dPr>
+                    <m:e>
+                      <m:r>
+                        <w:rPr>
+                          <w:rFonts w:ascii="Cambria Math" w:eastAsia="Kaiti SC Regular" w:hAnsi="Cambria Math" w:cs="Times New Roman"/>
+                          <w:sz w:val="20"/>
+                          <w:szCs w:val="20"/>
+                          <w:highlight w:val="magenta"/>
+                          <w:lang w:val="en-US" w:eastAsia="zh-CN"/>
+                        </w:rPr>
+                        <m:t>1-π</m:t>
+                      </m:r>
+                    </m:e>
+                  </m:d>
+                </m:num>
+                <m:den>
+                  <m:sSup>
+                    <m:sSupPr>
+                      <m:ctrlPr>
+                        <w:rPr>
+                          <w:rFonts w:ascii="Cambria Math" w:eastAsia="Kaiti SC Regular" w:hAnsi="Cambria Math" w:cs="Times New Roman"/>
+                          <w:i/>
+                          <w:sz w:val="20"/>
+                          <w:szCs w:val="20"/>
+                          <w:highlight w:val="magenta"/>
+                          <w:lang w:val="en-US" w:eastAsia="zh-CN"/>
+                        </w:rPr>
+                      </m:ctrlPr>
+                    </m:sSupPr>
+                    <m:e>
+                      <m:r>
+                        <w:rPr>
+                          <w:rFonts w:ascii="Cambria Math" w:eastAsia="Kaiti SC Regular" w:hAnsi="Cambria Math" w:cs="Times New Roman"/>
+                          <w:sz w:val="20"/>
+                          <w:szCs w:val="20"/>
+                          <w:highlight w:val="magenta"/>
+                          <w:lang w:val="en-US" w:eastAsia="zh-CN"/>
+                        </w:rPr>
+                        <m:t>δ</m:t>
+                      </m:r>
+                    </m:e>
+                    <m:sup>
+                      <m:r>
+                        <w:rPr>
+                          <w:rFonts w:ascii="Cambria Math" w:eastAsia="Kaiti SC Regular" w:hAnsi="Cambria Math" w:cs="Times New Roman"/>
+                          <w:sz w:val="20"/>
+                          <w:szCs w:val="20"/>
+                          <w:highlight w:val="magenta"/>
+                          <w:lang w:val="en-US" w:eastAsia="zh-CN"/>
+                        </w:rPr>
+                        <m:t>2</m:t>
+                      </m:r>
+                    </m:sup>
+                  </m:sSup>
+                </m:den>
+              </m:f>
+            </m:e>
+          </m:d>
+          <m:sSup>
+            <m:sSupPr>
+              <m:ctrlPr>
+                <w:rPr>
+                  <w:rFonts w:ascii="Cambria Math" w:eastAsia="Kaiti SC Regular" w:hAnsi="Cambria Math" w:cs="Times New Roman"/>
+                  <w:i/>
+                  <w:sz w:val="20"/>
+                  <w:szCs w:val="20"/>
+                  <w:lang w:val="en-US" w:eastAsia="zh-CN"/>
+                </w:rPr>
+              </m:ctrlPr>
+            </m:sSupPr>
+            <m:e>
+              <m:d>
+                <m:dPr>
+                  <m:ctrlPr>
+                    <w:rPr>
+                      <w:rFonts w:ascii="Cambria Math" w:eastAsia="Kaiti SC Regular" w:hAnsi="Cambria Math" w:cs="Times New Roman"/>
+                      <w:i/>
+                      <w:sz w:val="20"/>
+                      <w:szCs w:val="20"/>
+                      <w:lang w:val="en-US" w:eastAsia="zh-CN"/>
+                    </w:rPr>
+                  </m:ctrlPr>
+                </m:dPr>
+                <m:e>
+                  <m:sSub>
+                    <m:sSubPr>
+                      <m:ctrlPr>
+                        <w:rPr>
+                          <w:rFonts w:ascii="Cambria Math" w:eastAsia="Kaiti SC Regular" w:hAnsi="Cambria Math" w:cs="Times New Roman"/>
+                          <w:i/>
+                          <w:sz w:val="20"/>
+                          <w:szCs w:val="20"/>
+                          <w:lang w:val="en-US" w:eastAsia="zh-CN"/>
+                        </w:rPr>
+                      </m:ctrlPr>
+                    </m:sSubPr>
+                    <m:e>
+                      <m:r>
+                        <w:rPr>
+                          <w:rFonts w:ascii="Cambria Math" w:eastAsia="Kaiti SC Regular" w:hAnsi="Cambria Math" w:cs="Times New Roman"/>
+                          <w:sz w:val="20"/>
+                          <w:szCs w:val="20"/>
+                          <w:lang w:val="en-US" w:eastAsia="zh-CN"/>
+                        </w:rPr>
+                        <m:t>μ</m:t>
+                      </m:r>
+                    </m:e>
+                    <m:sub>
+                      <m:r>
+                        <w:rPr>
+                          <w:rFonts w:ascii="Cambria Math" w:eastAsia="Kaiti SC Regular" w:hAnsi="Cambria Math" w:cs="Times New Roman"/>
+                          <w:sz w:val="20"/>
+                          <w:szCs w:val="20"/>
+                          <w:lang w:val="en-US" w:eastAsia="zh-CN"/>
+                        </w:rPr>
+                        <m:t>α</m:t>
+                      </m:r>
+                    </m:sub>
+                  </m:sSub>
+                  <m:r>
+                    <w:rPr>
+                      <w:rFonts w:ascii="Cambria Math" w:eastAsia="Kaiti SC Regular" w:hAnsi="Cambria Math" w:cs="Times New Roman"/>
+                      <w:sz w:val="20"/>
+                      <w:szCs w:val="20"/>
+                      <w:lang w:val="en-US" w:eastAsia="zh-CN"/>
+                    </w:rPr>
+                    <m:t>+</m:t>
+                  </m:r>
+                  <m:sSub>
+                    <m:sSubPr>
+                      <m:ctrlPr>
+                        <w:rPr>
+                          <w:rFonts w:ascii="Cambria Math" w:eastAsia="Kaiti SC Regular" w:hAnsi="Cambria Math" w:cs="Times New Roman"/>
+                          <w:i/>
+                          <w:sz w:val="20"/>
+                          <w:szCs w:val="20"/>
+                          <w:lang w:val="en-US" w:eastAsia="zh-CN"/>
+                        </w:rPr>
+                      </m:ctrlPr>
+                    </m:sSubPr>
+                    <m:e>
+                      <m:r>
+                        <w:rPr>
+                          <w:rFonts w:ascii="Cambria Math" w:eastAsia="Kaiti SC Regular" w:hAnsi="Cambria Math" w:cs="Times New Roman"/>
+                          <w:sz w:val="20"/>
+                          <w:szCs w:val="20"/>
+                          <w:lang w:val="en-US" w:eastAsia="zh-CN"/>
+                        </w:rPr>
+                        <m:t>μ</m:t>
+                      </m:r>
+                    </m:e>
+                    <m:sub>
+                      <m:r>
+                        <w:rPr>
+                          <w:rFonts w:ascii="Cambria Math" w:eastAsia="Kaiti SC Regular" w:hAnsi="Cambria Math" w:cs="Times New Roman"/>
+                          <w:sz w:val="20"/>
+                          <w:szCs w:val="20"/>
+                          <w:lang w:val="en-US" w:eastAsia="zh-CN"/>
+                        </w:rPr>
+                        <m:t>β</m:t>
+                      </m:r>
+                    </m:sub>
+                  </m:sSub>
+                </m:e>
+              </m:d>
+            </m:e>
+            <m:sup>
+              <m:r>
+                <w:rPr>
+                  <w:rFonts w:ascii="Cambria Math" w:eastAsia="Kaiti SC Regular" w:hAnsi="Cambria Math" w:cs="Times New Roman"/>
+                  <w:sz w:val="20"/>
+                  <w:szCs w:val="20"/>
+                  <w:lang w:val="en-US" w:eastAsia="zh-CN"/>
+                </w:rPr>
+                <m:t>2</m:t>
+              </m:r>
+            </m:sup>
+          </m:sSup>
+        </m:oMath>
+      </m:oMathPara>
+    </w:p>
+    <w:p>
+      <w:pPr>
+        <w:rPr>
+          <w:rFonts w:ascii="Kaiti SC Regular" w:eastAsia="Kaiti SC Regular" w:hAnsi="Kaiti SC Regular" w:cs="Times New Roman"/>
+          <w:sz w:val="20"/>
+          <w:szCs w:val="20"/>
+          <w:lang w:val="en-US" w:eastAsia="zh-CN"/>
+        </w:rPr>
+      </w:pPr>
+      <m:oMathPara>
+        <m:oMath>
+          <m:r>
+            <w:rPr>
+              <w:rFonts w:ascii="Cambria Math" w:eastAsia="Kaiti SC Regular" w:hAnsi="Cambria Math" w:cs="Times New Roman"/>
+              <w:sz w:val="20"/>
+              <w:szCs w:val="20"/>
+              <w:lang w:val="en-US" w:eastAsia="zh-CN"/>
+            </w:rPr>
+            <m:t>n=2</m:t>
+          </m:r>
+          <m:d>
+            <m:dPr>
+              <m:begChr m:val="["/>
+              <m:endChr m:val="]"/>
+              <m:ctrlPr>
+                <w:rPr>
+                  <w:rFonts w:ascii="Cambria Math" w:eastAsia="Kaiti SC Regular" w:hAnsi="Cambria Math" w:cs="Times New Roman"/>
+                  <w:i/>
+                  <w:sz w:val="20"/>
+                  <w:szCs w:val="20"/>
+                  <w:lang w:val="en-US" w:eastAsia="zh-CN"/>
+                </w:rPr>
+              </m:ctrlPr>
+            </m:dPr>
+            <m:e>
+              <m:f>
+                <m:fPr>
+                  <m:ctrlPr>
+                    <w:rPr>
+                      <w:rFonts w:ascii="Cambria Math" w:eastAsia="Kaiti SC Regular" w:hAnsi="Cambria Math" w:cs="Times New Roman"/>
+                      <w:i/>
+                      <w:sz w:val="20"/>
+                      <w:szCs w:val="20"/>
+                      <w:lang w:val="en-US" w:eastAsia="zh-CN"/>
+                    </w:rPr>
+                  </m:ctrlPr>
+                </m:fPr>
+                <m:num>
+                  <m:r>
+                    <w:rPr>
+                      <w:rFonts w:ascii="Cambria Math" w:eastAsia="Kaiti SC Regular" w:hAnsi="Cambria Math" w:cs="Times New Roman"/>
+                      <w:sz w:val="20"/>
+                      <w:szCs w:val="20"/>
+                      <w:lang w:val="en-US" w:eastAsia="zh-CN"/>
+                    </w:rPr>
+                    <m:t>0.7344</m:t>
+                  </m:r>
+                  <m:d>
+                    <m:dPr>
+                      <m:ctrlPr>
+                        <w:rPr>
+                          <w:rFonts w:ascii="Cambria Math" w:eastAsia="Kaiti SC Regular" w:hAnsi="Cambria Math" w:cs="Times New Roman"/>
+                          <w:i/>
+                          <w:sz w:val="20"/>
+                          <w:szCs w:val="20"/>
+                          <w:lang w:val="en-US" w:eastAsia="zh-CN"/>
+                        </w:rPr>
+                      </m:ctrlPr>
+                    </m:dPr>
+                    <m:e>
+                      <m:r>
+                        <w:rPr>
+                          <w:rFonts w:ascii="Cambria Math" w:eastAsia="Kaiti SC Regular" w:hAnsi="Cambria Math" w:cs="Times New Roman"/>
+                          <w:sz w:val="20"/>
+                          <w:szCs w:val="20"/>
+                          <w:lang w:val="en-US" w:eastAsia="zh-CN"/>
+                        </w:rPr>
+                        <m:t>1-0.7344</m:t>
+                      </m:r>
+                    </m:e>
+                  </m:d>
+                </m:num>
+                <m:den>
+                  <m:sSup>
+                    <m:sSupPr>
+                      <m:ctrlPr>
+                        <w:rPr>
+                          <w:rFonts w:ascii="Cambria Math" w:eastAsia="Kaiti SC Regular" w:hAnsi="Cambria Math" w:cs="Times New Roman"/>
+                          <w:i/>
+                          <w:sz w:val="20"/>
+                          <w:szCs w:val="20"/>
+                          <w:lang w:val="en-US" w:eastAsia="zh-CN"/>
+                        </w:rPr>
+                      </m:ctrlPr>
+                    </m:sSupPr>
+                    <m:e>
+                      <m:r>
+                        <w:rPr>
+                          <w:rFonts w:ascii="Cambria Math" w:eastAsia="Kaiti SC Regular" w:hAnsi="Cambria Math" w:cs="Times New Roman"/>
+                          <w:sz w:val="20"/>
+                          <w:szCs w:val="20"/>
+                          <w:lang w:val="en-US" w:eastAsia="zh-CN"/>
+                        </w:rPr>
+                        <m:t>0.1</m:t>
+                      </m:r>
+                    </m:e>
+                    <m:sup>
+                      <m:r>
+                        <w:rPr>
+                          <w:rFonts w:ascii="Cambria Math" w:eastAsia="Kaiti SC Regular" w:hAnsi="Cambria Math" w:cs="Times New Roman"/>
+                          <w:sz w:val="20"/>
+                          <w:szCs w:val="20"/>
+                          <w:lang w:val="en-US" w:eastAsia="zh-CN"/>
+                        </w:rPr>
+                        <m:t>2</m:t>
+                      </m:r>
+                    </m:sup>
+                  </m:sSup>
+                </m:den>
+              </m:f>
+            </m:e>
+          </m:d>
+          <m:sSup>
+            <m:sSupPr>
+              <m:ctrlPr>
+                <w:rPr>
+                  <w:rFonts w:ascii="Cambria Math" w:eastAsia="Kaiti SC Regular" w:hAnsi="Cambria Math" w:cs="Times New Roman"/>
+                  <w:i/>
+                  <w:sz w:val="20"/>
+                  <w:szCs w:val="20"/>
+                  <w:lang w:val="en-US" w:eastAsia="zh-CN"/>
+                </w:rPr>
+              </m:ctrlPr>
+            </m:sSupPr>
+            <m:e>
+              <m:d>
+                <m:dPr>
+                  <m:ctrlPr>
+                    <w:rPr>
+                      <w:rFonts w:ascii="Cambria Math" w:eastAsia="Kaiti SC Regular" w:hAnsi="Cambria Math" w:cs="Times New Roman"/>
+                      <w:i/>
+                      <w:sz w:val="20"/>
+                      <w:szCs w:val="20"/>
+                      <w:lang w:val="en-US" w:eastAsia="zh-CN"/>
+                    </w:rPr>
+                  </m:ctrlPr>
+                </m:dPr>
+                <m:e>
+                  <m:r>
+                    <w:rPr>
+                      <w:rFonts w:ascii="Cambria Math" w:eastAsia="Kaiti SC Regular" w:hAnsi="Cambria Math" w:cs="Times New Roman"/>
+                      <w:sz w:val="20"/>
+                      <w:szCs w:val="20"/>
+                      <w:lang w:val="en-US" w:eastAsia="zh-CN"/>
+                    </w:rPr>
+                    <m:t>1.96+0.842</m:t>
+                  </m:r>
+                </m:e>
+              </m:d>
+            </m:e>
+            <m:sup>
+              <m:r>
+                <w:rPr>
+                  <w:rFonts w:ascii="Cambria Math" w:eastAsia="Kaiti SC Regular" w:hAnsi="Cambria Math" w:cs="Times New Roman"/>
+                  <w:sz w:val="20"/>
+                  <w:szCs w:val="20"/>
+                  <w:lang w:val="en-US" w:eastAsia="zh-CN"/>
+                </w:rPr>
+                <m:t>2</m:t>
+              </m:r>
+            </m:sup>
+          </m:sSup>
+          <m:r>
+            <w:rPr>
+              <w:rFonts w:ascii="Cambria Math" w:eastAsia="Kaiti SC Regular" w:hAnsi="Cambria Math" w:cs="Times New Roman"/>
+              <w:sz w:val="20"/>
+              <w:szCs w:val="20"/>
+              <w:lang w:val="en-US" w:eastAsia="zh-CN"/>
+            </w:rPr>
+            <m:t>=306.29≈307</m:t>
+          </m:r>
+        </m:oMath>
+      </m:oMathPara>
+    </w:p>
+    <w:p>
+      <w:pPr>
+        <w:rPr>
+          <w:rFonts w:ascii="Kaiti SC Regular" w:eastAsia="Kaiti SC Regular" w:hAnsi="Kaiti SC Regular" w:cs="Times New Roman" w:hint="eastAsia"/>
+          <w:sz w:val="20"/>
+          <w:szCs w:val="20"/>
+          <w:lang w:val="en-US" w:eastAsia="zh-CN"/>
+        </w:rPr>
+      </w:pPr>
+      <w:r>
+        <w:rPr>
+          <w:rFonts w:ascii="Kaiti SC Regular" w:eastAsia="Kaiti SC Regular" w:hAnsi="Kaiti SC Regular" w:cs="Times New Roman" w:hint="eastAsia"/>
+          <w:sz w:val="20"/>
+          <w:szCs w:val="20"/>
+          <w:lang w:val="en-US" w:eastAsia="zh-CN"/>
+        </w:rPr>
+        <w:t>page28的例子3.2 评价某重要对冠心病心绞痛的临床疗效</w:t>
+      </w:r>
+    </w:p>
+    <w:p>
+      <w:pPr>
+        <w:rPr>
+          <w:rFonts w:ascii="Kaiti SC Regular" w:eastAsia="Kaiti SC Regular" w:hAnsi="Kaiti SC Regular" w:cs="Times New Roman" w:hint="eastAsia"/>
+          <w:sz w:val="20"/>
+          <w:szCs w:val="20"/>
+          <w:lang w:val="en-US" w:eastAsia="zh-CN"/>
+        </w:rPr>
+      </w:pPr>
+    </w:p>
+    <w:p>
+      <w:pPr>
+        <w:pStyle w:val="Heading3"/>
+        <w:rPr>
+          <w:rFonts w:ascii="Kaiti SC Regular" w:eastAsia="Kaiti SC Regular" w:hAnsi="Kaiti SC Regular" w:hint="eastAsia"/>
+          <w:lang w:val="en-US" w:eastAsia="zh-CN"/>
+        </w:rPr>
+      </w:pPr>
+      <w:r>
+        <w:rPr>
+          <w:rFonts w:ascii="Kaiti SC Regular" w:eastAsia="Kaiti SC Regular" w:hAnsi="Kaiti SC Regular" w:hint="eastAsia"/>
+          <w:lang w:val="en-US" w:eastAsia="zh-CN"/>
+        </w:rPr>
+        <w:t>3 均数</w:t>
+      </w:r>
+      <w:r>
+        <w:rPr>
+          <w:rFonts w:ascii="Kaiti SC Regular" w:eastAsia="Kaiti SC Regular" w:hAnsi="Kaiti SC Regular" w:cs="宋体" w:hint="eastAsia"/>
+          <w:lang w:val="en-US" w:eastAsia="zh-CN"/>
+        </w:rPr>
+        <w:t>资</w:t>
+      </w:r>
+      <w:r>
+        <w:rPr>
+          <w:rFonts w:ascii="Kaiti SC Regular" w:eastAsia="Kaiti SC Regular" w:hAnsi="Kaiti SC Regular" w:hint="eastAsia"/>
+          <w:lang w:val="en-US" w:eastAsia="zh-CN"/>
+        </w:rPr>
+        <w:t>料的</w:t>
+      </w:r>
+      <w:r>
+        <w:rPr>
+          <w:rFonts w:ascii="Kaiti SC Regular" w:eastAsia="Kaiti SC Regular" w:hAnsi="Kaiti SC Regular" w:cs="宋体" w:hint="eastAsia"/>
+          <w:lang w:val="en-US" w:eastAsia="zh-CN"/>
+        </w:rPr>
+        <w:t>优</w:t>
+      </w:r>
+      <w:r>
+        <w:rPr>
+          <w:rFonts w:ascii="Kaiti SC Regular" w:eastAsia="Kaiti SC Regular" w:hAnsi="Kaiti SC Regular" w:hint="eastAsia"/>
+          <w:lang w:val="en-US" w:eastAsia="zh-CN"/>
+        </w:rPr>
+        <w:t>效性</w:t>
+      </w:r>
+    </w:p>
+    <w:p>
+      <w:pPr>
+        <w:rPr>
+          <w:rFonts w:ascii="Kaiti SC Regular" w:eastAsia="Kaiti SC Regular" w:hAnsi="Kaiti SC Regular" w:cs="Times New Roman" w:hint="eastAsia"/>
+          <w:sz w:val="20"/>
+          <w:szCs w:val="20"/>
+          <w:lang w:val="en-US" w:eastAsia="zh-CN"/>
+        </w:rPr>
+      </w:pPr>
+      <m:oMathPara>
+        <m:oMath>
+          <m:r>
+            <w:rPr>
+              <w:rFonts w:ascii="Cambria Math" w:eastAsia="Kaiti SC Regular" w:hAnsi="Cambria Math" w:cs="Times New Roman"/>
+              <w:sz w:val="20"/>
+              <w:szCs w:val="20"/>
+              <w:lang w:val="en-US" w:eastAsia="zh-CN"/>
+            </w:rPr>
+            <m:t>n</m:t>
+          </m:r>
+          <m:r>
+            <w:rPr>
+              <w:rFonts w:ascii="Cambria Math" w:eastAsia="Kaiti SC Regular" w:hAnsi="Cambria Math" w:cs="Times New Roman" w:hint="eastAsia"/>
+              <w:sz w:val="20"/>
+              <w:szCs w:val="20"/>
+              <w:lang w:val="en-US" w:eastAsia="zh-CN"/>
+            </w:rPr>
+            <m:t>≥</m:t>
+          </m:r>
+          <m:f>
+            <m:fPr>
+              <m:ctrlPr>
+                <w:rPr>
+                  <w:rFonts w:ascii="Cambria Math" w:eastAsia="Kaiti SC Regular" w:hAnsi="Cambria Math" w:cs="Times New Roman"/>
+                  <w:i/>
+                  <w:sz w:val="20"/>
+                  <w:szCs w:val="20"/>
+                  <w:lang w:val="en-US" w:eastAsia="zh-CN"/>
+                </w:rPr>
+              </m:ctrlPr>
+            </m:fPr>
+            <m:num>
+              <m:r>
+                <w:rPr>
+                  <w:rFonts w:ascii="Cambria Math" w:eastAsia="Kaiti SC Regular" w:hAnsi="Cambria Math" w:cs="Times New Roman"/>
+                  <w:sz w:val="20"/>
+                  <w:szCs w:val="20"/>
+                  <w:lang w:val="en-US" w:eastAsia="zh-CN"/>
+                </w:rPr>
+                <m:t>r+1</m:t>
+              </m:r>
+            </m:num>
+            <m:den>
+              <m:r>
+                <w:rPr>
+                  <w:rFonts w:ascii="Cambria Math" w:eastAsia="Kaiti SC Regular" w:hAnsi="Cambria Math" w:cs="Times New Roman"/>
+                  <w:sz w:val="20"/>
+                  <w:szCs w:val="20"/>
+                  <w:lang w:val="en-US" w:eastAsia="zh-CN"/>
+                </w:rPr>
+                <m:t>r</m:t>
+              </m:r>
+            </m:den>
+          </m:f>
+          <m:sSup>
+            <m:sSupPr>
+              <m:ctrlPr>
+                <w:rPr>
+                  <w:rFonts w:ascii="Cambria Math" w:eastAsia="Kaiti SC Regular" w:hAnsi="Cambria Math" w:cs="Times New Roman"/>
+                  <w:i/>
+                  <w:sz w:val="20"/>
+                  <w:szCs w:val="20"/>
+                  <w:lang w:val="en-US" w:eastAsia="zh-CN"/>
+                </w:rPr>
+              </m:ctrlPr>
+            </m:sSupPr>
+            <m:e>
+              <m:d>
+                <m:dPr>
+                  <m:begChr m:val="["/>
+                  <m:endChr m:val="]"/>
+                  <m:ctrlPr>
+                    <w:rPr>
+                      <w:rFonts w:ascii="Cambria Math" w:eastAsia="Kaiti SC Regular" w:hAnsi="Cambria Math" w:cs="Times New Roman"/>
+                      <w:i/>
+                      <w:sz w:val="20"/>
+                      <w:szCs w:val="20"/>
+                      <w:lang w:val="en-US" w:eastAsia="zh-CN"/>
+                    </w:rPr>
+                  </m:ctrlPr>
+                </m:dPr>
+                <m:e>
+                  <m:d>
+                    <m:dPr>
+                      <m:ctrlPr>
+                        <w:rPr>
+                          <w:rFonts w:ascii="Cambria Math" w:eastAsia="Kaiti SC Regular" w:hAnsi="Cambria Math" w:cs="Times New Roman"/>
+                          <w:i/>
+                          <w:sz w:val="20"/>
+                          <w:szCs w:val="20"/>
+                          <w:lang w:val="en-US" w:eastAsia="zh-CN"/>
+                        </w:rPr>
+                      </m:ctrlPr>
+                    </m:dPr>
+                    <m:e>
+                      <m:sSub>
+                        <m:sSubPr>
+                          <m:ctrlPr>
+                            <w:rPr>
+                              <w:rFonts w:ascii="Cambria Math" w:eastAsia="Kaiti SC Regular" w:hAnsi="Cambria Math" w:cs="Times New Roman"/>
+                              <w:i/>
+                              <w:sz w:val="20"/>
+                              <w:szCs w:val="20"/>
+                              <w:lang w:val="en-US" w:eastAsia="zh-CN"/>
+                            </w:rPr>
+                          </m:ctrlPr>
+                        </m:sSubPr>
+                        <m:e>
+                          <m:r>
+                            <w:rPr>
+                              <w:rFonts w:ascii="Cambria Math" w:eastAsia="Kaiti SC Regular" w:hAnsi="Cambria Math" w:cs="Times New Roman"/>
+                              <w:sz w:val="20"/>
+                              <w:szCs w:val="20"/>
+                              <w:lang w:val="en-US" w:eastAsia="zh-CN"/>
+                            </w:rPr>
+                            <m:t>μ</m:t>
+                          </m:r>
+                        </m:e>
+                        <m:sub>
+                          <m:r>
+                            <w:rPr>
+                              <w:rFonts w:ascii="Cambria Math" w:eastAsia="Kaiti SC Regular" w:hAnsi="Cambria Math" w:cs="Times New Roman"/>
+                              <w:sz w:val="20"/>
+                              <w:szCs w:val="20"/>
+                              <w:lang w:val="en-US" w:eastAsia="zh-CN"/>
+                            </w:rPr>
+                            <m:t>α</m:t>
+                          </m:r>
+                        </m:sub>
+                      </m:sSub>
+                      <m:r>
+                        <w:rPr>
+                          <w:rFonts w:ascii="Cambria Math" w:eastAsia="Kaiti SC Regular" w:hAnsi="Cambria Math" w:cs="Times New Roman"/>
+                          <w:sz w:val="20"/>
+                          <w:szCs w:val="20"/>
+                          <w:lang w:val="en-US" w:eastAsia="zh-CN"/>
+                        </w:rPr>
+                        <m:t>+</m:t>
+                      </m:r>
+                      <m:sSub>
+                        <m:sSubPr>
+                          <m:ctrlPr>
+                            <w:rPr>
+                              <w:rFonts w:ascii="Cambria Math" w:eastAsia="Kaiti SC Regular" w:hAnsi="Cambria Math" w:cs="Times New Roman"/>
+                              <w:i/>
+                              <w:sz w:val="20"/>
+                              <w:szCs w:val="20"/>
+                              <w:lang w:val="en-US" w:eastAsia="zh-CN"/>
+                            </w:rPr>
+                          </m:ctrlPr>
+                        </m:sSubPr>
+                        <m:e>
+                          <m:r>
+                            <w:rPr>
+                              <w:rFonts w:ascii="Cambria Math" w:eastAsia="Kaiti SC Regular" w:hAnsi="Cambria Math" w:cs="Times New Roman"/>
+                              <w:sz w:val="20"/>
+                              <w:szCs w:val="20"/>
+                              <w:lang w:val="en-US" w:eastAsia="zh-CN"/>
+                            </w:rPr>
+                            <m:t>μ</m:t>
+                          </m:r>
+                        </m:e>
+                        <m:sub>
+                          <m:r>
+                            <w:rPr>
+                              <w:rFonts w:ascii="Cambria Math" w:eastAsia="Kaiti SC Regular" w:hAnsi="Cambria Math" w:cs="Times New Roman"/>
+                              <w:sz w:val="20"/>
+                              <w:szCs w:val="20"/>
+                              <w:lang w:val="en-US" w:eastAsia="zh-CN"/>
+                            </w:rPr>
+                            <m:t>β</m:t>
+                          </m:r>
+                        </m:sub>
+                      </m:sSub>
+                    </m:e>
+                  </m:d>
+                  <m:f>
+                    <m:fPr>
+                      <m:ctrlPr>
+                        <w:rPr>
+                          <w:rFonts w:ascii="Cambria Math" w:eastAsia="Kaiti SC Regular" w:hAnsi="Cambria Math" w:cs="Times New Roman"/>
+                          <w:i/>
+                          <w:sz w:val="20"/>
+                          <w:szCs w:val="20"/>
+                          <w:highlight w:val="magenta"/>
+                          <w:lang w:val="en-US" w:eastAsia="zh-CN"/>
+                        </w:rPr>
+                      </m:ctrlPr>
+                    </m:fPr>
+                    <m:num>
+                      <m:r>
+                        <w:rPr>
+                          <w:rFonts w:ascii="Cambria Math" w:eastAsia="Kaiti SC Regular" w:hAnsi="Cambria Math" w:cs="Times New Roman"/>
+                          <w:sz w:val="20"/>
+                          <w:szCs w:val="20"/>
+                          <w:highlight w:val="magenta"/>
+                          <w:lang w:val="en-US" w:eastAsia="zh-CN"/>
+                        </w:rPr>
+                        <m:t>S</m:t>
+                      </m:r>
+                    </m:num>
+                    <m:den>
+                      <m:r>
+                        <w:rPr>
+                          <w:rFonts w:ascii="Cambria Math" w:eastAsia="Kaiti SC Regular" w:hAnsi="Cambria Math" w:cs="Times New Roman"/>
+                          <w:sz w:val="20"/>
+                          <w:szCs w:val="20"/>
+                          <w:highlight w:val="magenta"/>
+                          <w:lang w:val="en-US" w:eastAsia="zh-CN"/>
+                        </w:rPr>
+                        <m:t>D-</m:t>
+                      </m:r>
+                      <m:r>
+                        <w:rPr>
+                          <w:rFonts w:ascii="Cambria Math" w:eastAsia="Kaiti SC Regular" w:hAnsi="Cambria Math" w:cs="Times New Roman"/>
+                          <w:sz w:val="20"/>
+                          <w:szCs w:val="20"/>
+                          <w:highlight w:val="magenta"/>
+                          <w:lang w:val="en-US" w:eastAsia="zh-CN"/>
+                        </w:rPr>
+                        <m:t>δ</m:t>
+                      </m:r>
+                    </m:den>
+                  </m:f>
+                </m:e>
+              </m:d>
+            </m:e>
+            <m:sup>
+              <m:r>
+                <w:rPr>
+                  <w:rFonts w:ascii="Cambria Math" w:eastAsia="Kaiti SC Regular" w:hAnsi="Cambria Math" w:cs="Times New Roman"/>
+                  <w:sz w:val="20"/>
+                  <w:szCs w:val="20"/>
+                  <w:lang w:val="en-US" w:eastAsia="zh-CN"/>
+                </w:rPr>
+                <m:t>2</m:t>
+              </m:r>
+            </m:sup>
+          </m:sSup>
+        </m:oMath>
+      </m:oMathPara>
+    </w:p>
+    <w:p>
+      <w:pPr>
+        <w:rPr>
+          <w:rFonts w:ascii="Kaiti SC Regular" w:eastAsia="Kaiti SC Regular" w:hAnsi="Kaiti SC Regular" w:cs="Times New Roman" w:hint="eastAsia"/>
+          <w:sz w:val="20"/>
+          <w:szCs w:val="20"/>
+          <w:lang w:val="en-US" w:eastAsia="zh-CN"/>
+        </w:rPr>
+      </w:pPr>
+      <m:oMath>
+        <m:r>
+          <w:rPr>
+            <w:rFonts w:ascii="Cambria Math" w:eastAsia="Kaiti SC Regular" w:hAnsi="Cambria Math" w:cs="Times New Roman"/>
+            <w:sz w:val="20"/>
+            <w:szCs w:val="20"/>
+            <w:lang w:val="en-US" w:eastAsia="zh-CN"/>
+          </w:rPr>
+          <m:t>D</m:t>
+        </m:r>
+      </m:oMath>
+      <w:r>
+        <w:rPr>
+          <w:rFonts w:ascii="Kaiti SC Regular" w:eastAsia="Kaiti SC Regular" w:hAnsi="Kaiti SC Regular" w:cs="Times New Roman" w:hint="eastAsia"/>
+          <w:sz w:val="20"/>
+          <w:szCs w:val="20"/>
+          <w:lang w:val="en-US" w:eastAsia="zh-CN"/>
+        </w:rPr>
+        <w:t>：两组的实际差</w:t>
+      </w:r>
+    </w:p>
+    <w:p>
+      <w:pPr>
+        <w:rPr>
+          <w:rFonts w:ascii="Kaiti SC Regular" w:eastAsia="Kaiti SC Regular" w:hAnsi="Kaiti SC Regular" w:cs="Times New Roman" w:hint="eastAsia"/>
+          <w:sz w:val="20"/>
+          <w:szCs w:val="20"/>
+          <w:lang w:val="en-US" w:eastAsia="zh-CN"/>
+        </w:rPr>
+      </w:pPr>
+    </w:p>
+    <w:p>
+      <w:pPr>
+        <w:rPr>
+          <w:rFonts w:ascii="Kaiti SC Regular" w:eastAsia="Kaiti SC Regular" w:hAnsi="Kaiti SC Regular" w:cs="Times New Roman"/>
+          <w:sz w:val="20"/>
+          <w:szCs w:val="20"/>
+          <w:lang w:val="en-US" w:eastAsia="zh-CN"/>
+        </w:rPr>
+      </w:pPr>
+      <m:oMathPara>
+        <m:oMath>
+          <m:r>
+            <w:rPr>
+              <w:rFonts w:ascii="Cambria Math" w:eastAsia="Kaiti SC Regular" w:hAnsi="Cambria Math" w:cs="Times New Roman"/>
+              <w:sz w:val="20"/>
+              <w:szCs w:val="20"/>
+              <w:lang w:val="en-US" w:eastAsia="zh-CN"/>
+            </w:rPr>
+            <m:t>n</m:t>
+          </m:r>
+          <m:r>
+            <w:rPr>
+              <w:rFonts w:ascii="Cambria Math" w:eastAsia="Kaiti SC Regular" w:hAnsi="Cambria Math" w:cs="Times New Roman" w:hint="eastAsia"/>
+              <w:sz w:val="20"/>
+              <w:szCs w:val="20"/>
+              <w:lang w:val="en-US" w:eastAsia="zh-CN"/>
+            </w:rPr>
+            <m:t>≥</m:t>
+          </m:r>
+          <m:r>
+            <w:rPr>
+              <w:rFonts w:ascii="Cambria Math" w:eastAsia="Kaiti SC Regular" w:hAnsi="Cambria Math" w:cs="Times New Roman"/>
+              <w:sz w:val="20"/>
+              <w:szCs w:val="20"/>
+              <w:lang w:val="en-US" w:eastAsia="zh-CN"/>
+            </w:rPr>
+            <m:t>2</m:t>
+          </m:r>
+          <m:sSup>
+            <m:sSupPr>
+              <m:ctrlPr>
+                <w:rPr>
+                  <w:rFonts w:ascii="Cambria Math" w:eastAsia="Kaiti SC Regular" w:hAnsi="Cambria Math" w:cs="Times New Roman"/>
+                  <w:i/>
+                  <w:sz w:val="20"/>
+                  <w:szCs w:val="20"/>
+                  <w:lang w:val="en-US" w:eastAsia="zh-CN"/>
+                </w:rPr>
+              </m:ctrlPr>
+            </m:sSupPr>
+            <m:e>
+              <m:d>
+                <m:dPr>
+                  <m:begChr m:val="["/>
+                  <m:endChr m:val="]"/>
+                  <m:ctrlPr>
+                    <w:rPr>
+                      <w:rFonts w:ascii="Cambria Math" w:eastAsia="Kaiti SC Regular" w:hAnsi="Cambria Math" w:cs="Times New Roman"/>
+                      <w:i/>
+                      <w:sz w:val="20"/>
+                      <w:szCs w:val="20"/>
+                      <w:lang w:val="en-US" w:eastAsia="zh-CN"/>
+                    </w:rPr>
+                  </m:ctrlPr>
+                </m:dPr>
+                <m:e>
+                  <m:d>
+                    <m:dPr>
+                      <m:ctrlPr>
+                        <w:rPr>
+                          <w:rFonts w:ascii="Cambria Math" w:eastAsia="Kaiti SC Regular" w:hAnsi="Cambria Math" w:cs="Times New Roman"/>
+                          <w:i/>
+                          <w:sz w:val="20"/>
+                          <w:szCs w:val="20"/>
+                          <w:lang w:val="en-US" w:eastAsia="zh-CN"/>
+                        </w:rPr>
+                      </m:ctrlPr>
+                    </m:dPr>
+                    <m:e>
+                      <m:r>
+                        <w:rPr>
+                          <w:rFonts w:ascii="Cambria Math" w:eastAsia="Kaiti SC Regular" w:hAnsi="Cambria Math" w:cs="Times New Roman"/>
+                          <w:sz w:val="20"/>
+                          <w:szCs w:val="20"/>
+                          <w:lang w:val="en-US" w:eastAsia="zh-CN"/>
+                        </w:rPr>
+                        <m:t>1.96+0.842</m:t>
+                      </m:r>
+                    </m:e>
+                  </m:d>
+                  <m:f>
+                    <m:fPr>
+                      <m:ctrlPr>
+                        <w:rPr>
+                          <w:rFonts w:ascii="Cambria Math" w:eastAsia="Kaiti SC Regular" w:hAnsi="Cambria Math" w:cs="Times New Roman"/>
+                          <w:i/>
+                          <w:sz w:val="20"/>
+                          <w:szCs w:val="20"/>
+                          <w:lang w:val="en-US" w:eastAsia="zh-CN"/>
+                        </w:rPr>
+                      </m:ctrlPr>
+                    </m:fPr>
+                    <m:num>
+                      <m:r>
+                        <w:rPr>
+                          <w:rFonts w:ascii="Cambria Math" w:eastAsia="Kaiti SC Regular" w:hAnsi="Cambria Math" w:cs="Times New Roman"/>
+                          <w:sz w:val="20"/>
+                          <w:szCs w:val="20"/>
+                          <w:lang w:val="en-US" w:eastAsia="zh-CN"/>
+                        </w:rPr>
+                        <m:t>1.7</m:t>
+                      </m:r>
+                    </m:num>
+                    <m:den>
+                      <m:d>
+                        <m:dPr>
+                          <m:ctrlPr>
+                            <w:rPr>
+                              <w:rFonts w:ascii="Cambria Math" w:eastAsia="Kaiti SC Regular" w:hAnsi="Cambria Math" w:cs="Times New Roman"/>
+                              <w:i/>
+                              <w:sz w:val="20"/>
+                              <w:szCs w:val="20"/>
+                              <w:lang w:val="en-US" w:eastAsia="zh-CN"/>
+                            </w:rPr>
+                          </m:ctrlPr>
+                        </m:dPr>
+                        <m:e>
+                          <m:r>
+                            <w:rPr>
+                              <w:rFonts w:ascii="Cambria Math" w:eastAsia="Kaiti SC Regular" w:hAnsi="Cambria Math" w:cs="Times New Roman"/>
+                              <w:sz w:val="20"/>
+                              <w:szCs w:val="20"/>
+                              <w:lang w:val="en-US" w:eastAsia="zh-CN"/>
+                            </w:rPr>
+                            <m:t>2.92-0.9</m:t>
+                          </m:r>
+                        </m:e>
+                      </m:d>
+                      <m:r>
+                        <w:rPr>
+                          <w:rFonts w:ascii="Cambria Math" w:eastAsia="Kaiti SC Regular" w:hAnsi="Cambria Math" w:cs="Times New Roman"/>
+                          <w:sz w:val="20"/>
+                          <w:szCs w:val="20"/>
+                          <w:lang w:val="en-US" w:eastAsia="zh-CN"/>
+                        </w:rPr>
+                        <m:t>-1.5</m:t>
+                      </m:r>
+                    </m:den>
+                  </m:f>
+                </m:e>
+              </m:d>
+            </m:e>
+            <m:sup>
+              <m:r>
+                <w:rPr>
+                  <w:rFonts w:ascii="Cambria Math" w:eastAsia="Kaiti SC Regular" w:hAnsi="Cambria Math" w:cs="Times New Roman"/>
+                  <w:sz w:val="20"/>
+                  <w:szCs w:val="20"/>
+                  <w:lang w:val="en-US" w:eastAsia="zh-CN"/>
+                </w:rPr>
+                <m:t>2</m:t>
+              </m:r>
+            </m:sup>
+          </m:sSup>
+          <m:r>
+            <w:rPr>
+              <w:rFonts w:ascii="Cambria Math" w:eastAsia="Kaiti SC Regular" w:hAnsi="Cambria Math" w:cs="Times New Roman"/>
+              <w:sz w:val="20"/>
+              <w:szCs w:val="20"/>
+              <w:lang w:val="en-US" w:eastAsia="zh-CN"/>
+            </w:rPr>
+            <m:t>=167.825≈168</m:t>
+          </m:r>
+        </m:oMath>
+      </m:oMathPara>
+    </w:p>
+    <w:p>
+      <w:pPr>
+        <w:rPr>
+          <w:rFonts w:ascii="Kaiti SC Regular" w:eastAsia="Kaiti SC Regular" w:hAnsi="Kaiti SC Regular" w:cs="Times New Roman" w:hint="eastAsia"/>
+          <w:sz w:val="20"/>
+          <w:szCs w:val="20"/>
+          <w:lang w:val="en-US" w:eastAsia="zh-CN"/>
+        </w:rPr>
+      </w:pPr>
+      <w:r>
+        <w:rPr>
+          <w:rFonts w:ascii="Kaiti SC Regular" w:eastAsia="Kaiti SC Regular" w:hAnsi="Kaiti SC Regular" w:cs="Times New Roman" w:hint="eastAsia"/>
+          <w:sz w:val="20"/>
+          <w:szCs w:val="20"/>
+          <w:lang w:val="en-US" w:eastAsia="zh-CN"/>
+        </w:rPr>
+        <w:t>例子3.3</w:t>
+      </w:r>
+    </w:p>
+    <w:p>
+      <w:pPr>
+        <w:rPr>
+          <w:rFonts w:ascii="Kaiti SC Regular" w:eastAsia="Kaiti SC Regular" w:hAnsi="Kaiti SC Regular" w:cs="Times New Roman"/>
+          <w:sz w:val="20"/>
+          <w:szCs w:val="20"/>
+          <w:lang w:val="en-US" w:eastAsia="zh-CN"/>
+        </w:rPr>
+      </w:pPr>
+    </w:p>
+    <w:p>
+      <w:pPr>
+        <w:rPr>
+          <w:rFonts w:ascii="Kaiti SC Regular" w:eastAsia="Kaiti SC Regular" w:hAnsi="Kaiti SC Regular" w:cs="Times New Roman" w:hint="eastAsia"/>
+          <w:sz w:val="20"/>
+          <w:szCs w:val="20"/>
+          <w:lang w:val="en-US" w:eastAsia="zh-CN"/>
+        </w:rPr>
+      </w:pPr>
+      <w:r>
+        <w:rPr>
+          <w:rFonts w:ascii="Kaiti SC Regular" w:eastAsia="Kaiti SC Regular" w:hAnsi="Kaiti SC Regular" w:cs="Times New Roman" w:hint="eastAsia"/>
+          <w:sz w:val="20"/>
+          <w:szCs w:val="20"/>
+          <w:lang w:val="en-US" w:eastAsia="zh-CN"/>
+        </w:rPr>
+        <w:t>4 率资料的优效性</w:t>
+      </w:r>
+    </w:p>
+    <w:p>
+      <w:pPr>
+        <w:rPr>
+          <w:rFonts w:ascii="Kaiti SC Regular" w:eastAsia="Kaiti SC Regular" w:hAnsi="Kaiti SC Regular" w:cs="Times New Roman" w:hint="eastAsia"/>
+          <w:sz w:val="20"/>
+          <w:szCs w:val="20"/>
+          <w:lang w:val="en-US" w:eastAsia="zh-CN"/>
+        </w:rPr>
+      </w:pPr>
+      <m:oMathPara>
+        <m:oMath>
+          <m:r>
+            <w:rPr>
+              <w:rFonts w:ascii="Cambria Math" w:eastAsia="Kaiti SC Regular" w:hAnsi="Cambria Math" w:cs="Times New Roman"/>
+              <w:sz w:val="20"/>
+              <w:szCs w:val="20"/>
+              <w:lang w:val="en-US" w:eastAsia="zh-CN"/>
+            </w:rPr>
+            <m:t>n</m:t>
+          </m:r>
+          <m:r>
+            <w:rPr>
+              <w:rFonts w:ascii="Cambria Math" w:eastAsia="Kaiti SC Regular" w:hAnsi="Cambria Math" w:cs="Times New Roman" w:hint="eastAsia"/>
+              <w:sz w:val="20"/>
+              <w:szCs w:val="20"/>
+              <w:lang w:val="en-US" w:eastAsia="zh-CN"/>
+            </w:rPr>
+            <m:t>≥</m:t>
+          </m:r>
+          <m:sSup>
+            <m:sSupPr>
+              <m:ctrlPr>
+                <w:rPr>
+                  <w:rFonts w:ascii="Cambria Math" w:eastAsia="Kaiti SC Regular" w:hAnsi="Cambria Math" w:cs="Times New Roman"/>
+                  <w:i/>
+                  <w:sz w:val="20"/>
+                  <w:szCs w:val="20"/>
+                  <w:lang w:val="en-US" w:eastAsia="zh-CN"/>
+                </w:rPr>
+              </m:ctrlPr>
+            </m:sSupPr>
+            <m:e>
+              <m:d>
+                <m:dPr>
+                  <m:begChr m:val="["/>
+                  <m:endChr m:val="]"/>
+                  <m:ctrlPr>
+                    <w:rPr>
+                      <w:rFonts w:ascii="Cambria Math" w:eastAsia="Kaiti SC Regular" w:hAnsi="Cambria Math" w:cs="Times New Roman"/>
+                      <w:i/>
+                      <w:sz w:val="20"/>
+                      <w:szCs w:val="20"/>
+                      <w:lang w:val="en-US" w:eastAsia="zh-CN"/>
+                    </w:rPr>
+                  </m:ctrlPr>
+                </m:dPr>
+                <m:e>
+                  <m:f>
+                    <m:fPr>
+                      <m:ctrlPr>
+                        <w:rPr>
+                          <w:rFonts w:ascii="Cambria Math" w:eastAsia="Kaiti SC Regular" w:hAnsi="Cambria Math" w:cs="Times New Roman"/>
+                          <w:i/>
+                          <w:sz w:val="20"/>
+                          <w:szCs w:val="20"/>
+                          <w:lang w:val="en-US" w:eastAsia="zh-CN"/>
+                        </w:rPr>
+                      </m:ctrlPr>
+                    </m:fPr>
+                    <m:num>
+                      <m:sSub>
+                        <m:sSubPr>
+                          <m:ctrlPr>
+                            <w:rPr>
+                              <w:rFonts w:ascii="Cambria Math" w:eastAsia="Kaiti SC Regular" w:hAnsi="Cambria Math" w:cs="Times New Roman"/>
+                              <w:i/>
+                              <w:sz w:val="20"/>
+                              <w:szCs w:val="20"/>
+                              <w:lang w:val="en-US" w:eastAsia="zh-CN"/>
+                            </w:rPr>
+                          </m:ctrlPr>
+                        </m:sSubPr>
+                        <m:e>
+                          <m:r>
+                            <w:rPr>
+                              <w:rFonts w:ascii="Cambria Math" w:eastAsia="Kaiti SC Regular" w:hAnsi="Cambria Math" w:cs="Times New Roman"/>
+                              <w:sz w:val="20"/>
+                              <w:szCs w:val="20"/>
+                              <w:lang w:val="en-US" w:eastAsia="zh-CN"/>
+                            </w:rPr>
+                            <m:t>μ</m:t>
+                          </m:r>
+                        </m:e>
+                        <m:sub>
+                          <m:r>
+                            <w:rPr>
+                              <w:rFonts w:ascii="Cambria Math" w:eastAsia="Kaiti SC Regular" w:hAnsi="Cambria Math" w:cs="Times New Roman"/>
+                              <w:sz w:val="20"/>
+                              <w:szCs w:val="20"/>
+                              <w:lang w:val="en-US" w:eastAsia="zh-CN"/>
+                            </w:rPr>
+                            <m:t>α</m:t>
+                          </m:r>
+                        </m:sub>
+                      </m:sSub>
+                      <m:rad>
+                        <m:radPr>
+                          <m:degHide m:val="1"/>
+                          <m:ctrlPr>
+                            <w:rPr>
+                              <w:rFonts w:ascii="Cambria Math" w:eastAsia="Kaiti SC Regular" w:hAnsi="Cambria Math" w:cs="Times New Roman"/>
+                              <w:i/>
+                              <w:sz w:val="20"/>
+                              <w:szCs w:val="20"/>
+                              <w:lang w:val="en-US" w:eastAsia="zh-CN"/>
+                            </w:rPr>
+                          </m:ctrlPr>
+                        </m:radPr>
+                        <m:deg/>
+                        <m:e>
+                          <m:r>
+                            <w:rPr>
+                              <w:rFonts w:ascii="Cambria Math" w:eastAsia="Kaiti SC Regular" w:hAnsi="Cambria Math" w:cs="Times New Roman"/>
+                              <w:sz w:val="20"/>
+                              <w:szCs w:val="20"/>
+                              <w:lang w:val="en-US" w:eastAsia="zh-CN"/>
+                            </w:rPr>
+                            <m:t>2</m:t>
+                          </m:r>
+                          <m:acc>
+                            <m:accPr>
+                              <m:chr m:val="̅"/>
+                              <m:ctrlPr>
+                                <w:rPr>
+                                  <w:rFonts w:ascii="Cambria Math" w:eastAsia="Kaiti SC Regular" w:hAnsi="Cambria Math" w:cs="Times New Roman"/>
+                                  <w:i/>
+                                  <w:sz w:val="20"/>
+                                  <w:szCs w:val="20"/>
+                                  <w:lang w:val="en-US" w:eastAsia="zh-CN"/>
+                                </w:rPr>
+                              </m:ctrlPr>
+                            </m:accPr>
+                            <m:e>
+                              <m:r>
+                                <w:rPr>
+                                  <w:rFonts w:ascii="Cambria Math" w:eastAsia="Kaiti SC Regular" w:hAnsi="Cambria Math" w:cs="Times New Roman"/>
+                                  <w:sz w:val="20"/>
+                                  <w:szCs w:val="20"/>
+                                  <w:lang w:val="en-US" w:eastAsia="zh-CN"/>
+                                </w:rPr>
+                                <m:t>p</m:t>
+                              </m:r>
+                            </m:e>
+                          </m:acc>
+                          <m:r>
+                            <w:rPr>
+                              <w:rFonts w:ascii="Cambria Math" w:eastAsia="Kaiti SC Regular" w:hAnsi="Cambria Math" w:cs="Times New Roman"/>
+                              <w:sz w:val="20"/>
+                              <w:szCs w:val="20"/>
+                              <w:lang w:val="en-US" w:eastAsia="zh-CN"/>
+                            </w:rPr>
+                            <m:t>(1-</m:t>
+                          </m:r>
+                          <m:acc>
+                            <m:accPr>
+                              <m:chr m:val="̅"/>
+                              <m:ctrlPr>
+                                <w:rPr>
+                                  <w:rFonts w:ascii="Cambria Math" w:eastAsia="Kaiti SC Regular" w:hAnsi="Cambria Math" w:cs="Times New Roman"/>
+                                  <w:i/>
+                                  <w:sz w:val="20"/>
+                                  <w:szCs w:val="20"/>
+                                  <w:lang w:val="en-US" w:eastAsia="zh-CN"/>
+                                </w:rPr>
+                              </m:ctrlPr>
+                            </m:accPr>
+                            <m:e>
+                              <m:r>
+                                <w:rPr>
+                                  <w:rFonts w:ascii="Cambria Math" w:eastAsia="Kaiti SC Regular" w:hAnsi="Cambria Math" w:cs="Times New Roman"/>
+                                  <w:sz w:val="20"/>
+                                  <w:szCs w:val="20"/>
+                                  <w:lang w:val="en-US" w:eastAsia="zh-CN"/>
+                                </w:rPr>
+                                <m:t>p</m:t>
+                              </m:r>
+                            </m:e>
+                          </m:acc>
+                          <m:r>
+                            <w:rPr>
+                              <w:rFonts w:ascii="Cambria Math" w:eastAsia="Kaiti SC Regular" w:hAnsi="Cambria Math" w:cs="Times New Roman"/>
+                              <w:sz w:val="20"/>
+                              <w:szCs w:val="20"/>
+                              <w:lang w:val="en-US" w:eastAsia="zh-CN"/>
+                            </w:rPr>
+                            <m:t>)</m:t>
+                          </m:r>
+                        </m:e>
+                      </m:rad>
+                      <m:r>
+                        <w:rPr>
+                          <w:rFonts w:ascii="Cambria Math" w:eastAsia="Kaiti SC Regular" w:hAnsi="Cambria Math" w:cs="Times New Roman"/>
+                          <w:sz w:val="20"/>
+                          <w:szCs w:val="20"/>
+                          <w:lang w:val="en-US" w:eastAsia="zh-CN"/>
+                        </w:rPr>
+                        <m:t>+</m:t>
+                      </m:r>
+                      <m:sSub>
+                        <m:sSubPr>
+                          <m:ctrlPr>
+                            <w:rPr>
+                              <w:rFonts w:ascii="Cambria Math" w:eastAsia="Kaiti SC Regular" w:hAnsi="Cambria Math" w:cs="Times New Roman"/>
+                              <w:i/>
+                              <w:sz w:val="20"/>
+                              <w:szCs w:val="20"/>
+                              <w:lang w:val="en-US" w:eastAsia="zh-CN"/>
+                            </w:rPr>
+                          </m:ctrlPr>
+                        </m:sSubPr>
+                        <m:e>
+                          <m:r>
+                            <w:rPr>
+                              <w:rFonts w:ascii="Cambria Math" w:eastAsia="Kaiti SC Regular" w:hAnsi="Cambria Math" w:cs="Times New Roman"/>
+                              <w:sz w:val="20"/>
+                              <w:szCs w:val="20"/>
+                              <w:lang w:val="en-US" w:eastAsia="zh-CN"/>
+                            </w:rPr>
+                            <m:t>μ</m:t>
+                          </m:r>
+                        </m:e>
+                        <m:sub>
+                          <m:r>
+                            <w:rPr>
+                              <w:rFonts w:ascii="Cambria Math" w:eastAsia="Kaiti SC Regular" w:hAnsi="Cambria Math" w:cs="Times New Roman"/>
+                              <w:sz w:val="20"/>
+                              <w:szCs w:val="20"/>
+                              <w:lang w:val="en-US" w:eastAsia="zh-CN"/>
+                            </w:rPr>
+                            <m:t>β</m:t>
+                          </m:r>
+                        </m:sub>
+                      </m:sSub>
+                      <m:rad>
+                        <m:radPr>
+                          <m:degHide m:val="1"/>
+                          <m:ctrlPr>
+                            <w:rPr>
+                              <w:rFonts w:ascii="Cambria Math" w:eastAsia="Kaiti SC Regular" w:hAnsi="Cambria Math" w:cs="Times New Roman"/>
+                              <w:i/>
+                              <w:sz w:val="20"/>
+                              <w:szCs w:val="20"/>
+                              <w:lang w:val="en-US" w:eastAsia="zh-CN"/>
+                            </w:rPr>
+                          </m:ctrlPr>
+                        </m:radPr>
+                        <m:deg/>
+                        <m:e>
+                          <m:sSub>
+                            <m:sSubPr>
+                              <m:ctrlPr>
+                                <w:rPr>
+                                  <w:rFonts w:ascii="Cambria Math" w:eastAsia="Kaiti SC Regular" w:hAnsi="Cambria Math" w:cs="Times New Roman"/>
+                                  <w:i/>
+                                  <w:sz w:val="20"/>
+                                  <w:szCs w:val="20"/>
+                                  <w:lang w:val="en-US" w:eastAsia="zh-CN"/>
+                                </w:rPr>
+                              </m:ctrlPr>
+                            </m:sSubPr>
+                            <m:e>
+                              <m:r>
+                                <w:rPr>
+                                  <w:rFonts w:ascii="Cambria Math" w:eastAsia="Kaiti SC Regular" w:hAnsi="Cambria Math" w:cs="Times New Roman"/>
+                                  <w:sz w:val="20"/>
+                                  <w:szCs w:val="20"/>
+                                  <w:lang w:val="en-US" w:eastAsia="zh-CN"/>
+                                </w:rPr>
+                                <m:t>p</m:t>
+                              </m:r>
+                            </m:e>
+                            <m:sub>
+                              <m:r>
+                                <w:rPr>
+                                  <w:rFonts w:ascii="Cambria Math" w:eastAsia="Kaiti SC Regular" w:hAnsi="Cambria Math" w:cs="Times New Roman"/>
+                                  <w:sz w:val="20"/>
+                                  <w:szCs w:val="20"/>
+                                  <w:lang w:val="en-US" w:eastAsia="zh-CN"/>
+                                </w:rPr>
+                                <m:t>1</m:t>
+                              </m:r>
+                            </m:sub>
+                          </m:sSub>
+                          <m:d>
+                            <m:dPr>
+                              <m:ctrlPr>
+                                <w:rPr>
+                                  <w:rFonts w:ascii="Cambria Math" w:eastAsia="Kaiti SC Regular" w:hAnsi="Cambria Math" w:cs="Times New Roman"/>
+                                  <w:i/>
+                                  <w:sz w:val="20"/>
+                                  <w:szCs w:val="20"/>
+                                  <w:lang w:val="en-US" w:eastAsia="zh-CN"/>
+                                </w:rPr>
+                              </m:ctrlPr>
+                            </m:dPr>
+                            <m:e>
+                              <m:r>
+                                <w:rPr>
+                                  <w:rFonts w:ascii="Cambria Math" w:eastAsia="Kaiti SC Regular" w:hAnsi="Cambria Math" w:cs="Times New Roman"/>
+                                  <w:sz w:val="20"/>
+                                  <w:szCs w:val="20"/>
+                                  <w:lang w:val="en-US" w:eastAsia="zh-CN"/>
+                                </w:rPr>
+                                <m:t>1-</m:t>
+                              </m:r>
+                              <m:sSub>
+                                <m:sSubPr>
+                                  <m:ctrlPr>
+                                    <w:rPr>
+                                      <w:rFonts w:ascii="Cambria Math" w:eastAsia="Kaiti SC Regular" w:hAnsi="Cambria Math" w:cs="Times New Roman"/>
+                                      <w:i/>
+                                      <w:sz w:val="20"/>
+                                      <w:szCs w:val="20"/>
+                                      <w:lang w:val="en-US" w:eastAsia="zh-CN"/>
+                                    </w:rPr>
+                                  </m:ctrlPr>
+                                </m:sSubPr>
+                                <m:e>
+                                  <m:r>
+                                    <w:rPr>
+                                      <w:rFonts w:ascii="Cambria Math" w:eastAsia="Kaiti SC Regular" w:hAnsi="Cambria Math" w:cs="Times New Roman"/>
+                                      <w:sz w:val="20"/>
+                                      <w:szCs w:val="20"/>
+                                      <w:lang w:val="en-US" w:eastAsia="zh-CN"/>
+                                    </w:rPr>
+                                    <m:t>p</m:t>
+                                  </m:r>
+                                </m:e>
+                                <m:sub>
+                                  <m:r>
+                                    <w:rPr>
+                                      <w:rFonts w:ascii="Cambria Math" w:eastAsia="Kaiti SC Regular" w:hAnsi="Cambria Math" w:cs="Times New Roman"/>
+                                      <w:sz w:val="20"/>
+                                      <w:szCs w:val="20"/>
+                                      <w:lang w:val="en-US" w:eastAsia="zh-CN"/>
+                                    </w:rPr>
+                                    <m:t>1</m:t>
+                                  </m:r>
+                                </m:sub>
+                              </m:sSub>
+                            </m:e>
+                          </m:d>
+                          <m:r>
+                            <w:rPr>
+                              <w:rFonts w:ascii="Cambria Math" w:eastAsia="Kaiti SC Regular" w:hAnsi="Cambria Math" w:cs="Times New Roman"/>
+                              <w:sz w:val="20"/>
+                              <w:szCs w:val="20"/>
+                              <w:lang w:val="en-US" w:eastAsia="zh-CN"/>
+                            </w:rPr>
+                            <m:t>+</m:t>
+                          </m:r>
+                          <m:sSub>
+                            <m:sSubPr>
+                              <m:ctrlPr>
+                                <w:rPr>
+                                  <w:rFonts w:ascii="Cambria Math" w:eastAsia="Kaiti SC Regular" w:hAnsi="Cambria Math" w:cs="Times New Roman"/>
+                                  <w:i/>
+                                  <w:sz w:val="20"/>
+                                  <w:szCs w:val="20"/>
+                                  <w:lang w:val="en-US" w:eastAsia="zh-CN"/>
+                                </w:rPr>
+                              </m:ctrlPr>
+                            </m:sSubPr>
+                            <m:e>
+                              <m:r>
+                                <w:rPr>
+                                  <w:rFonts w:ascii="Cambria Math" w:eastAsia="Kaiti SC Regular" w:hAnsi="Cambria Math" w:cs="Times New Roman"/>
+                                  <w:sz w:val="20"/>
+                                  <w:szCs w:val="20"/>
+                                  <w:lang w:val="en-US" w:eastAsia="zh-CN"/>
+                                </w:rPr>
+                                <m:t>p</m:t>
+                              </m:r>
+                            </m:e>
+                            <m:sub>
+                              <m:r>
+                                <w:rPr>
+                                  <w:rFonts w:ascii="Cambria Math" w:eastAsia="Kaiti SC Regular" w:hAnsi="Cambria Math" w:cs="Times New Roman"/>
+                                  <w:sz w:val="20"/>
+                                  <w:szCs w:val="20"/>
+                                  <w:lang w:val="en-US" w:eastAsia="zh-CN"/>
+                                </w:rPr>
+                                <m:t>2</m:t>
+                              </m:r>
+                            </m:sub>
+                          </m:sSub>
+                          <m:r>
+                            <w:rPr>
+                              <w:rFonts w:ascii="Cambria Math" w:eastAsia="Kaiti SC Regular" w:hAnsi="Cambria Math" w:cs="Times New Roman"/>
+                              <w:sz w:val="20"/>
+                              <w:szCs w:val="20"/>
+                              <w:lang w:val="en-US" w:eastAsia="zh-CN"/>
+                            </w:rPr>
+                            <m:t>(1-</m:t>
+                          </m:r>
+                          <m:sSub>
+                            <m:sSubPr>
+                              <m:ctrlPr>
+                                <w:rPr>
+                                  <w:rFonts w:ascii="Cambria Math" w:eastAsia="Kaiti SC Regular" w:hAnsi="Cambria Math" w:cs="Times New Roman"/>
+                                  <w:i/>
+                                  <w:sz w:val="20"/>
+                                  <w:szCs w:val="20"/>
+                                  <w:lang w:val="en-US" w:eastAsia="zh-CN"/>
+                                </w:rPr>
+                              </m:ctrlPr>
+                            </m:sSubPr>
+                            <m:e>
+                              <m:r>
+                                <w:rPr>
+                                  <w:rFonts w:ascii="Cambria Math" w:eastAsia="Kaiti SC Regular" w:hAnsi="Cambria Math" w:cs="Times New Roman"/>
+                                  <w:sz w:val="20"/>
+                                  <w:szCs w:val="20"/>
+                                  <w:lang w:val="en-US" w:eastAsia="zh-CN"/>
+                                </w:rPr>
+                                <m:t>p</m:t>
+                              </m:r>
+                            </m:e>
+                            <m:sub>
+                              <m:r>
+                                <w:rPr>
+                                  <w:rFonts w:ascii="Cambria Math" w:eastAsia="Kaiti SC Regular" w:hAnsi="Cambria Math" w:cs="Times New Roman"/>
+                                  <w:sz w:val="20"/>
+                                  <w:szCs w:val="20"/>
+                                  <w:lang w:val="en-US" w:eastAsia="zh-CN"/>
+                                </w:rPr>
+                                <m:t>2</m:t>
+                              </m:r>
+                            </m:sub>
+                          </m:sSub>
+                          <m:r>
+                            <w:rPr>
+                              <w:rFonts w:ascii="Cambria Math" w:eastAsia="Kaiti SC Regular" w:hAnsi="Cambria Math" w:cs="Times New Roman"/>
+                              <w:sz w:val="20"/>
+                              <w:szCs w:val="20"/>
+                              <w:lang w:val="en-US" w:eastAsia="zh-CN"/>
+                            </w:rPr>
+                            <m:t>)</m:t>
+                          </m:r>
+                        </m:e>
+                      </m:rad>
+                    </m:num>
+                    <m:den>
+                      <m:r>
+                        <w:rPr>
+                          <w:rFonts w:ascii="Cambria Math" w:eastAsia="Kaiti SC Regular" w:hAnsi="Cambria Math" w:cs="Times New Roman"/>
+                          <w:sz w:val="20"/>
+                          <w:szCs w:val="20"/>
+                          <w:lang w:val="en-US" w:eastAsia="zh-CN"/>
+                        </w:rPr>
+                        <m:t>(</m:t>
+                      </m:r>
+                      <m:sSub>
+                        <m:sSubPr>
+                          <m:ctrlPr>
+                            <w:rPr>
+                              <w:rFonts w:ascii="Cambria Math" w:eastAsia="Kaiti SC Regular" w:hAnsi="Cambria Math" w:cs="Times New Roman"/>
+                              <w:i/>
+                              <w:sz w:val="20"/>
+                              <w:szCs w:val="20"/>
+                              <w:lang w:val="en-US" w:eastAsia="zh-CN"/>
+                            </w:rPr>
+                          </m:ctrlPr>
+                        </m:sSubPr>
+                        <m:e>
+                          <m:r>
+                            <w:rPr>
+                              <w:rFonts w:ascii="Cambria Math" w:eastAsia="Kaiti SC Regular" w:hAnsi="Cambria Math" w:cs="Times New Roman"/>
+                              <w:sz w:val="20"/>
+                              <w:szCs w:val="20"/>
+                              <w:lang w:val="en-US" w:eastAsia="zh-CN"/>
+                            </w:rPr>
+                            <m:t>p</m:t>
+                          </m:r>
+                        </m:e>
+                        <m:sub>
+                          <m:r>
+                            <w:rPr>
+                              <w:rFonts w:ascii="Cambria Math" w:eastAsia="Kaiti SC Regular" w:hAnsi="Cambria Math" w:cs="Times New Roman"/>
+                              <w:sz w:val="20"/>
+                              <w:szCs w:val="20"/>
+                              <w:lang w:val="en-US" w:eastAsia="zh-CN"/>
+                            </w:rPr>
+                            <m:t>1</m:t>
+                          </m:r>
+                        </m:sub>
+                      </m:sSub>
+                      <m:r>
+                        <w:rPr>
+                          <w:rFonts w:ascii="Cambria Math" w:eastAsia="Kaiti SC Regular" w:hAnsi="Cambria Math" w:cs="Times New Roman"/>
+                          <w:sz w:val="20"/>
+                          <w:szCs w:val="20"/>
+                          <w:lang w:val="en-US" w:eastAsia="zh-CN"/>
+                        </w:rPr>
+                        <m:t>-</m:t>
+                      </m:r>
+                      <m:sSub>
+                        <m:sSubPr>
+                          <m:ctrlPr>
+                            <w:rPr>
+                              <w:rFonts w:ascii="Cambria Math" w:eastAsia="Kaiti SC Regular" w:hAnsi="Cambria Math" w:cs="Times New Roman"/>
+                              <w:i/>
+                              <w:sz w:val="20"/>
+                              <w:szCs w:val="20"/>
+                              <w:lang w:val="en-US" w:eastAsia="zh-CN"/>
+                            </w:rPr>
+                          </m:ctrlPr>
+                        </m:sSubPr>
+                        <m:e>
+                          <m:r>
+                            <w:rPr>
+                              <w:rFonts w:ascii="Cambria Math" w:eastAsia="Kaiti SC Regular" w:hAnsi="Cambria Math" w:cs="Times New Roman"/>
+                              <w:sz w:val="20"/>
+                              <w:szCs w:val="20"/>
+                              <w:lang w:val="en-US" w:eastAsia="zh-CN"/>
+                            </w:rPr>
+                            <m:t>p</m:t>
+                          </m:r>
+                        </m:e>
+                        <m:sub>
+                          <m:r>
+                            <w:rPr>
+                              <w:rFonts w:ascii="Cambria Math" w:eastAsia="Kaiti SC Regular" w:hAnsi="Cambria Math" w:cs="Times New Roman"/>
+                              <w:sz w:val="20"/>
+                              <w:szCs w:val="20"/>
+                              <w:lang w:val="en-US" w:eastAsia="zh-CN"/>
+                            </w:rPr>
+                            <m:t>2</m:t>
+                          </m:r>
+                        </m:sub>
+                      </m:sSub>
+                      <m:r>
+                        <w:rPr>
+                          <w:rFonts w:ascii="Cambria Math" w:eastAsia="Kaiti SC Regular" w:hAnsi="Cambria Math" w:cs="Times New Roman"/>
+                          <w:sz w:val="20"/>
+                          <w:szCs w:val="20"/>
+                          <w:lang w:val="en-US" w:eastAsia="zh-CN"/>
+                        </w:rPr>
+                        <m:t>)</m:t>
+                      </m:r>
+                      <m:r>
+                        <w:rPr>
+                          <w:rFonts w:ascii="Cambria Math" w:eastAsia="Kaiti SC Regular" w:hAnsi="Cambria Math" w:cs="Times New Roman"/>
+                          <w:sz w:val="20"/>
+                          <w:szCs w:val="20"/>
+                          <w:lang w:val="en-US" w:eastAsia="zh-CN"/>
+                        </w:rPr>
+                        <m:t>-δ</m:t>
+                      </m:r>
+                    </m:den>
+                  </m:f>
+                </m:e>
+              </m:d>
+            </m:e>
+            <m:sup>
+              <m:r>
+                <w:rPr>
+                  <w:rFonts w:ascii="Cambria Math" w:eastAsia="Kaiti SC Regular" w:hAnsi="Cambria Math" w:cs="Times New Roman"/>
+                  <w:sz w:val="20"/>
+                  <w:szCs w:val="20"/>
+                  <w:lang w:val="en-US" w:eastAsia="zh-CN"/>
+                </w:rPr>
+                <m:t>2</m:t>
+              </m:r>
+            </m:sup>
+          </m:sSup>
+        </m:oMath>
+      </m:oMathPara>
+    </w:p>
+    <w:p>
+      <w:pPr>
+        <w:rPr>
+          <w:rFonts w:ascii="Kaiti SC Regular" w:eastAsia="Kaiti SC Regular" w:hAnsi="Kaiti SC Regular" w:cs="Times New Roman" w:hint="eastAsia"/>
+          <w:sz w:val="20"/>
+          <w:szCs w:val="20"/>
+          <w:lang w:val="en-US" w:eastAsia="zh-CN"/>
+        </w:rPr>
+      </w:pPr>
+      <m:oMathPara>
+        <m:oMath>
+          <m:r>
+            <w:rPr>
+              <w:rFonts w:ascii="Cambria Math" w:eastAsia="Kaiti SC Regular" w:hAnsi="Cambria Math" w:cs="Times New Roman"/>
+              <w:sz w:val="20"/>
+              <w:szCs w:val="20"/>
+              <w:lang w:val="en-US" w:eastAsia="zh-CN"/>
+            </w:rPr>
+            <m:t>n</m:t>
+          </m:r>
+          <m:r>
+            <w:rPr>
+              <w:rFonts w:ascii="Cambria Math" w:eastAsia="Kaiti SC Regular" w:hAnsi="Cambria Math" w:cs="Times New Roman" w:hint="eastAsia"/>
+              <w:sz w:val="20"/>
+              <w:szCs w:val="20"/>
+              <w:lang w:val="en-US" w:eastAsia="zh-CN"/>
+            </w:rPr>
+            <m:t>≥</m:t>
+          </m:r>
+          <m:sSup>
+            <m:sSupPr>
+              <m:ctrlPr>
+                <w:rPr>
+                  <w:rFonts w:ascii="Cambria Math" w:eastAsia="Kaiti SC Regular" w:hAnsi="Cambria Math" w:cs="Times New Roman"/>
+                  <w:i/>
+                  <w:sz w:val="20"/>
+                  <w:szCs w:val="20"/>
+                  <w:lang w:val="en-US" w:eastAsia="zh-CN"/>
+                </w:rPr>
+              </m:ctrlPr>
+            </m:sSupPr>
+            <m:e>
+              <m:d>
+                <m:dPr>
+                  <m:begChr m:val="["/>
+                  <m:endChr m:val="]"/>
+                  <m:ctrlPr>
+                    <w:rPr>
+                      <w:rFonts w:ascii="Cambria Math" w:eastAsia="Kaiti SC Regular" w:hAnsi="Cambria Math" w:cs="Times New Roman"/>
+                      <w:i/>
+                      <w:sz w:val="20"/>
+                      <w:szCs w:val="20"/>
+                      <w:lang w:val="en-US" w:eastAsia="zh-CN"/>
+                    </w:rPr>
+                  </m:ctrlPr>
+                </m:dPr>
+                <m:e>
+                  <m:f>
+                    <m:fPr>
+                      <m:ctrlPr>
+                        <w:rPr>
+                          <w:rFonts w:ascii="Cambria Math" w:eastAsia="Kaiti SC Regular" w:hAnsi="Cambria Math" w:cs="Times New Roman"/>
+                          <w:i/>
+                          <w:sz w:val="20"/>
+                          <w:szCs w:val="20"/>
+                          <w:lang w:val="en-US" w:eastAsia="zh-CN"/>
+                        </w:rPr>
+                      </m:ctrlPr>
+                    </m:fPr>
+                    <m:num>
+                      <m:r>
+                        <w:rPr>
+                          <w:rFonts w:ascii="Cambria Math" w:eastAsia="Kaiti SC Regular" w:hAnsi="Cambria Math" w:cs="Times New Roman"/>
+                          <w:sz w:val="20"/>
+                          <w:szCs w:val="20"/>
+                          <w:lang w:val="en-US" w:eastAsia="zh-CN"/>
+                        </w:rPr>
+                        <m:t>1.96</m:t>
+                      </m:r>
+                      <m:rad>
+                        <m:radPr>
+                          <m:degHide m:val="1"/>
+                          <m:ctrlPr>
+                            <w:rPr>
+                              <w:rFonts w:ascii="Cambria Math" w:eastAsia="Kaiti SC Regular" w:hAnsi="Cambria Math" w:cs="Times New Roman"/>
+                              <w:i/>
+                              <w:sz w:val="20"/>
+                              <w:szCs w:val="20"/>
+                              <w:lang w:val="en-US" w:eastAsia="zh-CN"/>
+                            </w:rPr>
+                          </m:ctrlPr>
+                        </m:radPr>
+                        <m:deg/>
+                        <m:e>
+                          <m:r>
+                            <w:rPr>
+                              <w:rFonts w:ascii="Cambria Math" w:eastAsia="Kaiti SC Regular" w:hAnsi="Cambria Math" w:cs="Times New Roman"/>
+                              <w:sz w:val="20"/>
+                              <w:szCs w:val="20"/>
+                              <w:lang w:val="en-US" w:eastAsia="zh-CN"/>
+                            </w:rPr>
+                            <m:t>2</m:t>
+                          </m:r>
+                          <m:r>
+                            <w:rPr>
+                              <w:rFonts w:ascii="Cambria Math" w:eastAsia="Kaiti SC Regular" w:hAnsi="Cambria Math" w:cs="Times New Roman"/>
+                              <w:sz w:val="20"/>
+                              <w:szCs w:val="20"/>
+                              <w:lang w:val="en-US" w:eastAsia="zh-CN"/>
+                            </w:rPr>
+                            <m:t>×0.812(1-0.812)</m:t>
+                          </m:r>
+                        </m:e>
+                      </m:rad>
+                      <m:r>
+                        <w:rPr>
+                          <w:rFonts w:ascii="Cambria Math" w:eastAsia="Kaiti SC Regular" w:hAnsi="Cambria Math" w:cs="Times New Roman"/>
+                          <w:sz w:val="20"/>
+                          <w:szCs w:val="20"/>
+                          <w:lang w:val="en-US" w:eastAsia="zh-CN"/>
+                        </w:rPr>
+                        <m:t>+</m:t>
+                      </m:r>
+                      <m:r>
+                        <w:rPr>
+                          <w:rFonts w:ascii="Cambria Math" w:eastAsia="Kaiti SC Regular" w:hAnsi="Cambria Math" w:cs="Times New Roman"/>
+                          <w:sz w:val="20"/>
+                          <w:szCs w:val="20"/>
+                          <w:lang w:val="en-US" w:eastAsia="zh-CN"/>
+                        </w:rPr>
+                        <m:t>0.842</m:t>
+                      </m:r>
+                      <m:rad>
+                        <m:radPr>
+                          <m:degHide m:val="1"/>
+                          <m:ctrlPr>
+                            <w:rPr>
+                              <w:rFonts w:ascii="Cambria Math" w:eastAsia="Kaiti SC Regular" w:hAnsi="Cambria Math" w:cs="Times New Roman"/>
+                              <w:i/>
+                              <w:sz w:val="20"/>
+                              <w:szCs w:val="20"/>
+                              <w:lang w:val="en-US" w:eastAsia="zh-CN"/>
+                            </w:rPr>
+                          </m:ctrlPr>
+                        </m:radPr>
+                        <m:deg/>
+                        <m:e>
+                          <m:r>
+                            <w:rPr>
+                              <w:rFonts w:ascii="Cambria Math" w:eastAsia="Kaiti SC Regular" w:hAnsi="Cambria Math" w:cs="Times New Roman"/>
+                              <w:sz w:val="20"/>
+                              <w:szCs w:val="20"/>
+                              <w:lang w:val="en-US" w:eastAsia="zh-CN"/>
+                            </w:rPr>
+                            <m:t>0.848</m:t>
+                          </m:r>
+                          <m:d>
+                            <m:dPr>
+                              <m:ctrlPr>
+                                <w:rPr>
+                                  <w:rFonts w:ascii="Cambria Math" w:eastAsia="Kaiti SC Regular" w:hAnsi="Cambria Math" w:cs="Times New Roman"/>
+                                  <w:i/>
+                                  <w:sz w:val="20"/>
+                                  <w:szCs w:val="20"/>
+                                  <w:lang w:val="en-US" w:eastAsia="zh-CN"/>
+                                </w:rPr>
+                              </m:ctrlPr>
+                            </m:dPr>
+                            <m:e>
+                              <m:r>
+                                <w:rPr>
+                                  <w:rFonts w:ascii="Cambria Math" w:eastAsia="Kaiti SC Regular" w:hAnsi="Cambria Math" w:cs="Times New Roman"/>
+                                  <w:sz w:val="20"/>
+                                  <w:szCs w:val="20"/>
+                                  <w:lang w:val="en-US" w:eastAsia="zh-CN"/>
+                                </w:rPr>
+                                <m:t>1-</m:t>
+                              </m:r>
+                              <m:r>
+                                <w:rPr>
+                                  <w:rFonts w:ascii="Cambria Math" w:eastAsia="Kaiti SC Regular" w:hAnsi="Cambria Math" w:cs="Times New Roman"/>
+                                  <w:sz w:val="20"/>
+                                  <w:szCs w:val="20"/>
+                                  <w:lang w:val="en-US" w:eastAsia="zh-CN"/>
+                                </w:rPr>
+                                <m:t>0.848</m:t>
+                              </m:r>
+                            </m:e>
+                          </m:d>
+                          <m:r>
+                            <w:rPr>
+                              <w:rFonts w:ascii="Cambria Math" w:eastAsia="Kaiti SC Regular" w:hAnsi="Cambria Math" w:cs="Times New Roman"/>
+                              <w:sz w:val="20"/>
+                              <w:szCs w:val="20"/>
+                              <w:lang w:val="en-US" w:eastAsia="zh-CN"/>
+                            </w:rPr>
+                            <m:t>+</m:t>
+                          </m:r>
+                          <m:r>
+                            <w:rPr>
+                              <w:rFonts w:ascii="Cambria Math" w:eastAsia="Kaiti SC Regular" w:hAnsi="Cambria Math" w:cs="Times New Roman"/>
+                              <w:sz w:val="20"/>
+                              <w:szCs w:val="20"/>
+                              <w:lang w:val="en-US" w:eastAsia="zh-CN"/>
+                            </w:rPr>
+                            <m:t>0.776</m:t>
+                          </m:r>
+                          <m:r>
+                            <w:rPr>
+                              <w:rFonts w:ascii="Cambria Math" w:eastAsia="Kaiti SC Regular" w:hAnsi="Cambria Math" w:cs="Times New Roman"/>
+                              <w:sz w:val="20"/>
+                              <w:szCs w:val="20"/>
+                              <w:lang w:val="en-US" w:eastAsia="zh-CN"/>
+                            </w:rPr>
+                            <m:t>(1-</m:t>
+                          </m:r>
+                          <m:r>
+                            <w:rPr>
+                              <w:rFonts w:ascii="Cambria Math" w:eastAsia="Kaiti SC Regular" w:hAnsi="Cambria Math" w:cs="Times New Roman"/>
+                              <w:sz w:val="20"/>
+                              <w:szCs w:val="20"/>
+                              <w:lang w:val="en-US" w:eastAsia="zh-CN"/>
+                            </w:rPr>
+                            <m:t>0.776</m:t>
+                          </m:r>
+                          <m:r>
+                            <w:rPr>
+                              <w:rFonts w:ascii="Cambria Math" w:eastAsia="Kaiti SC Regular" w:hAnsi="Cambria Math" w:cs="Times New Roman"/>
+                              <w:sz w:val="20"/>
+                              <w:szCs w:val="20"/>
+                              <w:lang w:val="en-US" w:eastAsia="zh-CN"/>
+                            </w:rPr>
+                            <m:t>)</m:t>
+                          </m:r>
+                        </m:e>
+                      </m:rad>
+                    </m:num>
+                    <m:den>
+                      <m:r>
+                        <w:rPr>
+                          <w:rFonts w:ascii="Cambria Math" w:eastAsia="Kaiti SC Regular" w:hAnsi="Cambria Math" w:cs="Times New Roman"/>
+                          <w:sz w:val="20"/>
+                          <w:szCs w:val="20"/>
+                          <w:lang w:val="en-US" w:eastAsia="zh-CN"/>
+                        </w:rPr>
+                        <m:t>(</m:t>
+                      </m:r>
+                      <m:r>
+                        <w:rPr>
+                          <w:rFonts w:ascii="Cambria Math" w:eastAsia="Kaiti SC Regular" w:hAnsi="Cambria Math" w:cs="Times New Roman"/>
+                          <w:sz w:val="20"/>
+                          <w:szCs w:val="20"/>
+                          <w:lang w:val="en-US" w:eastAsia="zh-CN"/>
+                        </w:rPr>
+                        <m:t>0.848</m:t>
+                      </m:r>
+                      <m:r>
+                        <w:rPr>
+                          <w:rFonts w:ascii="Cambria Math" w:eastAsia="Kaiti SC Regular" w:hAnsi="Cambria Math" w:cs="Times New Roman"/>
+                          <w:sz w:val="20"/>
+                          <w:szCs w:val="20"/>
+                          <w:lang w:val="en-US" w:eastAsia="zh-CN"/>
+                        </w:rPr>
+                        <m:t>-</m:t>
+                      </m:r>
+                      <m:r>
+                        <w:rPr>
+                          <w:rFonts w:ascii="Cambria Math" w:eastAsia="Kaiti SC Regular" w:hAnsi="Cambria Math" w:cs="Times New Roman"/>
+                          <w:sz w:val="20"/>
+                          <w:szCs w:val="20"/>
+                          <w:lang w:val="en-US" w:eastAsia="zh-CN"/>
+                        </w:rPr>
+                        <m:t>0.776</m:t>
+                      </m:r>
+                      <m:r>
+                        <w:rPr>
+                          <w:rFonts w:ascii="Cambria Math" w:eastAsia="Kaiti SC Regular" w:hAnsi="Cambria Math" w:cs="Times New Roman"/>
+                          <w:sz w:val="20"/>
+                          <w:szCs w:val="20"/>
+                          <w:lang w:val="en-US" w:eastAsia="zh-CN"/>
+                        </w:rPr>
+                        <m:t>)-</m:t>
+                      </m:r>
+                      <m:r>
+                        <w:rPr>
+                          <w:rFonts w:ascii="Cambria Math" w:eastAsia="Kaiti SC Regular" w:hAnsi="Cambria Math" w:cs="Times New Roman"/>
+                          <w:sz w:val="20"/>
+                          <w:szCs w:val="20"/>
+                          <w:lang w:val="en-US" w:eastAsia="zh-CN"/>
+                        </w:rPr>
+                        <m:t>0.05</m:t>
+                      </m:r>
+                    </m:den>
+                  </m:f>
+                </m:e>
+              </m:d>
+            </m:e>
+            <m:sup>
+              <m:r>
+                <w:rPr>
+                  <w:rFonts w:ascii="Cambria Math" w:eastAsia="Kaiti SC Regular" w:hAnsi="Cambria Math" w:cs="Times New Roman"/>
+                  <w:sz w:val="20"/>
+                  <w:szCs w:val="20"/>
+                  <w:lang w:val="en-US" w:eastAsia="zh-CN"/>
+                </w:rPr>
+                <m:t>2</m:t>
+              </m:r>
+            </m:sup>
+          </m:sSup>
+        </m:oMath>
+      </m:oMathPara>
+      <w:bookmarkStart w:id="8" w:name="_GoBack"/>
+      <w:bookmarkEnd w:id="8"/>
+    </w:p>
+    <w:p>
+      <w:pPr>
+        <w:rPr>
+          <w:rFonts w:ascii="Kaiti SC Regular" w:eastAsia="Kaiti SC Regular" w:hAnsi="Kaiti SC Regular" w:cs="Times New Roman" w:hint="eastAsia"/>
+          <w:sz w:val="20"/>
+          <w:szCs w:val="20"/>
+          <w:lang w:val="en-US" w:eastAsia="zh-CN"/>
+        </w:rPr>
+      </w:pPr>
     </w:p>
     <w:sectPr>
       <w:pgSz w:w="11900" w:h="16840"/>
@@ -5195,6 +8210,43 @@
       <w:color w:val="4F81BD" w:themeColor="accent1"/>
     </w:rPr>
   </w:style>
+  <w:style w:type="character" w:styleId="PlaceholderText">
+    <w:name w:val="Placeholder Text"/>
+    <w:basedOn w:val="DefaultParagraphFont"/>
+    <w:uiPriority w:val="99"/>
+    <w:semiHidden/>
+    <w:rsid w:val="009F3118"/>
+    <w:rPr>
+      <w:color w:val="808080"/>
+    </w:rPr>
+  </w:style>
+  <w:style w:type="paragraph" w:styleId="BalloonText">
+    <w:name w:val="Balloon Text"/>
+    <w:basedOn w:val="Normal"/>
+    <w:link w:val="BalloonTextChar"/>
+    <w:uiPriority w:val="99"/>
+    <w:semiHidden/>
+    <w:unhideWhenUsed/>
+    <w:rsid w:val="009F3118"/>
+    <w:rPr>
+      <w:rFonts w:ascii="Lucida Grande" w:hAnsi="Lucida Grande" w:cs="Lucida Grande"/>
+      <w:sz w:val="18"/>
+      <w:szCs w:val="18"/>
+    </w:rPr>
+  </w:style>
+  <w:style w:type="character" w:customStyle="1" w:styleId="BalloonTextChar">
+    <w:name w:val="Balloon Text Char"/>
+    <w:basedOn w:val="DefaultParagraphFont"/>
+    <w:link w:val="BalloonText"/>
+    <w:uiPriority w:val="99"/>
+    <w:semiHidden/>
+    <w:rsid w:val="009F3118"/>
+    <w:rPr>
+      <w:rFonts w:ascii="Lucida Grande" w:hAnsi="Lucida Grande" w:cs="Lucida Grande"/>
+      <w:sz w:val="18"/>
+      <w:szCs w:val="18"/>
+    </w:rPr>
+  </w:style>
 </w:styles>
 </file>
 
@@ -5731,6 +8783,43 @@
       <w:color w:val="4F81BD" w:themeColor="accent1"/>
     </w:rPr>
   </w:style>
+  <w:style w:type="character" w:styleId="PlaceholderText">
+    <w:name w:val="Placeholder Text"/>
+    <w:basedOn w:val="DefaultParagraphFont"/>
+    <w:uiPriority w:val="99"/>
+    <w:semiHidden/>
+    <w:rsid w:val="009F3118"/>
+    <w:rPr>
+      <w:color w:val="808080"/>
+    </w:rPr>
+  </w:style>
+  <w:style w:type="paragraph" w:styleId="BalloonText">
+    <w:name w:val="Balloon Text"/>
+    <w:basedOn w:val="Normal"/>
+    <w:link w:val="BalloonTextChar"/>
+    <w:uiPriority w:val="99"/>
+    <w:semiHidden/>
+    <w:unhideWhenUsed/>
+    <w:rsid w:val="009F3118"/>
+    <w:rPr>
+      <w:rFonts w:ascii="Lucida Grande" w:hAnsi="Lucida Grande" w:cs="Lucida Grande"/>
+      <w:sz w:val="18"/>
+      <w:szCs w:val="18"/>
+    </w:rPr>
+  </w:style>
+  <w:style w:type="character" w:customStyle="1" w:styleId="BalloonTextChar">
+    <w:name w:val="Balloon Text Char"/>
+    <w:basedOn w:val="DefaultParagraphFont"/>
+    <w:link w:val="BalloonText"/>
+    <w:uiPriority w:val="99"/>
+    <w:semiHidden/>
+    <w:rsid w:val="009F3118"/>
+    <w:rPr>
+      <w:rFonts w:ascii="Lucida Grande" w:hAnsi="Lucida Grande" w:cs="Lucida Grande"/>
+      <w:sz w:val="18"/>
+      <w:szCs w:val="18"/>
+    </w:rPr>
+  </w:style>
 </w:styles>
 </file>
 
@@ -6052,4 +9141,16 @@
   </a:objectDefaults>
   <a:extraClrSchemeLst/>
 </a:theme>
+</file>
+
+<file path=customXml/item1.xml><?xml version="1.0" encoding="utf-8"?>
+<b:Sources xmlns:b="http://schemas.openxmlformats.org/officeDocument/2006/bibliography" xmlns="http://schemas.openxmlformats.org/officeDocument/2006/bibliography" SelectedStyle="/APA.XSL" StyleName="APA"/>
+</file>
+
+<file path=customXml/itemProps1.xml><?xml version="1.0" encoding="utf-8"?>
+<ds:datastoreItem xmlns:ds="http://schemas.openxmlformats.org/officeDocument/2006/customXml" ds:itemID="{805B3074-B41D-1B46-9F63-97400EF87165}">
+  <ds:schemaRefs>
+    <ds:schemaRef ds:uri="http://schemas.openxmlformats.org/officeDocument/2006/bibliography"/>
+  </ds:schemaRefs>
+</ds:datastoreItem>
 </file>
--- a/Teach/HangzhouMed.docx
+++ b/Teach/HangzhouMed.docx
@@ -4908,10 +4908,35 @@
     <w:p>
       <w:pPr>
         <w:rPr>
+          <w:rFonts w:ascii="华文楷体" w:eastAsia="华文楷体" w:hAnsi="华文楷体" w:hint="eastAsia"/>
+          <w:lang w:val="en-US" w:eastAsia="zh-CN"/>
+        </w:rPr>
+      </w:pPr>
+      <m:oMath>
+        <m:r>
+          <w:rPr>
+            <w:rFonts w:ascii="Cambria Math" w:eastAsia="华文楷体" w:hAnsi="Cambria Math"/>
+            <w:lang w:eastAsia="zh-CN"/>
+          </w:rPr>
+          <m:t>α</m:t>
+        </m:r>
+      </m:oMath>
+      <w:r>
+        <w:rPr>
           <w:rFonts w:ascii="华文楷体" w:eastAsia="华文楷体" w:hAnsi="华文楷体"/>
-          <w:lang w:eastAsia="zh-CN"/>
-        </w:rPr>
-      </w:pPr>
+          <w:lang w:val="en-US" w:eastAsia="zh-CN"/>
+        </w:rPr>
+        <w:t xml:space="preserve"> </w:t>
+      </w:r>
+      <w:r>
+        <w:rPr>
+          <w:rFonts w:ascii="华文楷体" w:eastAsia="华文楷体" w:hAnsi="华文楷体" w:hint="eastAsia"/>
+          <w:lang w:val="en-US" w:eastAsia="zh-CN"/>
+        </w:rPr>
+        <w:t>水准，0.05， 0.025（两尾），多重比较0.05/k</w:t>
+      </w:r>
+      <w:bookmarkStart w:id="8" w:name="_GoBack"/>
+      <w:bookmarkEnd w:id="8"/>
     </w:p>
     <w:p>
       <w:pPr>
@@ -6747,21 +6772,46 @@
     </w:p>
     <w:p>
       <w:pPr>
-        <w:rPr>
-          <w:rFonts w:ascii="Kaiti SC Regular" w:eastAsia="Kaiti SC Regular" w:hAnsi="Kaiti SC Regular" w:cs="Times New Roman" w:hint="eastAsia"/>
-          <w:sz w:val="20"/>
-          <w:szCs w:val="20"/>
-          <w:lang w:val="en-US" w:eastAsia="zh-CN"/>
-        </w:rPr>
-      </w:pPr>
-      <w:r>
-        <w:rPr>
-          <w:rFonts w:ascii="Kaiti SC Regular" w:eastAsia="Kaiti SC Regular" w:hAnsi="Kaiti SC Regular" w:cs="Times New Roman" w:hint="eastAsia"/>
-          <w:sz w:val="20"/>
-          <w:szCs w:val="20"/>
-          <w:lang w:val="en-US" w:eastAsia="zh-CN"/>
-        </w:rPr>
-        <w:t>4 率资料的优效性</w:t>
+        <w:pStyle w:val="Heading3"/>
+        <w:rPr>
+          <w:rFonts w:ascii="Kaiti SC Regular" w:eastAsia="Kaiti SC Regular" w:hAnsi="Kaiti SC Regular" w:hint="eastAsia"/>
+          <w:lang w:val="en-US" w:eastAsia="zh-CN"/>
+        </w:rPr>
+      </w:pPr>
+      <w:r>
+        <w:rPr>
+          <w:rFonts w:ascii="Kaiti SC Regular" w:eastAsia="Kaiti SC Regular" w:hAnsi="Kaiti SC Regular" w:hint="eastAsia"/>
+          <w:lang w:val="en-US" w:eastAsia="zh-CN"/>
+        </w:rPr>
+        <w:t>4 率</w:t>
+      </w:r>
+      <w:r>
+        <w:rPr>
+          <w:rFonts w:ascii="Kaiti SC Regular" w:eastAsia="Kaiti SC Regular" w:hAnsi="Kaiti SC Regular" w:cs="宋体" w:hint="eastAsia"/>
+          <w:lang w:val="en-US" w:eastAsia="zh-CN"/>
+        </w:rPr>
+        <w:t>资</w:t>
+      </w:r>
+      <w:r>
+        <w:rPr>
+          <w:rFonts w:ascii="Kaiti SC Regular" w:eastAsia="Kaiti SC Regular" w:hAnsi="Kaiti SC Regular" w:hint="eastAsia"/>
+          <w:lang w:val="en-US" w:eastAsia="zh-CN"/>
+        </w:rPr>
+        <w:t>料的</w:t>
+      </w:r>
+      <w:r>
+        <w:rPr>
+          <w:rFonts w:ascii="Kaiti SC Regular" w:eastAsia="Kaiti SC Regular" w:hAnsi="Kaiti SC Regular" w:cs="宋体" w:hint="eastAsia"/>
+          <w:lang w:val="en-US" w:eastAsia="zh-CN"/>
+        </w:rPr>
+        <w:t>优</w:t>
+      </w:r>
+      <w:r>
+        <w:rPr>
+          <w:rFonts w:ascii="Kaiti SC Regular" w:eastAsia="Kaiti SC Regular" w:hAnsi="Kaiti SC Regular" w:hint="eastAsia"/>
+          <w:lang w:val="en-US" w:eastAsia="zh-CN"/>
+        </w:rPr>
+        <w:t>效性</w:t>
       </w:r>
     </w:p>
     <w:p>
@@ -7453,8 +7503,32 @@
                               <w:szCs w:val="20"/>
                               <w:lang w:val="en-US" w:eastAsia="zh-CN"/>
                             </w:rPr>
-                            <m:t>×0.812(1-0.812)</m:t>
+                            <m:t>×0.812</m:t>
                           </m:r>
+                          <m:d>
+                            <m:dPr>
+                              <m:ctrlPr>
+                                <w:rPr>
+                                  <w:rFonts w:ascii="Cambria Math" w:eastAsia="Kaiti SC Regular" w:hAnsi="Cambria Math" w:cs="Times New Roman"/>
+                                  <w:i/>
+                                  <w:sz w:val="20"/>
+                                  <w:szCs w:val="20"/>
+                                  <w:lang w:val="en-US" w:eastAsia="zh-CN"/>
+                                </w:rPr>
+                              </m:ctrlPr>
+                            </m:dPr>
+                            <m:e>
+                              <m:r>
+                                <w:rPr>
+                                  <w:rFonts w:ascii="Cambria Math" w:eastAsia="Kaiti SC Regular" w:hAnsi="Cambria Math" w:cs="Times New Roman"/>
+                                  <w:sz w:val="20"/>
+                                  <w:szCs w:val="20"/>
+                                  <w:lang w:val="en-US" w:eastAsia="zh-CN"/>
+                                </w:rPr>
+                                <m:t>1-0.812</m:t>
+                              </m:r>
+                            </m:e>
+                          </m:d>
                         </m:e>
                       </m:rad>
                       <m:r>
@@ -7550,6 +7624,56 @@
                             </w:rPr>
                             <m:t>0.776</m:t>
                           </m:r>
+                          <m:d>
+                            <m:dPr>
+                              <m:ctrlPr>
+                                <w:rPr>
+                                  <w:rFonts w:ascii="Cambria Math" w:eastAsia="Kaiti SC Regular" w:hAnsi="Cambria Math" w:cs="Times New Roman"/>
+                                  <w:i/>
+                                  <w:sz w:val="20"/>
+                                  <w:szCs w:val="20"/>
+                                  <w:lang w:val="en-US" w:eastAsia="zh-CN"/>
+                                </w:rPr>
+                              </m:ctrlPr>
+                            </m:dPr>
+                            <m:e>
+                              <m:r>
+                                <w:rPr>
+                                  <w:rFonts w:ascii="Cambria Math" w:eastAsia="Kaiti SC Regular" w:hAnsi="Cambria Math" w:cs="Times New Roman"/>
+                                  <w:sz w:val="20"/>
+                                  <w:szCs w:val="20"/>
+                                  <w:lang w:val="en-US" w:eastAsia="zh-CN"/>
+                                </w:rPr>
+                                <m:t>1-</m:t>
+                              </m:r>
+                              <m:r>
+                                <w:rPr>
+                                  <w:rFonts w:ascii="Cambria Math" w:eastAsia="Kaiti SC Regular" w:hAnsi="Cambria Math" w:cs="Times New Roman"/>
+                                  <w:sz w:val="20"/>
+                                  <w:szCs w:val="20"/>
+                                  <w:lang w:val="en-US" w:eastAsia="zh-CN"/>
+                                </w:rPr>
+                                <m:t>0.776</m:t>
+                              </m:r>
+                            </m:e>
+                          </m:d>
+                        </m:e>
+                      </m:rad>
+                    </m:num>
+                    <m:den>
+                      <m:d>
+                        <m:dPr>
+                          <m:ctrlPr>
+                            <w:rPr>
+                              <w:rFonts w:ascii="Cambria Math" w:eastAsia="Kaiti SC Regular" w:hAnsi="Cambria Math" w:cs="Times New Roman"/>
+                              <w:i/>
+                              <w:sz w:val="20"/>
+                              <w:szCs w:val="20"/>
+                              <w:lang w:val="en-US" w:eastAsia="zh-CN"/>
+                            </w:rPr>
+                          </m:ctrlPr>
+                        </m:dPr>
+                        <m:e>
                           <m:r>
                             <w:rPr>
                               <w:rFonts w:ascii="Cambria Math" w:eastAsia="Kaiti SC Regular" w:hAnsi="Cambria Math" w:cs="Times New Roman"/>
@@ -7557,7 +7681,16 @@
                               <w:szCs w:val="20"/>
                               <w:lang w:val="en-US" w:eastAsia="zh-CN"/>
                             </w:rPr>
-                            <m:t>(1-</m:t>
+                            <m:t>0.848</m:t>
+                          </m:r>
+                          <m:r>
+                            <w:rPr>
+                              <w:rFonts w:ascii="Cambria Math" w:eastAsia="Kaiti SC Regular" w:hAnsi="Cambria Math" w:cs="Times New Roman"/>
+                              <w:sz w:val="20"/>
+                              <w:szCs w:val="20"/>
+                              <w:lang w:val="en-US" w:eastAsia="zh-CN"/>
+                            </w:rPr>
+                            <m:t>-</m:t>
                           </m:r>
                           <m:r>
                             <w:rPr>
@@ -7568,37 +7701,8 @@
                             </w:rPr>
                             <m:t>0.776</m:t>
                           </m:r>
-                          <m:r>
-                            <w:rPr>
-                              <w:rFonts w:ascii="Cambria Math" w:eastAsia="Kaiti SC Regular" w:hAnsi="Cambria Math" w:cs="Times New Roman"/>
-                              <w:sz w:val="20"/>
-                              <w:szCs w:val="20"/>
-                              <w:lang w:val="en-US" w:eastAsia="zh-CN"/>
-                            </w:rPr>
-                            <m:t>)</m:t>
-                          </m:r>
                         </m:e>
-                      </m:rad>
-                    </m:num>
-                    <m:den>
-                      <m:r>
-                        <w:rPr>
-                          <w:rFonts w:ascii="Cambria Math" w:eastAsia="Kaiti SC Regular" w:hAnsi="Cambria Math" w:cs="Times New Roman"/>
-                          <w:sz w:val="20"/>
-                          <w:szCs w:val="20"/>
-                          <w:lang w:val="en-US" w:eastAsia="zh-CN"/>
-                        </w:rPr>
-                        <m:t>(</m:t>
-                      </m:r>
-                      <m:r>
-                        <w:rPr>
-                          <w:rFonts w:ascii="Cambria Math" w:eastAsia="Kaiti SC Regular" w:hAnsi="Cambria Math" w:cs="Times New Roman"/>
-                          <w:sz w:val="20"/>
-                          <w:szCs w:val="20"/>
-                          <w:lang w:val="en-US" w:eastAsia="zh-CN"/>
-                        </w:rPr>
-                        <m:t>0.848</m:t>
-                      </m:r>
+                      </m:d>
                       <m:r>
                         <w:rPr>
                           <w:rFonts w:ascii="Cambria Math" w:eastAsia="Kaiti SC Regular" w:hAnsi="Cambria Math" w:cs="Times New Roman"/>
@@ -7607,24 +7711,6 @@
                           <w:lang w:val="en-US" w:eastAsia="zh-CN"/>
                         </w:rPr>
                         <m:t>-</m:t>
-                      </m:r>
-                      <m:r>
-                        <w:rPr>
-                          <w:rFonts w:ascii="Cambria Math" w:eastAsia="Kaiti SC Regular" w:hAnsi="Cambria Math" w:cs="Times New Roman"/>
-                          <w:sz w:val="20"/>
-                          <w:szCs w:val="20"/>
-                          <w:lang w:val="en-US" w:eastAsia="zh-CN"/>
-                        </w:rPr>
-                        <m:t>0.776</m:t>
-                      </m:r>
-                      <m:r>
-                        <w:rPr>
-                          <w:rFonts w:ascii="Cambria Math" w:eastAsia="Kaiti SC Regular" w:hAnsi="Cambria Math" w:cs="Times New Roman"/>
-                          <w:sz w:val="20"/>
-                          <w:szCs w:val="20"/>
-                          <w:lang w:val="en-US" w:eastAsia="zh-CN"/>
-                        </w:rPr>
-                        <m:t>)-</m:t>
                       </m:r>
                       <m:r>
                         <w:rPr>
@@ -7652,10 +7738,1144 @@
               </m:r>
             </m:sup>
           </m:sSup>
+          <m:r>
+            <w:rPr>
+              <w:rFonts w:ascii="Cambria Math" w:eastAsia="Kaiti SC Regular" w:hAnsi="Cambria Math" w:cs="Times New Roman"/>
+              <w:sz w:val="20"/>
+              <w:szCs w:val="20"/>
+              <w:lang w:val="en-US" w:eastAsia="zh-CN"/>
+            </w:rPr>
+            <m:t>=4940</m:t>
+          </m:r>
         </m:oMath>
       </m:oMathPara>
-      <w:bookmarkStart w:id="8" w:name="_GoBack"/>
-      <w:bookmarkEnd w:id="8"/>
+    </w:p>
+    <w:p>
+      <w:pPr>
+        <w:rPr>
+          <w:rFonts w:ascii="Kaiti SC Regular" w:eastAsia="Kaiti SC Regular" w:hAnsi="Kaiti SC Regular" w:cs="Times New Roman" w:hint="eastAsia"/>
+          <w:sz w:val="20"/>
+          <w:szCs w:val="20"/>
+          <w:lang w:val="en-US" w:eastAsia="zh-CN"/>
+        </w:rPr>
+      </w:pPr>
+      <w:r>
+        <w:rPr>
+          <w:rFonts w:ascii="Kaiti SC Regular" w:eastAsia="Kaiti SC Regular" w:hAnsi="Kaiti SC Regular" w:cs="Times New Roman" w:hint="eastAsia"/>
+          <w:sz w:val="20"/>
+          <w:szCs w:val="20"/>
+          <w:lang w:val="en-US" w:eastAsia="zh-CN"/>
+        </w:rPr>
+        <w:t>例子3.4</w:t>
+      </w:r>
+    </w:p>
+    <w:p>
+      <w:pPr>
+        <w:rPr>
+          <w:rFonts w:ascii="Kaiti SC Regular" w:eastAsia="Kaiti SC Regular" w:hAnsi="Kaiti SC Regular" w:cs="Times New Roman" w:hint="eastAsia"/>
+          <w:sz w:val="20"/>
+          <w:szCs w:val="20"/>
+          <w:lang w:val="en-US" w:eastAsia="zh-CN"/>
+        </w:rPr>
+      </w:pPr>
+    </w:p>
+    <w:p>
+      <w:pPr>
+        <w:rPr>
+          <w:rFonts w:ascii="Kaiti SC Regular" w:eastAsia="Kaiti SC Regular" w:hAnsi="Kaiti SC Regular" w:cs="Times New Roman" w:hint="eastAsia"/>
+          <w:sz w:val="20"/>
+          <w:szCs w:val="20"/>
+          <w:lang w:val="en-US" w:eastAsia="zh-CN"/>
+        </w:rPr>
+      </w:pPr>
+      <w:r>
+        <w:rPr>
+          <w:rFonts w:ascii="Kaiti SC Regular" w:eastAsia="Kaiti SC Regular" w:hAnsi="Kaiti SC Regular" w:cs="Times New Roman" w:hint="eastAsia"/>
+          <w:sz w:val="20"/>
+          <w:szCs w:val="20"/>
+          <w:lang w:val="en-US" w:eastAsia="zh-CN"/>
+        </w:rPr>
+        <w:t>5 均数资料的等效性</w:t>
+      </w:r>
+    </w:p>
+    <w:p>
+      <w:pPr>
+        <w:rPr>
+          <w:rFonts w:ascii="Kaiti SC Regular" w:eastAsia="Kaiti SC Regular" w:hAnsi="Kaiti SC Regular" w:cs="Times New Roman" w:hint="eastAsia"/>
+          <w:sz w:val="20"/>
+          <w:szCs w:val="20"/>
+          <w:lang w:val="en-US" w:eastAsia="zh-CN"/>
+        </w:rPr>
+      </w:pPr>
+      <m:oMathPara>
+        <m:oMath>
+          <m:r>
+            <w:rPr>
+              <w:rFonts w:ascii="Cambria Math" w:eastAsia="Kaiti SC Regular" w:hAnsi="Cambria Math" w:cs="Times New Roman"/>
+              <w:sz w:val="20"/>
+              <w:szCs w:val="20"/>
+              <w:lang w:val="en-US" w:eastAsia="zh-CN"/>
+            </w:rPr>
+            <m:t>n</m:t>
+          </m:r>
+          <m:r>
+            <w:rPr>
+              <w:rFonts w:ascii="Cambria Math" w:eastAsia="Kaiti SC Regular" w:hAnsi="Cambria Math" w:cs="Times New Roman" w:hint="eastAsia"/>
+              <w:sz w:val="20"/>
+              <w:szCs w:val="20"/>
+              <w:lang w:val="en-US" w:eastAsia="zh-CN"/>
+            </w:rPr>
+            <m:t>≥</m:t>
+          </m:r>
+          <m:f>
+            <m:fPr>
+              <m:ctrlPr>
+                <w:rPr>
+                  <w:rFonts w:ascii="Cambria Math" w:eastAsia="Kaiti SC Regular" w:hAnsi="Cambria Math" w:cs="Times New Roman"/>
+                  <w:i/>
+                  <w:sz w:val="20"/>
+                  <w:szCs w:val="20"/>
+                  <w:lang w:val="en-US" w:eastAsia="zh-CN"/>
+                </w:rPr>
+              </m:ctrlPr>
+            </m:fPr>
+            <m:num>
+              <m:r>
+                <w:rPr>
+                  <w:rFonts w:ascii="Cambria Math" w:eastAsia="Kaiti SC Regular" w:hAnsi="Cambria Math" w:cs="Times New Roman"/>
+                  <w:sz w:val="20"/>
+                  <w:szCs w:val="20"/>
+                  <w:lang w:val="en-US" w:eastAsia="zh-CN"/>
+                </w:rPr>
+                <m:t>r+1</m:t>
+              </m:r>
+            </m:num>
+            <m:den>
+              <m:r>
+                <w:rPr>
+                  <w:rFonts w:ascii="Cambria Math" w:eastAsia="Kaiti SC Regular" w:hAnsi="Cambria Math" w:cs="Times New Roman"/>
+                  <w:sz w:val="20"/>
+                  <w:szCs w:val="20"/>
+                  <w:lang w:val="en-US" w:eastAsia="zh-CN"/>
+                </w:rPr>
+                <m:t>r</m:t>
+              </m:r>
+            </m:den>
+          </m:f>
+          <m:sSup>
+            <m:sSupPr>
+              <m:ctrlPr>
+                <w:rPr>
+                  <w:rFonts w:ascii="Cambria Math" w:eastAsia="Kaiti SC Regular" w:hAnsi="Cambria Math" w:cs="Times New Roman"/>
+                  <w:i/>
+                  <w:sz w:val="20"/>
+                  <w:szCs w:val="20"/>
+                  <w:lang w:val="en-US" w:eastAsia="zh-CN"/>
+                </w:rPr>
+              </m:ctrlPr>
+            </m:sSupPr>
+            <m:e>
+              <m:d>
+                <m:dPr>
+                  <m:begChr m:val="["/>
+                  <m:endChr m:val="]"/>
+                  <m:ctrlPr>
+                    <w:rPr>
+                      <w:rFonts w:ascii="Cambria Math" w:eastAsia="Kaiti SC Regular" w:hAnsi="Cambria Math" w:cs="Times New Roman"/>
+                      <w:i/>
+                      <w:sz w:val="20"/>
+                      <w:szCs w:val="20"/>
+                      <w:lang w:val="en-US" w:eastAsia="zh-CN"/>
+                    </w:rPr>
+                  </m:ctrlPr>
+                </m:dPr>
+                <m:e>
+                  <m:d>
+                    <m:dPr>
+                      <m:ctrlPr>
+                        <w:rPr>
+                          <w:rFonts w:ascii="Cambria Math" w:eastAsia="Kaiti SC Regular" w:hAnsi="Cambria Math" w:cs="Times New Roman"/>
+                          <w:i/>
+                          <w:sz w:val="20"/>
+                          <w:szCs w:val="20"/>
+                          <w:lang w:val="en-US" w:eastAsia="zh-CN"/>
+                        </w:rPr>
+                      </m:ctrlPr>
+                    </m:dPr>
+                    <m:e>
+                      <m:sSub>
+                        <m:sSubPr>
+                          <m:ctrlPr>
+                            <w:rPr>
+                              <w:rFonts w:ascii="Cambria Math" w:eastAsia="Kaiti SC Regular" w:hAnsi="Cambria Math" w:cs="Times New Roman"/>
+                              <w:i/>
+                              <w:sz w:val="20"/>
+                              <w:szCs w:val="20"/>
+                              <w:lang w:val="en-US" w:eastAsia="zh-CN"/>
+                            </w:rPr>
+                          </m:ctrlPr>
+                        </m:sSubPr>
+                        <m:e>
+                          <m:r>
+                            <w:rPr>
+                              <w:rFonts w:ascii="Cambria Math" w:eastAsia="Kaiti SC Regular" w:hAnsi="Cambria Math" w:cs="Times New Roman"/>
+                              <w:sz w:val="20"/>
+                              <w:szCs w:val="20"/>
+                              <w:lang w:val="en-US" w:eastAsia="zh-CN"/>
+                            </w:rPr>
+                            <m:t>μ</m:t>
+                          </m:r>
+                        </m:e>
+                        <m:sub>
+                          <m:r>
+                            <w:rPr>
+                              <w:rFonts w:ascii="Cambria Math" w:eastAsia="Kaiti SC Regular" w:hAnsi="Cambria Math" w:cs="Times New Roman"/>
+                              <w:sz w:val="20"/>
+                              <w:szCs w:val="20"/>
+                              <w:lang w:val="en-US" w:eastAsia="zh-CN"/>
+                            </w:rPr>
+                            <m:t>α</m:t>
+                          </m:r>
+                          <m:r>
+                            <w:rPr>
+                              <w:rFonts w:ascii="Cambria Math" w:eastAsia="Kaiti SC Regular" w:hAnsi="Cambria Math" w:cs="Times New Roman"/>
+                              <w:sz w:val="20"/>
+                              <w:szCs w:val="20"/>
+                              <w:lang w:val="en-US" w:eastAsia="zh-CN"/>
+                            </w:rPr>
+                            <m:t>/2</m:t>
+                          </m:r>
+                        </m:sub>
+                      </m:sSub>
+                      <m:r>
+                        <w:rPr>
+                          <w:rFonts w:ascii="Cambria Math" w:eastAsia="Kaiti SC Regular" w:hAnsi="Cambria Math" w:cs="Times New Roman"/>
+                          <w:sz w:val="20"/>
+                          <w:szCs w:val="20"/>
+                          <w:lang w:val="en-US" w:eastAsia="zh-CN"/>
+                        </w:rPr>
+                        <m:t>+</m:t>
+                      </m:r>
+                      <m:sSub>
+                        <m:sSubPr>
+                          <m:ctrlPr>
+                            <w:rPr>
+                              <w:rFonts w:ascii="Cambria Math" w:eastAsia="Kaiti SC Regular" w:hAnsi="Cambria Math" w:cs="Times New Roman"/>
+                              <w:i/>
+                              <w:sz w:val="20"/>
+                              <w:szCs w:val="20"/>
+                              <w:lang w:val="en-US" w:eastAsia="zh-CN"/>
+                            </w:rPr>
+                          </m:ctrlPr>
+                        </m:sSubPr>
+                        <m:e>
+                          <m:r>
+                            <w:rPr>
+                              <w:rFonts w:ascii="Cambria Math" w:eastAsia="Kaiti SC Regular" w:hAnsi="Cambria Math" w:cs="Times New Roman"/>
+                              <w:sz w:val="20"/>
+                              <w:szCs w:val="20"/>
+                              <w:lang w:val="en-US" w:eastAsia="zh-CN"/>
+                            </w:rPr>
+                            <m:t>μ</m:t>
+                          </m:r>
+                        </m:e>
+                        <m:sub>
+                          <m:r>
+                            <w:rPr>
+                              <w:rFonts w:ascii="Cambria Math" w:eastAsia="Kaiti SC Regular" w:hAnsi="Cambria Math" w:cs="Times New Roman"/>
+                              <w:sz w:val="20"/>
+                              <w:szCs w:val="20"/>
+                              <w:lang w:val="en-US" w:eastAsia="zh-CN"/>
+                            </w:rPr>
+                            <m:t>β</m:t>
+                          </m:r>
+                          <m:r>
+                            <w:rPr>
+                              <w:rFonts w:ascii="Cambria Math" w:eastAsia="Kaiti SC Regular" w:hAnsi="Cambria Math" w:cs="Times New Roman"/>
+                              <w:sz w:val="20"/>
+                              <w:szCs w:val="20"/>
+                              <w:lang w:val="en-US" w:eastAsia="zh-CN"/>
+                            </w:rPr>
+                            <m:t>/2</m:t>
+                          </m:r>
+                        </m:sub>
+                      </m:sSub>
+                    </m:e>
+                  </m:d>
+                  <m:f>
+                    <m:fPr>
+                      <m:ctrlPr>
+                        <w:rPr>
+                          <w:rFonts w:ascii="Cambria Math" w:eastAsia="Kaiti SC Regular" w:hAnsi="Cambria Math" w:cs="Times New Roman"/>
+                          <w:i/>
+                          <w:sz w:val="20"/>
+                          <w:szCs w:val="20"/>
+                          <w:highlight w:val="magenta"/>
+                          <w:lang w:val="en-US" w:eastAsia="zh-CN"/>
+                        </w:rPr>
+                      </m:ctrlPr>
+                    </m:fPr>
+                    <m:num>
+                      <m:r>
+                        <w:rPr>
+                          <w:rFonts w:ascii="Cambria Math" w:eastAsia="Kaiti SC Regular" w:hAnsi="Cambria Math" w:cs="Times New Roman"/>
+                          <w:sz w:val="20"/>
+                          <w:szCs w:val="20"/>
+                          <w:highlight w:val="magenta"/>
+                          <w:lang w:val="en-US" w:eastAsia="zh-CN"/>
+                        </w:rPr>
+                        <m:t>S</m:t>
+                      </m:r>
+                    </m:num>
+                    <m:den>
+                      <m:r>
+                        <w:rPr>
+                          <w:rFonts w:ascii="Cambria Math" w:eastAsia="Kaiti SC Regular" w:hAnsi="Cambria Math" w:cs="Times New Roman"/>
+                          <w:sz w:val="20"/>
+                          <w:szCs w:val="20"/>
+                          <w:highlight w:val="magenta"/>
+                          <w:lang w:val="en-US" w:eastAsia="zh-CN"/>
+                        </w:rPr>
+                        <m:t>D-</m:t>
+                      </m:r>
+                      <m:r>
+                        <w:rPr>
+                          <w:rFonts w:ascii="Cambria Math" w:eastAsia="Kaiti SC Regular" w:hAnsi="Cambria Math" w:cs="Times New Roman"/>
+                          <w:sz w:val="20"/>
+                          <w:szCs w:val="20"/>
+                          <w:highlight w:val="magenta"/>
+                          <w:lang w:val="en-US" w:eastAsia="zh-CN"/>
+                        </w:rPr>
+                        <m:t>δ</m:t>
+                      </m:r>
+                    </m:den>
+                  </m:f>
+                </m:e>
+              </m:d>
+            </m:e>
+            <m:sup>
+              <m:r>
+                <w:rPr>
+                  <w:rFonts w:ascii="Cambria Math" w:eastAsia="Kaiti SC Regular" w:hAnsi="Cambria Math" w:cs="Times New Roman"/>
+                  <w:sz w:val="20"/>
+                  <w:szCs w:val="20"/>
+                  <w:lang w:val="en-US" w:eastAsia="zh-CN"/>
+                </w:rPr>
+                <m:t>2</m:t>
+              </m:r>
+            </m:sup>
+          </m:sSup>
+        </m:oMath>
+      </m:oMathPara>
+    </w:p>
+    <w:p>
+      <w:pPr>
+        <w:rPr>
+          <w:rFonts w:ascii="Kaiti SC Regular" w:eastAsia="Kaiti SC Regular" w:hAnsi="Kaiti SC Regular" w:cs="Times New Roman" w:hint="eastAsia"/>
+          <w:sz w:val="20"/>
+          <w:szCs w:val="20"/>
+          <w:lang w:val="en-US" w:eastAsia="zh-CN"/>
+        </w:rPr>
+      </w:pPr>
+      <m:oMathPara>
+        <m:oMath>
+          <m:r>
+            <w:rPr>
+              <w:rFonts w:ascii="Cambria Math" w:eastAsia="Kaiti SC Regular" w:hAnsi="Cambria Math" w:cs="Times New Roman"/>
+              <w:sz w:val="20"/>
+              <w:szCs w:val="20"/>
+              <w:lang w:val="en-US" w:eastAsia="zh-CN"/>
+            </w:rPr>
+            <m:t>n</m:t>
+          </m:r>
+          <m:r>
+            <w:rPr>
+              <w:rFonts w:ascii="Cambria Math" w:eastAsia="Kaiti SC Regular" w:hAnsi="Cambria Math" w:cs="Times New Roman" w:hint="eastAsia"/>
+              <w:sz w:val="20"/>
+              <w:szCs w:val="20"/>
+              <w:lang w:val="en-US" w:eastAsia="zh-CN"/>
+            </w:rPr>
+            <m:t>≥</m:t>
+          </m:r>
+          <m:r>
+            <w:rPr>
+              <w:rFonts w:ascii="Cambria Math" w:eastAsia="Kaiti SC Regular" w:hAnsi="Cambria Math" w:cs="Times New Roman"/>
+              <w:sz w:val="20"/>
+              <w:szCs w:val="20"/>
+              <w:lang w:val="en-US" w:eastAsia="zh-CN"/>
+            </w:rPr>
+            <m:t>2</m:t>
+          </m:r>
+          <m:sSup>
+            <m:sSupPr>
+              <m:ctrlPr>
+                <w:rPr>
+                  <w:rFonts w:ascii="Cambria Math" w:eastAsia="Kaiti SC Regular" w:hAnsi="Cambria Math" w:cs="Times New Roman"/>
+                  <w:i/>
+                  <w:sz w:val="20"/>
+                  <w:szCs w:val="20"/>
+                  <w:lang w:val="en-US" w:eastAsia="zh-CN"/>
+                </w:rPr>
+              </m:ctrlPr>
+            </m:sSupPr>
+            <m:e>
+              <m:d>
+                <m:dPr>
+                  <m:begChr m:val="["/>
+                  <m:endChr m:val="]"/>
+                  <m:ctrlPr>
+                    <w:rPr>
+                      <w:rFonts w:ascii="Cambria Math" w:eastAsia="Kaiti SC Regular" w:hAnsi="Cambria Math" w:cs="Times New Roman"/>
+                      <w:i/>
+                      <w:sz w:val="20"/>
+                      <w:szCs w:val="20"/>
+                      <w:lang w:val="en-US" w:eastAsia="zh-CN"/>
+                    </w:rPr>
+                  </m:ctrlPr>
+                </m:dPr>
+                <m:e>
+                  <m:d>
+                    <m:dPr>
+                      <m:ctrlPr>
+                        <w:rPr>
+                          <w:rFonts w:ascii="Cambria Math" w:eastAsia="Kaiti SC Regular" w:hAnsi="Cambria Math" w:cs="Times New Roman"/>
+                          <w:i/>
+                          <w:sz w:val="20"/>
+                          <w:szCs w:val="20"/>
+                          <w:lang w:val="en-US" w:eastAsia="zh-CN"/>
+                        </w:rPr>
+                      </m:ctrlPr>
+                    </m:dPr>
+                    <m:e>
+                      <m:r>
+                        <w:rPr>
+                          <w:rFonts w:ascii="Cambria Math" w:eastAsia="Kaiti SC Regular" w:hAnsi="Cambria Math" w:cs="Times New Roman"/>
+                          <w:sz w:val="20"/>
+                          <w:szCs w:val="20"/>
+                          <w:lang w:val="en-US" w:eastAsia="zh-CN"/>
+                        </w:rPr>
+                        <m:t>1.96</m:t>
+                      </m:r>
+                      <m:r>
+                        <w:rPr>
+                          <w:rFonts w:ascii="Cambria Math" w:eastAsia="Kaiti SC Regular" w:hAnsi="Cambria Math" w:cs="Times New Roman"/>
+                          <w:sz w:val="20"/>
+                          <w:szCs w:val="20"/>
+                          <w:lang w:val="en-US" w:eastAsia="zh-CN"/>
+                        </w:rPr>
+                        <m:t>+</m:t>
+                      </m:r>
+                      <m:r>
+                        <w:rPr>
+                          <w:rFonts w:ascii="Cambria Math" w:eastAsia="Kaiti SC Regular" w:hAnsi="Cambria Math" w:cs="Times New Roman"/>
+                          <w:sz w:val="20"/>
+                          <w:szCs w:val="20"/>
+                          <w:lang w:val="en-US" w:eastAsia="zh-CN"/>
+                        </w:rPr>
+                        <m:t>1.282</m:t>
+                      </m:r>
+                    </m:e>
+                  </m:d>
+                  <m:f>
+                    <m:fPr>
+                      <m:ctrlPr>
+                        <w:rPr>
+                          <w:rFonts w:ascii="Cambria Math" w:eastAsia="Kaiti SC Regular" w:hAnsi="Cambria Math" w:cs="Times New Roman"/>
+                          <w:i/>
+                          <w:sz w:val="20"/>
+                          <w:szCs w:val="20"/>
+                          <w:highlight w:val="magenta"/>
+                          <w:lang w:val="en-US" w:eastAsia="zh-CN"/>
+                        </w:rPr>
+                      </m:ctrlPr>
+                    </m:fPr>
+                    <m:num>
+                      <m:r>
+                        <w:rPr>
+                          <w:rFonts w:ascii="Cambria Math" w:eastAsia="Kaiti SC Regular" w:hAnsi="Cambria Math" w:cs="Times New Roman"/>
+                          <w:sz w:val="20"/>
+                          <w:szCs w:val="20"/>
+                          <w:highlight w:val="magenta"/>
+                          <w:lang w:val="en-US" w:eastAsia="zh-CN"/>
+                        </w:rPr>
+                        <m:t>13</m:t>
+                      </m:r>
+                    </m:num>
+                    <m:den>
+                      <m:r>
+                        <w:rPr>
+                          <w:rFonts w:ascii="Cambria Math" w:eastAsia="Kaiti SC Regular" w:hAnsi="Cambria Math" w:cs="Times New Roman"/>
+                          <w:sz w:val="20"/>
+                          <w:szCs w:val="20"/>
+                          <w:highlight w:val="magenta"/>
+                          <w:lang w:val="en-US" w:eastAsia="zh-CN"/>
+                        </w:rPr>
+                        <m:t>4</m:t>
+                      </m:r>
+                    </m:den>
+                  </m:f>
+                </m:e>
+              </m:d>
+            </m:e>
+            <m:sup>
+              <m:r>
+                <w:rPr>
+                  <w:rFonts w:ascii="Cambria Math" w:eastAsia="Kaiti SC Regular" w:hAnsi="Cambria Math" w:cs="Times New Roman"/>
+                  <w:sz w:val="20"/>
+                  <w:szCs w:val="20"/>
+                  <w:lang w:val="en-US" w:eastAsia="zh-CN"/>
+                </w:rPr>
+                <m:t>2</m:t>
+              </m:r>
+            </m:sup>
+          </m:sSup>
+          <m:r>
+            <w:rPr>
+              <w:rFonts w:ascii="Cambria Math" w:eastAsia="Kaiti SC Regular" w:hAnsi="Cambria Math" w:cs="Times New Roman"/>
+              <w:sz w:val="20"/>
+              <w:szCs w:val="20"/>
+              <w:lang w:val="en-US" w:eastAsia="zh-CN"/>
+            </w:rPr>
+            <m:t>=223</m:t>
+          </m:r>
+        </m:oMath>
+      </m:oMathPara>
+    </w:p>
+    <w:p>
+      <w:pPr>
+        <w:rPr>
+          <w:rFonts w:ascii="Kaiti SC Regular" w:eastAsia="Kaiti SC Regular" w:hAnsi="Kaiti SC Regular" w:cs="Times New Roman" w:hint="eastAsia"/>
+          <w:sz w:val="20"/>
+          <w:szCs w:val="20"/>
+          <w:lang w:val="en-US" w:eastAsia="zh-CN"/>
+        </w:rPr>
+      </w:pPr>
+      <w:r>
+        <w:rPr>
+          <w:rFonts w:ascii="Kaiti SC Regular" w:eastAsia="Kaiti SC Regular" w:hAnsi="Kaiti SC Regular" w:cs="Times New Roman" w:hint="eastAsia"/>
+          <w:sz w:val="20"/>
+          <w:szCs w:val="20"/>
+          <w:lang w:val="en-US" w:eastAsia="zh-CN"/>
+        </w:rPr>
+        <w:t>见例子3.1</w:t>
+      </w:r>
+    </w:p>
+    <w:p>
+      <w:pPr>
+        <w:rPr>
+          <w:rFonts w:ascii="Kaiti SC Regular" w:eastAsia="Kaiti SC Regular" w:hAnsi="Kaiti SC Regular" w:cs="Times New Roman" w:hint="eastAsia"/>
+          <w:sz w:val="20"/>
+          <w:szCs w:val="20"/>
+          <w:lang w:val="en-US" w:eastAsia="zh-CN"/>
+        </w:rPr>
+      </w:pPr>
+    </w:p>
+    <w:p>
+      <w:pPr>
+        <w:rPr>
+          <w:rFonts w:ascii="Kaiti SC Regular" w:eastAsia="Kaiti SC Regular" w:hAnsi="Kaiti SC Regular" w:cs="Times New Roman" w:hint="eastAsia"/>
+          <w:sz w:val="20"/>
+          <w:szCs w:val="20"/>
+          <w:lang w:val="en-US" w:eastAsia="zh-CN"/>
+        </w:rPr>
+      </w:pPr>
+      <w:r>
+        <w:rPr>
+          <w:rFonts w:ascii="Kaiti SC Regular" w:eastAsia="Kaiti SC Regular" w:hAnsi="Kaiti SC Regular" w:cs="Times New Roman" w:hint="eastAsia"/>
+          <w:sz w:val="20"/>
+          <w:szCs w:val="20"/>
+          <w:lang w:val="en-US" w:eastAsia="zh-CN"/>
+        </w:rPr>
+        <w:t>6 率资料的等效性</w:t>
+      </w:r>
+    </w:p>
+    <w:p>
+      <w:pPr>
+        <w:rPr>
+          <w:rFonts w:ascii="Kaiti SC Regular" w:eastAsia="Kaiti SC Regular" w:hAnsi="Kaiti SC Regular" w:cs="Times New Roman" w:hint="eastAsia"/>
+          <w:sz w:val="20"/>
+          <w:szCs w:val="20"/>
+          <w:lang w:val="en-US" w:eastAsia="zh-CN"/>
+        </w:rPr>
+      </w:pPr>
+      <m:oMathPara>
+        <m:oMath>
+          <m:r>
+            <w:rPr>
+              <w:rFonts w:ascii="Cambria Math" w:eastAsia="Kaiti SC Regular" w:hAnsi="Cambria Math" w:cs="Times New Roman"/>
+              <w:sz w:val="20"/>
+              <w:szCs w:val="20"/>
+              <w:lang w:val="en-US" w:eastAsia="zh-CN"/>
+            </w:rPr>
+            <m:t>n</m:t>
+          </m:r>
+          <m:r>
+            <w:rPr>
+              <w:rFonts w:ascii="Cambria Math" w:eastAsia="Kaiti SC Regular" w:hAnsi="Cambria Math" w:cs="Times New Roman" w:hint="eastAsia"/>
+              <w:sz w:val="20"/>
+              <w:szCs w:val="20"/>
+              <w:lang w:val="en-US" w:eastAsia="zh-CN"/>
+            </w:rPr>
+            <m:t>≥</m:t>
+          </m:r>
+          <m:sSup>
+            <m:sSupPr>
+              <m:ctrlPr>
+                <w:rPr>
+                  <w:rFonts w:ascii="Cambria Math" w:eastAsia="Kaiti SC Regular" w:hAnsi="Cambria Math" w:cs="Times New Roman"/>
+                  <w:i/>
+                  <w:sz w:val="20"/>
+                  <w:szCs w:val="20"/>
+                  <w:lang w:val="en-US" w:eastAsia="zh-CN"/>
+                </w:rPr>
+              </m:ctrlPr>
+            </m:sSupPr>
+            <m:e>
+              <m:d>
+                <m:dPr>
+                  <m:begChr m:val="["/>
+                  <m:endChr m:val="]"/>
+                  <m:ctrlPr>
+                    <w:rPr>
+                      <w:rFonts w:ascii="Cambria Math" w:eastAsia="Kaiti SC Regular" w:hAnsi="Cambria Math" w:cs="Times New Roman"/>
+                      <w:i/>
+                      <w:sz w:val="20"/>
+                      <w:szCs w:val="20"/>
+                      <w:lang w:val="en-US" w:eastAsia="zh-CN"/>
+                    </w:rPr>
+                  </m:ctrlPr>
+                </m:dPr>
+                <m:e>
+                  <m:f>
+                    <m:fPr>
+                      <m:ctrlPr>
+                        <w:rPr>
+                          <w:rFonts w:ascii="Cambria Math" w:eastAsia="Kaiti SC Regular" w:hAnsi="Cambria Math" w:cs="Times New Roman"/>
+                          <w:i/>
+                          <w:sz w:val="20"/>
+                          <w:szCs w:val="20"/>
+                          <w:lang w:val="en-US" w:eastAsia="zh-CN"/>
+                        </w:rPr>
+                      </m:ctrlPr>
+                    </m:fPr>
+                    <m:num>
+                      <m:sSub>
+                        <m:sSubPr>
+                          <m:ctrlPr>
+                            <w:rPr>
+                              <w:rFonts w:ascii="Cambria Math" w:eastAsia="Kaiti SC Regular" w:hAnsi="Cambria Math" w:cs="Times New Roman"/>
+                              <w:i/>
+                              <w:sz w:val="20"/>
+                              <w:szCs w:val="20"/>
+                              <w:lang w:val="en-US" w:eastAsia="zh-CN"/>
+                            </w:rPr>
+                          </m:ctrlPr>
+                        </m:sSubPr>
+                        <m:e>
+                          <m:r>
+                            <w:rPr>
+                              <w:rFonts w:ascii="Cambria Math" w:eastAsia="Kaiti SC Regular" w:hAnsi="Cambria Math" w:cs="Times New Roman"/>
+                              <w:sz w:val="20"/>
+                              <w:szCs w:val="20"/>
+                              <w:lang w:val="en-US" w:eastAsia="zh-CN"/>
+                            </w:rPr>
+                            <m:t>μ</m:t>
+                          </m:r>
+                        </m:e>
+                        <m:sub>
+                          <m:r>
+                            <w:rPr>
+                              <w:rFonts w:ascii="Cambria Math" w:eastAsia="Kaiti SC Regular" w:hAnsi="Cambria Math" w:cs="Times New Roman"/>
+                              <w:sz w:val="20"/>
+                              <w:szCs w:val="20"/>
+                              <w:lang w:val="en-US" w:eastAsia="zh-CN"/>
+                            </w:rPr>
+                            <m:t>α</m:t>
+                          </m:r>
+                          <m:r>
+                            <w:rPr>
+                              <w:rFonts w:ascii="Cambria Math" w:eastAsia="Kaiti SC Regular" w:hAnsi="Cambria Math" w:cs="Times New Roman"/>
+                              <w:sz w:val="20"/>
+                              <w:szCs w:val="20"/>
+                              <w:lang w:val="en-US" w:eastAsia="zh-CN"/>
+                            </w:rPr>
+                            <m:t>/2</m:t>
+                          </m:r>
+                        </m:sub>
+                      </m:sSub>
+                      <m:rad>
+                        <m:radPr>
+                          <m:degHide m:val="1"/>
+                          <m:ctrlPr>
+                            <w:rPr>
+                              <w:rFonts w:ascii="Cambria Math" w:eastAsia="Kaiti SC Regular" w:hAnsi="Cambria Math" w:cs="Times New Roman"/>
+                              <w:i/>
+                              <w:sz w:val="20"/>
+                              <w:szCs w:val="20"/>
+                              <w:lang w:val="en-US" w:eastAsia="zh-CN"/>
+                            </w:rPr>
+                          </m:ctrlPr>
+                        </m:radPr>
+                        <m:deg/>
+                        <m:e>
+                          <m:r>
+                            <w:rPr>
+                              <w:rFonts w:ascii="Cambria Math" w:eastAsia="Kaiti SC Regular" w:hAnsi="Cambria Math" w:cs="Times New Roman"/>
+                              <w:sz w:val="20"/>
+                              <w:szCs w:val="20"/>
+                              <w:lang w:val="en-US" w:eastAsia="zh-CN"/>
+                            </w:rPr>
+                            <m:t>2</m:t>
+                          </m:r>
+                          <m:acc>
+                            <m:accPr>
+                              <m:chr m:val="̅"/>
+                              <m:ctrlPr>
+                                <w:rPr>
+                                  <w:rFonts w:ascii="Cambria Math" w:eastAsia="Kaiti SC Regular" w:hAnsi="Cambria Math" w:cs="Times New Roman"/>
+                                  <w:i/>
+                                  <w:sz w:val="20"/>
+                                  <w:szCs w:val="20"/>
+                                  <w:lang w:val="en-US" w:eastAsia="zh-CN"/>
+                                </w:rPr>
+                              </m:ctrlPr>
+                            </m:accPr>
+                            <m:e>
+                              <m:r>
+                                <w:rPr>
+                                  <w:rFonts w:ascii="Cambria Math" w:eastAsia="Kaiti SC Regular" w:hAnsi="Cambria Math" w:cs="Times New Roman"/>
+                                  <w:sz w:val="20"/>
+                                  <w:szCs w:val="20"/>
+                                  <w:lang w:val="en-US" w:eastAsia="zh-CN"/>
+                                </w:rPr>
+                                <m:t>p</m:t>
+                              </m:r>
+                            </m:e>
+                          </m:acc>
+                          <m:r>
+                            <w:rPr>
+                              <w:rFonts w:ascii="Cambria Math" w:eastAsia="Kaiti SC Regular" w:hAnsi="Cambria Math" w:cs="Times New Roman"/>
+                              <w:sz w:val="20"/>
+                              <w:szCs w:val="20"/>
+                              <w:lang w:val="en-US" w:eastAsia="zh-CN"/>
+                            </w:rPr>
+                            <m:t>(1-</m:t>
+                          </m:r>
+                          <m:acc>
+                            <m:accPr>
+                              <m:chr m:val="̅"/>
+                              <m:ctrlPr>
+                                <w:rPr>
+                                  <w:rFonts w:ascii="Cambria Math" w:eastAsia="Kaiti SC Regular" w:hAnsi="Cambria Math" w:cs="Times New Roman"/>
+                                  <w:i/>
+                                  <w:sz w:val="20"/>
+                                  <w:szCs w:val="20"/>
+                                  <w:lang w:val="en-US" w:eastAsia="zh-CN"/>
+                                </w:rPr>
+                              </m:ctrlPr>
+                            </m:accPr>
+                            <m:e>
+                              <m:r>
+                                <w:rPr>
+                                  <w:rFonts w:ascii="Cambria Math" w:eastAsia="Kaiti SC Regular" w:hAnsi="Cambria Math" w:cs="Times New Roman"/>
+                                  <w:sz w:val="20"/>
+                                  <w:szCs w:val="20"/>
+                                  <w:lang w:val="en-US" w:eastAsia="zh-CN"/>
+                                </w:rPr>
+                                <m:t>p</m:t>
+                              </m:r>
+                            </m:e>
+                          </m:acc>
+                          <m:r>
+                            <w:rPr>
+                              <w:rFonts w:ascii="Cambria Math" w:eastAsia="Kaiti SC Regular" w:hAnsi="Cambria Math" w:cs="Times New Roman"/>
+                              <w:sz w:val="20"/>
+                              <w:szCs w:val="20"/>
+                              <w:lang w:val="en-US" w:eastAsia="zh-CN"/>
+                            </w:rPr>
+                            <m:t>)</m:t>
+                          </m:r>
+                        </m:e>
+                      </m:rad>
+                      <m:r>
+                        <w:rPr>
+                          <w:rFonts w:ascii="Cambria Math" w:eastAsia="Kaiti SC Regular" w:hAnsi="Cambria Math" w:cs="Times New Roman"/>
+                          <w:sz w:val="20"/>
+                          <w:szCs w:val="20"/>
+                          <w:lang w:val="en-US" w:eastAsia="zh-CN"/>
+                        </w:rPr>
+                        <m:t>+</m:t>
+                      </m:r>
+                      <m:sSub>
+                        <m:sSubPr>
+                          <m:ctrlPr>
+                            <w:rPr>
+                              <w:rFonts w:ascii="Cambria Math" w:eastAsia="Kaiti SC Regular" w:hAnsi="Cambria Math" w:cs="Times New Roman"/>
+                              <w:i/>
+                              <w:sz w:val="20"/>
+                              <w:szCs w:val="20"/>
+                              <w:lang w:val="en-US" w:eastAsia="zh-CN"/>
+                            </w:rPr>
+                          </m:ctrlPr>
+                        </m:sSubPr>
+                        <m:e>
+                          <m:r>
+                            <w:rPr>
+                              <w:rFonts w:ascii="Cambria Math" w:eastAsia="Kaiti SC Regular" w:hAnsi="Cambria Math" w:cs="Times New Roman"/>
+                              <w:sz w:val="20"/>
+                              <w:szCs w:val="20"/>
+                              <w:lang w:val="en-US" w:eastAsia="zh-CN"/>
+                            </w:rPr>
+                            <m:t>μ</m:t>
+                          </m:r>
+                        </m:e>
+                        <m:sub>
+                          <m:r>
+                            <w:rPr>
+                              <w:rFonts w:ascii="Cambria Math" w:eastAsia="Kaiti SC Regular" w:hAnsi="Cambria Math" w:cs="Times New Roman"/>
+                              <w:sz w:val="20"/>
+                              <w:szCs w:val="20"/>
+                              <w:lang w:val="en-US" w:eastAsia="zh-CN"/>
+                            </w:rPr>
+                            <m:t>β</m:t>
+                          </m:r>
+                          <m:r>
+                            <w:rPr>
+                              <w:rFonts w:ascii="Cambria Math" w:eastAsia="Kaiti SC Regular" w:hAnsi="Cambria Math" w:cs="Times New Roman"/>
+                              <w:sz w:val="20"/>
+                              <w:szCs w:val="20"/>
+                              <w:lang w:val="en-US" w:eastAsia="zh-CN"/>
+                            </w:rPr>
+                            <m:t>/2</m:t>
+                          </m:r>
+                        </m:sub>
+                      </m:sSub>
+                      <m:rad>
+                        <m:radPr>
+                          <m:degHide m:val="1"/>
+                          <m:ctrlPr>
+                            <w:rPr>
+                              <w:rFonts w:ascii="Cambria Math" w:eastAsia="Kaiti SC Regular" w:hAnsi="Cambria Math" w:cs="Times New Roman"/>
+                              <w:i/>
+                              <w:sz w:val="20"/>
+                              <w:szCs w:val="20"/>
+                              <w:lang w:val="en-US" w:eastAsia="zh-CN"/>
+                            </w:rPr>
+                          </m:ctrlPr>
+                        </m:radPr>
+                        <m:deg/>
+                        <m:e>
+                          <m:sSub>
+                            <m:sSubPr>
+                              <m:ctrlPr>
+                                <w:rPr>
+                                  <w:rFonts w:ascii="Cambria Math" w:eastAsia="Kaiti SC Regular" w:hAnsi="Cambria Math" w:cs="Times New Roman"/>
+                                  <w:i/>
+                                  <w:sz w:val="20"/>
+                                  <w:szCs w:val="20"/>
+                                  <w:lang w:val="en-US" w:eastAsia="zh-CN"/>
+                                </w:rPr>
+                              </m:ctrlPr>
+                            </m:sSubPr>
+                            <m:e>
+                              <m:r>
+                                <w:rPr>
+                                  <w:rFonts w:ascii="Cambria Math" w:eastAsia="Kaiti SC Regular" w:hAnsi="Cambria Math" w:cs="Times New Roman"/>
+                                  <w:sz w:val="20"/>
+                                  <w:szCs w:val="20"/>
+                                  <w:lang w:val="en-US" w:eastAsia="zh-CN"/>
+                                </w:rPr>
+                                <m:t>p</m:t>
+                              </m:r>
+                            </m:e>
+                            <m:sub>
+                              <m:r>
+                                <w:rPr>
+                                  <w:rFonts w:ascii="Cambria Math" w:eastAsia="Kaiti SC Regular" w:hAnsi="Cambria Math" w:cs="Times New Roman"/>
+                                  <w:sz w:val="20"/>
+                                  <w:szCs w:val="20"/>
+                                  <w:lang w:val="en-US" w:eastAsia="zh-CN"/>
+                                </w:rPr>
+                                <m:t>T</m:t>
+                              </m:r>
+                            </m:sub>
+                          </m:sSub>
+                          <m:d>
+                            <m:dPr>
+                              <m:ctrlPr>
+                                <w:rPr>
+                                  <w:rFonts w:ascii="Cambria Math" w:eastAsia="Kaiti SC Regular" w:hAnsi="Cambria Math" w:cs="Times New Roman"/>
+                                  <w:i/>
+                                  <w:sz w:val="20"/>
+                                  <w:szCs w:val="20"/>
+                                  <w:lang w:val="en-US" w:eastAsia="zh-CN"/>
+                                </w:rPr>
+                              </m:ctrlPr>
+                            </m:dPr>
+                            <m:e>
+                              <m:r>
+                                <w:rPr>
+                                  <w:rFonts w:ascii="Cambria Math" w:eastAsia="Kaiti SC Regular" w:hAnsi="Cambria Math" w:cs="Times New Roman"/>
+                                  <w:sz w:val="20"/>
+                                  <w:szCs w:val="20"/>
+                                  <w:lang w:val="en-US" w:eastAsia="zh-CN"/>
+                                </w:rPr>
+                                <m:t>1-</m:t>
+                              </m:r>
+                              <m:sSub>
+                                <m:sSubPr>
+                                  <m:ctrlPr>
+                                    <w:rPr>
+                                      <w:rFonts w:ascii="Cambria Math" w:eastAsia="Kaiti SC Regular" w:hAnsi="Cambria Math" w:cs="Times New Roman"/>
+                                      <w:i/>
+                                      <w:sz w:val="20"/>
+                                      <w:szCs w:val="20"/>
+                                      <w:lang w:val="en-US" w:eastAsia="zh-CN"/>
+                                    </w:rPr>
+                                  </m:ctrlPr>
+                                </m:sSubPr>
+                                <m:e>
+                                  <m:r>
+                                    <w:rPr>
+                                      <w:rFonts w:ascii="Cambria Math" w:eastAsia="Kaiti SC Regular" w:hAnsi="Cambria Math" w:cs="Times New Roman"/>
+                                      <w:sz w:val="20"/>
+                                      <w:szCs w:val="20"/>
+                                      <w:lang w:val="en-US" w:eastAsia="zh-CN"/>
+                                    </w:rPr>
+                                    <m:t>p</m:t>
+                                  </m:r>
+                                </m:e>
+                                <m:sub>
+                                  <m:r>
+                                    <w:rPr>
+                                      <w:rFonts w:ascii="Cambria Math" w:eastAsia="Kaiti SC Regular" w:hAnsi="Cambria Math" w:cs="Times New Roman"/>
+                                      <w:sz w:val="20"/>
+                                      <w:szCs w:val="20"/>
+                                      <w:lang w:val="en-US" w:eastAsia="zh-CN"/>
+                                    </w:rPr>
+                                    <m:t>T</m:t>
+                                  </m:r>
+                                </m:sub>
+                              </m:sSub>
+                            </m:e>
+                          </m:d>
+                          <m:r>
+                            <w:rPr>
+                              <w:rFonts w:ascii="Cambria Math" w:eastAsia="Kaiti SC Regular" w:hAnsi="Cambria Math" w:cs="Times New Roman"/>
+                              <w:sz w:val="20"/>
+                              <w:szCs w:val="20"/>
+                              <w:lang w:val="en-US" w:eastAsia="zh-CN"/>
+                            </w:rPr>
+                            <m:t>+</m:t>
+                          </m:r>
+                          <m:sSub>
+                            <m:sSubPr>
+                              <m:ctrlPr>
+                                <w:rPr>
+                                  <w:rFonts w:ascii="Cambria Math" w:eastAsia="Kaiti SC Regular" w:hAnsi="Cambria Math" w:cs="Times New Roman"/>
+                                  <w:i/>
+                                  <w:sz w:val="20"/>
+                                  <w:szCs w:val="20"/>
+                                  <w:lang w:val="en-US" w:eastAsia="zh-CN"/>
+                                </w:rPr>
+                              </m:ctrlPr>
+                            </m:sSubPr>
+                            <m:e>
+                              <m:r>
+                                <w:rPr>
+                                  <w:rFonts w:ascii="Cambria Math" w:eastAsia="Kaiti SC Regular" w:hAnsi="Cambria Math" w:cs="Times New Roman"/>
+                                  <w:sz w:val="20"/>
+                                  <w:szCs w:val="20"/>
+                                  <w:lang w:val="en-US" w:eastAsia="zh-CN"/>
+                                </w:rPr>
+                                <m:t>p</m:t>
+                              </m:r>
+                            </m:e>
+                            <m:sub>
+                              <m:r>
+                                <w:rPr>
+                                  <w:rFonts w:ascii="Cambria Math" w:eastAsia="Kaiti SC Regular" w:hAnsi="Cambria Math" w:cs="Times New Roman"/>
+                                  <w:sz w:val="20"/>
+                                  <w:szCs w:val="20"/>
+                                  <w:lang w:val="en-US" w:eastAsia="zh-CN"/>
+                                </w:rPr>
+                                <m:t>C</m:t>
+                              </m:r>
+                            </m:sub>
+                          </m:sSub>
+                          <m:r>
+                            <w:rPr>
+                              <w:rFonts w:ascii="Cambria Math" w:eastAsia="Kaiti SC Regular" w:hAnsi="Cambria Math" w:cs="Times New Roman"/>
+                              <w:sz w:val="20"/>
+                              <w:szCs w:val="20"/>
+                              <w:lang w:val="en-US" w:eastAsia="zh-CN"/>
+                            </w:rPr>
+                            <m:t>(1-</m:t>
+                          </m:r>
+                          <m:sSub>
+                            <m:sSubPr>
+                              <m:ctrlPr>
+                                <w:rPr>
+                                  <w:rFonts w:ascii="Cambria Math" w:eastAsia="Kaiti SC Regular" w:hAnsi="Cambria Math" w:cs="Times New Roman"/>
+                                  <w:i/>
+                                  <w:sz w:val="20"/>
+                                  <w:szCs w:val="20"/>
+                                  <w:lang w:val="en-US" w:eastAsia="zh-CN"/>
+                                </w:rPr>
+                              </m:ctrlPr>
+                            </m:sSubPr>
+                            <m:e>
+                              <m:r>
+                                <w:rPr>
+                                  <w:rFonts w:ascii="Cambria Math" w:eastAsia="Kaiti SC Regular" w:hAnsi="Cambria Math" w:cs="Times New Roman"/>
+                                  <w:sz w:val="20"/>
+                                  <w:szCs w:val="20"/>
+                                  <w:lang w:val="en-US" w:eastAsia="zh-CN"/>
+                                </w:rPr>
+                                <m:t>p</m:t>
+                              </m:r>
+                            </m:e>
+                            <m:sub>
+                              <m:r>
+                                <w:rPr>
+                                  <w:rFonts w:ascii="Cambria Math" w:eastAsia="Kaiti SC Regular" w:hAnsi="Cambria Math" w:cs="Times New Roman"/>
+                                  <w:sz w:val="20"/>
+                                  <w:szCs w:val="20"/>
+                                  <w:lang w:val="en-US" w:eastAsia="zh-CN"/>
+                                </w:rPr>
+                                <m:t>C</m:t>
+                              </m:r>
+                            </m:sub>
+                          </m:sSub>
+                          <m:r>
+                            <w:rPr>
+                              <w:rFonts w:ascii="Cambria Math" w:eastAsia="Kaiti SC Regular" w:hAnsi="Cambria Math" w:cs="Times New Roman"/>
+                              <w:sz w:val="20"/>
+                              <w:szCs w:val="20"/>
+                              <w:lang w:val="en-US" w:eastAsia="zh-CN"/>
+                            </w:rPr>
+                            <m:t>)</m:t>
+                          </m:r>
+                        </m:e>
+                      </m:rad>
+                    </m:num>
+                    <m:den>
+                      <m:r>
+                        <w:rPr>
+                          <w:rFonts w:ascii="Cambria Math" w:eastAsia="Kaiti SC Regular" w:hAnsi="Cambria Math" w:cs="Times New Roman"/>
+                          <w:sz w:val="20"/>
+                          <w:szCs w:val="20"/>
+                          <w:lang w:val="en-US" w:eastAsia="zh-CN"/>
+                        </w:rPr>
+                        <m:t>(</m:t>
+                      </m:r>
+                      <m:sSub>
+                        <m:sSubPr>
+                          <m:ctrlPr>
+                            <w:rPr>
+                              <w:rFonts w:ascii="Cambria Math" w:eastAsia="Kaiti SC Regular" w:hAnsi="Cambria Math" w:cs="Times New Roman"/>
+                              <w:i/>
+                              <w:sz w:val="20"/>
+                              <w:szCs w:val="20"/>
+                              <w:lang w:val="en-US" w:eastAsia="zh-CN"/>
+                            </w:rPr>
+                          </m:ctrlPr>
+                        </m:sSubPr>
+                        <m:e>
+                          <m:r>
+                            <w:rPr>
+                              <w:rFonts w:ascii="Cambria Math" w:eastAsia="Kaiti SC Regular" w:hAnsi="Cambria Math" w:cs="Times New Roman"/>
+                              <w:sz w:val="20"/>
+                              <w:szCs w:val="20"/>
+                              <w:lang w:val="en-US" w:eastAsia="zh-CN"/>
+                            </w:rPr>
+                            <m:t>p</m:t>
+                          </m:r>
+                        </m:e>
+                        <m:sub>
+                          <m:r>
+                            <w:rPr>
+                              <w:rFonts w:ascii="Cambria Math" w:eastAsia="Kaiti SC Regular" w:hAnsi="Cambria Math" w:cs="Times New Roman"/>
+                              <w:sz w:val="20"/>
+                              <w:szCs w:val="20"/>
+                              <w:lang w:val="en-US" w:eastAsia="zh-CN"/>
+                            </w:rPr>
+                            <m:t>1</m:t>
+                          </m:r>
+                        </m:sub>
+                      </m:sSub>
+                      <m:r>
+                        <w:rPr>
+                          <w:rFonts w:ascii="Cambria Math" w:eastAsia="Kaiti SC Regular" w:hAnsi="Cambria Math" w:cs="Times New Roman"/>
+                          <w:sz w:val="20"/>
+                          <w:szCs w:val="20"/>
+                          <w:lang w:val="en-US" w:eastAsia="zh-CN"/>
+                        </w:rPr>
+                        <m:t>-</m:t>
+                      </m:r>
+                      <m:sSub>
+                        <m:sSubPr>
+                          <m:ctrlPr>
+                            <w:rPr>
+                              <w:rFonts w:ascii="Cambria Math" w:eastAsia="Kaiti SC Regular" w:hAnsi="Cambria Math" w:cs="Times New Roman"/>
+                              <w:i/>
+                              <w:sz w:val="20"/>
+                              <w:szCs w:val="20"/>
+                              <w:lang w:val="en-US" w:eastAsia="zh-CN"/>
+                            </w:rPr>
+                          </m:ctrlPr>
+                        </m:sSubPr>
+                        <m:e>
+                          <m:r>
+                            <w:rPr>
+                              <w:rFonts w:ascii="Cambria Math" w:eastAsia="Kaiti SC Regular" w:hAnsi="Cambria Math" w:cs="Times New Roman"/>
+                              <w:sz w:val="20"/>
+                              <w:szCs w:val="20"/>
+                              <w:lang w:val="en-US" w:eastAsia="zh-CN"/>
+                            </w:rPr>
+                            <m:t>p</m:t>
+                          </m:r>
+                        </m:e>
+                        <m:sub>
+                          <m:r>
+                            <w:rPr>
+                              <w:rFonts w:ascii="Cambria Math" w:eastAsia="Kaiti SC Regular" w:hAnsi="Cambria Math" w:cs="Times New Roman"/>
+                              <w:sz w:val="20"/>
+                              <w:szCs w:val="20"/>
+                              <w:lang w:val="en-US" w:eastAsia="zh-CN"/>
+                            </w:rPr>
+                            <m:t>2</m:t>
+                          </m:r>
+                        </m:sub>
+                      </m:sSub>
+                      <m:r>
+                        <w:rPr>
+                          <w:rFonts w:ascii="Cambria Math" w:eastAsia="Kaiti SC Regular" w:hAnsi="Cambria Math" w:cs="Times New Roman"/>
+                          <w:sz w:val="20"/>
+                          <w:szCs w:val="20"/>
+                          <w:lang w:val="en-US" w:eastAsia="zh-CN"/>
+                        </w:rPr>
+                        <m:t>)-δ</m:t>
+                      </m:r>
+                    </m:den>
+                  </m:f>
+                </m:e>
+              </m:d>
+            </m:e>
+            <m:sup>
+              <m:r>
+                <w:rPr>
+                  <w:rFonts w:ascii="Cambria Math" w:eastAsia="Kaiti SC Regular" w:hAnsi="Cambria Math" w:cs="Times New Roman"/>
+                  <w:sz w:val="20"/>
+                  <w:szCs w:val="20"/>
+                  <w:lang w:val="en-US" w:eastAsia="zh-CN"/>
+                </w:rPr>
+                <m:t>2</m:t>
+              </m:r>
+            </m:sup>
+          </m:sSup>
+        </m:oMath>
+      </m:oMathPara>
     </w:p>
     <w:p>
       <w:pPr>
@@ -9148,7 +10368,7 @@
 </file>
 
 <file path=customXml/itemProps1.xml><?xml version="1.0" encoding="utf-8"?>
-<ds:datastoreItem xmlns:ds="http://schemas.openxmlformats.org/officeDocument/2006/customXml" ds:itemID="{805B3074-B41D-1B46-9F63-97400EF87165}">
+<ds:datastoreItem xmlns:ds="http://schemas.openxmlformats.org/officeDocument/2006/customXml" ds:itemID="{6C5806DB-92A4-7D42-BC34-18E50470A4D6}">
   <ds:schemaRefs>
     <ds:schemaRef ds:uri="http://schemas.openxmlformats.org/officeDocument/2006/bibliography"/>
   </ds:schemaRefs>

--- a/Teach/HangzhouMed.docx
+++ b/Teach/HangzhouMed.docx
@@ -113,6 +113,9 @@
     <w:p>
       <w:pPr>
         <w:pStyle w:val="TOC1"/>
+        <w:tabs>
+          <w:tab w:val="right" w:leader="dot" w:pos="10450"/>
+        </w:tabs>
         <w:rPr>
           <w:b w:val="0"/>
           <w:noProof/>
@@ -135,16 +138,7 @@
           <w:szCs w:val="20"/>
           <w:lang w:val="en-US" w:eastAsia="zh-CN"/>
         </w:rPr>
-        <w:instrText xml:space="preserve"> TOC </w:instrText>
-      </w:r>
-      <w:r>
-        <w:rPr>
-          <w:rFonts w:ascii="Kaiti SC Regular" w:eastAsia="Kaiti SC Regular" w:hAnsi="Kaiti SC Regular" w:cs="Times New Roman" w:hint="eastAsia"/>
-          <w:sz w:val="20"/>
-          <w:szCs w:val="20"/>
-          <w:lang w:val="en-US" w:eastAsia="zh-CN"/>
-        </w:rPr>
-        <w:instrText>\o "1-3"</w:instrText>
+        <w:instrText xml:space="preserve"> TOC \o "1-3" </w:instrText>
       </w:r>
       <w:r>
         <w:rPr>
@@ -153,15 +147,6 @@
           <w:szCs w:val="20"/>
           <w:lang w:val="en-US" w:eastAsia="zh-CN"/>
         </w:rPr>
-        <w:instrText xml:space="preserve"> </w:instrText>
-      </w:r>
-      <w:r>
-        <w:rPr>
-          <w:rFonts w:ascii="Kaiti SC Regular" w:eastAsia="Kaiti SC Regular" w:hAnsi="Kaiti SC Regular" w:cs="Times New Roman"/>
-          <w:sz w:val="20"/>
-          <w:szCs w:val="20"/>
-          <w:lang w:val="en-US" w:eastAsia="zh-CN"/>
-        </w:rPr>
         <w:fldChar w:fldCharType="separate"/>
       </w:r>
       <w:r>
@@ -196,7 +181,7 @@
         <w:rPr>
           <w:noProof/>
         </w:rPr>
-        <w:instrText xml:space="preserve"> PAGEREF _Toc430931740 \h </w:instrText>
+        <w:instrText xml:space="preserve"> PAGEREF _Toc431249951 \h </w:instrText>
       </w:r>
       <w:r>
         <w:rPr>
@@ -279,7 +264,7 @@
         <w:rPr>
           <w:noProof/>
         </w:rPr>
-        <w:instrText xml:space="preserve"> PAGEREF _Toc430931741 \h </w:instrText>
+        <w:instrText xml:space="preserve"> PAGEREF _Toc431249952 \h </w:instrText>
       </w:r>
       <w:r>
         <w:rPr>
@@ -351,7 +336,7 @@
         <w:rPr>
           <w:noProof/>
         </w:rPr>
-        <w:instrText xml:space="preserve"> PAGEREF _Toc430931742 \h </w:instrText>
+        <w:instrText xml:space="preserve"> PAGEREF _Toc431249953 \h </w:instrText>
       </w:r>
       <w:r>
         <w:rPr>
@@ -368,7 +353,7 @@
         <w:rPr>
           <w:noProof/>
         </w:rPr>
-        <w:t>1</w:t>
+        <w:t>2</w:t>
       </w:r>
       <w:r>
         <w:rPr>
@@ -413,7 +398,7 @@
         <w:rPr>
           <w:noProof/>
         </w:rPr>
-        <w:instrText xml:space="preserve"> PAGEREF _Toc430931743 \h </w:instrText>
+        <w:instrText xml:space="preserve"> PAGEREF _Toc431249954 \h </w:instrText>
       </w:r>
       <w:r>
         <w:rPr>
@@ -430,7 +415,7 @@
         <w:rPr>
           <w:noProof/>
         </w:rPr>
-        <w:t>1</w:t>
+        <w:t>2</w:t>
       </w:r>
       <w:r>
         <w:rPr>
@@ -475,7 +460,7 @@
         <w:rPr>
           <w:noProof/>
         </w:rPr>
-        <w:instrText xml:space="preserve"> PAGEREF _Toc430931744 \h </w:instrText>
+        <w:instrText xml:space="preserve"> PAGEREF _Toc431249955 \h </w:instrText>
       </w:r>
       <w:r>
         <w:rPr>
@@ -492,7 +477,7 @@
         <w:rPr>
           <w:noProof/>
         </w:rPr>
-        <w:t>1</w:t>
+        <w:t>2</w:t>
       </w:r>
       <w:r>
         <w:rPr>
@@ -547,7 +532,7 @@
         <w:rPr>
           <w:noProof/>
         </w:rPr>
-        <w:instrText xml:space="preserve"> PAGEREF _Toc430931745 \h </w:instrText>
+        <w:instrText xml:space="preserve"> PAGEREF _Toc431249956 \h </w:instrText>
       </w:r>
       <w:r>
         <w:rPr>
@@ -576,6 +561,9 @@
     <w:p>
       <w:pPr>
         <w:pStyle w:val="TOC1"/>
+        <w:tabs>
+          <w:tab w:val="right" w:leader="dot" w:pos="10450"/>
+        </w:tabs>
         <w:rPr>
           <w:b w:val="0"/>
           <w:noProof/>
@@ -605,7 +593,7 @@
         <w:rPr>
           <w:noProof/>
         </w:rPr>
-        <w:instrText xml:space="preserve"> PAGEREF _Toc430931746 \h </w:instrText>
+        <w:instrText xml:space="preserve"> PAGEREF _Toc431249957 \h </w:instrText>
       </w:r>
       <w:r>
         <w:rPr>
@@ -633,7 +621,679 @@
     </w:p>
     <w:p>
       <w:pPr>
+        <w:pStyle w:val="TOC2"/>
+        <w:tabs>
+          <w:tab w:val="right" w:leader="dot" w:pos="10450"/>
+        </w:tabs>
+        <w:rPr>
+          <w:b w:val="0"/>
+          <w:noProof/>
+          <w:sz w:val="24"/>
+          <w:szCs w:val="24"/>
+          <w:lang w:val="en-US" w:eastAsia="ja-JP"/>
+        </w:rPr>
+      </w:pPr>
+      <w:r>
+        <w:rPr>
+          <w:rFonts w:ascii="Kaiti SC Regular" w:eastAsia="Kaiti SC Regular" w:hAnsi="Kaiti SC Regular" w:hint="eastAsia"/>
+          <w:noProof/>
+          <w:lang w:eastAsia="zh-CN"/>
+        </w:rPr>
+        <w:t>生物统计学需要遵循的法规</w:t>
+      </w:r>
+      <w:r>
+        <w:rPr>
+          <w:noProof/>
+        </w:rPr>
+        <w:tab/>
+      </w:r>
+      <w:r>
+        <w:rPr>
+          <w:noProof/>
+        </w:rPr>
+        <w:fldChar w:fldCharType="begin"/>
+      </w:r>
+      <w:r>
+        <w:rPr>
+          <w:noProof/>
+        </w:rPr>
+        <w:instrText xml:space="preserve"> PAGEREF _Toc431249958 \h </w:instrText>
+      </w:r>
+      <w:r>
+        <w:rPr>
+          <w:noProof/>
+        </w:rPr>
+      </w:r>
+      <w:r>
+        <w:rPr>
+          <w:noProof/>
+        </w:rPr>
+        <w:fldChar w:fldCharType="separate"/>
+      </w:r>
+      <w:r>
+        <w:rPr>
+          <w:noProof/>
+        </w:rPr>
+        <w:t>4</w:t>
+      </w:r>
+      <w:r>
+        <w:rPr>
+          <w:noProof/>
+        </w:rPr>
+        <w:fldChar w:fldCharType="end"/>
+      </w:r>
+    </w:p>
+    <w:p>
+      <w:pPr>
+        <w:pStyle w:val="TOC2"/>
+        <w:tabs>
+          <w:tab w:val="right" w:leader="dot" w:pos="10450"/>
+        </w:tabs>
+        <w:rPr>
+          <w:b w:val="0"/>
+          <w:noProof/>
+          <w:sz w:val="24"/>
+          <w:szCs w:val="24"/>
+          <w:lang w:val="en-US" w:eastAsia="ja-JP"/>
+        </w:rPr>
+      </w:pPr>
+      <w:r>
+        <w:rPr>
+          <w:rFonts w:ascii="Kaiti SC Regular" w:eastAsia="Kaiti SC Regular" w:hAnsi="Kaiti SC Regular" w:hint="eastAsia"/>
+          <w:noProof/>
+          <w:lang w:eastAsia="zh-CN"/>
+        </w:rPr>
+        <w:t>描述</w:t>
+      </w:r>
+      <w:r>
+        <w:rPr>
+          <w:rFonts w:ascii="Kaiti SC Regular" w:eastAsia="Kaiti SC Regular" w:hAnsi="Kaiti SC Regular" w:cs="宋体" w:hint="eastAsia"/>
+          <w:noProof/>
+          <w:lang w:eastAsia="zh-CN"/>
+        </w:rPr>
+        <w:t>统计</w:t>
+      </w:r>
+      <w:r>
+        <w:rPr>
+          <w:rFonts w:ascii="Kaiti SC Regular" w:eastAsia="Kaiti SC Regular" w:hAnsi="Kaiti SC Regular" w:hint="eastAsia"/>
+          <w:noProof/>
+          <w:lang w:eastAsia="zh-CN"/>
+        </w:rPr>
+        <w:t>量</w:t>
+      </w:r>
+      <w:r>
+        <w:rPr>
+          <w:noProof/>
+        </w:rPr>
+        <w:tab/>
+      </w:r>
+      <w:r>
+        <w:rPr>
+          <w:noProof/>
+        </w:rPr>
+        <w:fldChar w:fldCharType="begin"/>
+      </w:r>
+      <w:r>
+        <w:rPr>
+          <w:noProof/>
+        </w:rPr>
+        <w:instrText xml:space="preserve"> PAGEREF _Toc431249959 \h </w:instrText>
+      </w:r>
+      <w:r>
+        <w:rPr>
+          <w:noProof/>
+        </w:rPr>
+      </w:r>
+      <w:r>
+        <w:rPr>
+          <w:noProof/>
+        </w:rPr>
+        <w:fldChar w:fldCharType="separate"/>
+      </w:r>
+      <w:r>
+        <w:rPr>
+          <w:noProof/>
+        </w:rPr>
+        <w:t>4</w:t>
+      </w:r>
+      <w:r>
+        <w:rPr>
+          <w:noProof/>
+        </w:rPr>
+        <w:fldChar w:fldCharType="end"/>
+      </w:r>
+    </w:p>
+    <w:p>
+      <w:pPr>
+        <w:pStyle w:val="TOC2"/>
+        <w:tabs>
+          <w:tab w:val="right" w:leader="dot" w:pos="10450"/>
+        </w:tabs>
+        <w:rPr>
+          <w:b w:val="0"/>
+          <w:noProof/>
+          <w:sz w:val="24"/>
+          <w:szCs w:val="24"/>
+          <w:lang w:val="en-US" w:eastAsia="ja-JP"/>
+        </w:rPr>
+      </w:pPr>
+      <w:r>
+        <w:rPr>
+          <w:rFonts w:ascii="Kaiti SC Regular" w:eastAsia="Kaiti SC Regular" w:hAnsi="Kaiti SC Regular" w:hint="eastAsia"/>
+          <w:noProof/>
+          <w:lang w:eastAsia="zh-CN"/>
+        </w:rPr>
+        <w:t>随机</w:t>
+      </w:r>
+      <w:r>
+        <w:rPr>
+          <w:rFonts w:ascii="Kaiti SC Regular" w:eastAsia="Kaiti SC Regular" w:hAnsi="Kaiti SC Regular" w:cs="宋体" w:hint="eastAsia"/>
+          <w:noProof/>
+          <w:lang w:eastAsia="zh-CN"/>
+        </w:rPr>
+        <w:t>变</w:t>
+      </w:r>
+      <w:r>
+        <w:rPr>
+          <w:rFonts w:ascii="Kaiti SC Regular" w:eastAsia="Kaiti SC Regular" w:hAnsi="Kaiti SC Regular" w:hint="eastAsia"/>
+          <w:noProof/>
+          <w:lang w:eastAsia="zh-CN"/>
+        </w:rPr>
+        <w:t>量</w:t>
+      </w:r>
+      <w:r>
+        <w:rPr>
+          <w:noProof/>
+        </w:rPr>
+        <w:tab/>
+      </w:r>
+      <w:r>
+        <w:rPr>
+          <w:noProof/>
+        </w:rPr>
+        <w:fldChar w:fldCharType="begin"/>
+      </w:r>
+      <w:r>
+        <w:rPr>
+          <w:noProof/>
+        </w:rPr>
+        <w:instrText xml:space="preserve"> PAGEREF _Toc431249960 \h </w:instrText>
+      </w:r>
+      <w:r>
+        <w:rPr>
+          <w:noProof/>
+        </w:rPr>
+      </w:r>
+      <w:r>
+        <w:rPr>
+          <w:noProof/>
+        </w:rPr>
+        <w:fldChar w:fldCharType="separate"/>
+      </w:r>
+      <w:r>
+        <w:rPr>
+          <w:noProof/>
+        </w:rPr>
+        <w:t>4</w:t>
+      </w:r>
+      <w:r>
+        <w:rPr>
+          <w:noProof/>
+        </w:rPr>
+        <w:fldChar w:fldCharType="end"/>
+      </w:r>
+    </w:p>
+    <w:p>
+      <w:pPr>
+        <w:pStyle w:val="TOC2"/>
+        <w:tabs>
+          <w:tab w:val="right" w:leader="dot" w:pos="10450"/>
+        </w:tabs>
+        <w:rPr>
+          <w:b w:val="0"/>
+          <w:noProof/>
+          <w:sz w:val="24"/>
+          <w:szCs w:val="24"/>
+          <w:lang w:val="en-US" w:eastAsia="ja-JP"/>
+        </w:rPr>
+      </w:pPr>
+      <w:r>
+        <w:rPr>
+          <w:rFonts w:ascii="华文楷体" w:eastAsia="华文楷体" w:hAnsi="华文楷体" w:hint="eastAsia"/>
+          <w:noProof/>
+        </w:rPr>
+        <w:t>二</w:t>
+      </w:r>
+      <w:r>
+        <w:rPr>
+          <w:rFonts w:ascii="华文楷体" w:eastAsia="华文楷体" w:hAnsi="华文楷体" w:cs="Lantinghei SC Demibold" w:hint="eastAsia"/>
+          <w:noProof/>
+        </w:rPr>
+        <w:t>项</w:t>
+      </w:r>
+      <w:r>
+        <w:rPr>
+          <w:rFonts w:ascii="华文楷体" w:eastAsia="华文楷体" w:hAnsi="华文楷体" w:hint="eastAsia"/>
+          <w:noProof/>
+        </w:rPr>
+        <w:t>分布</w:t>
+      </w:r>
+      <w:r>
+        <w:rPr>
+          <w:noProof/>
+        </w:rPr>
+        <w:tab/>
+      </w:r>
+      <w:r>
+        <w:rPr>
+          <w:noProof/>
+        </w:rPr>
+        <w:fldChar w:fldCharType="begin"/>
+      </w:r>
+      <w:r>
+        <w:rPr>
+          <w:noProof/>
+        </w:rPr>
+        <w:instrText xml:space="preserve"> PAGEREF _Toc431249961 \h </w:instrText>
+      </w:r>
+      <w:r>
+        <w:rPr>
+          <w:noProof/>
+        </w:rPr>
+      </w:r>
+      <w:r>
+        <w:rPr>
+          <w:noProof/>
+        </w:rPr>
+        <w:fldChar w:fldCharType="separate"/>
+      </w:r>
+      <w:r>
+        <w:rPr>
+          <w:noProof/>
+        </w:rPr>
+        <w:t>4</w:t>
+      </w:r>
+      <w:r>
+        <w:rPr>
+          <w:noProof/>
+        </w:rPr>
+        <w:fldChar w:fldCharType="end"/>
+      </w:r>
+    </w:p>
+    <w:p>
+      <w:pPr>
+        <w:pStyle w:val="TOC2"/>
+        <w:tabs>
+          <w:tab w:val="right" w:leader="dot" w:pos="10450"/>
+        </w:tabs>
+        <w:rPr>
+          <w:b w:val="0"/>
+          <w:noProof/>
+          <w:sz w:val="24"/>
+          <w:szCs w:val="24"/>
+          <w:lang w:val="en-US" w:eastAsia="ja-JP"/>
+        </w:rPr>
+      </w:pPr>
+      <w:r>
+        <w:rPr>
+          <w:rFonts w:ascii="华文楷体" w:eastAsia="华文楷体" w:hAnsi="华文楷体" w:hint="eastAsia"/>
+          <w:noProof/>
+        </w:rPr>
+        <w:t>泊松分布</w:t>
+      </w:r>
+      <w:r>
+        <w:rPr>
+          <w:noProof/>
+        </w:rPr>
+        <w:tab/>
+      </w:r>
+      <w:r>
+        <w:rPr>
+          <w:noProof/>
+        </w:rPr>
+        <w:fldChar w:fldCharType="begin"/>
+      </w:r>
+      <w:r>
+        <w:rPr>
+          <w:noProof/>
+        </w:rPr>
+        <w:instrText xml:space="preserve"> PAGEREF _Toc431249962 \h </w:instrText>
+      </w:r>
+      <w:r>
+        <w:rPr>
+          <w:noProof/>
+        </w:rPr>
+      </w:r>
+      <w:r>
+        <w:rPr>
+          <w:noProof/>
+        </w:rPr>
+        <w:fldChar w:fldCharType="separate"/>
+      </w:r>
+      <w:r>
+        <w:rPr>
+          <w:noProof/>
+        </w:rPr>
+        <w:t>4</w:t>
+      </w:r>
+      <w:r>
+        <w:rPr>
+          <w:noProof/>
+        </w:rPr>
+        <w:fldChar w:fldCharType="end"/>
+      </w:r>
+    </w:p>
+    <w:p>
+      <w:pPr>
+        <w:pStyle w:val="TOC2"/>
+        <w:tabs>
+          <w:tab w:val="right" w:leader="dot" w:pos="10450"/>
+        </w:tabs>
+        <w:rPr>
+          <w:b w:val="0"/>
+          <w:noProof/>
+          <w:sz w:val="24"/>
+          <w:szCs w:val="24"/>
+          <w:lang w:val="en-US" w:eastAsia="ja-JP"/>
+        </w:rPr>
+      </w:pPr>
+      <w:r>
+        <w:rPr>
+          <w:rFonts w:ascii="华文楷体" w:eastAsia="华文楷体" w:hAnsi="华文楷体" w:hint="eastAsia"/>
+          <w:noProof/>
+        </w:rPr>
+        <w:t>正</w:t>
+      </w:r>
+      <w:r>
+        <w:rPr>
+          <w:rFonts w:ascii="华文楷体" w:eastAsia="华文楷体" w:hAnsi="华文楷体" w:cs="Lantinghei SC Demibold" w:hint="eastAsia"/>
+          <w:noProof/>
+        </w:rPr>
+        <w:t>态</w:t>
+      </w:r>
+      <w:r>
+        <w:rPr>
+          <w:rFonts w:ascii="华文楷体" w:eastAsia="华文楷体" w:hAnsi="华文楷体" w:hint="eastAsia"/>
+          <w:noProof/>
+        </w:rPr>
+        <w:t>分布</w:t>
+      </w:r>
+      <w:r>
+        <w:rPr>
+          <w:noProof/>
+        </w:rPr>
+        <w:tab/>
+      </w:r>
+      <w:r>
+        <w:rPr>
+          <w:noProof/>
+        </w:rPr>
+        <w:fldChar w:fldCharType="begin"/>
+      </w:r>
+      <w:r>
+        <w:rPr>
+          <w:noProof/>
+        </w:rPr>
+        <w:instrText xml:space="preserve"> PAGEREF _Toc431249963 \h </w:instrText>
+      </w:r>
+      <w:r>
+        <w:rPr>
+          <w:noProof/>
+        </w:rPr>
+      </w:r>
+      <w:r>
+        <w:rPr>
+          <w:noProof/>
+        </w:rPr>
+        <w:fldChar w:fldCharType="separate"/>
+      </w:r>
+      <w:r>
+        <w:rPr>
+          <w:noProof/>
+        </w:rPr>
+        <w:t>4</w:t>
+      </w:r>
+      <w:r>
+        <w:rPr>
+          <w:noProof/>
+        </w:rPr>
+        <w:fldChar w:fldCharType="end"/>
+      </w:r>
+    </w:p>
+    <w:p>
+      <w:pPr>
+        <w:pStyle w:val="TOC2"/>
+        <w:tabs>
+          <w:tab w:val="right" w:leader="dot" w:pos="10450"/>
+        </w:tabs>
+        <w:rPr>
+          <w:b w:val="0"/>
+          <w:noProof/>
+          <w:sz w:val="24"/>
+          <w:szCs w:val="24"/>
+          <w:lang w:val="en-US" w:eastAsia="ja-JP"/>
+        </w:rPr>
+      </w:pPr>
+      <w:r>
+        <w:rPr>
+          <w:rFonts w:ascii="华文楷体" w:eastAsia="华文楷体" w:hAnsi="华文楷体" w:cs="Lantinghei SC Demibold" w:hint="eastAsia"/>
+          <w:noProof/>
+        </w:rPr>
+        <w:t>线</w:t>
+      </w:r>
+      <w:r>
+        <w:rPr>
+          <w:rFonts w:ascii="华文楷体" w:eastAsia="华文楷体" w:hAnsi="华文楷体" w:hint="eastAsia"/>
+          <w:noProof/>
+        </w:rPr>
+        <w:t>性模型</w:t>
+      </w:r>
+      <w:r>
+        <w:rPr>
+          <w:noProof/>
+        </w:rPr>
+        <w:tab/>
+      </w:r>
+      <w:r>
+        <w:rPr>
+          <w:noProof/>
+        </w:rPr>
+        <w:fldChar w:fldCharType="begin"/>
+      </w:r>
+      <w:r>
+        <w:rPr>
+          <w:noProof/>
+        </w:rPr>
+        <w:instrText xml:space="preserve"> PAGEREF _Toc431249964 \h </w:instrText>
+      </w:r>
+      <w:r>
+        <w:rPr>
+          <w:noProof/>
+        </w:rPr>
+      </w:r>
+      <w:r>
+        <w:rPr>
+          <w:noProof/>
+        </w:rPr>
+        <w:fldChar w:fldCharType="separate"/>
+      </w:r>
+      <w:r>
+        <w:rPr>
+          <w:noProof/>
+        </w:rPr>
+        <w:t>4</w:t>
+      </w:r>
+      <w:r>
+        <w:rPr>
+          <w:noProof/>
+        </w:rPr>
+        <w:fldChar w:fldCharType="end"/>
+      </w:r>
+    </w:p>
+    <w:p>
+      <w:pPr>
+        <w:pStyle w:val="TOC2"/>
+        <w:tabs>
+          <w:tab w:val="right" w:leader="dot" w:pos="10450"/>
+        </w:tabs>
+        <w:rPr>
+          <w:b w:val="0"/>
+          <w:noProof/>
+          <w:sz w:val="24"/>
+          <w:szCs w:val="24"/>
+          <w:lang w:val="en-US" w:eastAsia="ja-JP"/>
+        </w:rPr>
+      </w:pPr>
+      <w:r>
+        <w:rPr>
+          <w:rFonts w:ascii="华文楷体" w:eastAsia="华文楷体" w:hAnsi="华文楷体" w:cs="宋体" w:hint="eastAsia"/>
+          <w:noProof/>
+          <w:lang w:val="en-US" w:eastAsia="zh-CN"/>
+        </w:rPr>
+        <w:t>线</w:t>
+      </w:r>
+      <w:r>
+        <w:rPr>
+          <w:rFonts w:ascii="华文楷体" w:eastAsia="华文楷体" w:hAnsi="华文楷体" w:hint="eastAsia"/>
+          <w:noProof/>
+          <w:lang w:val="en-US" w:eastAsia="zh-CN"/>
+        </w:rPr>
+        <w:t>性</w:t>
+      </w:r>
+      <w:r>
+        <w:rPr>
+          <w:rFonts w:ascii="华文楷体" w:eastAsia="华文楷体" w:hAnsi="华文楷体" w:cs="宋体" w:hint="eastAsia"/>
+          <w:noProof/>
+          <w:lang w:val="en-US" w:eastAsia="zh-CN"/>
+        </w:rPr>
+        <w:t>统计</w:t>
+      </w:r>
+      <w:r>
+        <w:rPr>
+          <w:rFonts w:ascii="华文楷体" w:eastAsia="华文楷体" w:hAnsi="华文楷体" w:hint="eastAsia"/>
+          <w:noProof/>
+          <w:lang w:val="en-US" w:eastAsia="zh-CN"/>
+        </w:rPr>
+        <w:t>量</w:t>
+      </w:r>
+      <w:r>
+        <w:rPr>
+          <w:noProof/>
+        </w:rPr>
+        <w:tab/>
+      </w:r>
+      <w:r>
+        <w:rPr>
+          <w:noProof/>
+        </w:rPr>
+        <w:fldChar w:fldCharType="begin"/>
+      </w:r>
+      <w:r>
+        <w:rPr>
+          <w:noProof/>
+        </w:rPr>
+        <w:instrText xml:space="preserve"> PAGEREF _Toc431249965 \h </w:instrText>
+      </w:r>
+      <w:r>
+        <w:rPr>
+          <w:noProof/>
+        </w:rPr>
+      </w:r>
+      <w:r>
+        <w:rPr>
+          <w:noProof/>
+        </w:rPr>
+        <w:fldChar w:fldCharType="separate"/>
+      </w:r>
+      <w:r>
+        <w:rPr>
+          <w:noProof/>
+        </w:rPr>
+        <w:t>4</w:t>
+      </w:r>
+      <w:r>
+        <w:rPr>
+          <w:noProof/>
+        </w:rPr>
+        <w:fldChar w:fldCharType="end"/>
+      </w:r>
+    </w:p>
+    <w:p>
+      <w:pPr>
+        <w:pStyle w:val="TOC2"/>
+        <w:tabs>
+          <w:tab w:val="right" w:leader="dot" w:pos="10450"/>
+        </w:tabs>
+        <w:rPr>
+          <w:b w:val="0"/>
+          <w:noProof/>
+          <w:sz w:val="24"/>
+          <w:szCs w:val="24"/>
+          <w:lang w:val="en-US" w:eastAsia="ja-JP"/>
+        </w:rPr>
+      </w:pPr>
+      <w:r>
+        <w:rPr>
+          <w:rFonts w:ascii="华文楷体" w:eastAsia="华文楷体" w:hAnsi="华文楷体"/>
+          <w:noProof/>
+        </w:rPr>
+        <w:t>p</w:t>
+      </w:r>
+      <w:r>
+        <w:rPr>
+          <w:rFonts w:ascii="华文楷体" w:eastAsia="华文楷体" w:hAnsi="华文楷体" w:cs="Lantinghei TC Heavy" w:hint="eastAsia"/>
+          <w:noProof/>
+        </w:rPr>
+        <w:t>值</w:t>
+      </w:r>
+      <w:r>
+        <w:rPr>
+          <w:noProof/>
+        </w:rPr>
+        <w:tab/>
+      </w:r>
+      <w:r>
+        <w:rPr>
+          <w:noProof/>
+        </w:rPr>
+        <w:fldChar w:fldCharType="begin"/>
+      </w:r>
+      <w:r>
+        <w:rPr>
+          <w:noProof/>
+        </w:rPr>
+        <w:instrText xml:space="preserve"> PAGEREF _Toc431249966 \h </w:instrText>
+      </w:r>
+      <w:r>
+        <w:rPr>
+          <w:noProof/>
+        </w:rPr>
+      </w:r>
+      <w:r>
+        <w:rPr>
+          <w:noProof/>
+        </w:rPr>
+        <w:fldChar w:fldCharType="separate"/>
+      </w:r>
+      <w:r>
+        <w:rPr>
+          <w:noProof/>
+        </w:rPr>
+        <w:t>4</w:t>
+      </w:r>
+      <w:r>
+        <w:rPr>
+          <w:noProof/>
+        </w:rPr>
+        <w:fldChar w:fldCharType="end"/>
+      </w:r>
+    </w:p>
+    <w:p>
+      <w:pPr>
         <w:pStyle w:val="TOC1"/>
+        <w:tabs>
+          <w:tab w:val="right" w:leader="dot" w:pos="10450"/>
+        </w:tabs>
         <w:rPr>
           <w:b w:val="0"/>
           <w:noProof/>
@@ -663,7 +1323,7 @@
         <w:rPr>
           <w:noProof/>
         </w:rPr>
-        <w:instrText xml:space="preserve"> PAGEREF _Toc430931747 \h </w:instrText>
+        <w:instrText xml:space="preserve"> PAGEREF _Toc431249967 \h </w:instrText>
       </w:r>
       <w:r>
         <w:rPr>
@@ -691,20 +1351,938 @@
     </w:p>
     <w:p>
       <w:pPr>
+        <w:pStyle w:val="TOC2"/>
+        <w:tabs>
+          <w:tab w:val="right" w:leader="dot" w:pos="10450"/>
+        </w:tabs>
+        <w:rPr>
+          <w:b w:val="0"/>
+          <w:noProof/>
+          <w:sz w:val="24"/>
+          <w:szCs w:val="24"/>
+          <w:lang w:val="en-US" w:eastAsia="ja-JP"/>
+        </w:rPr>
+      </w:pPr>
+      <w:r>
+        <w:rPr>
+          <w:rFonts w:ascii="华文楷体" w:eastAsia="华文楷体" w:hAnsi="华文楷体" w:hint="eastAsia"/>
+          <w:noProof/>
+          <w:lang w:val="en-US" w:eastAsia="zh-CN"/>
+        </w:rPr>
+        <w:t>原假</w:t>
+      </w:r>
+      <w:r>
+        <w:rPr>
+          <w:rFonts w:ascii="华文楷体" w:eastAsia="华文楷体" w:hAnsi="华文楷体" w:cs="宋体" w:hint="eastAsia"/>
+          <w:noProof/>
+          <w:lang w:val="en-US" w:eastAsia="zh-CN"/>
+        </w:rPr>
+        <w:t>设</w:t>
+      </w:r>
+      <w:r>
+        <w:rPr>
+          <w:rFonts w:ascii="华文楷体" w:eastAsia="华文楷体" w:hAnsi="华文楷体"/>
+          <w:noProof/>
+          <w:lang w:val="en-US" w:eastAsia="zh-CN"/>
+        </w:rPr>
+        <w:t xml:space="preserve"> </w:t>
+      </w:r>
+      <w:r>
+        <w:rPr>
+          <w:rFonts w:ascii="华文楷体" w:eastAsia="华文楷体" w:hAnsi="华文楷体" w:cs="宋体" w:hint="eastAsia"/>
+          <w:noProof/>
+          <w:lang w:val="en-US" w:eastAsia="zh-CN"/>
+        </w:rPr>
+        <w:t>备择</w:t>
+      </w:r>
+      <w:r>
+        <w:rPr>
+          <w:rFonts w:ascii="华文楷体" w:eastAsia="华文楷体" w:hAnsi="华文楷体" w:hint="eastAsia"/>
+          <w:noProof/>
+          <w:lang w:val="en-US" w:eastAsia="zh-CN"/>
+        </w:rPr>
+        <w:t>假</w:t>
+      </w:r>
+      <w:r>
+        <w:rPr>
+          <w:rFonts w:ascii="华文楷体" w:eastAsia="华文楷体" w:hAnsi="华文楷体" w:cs="宋体" w:hint="eastAsia"/>
+          <w:noProof/>
+          <w:lang w:val="en-US" w:eastAsia="zh-CN"/>
+        </w:rPr>
+        <w:t>设</w:t>
+      </w:r>
+      <w:r>
+        <w:rPr>
+          <w:noProof/>
+        </w:rPr>
+        <w:tab/>
+      </w:r>
+      <w:r>
+        <w:rPr>
+          <w:noProof/>
+        </w:rPr>
+        <w:fldChar w:fldCharType="begin"/>
+      </w:r>
+      <w:r>
+        <w:rPr>
+          <w:noProof/>
+        </w:rPr>
+        <w:instrText xml:space="preserve"> PAGEREF _Toc431249968 \h </w:instrText>
+      </w:r>
+      <w:r>
+        <w:rPr>
+          <w:noProof/>
+        </w:rPr>
+      </w:r>
+      <w:r>
+        <w:rPr>
+          <w:noProof/>
+        </w:rPr>
+        <w:fldChar w:fldCharType="separate"/>
+      </w:r>
+      <w:r>
+        <w:rPr>
+          <w:noProof/>
+        </w:rPr>
+        <w:t>4</w:t>
+      </w:r>
+      <w:r>
+        <w:rPr>
+          <w:noProof/>
+        </w:rPr>
+        <w:fldChar w:fldCharType="end"/>
+      </w:r>
+    </w:p>
+    <w:p>
+      <w:pPr>
+        <w:pStyle w:val="TOC2"/>
+        <w:tabs>
+          <w:tab w:val="right" w:leader="dot" w:pos="10450"/>
+        </w:tabs>
+        <w:rPr>
+          <w:b w:val="0"/>
+          <w:noProof/>
+          <w:sz w:val="24"/>
+          <w:szCs w:val="24"/>
+          <w:lang w:val="en-US" w:eastAsia="ja-JP"/>
+        </w:rPr>
+      </w:pPr>
+      <w:r>
+        <w:rPr>
+          <w:rFonts w:ascii="华文楷体" w:eastAsia="华文楷体" w:hAnsi="华文楷体"/>
+          <w:noProof/>
+        </w:rPr>
+        <w:t>Type I and Type II</w:t>
+      </w:r>
+      <w:r>
+        <w:rPr>
+          <w:rFonts w:ascii="华文楷体" w:eastAsia="华文楷体" w:hAnsi="华文楷体" w:cs="宋体" w:hint="eastAsia"/>
+          <w:noProof/>
+          <w:lang w:eastAsia="zh-CN"/>
+        </w:rPr>
+        <w:t>错误</w:t>
+      </w:r>
+      <w:r>
+        <w:rPr>
+          <w:noProof/>
+        </w:rPr>
+        <w:tab/>
+      </w:r>
+      <w:r>
+        <w:rPr>
+          <w:noProof/>
+        </w:rPr>
+        <w:fldChar w:fldCharType="begin"/>
+      </w:r>
+      <w:r>
+        <w:rPr>
+          <w:noProof/>
+        </w:rPr>
+        <w:instrText xml:space="preserve"> PAGEREF _Toc431249969 \h </w:instrText>
+      </w:r>
+      <w:r>
+        <w:rPr>
+          <w:noProof/>
+        </w:rPr>
+      </w:r>
+      <w:r>
+        <w:rPr>
+          <w:noProof/>
+        </w:rPr>
+        <w:fldChar w:fldCharType="separate"/>
+      </w:r>
+      <w:r>
+        <w:rPr>
+          <w:noProof/>
+        </w:rPr>
+        <w:t>4</w:t>
+      </w:r>
+      <w:r>
+        <w:rPr>
+          <w:noProof/>
+        </w:rPr>
+        <w:fldChar w:fldCharType="end"/>
+      </w:r>
+    </w:p>
+    <w:p>
+      <w:pPr>
+        <w:pStyle w:val="TOC2"/>
+        <w:tabs>
+          <w:tab w:val="right" w:leader="dot" w:pos="10450"/>
+        </w:tabs>
+        <w:rPr>
+          <w:b w:val="0"/>
+          <w:noProof/>
+          <w:sz w:val="24"/>
+          <w:szCs w:val="24"/>
+          <w:lang w:val="en-US" w:eastAsia="ja-JP"/>
+        </w:rPr>
+      </w:pPr>
+      <w:r>
+        <w:rPr>
+          <w:rFonts w:ascii="华文楷体" w:eastAsia="华文楷体" w:hAnsi="华文楷体"/>
+          <w:noProof/>
+          <w:lang w:val="en-US" w:eastAsia="zh-CN"/>
+        </w:rPr>
+        <w:t>Power calculation</w:t>
+      </w:r>
+      <w:r>
+        <w:rPr>
+          <w:noProof/>
+        </w:rPr>
+        <w:tab/>
+      </w:r>
+      <w:r>
+        <w:rPr>
+          <w:noProof/>
+        </w:rPr>
+        <w:fldChar w:fldCharType="begin"/>
+      </w:r>
+      <w:r>
+        <w:rPr>
+          <w:noProof/>
+        </w:rPr>
+        <w:instrText xml:space="preserve"> PAGEREF _Toc431249970 \h </w:instrText>
+      </w:r>
+      <w:r>
+        <w:rPr>
+          <w:noProof/>
+        </w:rPr>
+      </w:r>
+      <w:r>
+        <w:rPr>
+          <w:noProof/>
+        </w:rPr>
+        <w:fldChar w:fldCharType="separate"/>
+      </w:r>
+      <w:r>
+        <w:rPr>
+          <w:noProof/>
+        </w:rPr>
+        <w:t>5</w:t>
+      </w:r>
+      <w:r>
+        <w:rPr>
+          <w:noProof/>
+        </w:rPr>
+        <w:fldChar w:fldCharType="end"/>
+      </w:r>
+    </w:p>
+    <w:p>
+      <w:pPr>
+        <w:pStyle w:val="TOC3"/>
+        <w:tabs>
+          <w:tab w:val="right" w:leader="dot" w:pos="10450"/>
+        </w:tabs>
+        <w:rPr>
+          <w:noProof/>
+          <w:sz w:val="24"/>
+          <w:szCs w:val="24"/>
+          <w:lang w:val="en-US" w:eastAsia="ja-JP"/>
+        </w:rPr>
+      </w:pPr>
+      <w:r>
+        <w:rPr>
+          <w:rFonts w:ascii="Kaiti SC Regular" w:eastAsia="Kaiti SC Regular" w:hAnsi="Kaiti SC Regular"/>
+          <w:noProof/>
+          <w:lang w:val="en-US" w:eastAsia="zh-CN"/>
+        </w:rPr>
+        <w:t xml:space="preserve">1 </w:t>
+      </w:r>
+      <w:r>
+        <w:rPr>
+          <w:rFonts w:ascii="Kaiti SC Regular" w:eastAsia="Kaiti SC Regular" w:hAnsi="Kaiti SC Regular" w:hint="eastAsia"/>
+          <w:noProof/>
+          <w:lang w:val="en-US" w:eastAsia="zh-CN"/>
+        </w:rPr>
+        <w:t>均数</w:t>
+      </w:r>
+      <w:r>
+        <w:rPr>
+          <w:rFonts w:ascii="Kaiti SC Regular" w:eastAsia="Kaiti SC Regular" w:hAnsi="Kaiti SC Regular" w:cs="宋体" w:hint="eastAsia"/>
+          <w:noProof/>
+          <w:lang w:val="en-US" w:eastAsia="zh-CN"/>
+        </w:rPr>
+        <w:t>资</w:t>
+      </w:r>
+      <w:r>
+        <w:rPr>
+          <w:rFonts w:ascii="Kaiti SC Regular" w:eastAsia="Kaiti SC Regular" w:hAnsi="Kaiti SC Regular" w:hint="eastAsia"/>
+          <w:noProof/>
+          <w:lang w:val="en-US" w:eastAsia="zh-CN"/>
+        </w:rPr>
+        <w:t>料的非劣效性</w:t>
+      </w:r>
+      <w:r>
+        <w:rPr>
+          <w:noProof/>
+        </w:rPr>
+        <w:tab/>
+      </w:r>
+      <w:r>
+        <w:rPr>
+          <w:noProof/>
+        </w:rPr>
+        <w:fldChar w:fldCharType="begin"/>
+      </w:r>
+      <w:r>
+        <w:rPr>
+          <w:noProof/>
+        </w:rPr>
+        <w:instrText xml:space="preserve"> PAGEREF _Toc431249971 \h </w:instrText>
+      </w:r>
+      <w:r>
+        <w:rPr>
+          <w:noProof/>
+        </w:rPr>
+      </w:r>
+      <w:r>
+        <w:rPr>
+          <w:noProof/>
+        </w:rPr>
+        <w:fldChar w:fldCharType="separate"/>
+      </w:r>
+      <w:r>
+        <w:rPr>
+          <w:noProof/>
+        </w:rPr>
+        <w:t>5</w:t>
+      </w:r>
+      <w:r>
+        <w:rPr>
+          <w:noProof/>
+        </w:rPr>
+        <w:fldChar w:fldCharType="end"/>
+      </w:r>
+    </w:p>
+    <w:p>
+      <w:pPr>
+        <w:pStyle w:val="TOC3"/>
+        <w:tabs>
+          <w:tab w:val="right" w:leader="dot" w:pos="10450"/>
+        </w:tabs>
+        <w:rPr>
+          <w:noProof/>
+          <w:sz w:val="24"/>
+          <w:szCs w:val="24"/>
+          <w:lang w:val="en-US" w:eastAsia="ja-JP"/>
+        </w:rPr>
+      </w:pPr>
+      <w:r>
+        <w:rPr>
+          <w:rFonts w:ascii="Kaiti SC Regular" w:eastAsia="Kaiti SC Regular" w:hAnsi="Kaiti SC Regular"/>
+          <w:noProof/>
+          <w:lang w:val="en-US" w:eastAsia="zh-CN"/>
+        </w:rPr>
+        <w:t xml:space="preserve">2 </w:t>
+      </w:r>
+      <w:r>
+        <w:rPr>
+          <w:rFonts w:ascii="Kaiti SC Regular" w:eastAsia="Kaiti SC Regular" w:hAnsi="Kaiti SC Regular" w:hint="eastAsia"/>
+          <w:noProof/>
+          <w:lang w:val="en-US" w:eastAsia="zh-CN"/>
+        </w:rPr>
+        <w:t>率</w:t>
+      </w:r>
+      <w:r>
+        <w:rPr>
+          <w:rFonts w:ascii="Kaiti SC Regular" w:eastAsia="Kaiti SC Regular" w:hAnsi="Kaiti SC Regular" w:cs="宋体" w:hint="eastAsia"/>
+          <w:noProof/>
+          <w:lang w:val="en-US" w:eastAsia="zh-CN"/>
+        </w:rPr>
+        <w:t>资</w:t>
+      </w:r>
+      <w:r>
+        <w:rPr>
+          <w:rFonts w:ascii="Kaiti SC Regular" w:eastAsia="Kaiti SC Regular" w:hAnsi="Kaiti SC Regular" w:hint="eastAsia"/>
+          <w:noProof/>
+          <w:lang w:val="en-US" w:eastAsia="zh-CN"/>
+        </w:rPr>
+        <w:t>料的非劣效性</w:t>
+      </w:r>
+      <w:r>
+        <w:rPr>
+          <w:noProof/>
+        </w:rPr>
+        <w:tab/>
+      </w:r>
+      <w:r>
+        <w:rPr>
+          <w:noProof/>
+        </w:rPr>
+        <w:fldChar w:fldCharType="begin"/>
+      </w:r>
+      <w:r>
+        <w:rPr>
+          <w:noProof/>
+        </w:rPr>
+        <w:instrText xml:space="preserve"> PAGEREF _Toc431249972 \h </w:instrText>
+      </w:r>
+      <w:r>
+        <w:rPr>
+          <w:noProof/>
+        </w:rPr>
+      </w:r>
+      <w:r>
+        <w:rPr>
+          <w:noProof/>
+        </w:rPr>
+        <w:fldChar w:fldCharType="separate"/>
+      </w:r>
+      <w:r>
+        <w:rPr>
+          <w:noProof/>
+        </w:rPr>
+        <w:t>5</w:t>
+      </w:r>
+      <w:r>
+        <w:rPr>
+          <w:noProof/>
+        </w:rPr>
+        <w:fldChar w:fldCharType="end"/>
+      </w:r>
+    </w:p>
+    <w:p>
+      <w:pPr>
+        <w:pStyle w:val="TOC3"/>
+        <w:tabs>
+          <w:tab w:val="right" w:leader="dot" w:pos="10450"/>
+        </w:tabs>
+        <w:rPr>
+          <w:noProof/>
+          <w:sz w:val="24"/>
+          <w:szCs w:val="24"/>
+          <w:lang w:val="en-US" w:eastAsia="ja-JP"/>
+        </w:rPr>
+      </w:pPr>
+      <w:r>
+        <w:rPr>
+          <w:rFonts w:ascii="Kaiti SC Regular" w:eastAsia="Kaiti SC Regular" w:hAnsi="Kaiti SC Regular"/>
+          <w:noProof/>
+          <w:lang w:val="en-US" w:eastAsia="zh-CN"/>
+        </w:rPr>
+        <w:t xml:space="preserve">3 </w:t>
+      </w:r>
+      <w:r>
+        <w:rPr>
+          <w:rFonts w:ascii="Kaiti SC Regular" w:eastAsia="Kaiti SC Regular" w:hAnsi="Kaiti SC Regular" w:hint="eastAsia"/>
+          <w:noProof/>
+          <w:lang w:val="en-US" w:eastAsia="zh-CN"/>
+        </w:rPr>
+        <w:t>均数</w:t>
+      </w:r>
+      <w:r>
+        <w:rPr>
+          <w:rFonts w:ascii="Kaiti SC Regular" w:eastAsia="Kaiti SC Regular" w:hAnsi="Kaiti SC Regular" w:cs="宋体" w:hint="eastAsia"/>
+          <w:noProof/>
+          <w:lang w:val="en-US" w:eastAsia="zh-CN"/>
+        </w:rPr>
+        <w:t>资</w:t>
+      </w:r>
+      <w:r>
+        <w:rPr>
+          <w:rFonts w:ascii="Kaiti SC Regular" w:eastAsia="Kaiti SC Regular" w:hAnsi="Kaiti SC Regular" w:hint="eastAsia"/>
+          <w:noProof/>
+          <w:lang w:val="en-US" w:eastAsia="zh-CN"/>
+        </w:rPr>
+        <w:t>料的</w:t>
+      </w:r>
+      <w:r>
+        <w:rPr>
+          <w:rFonts w:ascii="Kaiti SC Regular" w:eastAsia="Kaiti SC Regular" w:hAnsi="Kaiti SC Regular" w:cs="宋体" w:hint="eastAsia"/>
+          <w:noProof/>
+          <w:lang w:val="en-US" w:eastAsia="zh-CN"/>
+        </w:rPr>
+        <w:t>优</w:t>
+      </w:r>
+      <w:r>
+        <w:rPr>
+          <w:rFonts w:ascii="Kaiti SC Regular" w:eastAsia="Kaiti SC Regular" w:hAnsi="Kaiti SC Regular" w:hint="eastAsia"/>
+          <w:noProof/>
+          <w:lang w:val="en-US" w:eastAsia="zh-CN"/>
+        </w:rPr>
+        <w:t>效性</w:t>
+      </w:r>
+      <w:r>
+        <w:rPr>
+          <w:noProof/>
+        </w:rPr>
+        <w:tab/>
+      </w:r>
+      <w:r>
+        <w:rPr>
+          <w:noProof/>
+        </w:rPr>
+        <w:fldChar w:fldCharType="begin"/>
+      </w:r>
+      <w:r>
+        <w:rPr>
+          <w:noProof/>
+        </w:rPr>
+        <w:instrText xml:space="preserve"> PAGEREF _Toc431249973 \h </w:instrText>
+      </w:r>
+      <w:r>
+        <w:rPr>
+          <w:noProof/>
+        </w:rPr>
+      </w:r>
+      <w:r>
+        <w:rPr>
+          <w:noProof/>
+        </w:rPr>
+        <w:fldChar w:fldCharType="separate"/>
+      </w:r>
+      <w:r>
+        <w:rPr>
+          <w:noProof/>
+        </w:rPr>
+        <w:t>5</w:t>
+      </w:r>
+      <w:r>
+        <w:rPr>
+          <w:noProof/>
+        </w:rPr>
+        <w:fldChar w:fldCharType="end"/>
+      </w:r>
+    </w:p>
+    <w:p>
+      <w:pPr>
+        <w:pStyle w:val="TOC3"/>
+        <w:tabs>
+          <w:tab w:val="right" w:leader="dot" w:pos="10450"/>
+        </w:tabs>
+        <w:rPr>
+          <w:noProof/>
+          <w:sz w:val="24"/>
+          <w:szCs w:val="24"/>
+          <w:lang w:val="en-US" w:eastAsia="ja-JP"/>
+        </w:rPr>
+      </w:pPr>
+      <w:r>
+        <w:rPr>
+          <w:rFonts w:ascii="Kaiti SC Regular" w:eastAsia="Kaiti SC Regular" w:hAnsi="Kaiti SC Regular"/>
+          <w:noProof/>
+          <w:lang w:val="en-US" w:eastAsia="zh-CN"/>
+        </w:rPr>
+        <w:t xml:space="preserve">4 </w:t>
+      </w:r>
+      <w:r>
+        <w:rPr>
+          <w:rFonts w:ascii="Kaiti SC Regular" w:eastAsia="Kaiti SC Regular" w:hAnsi="Kaiti SC Regular" w:hint="eastAsia"/>
+          <w:noProof/>
+          <w:lang w:val="en-US" w:eastAsia="zh-CN"/>
+        </w:rPr>
+        <w:t>率</w:t>
+      </w:r>
+      <w:r>
+        <w:rPr>
+          <w:rFonts w:ascii="Kaiti SC Regular" w:eastAsia="Kaiti SC Regular" w:hAnsi="Kaiti SC Regular" w:cs="宋体" w:hint="eastAsia"/>
+          <w:noProof/>
+          <w:lang w:val="en-US" w:eastAsia="zh-CN"/>
+        </w:rPr>
+        <w:t>资</w:t>
+      </w:r>
+      <w:r>
+        <w:rPr>
+          <w:rFonts w:ascii="Kaiti SC Regular" w:eastAsia="Kaiti SC Regular" w:hAnsi="Kaiti SC Regular" w:hint="eastAsia"/>
+          <w:noProof/>
+          <w:lang w:val="en-US" w:eastAsia="zh-CN"/>
+        </w:rPr>
+        <w:t>料的</w:t>
+      </w:r>
+      <w:r>
+        <w:rPr>
+          <w:rFonts w:ascii="Kaiti SC Regular" w:eastAsia="Kaiti SC Regular" w:hAnsi="Kaiti SC Regular" w:cs="宋体" w:hint="eastAsia"/>
+          <w:noProof/>
+          <w:lang w:val="en-US" w:eastAsia="zh-CN"/>
+        </w:rPr>
+        <w:t>优</w:t>
+      </w:r>
+      <w:r>
+        <w:rPr>
+          <w:rFonts w:ascii="Kaiti SC Regular" w:eastAsia="Kaiti SC Regular" w:hAnsi="Kaiti SC Regular" w:hint="eastAsia"/>
+          <w:noProof/>
+          <w:lang w:val="en-US" w:eastAsia="zh-CN"/>
+        </w:rPr>
+        <w:t>效性</w:t>
+      </w:r>
+      <w:r>
+        <w:rPr>
+          <w:noProof/>
+        </w:rPr>
+        <w:tab/>
+      </w:r>
+      <w:r>
+        <w:rPr>
+          <w:noProof/>
+        </w:rPr>
+        <w:fldChar w:fldCharType="begin"/>
+      </w:r>
+      <w:r>
+        <w:rPr>
+          <w:noProof/>
+        </w:rPr>
+        <w:instrText xml:space="preserve"> PAGEREF _Toc431249974 \h </w:instrText>
+      </w:r>
+      <w:r>
+        <w:rPr>
+          <w:noProof/>
+        </w:rPr>
+      </w:r>
+      <w:r>
+        <w:rPr>
+          <w:noProof/>
+        </w:rPr>
+        <w:fldChar w:fldCharType="separate"/>
+      </w:r>
+      <w:r>
+        <w:rPr>
+          <w:noProof/>
+        </w:rPr>
+        <w:t>5</w:t>
+      </w:r>
+      <w:r>
+        <w:rPr>
+          <w:noProof/>
+        </w:rPr>
+        <w:fldChar w:fldCharType="end"/>
+      </w:r>
+    </w:p>
+    <w:p>
+      <w:pPr>
+        <w:pStyle w:val="TOC3"/>
+        <w:tabs>
+          <w:tab w:val="right" w:leader="dot" w:pos="10450"/>
+        </w:tabs>
+        <w:rPr>
+          <w:noProof/>
+          <w:sz w:val="24"/>
+          <w:szCs w:val="24"/>
+          <w:lang w:val="en-US" w:eastAsia="ja-JP"/>
+        </w:rPr>
+      </w:pPr>
+      <w:r>
         <w:rPr>
           <w:rFonts w:ascii="Kaiti SC Regular" w:eastAsia="Kaiti SC Regular" w:hAnsi="Kaiti SC Regular" w:cs="Times New Roman"/>
-          <w:sz w:val="20"/>
-          <w:szCs w:val="20"/>
-          <w:lang w:val="en-US" w:eastAsia="zh-CN"/>
-        </w:rPr>
-      </w:pPr>
-      <w:r>
+          <w:noProof/>
+          <w:lang w:val="en-US" w:eastAsia="zh-CN"/>
+        </w:rPr>
+        <w:t xml:space="preserve">5 </w:t>
+      </w:r>
+      <w:r>
+        <w:rPr>
+          <w:rFonts w:ascii="Kaiti SC Regular" w:eastAsia="Kaiti SC Regular" w:hAnsi="Kaiti SC Regular" w:cs="Times New Roman" w:hint="eastAsia"/>
+          <w:noProof/>
+          <w:lang w:val="en-US" w:eastAsia="zh-CN"/>
+        </w:rPr>
+        <w:t>均数资料的等效性</w:t>
+      </w:r>
+      <w:r>
+        <w:rPr>
+          <w:noProof/>
+        </w:rPr>
+        <w:tab/>
+      </w:r>
+      <w:r>
+        <w:rPr>
+          <w:noProof/>
+        </w:rPr>
+        <w:fldChar w:fldCharType="begin"/>
+      </w:r>
+      <w:r>
+        <w:rPr>
+          <w:noProof/>
+        </w:rPr>
+        <w:instrText xml:space="preserve"> PAGEREF _Toc431249975 \h </w:instrText>
+      </w:r>
+      <w:r>
+        <w:rPr>
+          <w:noProof/>
+        </w:rPr>
+      </w:r>
+      <w:r>
+        <w:rPr>
+          <w:noProof/>
+        </w:rPr>
+        <w:fldChar w:fldCharType="separate"/>
+      </w:r>
+      <w:r>
+        <w:rPr>
+          <w:noProof/>
+        </w:rPr>
+        <w:t>5</w:t>
+      </w:r>
+      <w:r>
+        <w:rPr>
+          <w:noProof/>
+        </w:rPr>
+        <w:fldChar w:fldCharType="end"/>
+      </w:r>
+    </w:p>
+    <w:p>
+      <w:pPr>
+        <w:pStyle w:val="TOC3"/>
+        <w:tabs>
+          <w:tab w:val="right" w:leader="dot" w:pos="10450"/>
+        </w:tabs>
+        <w:rPr>
+          <w:noProof/>
+          <w:sz w:val="24"/>
+          <w:szCs w:val="24"/>
+          <w:lang w:val="en-US" w:eastAsia="ja-JP"/>
+        </w:rPr>
+      </w:pPr>
+      <w:r>
+        <w:rPr>
+          <w:rFonts w:ascii="Kaiti SC Regular" w:eastAsia="Kaiti SC Regular" w:hAnsi="Kaiti SC Regular"/>
+          <w:noProof/>
+          <w:lang w:val="en-US" w:eastAsia="zh-CN"/>
+        </w:rPr>
+        <w:t xml:space="preserve">6 </w:t>
+      </w:r>
+      <w:r>
+        <w:rPr>
+          <w:rFonts w:ascii="Kaiti SC Regular" w:eastAsia="Kaiti SC Regular" w:hAnsi="Kaiti SC Regular" w:hint="eastAsia"/>
+          <w:noProof/>
+          <w:lang w:val="en-US" w:eastAsia="zh-CN"/>
+        </w:rPr>
+        <w:t>率</w:t>
+      </w:r>
+      <w:r>
+        <w:rPr>
+          <w:rFonts w:ascii="Kaiti SC Regular" w:eastAsia="Kaiti SC Regular" w:hAnsi="Kaiti SC Regular" w:cs="宋体" w:hint="eastAsia"/>
+          <w:noProof/>
+          <w:lang w:val="en-US" w:eastAsia="zh-CN"/>
+        </w:rPr>
+        <w:t>资</w:t>
+      </w:r>
+      <w:r>
+        <w:rPr>
+          <w:rFonts w:ascii="Kaiti SC Regular" w:eastAsia="Kaiti SC Regular" w:hAnsi="Kaiti SC Regular" w:hint="eastAsia"/>
+          <w:noProof/>
+          <w:lang w:val="en-US" w:eastAsia="zh-CN"/>
+        </w:rPr>
+        <w:t>料的等效性</w:t>
+      </w:r>
+      <w:r>
+        <w:rPr>
+          <w:noProof/>
+        </w:rPr>
+        <w:tab/>
+      </w:r>
+      <w:r>
+        <w:rPr>
+          <w:noProof/>
+        </w:rPr>
+        <w:fldChar w:fldCharType="begin"/>
+      </w:r>
+      <w:r>
+        <w:rPr>
+          <w:noProof/>
+        </w:rPr>
+        <w:instrText xml:space="preserve"> PAGEREF _Toc431249976 \h </w:instrText>
+      </w:r>
+      <w:r>
+        <w:rPr>
+          <w:noProof/>
+        </w:rPr>
+      </w:r>
+      <w:r>
+        <w:rPr>
+          <w:noProof/>
+        </w:rPr>
+        <w:fldChar w:fldCharType="separate"/>
+      </w:r>
+      <w:r>
+        <w:rPr>
+          <w:noProof/>
+        </w:rPr>
+        <w:t>6</w:t>
+      </w:r>
+      <w:r>
+        <w:rPr>
+          <w:noProof/>
+        </w:rPr>
+        <w:fldChar w:fldCharType="end"/>
+      </w:r>
+    </w:p>
+    <w:p>
+      <w:pPr>
+        <w:pStyle w:val="TOC3"/>
+        <w:tabs>
+          <w:tab w:val="right" w:leader="dot" w:pos="10450"/>
+        </w:tabs>
+        <w:rPr>
+          <w:noProof/>
+          <w:sz w:val="24"/>
+          <w:szCs w:val="24"/>
+          <w:lang w:val="en-US" w:eastAsia="ja-JP"/>
+        </w:rPr>
+      </w:pPr>
+      <w:r>
+        <w:rPr>
+          <w:rFonts w:ascii="Kaiti SC Regular" w:eastAsia="Kaiti SC Regular" w:hAnsi="Kaiti SC Regular"/>
+          <w:noProof/>
+          <w:lang w:val="en-US" w:eastAsia="zh-CN"/>
+        </w:rPr>
+        <w:t>7 Precision analysis</w:t>
+      </w:r>
+      <w:r>
+        <w:rPr>
+          <w:noProof/>
+        </w:rPr>
+        <w:tab/>
+      </w:r>
+      <w:r>
+        <w:rPr>
+          <w:noProof/>
+        </w:rPr>
+        <w:fldChar w:fldCharType="begin"/>
+      </w:r>
+      <w:r>
+        <w:rPr>
+          <w:noProof/>
+        </w:rPr>
+        <w:instrText xml:space="preserve"> PAGEREF _Toc431249977 \h </w:instrText>
+      </w:r>
+      <w:r>
+        <w:rPr>
+          <w:noProof/>
+        </w:rPr>
+      </w:r>
+      <w:r>
+        <w:rPr>
+          <w:noProof/>
+        </w:rPr>
+        <w:fldChar w:fldCharType="separate"/>
+      </w:r>
+      <w:r>
+        <w:rPr>
+          <w:noProof/>
+        </w:rPr>
+        <w:t>6</w:t>
+      </w:r>
+      <w:r>
+        <w:rPr>
+          <w:noProof/>
+        </w:rPr>
+        <w:fldChar w:fldCharType="end"/>
+      </w:r>
+    </w:p>
+    <w:p>
+      <w:pPr>
+        <w:pStyle w:val="TOC1"/>
+        <w:tabs>
+          <w:tab w:val="right" w:leader="dot" w:pos="10450"/>
+        </w:tabs>
+        <w:rPr>
+          <w:b w:val="0"/>
+          <w:noProof/>
+          <w:lang w:val="en-US" w:eastAsia="ja-JP"/>
+        </w:rPr>
+      </w:pPr>
+      <w:r>
+        <w:rPr>
+          <w:rFonts w:ascii="Kaiti SC Regular" w:eastAsia="Kaiti SC Regular" w:hAnsi="Kaiti SC Regular" w:cs="宋体" w:hint="eastAsia"/>
+          <w:noProof/>
+          <w:lang w:val="en-US" w:eastAsia="zh-CN"/>
+        </w:rPr>
+        <w:t>药</w:t>
+      </w:r>
+      <w:r>
+        <w:rPr>
+          <w:rFonts w:ascii="Kaiti SC Regular" w:eastAsia="Kaiti SC Regular" w:hAnsi="Kaiti SC Regular" w:hint="eastAsia"/>
+          <w:noProof/>
+          <w:lang w:val="en-US" w:eastAsia="zh-CN"/>
+        </w:rPr>
+        <w:t>物</w:t>
+      </w:r>
+      <w:r>
+        <w:rPr>
+          <w:rFonts w:ascii="Kaiti SC Regular" w:eastAsia="Kaiti SC Regular" w:hAnsi="Kaiti SC Regular" w:cs="宋体" w:hint="eastAsia"/>
+          <w:noProof/>
+          <w:lang w:val="en-US" w:eastAsia="zh-CN"/>
+        </w:rPr>
+        <w:t>试验设计</w:t>
+      </w:r>
+      <w:r>
+        <w:rPr>
+          <w:noProof/>
+        </w:rPr>
+        <w:tab/>
+      </w:r>
+      <w:r>
+        <w:rPr>
+          <w:noProof/>
+        </w:rPr>
+        <w:fldChar w:fldCharType="begin"/>
+      </w:r>
+      <w:r>
+        <w:rPr>
+          <w:noProof/>
+        </w:rPr>
+        <w:instrText xml:space="preserve"> PAGEREF _Toc431249978 \h </w:instrText>
+      </w:r>
+      <w:r>
+        <w:rPr>
+          <w:noProof/>
+        </w:rPr>
+      </w:r>
+      <w:r>
+        <w:rPr>
+          <w:noProof/>
+        </w:rPr>
+        <w:fldChar w:fldCharType="separate"/>
+      </w:r>
+      <w:r>
+        <w:rPr>
+          <w:noProof/>
+        </w:rPr>
+        <w:t>7</w:t>
+      </w:r>
+      <w:r>
+        <w:rPr>
+          <w:noProof/>
+        </w:rPr>
+        <w:fldChar w:fldCharType="end"/>
+      </w:r>
+    </w:p>
+    <w:p>
+      <w:pPr>
         <w:rPr>
           <w:rFonts w:ascii="Kaiti SC Regular" w:eastAsia="Kaiti SC Regular" w:hAnsi="Kaiti SC Regular" w:cs="Times New Roman"/>
           <w:sz w:val="20"/>
           <w:szCs w:val="20"/>
           <w:lang w:val="en-US" w:eastAsia="zh-CN"/>
         </w:rPr>
+      </w:pPr>
+      <w:r>
+        <w:rPr>
+          <w:rFonts w:ascii="Kaiti SC Regular" w:eastAsia="Kaiti SC Regular" w:hAnsi="Kaiti SC Regular" w:cs="Times New Roman"/>
+          <w:sz w:val="20"/>
+          <w:szCs w:val="20"/>
+          <w:lang w:val="en-US" w:eastAsia="zh-CN"/>
+        </w:rPr>
         <w:fldChar w:fldCharType="end"/>
       </w:r>
     </w:p>
@@ -720,22 +2298,13 @@
     </w:p>
     <w:p>
       <w:pPr>
-        <w:rPr>
-          <w:rFonts w:ascii="Kaiti SC Regular" w:eastAsia="Kaiti SC Regular" w:hAnsi="Kaiti SC Regular" w:cs="Times New Roman"/>
-          <w:sz w:val="20"/>
-          <w:szCs w:val="20"/>
-          <w:lang w:val="en-US" w:eastAsia="zh-CN"/>
-        </w:rPr>
-      </w:pPr>
-    </w:p>
-    <w:p>
-      <w:pPr>
         <w:pStyle w:val="Heading1"/>
         <w:rPr>
           <w:lang w:val="en-US" w:eastAsia="zh-CN"/>
         </w:rPr>
       </w:pPr>
-      <w:bookmarkStart w:id="0" w:name="_Toc430931740"/>
+      <w:bookmarkStart w:id="0" w:name="_Toc431249748"/>
+      <w:bookmarkStart w:id="1" w:name="_Toc431249951"/>
       <w:r>
         <w:rPr>
           <w:rFonts w:ascii="宋体" w:eastAsia="宋体" w:hAnsi="宋体" w:cs="宋体" w:hint="eastAsia"/>
@@ -751,6 +2320,7 @@
         <w:t>史</w:t>
       </w:r>
       <w:bookmarkEnd w:id="0"/>
+      <w:bookmarkEnd w:id="1"/>
     </w:p>
     <w:p>
       <w:pPr>
@@ -759,7 +2329,8 @@
           <w:lang w:val="en-US" w:eastAsia="zh-CN"/>
         </w:rPr>
       </w:pPr>
-      <w:bookmarkStart w:id="1" w:name="_Toc430931741"/>
+      <w:bookmarkStart w:id="2" w:name="_Toc431249749"/>
+      <w:bookmarkStart w:id="3" w:name="_Toc431249952"/>
       <w:r>
         <w:rPr>
           <w:rFonts w:hint="eastAsia"/>
@@ -784,7 +2355,8 @@
         </w:rPr>
         <w:t>史</w:t>
       </w:r>
-      <w:bookmarkEnd w:id="1"/>
+      <w:bookmarkEnd w:id="2"/>
+      <w:bookmarkEnd w:id="3"/>
     </w:p>
     <w:p>
       <w:pPr>
@@ -989,6 +2561,7 @@
           <w:highlight w:val="yellow"/>
           <w:lang w:val="en-US" w:eastAsia="zh-CN"/>
         </w:rPr>
+        <w:lastRenderedPageBreak/>
         <w:t>一组吃素，另一组进行宫廷营养饮食。10天后，前者更好。</w:t>
       </w:r>
     </w:p>
@@ -1038,7 +2611,8 @@
           <w:lang w:val="en-US" w:eastAsia="zh-CN"/>
         </w:rPr>
       </w:pPr>
-      <w:bookmarkStart w:id="2" w:name="_Toc430931742"/>
+      <w:bookmarkStart w:id="4" w:name="_Toc431249750"/>
+      <w:bookmarkStart w:id="5" w:name="_Toc431249953"/>
       <w:r>
         <w:rPr>
           <w:rFonts w:ascii="宋体" w:eastAsia="宋体" w:hAnsi="宋体" w:cs="宋体" w:hint="eastAsia"/>
@@ -1060,7 +2634,8 @@
         </w:rPr>
         <w:t>史</w:t>
       </w:r>
-      <w:bookmarkEnd w:id="2"/>
+      <w:bookmarkEnd w:id="4"/>
+      <w:bookmarkEnd w:id="5"/>
     </w:p>
     <w:p>
       <w:pPr>
@@ -1069,7 +2644,8 @@
           <w:lang w:val="en-US" w:eastAsia="zh-CN"/>
         </w:rPr>
       </w:pPr>
-      <w:bookmarkStart w:id="3" w:name="_Toc430931743"/>
+      <w:bookmarkStart w:id="6" w:name="_Toc431249751"/>
+      <w:bookmarkStart w:id="7" w:name="_Toc431249954"/>
       <w:r>
         <w:rPr>
           <w:rFonts w:hint="eastAsia"/>
@@ -1077,7 +2653,8 @@
         </w:rPr>
         <w:t>1747.5.20 James Lind</w:t>
       </w:r>
-      <w:bookmarkEnd w:id="3"/>
+      <w:bookmarkEnd w:id="6"/>
+      <w:bookmarkEnd w:id="7"/>
     </w:p>
     <w:p>
       <w:pPr>
@@ -1162,7 +2739,8 @@
           <w:lang w:val="en-US" w:eastAsia="zh-CN"/>
         </w:rPr>
       </w:pPr>
-      <w:bookmarkStart w:id="4" w:name="_Toc430931744"/>
+      <w:bookmarkStart w:id="8" w:name="_Toc431249752"/>
+      <w:bookmarkStart w:id="9" w:name="_Toc431249955"/>
       <w:r>
         <w:rPr>
           <w:rFonts w:hint="eastAsia"/>
@@ -1170,7 +2748,8 @@
         </w:rPr>
         <w:t>Statistical methods</w:t>
       </w:r>
-      <w:bookmarkEnd w:id="4"/>
+      <w:bookmarkEnd w:id="8"/>
+      <w:bookmarkEnd w:id="9"/>
     </w:p>
     <w:p>
       <w:pPr>
@@ -1402,7 +2981,7 @@
         </w:rPr>
         <w:t xml:space="preserve"> [</w:t>
       </w:r>
-      <w:hyperlink r:id="rId6" w:history="1">
+      <w:hyperlink r:id="rId8" w:history="1">
         <w:r>
           <w:rPr>
             <w:rFonts w:ascii="华文楷体" w:eastAsia="华文楷体" w:hAnsi="华文楷体" w:cs="Times New Roman"/>
@@ -1538,19 +3117,21 @@
           <w:sz w:val="16"/>
           <w:szCs w:val="16"/>
         </w:rPr>
-        <w:t xml:space="preserve">Discover, Say No to </w:t>
-      </w:r>
-      <w:proofErr w:type="spellStart"/>
-      <w:r>
+        <w:t>Discover, Say No to Nocebo: How Doctors Can Keep Patients’ Minds from Making Them Sicker</w:t>
+      </w:r>
+    </w:p>
+    <w:p>
+      <w:pPr>
+        <w:pStyle w:val="NormalWeb"/>
+        <w:shd w:val="clear" w:color="auto" w:fill="FFFFFF"/>
+        <w:spacing w:before="0" w:beforeAutospacing="0" w:after="0" w:afterAutospacing="0"/>
         <w:rPr>
           <w:rFonts w:ascii="华文楷体" w:eastAsia="华文楷体" w:hAnsi="华文楷体"/>
           <w:color w:val="191919"/>
           <w:sz w:val="16"/>
           <w:szCs w:val="16"/>
         </w:rPr>
-        <w:t>Nocebo</w:t>
-      </w:r>
-      <w:proofErr w:type="spellEnd"/>
+      </w:pPr>
       <w:r>
         <w:rPr>
           <w:rFonts w:ascii="华文楷体" w:eastAsia="华文楷体" w:hAnsi="华文楷体"/>
@@ -1558,7 +3139,7 @@
           <w:sz w:val="16"/>
           <w:szCs w:val="16"/>
         </w:rPr>
-        <w:t>: How Doctors Can Keep Patients’ Minds from Making Them Sicker</w:t>
+        <w:t>张会娟. 疼痛背景下安慰剂和反安慰剂效应的机制研究：学习与预期的调节作用[D].西南大学,2018.</w:t>
       </w:r>
     </w:p>
     <w:p>
@@ -1580,7 +3161,7 @@
           <w:sz w:val="16"/>
           <w:szCs w:val="16"/>
         </w:rPr>
-        <w:t>张会娟. 疼痛背景下安慰剂和反安慰剂效应的机制研究：学习与预期的调节作用[D].西南大学,2018.</w:t>
+        <w:t>魏华,唐丹丹,夏晓磊,胡理.疼痛背景下的反安慰剂效应:从发生机制到临床启示[J].中国疼痛医学杂志,2015,21(11):801-805.</w:t>
       </w:r>
     </w:p>
     <w:p>
@@ -1602,28 +3183,6 @@
           <w:sz w:val="16"/>
           <w:szCs w:val="16"/>
         </w:rPr>
-        <w:t>魏华,唐丹丹,夏晓磊,胡理.疼痛背景下的反安慰剂效应:从发生机制到临床启示[J].中国疼痛医学杂志,2015,21(11):801-805.</w:t>
-      </w:r>
-    </w:p>
-    <w:p>
-      <w:pPr>
-        <w:pStyle w:val="NormalWeb"/>
-        <w:shd w:val="clear" w:color="auto" w:fill="FFFFFF"/>
-        <w:spacing w:before="0" w:beforeAutospacing="0" w:after="0" w:afterAutospacing="0"/>
-        <w:rPr>
-          <w:rFonts w:ascii="华文楷体" w:eastAsia="华文楷体" w:hAnsi="华文楷体"/>
-          <w:color w:val="191919"/>
-          <w:sz w:val="16"/>
-          <w:szCs w:val="16"/>
-        </w:rPr>
-      </w:pPr>
-      <w:r>
-        <w:rPr>
-          <w:rFonts w:ascii="华文楷体" w:eastAsia="华文楷体" w:hAnsi="华文楷体"/>
-          <w:color w:val="191919"/>
-          <w:sz w:val="16"/>
-          <w:szCs w:val="16"/>
-        </w:rPr>
         <w:t>邓潇斐,罗非,郭建友.反安慰剂效应及其内在机制[J].中国临床药理学与治疗学,2015,20(05):591-596.</w:t>
       </w:r>
     </w:p>
@@ -1663,9 +3222,8 @@
           <w:szCs w:val="20"/>
           <w:lang w:val="en-US" w:eastAsia="zh-CN"/>
         </w:rPr>
-        <w:t>1933 Evans和</w:t>
-      </w:r>
-      <w:proofErr w:type="spellStart"/>
+        <w:t>1933 Evans和Hoyles第一次使用安慰剂几星药物临床试验。评价了治疗心绞痛药物的疗效</w:t>
+      </w:r>
       <w:r>
         <w:rPr>
           <w:rFonts w:ascii="Kaiti SC Regular" w:eastAsia="Kaiti SC Regular" w:hAnsi="Kaiti SC Regular" w:cs="Times New Roman" w:hint="eastAsia"/>
@@ -1673,9 +3231,28 @@
           <w:szCs w:val="20"/>
           <w:lang w:val="en-US" w:eastAsia="zh-CN"/>
         </w:rPr>
-        <w:t>Hoyles</w:t>
-      </w:r>
-      <w:proofErr w:type="spellEnd"/>
+        <w:t>。虽然70多年过去，他们的评价仍然使用：缓解心绞痛只有在采用了合理的对照方法之后，其疗效价值才能正确判断；评价药物反应时安慰剂作用十分明显。</w:t>
+      </w:r>
+    </w:p>
+    <w:p>
+      <w:pPr>
+        <w:rPr>
+          <w:rFonts w:ascii="Kaiti SC Regular" w:eastAsia="Kaiti SC Regular" w:hAnsi="Kaiti SC Regular" w:cs="Times New Roman"/>
+          <w:sz w:val="20"/>
+          <w:szCs w:val="20"/>
+          <w:lang w:val="en-US" w:eastAsia="zh-CN"/>
+        </w:rPr>
+      </w:pPr>
+    </w:p>
+    <w:p>
+      <w:pPr>
+        <w:rPr>
+          <w:rFonts w:ascii="Kaiti SC Regular" w:eastAsia="Kaiti SC Regular" w:hAnsi="Kaiti SC Regular" w:cs="Times New Roman"/>
+          <w:sz w:val="20"/>
+          <w:szCs w:val="20"/>
+          <w:lang w:val="en-US" w:eastAsia="zh-CN"/>
+        </w:rPr>
+      </w:pPr>
       <w:r>
         <w:rPr>
           <w:rFonts w:ascii="Kaiti SC Regular" w:eastAsia="Kaiti SC Regular" w:hAnsi="Kaiti SC Regular" w:cs="Times New Roman" w:hint="eastAsia"/>
@@ -1683,7 +3260,7 @@
           <w:szCs w:val="20"/>
           <w:lang w:val="en-US" w:eastAsia="zh-CN"/>
         </w:rPr>
-        <w:t>第一次使用安慰剂几星药物临床试验。评价了治疗心绞痛药物的疗效</w:t>
+        <w:t>RCT randomized clinical trial</w:t>
       </w:r>
       <w:r>
         <w:rPr>
@@ -1692,7 +3269,7 @@
           <w:szCs w:val="20"/>
           <w:lang w:val="en-US" w:eastAsia="zh-CN"/>
         </w:rPr>
-        <w:t>。虽然70多年过去，他们的评价仍然使用：缓解心绞痛只有在采用了合理的对照方法之后，其疗效价值才能正确判断；评价药物反应时安慰剂作用十分明显。</w:t>
+        <w:t>[在经济学中开始使用]</w:t>
       </w:r>
     </w:p>
     <w:p>
@@ -1704,16 +3281,107 @@
           <w:lang w:val="en-US" w:eastAsia="zh-CN"/>
         </w:rPr>
       </w:pPr>
-    </w:p>
-    <w:p>
-      <w:pPr>
+      <w:r>
+        <w:rPr>
+          <w:rFonts w:ascii="Kaiti SC Regular" w:eastAsia="Kaiti SC Regular" w:hAnsi="Kaiti SC Regular" w:cs="Times New Roman" w:hint="eastAsia"/>
+          <w:sz w:val="20"/>
+          <w:szCs w:val="20"/>
+          <w:lang w:val="en-US" w:eastAsia="zh-CN"/>
+        </w:rPr>
+        <w:t>1948年，药物发展里程碑事件</w:t>
+      </w:r>
+      <w:r>
+        <w:rPr>
+          <w:rFonts w:ascii="Kaiti SC Regular" w:eastAsia="Kaiti SC Regular" w:hAnsi="Kaiti SC Regular" w:cs="Times New Roman" w:hint="eastAsia"/>
+          <w:sz w:val="20"/>
+          <w:szCs w:val="20"/>
+          <w:lang w:val="en-US" w:eastAsia="zh-CN"/>
+        </w:rPr>
+        <w:t>,</w:t>
+      </w:r>
+      <w:r>
+        <w:rPr>
+          <w:rFonts w:ascii="Kaiti SC Regular" w:eastAsia="Kaiti SC Regular" w:hAnsi="Kaiti SC Regular" w:cs="Times New Roman" w:hint="eastAsia"/>
+          <w:sz w:val="20"/>
+          <w:szCs w:val="20"/>
+          <w:lang w:val="en-US" w:eastAsia="zh-CN"/>
+        </w:rPr>
+        <w:t xml:space="preserve"> </w:t>
+      </w:r>
+      <w:r>
+        <w:rPr>
+          <w:rFonts w:ascii="Kaiti SC Regular" w:eastAsia="Kaiti SC Regular" w:hAnsi="Kaiti SC Regular" w:cs="Times New Roman" w:hint="eastAsia"/>
+          <w:sz w:val="20"/>
+          <w:szCs w:val="20"/>
+          <w:lang w:val="en-US" w:eastAsia="zh-CN"/>
+        </w:rPr>
+        <w:t>第一项随机对照试验</w:t>
+      </w:r>
+      <w:r>
+        <w:rPr>
+          <w:rFonts w:ascii="Kaiti SC Regular" w:eastAsia="Kaiti SC Regular" w:hAnsi="Kaiti SC Regular" w:cs="Times New Roman" w:hint="eastAsia"/>
+          <w:sz w:val="20"/>
+          <w:szCs w:val="20"/>
+          <w:lang w:val="en-US" w:eastAsia="zh-CN"/>
+        </w:rPr>
+        <w:t>。</w:t>
+      </w:r>
+      <w:r>
+        <w:rPr>
+          <w:rFonts w:ascii="Kaiti SC Regular" w:eastAsia="Kaiti SC Regular" w:hAnsi="Kaiti SC Regular" w:cs="Times New Roman" w:hint="eastAsia"/>
+          <w:sz w:val="20"/>
+          <w:szCs w:val="20"/>
+          <w:highlight w:val="red"/>
+          <w:lang w:val="en-US" w:eastAsia="zh-CN"/>
+        </w:rPr>
+        <w:t>A Bradford Hill</w:t>
+      </w:r>
+      <w:r>
+        <w:rPr>
+          <w:rFonts w:ascii="Kaiti SC Regular" w:eastAsia="Kaiti SC Regular" w:hAnsi="Kaiti SC Regular" w:cs="Times New Roman" w:hint="eastAsia"/>
+          <w:sz w:val="20"/>
+          <w:szCs w:val="20"/>
+          <w:lang w:val="en-US" w:eastAsia="zh-CN"/>
+        </w:rPr>
+        <w:t xml:space="preserve"> </w:t>
+      </w:r>
+      <w:r>
+        <w:rPr>
+          <w:rFonts w:ascii="Kaiti SC Regular" w:eastAsia="Kaiti SC Regular" w:hAnsi="Kaiti SC Regular" w:cs="Times New Roman" w:hint="eastAsia"/>
+          <w:sz w:val="20"/>
+          <w:szCs w:val="20"/>
+          <w:lang w:val="en-US" w:eastAsia="zh-CN"/>
+        </w:rPr>
+        <w:t>在BMJ上发表“链霉素治疗肺结核的随机对照试验”</w:t>
+      </w:r>
+      <w:r>
+        <w:rPr>
+          <w:rFonts w:ascii="Kaiti SC Regular" w:eastAsia="Kaiti SC Regular" w:hAnsi="Kaiti SC Regular" w:cs="Times New Roman" w:hint="eastAsia"/>
+          <w:sz w:val="20"/>
+          <w:szCs w:val="20"/>
+          <w:lang w:val="en-US" w:eastAsia="zh-CN"/>
+        </w:rPr>
+        <w:t>[Streptomycin treatment of pulmonary tuberculosis</w:t>
+      </w:r>
+      <w:r>
         <w:rPr>
           <w:rFonts w:ascii="Kaiti SC Regular" w:eastAsia="Kaiti SC Regular" w:hAnsi="Kaiti SC Regular" w:cs="Times New Roman"/>
           <w:sz w:val="20"/>
           <w:szCs w:val="20"/>
           <w:lang w:val="en-US" w:eastAsia="zh-CN"/>
         </w:rPr>
-      </w:pPr>
+        <w:t xml:space="preserve">, </w:t>
+      </w:r>
+      <w:r>
+        <w:rPr>
+          <w:rFonts w:ascii="Kaiti SC Regular" w:eastAsia="Kaiti SC Regular" w:hAnsi="Kaiti SC Regular" w:cs="Times New Roman"/>
+          <w:sz w:val="20"/>
+          <w:szCs w:val="20"/>
+          <w:highlight w:val="green"/>
+          <w:lang w:val="en-US" w:eastAsia="zh-CN"/>
+        </w:rPr>
+        <w:t>BMJ, 1948, 2:769</w:t>
+      </w:r>
       <w:r>
         <w:rPr>
           <w:rFonts w:ascii="Kaiti SC Regular" w:eastAsia="Kaiti SC Regular" w:hAnsi="Kaiti SC Regular" w:cs="Times New Roman" w:hint="eastAsia"/>
@@ -1721,7 +3389,7 @@
           <w:szCs w:val="20"/>
           <w:lang w:val="en-US" w:eastAsia="zh-CN"/>
         </w:rPr>
-        <w:t>RCT randomized clinical trial</w:t>
+        <w:t>]</w:t>
       </w:r>
       <w:r>
         <w:rPr>
@@ -1730,138 +3398,9 @@
           <w:szCs w:val="20"/>
           <w:lang w:val="en-US" w:eastAsia="zh-CN"/>
         </w:rPr>
-        <w:t>[在经济学中开始使用]</w:t>
-      </w:r>
-    </w:p>
-    <w:p>
-      <w:pPr>
-        <w:rPr>
-          <w:rFonts w:ascii="Kaiti SC Regular" w:eastAsia="Kaiti SC Regular" w:hAnsi="Kaiti SC Regular" w:cs="Times New Roman"/>
-          <w:sz w:val="20"/>
-          <w:szCs w:val="20"/>
-          <w:lang w:val="en-US" w:eastAsia="zh-CN"/>
-        </w:rPr>
-      </w:pPr>
-      <w:r>
-        <w:rPr>
-          <w:rFonts w:ascii="Kaiti SC Regular" w:eastAsia="Kaiti SC Regular" w:hAnsi="Kaiti SC Regular" w:cs="Times New Roman" w:hint="eastAsia"/>
-          <w:sz w:val="20"/>
-          <w:szCs w:val="20"/>
-          <w:lang w:val="en-US" w:eastAsia="zh-CN"/>
-        </w:rPr>
-        <w:t>1948年，药物发展里程碑事件</w:t>
-      </w:r>
-      <w:r>
-        <w:rPr>
-          <w:rFonts w:ascii="Kaiti SC Regular" w:eastAsia="Kaiti SC Regular" w:hAnsi="Kaiti SC Regular" w:cs="Times New Roman" w:hint="eastAsia"/>
-          <w:sz w:val="20"/>
-          <w:szCs w:val="20"/>
-          <w:lang w:val="en-US" w:eastAsia="zh-CN"/>
-        </w:rPr>
-        <w:t>,</w:t>
-      </w:r>
-      <w:r>
-        <w:rPr>
-          <w:rFonts w:ascii="Kaiti SC Regular" w:eastAsia="Kaiti SC Regular" w:hAnsi="Kaiti SC Regular" w:cs="Times New Roman" w:hint="eastAsia"/>
-          <w:sz w:val="20"/>
-          <w:szCs w:val="20"/>
-          <w:lang w:val="en-US" w:eastAsia="zh-CN"/>
-        </w:rPr>
-        <w:t xml:space="preserve"> </w:t>
-      </w:r>
-      <w:r>
-        <w:rPr>
-          <w:rFonts w:ascii="Kaiti SC Regular" w:eastAsia="Kaiti SC Regular" w:hAnsi="Kaiti SC Regular" w:cs="Times New Roman" w:hint="eastAsia"/>
-          <w:sz w:val="20"/>
-          <w:szCs w:val="20"/>
-          <w:lang w:val="en-US" w:eastAsia="zh-CN"/>
-        </w:rPr>
-        <w:t>第一项随机对照试验</w:t>
-      </w:r>
-      <w:r>
-        <w:rPr>
-          <w:rFonts w:ascii="Kaiti SC Regular" w:eastAsia="Kaiti SC Regular" w:hAnsi="Kaiti SC Regular" w:cs="Times New Roman" w:hint="eastAsia"/>
-          <w:sz w:val="20"/>
-          <w:szCs w:val="20"/>
-          <w:lang w:val="en-US" w:eastAsia="zh-CN"/>
-        </w:rPr>
-        <w:t>。</w:t>
-      </w:r>
-      <w:r>
-        <w:rPr>
-          <w:rFonts w:ascii="Kaiti SC Regular" w:eastAsia="Kaiti SC Regular" w:hAnsi="Kaiti SC Regular" w:cs="Times New Roman" w:hint="eastAsia"/>
-          <w:sz w:val="20"/>
-          <w:szCs w:val="20"/>
-          <w:highlight w:val="red"/>
-          <w:lang w:val="en-US" w:eastAsia="zh-CN"/>
-        </w:rPr>
-        <w:t>A Bradford Hill</w:t>
-      </w:r>
-      <w:r>
-        <w:rPr>
-          <w:rFonts w:ascii="Kaiti SC Regular" w:eastAsia="Kaiti SC Regular" w:hAnsi="Kaiti SC Regular" w:cs="Times New Roman" w:hint="eastAsia"/>
-          <w:sz w:val="20"/>
-          <w:szCs w:val="20"/>
-          <w:lang w:val="en-US" w:eastAsia="zh-CN"/>
-        </w:rPr>
-        <w:t xml:space="preserve"> </w:t>
-      </w:r>
-      <w:r>
-        <w:rPr>
-          <w:rFonts w:ascii="Kaiti SC Regular" w:eastAsia="Kaiti SC Regular" w:hAnsi="Kaiti SC Regular" w:cs="Times New Roman" w:hint="eastAsia"/>
-          <w:sz w:val="20"/>
-          <w:szCs w:val="20"/>
-          <w:lang w:val="en-US" w:eastAsia="zh-CN"/>
-        </w:rPr>
-        <w:t>在BMJ上发表“链霉素治疗肺结核的随机对照试验”</w:t>
-      </w:r>
-      <w:r>
-        <w:rPr>
-          <w:rFonts w:ascii="Kaiti SC Regular" w:eastAsia="Kaiti SC Regular" w:hAnsi="Kaiti SC Regular" w:cs="Times New Roman" w:hint="eastAsia"/>
-          <w:sz w:val="20"/>
-          <w:szCs w:val="20"/>
-          <w:lang w:val="en-US" w:eastAsia="zh-CN"/>
-        </w:rPr>
-        <w:t>[Streptomycin treatment of pulmonary tuberculosis</w:t>
-      </w:r>
-      <w:r>
-        <w:rPr>
-          <w:rFonts w:ascii="Kaiti SC Regular" w:eastAsia="Kaiti SC Regular" w:hAnsi="Kaiti SC Regular" w:cs="Times New Roman"/>
-          <w:sz w:val="20"/>
-          <w:szCs w:val="20"/>
-          <w:lang w:val="en-US" w:eastAsia="zh-CN"/>
-        </w:rPr>
-        <w:t xml:space="preserve">, </w:t>
-      </w:r>
-      <w:r>
-        <w:rPr>
-          <w:rFonts w:ascii="Kaiti SC Regular" w:eastAsia="Kaiti SC Regular" w:hAnsi="Kaiti SC Regular" w:cs="Times New Roman"/>
-          <w:sz w:val="20"/>
-          <w:szCs w:val="20"/>
-          <w:highlight w:val="green"/>
-          <w:lang w:val="en-US" w:eastAsia="zh-CN"/>
-        </w:rPr>
-        <w:t>BMJ, 1948, 2:769</w:t>
-      </w:r>
-      <w:r>
-        <w:rPr>
-          <w:rFonts w:ascii="Kaiti SC Regular" w:eastAsia="Kaiti SC Regular" w:hAnsi="Kaiti SC Regular" w:cs="Times New Roman" w:hint="eastAsia"/>
-          <w:sz w:val="20"/>
-          <w:szCs w:val="20"/>
-          <w:lang w:val="en-US" w:eastAsia="zh-CN"/>
-        </w:rPr>
-        <w:t>]</w:t>
-      </w:r>
-      <w:r>
-        <w:rPr>
-          <w:rFonts w:ascii="Kaiti SC Regular" w:eastAsia="Kaiti SC Regular" w:hAnsi="Kaiti SC Regular" w:cs="Times New Roman" w:hint="eastAsia"/>
-          <w:sz w:val="20"/>
-          <w:szCs w:val="20"/>
-          <w:lang w:val="en-US" w:eastAsia="zh-CN"/>
-        </w:rPr>
         <w:t>[</w:t>
       </w:r>
-      <w:hyperlink r:id="rId7" w:history="1">
+      <w:hyperlink r:id="rId9" w:history="1">
         <w:r>
           <w:rPr>
             <w:rStyle w:val="Hyperlink"/>
@@ -1916,9 +3455,17 @@
           <w:szCs w:val="20"/>
           <w:lang w:val="en-US" w:eastAsia="zh-CN"/>
         </w:rPr>
-        <w:t xml:space="preserve">（信封内容“S” </w:t>
-      </w:r>
-      <w:proofErr w:type="spellStart"/>
+        <w:t xml:space="preserve">（信封内容“S” Streptokinase+bed rest; </w:t>
+      </w:r>
+      <w:r>
+        <w:rPr>
+          <w:rFonts w:ascii="Kaiti SC Regular" w:eastAsia="Kaiti SC Regular" w:hAnsi="Kaiti SC Regular" w:cs="Times New Roman"/>
+          <w:sz w:val="20"/>
+          <w:szCs w:val="20"/>
+          <w:lang w:val="en-US" w:eastAsia="zh-CN"/>
+        </w:rPr>
+        <w:t>“</w:t>
+      </w:r>
       <w:r>
         <w:rPr>
           <w:rFonts w:ascii="Kaiti SC Regular" w:eastAsia="Kaiti SC Regular" w:hAnsi="Kaiti SC Regular" w:cs="Times New Roman" w:hint="eastAsia"/>
@@ -1926,9 +3473,17 @@
           <w:szCs w:val="20"/>
           <w:lang w:val="en-US" w:eastAsia="zh-CN"/>
         </w:rPr>
-        <w:t>Streptokinase+bed</w:t>
-      </w:r>
-      <w:proofErr w:type="spellEnd"/>
+        <w:t>C</w:t>
+      </w:r>
+      <w:r>
+        <w:rPr>
+          <w:rFonts w:ascii="Kaiti SC Regular" w:eastAsia="Kaiti SC Regular" w:hAnsi="Kaiti SC Regular" w:cs="Times New Roman"/>
+          <w:sz w:val="20"/>
+          <w:szCs w:val="20"/>
+          <w:lang w:val="en-US" w:eastAsia="zh-CN"/>
+        </w:rPr>
+        <w:t>”</w:t>
+      </w:r>
       <w:r>
         <w:rPr>
           <w:rFonts w:ascii="Kaiti SC Regular" w:eastAsia="Kaiti SC Regular" w:hAnsi="Kaiti SC Regular" w:cs="Times New Roman" w:hint="eastAsia"/>
@@ -1936,17 +3491,37 @@
           <w:szCs w:val="20"/>
           <w:lang w:val="en-US" w:eastAsia="zh-CN"/>
         </w:rPr>
-        <w:t xml:space="preserve"> rest; </w:t>
-      </w:r>
-      <w:r>
+        <w:t xml:space="preserve"> Bed rest alone: no placebos）</w:t>
+      </w:r>
+      <w:r>
+        <w:rPr>
+          <w:rFonts w:ascii="Kaiti SC Regular" w:eastAsia="Kaiti SC Regular" w:hAnsi="Kaiti SC Regular" w:cs="Times New Roman" w:hint="eastAsia"/>
+          <w:sz w:val="20"/>
+          <w:szCs w:val="20"/>
+          <w:lang w:val="en-US" w:eastAsia="zh-CN"/>
+        </w:rPr>
+        <w:t>，没有给知情同意书，病人也不知道在随机控制之下。</w:t>
+      </w:r>
+    </w:p>
+    <w:p>
+      <w:pPr>
         <w:rPr>
           <w:rFonts w:ascii="Kaiti SC Regular" w:eastAsia="Kaiti SC Regular" w:hAnsi="Kaiti SC Regular" w:cs="Times New Roman"/>
           <w:sz w:val="20"/>
           <w:szCs w:val="20"/>
           <w:lang w:val="en-US" w:eastAsia="zh-CN"/>
         </w:rPr>
-        <w:t>“</w:t>
-      </w:r>
+      </w:pPr>
+    </w:p>
+    <w:p>
+      <w:pPr>
+        <w:rPr>
+          <w:rFonts w:ascii="Kaiti SC Regular" w:eastAsia="Kaiti SC Regular" w:hAnsi="Kaiti SC Regular" w:cs="Times New Roman"/>
+          <w:sz w:val="20"/>
+          <w:szCs w:val="20"/>
+          <w:lang w:val="en-US" w:eastAsia="zh-CN"/>
+        </w:rPr>
+      </w:pPr>
       <w:r>
         <w:rPr>
           <w:rFonts w:ascii="Kaiti SC Regular" w:eastAsia="Kaiti SC Regular" w:hAnsi="Kaiti SC Regular" w:cs="Times New Roman" w:hint="eastAsia"/>
@@ -1954,101 +3529,45 @@
           <w:szCs w:val="20"/>
           <w:lang w:val="en-US" w:eastAsia="zh-CN"/>
         </w:rPr>
-        <w:t>C</w:t>
-      </w:r>
-      <w:r>
+        <w:t xml:space="preserve">1962， </w:t>
+      </w:r>
+      <w:r>
+        <w:rPr>
+          <w:rFonts w:ascii="Kaiti SC Regular" w:eastAsia="Kaiti SC Regular" w:hAnsi="Kaiti SC Regular" w:cs="Times New Roman" w:hint="eastAsia"/>
+          <w:sz w:val="20"/>
+          <w:szCs w:val="20"/>
+          <w:highlight w:val="red"/>
+          <w:lang w:val="en-US" w:eastAsia="zh-CN"/>
+        </w:rPr>
+        <w:t>A Bradford Hill</w:t>
+      </w:r>
+      <w:r>
+        <w:rPr>
+          <w:rFonts w:ascii="Kaiti SC Regular" w:eastAsia="Kaiti SC Regular" w:hAnsi="Kaiti SC Regular" w:cs="Times New Roman" w:hint="eastAsia"/>
+          <w:sz w:val="20"/>
+          <w:szCs w:val="20"/>
+          <w:lang w:val="en-US" w:eastAsia="zh-CN"/>
+        </w:rPr>
+        <w:t>《临床与预防医学统计方法》（Statistical Methods in Clinical and Preventive Medicine）</w:t>
+      </w:r>
+      <w:r>
+        <w:rPr>
+          <w:rFonts w:ascii="Kaiti SC Regular" w:eastAsia="Kaiti SC Regular" w:hAnsi="Kaiti SC Regular" w:cs="Times New Roman" w:hint="eastAsia"/>
+          <w:sz w:val="20"/>
+          <w:szCs w:val="20"/>
+          <w:lang w:val="en-US" w:eastAsia="zh-CN"/>
+        </w:rPr>
+        <w:t>。</w:t>
+      </w:r>
+    </w:p>
+    <w:p>
+      <w:pPr>
         <w:rPr>
           <w:rFonts w:ascii="Kaiti SC Regular" w:eastAsia="Kaiti SC Regular" w:hAnsi="Kaiti SC Regular" w:cs="Times New Roman"/>
           <w:sz w:val="20"/>
           <w:szCs w:val="20"/>
           <w:lang w:val="en-US" w:eastAsia="zh-CN"/>
         </w:rPr>
-        <w:t>”</w:t>
-      </w:r>
-      <w:r>
-        <w:rPr>
-          <w:rFonts w:ascii="Kaiti SC Regular" w:eastAsia="Kaiti SC Regular" w:hAnsi="Kaiti SC Regular" w:cs="Times New Roman" w:hint="eastAsia"/>
-          <w:sz w:val="20"/>
-          <w:szCs w:val="20"/>
-          <w:lang w:val="en-US" w:eastAsia="zh-CN"/>
-        </w:rPr>
-        <w:t xml:space="preserve"> Bed rest alone: no placebos）</w:t>
-      </w:r>
-      <w:r>
-        <w:rPr>
-          <w:rFonts w:ascii="Kaiti SC Regular" w:eastAsia="Kaiti SC Regular" w:hAnsi="Kaiti SC Regular" w:cs="Times New Roman" w:hint="eastAsia"/>
-          <w:sz w:val="20"/>
-          <w:szCs w:val="20"/>
-          <w:lang w:val="en-US" w:eastAsia="zh-CN"/>
-        </w:rPr>
-        <w:t>，没有给知情同意书，病人也不知道在随机控制之下。</w:t>
-      </w:r>
-    </w:p>
-    <w:p>
-      <w:pPr>
-        <w:rPr>
-          <w:rFonts w:ascii="Kaiti SC Regular" w:eastAsia="Kaiti SC Regular" w:hAnsi="Kaiti SC Regular" w:cs="Times New Roman"/>
-          <w:sz w:val="20"/>
-          <w:szCs w:val="20"/>
-          <w:lang w:val="en-US" w:eastAsia="zh-CN"/>
-        </w:rPr>
-      </w:pPr>
-    </w:p>
-    <w:p>
-      <w:pPr>
-        <w:rPr>
-          <w:rFonts w:ascii="Kaiti SC Regular" w:eastAsia="Kaiti SC Regular" w:hAnsi="Kaiti SC Regular" w:cs="Times New Roman"/>
-          <w:sz w:val="20"/>
-          <w:szCs w:val="20"/>
-          <w:lang w:val="en-US" w:eastAsia="zh-CN"/>
-        </w:rPr>
-      </w:pPr>
-      <w:r>
-        <w:rPr>
-          <w:rFonts w:ascii="Kaiti SC Regular" w:eastAsia="Kaiti SC Regular" w:hAnsi="Kaiti SC Regular" w:cs="Times New Roman" w:hint="eastAsia"/>
-          <w:sz w:val="20"/>
-          <w:szCs w:val="20"/>
-          <w:lang w:val="en-US" w:eastAsia="zh-CN"/>
-        </w:rPr>
-        <w:t xml:space="preserve">1962， </w:t>
-      </w:r>
-      <w:r>
-        <w:rPr>
-          <w:rFonts w:ascii="Kaiti SC Regular" w:eastAsia="Kaiti SC Regular" w:hAnsi="Kaiti SC Regular" w:cs="Times New Roman" w:hint="eastAsia"/>
-          <w:sz w:val="20"/>
-          <w:szCs w:val="20"/>
-          <w:highlight w:val="red"/>
-          <w:lang w:val="en-US" w:eastAsia="zh-CN"/>
-        </w:rPr>
-        <w:t>A Bradford Hill</w:t>
-      </w:r>
-      <w:r>
-        <w:rPr>
-          <w:rFonts w:ascii="Kaiti SC Regular" w:eastAsia="Kaiti SC Regular" w:hAnsi="Kaiti SC Regular" w:cs="Times New Roman" w:hint="eastAsia"/>
-          <w:sz w:val="20"/>
-          <w:szCs w:val="20"/>
-          <w:lang w:val="en-US" w:eastAsia="zh-CN"/>
-        </w:rPr>
-        <w:t>《临床与预防医学统计方法》（Statistical Methods in Clinical and Preventive Medicine）</w:t>
-      </w:r>
-      <w:r>
-        <w:rPr>
-          <w:rFonts w:ascii="Kaiti SC Regular" w:eastAsia="Kaiti SC Regular" w:hAnsi="Kaiti SC Regular" w:cs="Times New Roman" w:hint="eastAsia"/>
-          <w:sz w:val="20"/>
-          <w:szCs w:val="20"/>
-          <w:lang w:val="en-US" w:eastAsia="zh-CN"/>
-        </w:rPr>
-        <w:t>。</w:t>
-      </w:r>
-    </w:p>
-    <w:p>
-      <w:pPr>
-        <w:rPr>
-          <w:rFonts w:ascii="Kaiti SC Regular" w:eastAsia="Kaiti SC Regular" w:hAnsi="Kaiti SC Regular" w:cs="Times New Roman"/>
-          <w:sz w:val="20"/>
-          <w:szCs w:val="20"/>
-          <w:lang w:val="en-US" w:eastAsia="zh-CN"/>
-        </w:rPr>
       </w:pPr>
     </w:p>
     <w:p>
@@ -2058,7 +3577,8 @@
           <w:lang w:val="en-US" w:eastAsia="zh-CN"/>
         </w:rPr>
       </w:pPr>
-      <w:bookmarkStart w:id="5" w:name="_Toc430931745"/>
+      <w:bookmarkStart w:id="10" w:name="_Toc431249753"/>
+      <w:bookmarkStart w:id="11" w:name="_Toc431249956"/>
       <w:r>
         <w:rPr>
           <w:rFonts w:hint="eastAsia"/>
@@ -2073,7 +3593,8 @@
         </w:rPr>
         <w:t>书</w:t>
       </w:r>
-      <w:bookmarkEnd w:id="5"/>
+      <w:bookmarkEnd w:id="10"/>
+      <w:bookmarkEnd w:id="11"/>
     </w:p>
     <w:p>
       <w:pPr>
@@ -2232,31 +3753,7 @@
           <w:shd w:val="clear" w:color="auto" w:fill="FFFFFF"/>
           <w:lang w:val="en-US"/>
         </w:rPr>
-        <w:t>(</w:t>
-      </w:r>
-      <w:proofErr w:type="spellStart"/>
-      <w:r>
-        <w:rPr>
-          <w:rFonts w:ascii="华文楷体" w:eastAsia="华文楷体" w:hAnsi="华文楷体" w:cs="Arial"/>
-          <w:color w:val="333333"/>
-          <w:sz w:val="20"/>
-          <w:szCs w:val="20"/>
-          <w:shd w:val="clear" w:color="auto" w:fill="FFFFFF"/>
-          <w:lang w:val="en-US"/>
-        </w:rPr>
-        <w:t>HaroldWotkins</w:t>
-      </w:r>
-      <w:proofErr w:type="spellEnd"/>
-      <w:r>
-        <w:rPr>
-          <w:rFonts w:ascii="华文楷体" w:eastAsia="华文楷体" w:hAnsi="华文楷体" w:cs="Arial"/>
-          <w:color w:val="333333"/>
-          <w:sz w:val="20"/>
-          <w:szCs w:val="20"/>
-          <w:shd w:val="clear" w:color="auto" w:fill="FFFFFF"/>
-          <w:lang w:val="en-US"/>
-        </w:rPr>
-        <w:t>)</w:t>
+        <w:t>(HaroldWotkins)</w:t>
       </w:r>
       <w:r>
         <w:rPr>
@@ -3444,21 +4941,8 @@
           <w:shd w:val="clear" w:color="auto" w:fill="FFFFFF"/>
           <w:lang w:val="en-US"/>
         </w:rPr>
-        <w:t xml:space="preserve">Nick </w:t>
-      </w:r>
-      <w:proofErr w:type="spellStart"/>
-      <w:r>
-        <w:rPr>
-          <w:rFonts w:ascii="华文楷体" w:eastAsia="华文楷体" w:hAnsi="华文楷体" w:cs="Arial"/>
-          <w:color w:val="333333"/>
-          <w:sz w:val="21"/>
-          <w:szCs w:val="21"/>
-          <w:shd w:val="clear" w:color="auto" w:fill="FFFFFF"/>
-          <w:lang w:val="en-US"/>
-        </w:rPr>
-        <w:t>Vujicic</w:t>
-      </w:r>
-      <w:proofErr w:type="spellEnd"/>
+        <w:t>Nick Vujicic</w:t>
+      </w:r>
       <w:r>
         <w:rPr>
           <w:rFonts w:ascii="华文楷体" w:eastAsia="华文楷体" w:hAnsi="华文楷体" w:cs="Arial" w:hint="eastAsia"/>
@@ -3931,9 +5415,28 @@
           <w:szCs w:val="20"/>
           <w:lang w:val="en-US" w:eastAsia="zh-CN"/>
         </w:rPr>
-        <w:t xml:space="preserve">1995年，世界卫生组织发布了，“药物临床试验管理规范指南” （WHO </w:t>
-      </w:r>
-      <w:proofErr w:type="spellStart"/>
+        <w:t>1995年，世界卫生组织发布了，“药物临床试验管理规范指南” （WHO guildline for good clinical practice for trails on pharmaceutical products，WHOGCP）。</w:t>
+      </w:r>
+    </w:p>
+    <w:p>
+      <w:pPr>
+        <w:rPr>
+          <w:rFonts w:ascii="Kaiti SC Regular" w:eastAsia="Kaiti SC Regular" w:hAnsi="Kaiti SC Regular" w:cs="Times New Roman"/>
+          <w:sz w:val="20"/>
+          <w:szCs w:val="20"/>
+          <w:lang w:val="en-US" w:eastAsia="zh-CN"/>
+        </w:rPr>
+      </w:pPr>
+    </w:p>
+    <w:p>
+      <w:pPr>
+        <w:rPr>
+          <w:rFonts w:ascii="Kaiti SC Regular" w:eastAsia="Kaiti SC Regular" w:hAnsi="Kaiti SC Regular" w:cs="Times New Roman"/>
+          <w:sz w:val="20"/>
+          <w:szCs w:val="20"/>
+          <w:lang w:val="en-US" w:eastAsia="zh-CN"/>
+        </w:rPr>
+      </w:pPr>
       <w:r>
         <w:rPr>
           <w:rFonts w:ascii="Kaiti SC Regular" w:eastAsia="Kaiti SC Regular" w:hAnsi="Kaiti SC Regular" w:cs="Times New Roman" w:hint="eastAsia"/>
@@ -3941,9 +5444,8 @@
           <w:szCs w:val="20"/>
           <w:lang w:val="en-US" w:eastAsia="zh-CN"/>
         </w:rPr>
-        <w:t>guildline</w:t>
-      </w:r>
-      <w:proofErr w:type="spellEnd"/>
+        <w:t>ICH，六个参与单位：欧洲药品局</w:t>
+      </w:r>
       <w:r>
         <w:rPr>
           <w:rFonts w:ascii="Kaiti SC Regular" w:eastAsia="Kaiti SC Regular" w:hAnsi="Kaiti SC Regular" w:cs="Times New Roman" w:hint="eastAsia"/>
@@ -3951,7 +5453,25 @@
           <w:szCs w:val="20"/>
           <w:lang w:val="en-US" w:eastAsia="zh-CN"/>
         </w:rPr>
-        <w:t xml:space="preserve"> for good clinical practice for trails on pharmaceutical products，WHOGCP）。</w:t>
+        <w:t>EMEA</w:t>
+      </w:r>
+      <w:r>
+        <w:rPr>
+          <w:rFonts w:ascii="Kaiti SC Regular" w:eastAsia="Kaiti SC Regular" w:hAnsi="Kaiti SC Regular" w:cs="Times New Roman" w:hint="eastAsia"/>
+          <w:sz w:val="20"/>
+          <w:szCs w:val="20"/>
+          <w:lang w:val="en-US" w:eastAsia="zh-CN"/>
+        </w:rPr>
+        <w:t>，欧洲制药工业协会联合会</w:t>
+      </w:r>
+      <w:r>
+        <w:rPr>
+          <w:rFonts w:ascii="Kaiti SC Regular" w:eastAsia="Kaiti SC Regular" w:hAnsi="Kaiti SC Regular" w:cs="Times New Roman" w:hint="eastAsia"/>
+          <w:sz w:val="20"/>
+          <w:szCs w:val="20"/>
+          <w:lang w:val="en-US" w:eastAsia="zh-CN"/>
+        </w:rPr>
+        <w:t>EFPIA，美国食品和药品管理局FDA，美国药物研究和生产联合会PhRMA，日本厚生省MHLW，日本制造业工业协会JPMA。</w:t>
       </w:r>
     </w:p>
     <w:p>
@@ -3963,89 +5483,13 @@
           <w:lang w:val="en-US" w:eastAsia="zh-CN"/>
         </w:rPr>
       </w:pPr>
-    </w:p>
-    <w:p>
-      <w:pPr>
+      <w:r>
         <w:rPr>
           <w:rFonts w:ascii="Kaiti SC Regular" w:eastAsia="Kaiti SC Regular" w:hAnsi="Kaiti SC Regular" w:cs="Times New Roman"/>
           <w:sz w:val="20"/>
           <w:szCs w:val="20"/>
           <w:lang w:val="en-US" w:eastAsia="zh-CN"/>
         </w:rPr>
-      </w:pPr>
-      <w:r>
-        <w:rPr>
-          <w:rFonts w:ascii="Kaiti SC Regular" w:eastAsia="Kaiti SC Regular" w:hAnsi="Kaiti SC Regular" w:cs="Times New Roman" w:hint="eastAsia"/>
-          <w:sz w:val="20"/>
-          <w:szCs w:val="20"/>
-          <w:lang w:val="en-US" w:eastAsia="zh-CN"/>
-        </w:rPr>
-        <w:t>ICH，六个参与单位：欧洲药品局</w:t>
-      </w:r>
-      <w:r>
-        <w:rPr>
-          <w:rFonts w:ascii="Kaiti SC Regular" w:eastAsia="Kaiti SC Regular" w:hAnsi="Kaiti SC Regular" w:cs="Times New Roman" w:hint="eastAsia"/>
-          <w:sz w:val="20"/>
-          <w:szCs w:val="20"/>
-          <w:lang w:val="en-US" w:eastAsia="zh-CN"/>
-        </w:rPr>
-        <w:t>EMEA</w:t>
-      </w:r>
-      <w:r>
-        <w:rPr>
-          <w:rFonts w:ascii="Kaiti SC Regular" w:eastAsia="Kaiti SC Regular" w:hAnsi="Kaiti SC Regular" w:cs="Times New Roman" w:hint="eastAsia"/>
-          <w:sz w:val="20"/>
-          <w:szCs w:val="20"/>
-          <w:lang w:val="en-US" w:eastAsia="zh-CN"/>
-        </w:rPr>
-        <w:t>，欧洲制药工业协会联合会</w:t>
-      </w:r>
-      <w:r>
-        <w:rPr>
-          <w:rFonts w:ascii="Kaiti SC Regular" w:eastAsia="Kaiti SC Regular" w:hAnsi="Kaiti SC Regular" w:cs="Times New Roman" w:hint="eastAsia"/>
-          <w:sz w:val="20"/>
-          <w:szCs w:val="20"/>
-          <w:lang w:val="en-US" w:eastAsia="zh-CN"/>
-        </w:rPr>
-        <w:t>EFPIA，美国食品和药品管理局FDA，美国药物研究和生产联合会</w:t>
-      </w:r>
-      <w:proofErr w:type="spellStart"/>
-      <w:r>
-        <w:rPr>
-          <w:rFonts w:ascii="Kaiti SC Regular" w:eastAsia="Kaiti SC Regular" w:hAnsi="Kaiti SC Regular" w:cs="Times New Roman" w:hint="eastAsia"/>
-          <w:sz w:val="20"/>
-          <w:szCs w:val="20"/>
-          <w:lang w:val="en-US" w:eastAsia="zh-CN"/>
-        </w:rPr>
-        <w:t>PhRMA</w:t>
-      </w:r>
-      <w:proofErr w:type="spellEnd"/>
-      <w:r>
-        <w:rPr>
-          <w:rFonts w:ascii="Kaiti SC Regular" w:eastAsia="Kaiti SC Regular" w:hAnsi="Kaiti SC Regular" w:cs="Times New Roman" w:hint="eastAsia"/>
-          <w:sz w:val="20"/>
-          <w:szCs w:val="20"/>
-          <w:lang w:val="en-US" w:eastAsia="zh-CN"/>
-        </w:rPr>
-        <w:t>，日本厚生省MHLW，日本制造业工业协会JPMA。</w:t>
-      </w:r>
-    </w:p>
-    <w:p>
-      <w:pPr>
-        <w:rPr>
-          <w:rFonts w:ascii="Kaiti SC Regular" w:eastAsia="Kaiti SC Regular" w:hAnsi="Kaiti SC Regular" w:cs="Times New Roman"/>
-          <w:sz w:val="20"/>
-          <w:szCs w:val="20"/>
-          <w:lang w:val="en-US" w:eastAsia="zh-CN"/>
-        </w:rPr>
-      </w:pPr>
-      <w:r>
-        <w:rPr>
-          <w:rFonts w:ascii="Kaiti SC Regular" w:eastAsia="Kaiti SC Regular" w:hAnsi="Kaiti SC Regular" w:cs="Times New Roman"/>
-          <w:sz w:val="20"/>
-          <w:szCs w:val="20"/>
-          <w:lang w:val="en-US" w:eastAsia="zh-CN"/>
-        </w:rPr>
         <w:br w:type="page"/>
       </w:r>
     </w:p>
@@ -4056,7 +5500,8 @@
           <w:lang w:val="en-US" w:eastAsia="zh-CN"/>
         </w:rPr>
       </w:pPr>
-      <w:bookmarkStart w:id="6" w:name="_Toc430931746"/>
+      <w:bookmarkStart w:id="12" w:name="_Toc431249754"/>
+      <w:bookmarkStart w:id="13" w:name="_Toc431249957"/>
       <w:r>
         <w:rPr>
           <w:rFonts w:hint="eastAsia"/>
@@ -4064,163 +5509,310 @@
         </w:rPr>
         <w:t>Biostatistics</w:t>
       </w:r>
-      <w:bookmarkEnd w:id="6"/>
+      <w:bookmarkEnd w:id="12"/>
+      <w:bookmarkEnd w:id="13"/>
     </w:p>
     <w:p>
       <w:pPr>
         <w:pStyle w:val="Heading2"/>
+        <w:rPr>
+          <w:rFonts w:ascii="Kaiti SC Regular" w:eastAsia="Kaiti SC Regular" w:hAnsi="Kaiti SC Regular"/>
+          <w:lang w:eastAsia="zh-CN"/>
+        </w:rPr>
+      </w:pPr>
+      <w:bookmarkStart w:id="14" w:name="_Toc431249755"/>
+      <w:bookmarkStart w:id="15" w:name="_Toc431249958"/>
+      <w:r>
         <w:rPr>
           <w:rFonts w:ascii="Kaiti SC Regular" w:eastAsia="Kaiti SC Regular" w:hAnsi="Kaiti SC Regular" w:hint="eastAsia"/>
           <w:lang w:eastAsia="zh-CN"/>
         </w:rPr>
-      </w:pPr>
+        <w:t>生物统计学需要遵循的法规</w:t>
+      </w:r>
+      <w:bookmarkEnd w:id="14"/>
+      <w:bookmarkEnd w:id="15"/>
+    </w:p>
+    <w:p>
+      <w:pPr>
+        <w:pStyle w:val="NoSpacing"/>
+        <w:rPr>
+          <w:lang w:eastAsia="zh-CN"/>
+        </w:rPr>
+      </w:pPr>
+      <w:r>
+        <w:rPr>
+          <w:rFonts w:hint="eastAsia"/>
+          <w:lang w:eastAsia="zh-CN"/>
+        </w:rPr>
+        <w:t>《中</w:t>
+      </w:r>
+      <w:r>
+        <w:rPr>
+          <w:rFonts w:ascii="宋体" w:eastAsia="宋体" w:hAnsi="宋体" w:cs="宋体" w:hint="eastAsia"/>
+          <w:lang w:eastAsia="zh-CN"/>
+        </w:rPr>
+        <w:t>华</w:t>
+      </w:r>
+      <w:r>
+        <w:rPr>
+          <w:rFonts w:hint="eastAsia"/>
+          <w:lang w:eastAsia="zh-CN"/>
+        </w:rPr>
+        <w:t>人民共和国</w:t>
+      </w:r>
+      <w:r>
+        <w:rPr>
+          <w:rFonts w:ascii="宋体" w:eastAsia="宋体" w:hAnsi="宋体" w:cs="宋体" w:hint="eastAsia"/>
+          <w:lang w:eastAsia="zh-CN"/>
+        </w:rPr>
+        <w:t>药</w:t>
+      </w:r>
+      <w:r>
+        <w:rPr>
+          <w:rFonts w:hint="eastAsia"/>
+          <w:lang w:eastAsia="zh-CN"/>
+        </w:rPr>
+        <w:t>品管理法》</w:t>
+      </w:r>
+    </w:p>
+    <w:p>
+      <w:pPr>
+        <w:pStyle w:val="NoSpacing"/>
+        <w:rPr>
+          <w:lang w:eastAsia="zh-CN"/>
+        </w:rPr>
+      </w:pPr>
+      <w:r>
+        <w:rPr>
+          <w:rFonts w:hint="eastAsia"/>
+          <w:lang w:eastAsia="zh-CN"/>
+        </w:rPr>
+        <w:t>page 22</w:t>
+      </w:r>
+      <w:r>
+        <w:rPr>
+          <w:rFonts w:hint="eastAsia"/>
+          <w:lang w:eastAsia="zh-CN"/>
+        </w:rPr>
+        <w:t>上一大堆。而且整个章</w:t>
+      </w:r>
+      <w:r>
+        <w:rPr>
+          <w:rFonts w:ascii="宋体" w:eastAsia="宋体" w:hAnsi="宋体" w:cs="宋体" w:hint="eastAsia"/>
+          <w:lang w:eastAsia="zh-CN"/>
+        </w:rPr>
+        <w:t>节</w:t>
+      </w:r>
+      <w:r>
+        <w:rPr>
+          <w:rFonts w:hint="eastAsia"/>
+          <w:lang w:eastAsia="zh-CN"/>
+        </w:rPr>
+        <w:t>是</w:t>
+      </w:r>
+      <w:r>
+        <w:rPr>
+          <w:rFonts w:hint="eastAsia"/>
+          <w:lang w:eastAsia="zh-CN"/>
+        </w:rPr>
+        <w:t>CHOP</w:t>
+      </w:r>
+      <w:r>
+        <w:rPr>
+          <w:rFonts w:hint="eastAsia"/>
+          <w:lang w:eastAsia="zh-CN"/>
+        </w:rPr>
+        <w:t>的</w:t>
+      </w:r>
+      <w:r>
+        <w:rPr>
+          <w:rFonts w:hint="eastAsia"/>
+          <w:lang w:eastAsia="zh-CN"/>
+        </w:rPr>
+        <w:t>Jeffrey Barret</w:t>
+      </w:r>
+      <w:r>
+        <w:rPr>
+          <w:rFonts w:hint="eastAsia"/>
+          <w:lang w:eastAsia="zh-CN"/>
+        </w:rPr>
+        <w:t>写的</w:t>
+      </w:r>
+    </w:p>
+    <w:p>
+      <w:pPr>
+        <w:pStyle w:val="Heading2"/>
+        <w:rPr>
+          <w:rFonts w:ascii="Kaiti SC Regular" w:eastAsia="Kaiti SC Regular" w:hAnsi="Kaiti SC Regular"/>
+          <w:lang w:eastAsia="zh-CN"/>
+        </w:rPr>
+      </w:pPr>
+      <w:bookmarkStart w:id="16" w:name="_Toc431249756"/>
+      <w:bookmarkStart w:id="17" w:name="_Toc431249959"/>
       <w:r>
         <w:rPr>
           <w:rFonts w:ascii="Kaiti SC Regular" w:eastAsia="Kaiti SC Regular" w:hAnsi="Kaiti SC Regular" w:hint="eastAsia"/>
           <w:lang w:eastAsia="zh-CN"/>
         </w:rPr>
-        <w:t>生物统计学需要遵循的法规</w:t>
-      </w:r>
-    </w:p>
-    <w:p>
-      <w:pPr>
-        <w:pStyle w:val="NoSpacing"/>
-        <w:rPr>
-          <w:rFonts w:hint="eastAsia"/>
+        <w:t>描述</w:t>
+      </w:r>
+      <w:r>
+        <w:rPr>
+          <w:rFonts w:ascii="Kaiti SC Regular" w:eastAsia="Kaiti SC Regular" w:hAnsi="Kaiti SC Regular" w:cs="宋体" w:hint="eastAsia"/>
           <w:lang w:eastAsia="zh-CN"/>
         </w:rPr>
-      </w:pPr>
-      <w:r>
-        <w:rPr>
-          <w:rFonts w:hint="eastAsia"/>
-          <w:lang w:eastAsia="zh-CN"/>
-        </w:rPr>
-        <w:t>《中</w:t>
-      </w:r>
-      <w:r>
-        <w:rPr>
-          <w:rFonts w:ascii="宋体" w:eastAsia="宋体" w:hAnsi="宋体" w:cs="宋体" w:hint="eastAsia"/>
-          <w:lang w:eastAsia="zh-CN"/>
-        </w:rPr>
-        <w:t>华</w:t>
-      </w:r>
-      <w:r>
-        <w:rPr>
-          <w:rFonts w:hint="eastAsia"/>
-          <w:lang w:eastAsia="zh-CN"/>
-        </w:rPr>
-        <w:t>人民共和国</w:t>
-      </w:r>
-      <w:r>
-        <w:rPr>
-          <w:rFonts w:ascii="宋体" w:eastAsia="宋体" w:hAnsi="宋体" w:cs="宋体" w:hint="eastAsia"/>
-          <w:lang w:eastAsia="zh-CN"/>
-        </w:rPr>
-        <w:t>药</w:t>
-      </w:r>
-      <w:r>
-        <w:rPr>
-          <w:rFonts w:hint="eastAsia"/>
-          <w:lang w:eastAsia="zh-CN"/>
-        </w:rPr>
-        <w:t>品管理法》</w:t>
-      </w:r>
-    </w:p>
-    <w:p>
-      <w:pPr>
-        <w:pStyle w:val="NoSpacing"/>
-        <w:rPr>
-          <w:rFonts w:hint="eastAsia"/>
-          <w:lang w:eastAsia="zh-CN"/>
-        </w:rPr>
-      </w:pPr>
-      <w:r>
-        <w:rPr>
-          <w:rFonts w:hint="eastAsia"/>
-          <w:lang w:eastAsia="zh-CN"/>
-        </w:rPr>
-        <w:t>page 22</w:t>
-      </w:r>
-      <w:r>
-        <w:rPr>
-          <w:rFonts w:hint="eastAsia"/>
-          <w:lang w:eastAsia="zh-CN"/>
-        </w:rPr>
-        <w:t>上一大堆。而且整个章</w:t>
-      </w:r>
-      <w:r>
-        <w:rPr>
-          <w:rFonts w:ascii="宋体" w:eastAsia="宋体" w:hAnsi="宋体" w:cs="宋体" w:hint="eastAsia"/>
-          <w:lang w:eastAsia="zh-CN"/>
-        </w:rPr>
-        <w:t>节</w:t>
-      </w:r>
-      <w:r>
-        <w:rPr>
-          <w:rFonts w:hint="eastAsia"/>
-          <w:lang w:eastAsia="zh-CN"/>
-        </w:rPr>
-        <w:t>是</w:t>
-      </w:r>
-      <w:r>
-        <w:rPr>
-          <w:rFonts w:hint="eastAsia"/>
-          <w:lang w:eastAsia="zh-CN"/>
-        </w:rPr>
-        <w:t>CHOP</w:t>
-      </w:r>
-      <w:r>
-        <w:rPr>
-          <w:rFonts w:hint="eastAsia"/>
-          <w:lang w:eastAsia="zh-CN"/>
-        </w:rPr>
-        <w:t>的</w:t>
-      </w:r>
-      <w:r>
-        <w:rPr>
-          <w:rFonts w:hint="eastAsia"/>
-          <w:lang w:eastAsia="zh-CN"/>
-        </w:rPr>
-        <w:t xml:space="preserve">Jeffrey </w:t>
-      </w:r>
-      <w:proofErr w:type="spellStart"/>
-      <w:r>
-        <w:rPr>
-          <w:rFonts w:hint="eastAsia"/>
-          <w:lang w:eastAsia="zh-CN"/>
-        </w:rPr>
-        <w:t>Barret</w:t>
-      </w:r>
-      <w:proofErr w:type="spellEnd"/>
-      <w:r>
-        <w:rPr>
-          <w:rFonts w:hint="eastAsia"/>
-          <w:lang w:eastAsia="zh-CN"/>
-        </w:rPr>
-        <w:t>写的</w:t>
-      </w:r>
-    </w:p>
-    <w:p>
-      <w:pPr>
-        <w:pStyle w:val="Heading2"/>
+        <w:t>统计</w:t>
+      </w:r>
+      <w:r>
         <w:rPr>
           <w:rFonts w:ascii="Kaiti SC Regular" w:eastAsia="Kaiti SC Regular" w:hAnsi="Kaiti SC Regular" w:hint="eastAsia"/>
           <w:lang w:eastAsia="zh-CN"/>
         </w:rPr>
-      </w:pPr>
+        <w:t>量</w:t>
+      </w:r>
+      <w:bookmarkEnd w:id="16"/>
+      <w:bookmarkEnd w:id="17"/>
+    </w:p>
+    <w:p>
+      <w:pPr>
+        <w:rPr>
+          <w:rFonts w:ascii="Kaiti SC Regular" w:eastAsia="Kaiti SC Regular" w:hAnsi="Kaiti SC Regular"/>
+          <w:sz w:val="20"/>
+          <w:szCs w:val="20"/>
+          <w:lang w:eastAsia="zh-CN"/>
+        </w:rPr>
+      </w:pPr>
+      <w:r>
+        <w:rPr>
+          <w:rFonts w:ascii="Kaiti SC Regular" w:eastAsia="Kaiti SC Regular" w:hAnsi="Kaiti SC Regular" w:hint="eastAsia"/>
+          <w:sz w:val="20"/>
+          <w:szCs w:val="20"/>
+          <w:lang w:eastAsia="zh-CN"/>
+        </w:rPr>
+        <w:t>均</w:t>
+      </w:r>
+      <w:r>
+        <w:rPr>
+          <w:rFonts w:ascii="Kaiti SC Regular" w:eastAsia="Kaiti SC Regular" w:hAnsi="Kaiti SC Regular" w:cs="宋体" w:hint="eastAsia"/>
+          <w:sz w:val="20"/>
+          <w:szCs w:val="20"/>
+          <w:lang w:eastAsia="zh-CN"/>
+        </w:rPr>
+        <w:t>值</w:t>
+      </w:r>
+      <w:r>
+        <w:rPr>
+          <w:rFonts w:ascii="Kaiti SC Regular" w:eastAsia="Kaiti SC Regular" w:hAnsi="Kaiti SC Regular" w:hint="eastAsia"/>
+          <w:sz w:val="20"/>
+          <w:szCs w:val="20"/>
+          <w:lang w:eastAsia="zh-CN"/>
+        </w:rPr>
+        <w:t>，被平均的工</w:t>
+      </w:r>
+      <w:r>
+        <w:rPr>
+          <w:rFonts w:ascii="Kaiti SC Regular" w:eastAsia="Kaiti SC Regular" w:hAnsi="Kaiti SC Regular" w:cs="宋体" w:hint="eastAsia"/>
+          <w:sz w:val="20"/>
+          <w:szCs w:val="20"/>
+          <w:lang w:eastAsia="zh-CN"/>
+        </w:rPr>
+        <w:t>资</w:t>
+      </w:r>
+      <w:r>
+        <w:rPr>
+          <w:rFonts w:ascii="Kaiti SC Regular" w:eastAsia="Kaiti SC Regular" w:hAnsi="Kaiti SC Regular" w:hint="eastAsia"/>
+          <w:sz w:val="20"/>
+          <w:szCs w:val="20"/>
+          <w:lang w:eastAsia="zh-CN"/>
+        </w:rPr>
+        <w:t>收入~~~</w:t>
+      </w:r>
+      <w:r>
+        <w:rPr>
+          <w:rFonts w:ascii="Kaiti SC Regular" w:eastAsia="Kaiti SC Regular" w:hAnsi="Kaiti SC Regular"/>
+          <w:sz w:val="20"/>
+          <w:szCs w:val="20"/>
+          <w:lang w:eastAsia="zh-CN"/>
+        </w:rPr>
+        <w:br/>
+      </w:r>
+      <w:r>
+        <w:rPr>
+          <w:rFonts w:ascii="Kaiti SC Regular" w:eastAsia="Kaiti SC Regular" w:hAnsi="Kaiti SC Regular" w:hint="eastAsia"/>
+          <w:sz w:val="20"/>
+          <w:szCs w:val="20"/>
+          <w:lang w:eastAsia="zh-CN"/>
+        </w:rPr>
+        <w:t>中位数，更加均匀，与极</w:t>
+      </w:r>
+      <w:r>
+        <w:rPr>
+          <w:rFonts w:ascii="Kaiti SC Regular" w:eastAsia="Kaiti SC Regular" w:hAnsi="Kaiti SC Regular" w:cs="宋体" w:hint="eastAsia"/>
+          <w:sz w:val="20"/>
+          <w:szCs w:val="20"/>
+          <w:lang w:eastAsia="zh-CN"/>
+        </w:rPr>
+        <w:t>值</w:t>
+      </w:r>
+      <w:r>
+        <w:rPr>
+          <w:rFonts w:ascii="Kaiti SC Regular" w:eastAsia="Kaiti SC Regular" w:hAnsi="Kaiti SC Regular" w:hint="eastAsia"/>
+          <w:sz w:val="20"/>
+          <w:szCs w:val="20"/>
+          <w:lang w:eastAsia="zh-CN"/>
+        </w:rPr>
+        <w:t>无关</w:t>
+      </w:r>
+    </w:p>
+    <w:p>
+      <w:pPr>
+        <w:rPr>
+          <w:rFonts w:ascii="Kaiti SC Regular" w:eastAsia="Kaiti SC Regular" w:hAnsi="Kaiti SC Regular"/>
+          <w:sz w:val="20"/>
+          <w:szCs w:val="20"/>
+          <w:lang w:eastAsia="zh-CN"/>
+        </w:rPr>
+      </w:pPr>
+      <w:r>
+        <w:rPr>
+          <w:rFonts w:ascii="Kaiti SC Regular" w:eastAsia="Kaiti SC Regular" w:hAnsi="Kaiti SC Regular" w:hint="eastAsia"/>
+          <w:sz w:val="20"/>
+          <w:szCs w:val="20"/>
+          <w:lang w:eastAsia="zh-CN"/>
+        </w:rPr>
+        <w:t>方差，</w:t>
+      </w:r>
+    </w:p>
+    <w:p>
+      <w:pPr>
+        <w:rPr>
+          <w:lang w:eastAsia="zh-CN"/>
+        </w:rPr>
+      </w:pPr>
+    </w:p>
+    <w:p>
+      <w:pPr>
+        <w:pStyle w:val="Heading2"/>
+        <w:rPr>
+          <w:rFonts w:ascii="Kaiti SC Regular" w:eastAsia="Kaiti SC Regular" w:hAnsi="Kaiti SC Regular"/>
+          <w:lang w:eastAsia="zh-CN"/>
+        </w:rPr>
+      </w:pPr>
+      <w:bookmarkStart w:id="18" w:name="_Toc431249757"/>
+      <w:bookmarkStart w:id="19" w:name="_Toc431249960"/>
       <w:r>
         <w:rPr>
           <w:rFonts w:ascii="Kaiti SC Regular" w:eastAsia="Kaiti SC Regular" w:hAnsi="Kaiti SC Regular" w:hint="eastAsia"/>
           <w:lang w:eastAsia="zh-CN"/>
         </w:rPr>
-        <w:t>描述</w:t>
+        <w:t>随机</w:t>
       </w:r>
       <w:r>
         <w:rPr>
           <w:rFonts w:ascii="Kaiti SC Regular" w:eastAsia="Kaiti SC Regular" w:hAnsi="Kaiti SC Regular" w:cs="宋体" w:hint="eastAsia"/>
           <w:lang w:eastAsia="zh-CN"/>
         </w:rPr>
-        <w:t>统计</w:t>
+        <w:t>变</w:t>
       </w:r>
       <w:r>
         <w:rPr>
@@ -4229,16 +5821,36 @@
         </w:rPr>
         <w:t>量</w:t>
       </w:r>
-    </w:p>
-    <w:p>
-      <w:pPr>
+      <w:bookmarkEnd w:id="18"/>
+      <w:bookmarkEnd w:id="19"/>
+    </w:p>
+    <w:p>
+      <w:pPr>
+        <w:pStyle w:val="NoSpacing"/>
+        <w:rPr>
+          <w:sz w:val="20"/>
+          <w:szCs w:val="20"/>
+          <w:lang w:eastAsia="zh-CN"/>
+        </w:rPr>
+      </w:pPr>
+      <w:r>
         <w:rPr>
           <w:rFonts w:ascii="Kaiti SC Regular" w:eastAsia="Kaiti SC Regular" w:hAnsi="Kaiti SC Regular" w:hint="eastAsia"/>
           <w:sz w:val="20"/>
           <w:szCs w:val="20"/>
           <w:lang w:eastAsia="zh-CN"/>
         </w:rPr>
-      </w:pPr>
+        <w:t>离散分布，硬</w:t>
+      </w:r>
+      <w:r>
+        <w:rPr>
+          <w:rFonts w:ascii="Kaiti SC Regular" w:eastAsia="Kaiti SC Regular" w:hAnsi="Kaiti SC Regular" w:cs="宋体" w:hint="eastAsia"/>
+          <w:sz w:val="20"/>
+          <w:szCs w:val="20"/>
+          <w:lang w:eastAsia="zh-CN"/>
+        </w:rPr>
+        <w:t>币</w:t>
+      </w:r>
       <w:r>
         <w:rPr>
           <w:rFonts w:ascii="Kaiti SC Regular" w:eastAsia="Kaiti SC Regular" w:hAnsi="Kaiti SC Regular" w:hint="eastAsia"/>
@@ -4246,602 +5858,466 @@
           <w:szCs w:val="20"/>
           <w:lang w:eastAsia="zh-CN"/>
         </w:rPr>
-        <w:t>均</w:t>
-      </w:r>
-      <w:r>
-        <w:rPr>
-          <w:rFonts w:ascii="Kaiti SC Regular" w:eastAsia="Kaiti SC Regular" w:hAnsi="Kaiti SC Regular" w:cs="宋体" w:hint="eastAsia"/>
+        <w:t>例子：</w:t>
+      </w:r>
+      <w:r>
+        <w:rPr>
+          <w:rFonts w:hint="eastAsia"/>
           <w:sz w:val="20"/>
           <w:szCs w:val="20"/>
           <w:lang w:eastAsia="zh-CN"/>
         </w:rPr>
+        <w:t>Statistical I</w:t>
+      </w:r>
+      <w:r>
+        <w:rPr>
+          <w:sz w:val="20"/>
+          <w:szCs w:val="20"/>
+          <w:lang w:eastAsia="zh-CN"/>
+        </w:rPr>
+        <w:t>nference</w:t>
+      </w:r>
+      <w:r>
+        <w:rPr>
+          <w:rFonts w:hint="eastAsia"/>
+          <w:sz w:val="20"/>
+          <w:szCs w:val="20"/>
+          <w:lang w:eastAsia="zh-CN"/>
+        </w:rPr>
+        <w:t xml:space="preserve"> Example 1.3.13</w:t>
+      </w:r>
+    </w:p>
+    <w:p>
+      <w:pPr>
+        <w:pStyle w:val="NoSpacing"/>
+        <w:rPr>
+          <w:rFonts w:ascii="Kaiti SC Regular" w:eastAsia="Kaiti SC Regular" w:hAnsi="Kaiti SC Regular"/>
+          <w:sz w:val="20"/>
+          <w:szCs w:val="20"/>
+          <w:lang w:eastAsia="zh-CN"/>
+        </w:rPr>
+      </w:pPr>
+      <w:r>
+        <w:rPr>
+          <w:rFonts w:ascii="Kaiti SC Regular" w:eastAsia="Kaiti SC Regular" w:hAnsi="Kaiti SC Regular" w:hint="eastAsia"/>
+          <w:sz w:val="20"/>
+          <w:szCs w:val="20"/>
+          <w:lang w:eastAsia="zh-CN"/>
+        </w:rPr>
+        <w:t>连续分布，</w:t>
+      </w:r>
+    </w:p>
+    <w:p>
+      <w:pPr>
+        <w:pStyle w:val="NoSpacing"/>
+        <w:rPr>
+          <w:rFonts w:ascii="Kaiti SC Regular" w:eastAsia="Kaiti SC Regular" w:hAnsi="Kaiti SC Regular"/>
+          <w:sz w:val="20"/>
+          <w:szCs w:val="20"/>
+          <w:lang w:eastAsia="zh-CN"/>
+        </w:rPr>
+      </w:pPr>
+      <w:r>
+        <w:rPr>
+          <w:rFonts w:ascii="Kaiti SC Regular" w:eastAsia="Kaiti SC Regular" w:hAnsi="Kaiti SC Regular" w:hint="eastAsia"/>
+          <w:sz w:val="20"/>
+          <w:szCs w:val="20"/>
+          <w:lang w:eastAsia="zh-CN"/>
+        </w:rPr>
+        <w:t>身高：</w:t>
+      </w:r>
+      <w:r>
+        <w:rPr>
+          <w:rFonts w:ascii="Kaiti SC Regular" w:eastAsia="Kaiti SC Regular" w:hAnsi="Kaiti SC Regular"/>
+          <w:sz w:val="20"/>
+          <w:szCs w:val="20"/>
+          <w:lang w:eastAsia="zh-CN"/>
+        </w:rPr>
+        <w:br/>
+      </w:r>
+      <w:r>
+        <w:rPr>
+          <w:rFonts w:ascii="Kaiti SC Regular" w:eastAsia="Kaiti SC Regular" w:hAnsi="Kaiti SC Regular" w:hint="eastAsia"/>
+          <w:sz w:val="20"/>
+          <w:szCs w:val="20"/>
+          <w:lang w:eastAsia="zh-CN"/>
+        </w:rPr>
+        <w:t>BMI:</w:t>
+      </w:r>
+    </w:p>
+    <w:p>
+      <w:pPr>
+        <w:pStyle w:val="Heading2"/>
+        <w:rPr>
+          <w:rFonts w:ascii="华文楷体" w:eastAsia="华文楷体" w:hAnsi="华文楷体"/>
+        </w:rPr>
+      </w:pPr>
+      <w:bookmarkStart w:id="20" w:name="_Toc431249758"/>
+      <w:bookmarkStart w:id="21" w:name="_Toc431249961"/>
+      <w:r>
+        <w:rPr>
+          <w:rFonts w:ascii="华文楷体" w:eastAsia="华文楷体" w:hAnsi="华文楷体" w:hint="eastAsia"/>
+        </w:rPr>
+        <w:t>二</w:t>
+      </w:r>
+      <w:r>
+        <w:rPr>
+          <w:rFonts w:ascii="华文楷体" w:eastAsia="华文楷体" w:hAnsi="华文楷体" w:cs="Lantinghei SC Demibold"/>
+        </w:rPr>
+        <w:t>项</w:t>
+      </w:r>
+      <w:r>
+        <w:rPr>
+          <w:rFonts w:ascii="华文楷体" w:eastAsia="华文楷体" w:hAnsi="华文楷体" w:hint="eastAsia"/>
+        </w:rPr>
+        <w:t>分布</w:t>
+      </w:r>
+      <w:bookmarkEnd w:id="20"/>
+      <w:bookmarkEnd w:id="21"/>
+    </w:p>
+    <w:p>
+      <w:pPr>
+        <w:rPr>
+          <w:rFonts w:ascii="华文楷体" w:eastAsia="华文楷体" w:hAnsi="华文楷体"/>
+          <w:sz w:val="20"/>
+          <w:szCs w:val="20"/>
+        </w:rPr>
+      </w:pPr>
+      <w:r>
+        <w:rPr>
+          <w:rFonts w:ascii="华文楷体" w:eastAsia="华文楷体" w:hAnsi="华文楷体" w:hint="eastAsia"/>
+          <w:sz w:val="20"/>
+          <w:szCs w:val="20"/>
+        </w:rPr>
+        <w:t>硬币的例子</w:t>
+      </w:r>
+      <w:r>
+        <w:rPr>
+          <w:rFonts w:ascii="华文楷体" w:eastAsia="华文楷体" w:hAnsi="华文楷体"/>
+          <w:sz w:val="20"/>
+          <w:szCs w:val="20"/>
+        </w:rPr>
+        <w:br/>
+      </w:r>
+    </w:p>
+    <w:p>
+      <w:pPr>
+        <w:pStyle w:val="Heading2"/>
+        <w:rPr>
+          <w:rFonts w:ascii="华文楷体" w:eastAsia="华文楷体" w:hAnsi="华文楷体"/>
+        </w:rPr>
+      </w:pPr>
+      <w:bookmarkStart w:id="22" w:name="_Toc431249759"/>
+      <w:bookmarkStart w:id="23" w:name="_Toc431249962"/>
+      <w:r>
+        <w:rPr>
+          <w:rFonts w:ascii="华文楷体" w:eastAsia="华文楷体" w:hAnsi="华文楷体" w:hint="eastAsia"/>
+        </w:rPr>
+        <w:t>泊松分布</w:t>
+      </w:r>
+      <w:bookmarkEnd w:id="22"/>
+      <w:bookmarkEnd w:id="23"/>
+    </w:p>
+    <w:p>
+      <w:pPr>
+        <w:rPr>
+          <w:rFonts w:ascii="华文楷体" w:eastAsia="华文楷体" w:hAnsi="华文楷体"/>
+          <w:sz w:val="20"/>
+          <w:szCs w:val="20"/>
+        </w:rPr>
+      </w:pPr>
+      <w:r>
+        <w:rPr>
+          <w:rFonts w:ascii="华文楷体" w:eastAsia="华文楷体" w:hAnsi="华文楷体" w:hint="eastAsia"/>
+          <w:sz w:val="20"/>
+          <w:szCs w:val="20"/>
+        </w:rPr>
+        <w:t>公交车等人的例子</w:t>
+      </w:r>
+      <w:r>
+        <w:rPr>
+          <w:rFonts w:ascii="华文楷体" w:eastAsia="华文楷体" w:hAnsi="华文楷体"/>
+          <w:sz w:val="20"/>
+          <w:szCs w:val="20"/>
+        </w:rPr>
+        <w:br/>
+      </w:r>
+    </w:p>
+    <w:p>
+      <w:pPr>
+        <w:pStyle w:val="Heading2"/>
+        <w:rPr>
+          <w:rFonts w:ascii="华文楷体" w:eastAsia="华文楷体" w:hAnsi="华文楷体"/>
+        </w:rPr>
+      </w:pPr>
+      <w:bookmarkStart w:id="24" w:name="_Toc431249760"/>
+      <w:bookmarkStart w:id="25" w:name="_Toc431249963"/>
+      <w:r>
+        <w:rPr>
+          <w:rFonts w:ascii="华文楷体" w:eastAsia="华文楷体" w:hAnsi="华文楷体" w:hint="eastAsia"/>
+        </w:rPr>
+        <w:t>正</w:t>
+      </w:r>
+      <w:r>
+        <w:rPr>
+          <w:rFonts w:ascii="华文楷体" w:eastAsia="华文楷体" w:hAnsi="华文楷体" w:cs="Lantinghei SC Demibold"/>
+        </w:rPr>
+        <w:t>态</w:t>
+      </w:r>
+      <w:r>
+        <w:rPr>
+          <w:rFonts w:ascii="华文楷体" w:eastAsia="华文楷体" w:hAnsi="华文楷体" w:hint="eastAsia"/>
+        </w:rPr>
+        <w:t>分布</w:t>
+      </w:r>
+      <w:bookmarkEnd w:id="24"/>
+      <w:bookmarkEnd w:id="25"/>
+    </w:p>
+    <w:p>
+      <w:pPr>
+        <w:rPr>
+          <w:rFonts w:ascii="华文楷体" w:eastAsia="华文楷体" w:hAnsi="华文楷体"/>
+          <w:sz w:val="20"/>
+          <w:szCs w:val="20"/>
+          <w:lang w:eastAsia="zh-CN"/>
+        </w:rPr>
+      </w:pPr>
+      <w:r>
+        <w:rPr>
+          <w:rFonts w:ascii="华文楷体" w:eastAsia="华文楷体" w:hAnsi="华文楷体" w:hint="eastAsia"/>
+          <w:sz w:val="20"/>
+          <w:szCs w:val="20"/>
+          <w:lang w:eastAsia="zh-CN"/>
+        </w:rPr>
+        <w:t>最常见的关于连续数据的分布</w:t>
+      </w:r>
+    </w:p>
+    <w:p>
+      <w:pPr>
+        <w:rPr>
+          <w:rFonts w:ascii="华文楷体" w:eastAsia="华文楷体" w:hAnsi="华文楷体"/>
+          <w:sz w:val="20"/>
+          <w:szCs w:val="20"/>
+          <w:lang w:eastAsia="zh-CN"/>
+        </w:rPr>
+      </w:pPr>
+    </w:p>
+    <w:p>
+      <w:pPr>
+        <w:pStyle w:val="Heading2"/>
+        <w:rPr>
+          <w:rFonts w:ascii="华文楷体" w:eastAsia="华文楷体" w:hAnsi="华文楷体"/>
+        </w:rPr>
+      </w:pPr>
+      <w:bookmarkStart w:id="26" w:name="_Toc431249761"/>
+      <w:bookmarkStart w:id="27" w:name="_Toc431249964"/>
+      <w:r>
+        <w:rPr>
+          <w:rFonts w:ascii="华文楷体" w:eastAsia="华文楷体" w:hAnsi="华文楷体" w:cs="Lantinghei SC Demibold"/>
+        </w:rPr>
+        <w:t>线</w:t>
+      </w:r>
+      <w:r>
+        <w:rPr>
+          <w:rFonts w:ascii="华文楷体" w:eastAsia="华文楷体" w:hAnsi="华文楷体" w:hint="eastAsia"/>
+        </w:rPr>
+        <w:t>性模型</w:t>
+      </w:r>
+      <w:bookmarkEnd w:id="26"/>
+      <w:bookmarkEnd w:id="27"/>
+    </w:p>
+    <w:p>
+      <w:pPr>
+        <w:rPr>
+          <w:rFonts w:ascii="华文楷体" w:eastAsia="华文楷体" w:hAnsi="华文楷体"/>
+          <w:sz w:val="20"/>
+          <w:szCs w:val="20"/>
+          <w:lang w:val="en-US" w:eastAsia="zh-CN"/>
+        </w:rPr>
+      </w:pPr>
+      <w:r>
+        <w:rPr>
+          <w:rFonts w:ascii="华文楷体" w:eastAsia="华文楷体" w:hAnsi="华文楷体" w:hint="eastAsia"/>
+          <w:sz w:val="20"/>
+          <w:szCs w:val="20"/>
+          <w:lang w:val="en-US" w:eastAsia="zh-CN"/>
+        </w:rPr>
+        <w:t>线性模型分析原理</w:t>
+      </w:r>
+    </w:p>
+    <w:p>
+      <w:pPr>
+        <w:rPr>
+          <w:rFonts w:ascii="华文楷体" w:eastAsia="华文楷体" w:hAnsi="华文楷体"/>
+          <w:sz w:val="20"/>
+          <w:szCs w:val="20"/>
+          <w:lang w:val="en-US" w:eastAsia="zh-CN"/>
+        </w:rPr>
+      </w:pPr>
+    </w:p>
+    <w:p>
+      <w:pPr>
+        <w:pStyle w:val="Heading2"/>
+        <w:rPr>
+          <w:rFonts w:ascii="华文楷体" w:eastAsia="华文楷体" w:hAnsi="华文楷体"/>
+          <w:lang w:val="en-US" w:eastAsia="zh-CN"/>
+        </w:rPr>
+      </w:pPr>
+      <w:bookmarkStart w:id="28" w:name="_Toc431249762"/>
+      <w:bookmarkStart w:id="29" w:name="_Toc431249965"/>
+      <w:r>
+        <w:rPr>
+          <w:rFonts w:ascii="华文楷体" w:eastAsia="华文楷体" w:hAnsi="华文楷体" w:cs="宋体" w:hint="eastAsia"/>
+          <w:lang w:val="en-US" w:eastAsia="zh-CN"/>
+        </w:rPr>
+        <w:t>线</w:t>
+      </w:r>
+      <w:r>
+        <w:rPr>
+          <w:rFonts w:ascii="华文楷体" w:eastAsia="华文楷体" w:hAnsi="华文楷体" w:hint="eastAsia"/>
+          <w:lang w:val="en-US" w:eastAsia="zh-CN"/>
+        </w:rPr>
+        <w:t>性</w:t>
+      </w:r>
+      <w:r>
+        <w:rPr>
+          <w:rFonts w:ascii="华文楷体" w:eastAsia="华文楷体" w:hAnsi="华文楷体" w:cs="宋体" w:hint="eastAsia"/>
+          <w:lang w:val="en-US" w:eastAsia="zh-CN"/>
+        </w:rPr>
+        <w:t>统计</w:t>
+      </w:r>
+      <w:r>
+        <w:rPr>
+          <w:rFonts w:ascii="华文楷体" w:eastAsia="华文楷体" w:hAnsi="华文楷体" w:hint="eastAsia"/>
+          <w:lang w:val="en-US" w:eastAsia="zh-CN"/>
+        </w:rPr>
+        <w:t>量</w:t>
+      </w:r>
+      <w:bookmarkEnd w:id="28"/>
+      <w:bookmarkEnd w:id="29"/>
+    </w:p>
+    <w:p>
+      <w:pPr>
+        <w:rPr>
+          <w:rFonts w:ascii="华文楷体" w:eastAsia="华文楷体" w:hAnsi="华文楷体"/>
+          <w:sz w:val="20"/>
+          <w:szCs w:val="20"/>
+          <w:lang w:val="en-US" w:eastAsia="zh-CN"/>
+        </w:rPr>
+      </w:pPr>
+    </w:p>
+    <w:p>
+      <w:pPr>
+        <w:pStyle w:val="Heading2"/>
+        <w:rPr>
+          <w:rFonts w:ascii="华文楷体" w:eastAsia="华文楷体" w:hAnsi="华文楷体"/>
+        </w:rPr>
+      </w:pPr>
+      <w:bookmarkStart w:id="30" w:name="_Toc431249763"/>
+      <w:bookmarkStart w:id="31" w:name="_Toc431249966"/>
+      <w:r>
+        <w:rPr>
+          <w:rFonts w:ascii="华文楷体" w:eastAsia="华文楷体" w:hAnsi="华文楷体" w:hint="eastAsia"/>
+        </w:rPr>
+        <w:t>p</w:t>
+      </w:r>
+      <w:r>
+        <w:rPr>
+          <w:rFonts w:ascii="华文楷体" w:eastAsia="华文楷体" w:hAnsi="华文楷体" w:cs="Lantinghei TC Heavy"/>
+        </w:rPr>
         <w:t>值</w:t>
       </w:r>
-      <w:r>
-        <w:rPr>
-          <w:rFonts w:ascii="Kaiti SC Regular" w:eastAsia="Kaiti SC Regular" w:hAnsi="Kaiti SC Regular" w:hint="eastAsia"/>
-          <w:sz w:val="20"/>
-          <w:szCs w:val="20"/>
-          <w:lang w:eastAsia="zh-CN"/>
-        </w:rPr>
-        <w:t>，被平均的工</w:t>
-      </w:r>
-      <w:r>
-        <w:rPr>
-          <w:rFonts w:ascii="Kaiti SC Regular" w:eastAsia="Kaiti SC Regular" w:hAnsi="Kaiti SC Regular" w:cs="宋体" w:hint="eastAsia"/>
-          <w:sz w:val="20"/>
-          <w:szCs w:val="20"/>
-          <w:lang w:eastAsia="zh-CN"/>
-        </w:rPr>
-        <w:t>资</w:t>
-      </w:r>
-      <w:r>
-        <w:rPr>
-          <w:rFonts w:ascii="Kaiti SC Regular" w:eastAsia="Kaiti SC Regular" w:hAnsi="Kaiti SC Regular" w:hint="eastAsia"/>
-          <w:sz w:val="20"/>
-          <w:szCs w:val="20"/>
-          <w:lang w:eastAsia="zh-CN"/>
-        </w:rPr>
-        <w:t>收入~~~</w:t>
-      </w:r>
-      <w:r>
-        <w:rPr>
-          <w:rFonts w:ascii="Kaiti SC Regular" w:eastAsia="Kaiti SC Regular" w:hAnsi="Kaiti SC Regular"/>
-          <w:sz w:val="20"/>
-          <w:szCs w:val="20"/>
-          <w:lang w:eastAsia="zh-CN"/>
-        </w:rPr>
-        <w:br/>
-      </w:r>
-      <w:r>
-        <w:rPr>
-          <w:rFonts w:ascii="Kaiti SC Regular" w:eastAsia="Kaiti SC Regular" w:hAnsi="Kaiti SC Regular" w:hint="eastAsia"/>
-          <w:sz w:val="20"/>
-          <w:szCs w:val="20"/>
-          <w:lang w:eastAsia="zh-CN"/>
-        </w:rPr>
-        <w:t>中位数，更加均匀，与极</w:t>
-      </w:r>
-      <w:r>
-        <w:rPr>
-          <w:rFonts w:ascii="Kaiti SC Regular" w:eastAsia="Kaiti SC Regular" w:hAnsi="Kaiti SC Regular" w:cs="宋体" w:hint="eastAsia"/>
-          <w:sz w:val="20"/>
-          <w:szCs w:val="20"/>
-          <w:lang w:eastAsia="zh-CN"/>
-        </w:rPr>
-        <w:t>值</w:t>
-      </w:r>
-      <w:r>
-        <w:rPr>
-          <w:rFonts w:ascii="Kaiti SC Regular" w:eastAsia="Kaiti SC Regular" w:hAnsi="Kaiti SC Regular" w:hint="eastAsia"/>
-          <w:sz w:val="20"/>
-          <w:szCs w:val="20"/>
-          <w:lang w:eastAsia="zh-CN"/>
-        </w:rPr>
-        <w:t>无关</w:t>
-      </w:r>
-    </w:p>
-    <w:p>
-      <w:pPr>
-        <w:rPr>
-          <w:rFonts w:ascii="Kaiti SC Regular" w:eastAsia="Kaiti SC Regular" w:hAnsi="Kaiti SC Regular" w:hint="eastAsia"/>
-          <w:sz w:val="20"/>
-          <w:szCs w:val="20"/>
-          <w:lang w:eastAsia="zh-CN"/>
-        </w:rPr>
-      </w:pPr>
-      <w:r>
-        <w:rPr>
-          <w:rFonts w:ascii="Kaiti SC Regular" w:eastAsia="Kaiti SC Regular" w:hAnsi="Kaiti SC Regular" w:hint="eastAsia"/>
-          <w:sz w:val="20"/>
-          <w:szCs w:val="20"/>
-          <w:lang w:eastAsia="zh-CN"/>
-        </w:rPr>
-        <w:t>方差，</w:t>
-      </w:r>
-    </w:p>
-    <w:p>
-      <w:pPr>
+      <w:bookmarkEnd w:id="30"/>
+      <w:bookmarkEnd w:id="31"/>
+    </w:p>
+    <w:p>
+      <w:pPr>
+        <w:rPr>
+          <w:rFonts w:ascii="华文楷体" w:eastAsia="华文楷体" w:hAnsi="华文楷体"/>
+          <w:sz w:val="20"/>
+          <w:szCs w:val="20"/>
+        </w:rPr>
+      </w:pPr>
+    </w:p>
+    <w:p>
+      <w:pPr>
+        <w:pStyle w:val="Heading1"/>
+        <w:rPr>
+          <w:lang w:val="en-US" w:eastAsia="zh-CN"/>
+        </w:rPr>
+      </w:pPr>
+      <w:bookmarkStart w:id="32" w:name="_Toc431249764"/>
+      <w:bookmarkStart w:id="33" w:name="_Toc431249967"/>
+      <w:r>
+        <w:rPr>
+          <w:lang w:val="en-US" w:eastAsia="zh-CN"/>
+        </w:rPr>
+        <w:t>P</w:t>
+      </w:r>
+      <w:r>
         <w:rPr>
           <w:rFonts w:hint="eastAsia"/>
-          <w:lang w:eastAsia="zh-CN"/>
-        </w:rPr>
-      </w:pPr>
+          <w:lang w:val="en-US" w:eastAsia="zh-CN"/>
+        </w:rPr>
+        <w:t>ower analysis</w:t>
+      </w:r>
+      <w:bookmarkEnd w:id="32"/>
+      <w:bookmarkEnd w:id="33"/>
     </w:p>
     <w:p>
       <w:pPr>
         <w:pStyle w:val="Heading2"/>
         <w:rPr>
-          <w:rFonts w:ascii="Kaiti SC Regular" w:eastAsia="Kaiti SC Regular" w:hAnsi="Kaiti SC Regular"/>
-          <w:lang w:eastAsia="zh-CN"/>
-        </w:rPr>
-      </w:pPr>
-      <w:r>
-        <w:rPr>
-          <w:rFonts w:ascii="Kaiti SC Regular" w:eastAsia="Kaiti SC Regular" w:hAnsi="Kaiti SC Regular" w:hint="eastAsia"/>
-          <w:lang w:eastAsia="zh-CN"/>
-        </w:rPr>
-        <w:t>随机</w:t>
-      </w:r>
-      <w:r>
-        <w:rPr>
-          <w:rFonts w:ascii="Kaiti SC Regular" w:eastAsia="Kaiti SC Regular" w:hAnsi="Kaiti SC Regular" w:cs="宋体" w:hint="eastAsia"/>
-          <w:lang w:eastAsia="zh-CN"/>
-        </w:rPr>
-        <w:t>变</w:t>
-      </w:r>
-      <w:r>
-        <w:rPr>
-          <w:rFonts w:ascii="Kaiti SC Regular" w:eastAsia="Kaiti SC Regular" w:hAnsi="Kaiti SC Regular" w:hint="eastAsia"/>
-          <w:lang w:eastAsia="zh-CN"/>
-        </w:rPr>
-        <w:t>量</w:t>
-      </w:r>
-    </w:p>
-    <w:p>
-      <w:pPr>
-        <w:pStyle w:val="NoSpacing"/>
-        <w:rPr>
-          <w:sz w:val="20"/>
-          <w:szCs w:val="20"/>
-          <w:lang w:eastAsia="zh-CN"/>
-        </w:rPr>
-      </w:pPr>
-      <w:r>
-        <w:rPr>
-          <w:rFonts w:ascii="Kaiti SC Regular" w:eastAsia="Kaiti SC Regular" w:hAnsi="Kaiti SC Regular" w:hint="eastAsia"/>
-          <w:sz w:val="20"/>
-          <w:szCs w:val="20"/>
-          <w:lang w:eastAsia="zh-CN"/>
-        </w:rPr>
-        <w:t>离散分布，硬</w:t>
-      </w:r>
-      <w:r>
-        <w:rPr>
-          <w:rFonts w:ascii="Kaiti SC Regular" w:eastAsia="Kaiti SC Regular" w:hAnsi="Kaiti SC Regular" w:cs="宋体" w:hint="eastAsia"/>
-          <w:sz w:val="20"/>
-          <w:szCs w:val="20"/>
-          <w:lang w:eastAsia="zh-CN"/>
-        </w:rPr>
-        <w:t>币</w:t>
-      </w:r>
-      <w:r>
-        <w:rPr>
-          <w:rFonts w:ascii="Kaiti SC Regular" w:eastAsia="Kaiti SC Regular" w:hAnsi="Kaiti SC Regular" w:hint="eastAsia"/>
-          <w:sz w:val="20"/>
-          <w:szCs w:val="20"/>
-          <w:lang w:eastAsia="zh-CN"/>
-        </w:rPr>
-        <w:t>例子：</w:t>
-      </w:r>
-      <w:r>
-        <w:rPr>
-          <w:rFonts w:hint="eastAsia"/>
-          <w:sz w:val="20"/>
-          <w:szCs w:val="20"/>
-          <w:lang w:eastAsia="zh-CN"/>
-        </w:rPr>
-        <w:t>Statistical I</w:t>
-      </w:r>
-      <w:r>
-        <w:rPr>
-          <w:sz w:val="20"/>
-          <w:szCs w:val="20"/>
-          <w:lang w:eastAsia="zh-CN"/>
-        </w:rPr>
-        <w:t>nference</w:t>
-      </w:r>
-      <w:r>
-        <w:rPr>
-          <w:rFonts w:hint="eastAsia"/>
-          <w:sz w:val="20"/>
-          <w:szCs w:val="20"/>
-          <w:lang w:eastAsia="zh-CN"/>
-        </w:rPr>
-        <w:t xml:space="preserve"> Example 1.3.13</w:t>
-      </w:r>
-    </w:p>
-    <w:p>
-      <w:pPr>
-        <w:pStyle w:val="NoSpacing"/>
-        <w:rPr>
-          <w:rFonts w:ascii="Kaiti SC Regular" w:eastAsia="Kaiti SC Regular" w:hAnsi="Kaiti SC Regular"/>
-          <w:sz w:val="20"/>
-          <w:szCs w:val="20"/>
-          <w:lang w:eastAsia="zh-CN"/>
-        </w:rPr>
-      </w:pPr>
-      <w:r>
-        <w:rPr>
-          <w:rFonts w:ascii="Kaiti SC Regular" w:eastAsia="Kaiti SC Regular" w:hAnsi="Kaiti SC Regular" w:hint="eastAsia"/>
-          <w:sz w:val="20"/>
-          <w:szCs w:val="20"/>
-          <w:lang w:eastAsia="zh-CN"/>
-        </w:rPr>
-        <w:t>连续分布，</w:t>
-      </w:r>
-    </w:p>
-    <w:p>
-      <w:pPr>
-        <w:pStyle w:val="NoSpacing"/>
-        <w:rPr>
-          <w:rFonts w:ascii="Kaiti SC Regular" w:eastAsia="Kaiti SC Regular" w:hAnsi="Kaiti SC Regular"/>
-          <w:sz w:val="20"/>
-          <w:szCs w:val="20"/>
-          <w:lang w:eastAsia="zh-CN"/>
-        </w:rPr>
-      </w:pPr>
-      <w:r>
-        <w:rPr>
-          <w:rFonts w:ascii="Kaiti SC Regular" w:eastAsia="Kaiti SC Regular" w:hAnsi="Kaiti SC Regular" w:hint="eastAsia"/>
-          <w:sz w:val="20"/>
-          <w:szCs w:val="20"/>
-          <w:lang w:eastAsia="zh-CN"/>
-        </w:rPr>
-        <w:t>身高：</w:t>
-      </w:r>
-      <w:r>
-        <w:rPr>
-          <w:rFonts w:ascii="Kaiti SC Regular" w:eastAsia="Kaiti SC Regular" w:hAnsi="Kaiti SC Regular"/>
-          <w:sz w:val="20"/>
-          <w:szCs w:val="20"/>
-          <w:lang w:eastAsia="zh-CN"/>
-        </w:rPr>
-        <w:br/>
-      </w:r>
-      <w:r>
-        <w:rPr>
-          <w:rFonts w:ascii="Kaiti SC Regular" w:eastAsia="Kaiti SC Regular" w:hAnsi="Kaiti SC Regular" w:hint="eastAsia"/>
-          <w:sz w:val="20"/>
-          <w:szCs w:val="20"/>
-          <w:lang w:eastAsia="zh-CN"/>
-        </w:rPr>
-        <w:t>BMI:</w:t>
-      </w:r>
-    </w:p>
-    <w:p>
-      <w:pPr>
-        <w:pStyle w:val="Heading2"/>
-        <w:rPr>
-          <w:rFonts w:ascii="华文楷体" w:eastAsia="华文楷体" w:hAnsi="华文楷体"/>
-        </w:rPr>
-      </w:pPr>
+          <w:rFonts w:ascii="华文楷体" w:eastAsia="华文楷体" w:hAnsi="华文楷体" w:cs="宋体"/>
+          <w:lang w:val="en-US" w:eastAsia="zh-CN"/>
+        </w:rPr>
+      </w:pPr>
+      <w:bookmarkStart w:id="34" w:name="_Toc431249765"/>
+      <w:bookmarkStart w:id="35" w:name="_Toc431249968"/>
       <w:r>
         <w:rPr>
           <w:rFonts w:ascii="华文楷体" w:eastAsia="华文楷体" w:hAnsi="华文楷体" w:hint="eastAsia"/>
-        </w:rPr>
-        <w:t>二</w:t>
-      </w:r>
-      <w:r>
-        <w:rPr>
-          <w:rFonts w:ascii="华文楷体" w:eastAsia="华文楷体" w:hAnsi="华文楷体" w:cs="Lantinghei SC Demibold"/>
-        </w:rPr>
-        <w:t>项</w:t>
+          <w:lang w:val="en-US" w:eastAsia="zh-CN"/>
+        </w:rPr>
+        <w:t>原假</w:t>
+      </w:r>
+      <w:r>
+        <w:rPr>
+          <w:rFonts w:ascii="华文楷体" w:eastAsia="华文楷体" w:hAnsi="华文楷体" w:cs="宋体" w:hint="eastAsia"/>
+          <w:lang w:val="en-US" w:eastAsia="zh-CN"/>
+        </w:rPr>
+        <w:t>设</w:t>
       </w:r>
       <w:r>
         <w:rPr>
           <w:rFonts w:ascii="华文楷体" w:eastAsia="华文楷体" w:hAnsi="华文楷体" w:hint="eastAsia"/>
-        </w:rPr>
-        <w:t>分布</w:t>
-      </w:r>
-    </w:p>
-    <w:p>
-      <w:pPr>
-        <w:rPr>
-          <w:rFonts w:ascii="华文楷体" w:eastAsia="华文楷体" w:hAnsi="华文楷体"/>
-          <w:sz w:val="20"/>
-          <w:szCs w:val="20"/>
-        </w:rPr>
-      </w:pPr>
+          <w:lang w:val="en-US" w:eastAsia="zh-CN"/>
+        </w:rPr>
+        <w:t xml:space="preserve"> </w:t>
+      </w:r>
+      <w:r>
+        <w:rPr>
+          <w:rFonts w:ascii="华文楷体" w:eastAsia="华文楷体" w:hAnsi="华文楷体" w:cs="宋体" w:hint="eastAsia"/>
+          <w:lang w:val="en-US" w:eastAsia="zh-CN"/>
+        </w:rPr>
+        <w:t>备择</w:t>
+      </w:r>
       <w:r>
         <w:rPr>
           <w:rFonts w:ascii="华文楷体" w:eastAsia="华文楷体" w:hAnsi="华文楷体" w:hint="eastAsia"/>
-          <w:sz w:val="20"/>
-          <w:szCs w:val="20"/>
-        </w:rPr>
-        <w:t>硬币的例子</w:t>
-      </w:r>
-      <w:r>
-        <w:rPr>
-          <w:rFonts w:ascii="华文楷体" w:eastAsia="华文楷体" w:hAnsi="华文楷体"/>
-          <w:sz w:val="20"/>
-          <w:szCs w:val="20"/>
-        </w:rPr>
-        <w:br/>
-      </w:r>
-    </w:p>
-    <w:p>
-      <w:pPr>
-        <w:pStyle w:val="Heading2"/>
-        <w:rPr>
-          <w:rFonts w:ascii="华文楷体" w:eastAsia="华文楷体" w:hAnsi="华文楷体"/>
-        </w:rPr>
-      </w:pPr>
-      <w:r>
-        <w:rPr>
-          <w:rFonts w:ascii="华文楷体" w:eastAsia="华文楷体" w:hAnsi="华文楷体" w:hint="eastAsia"/>
-        </w:rPr>
-        <w:t>泊松分布</w:t>
-      </w:r>
-    </w:p>
-    <w:p>
-      <w:pPr>
-        <w:rPr>
-          <w:rFonts w:ascii="华文楷体" w:eastAsia="华文楷体" w:hAnsi="华文楷体"/>
-          <w:sz w:val="20"/>
-          <w:szCs w:val="20"/>
-        </w:rPr>
-      </w:pPr>
-      <w:r>
-        <w:rPr>
-          <w:rFonts w:ascii="华文楷体" w:eastAsia="华文楷体" w:hAnsi="华文楷体" w:hint="eastAsia"/>
-          <w:sz w:val="20"/>
-          <w:szCs w:val="20"/>
-        </w:rPr>
-        <w:t>公交车等人的例子</w:t>
-      </w:r>
-      <w:r>
-        <w:rPr>
-          <w:rFonts w:ascii="华文楷体" w:eastAsia="华文楷体" w:hAnsi="华文楷体"/>
-          <w:sz w:val="20"/>
-          <w:szCs w:val="20"/>
-        </w:rPr>
-        <w:br/>
-      </w:r>
-    </w:p>
-    <w:p>
-      <w:pPr>
-        <w:pStyle w:val="Heading2"/>
-        <w:rPr>
-          <w:rFonts w:ascii="华文楷体" w:eastAsia="华文楷体" w:hAnsi="华文楷体"/>
-        </w:rPr>
-      </w:pPr>
-      <w:r>
-        <w:rPr>
-          <w:rFonts w:ascii="华文楷体" w:eastAsia="华文楷体" w:hAnsi="华文楷体" w:hint="eastAsia"/>
-        </w:rPr>
-        <w:t>正</w:t>
-      </w:r>
-      <w:r>
-        <w:rPr>
-          <w:rFonts w:ascii="华文楷体" w:eastAsia="华文楷体" w:hAnsi="华文楷体" w:cs="Lantinghei SC Demibold"/>
-        </w:rPr>
-        <w:t>态</w:t>
-      </w:r>
-      <w:r>
-        <w:rPr>
-          <w:rFonts w:ascii="华文楷体" w:eastAsia="华文楷体" w:hAnsi="华文楷体" w:hint="eastAsia"/>
-        </w:rPr>
-        <w:t>分布</w:t>
-      </w:r>
-    </w:p>
-    <w:p>
-      <w:pPr>
-        <w:rPr>
-          <w:rFonts w:ascii="华文楷体" w:eastAsia="华文楷体" w:hAnsi="华文楷体"/>
-          <w:sz w:val="20"/>
-          <w:szCs w:val="20"/>
-          <w:lang w:eastAsia="zh-CN"/>
-        </w:rPr>
-      </w:pPr>
-      <w:r>
-        <w:rPr>
-          <w:rFonts w:ascii="华文楷体" w:eastAsia="华文楷体" w:hAnsi="华文楷体" w:hint="eastAsia"/>
-          <w:sz w:val="20"/>
-          <w:szCs w:val="20"/>
-          <w:lang w:eastAsia="zh-CN"/>
-        </w:rPr>
-        <w:t>最常见的关于连续数据的分布</w:t>
-      </w:r>
-    </w:p>
-    <w:p>
-      <w:pPr>
-        <w:rPr>
-          <w:rFonts w:ascii="华文楷体" w:eastAsia="华文楷体" w:hAnsi="华文楷体"/>
-          <w:sz w:val="20"/>
-          <w:szCs w:val="20"/>
-          <w:lang w:eastAsia="zh-CN"/>
-        </w:rPr>
-      </w:pPr>
-    </w:p>
-    <w:p>
-      <w:pPr>
-        <w:pStyle w:val="Heading2"/>
-        <w:rPr>
-          <w:rFonts w:ascii="华文楷体" w:eastAsia="华文楷体" w:hAnsi="华文楷体"/>
-        </w:rPr>
-      </w:pPr>
-      <w:r>
-        <w:rPr>
-          <w:rFonts w:ascii="华文楷体" w:eastAsia="华文楷体" w:hAnsi="华文楷体" w:cs="Lantinghei SC Demibold"/>
-        </w:rPr>
-        <w:t>线</w:t>
-      </w:r>
-      <w:r>
-        <w:rPr>
-          <w:rFonts w:ascii="华文楷体" w:eastAsia="华文楷体" w:hAnsi="华文楷体" w:hint="eastAsia"/>
-        </w:rPr>
-        <w:t>性模型</w:t>
-      </w:r>
-    </w:p>
-    <w:p>
-      <w:pPr>
-        <w:rPr>
-          <w:rFonts w:ascii="华文楷体" w:eastAsia="华文楷体" w:hAnsi="华文楷体"/>
-          <w:sz w:val="20"/>
-          <w:szCs w:val="20"/>
-          <w:lang w:val="en-US" w:eastAsia="zh-CN"/>
-        </w:rPr>
-      </w:pPr>
-      <w:r>
-        <w:rPr>
-          <w:rFonts w:ascii="华文楷体" w:eastAsia="华文楷体" w:hAnsi="华文楷体" w:hint="eastAsia"/>
-          <w:sz w:val="20"/>
-          <w:szCs w:val="20"/>
-          <w:lang w:val="en-US" w:eastAsia="zh-CN"/>
-        </w:rPr>
-        <w:t>线性模型分析原理</w:t>
-      </w:r>
-    </w:p>
-    <w:p>
-      <w:pPr>
-        <w:rPr>
-          <w:rFonts w:ascii="华文楷体" w:eastAsia="华文楷体" w:hAnsi="华文楷体"/>
-          <w:sz w:val="20"/>
-          <w:szCs w:val="20"/>
-          <w:lang w:val="en-US" w:eastAsia="zh-CN"/>
-        </w:rPr>
-      </w:pPr>
-    </w:p>
-    <w:p>
-      <w:pPr>
-        <w:pStyle w:val="Heading2"/>
-        <w:rPr>
-          <w:rFonts w:ascii="华文楷体" w:eastAsia="华文楷体" w:hAnsi="华文楷体"/>
-          <w:lang w:val="en-US" w:eastAsia="zh-CN"/>
-        </w:rPr>
-      </w:pPr>
+          <w:lang w:val="en-US" w:eastAsia="zh-CN"/>
+        </w:rPr>
+        <w:t>假</w:t>
+      </w:r>
       <w:r>
         <w:rPr>
           <w:rFonts w:ascii="华文楷体" w:eastAsia="华文楷体" w:hAnsi="华文楷体" w:cs="宋体" w:hint="eastAsia"/>
           <w:lang w:val="en-US" w:eastAsia="zh-CN"/>
         </w:rPr>
-        <w:t>线</w:t>
-      </w:r>
-      <w:r>
-        <w:rPr>
-          <w:rFonts w:ascii="华文楷体" w:eastAsia="华文楷体" w:hAnsi="华文楷体" w:hint="eastAsia"/>
-          <w:lang w:val="en-US" w:eastAsia="zh-CN"/>
-        </w:rPr>
-        <w:t>性</w:t>
-      </w:r>
-      <w:r>
-        <w:rPr>
-          <w:rFonts w:ascii="华文楷体" w:eastAsia="华文楷体" w:hAnsi="华文楷体" w:cs="宋体" w:hint="eastAsia"/>
-          <w:lang w:val="en-US" w:eastAsia="zh-CN"/>
-        </w:rPr>
-        <w:t>统计</w:t>
-      </w:r>
-      <w:r>
-        <w:rPr>
-          <w:rFonts w:ascii="华文楷体" w:eastAsia="华文楷体" w:hAnsi="华文楷体" w:hint="eastAsia"/>
-          <w:lang w:val="en-US" w:eastAsia="zh-CN"/>
-        </w:rPr>
-        <w:t>量</w:t>
-      </w:r>
-    </w:p>
-    <w:p>
-      <w:pPr>
-        <w:rPr>
-          <w:rFonts w:ascii="华文楷体" w:eastAsia="华文楷体" w:hAnsi="华文楷体"/>
-          <w:sz w:val="20"/>
-          <w:szCs w:val="20"/>
-          <w:lang w:val="en-US" w:eastAsia="zh-CN"/>
-        </w:rPr>
-      </w:pPr>
-    </w:p>
-    <w:p>
-      <w:pPr>
-        <w:pStyle w:val="Heading2"/>
-        <w:rPr>
-          <w:rFonts w:ascii="华文楷体" w:eastAsia="华文楷体" w:hAnsi="华文楷体"/>
-        </w:rPr>
-      </w:pPr>
-      <w:r>
-        <w:rPr>
-          <w:rFonts w:ascii="华文楷体" w:eastAsia="华文楷体" w:hAnsi="华文楷体" w:hint="eastAsia"/>
-        </w:rPr>
-        <w:t>p</w:t>
-      </w:r>
-      <w:r>
-        <w:rPr>
-          <w:rFonts w:ascii="华文楷体" w:eastAsia="华文楷体" w:hAnsi="华文楷体" w:cs="Lantinghei TC Heavy"/>
-        </w:rPr>
-        <w:t>值</w:t>
-      </w:r>
-    </w:p>
-    <w:p>
-      <w:pPr>
-        <w:rPr>
-          <w:rFonts w:ascii="华文楷体" w:eastAsia="华文楷体" w:hAnsi="华文楷体"/>
-          <w:sz w:val="20"/>
-          <w:szCs w:val="20"/>
-        </w:rPr>
-      </w:pPr>
-    </w:p>
-    <w:p>
-      <w:pPr>
-        <w:pStyle w:val="Heading1"/>
-        <w:rPr>
-          <w:lang w:val="en-US" w:eastAsia="zh-CN"/>
-        </w:rPr>
-      </w:pPr>
-      <w:bookmarkStart w:id="7" w:name="_Toc430931747"/>
-      <w:r>
-        <w:rPr>
-          <w:lang w:val="en-US" w:eastAsia="zh-CN"/>
-        </w:rPr>
-        <w:t>P</w:t>
-      </w:r>
-      <w:r>
-        <w:rPr>
-          <w:rFonts w:hint="eastAsia"/>
-          <w:lang w:val="en-US" w:eastAsia="zh-CN"/>
-        </w:rPr>
-        <w:t>ower analysis</w:t>
-      </w:r>
-      <w:bookmarkEnd w:id="7"/>
-    </w:p>
-    <w:p>
-      <w:pPr>
-        <w:pStyle w:val="Heading2"/>
-        <w:rPr>
-          <w:rFonts w:ascii="华文楷体" w:eastAsia="华文楷体" w:hAnsi="华文楷体" w:cs="宋体"/>
-          <w:lang w:val="en-US" w:eastAsia="zh-CN"/>
-        </w:rPr>
-      </w:pPr>
-      <w:r>
-        <w:rPr>
-          <w:rFonts w:ascii="华文楷体" w:eastAsia="华文楷体" w:hAnsi="华文楷体" w:hint="eastAsia"/>
-          <w:lang w:val="en-US" w:eastAsia="zh-CN"/>
-        </w:rPr>
-        <w:t>原假</w:t>
-      </w:r>
-      <w:r>
-        <w:rPr>
-          <w:rFonts w:ascii="华文楷体" w:eastAsia="华文楷体" w:hAnsi="华文楷体" w:cs="宋体" w:hint="eastAsia"/>
-          <w:lang w:val="en-US" w:eastAsia="zh-CN"/>
-        </w:rPr>
         <w:t>设</w:t>
       </w:r>
-      <w:r>
-        <w:rPr>
-          <w:rFonts w:ascii="华文楷体" w:eastAsia="华文楷体" w:hAnsi="华文楷体" w:hint="eastAsia"/>
-          <w:lang w:val="en-US" w:eastAsia="zh-CN"/>
-        </w:rPr>
-        <w:t xml:space="preserve"> </w:t>
-      </w:r>
-      <w:r>
-        <w:rPr>
-          <w:rFonts w:ascii="华文楷体" w:eastAsia="华文楷体" w:hAnsi="华文楷体" w:cs="宋体" w:hint="eastAsia"/>
-          <w:lang w:val="en-US" w:eastAsia="zh-CN"/>
-        </w:rPr>
-        <w:t>备择</w:t>
-      </w:r>
-      <w:r>
-        <w:rPr>
-          <w:rFonts w:ascii="华文楷体" w:eastAsia="华文楷体" w:hAnsi="华文楷体" w:hint="eastAsia"/>
-          <w:lang w:val="en-US" w:eastAsia="zh-CN"/>
-        </w:rPr>
-        <w:t>假</w:t>
-      </w:r>
-      <w:r>
-        <w:rPr>
-          <w:rFonts w:ascii="华文楷体" w:eastAsia="华文楷体" w:hAnsi="华文楷体" w:cs="宋体" w:hint="eastAsia"/>
-          <w:lang w:val="en-US" w:eastAsia="zh-CN"/>
-        </w:rPr>
-        <w:t>设</w:t>
-      </w:r>
+      <w:bookmarkEnd w:id="34"/>
+      <w:bookmarkEnd w:id="35"/>
     </w:p>
     <w:p>
       <w:pPr>
@@ -4859,27 +6335,7 @@
           <w:szCs w:val="20"/>
           <w:lang w:val="en-US" w:eastAsia="zh-CN"/>
         </w:rPr>
-        <w:t xml:space="preserve">Null distribution </w:t>
-      </w:r>
-      <w:proofErr w:type="spellStart"/>
-      <w:r>
-        <w:rPr>
-          <w:rFonts w:ascii="Kaiti SC Regular" w:eastAsia="Kaiti SC Regular" w:hAnsi="Kaiti SC Regular" w:cs="Times New Roman" w:hint="eastAsia"/>
-          <w:sz w:val="20"/>
-          <w:szCs w:val="20"/>
-          <w:lang w:val="en-US" w:eastAsia="zh-CN"/>
-        </w:rPr>
-        <w:t>vs</w:t>
-      </w:r>
-      <w:proofErr w:type="spellEnd"/>
-      <w:r>
-        <w:rPr>
-          <w:rFonts w:ascii="Kaiti SC Regular" w:eastAsia="Kaiti SC Regular" w:hAnsi="Kaiti SC Regular" w:cs="Times New Roman" w:hint="eastAsia"/>
-          <w:sz w:val="20"/>
-          <w:szCs w:val="20"/>
-          <w:lang w:val="en-US" w:eastAsia="zh-CN"/>
-        </w:rPr>
-        <w:t xml:space="preserve"> Alternative distribution</w:t>
+        <w:t>Null distribution vs Alternative distribution</w:t>
       </w:r>
     </w:p>
     <w:p/>
@@ -4891,6 +6347,8 @@
           <w:lang w:eastAsia="zh-CN"/>
         </w:rPr>
       </w:pPr>
+      <w:bookmarkStart w:id="36" w:name="_Toc431249766"/>
+      <w:bookmarkStart w:id="37" w:name="_Toc431249969"/>
       <w:r>
         <w:rPr>
           <w:rFonts w:ascii="华文楷体" w:eastAsia="华文楷体" w:hAnsi="华文楷体" w:hint="eastAsia"/>
@@ -4904,11 +6362,13 @@
         </w:rPr>
         <w:t>错误</w:t>
       </w:r>
-    </w:p>
-    <w:p>
-      <w:pPr>
-        <w:rPr>
-          <w:rFonts w:ascii="华文楷体" w:eastAsia="华文楷体" w:hAnsi="华文楷体" w:hint="eastAsia"/>
+      <w:bookmarkEnd w:id="36"/>
+      <w:bookmarkEnd w:id="37"/>
+    </w:p>
+    <w:p>
+      <w:pPr>
+        <w:rPr>
+          <w:rFonts w:ascii="华文楷体" w:eastAsia="华文楷体" w:hAnsi="华文楷体"/>
           <w:lang w:val="en-US" w:eastAsia="zh-CN"/>
         </w:rPr>
       </w:pPr>
@@ -4935,8 +6395,6 @@
         </w:rPr>
         <w:t>水准，0.05， 0.025（两尾），多重比较0.05/k</w:t>
       </w:r>
-      <w:bookmarkStart w:id="8" w:name="_GoBack"/>
-      <w:bookmarkEnd w:id="8"/>
     </w:p>
     <w:p>
       <w:pPr>
@@ -4946,6 +6404,8 @@
           <w:lang w:val="en-US" w:eastAsia="zh-CN"/>
         </w:rPr>
       </w:pPr>
+      <w:bookmarkStart w:id="38" w:name="_Toc431249767"/>
+      <w:bookmarkStart w:id="39" w:name="_Toc431249970"/>
       <w:r>
         <w:rPr>
           <w:rFonts w:ascii="华文楷体" w:eastAsia="华文楷体" w:hAnsi="华文楷体" w:hint="eastAsia"/>
@@ -4953,15 +6413,36 @@
         </w:rPr>
         <w:t>Power calculation</w:t>
       </w:r>
-    </w:p>
-    <w:p>
-      <w:pPr>
+      <w:bookmarkEnd w:id="38"/>
+      <w:bookmarkEnd w:id="39"/>
+    </w:p>
+    <w:p>
+      <w:pPr>
+        <w:rPr>
+          <w:rFonts w:ascii="Kaiti SC Regular" w:eastAsia="Kaiti SC Regular" w:hAnsi="Kaiti SC Regular" w:cs="Times New Roman"/>
+          <w:sz w:val="20"/>
+          <w:szCs w:val="20"/>
+          <w:lang w:val="en-US" w:eastAsia="zh-CN"/>
+        </w:rPr>
+      </w:pPr>
+      <w:r>
         <w:rPr>
           <w:rFonts w:ascii="Kaiti SC Regular" w:eastAsia="Kaiti SC Regular" w:hAnsi="Kaiti SC Regular" w:cs="Times New Roman" w:hint="eastAsia"/>
           <w:sz w:val="20"/>
           <w:szCs w:val="20"/>
           <w:lang w:val="en-US" w:eastAsia="zh-CN"/>
         </w:rPr>
+        <w:t>均值，方差</w:t>
+      </w:r>
+    </w:p>
+    <w:p>
+      <w:pPr>
+        <w:rPr>
+          <w:rFonts w:ascii="Kaiti SC Regular" w:eastAsia="Kaiti SC Regular" w:hAnsi="Kaiti SC Regular" w:cs="Times New Roman"/>
+          <w:sz w:val="20"/>
+          <w:szCs w:val="20"/>
+          <w:lang w:val="en-US" w:eastAsia="zh-CN"/>
+        </w:rPr>
       </w:pPr>
       <w:r>
         <w:rPr>
@@ -4970,25 +6451,6 @@
           <w:szCs w:val="20"/>
           <w:lang w:val="en-US" w:eastAsia="zh-CN"/>
         </w:rPr>
-        <w:t>均值，方差</w:t>
-      </w:r>
-    </w:p>
-    <w:p>
-      <w:pPr>
-        <w:rPr>
-          <w:rFonts w:ascii="Kaiti SC Regular" w:eastAsia="Kaiti SC Regular" w:hAnsi="Kaiti SC Regular" w:cs="Times New Roman" w:hint="eastAsia"/>
-          <w:sz w:val="20"/>
-          <w:szCs w:val="20"/>
-          <w:lang w:val="en-US" w:eastAsia="zh-CN"/>
-        </w:rPr>
-      </w:pPr>
-      <w:r>
-        <w:rPr>
-          <w:rFonts w:ascii="Kaiti SC Regular" w:eastAsia="Kaiti SC Regular" w:hAnsi="Kaiti SC Regular" w:cs="Times New Roman" w:hint="eastAsia"/>
-          <w:sz w:val="20"/>
-          <w:szCs w:val="20"/>
-          <w:lang w:val="en-US" w:eastAsia="zh-CN"/>
-        </w:rPr>
         <w:t>page 28</w:t>
       </w:r>
     </w:p>
@@ -4996,38 +6458,42 @@
       <w:pPr>
         <w:pStyle w:val="Heading3"/>
         <w:rPr>
+          <w:rFonts w:ascii="Kaiti SC Regular" w:eastAsia="Kaiti SC Regular" w:hAnsi="Kaiti SC Regular"/>
+          <w:lang w:val="en-US" w:eastAsia="zh-CN"/>
+        </w:rPr>
+      </w:pPr>
+      <w:bookmarkStart w:id="40" w:name="_Toc431249768"/>
+      <w:bookmarkStart w:id="41" w:name="_Toc431249971"/>
+      <w:r>
+        <w:rPr>
           <w:rFonts w:ascii="Kaiti SC Regular" w:eastAsia="Kaiti SC Regular" w:hAnsi="Kaiti SC Regular" w:hint="eastAsia"/>
           <w:lang w:val="en-US" w:eastAsia="zh-CN"/>
         </w:rPr>
-      </w:pPr>
+        <w:t xml:space="preserve">1 </w:t>
+      </w:r>
       <w:r>
         <w:rPr>
           <w:rFonts w:ascii="Kaiti SC Regular" w:eastAsia="Kaiti SC Regular" w:hAnsi="Kaiti SC Regular" w:hint="eastAsia"/>
           <w:lang w:val="en-US" w:eastAsia="zh-CN"/>
         </w:rPr>
-        <w:t xml:space="preserve">1 </w:t>
+        <w:t>均数</w:t>
+      </w:r>
+      <w:r>
+        <w:rPr>
+          <w:rFonts w:ascii="Kaiti SC Regular" w:eastAsia="Kaiti SC Regular" w:hAnsi="Kaiti SC Regular" w:cs="宋体" w:hint="eastAsia"/>
+          <w:lang w:val="en-US" w:eastAsia="zh-CN"/>
+        </w:rPr>
+        <w:t>资</w:t>
       </w:r>
       <w:r>
         <w:rPr>
           <w:rFonts w:ascii="Kaiti SC Regular" w:eastAsia="Kaiti SC Regular" w:hAnsi="Kaiti SC Regular" w:hint="eastAsia"/>
           <w:lang w:val="en-US" w:eastAsia="zh-CN"/>
         </w:rPr>
-        <w:t>均数</w:t>
-      </w:r>
-      <w:r>
-        <w:rPr>
-          <w:rFonts w:ascii="Kaiti SC Regular" w:eastAsia="Kaiti SC Regular" w:hAnsi="Kaiti SC Regular" w:cs="宋体" w:hint="eastAsia"/>
-          <w:lang w:val="en-US" w:eastAsia="zh-CN"/>
-        </w:rPr>
-        <w:t>资</w:t>
-      </w:r>
-      <w:r>
-        <w:rPr>
-          <w:rFonts w:ascii="Kaiti SC Regular" w:eastAsia="Kaiti SC Regular" w:hAnsi="Kaiti SC Regular" w:hint="eastAsia"/>
-          <w:lang w:val="en-US" w:eastAsia="zh-CN"/>
-        </w:rPr>
         <w:t>料的非劣效性</w:t>
       </w:r>
+      <w:bookmarkEnd w:id="40"/>
+      <w:bookmarkEnd w:id="41"/>
     </w:p>
     <w:p>
       <w:pPr>
@@ -5274,7 +6740,7 @@
     <w:p>
       <w:pPr>
         <w:rPr>
-          <w:rFonts w:ascii="Kaiti SC Regular" w:eastAsia="Kaiti SC Regular" w:hAnsi="Kaiti SC Regular" w:cs="Times New Roman" w:hint="eastAsia"/>
+          <w:rFonts w:ascii="Kaiti SC Regular" w:eastAsia="Kaiti SC Regular" w:hAnsi="Kaiti SC Regular" w:cs="Times New Roman"/>
           <w:sz w:val="20"/>
           <w:szCs w:val="20"/>
           <w:lang w:val="en-US" w:eastAsia="zh-CN"/>
@@ -5304,7 +6770,7 @@
     <w:p>
       <w:pPr>
         <w:rPr>
-          <w:rFonts w:ascii="Kaiti SC Regular" w:eastAsia="Kaiti SC Regular" w:hAnsi="Kaiti SC Regular" w:cs="Times New Roman" w:hint="eastAsia"/>
+          <w:rFonts w:ascii="Kaiti SC Regular" w:eastAsia="Kaiti SC Regular" w:hAnsi="Kaiti SC Regular" w:cs="Times New Roman"/>
           <w:sz w:val="20"/>
           <w:szCs w:val="20"/>
           <w:lang w:val="en-US" w:eastAsia="zh-CN"/>
@@ -5446,7 +6912,7 @@
     <w:p>
       <w:pPr>
         <w:rPr>
-          <w:rFonts w:ascii="Kaiti SC Regular" w:eastAsia="Kaiti SC Regular" w:hAnsi="Kaiti SC Regular" w:cs="Times New Roman" w:hint="eastAsia"/>
+          <w:rFonts w:ascii="Kaiti SC Regular" w:eastAsia="Kaiti SC Regular" w:hAnsi="Kaiti SC Regular" w:cs="Times New Roman"/>
           <w:sz w:val="20"/>
           <w:szCs w:val="20"/>
           <w:lang w:val="en-US" w:eastAsia="zh-CN"/>
@@ -5648,12 +7114,21 @@
     <w:p>
       <w:pPr>
         <w:rPr>
+          <w:rFonts w:ascii="Kaiti SC Regular" w:eastAsia="Kaiti SC Regular" w:hAnsi="Kaiti SC Regular" w:cs="Times New Roman"/>
+          <w:sz w:val="20"/>
+          <w:szCs w:val="20"/>
+          <w:lang w:val="en-US" w:eastAsia="zh-CN"/>
+        </w:rPr>
+      </w:pPr>
+      <w:r>
+        <w:rPr>
           <w:rFonts w:ascii="Kaiti SC Regular" w:eastAsia="Kaiti SC Regular" w:hAnsi="Kaiti SC Regular" w:cs="Times New Roman" w:hint="eastAsia"/>
           <w:sz w:val="20"/>
           <w:szCs w:val="20"/>
           <w:lang w:val="en-US" w:eastAsia="zh-CN"/>
         </w:rPr>
-      </w:pPr>
+        <w:t>见page 28的例子3.1</w:t>
+      </w:r>
       <w:r>
         <w:rPr>
           <w:rFonts w:ascii="Kaiti SC Regular" w:eastAsia="Kaiti SC Regular" w:hAnsi="Kaiti SC Regular" w:cs="Times New Roman" w:hint="eastAsia"/>
@@ -5661,22 +7136,13 @@
           <w:szCs w:val="20"/>
           <w:lang w:val="en-US" w:eastAsia="zh-CN"/>
         </w:rPr>
-        <w:t>见page 28的例子3.1</w:t>
-      </w:r>
-      <w:r>
-        <w:rPr>
-          <w:rFonts w:ascii="Kaiti SC Regular" w:eastAsia="Kaiti SC Regular" w:hAnsi="Kaiti SC Regular" w:cs="Times New Roman" w:hint="eastAsia"/>
-          <w:sz w:val="20"/>
-          <w:szCs w:val="20"/>
-          <w:lang w:val="en-US" w:eastAsia="zh-CN"/>
-        </w:rPr>
         <w:t>的某降压药治疗轻中度原发性高血压的降压效果</w:t>
       </w:r>
     </w:p>
     <w:p>
       <w:pPr>
         <w:rPr>
-          <w:rFonts w:ascii="Kaiti SC Regular" w:eastAsia="Kaiti SC Regular" w:hAnsi="Kaiti SC Regular" w:cs="Times New Roman" w:hint="eastAsia"/>
+          <w:rFonts w:ascii="Kaiti SC Regular" w:eastAsia="Kaiti SC Regular" w:hAnsi="Kaiti SC Regular" w:cs="Times New Roman"/>
           <w:sz w:val="20"/>
           <w:szCs w:val="20"/>
           <w:lang w:val="en-US" w:eastAsia="zh-CN"/>
@@ -5687,38 +7153,42 @@
       <w:pPr>
         <w:pStyle w:val="Heading3"/>
         <w:rPr>
+          <w:rFonts w:ascii="Kaiti SC Regular" w:eastAsia="Kaiti SC Regular" w:hAnsi="Kaiti SC Regular"/>
+          <w:lang w:val="en-US" w:eastAsia="zh-CN"/>
+        </w:rPr>
+      </w:pPr>
+      <w:bookmarkStart w:id="42" w:name="_Toc431249769"/>
+      <w:bookmarkStart w:id="43" w:name="_Toc431249972"/>
+      <w:r>
+        <w:rPr>
           <w:rFonts w:ascii="Kaiti SC Regular" w:eastAsia="Kaiti SC Regular" w:hAnsi="Kaiti SC Regular" w:hint="eastAsia"/>
           <w:lang w:val="en-US" w:eastAsia="zh-CN"/>
         </w:rPr>
-      </w:pPr>
+        <w:t xml:space="preserve">2 </w:t>
+      </w:r>
       <w:r>
         <w:rPr>
           <w:rFonts w:ascii="Kaiti SC Regular" w:eastAsia="Kaiti SC Regular" w:hAnsi="Kaiti SC Regular" w:hint="eastAsia"/>
           <w:lang w:val="en-US" w:eastAsia="zh-CN"/>
         </w:rPr>
-        <w:t xml:space="preserve">2 </w:t>
+        <w:t>率</w:t>
+      </w:r>
+      <w:r>
+        <w:rPr>
+          <w:rFonts w:ascii="Kaiti SC Regular" w:eastAsia="Kaiti SC Regular" w:hAnsi="Kaiti SC Regular" w:cs="宋体" w:hint="eastAsia"/>
+          <w:lang w:val="en-US" w:eastAsia="zh-CN"/>
+        </w:rPr>
+        <w:t>资</w:t>
       </w:r>
       <w:r>
         <w:rPr>
           <w:rFonts w:ascii="Kaiti SC Regular" w:eastAsia="Kaiti SC Regular" w:hAnsi="Kaiti SC Regular" w:hint="eastAsia"/>
           <w:lang w:val="en-US" w:eastAsia="zh-CN"/>
         </w:rPr>
-        <w:t>率</w:t>
-      </w:r>
-      <w:r>
-        <w:rPr>
-          <w:rFonts w:ascii="Kaiti SC Regular" w:eastAsia="Kaiti SC Regular" w:hAnsi="Kaiti SC Regular" w:cs="宋体" w:hint="eastAsia"/>
-          <w:lang w:val="en-US" w:eastAsia="zh-CN"/>
-        </w:rPr>
-        <w:t>资</w:t>
-      </w:r>
-      <w:r>
-        <w:rPr>
-          <w:rFonts w:ascii="Kaiti SC Regular" w:eastAsia="Kaiti SC Regular" w:hAnsi="Kaiti SC Regular" w:hint="eastAsia"/>
-          <w:lang w:val="en-US" w:eastAsia="zh-CN"/>
-        </w:rPr>
         <w:t>料的非劣效性</w:t>
       </w:r>
+      <w:bookmarkEnd w:id="42"/>
+      <w:bookmarkEnd w:id="43"/>
     </w:p>
     <w:p>
       <w:pPr>
@@ -6203,26 +7673,26 @@
     <w:p>
       <w:pPr>
         <w:rPr>
+          <w:rFonts w:ascii="Kaiti SC Regular" w:eastAsia="Kaiti SC Regular" w:hAnsi="Kaiti SC Regular" w:cs="Times New Roman"/>
+          <w:sz w:val="20"/>
+          <w:szCs w:val="20"/>
+          <w:lang w:val="en-US" w:eastAsia="zh-CN"/>
+        </w:rPr>
+      </w:pPr>
+      <w:r>
+        <w:rPr>
           <w:rFonts w:ascii="Kaiti SC Regular" w:eastAsia="Kaiti SC Regular" w:hAnsi="Kaiti SC Regular" w:cs="Times New Roman" w:hint="eastAsia"/>
           <w:sz w:val="20"/>
           <w:szCs w:val="20"/>
           <w:lang w:val="en-US" w:eastAsia="zh-CN"/>
         </w:rPr>
-      </w:pPr>
-      <w:r>
-        <w:rPr>
-          <w:rFonts w:ascii="Kaiti SC Regular" w:eastAsia="Kaiti SC Regular" w:hAnsi="Kaiti SC Regular" w:cs="Times New Roman" w:hint="eastAsia"/>
-          <w:sz w:val="20"/>
-          <w:szCs w:val="20"/>
-          <w:lang w:val="en-US" w:eastAsia="zh-CN"/>
-        </w:rPr>
         <w:t>page28的例子3.2 评价某重要对冠心病心绞痛的临床疗效</w:t>
       </w:r>
     </w:p>
     <w:p>
       <w:pPr>
         <w:rPr>
-          <w:rFonts w:ascii="Kaiti SC Regular" w:eastAsia="Kaiti SC Regular" w:hAnsi="Kaiti SC Regular" w:cs="Times New Roman" w:hint="eastAsia"/>
+          <w:rFonts w:ascii="Kaiti SC Regular" w:eastAsia="Kaiti SC Regular" w:hAnsi="Kaiti SC Regular" w:cs="Times New Roman"/>
           <w:sz w:val="20"/>
           <w:szCs w:val="20"/>
           <w:lang w:val="en-US" w:eastAsia="zh-CN"/>
@@ -6233,50 +7703,54 @@
       <w:pPr>
         <w:pStyle w:val="Heading3"/>
         <w:rPr>
+          <w:rFonts w:ascii="Kaiti SC Regular" w:eastAsia="Kaiti SC Regular" w:hAnsi="Kaiti SC Regular"/>
+          <w:lang w:val="en-US" w:eastAsia="zh-CN"/>
+        </w:rPr>
+      </w:pPr>
+      <w:bookmarkStart w:id="44" w:name="_Toc431249770"/>
+      <w:bookmarkStart w:id="45" w:name="_Toc431249973"/>
+      <w:r>
+        <w:rPr>
           <w:rFonts w:ascii="Kaiti SC Regular" w:eastAsia="Kaiti SC Regular" w:hAnsi="Kaiti SC Regular" w:hint="eastAsia"/>
           <w:lang w:val="en-US" w:eastAsia="zh-CN"/>
         </w:rPr>
-      </w:pPr>
+        <w:t>3 均数</w:t>
+      </w:r>
+      <w:r>
+        <w:rPr>
+          <w:rFonts w:ascii="Kaiti SC Regular" w:eastAsia="Kaiti SC Regular" w:hAnsi="Kaiti SC Regular" w:cs="宋体" w:hint="eastAsia"/>
+          <w:lang w:val="en-US" w:eastAsia="zh-CN"/>
+        </w:rPr>
+        <w:t>资</w:t>
+      </w:r>
       <w:r>
         <w:rPr>
           <w:rFonts w:ascii="Kaiti SC Regular" w:eastAsia="Kaiti SC Regular" w:hAnsi="Kaiti SC Regular" w:hint="eastAsia"/>
           <w:lang w:val="en-US" w:eastAsia="zh-CN"/>
         </w:rPr>
-        <w:t>3 均数</w:t>
+        <w:t>料的</w:t>
       </w:r>
       <w:r>
         <w:rPr>
           <w:rFonts w:ascii="Kaiti SC Regular" w:eastAsia="Kaiti SC Regular" w:hAnsi="Kaiti SC Regular" w:cs="宋体" w:hint="eastAsia"/>
           <w:lang w:val="en-US" w:eastAsia="zh-CN"/>
         </w:rPr>
-        <w:t>资</w:t>
+        <w:t>优</w:t>
       </w:r>
       <w:r>
         <w:rPr>
           <w:rFonts w:ascii="Kaiti SC Regular" w:eastAsia="Kaiti SC Regular" w:hAnsi="Kaiti SC Regular" w:hint="eastAsia"/>
           <w:lang w:val="en-US" w:eastAsia="zh-CN"/>
         </w:rPr>
-        <w:t>料的</w:t>
-      </w:r>
-      <w:r>
-        <w:rPr>
-          <w:rFonts w:ascii="Kaiti SC Regular" w:eastAsia="Kaiti SC Regular" w:hAnsi="Kaiti SC Regular" w:cs="宋体" w:hint="eastAsia"/>
-          <w:lang w:val="en-US" w:eastAsia="zh-CN"/>
-        </w:rPr>
-        <w:t>优</w:t>
-      </w:r>
-      <w:r>
-        <w:rPr>
-          <w:rFonts w:ascii="Kaiti SC Regular" w:eastAsia="Kaiti SC Regular" w:hAnsi="Kaiti SC Regular" w:hint="eastAsia"/>
-          <w:lang w:val="en-US" w:eastAsia="zh-CN"/>
-        </w:rPr>
         <w:t>效性</w:t>
       </w:r>
-    </w:p>
-    <w:p>
-      <w:pPr>
-        <w:rPr>
-          <w:rFonts w:ascii="Kaiti SC Regular" w:eastAsia="Kaiti SC Regular" w:hAnsi="Kaiti SC Regular" w:cs="Times New Roman" w:hint="eastAsia"/>
+      <w:bookmarkEnd w:id="44"/>
+      <w:bookmarkEnd w:id="45"/>
+    </w:p>
+    <w:p>
+      <w:pPr>
+        <w:rPr>
+          <w:rFonts w:ascii="Kaiti SC Regular" w:eastAsia="Kaiti SC Regular" w:hAnsi="Kaiti SC Regular" w:cs="Times New Roman"/>
           <w:sz w:val="20"/>
           <w:szCs w:val="20"/>
           <w:lang w:val="en-US" w:eastAsia="zh-CN"/>
@@ -6493,17 +7967,7 @@
                           <w:highlight w:val="magenta"/>
                           <w:lang w:val="en-US" w:eastAsia="zh-CN"/>
                         </w:rPr>
-                        <m:t>D-</m:t>
-                      </m:r>
-                      <m:r>
-                        <w:rPr>
-                          <w:rFonts w:ascii="Cambria Math" w:eastAsia="Kaiti SC Regular" w:hAnsi="Cambria Math" w:cs="Times New Roman"/>
-                          <w:sz w:val="20"/>
-                          <w:szCs w:val="20"/>
-                          <w:highlight w:val="magenta"/>
-                          <w:lang w:val="en-US" w:eastAsia="zh-CN"/>
-                        </w:rPr>
-                        <m:t>δ</m:t>
+                        <m:t>D-δ</m:t>
                       </m:r>
                     </m:den>
                   </m:f>
@@ -6528,7 +7992,7 @@
     <w:p>
       <w:pPr>
         <w:rPr>
-          <w:rFonts w:ascii="Kaiti SC Regular" w:eastAsia="Kaiti SC Regular" w:hAnsi="Kaiti SC Regular" w:cs="Times New Roman" w:hint="eastAsia"/>
+          <w:rFonts w:ascii="Kaiti SC Regular" w:eastAsia="Kaiti SC Regular" w:hAnsi="Kaiti SC Regular" w:cs="Times New Roman"/>
           <w:sz w:val="20"/>
           <w:szCs w:val="20"/>
           <w:lang w:val="en-US" w:eastAsia="zh-CN"/>
@@ -6558,7 +8022,7 @@
     <w:p>
       <w:pPr>
         <w:rPr>
-          <w:rFonts w:ascii="Kaiti SC Regular" w:eastAsia="Kaiti SC Regular" w:hAnsi="Kaiti SC Regular" w:cs="Times New Roman" w:hint="eastAsia"/>
+          <w:rFonts w:ascii="Kaiti SC Regular" w:eastAsia="Kaiti SC Regular" w:hAnsi="Kaiti SC Regular" w:cs="Times New Roman"/>
           <w:sz w:val="20"/>
           <w:szCs w:val="20"/>
           <w:lang w:val="en-US" w:eastAsia="zh-CN"/>
@@ -6744,19 +8208,19 @@
     <w:p>
       <w:pPr>
         <w:rPr>
+          <w:rFonts w:ascii="Kaiti SC Regular" w:eastAsia="Kaiti SC Regular" w:hAnsi="Kaiti SC Regular" w:cs="Times New Roman"/>
+          <w:sz w:val="20"/>
+          <w:szCs w:val="20"/>
+          <w:lang w:val="en-US" w:eastAsia="zh-CN"/>
+        </w:rPr>
+      </w:pPr>
+      <w:r>
+        <w:rPr>
           <w:rFonts w:ascii="Kaiti SC Regular" w:eastAsia="Kaiti SC Regular" w:hAnsi="Kaiti SC Regular" w:cs="Times New Roman" w:hint="eastAsia"/>
           <w:sz w:val="20"/>
           <w:szCs w:val="20"/>
           <w:lang w:val="en-US" w:eastAsia="zh-CN"/>
         </w:rPr>
-      </w:pPr>
-      <w:r>
-        <w:rPr>
-          <w:rFonts w:ascii="Kaiti SC Regular" w:eastAsia="Kaiti SC Regular" w:hAnsi="Kaiti SC Regular" w:cs="Times New Roman" w:hint="eastAsia"/>
-          <w:sz w:val="20"/>
-          <w:szCs w:val="20"/>
-          <w:lang w:val="en-US" w:eastAsia="zh-CN"/>
-        </w:rPr>
         <w:t>例子3.3</w:t>
       </w:r>
     </w:p>
@@ -6774,50 +8238,54 @@
       <w:pPr>
         <w:pStyle w:val="Heading3"/>
         <w:rPr>
+          <w:rFonts w:ascii="Kaiti SC Regular" w:eastAsia="Kaiti SC Regular" w:hAnsi="Kaiti SC Regular"/>
+          <w:lang w:val="en-US" w:eastAsia="zh-CN"/>
+        </w:rPr>
+      </w:pPr>
+      <w:bookmarkStart w:id="46" w:name="_Toc431249771"/>
+      <w:bookmarkStart w:id="47" w:name="_Toc431249974"/>
+      <w:r>
+        <w:rPr>
           <w:rFonts w:ascii="Kaiti SC Regular" w:eastAsia="Kaiti SC Regular" w:hAnsi="Kaiti SC Regular" w:hint="eastAsia"/>
           <w:lang w:val="en-US" w:eastAsia="zh-CN"/>
         </w:rPr>
-      </w:pPr>
+        <w:t>4 率</w:t>
+      </w:r>
+      <w:r>
+        <w:rPr>
+          <w:rFonts w:ascii="Kaiti SC Regular" w:eastAsia="Kaiti SC Regular" w:hAnsi="Kaiti SC Regular" w:cs="宋体" w:hint="eastAsia"/>
+          <w:lang w:val="en-US" w:eastAsia="zh-CN"/>
+        </w:rPr>
+        <w:t>资</w:t>
+      </w:r>
       <w:r>
         <w:rPr>
           <w:rFonts w:ascii="Kaiti SC Regular" w:eastAsia="Kaiti SC Regular" w:hAnsi="Kaiti SC Regular" w:hint="eastAsia"/>
           <w:lang w:val="en-US" w:eastAsia="zh-CN"/>
         </w:rPr>
-        <w:t>4 率</w:t>
+        <w:t>料的</w:t>
       </w:r>
       <w:r>
         <w:rPr>
           <w:rFonts w:ascii="Kaiti SC Regular" w:eastAsia="Kaiti SC Regular" w:hAnsi="Kaiti SC Regular" w:cs="宋体" w:hint="eastAsia"/>
           <w:lang w:val="en-US" w:eastAsia="zh-CN"/>
         </w:rPr>
-        <w:t>资</w:t>
+        <w:t>优</w:t>
       </w:r>
       <w:r>
         <w:rPr>
           <w:rFonts w:ascii="Kaiti SC Regular" w:eastAsia="Kaiti SC Regular" w:hAnsi="Kaiti SC Regular" w:hint="eastAsia"/>
           <w:lang w:val="en-US" w:eastAsia="zh-CN"/>
         </w:rPr>
-        <w:t>料的</w:t>
-      </w:r>
-      <w:r>
-        <w:rPr>
-          <w:rFonts w:ascii="Kaiti SC Regular" w:eastAsia="Kaiti SC Regular" w:hAnsi="Kaiti SC Regular" w:cs="宋体" w:hint="eastAsia"/>
-          <w:lang w:val="en-US" w:eastAsia="zh-CN"/>
-        </w:rPr>
-        <w:t>优</w:t>
-      </w:r>
-      <w:r>
-        <w:rPr>
-          <w:rFonts w:ascii="Kaiti SC Regular" w:eastAsia="Kaiti SC Regular" w:hAnsi="Kaiti SC Regular" w:hint="eastAsia"/>
-          <w:lang w:val="en-US" w:eastAsia="zh-CN"/>
-        </w:rPr>
         <w:t>效性</w:t>
       </w:r>
-    </w:p>
-    <w:p>
-      <w:pPr>
-        <w:rPr>
-          <w:rFonts w:ascii="Kaiti SC Regular" w:eastAsia="Kaiti SC Regular" w:hAnsi="Kaiti SC Regular" w:cs="Times New Roman" w:hint="eastAsia"/>
+      <w:bookmarkEnd w:id="46"/>
+      <w:bookmarkEnd w:id="47"/>
+    </w:p>
+    <w:p>
+      <w:pPr>
+        <w:rPr>
+          <w:rFonts w:ascii="Kaiti SC Regular" w:eastAsia="Kaiti SC Regular" w:hAnsi="Kaiti SC Regular" w:cs="Times New Roman"/>
           <w:sz w:val="20"/>
           <w:szCs w:val="20"/>
           <w:lang w:val="en-US" w:eastAsia="zh-CN"/>
@@ -7362,16 +8830,7 @@
                           <w:szCs w:val="20"/>
                           <w:lang w:val="en-US" w:eastAsia="zh-CN"/>
                         </w:rPr>
-                        <m:t>)</m:t>
-                      </m:r>
-                      <m:r>
-                        <w:rPr>
-                          <w:rFonts w:ascii="Cambria Math" w:eastAsia="Kaiti SC Regular" w:hAnsi="Cambria Math" w:cs="Times New Roman"/>
-                          <w:sz w:val="20"/>
-                          <w:szCs w:val="20"/>
-                          <w:lang w:val="en-US" w:eastAsia="zh-CN"/>
-                        </w:rPr>
-                        <m:t>-δ</m:t>
+                        <m:t>)-δ</m:t>
                       </m:r>
                     </m:den>
                   </m:f>
@@ -7396,7 +8855,7 @@
     <w:p>
       <w:pPr>
         <w:rPr>
-          <w:rFonts w:ascii="Kaiti SC Regular" w:eastAsia="Kaiti SC Regular" w:hAnsi="Kaiti SC Regular" w:cs="Times New Roman" w:hint="eastAsia"/>
+          <w:rFonts w:ascii="Kaiti SC Regular" w:eastAsia="Kaiti SC Regular" w:hAnsi="Kaiti SC Regular" w:cs="Times New Roman"/>
           <w:sz w:val="20"/>
           <w:szCs w:val="20"/>
           <w:lang w:val="en-US" w:eastAsia="zh-CN"/>
@@ -7494,16 +8953,7 @@
                               <w:szCs w:val="20"/>
                               <w:lang w:val="en-US" w:eastAsia="zh-CN"/>
                             </w:rPr>
-                            <m:t>2</m:t>
-                          </m:r>
-                          <m:r>
-                            <w:rPr>
-                              <w:rFonts w:ascii="Cambria Math" w:eastAsia="Kaiti SC Regular" w:hAnsi="Cambria Math" w:cs="Times New Roman"/>
-                              <w:sz w:val="20"/>
-                              <w:szCs w:val="20"/>
-                              <w:lang w:val="en-US" w:eastAsia="zh-CN"/>
-                            </w:rPr>
-                            <m:t>×0.812</m:t>
+                            <m:t>2×0.812</m:t>
                           </m:r>
                           <m:d>
                             <m:dPr>
@@ -7538,16 +8988,7 @@
                           <w:szCs w:val="20"/>
                           <w:lang w:val="en-US" w:eastAsia="zh-CN"/>
                         </w:rPr>
-                        <m:t>+</m:t>
-                      </m:r>
-                      <m:r>
-                        <w:rPr>
-                          <w:rFonts w:ascii="Cambria Math" w:eastAsia="Kaiti SC Regular" w:hAnsi="Cambria Math" w:cs="Times New Roman"/>
-                          <w:sz w:val="20"/>
-                          <w:szCs w:val="20"/>
-                          <w:lang w:val="en-US" w:eastAsia="zh-CN"/>
-                        </w:rPr>
-                        <m:t>0.842</m:t>
+                        <m:t>+0.842</m:t>
                       </m:r>
                       <m:rad>
                         <m:radPr>
@@ -7593,16 +9034,7 @@
                                   <w:szCs w:val="20"/>
                                   <w:lang w:val="en-US" w:eastAsia="zh-CN"/>
                                 </w:rPr>
-                                <m:t>1-</m:t>
-                              </m:r>
-                              <m:r>
-                                <w:rPr>
-                                  <w:rFonts w:ascii="Cambria Math" w:eastAsia="Kaiti SC Regular" w:hAnsi="Cambria Math" w:cs="Times New Roman"/>
-                                  <w:sz w:val="20"/>
-                                  <w:szCs w:val="20"/>
-                                  <w:lang w:val="en-US" w:eastAsia="zh-CN"/>
-                                </w:rPr>
-                                <m:t>0.848</m:t>
+                                <m:t>1-0.848</m:t>
                               </m:r>
                             </m:e>
                           </m:d>
@@ -7613,16 +9045,7 @@
                               <w:szCs w:val="20"/>
                               <w:lang w:val="en-US" w:eastAsia="zh-CN"/>
                             </w:rPr>
-                            <m:t>+</m:t>
-                          </m:r>
-                          <m:r>
-                            <w:rPr>
-                              <w:rFonts w:ascii="Cambria Math" w:eastAsia="Kaiti SC Regular" w:hAnsi="Cambria Math" w:cs="Times New Roman"/>
-                              <w:sz w:val="20"/>
-                              <w:szCs w:val="20"/>
-                              <w:lang w:val="en-US" w:eastAsia="zh-CN"/>
-                            </w:rPr>
-                            <m:t>0.776</m:t>
+                            <m:t>+0.776</m:t>
                           </m:r>
                           <m:d>
                             <m:dPr>
@@ -7644,16 +9067,7 @@
                                   <w:szCs w:val="20"/>
                                   <w:lang w:val="en-US" w:eastAsia="zh-CN"/>
                                 </w:rPr>
-                                <m:t>1-</m:t>
-                              </m:r>
-                              <m:r>
-                                <w:rPr>
-                                  <w:rFonts w:ascii="Cambria Math" w:eastAsia="Kaiti SC Regular" w:hAnsi="Cambria Math" w:cs="Times New Roman"/>
-                                  <w:sz w:val="20"/>
-                                  <w:szCs w:val="20"/>
-                                  <w:lang w:val="en-US" w:eastAsia="zh-CN"/>
-                                </w:rPr>
-                                <m:t>0.776</m:t>
+                                <m:t>1-0.776</m:t>
                               </m:r>
                             </m:e>
                           </m:d>
@@ -7681,25 +9095,7 @@
                               <w:szCs w:val="20"/>
                               <w:lang w:val="en-US" w:eastAsia="zh-CN"/>
                             </w:rPr>
-                            <m:t>0.848</m:t>
-                          </m:r>
-                          <m:r>
-                            <w:rPr>
-                              <w:rFonts w:ascii="Cambria Math" w:eastAsia="Kaiti SC Regular" w:hAnsi="Cambria Math" w:cs="Times New Roman"/>
-                              <w:sz w:val="20"/>
-                              <w:szCs w:val="20"/>
-                              <w:lang w:val="en-US" w:eastAsia="zh-CN"/>
-                            </w:rPr>
-                            <m:t>-</m:t>
-                          </m:r>
-                          <m:r>
-                            <w:rPr>
-                              <w:rFonts w:ascii="Cambria Math" w:eastAsia="Kaiti SC Regular" w:hAnsi="Cambria Math" w:cs="Times New Roman"/>
-                              <w:sz w:val="20"/>
-                              <w:szCs w:val="20"/>
-                              <w:lang w:val="en-US" w:eastAsia="zh-CN"/>
-                            </w:rPr>
-                            <m:t>0.776</m:t>
+                            <m:t>0.848-0.776</m:t>
                           </m:r>
                         </m:e>
                       </m:d>
@@ -7710,16 +9106,7 @@
                           <w:szCs w:val="20"/>
                           <w:lang w:val="en-US" w:eastAsia="zh-CN"/>
                         </w:rPr>
-                        <m:t>-</m:t>
-                      </m:r>
-                      <m:r>
-                        <w:rPr>
-                          <w:rFonts w:ascii="Cambria Math" w:eastAsia="Kaiti SC Regular" w:hAnsi="Cambria Math" w:cs="Times New Roman"/>
-                          <w:sz w:val="20"/>
-                          <w:szCs w:val="20"/>
-                          <w:lang w:val="en-US" w:eastAsia="zh-CN"/>
-                        </w:rPr>
-                        <m:t>0.05</m:t>
+                        <m:t>-0.05</m:t>
                       </m:r>
                     </m:den>
                   </m:f>
@@ -7753,55 +9140,56 @@
     <w:p>
       <w:pPr>
         <w:rPr>
+          <w:rFonts w:ascii="Kaiti SC Regular" w:eastAsia="Kaiti SC Regular" w:hAnsi="Kaiti SC Regular" w:cs="Times New Roman"/>
+          <w:sz w:val="20"/>
+          <w:szCs w:val="20"/>
+          <w:lang w:val="en-US" w:eastAsia="zh-CN"/>
+        </w:rPr>
+      </w:pPr>
+      <w:r>
+        <w:rPr>
           <w:rFonts w:ascii="Kaiti SC Regular" w:eastAsia="Kaiti SC Regular" w:hAnsi="Kaiti SC Regular" w:cs="Times New Roman" w:hint="eastAsia"/>
           <w:sz w:val="20"/>
           <w:szCs w:val="20"/>
           <w:lang w:val="en-US" w:eastAsia="zh-CN"/>
         </w:rPr>
-      </w:pPr>
-      <w:r>
-        <w:rPr>
-          <w:rFonts w:ascii="Kaiti SC Regular" w:eastAsia="Kaiti SC Regular" w:hAnsi="Kaiti SC Regular" w:cs="Times New Roman" w:hint="eastAsia"/>
-          <w:sz w:val="20"/>
-          <w:szCs w:val="20"/>
-          <w:lang w:val="en-US" w:eastAsia="zh-CN"/>
-        </w:rPr>
         <w:t>例子3.4</w:t>
       </w:r>
     </w:p>
     <w:p>
       <w:pPr>
         <w:rPr>
-          <w:rFonts w:ascii="Kaiti SC Regular" w:eastAsia="Kaiti SC Regular" w:hAnsi="Kaiti SC Regular" w:cs="Times New Roman" w:hint="eastAsia"/>
-          <w:sz w:val="20"/>
-          <w:szCs w:val="20"/>
-          <w:lang w:val="en-US" w:eastAsia="zh-CN"/>
-        </w:rPr>
-      </w:pPr>
-    </w:p>
-    <w:p>
-      <w:pPr>
-        <w:rPr>
-          <w:rFonts w:ascii="Kaiti SC Regular" w:eastAsia="Kaiti SC Regular" w:hAnsi="Kaiti SC Regular" w:cs="Times New Roman" w:hint="eastAsia"/>
-          <w:sz w:val="20"/>
-          <w:szCs w:val="20"/>
-          <w:lang w:val="en-US" w:eastAsia="zh-CN"/>
-        </w:rPr>
-      </w:pPr>
-      <w:r>
-        <w:rPr>
-          <w:rFonts w:ascii="Kaiti SC Regular" w:eastAsia="Kaiti SC Regular" w:hAnsi="Kaiti SC Regular" w:cs="Times New Roman" w:hint="eastAsia"/>
-          <w:sz w:val="20"/>
-          <w:szCs w:val="20"/>
+          <w:rFonts w:ascii="Kaiti SC Regular" w:eastAsia="Kaiti SC Regular" w:hAnsi="Kaiti SC Regular" w:cs="Times New Roman"/>
+          <w:sz w:val="20"/>
+          <w:szCs w:val="20"/>
+          <w:lang w:val="en-US" w:eastAsia="zh-CN"/>
+        </w:rPr>
+      </w:pPr>
+    </w:p>
+    <w:p>
+      <w:pPr>
+        <w:pStyle w:val="Heading3"/>
+        <w:rPr>
+          <w:rFonts w:ascii="Kaiti SC Regular" w:eastAsia="Kaiti SC Regular" w:hAnsi="Kaiti SC Regular" w:cs="Times New Roman"/>
+          <w:lang w:val="en-US" w:eastAsia="zh-CN"/>
+        </w:rPr>
+      </w:pPr>
+      <w:bookmarkStart w:id="48" w:name="_Toc431249772"/>
+      <w:bookmarkStart w:id="49" w:name="_Toc431249975"/>
+      <w:r>
+        <w:rPr>
+          <w:rFonts w:ascii="Kaiti SC Regular" w:eastAsia="Kaiti SC Regular" w:hAnsi="Kaiti SC Regular" w:cs="Times New Roman"/>
           <w:lang w:val="en-US" w:eastAsia="zh-CN"/>
         </w:rPr>
         <w:t>5 均数资料的等效性</w:t>
       </w:r>
-    </w:p>
-    <w:p>
-      <w:pPr>
-        <w:rPr>
-          <w:rFonts w:ascii="Kaiti SC Regular" w:eastAsia="Kaiti SC Regular" w:hAnsi="Kaiti SC Regular" w:cs="Times New Roman" w:hint="eastAsia"/>
+      <w:bookmarkEnd w:id="48"/>
+      <w:bookmarkEnd w:id="49"/>
+    </w:p>
+    <w:p>
+      <w:pPr>
+        <w:rPr>
+          <w:rFonts w:ascii="Kaiti SC Regular" w:eastAsia="Kaiti SC Regular" w:hAnsi="Kaiti SC Regular" w:cs="Times New Roman"/>
           <w:sz w:val="20"/>
           <w:szCs w:val="20"/>
           <w:lang w:val="en-US" w:eastAsia="zh-CN"/>
@@ -7934,16 +9322,7 @@
                               <w:szCs w:val="20"/>
                               <w:lang w:val="en-US" w:eastAsia="zh-CN"/>
                             </w:rPr>
-                            <m:t>α</m:t>
-                          </m:r>
-                          <m:r>
-                            <w:rPr>
-                              <w:rFonts w:ascii="Cambria Math" w:eastAsia="Kaiti SC Regular" w:hAnsi="Cambria Math" w:cs="Times New Roman"/>
-                              <w:sz w:val="20"/>
-                              <w:szCs w:val="20"/>
-                              <w:lang w:val="en-US" w:eastAsia="zh-CN"/>
-                            </w:rPr>
-                            <m:t>/2</m:t>
+                            <m:t>α/2</m:t>
                           </m:r>
                         </m:sub>
                       </m:sSub>
@@ -7987,16 +9366,7 @@
                               <w:szCs w:val="20"/>
                               <w:lang w:val="en-US" w:eastAsia="zh-CN"/>
                             </w:rPr>
-                            <m:t>β</m:t>
-                          </m:r>
-                          <m:r>
-                            <w:rPr>
-                              <w:rFonts w:ascii="Cambria Math" w:eastAsia="Kaiti SC Regular" w:hAnsi="Cambria Math" w:cs="Times New Roman"/>
-                              <w:sz w:val="20"/>
-                              <w:szCs w:val="20"/>
-                              <w:lang w:val="en-US" w:eastAsia="zh-CN"/>
-                            </w:rPr>
-                            <m:t>/2</m:t>
+                            <m:t>β/2</m:t>
                           </m:r>
                         </m:sub>
                       </m:sSub>
@@ -8036,17 +9406,7 @@
                           <w:highlight w:val="magenta"/>
                           <w:lang w:val="en-US" w:eastAsia="zh-CN"/>
                         </w:rPr>
-                        <m:t>D-</m:t>
-                      </m:r>
-                      <m:r>
-                        <w:rPr>
-                          <w:rFonts w:ascii="Cambria Math" w:eastAsia="Kaiti SC Regular" w:hAnsi="Cambria Math" w:cs="Times New Roman"/>
-                          <w:sz w:val="20"/>
-                          <w:szCs w:val="20"/>
-                          <w:highlight w:val="magenta"/>
-                          <w:lang w:val="en-US" w:eastAsia="zh-CN"/>
-                        </w:rPr>
-                        <m:t>δ</m:t>
+                        <m:t>D-δ</m:t>
                       </m:r>
                     </m:den>
                   </m:f>
@@ -8071,7 +9431,7 @@
     <w:p>
       <w:pPr>
         <w:rPr>
-          <w:rFonts w:ascii="Kaiti SC Regular" w:eastAsia="Kaiti SC Regular" w:hAnsi="Kaiti SC Regular" w:cs="Times New Roman" w:hint="eastAsia"/>
+          <w:rFonts w:ascii="Kaiti SC Regular" w:eastAsia="Kaiti SC Regular" w:hAnsi="Kaiti SC Regular" w:cs="Times New Roman"/>
           <w:sz w:val="20"/>
           <w:szCs w:val="20"/>
           <w:lang w:val="en-US" w:eastAsia="zh-CN"/>
@@ -8154,25 +9514,7 @@
                           <w:szCs w:val="20"/>
                           <w:lang w:val="en-US" w:eastAsia="zh-CN"/>
                         </w:rPr>
-                        <m:t>1.96</m:t>
-                      </m:r>
-                      <m:r>
-                        <w:rPr>
-                          <w:rFonts w:ascii="Cambria Math" w:eastAsia="Kaiti SC Regular" w:hAnsi="Cambria Math" w:cs="Times New Roman"/>
-                          <w:sz w:val="20"/>
-                          <w:szCs w:val="20"/>
-                          <w:lang w:val="en-US" w:eastAsia="zh-CN"/>
-                        </w:rPr>
-                        <m:t>+</m:t>
-                      </m:r>
-                      <m:r>
-                        <w:rPr>
-                          <w:rFonts w:ascii="Cambria Math" w:eastAsia="Kaiti SC Regular" w:hAnsi="Cambria Math" w:cs="Times New Roman"/>
-                          <w:sz w:val="20"/>
-                          <w:szCs w:val="20"/>
-                          <w:lang w:val="en-US" w:eastAsia="zh-CN"/>
-                        </w:rPr>
-                        <m:t>1.282</m:t>
+                        <m:t>1.96+1.282</m:t>
                       </m:r>
                     </m:e>
                   </m:d>
@@ -8244,55 +9586,70 @@
     <w:p>
       <w:pPr>
         <w:rPr>
+          <w:rFonts w:ascii="Kaiti SC Regular" w:eastAsia="Kaiti SC Regular" w:hAnsi="Kaiti SC Regular" w:cs="Times New Roman"/>
+          <w:sz w:val="20"/>
+          <w:szCs w:val="20"/>
+          <w:lang w:val="en-US" w:eastAsia="zh-CN"/>
+        </w:rPr>
+      </w:pPr>
+      <w:r>
+        <w:rPr>
           <w:rFonts w:ascii="Kaiti SC Regular" w:eastAsia="Kaiti SC Regular" w:hAnsi="Kaiti SC Regular" w:cs="Times New Roman" w:hint="eastAsia"/>
           <w:sz w:val="20"/>
           <w:szCs w:val="20"/>
           <w:lang w:val="en-US" w:eastAsia="zh-CN"/>
         </w:rPr>
-      </w:pPr>
-      <w:r>
-        <w:rPr>
-          <w:rFonts w:ascii="Kaiti SC Regular" w:eastAsia="Kaiti SC Regular" w:hAnsi="Kaiti SC Regular" w:cs="Times New Roman" w:hint="eastAsia"/>
-          <w:sz w:val="20"/>
-          <w:szCs w:val="20"/>
-          <w:lang w:val="en-US" w:eastAsia="zh-CN"/>
-        </w:rPr>
         <w:t>见例子3.1</w:t>
       </w:r>
     </w:p>
     <w:p>
       <w:pPr>
         <w:rPr>
-          <w:rFonts w:ascii="Kaiti SC Regular" w:eastAsia="Kaiti SC Regular" w:hAnsi="Kaiti SC Regular" w:cs="Times New Roman" w:hint="eastAsia"/>
-          <w:sz w:val="20"/>
-          <w:szCs w:val="20"/>
-          <w:lang w:val="en-US" w:eastAsia="zh-CN"/>
-        </w:rPr>
-      </w:pPr>
-    </w:p>
-    <w:p>
-      <w:pPr>
-        <w:rPr>
-          <w:rFonts w:ascii="Kaiti SC Regular" w:eastAsia="Kaiti SC Regular" w:hAnsi="Kaiti SC Regular" w:cs="Times New Roman" w:hint="eastAsia"/>
-          <w:sz w:val="20"/>
-          <w:szCs w:val="20"/>
-          <w:lang w:val="en-US" w:eastAsia="zh-CN"/>
-        </w:rPr>
-      </w:pPr>
-      <w:r>
-        <w:rPr>
-          <w:rFonts w:ascii="Kaiti SC Regular" w:eastAsia="Kaiti SC Regular" w:hAnsi="Kaiti SC Regular" w:cs="Times New Roman" w:hint="eastAsia"/>
-          <w:sz w:val="20"/>
-          <w:szCs w:val="20"/>
-          <w:lang w:val="en-US" w:eastAsia="zh-CN"/>
-        </w:rPr>
-        <w:t>6 率资料的等效性</w:t>
-      </w:r>
-    </w:p>
-    <w:p>
-      <w:pPr>
-        <w:rPr>
-          <w:rFonts w:ascii="Kaiti SC Regular" w:eastAsia="Kaiti SC Regular" w:hAnsi="Kaiti SC Regular" w:cs="Times New Roman" w:hint="eastAsia"/>
+          <w:rFonts w:ascii="Kaiti SC Regular" w:eastAsia="Kaiti SC Regular" w:hAnsi="Kaiti SC Regular" w:cs="Times New Roman"/>
+          <w:sz w:val="20"/>
+          <w:szCs w:val="20"/>
+          <w:lang w:val="en-US" w:eastAsia="zh-CN"/>
+        </w:rPr>
+      </w:pPr>
+    </w:p>
+    <w:p>
+      <w:pPr>
+        <w:pStyle w:val="Heading3"/>
+        <w:rPr>
+          <w:rFonts w:ascii="Kaiti SC Regular" w:eastAsia="Kaiti SC Regular" w:hAnsi="Kaiti SC Regular"/>
+          <w:lang w:val="en-US" w:eastAsia="zh-CN"/>
+        </w:rPr>
+      </w:pPr>
+      <w:bookmarkStart w:id="50" w:name="_Toc431249773"/>
+      <w:bookmarkStart w:id="51" w:name="_Toc431249976"/>
+      <w:r>
+        <w:rPr>
+          <w:rFonts w:ascii="Kaiti SC Regular" w:eastAsia="Kaiti SC Regular" w:hAnsi="Kaiti SC Regular" w:hint="eastAsia"/>
+          <w:lang w:val="en-US" w:eastAsia="zh-CN"/>
+        </w:rPr>
+        <w:t>6 率</w:t>
+      </w:r>
+      <w:r>
+        <w:rPr>
+          <w:rFonts w:ascii="Kaiti SC Regular" w:eastAsia="Kaiti SC Regular" w:hAnsi="Kaiti SC Regular" w:cs="宋体" w:hint="eastAsia"/>
+          <w:lang w:val="en-US" w:eastAsia="zh-CN"/>
+        </w:rPr>
+        <w:t>资</w:t>
+      </w:r>
+      <w:r>
+        <w:rPr>
+          <w:rFonts w:ascii="Kaiti SC Regular" w:eastAsia="Kaiti SC Regular" w:hAnsi="Kaiti SC Regular" w:hint="eastAsia"/>
+          <w:lang w:val="en-US" w:eastAsia="zh-CN"/>
+        </w:rPr>
+        <w:t>料的等效性</w:t>
+      </w:r>
+      <w:bookmarkEnd w:id="50"/>
+      <w:bookmarkEnd w:id="51"/>
+    </w:p>
+    <w:p>
+      <w:pPr>
+        <w:rPr>
+          <w:rFonts w:ascii="Kaiti SC Regular" w:eastAsia="Kaiti SC Regular" w:hAnsi="Kaiti SC Regular" w:cs="Times New Roman"/>
           <w:sz w:val="20"/>
           <w:szCs w:val="20"/>
           <w:lang w:val="en-US" w:eastAsia="zh-CN"/>
@@ -8390,16 +9747,7 @@
                               <w:szCs w:val="20"/>
                               <w:lang w:val="en-US" w:eastAsia="zh-CN"/>
                             </w:rPr>
-                            <m:t>α</m:t>
-                          </m:r>
-                          <m:r>
-                            <w:rPr>
-                              <w:rFonts w:ascii="Cambria Math" w:eastAsia="Kaiti SC Regular" w:hAnsi="Cambria Math" w:cs="Times New Roman"/>
-                              <w:sz w:val="20"/>
-                              <w:szCs w:val="20"/>
-                              <w:lang w:val="en-US" w:eastAsia="zh-CN"/>
-                            </w:rPr>
-                            <m:t>/2</m:t>
+                            <m:t>α/2</m:t>
                           </m:r>
                         </m:sub>
                       </m:sSub>
@@ -8537,16 +9885,7 @@
                               <w:szCs w:val="20"/>
                               <w:lang w:val="en-US" w:eastAsia="zh-CN"/>
                             </w:rPr>
-                            <m:t>β</m:t>
-                          </m:r>
-                          <m:r>
-                            <w:rPr>
-                              <w:rFonts w:ascii="Cambria Math" w:eastAsia="Kaiti SC Regular" w:hAnsi="Cambria Math" w:cs="Times New Roman"/>
-                              <w:sz w:val="20"/>
-                              <w:szCs w:val="20"/>
-                              <w:lang w:val="en-US" w:eastAsia="zh-CN"/>
-                            </w:rPr>
-                            <m:t>/2</m:t>
+                            <m:t>β/2</m:t>
                           </m:r>
                         </m:sub>
                       </m:sSub>
@@ -8880,14 +10219,1369 @@
     <w:p>
       <w:pPr>
         <w:rPr>
+          <w:rFonts w:ascii="Kaiti SC Regular" w:eastAsia="Kaiti SC Regular" w:hAnsi="Kaiti SC Regular" w:cs="Times New Roman"/>
+          <w:sz w:val="20"/>
+          <w:szCs w:val="20"/>
+          <w:lang w:val="en-US" w:eastAsia="zh-CN"/>
+        </w:rPr>
+      </w:pPr>
+    </w:p>
+    <w:p>
+      <w:pPr>
+        <w:pStyle w:val="Heading3"/>
+        <w:rPr>
+          <w:rFonts w:ascii="Kaiti SC Regular" w:eastAsia="Kaiti SC Regular" w:hAnsi="Kaiti SC Regular"/>
+          <w:lang w:val="en-US" w:eastAsia="zh-CN"/>
+        </w:rPr>
+      </w:pPr>
+      <w:bookmarkStart w:id="52" w:name="_Toc431249774"/>
+      <w:bookmarkStart w:id="53" w:name="_Toc431249977"/>
+      <w:r>
+        <w:rPr>
+          <w:rFonts w:ascii="Kaiti SC Regular" w:eastAsia="Kaiti SC Regular" w:hAnsi="Kaiti SC Regular"/>
+          <w:lang w:val="en-US" w:eastAsia="zh-CN"/>
+        </w:rPr>
+        <w:t xml:space="preserve">7 </w:t>
+      </w:r>
+      <w:r>
+        <w:rPr>
+          <w:rFonts w:ascii="Kaiti SC Regular" w:eastAsia="Kaiti SC Regular" w:hAnsi="Kaiti SC Regular" w:hint="eastAsia"/>
+          <w:lang w:val="en-US" w:eastAsia="zh-CN"/>
+        </w:rPr>
+        <w:t>Precision analysis</w:t>
+      </w:r>
+      <w:bookmarkEnd w:id="52"/>
+      <w:bookmarkEnd w:id="53"/>
+    </w:p>
+    <w:p>
+      <w:pPr>
+        <w:rPr>
           <w:rFonts w:ascii="Kaiti SC Regular" w:eastAsia="Kaiti SC Regular" w:hAnsi="Kaiti SC Regular" w:cs="Times New Roman" w:hint="eastAsia"/>
           <w:sz w:val="20"/>
           <w:szCs w:val="20"/>
           <w:lang w:val="en-US" w:eastAsia="zh-CN"/>
         </w:rPr>
       </w:pPr>
+      <w:r>
+        <w:rPr>
+          <w:rFonts w:ascii="Kaiti SC Regular" w:eastAsia="Kaiti SC Regular" w:hAnsi="Kaiti SC Regular" w:cs="Times New Roman" w:hint="eastAsia"/>
+          <w:sz w:val="20"/>
+          <w:szCs w:val="20"/>
+          <w:lang w:val="en-US" w:eastAsia="zh-CN"/>
+        </w:rPr>
+        <w:t>详细见Sample size calculation in power analysis</w:t>
+      </w:r>
+    </w:p>
+    <w:p>
+      <w:pPr>
+        <w:rPr>
+          <w:rFonts w:ascii="Kaiti SC Regular" w:eastAsia="Kaiti SC Regular" w:hAnsi="Kaiti SC Regular" w:cs="Times New Roman" w:hint="eastAsia"/>
+          <w:sz w:val="20"/>
+          <w:szCs w:val="20"/>
+          <w:lang w:val="en-US" w:eastAsia="zh-CN"/>
+        </w:rPr>
+      </w:pPr>
+      <w:r>
+        <w:rPr>
+          <w:rFonts w:ascii="Kaiti SC Regular" w:eastAsia="Kaiti SC Regular" w:hAnsi="Kaiti SC Regular" w:cs="Times New Roman" w:hint="eastAsia"/>
+          <w:sz w:val="20"/>
+          <w:szCs w:val="20"/>
+          <w:lang w:val="en-US" w:eastAsia="zh-CN"/>
+        </w:rPr>
+        <w:t>根据随机变量</w:t>
+      </w:r>
+      <m:oMath>
+        <m:r>
+          <w:rPr>
+            <w:rFonts w:ascii="Cambria Math" w:eastAsia="Kaiti SC Regular" w:hAnsi="Cambria Math" w:cs="Times New Roman" w:hint="eastAsia"/>
+            <w:sz w:val="20"/>
+            <w:szCs w:val="20"/>
+            <w:lang w:val="en-US" w:eastAsia="zh-CN"/>
+          </w:rPr>
+          <m:t>y</m:t>
+        </m:r>
+      </m:oMath>
+      <w:r>
+        <w:rPr>
+          <w:rFonts w:ascii="Kaiti SC Regular" w:eastAsia="Kaiti SC Regular" w:hAnsi="Kaiti SC Regular" w:cs="Times New Roman" w:hint="eastAsia"/>
+          <w:sz w:val="20"/>
+          <w:szCs w:val="20"/>
+          <w:lang w:val="en-US" w:eastAsia="zh-CN"/>
+        </w:rPr>
+        <w:t>，其</w:t>
+      </w:r>
+      <m:oMath>
+        <m:r>
+          <w:rPr>
+            <w:rFonts w:ascii="Cambria Math" w:eastAsia="Kaiti SC Regular" w:hAnsi="Cambria Math" w:cs="Times New Roman"/>
+            <w:sz w:val="20"/>
+            <w:szCs w:val="20"/>
+            <w:lang w:val="en-US" w:eastAsia="zh-CN"/>
+          </w:rPr>
+          <m:t>(</m:t>
+        </m:r>
+        <m:r>
+          <w:rPr>
+            <w:rFonts w:ascii="Cambria Math" w:eastAsia="Kaiti SC Regular" w:hAnsi="Cambria Math" w:cs="Times New Roman" w:hint="eastAsia"/>
+            <w:sz w:val="20"/>
+            <w:szCs w:val="20"/>
+            <w:lang w:val="en-US" w:eastAsia="zh-CN"/>
+          </w:rPr>
+          <m:t>1</m:t>
+        </m:r>
+        <m:r>
+          <w:rPr>
+            <w:rFonts w:ascii="Cambria Math" w:eastAsia="Kaiti SC Regular" w:hAnsi="Cambria Math" w:cs="Times New Roman" w:hint="eastAsia"/>
+            <w:sz w:val="20"/>
+            <w:szCs w:val="20"/>
+            <w:lang w:val="en-US" w:eastAsia="zh-CN"/>
+          </w:rPr>
+          <m:t>-</m:t>
+        </m:r>
+        <m:r>
+          <w:rPr>
+            <w:rFonts w:ascii="Cambria Math" w:eastAsia="Kaiti SC Regular" w:hAnsi="Cambria Math" w:cs="Times New Roman"/>
+            <w:sz w:val="20"/>
+            <w:szCs w:val="20"/>
+            <w:lang w:val="en-US" w:eastAsia="zh-CN"/>
+          </w:rPr>
+          <m:t>α)</m:t>
+        </m:r>
+      </m:oMath>
+      <w:r>
+        <w:rPr>
+          <w:rFonts w:ascii="Kaiti SC Regular" w:eastAsia="Kaiti SC Regular" w:hAnsi="Kaiti SC Regular" w:cs="Times New Roman" w:hint="eastAsia"/>
+          <w:sz w:val="20"/>
+          <w:szCs w:val="20"/>
+          <w:lang w:val="en-US" w:eastAsia="zh-CN"/>
+        </w:rPr>
+        <w:t xml:space="preserve">%的置信区间是 </w:t>
+      </w:r>
+      <m:oMath>
+        <m:r>
+          <w:rPr>
+            <w:rFonts w:ascii="Cambria Math" w:eastAsia="Kaiti SC Regular" w:hAnsi="Cambria Math" w:cs="Times New Roman"/>
+            <w:sz w:val="20"/>
+            <w:szCs w:val="20"/>
+            <w:lang w:val="en-US" w:eastAsia="zh-CN"/>
+          </w:rPr>
+          <m:t>y</m:t>
+        </m:r>
+        <m:r>
+          <w:rPr>
+            <w:rFonts w:ascii="Cambria Math" w:eastAsia="Kaiti SC Regular" w:hAnsi="Cambria Math" w:cs="Times New Roman"/>
+            <w:sz w:val="20"/>
+            <w:szCs w:val="20"/>
+            <w:lang w:val="en-US" w:eastAsia="zh-CN"/>
+          </w:rPr>
+          <m:t>±</m:t>
+        </m:r>
+        <m:sSub>
+          <m:sSubPr>
+            <m:ctrlPr>
+              <w:rPr>
+                <w:rFonts w:ascii="Cambria Math" w:eastAsia="Kaiti SC Regular" w:hAnsi="Cambria Math" w:cs="Times New Roman"/>
+                <w:i/>
+                <w:sz w:val="20"/>
+                <w:szCs w:val="20"/>
+                <w:lang w:val="en-US" w:eastAsia="zh-CN"/>
+              </w:rPr>
+            </m:ctrlPr>
+          </m:sSubPr>
+          <m:e>
+            <m:r>
+              <w:rPr>
+                <w:rFonts w:ascii="Cambria Math" w:eastAsia="Kaiti SC Regular" w:hAnsi="Cambria Math" w:cs="Times New Roman"/>
+                <w:sz w:val="20"/>
+                <w:szCs w:val="20"/>
+                <w:lang w:val="en-US" w:eastAsia="zh-CN"/>
+              </w:rPr>
+              <m:t>Z</m:t>
+            </m:r>
+          </m:e>
+          <m:sub>
+            <m:f>
+              <m:fPr>
+                <m:ctrlPr>
+                  <w:rPr>
+                    <w:rFonts w:ascii="Cambria Math" w:eastAsia="Kaiti SC Regular" w:hAnsi="Cambria Math" w:cs="Times New Roman"/>
+                    <w:i/>
+                    <w:sz w:val="20"/>
+                    <w:szCs w:val="20"/>
+                    <w:lang w:val="en-US" w:eastAsia="zh-CN"/>
+                  </w:rPr>
+                </m:ctrlPr>
+              </m:fPr>
+              <m:num>
+                <m:r>
+                  <w:rPr>
+                    <w:rFonts w:ascii="Cambria Math" w:eastAsia="Kaiti SC Regular" w:hAnsi="Cambria Math" w:cs="Times New Roman"/>
+                    <w:sz w:val="20"/>
+                    <w:szCs w:val="20"/>
+                    <w:lang w:val="en-US" w:eastAsia="zh-CN"/>
+                  </w:rPr>
+                  <m:t>α</m:t>
+                </m:r>
+              </m:num>
+              <m:den>
+                <m:r>
+                  <w:rPr>
+                    <w:rFonts w:ascii="Cambria Math" w:eastAsia="Kaiti SC Regular" w:hAnsi="Cambria Math" w:cs="Times New Roman"/>
+                    <w:sz w:val="20"/>
+                    <w:szCs w:val="20"/>
+                    <w:lang w:val="en-US" w:eastAsia="zh-CN"/>
+                  </w:rPr>
+                  <m:t>2</m:t>
+                </m:r>
+              </m:den>
+            </m:f>
+          </m:sub>
+        </m:sSub>
+        <m:f>
+          <m:fPr>
+            <m:ctrlPr>
+              <w:rPr>
+                <w:rFonts w:ascii="Cambria Math" w:eastAsia="Kaiti SC Regular" w:hAnsi="Cambria Math" w:cs="Times New Roman"/>
+                <w:i/>
+                <w:sz w:val="20"/>
+                <w:szCs w:val="20"/>
+                <w:lang w:val="en-US" w:eastAsia="zh-CN"/>
+              </w:rPr>
+            </m:ctrlPr>
+          </m:fPr>
+          <m:num>
+            <m:r>
+              <w:rPr>
+                <w:rFonts w:ascii="Cambria Math" w:eastAsia="Kaiti SC Regular" w:hAnsi="Cambria Math" w:cs="Times New Roman"/>
+                <w:sz w:val="20"/>
+                <w:szCs w:val="20"/>
+                <w:lang w:val="en-US" w:eastAsia="zh-CN"/>
+              </w:rPr>
+              <m:t>σ</m:t>
+            </m:r>
+          </m:num>
+          <m:den>
+            <m:rad>
+              <m:radPr>
+                <m:degHide m:val="1"/>
+                <m:ctrlPr>
+                  <w:rPr>
+                    <w:rFonts w:ascii="Cambria Math" w:eastAsia="Kaiti SC Regular" w:hAnsi="Cambria Math" w:cs="Times New Roman"/>
+                    <w:i/>
+                    <w:sz w:val="20"/>
+                    <w:szCs w:val="20"/>
+                    <w:lang w:val="en-US" w:eastAsia="zh-CN"/>
+                  </w:rPr>
+                </m:ctrlPr>
+              </m:radPr>
+              <m:deg/>
+              <m:e>
+                <m:r>
+                  <w:rPr>
+                    <w:rFonts w:ascii="Cambria Math" w:eastAsia="Kaiti SC Regular" w:hAnsi="Cambria Math" w:cs="Times New Roman"/>
+                    <w:sz w:val="20"/>
+                    <w:szCs w:val="20"/>
+                    <w:lang w:val="en-US" w:eastAsia="zh-CN"/>
+                  </w:rPr>
+                  <m:t>n</m:t>
+                </m:r>
+              </m:e>
+            </m:rad>
+          </m:den>
+        </m:f>
+      </m:oMath>
+      <w:r>
+        <w:rPr>
+          <w:rFonts w:ascii="Kaiti SC Regular" w:eastAsia="Kaiti SC Regular" w:hAnsi="Kaiti SC Regular" w:cs="Times New Roman" w:hint="eastAsia"/>
+          <w:sz w:val="20"/>
+          <w:szCs w:val="20"/>
+          <w:lang w:val="en-US" w:eastAsia="zh-CN"/>
+        </w:rPr>
+        <w:t>。假设允许的误差为E</w:t>
+      </w:r>
+    </w:p>
+    <w:p>
+      <w:pPr>
+        <w:rPr>
+          <w:rFonts w:ascii="Kaiti SC Regular" w:eastAsia="Kaiti SC Regular" w:hAnsi="Kaiti SC Regular" w:cs="Times New Roman"/>
+          <w:sz w:val="20"/>
+          <w:szCs w:val="20"/>
+          <w:lang w:val="en-US" w:eastAsia="zh-CN"/>
+        </w:rPr>
+      </w:pPr>
+      <m:oMathPara>
+        <m:oMath>
+          <m:r>
+            <w:rPr>
+              <w:rFonts w:ascii="Cambria Math" w:eastAsia="Kaiti SC Regular" w:hAnsi="Cambria Math" w:cs="Times New Roman"/>
+              <w:sz w:val="20"/>
+              <w:szCs w:val="20"/>
+              <w:lang w:val="en-US" w:eastAsia="zh-CN"/>
+            </w:rPr>
+            <m:t>E=</m:t>
+          </m:r>
+          <m:d>
+            <m:dPr>
+              <m:begChr m:val="|"/>
+              <m:endChr m:val="|"/>
+              <m:ctrlPr>
+                <w:rPr>
+                  <w:rFonts w:ascii="Cambria Math" w:eastAsia="Kaiti SC Regular" w:hAnsi="Cambria Math" w:cs="Times New Roman"/>
+                  <w:i/>
+                  <w:sz w:val="20"/>
+                  <w:szCs w:val="20"/>
+                  <w:lang w:val="en-US" w:eastAsia="zh-CN"/>
+                </w:rPr>
+              </m:ctrlPr>
+            </m:dPr>
+            <m:e>
+              <m:acc>
+                <m:accPr>
+                  <m:chr m:val="̅"/>
+                  <m:ctrlPr>
+                    <w:rPr>
+                      <w:rFonts w:ascii="Cambria Math" w:eastAsia="Kaiti SC Regular" w:hAnsi="Cambria Math" w:cs="Times New Roman"/>
+                      <w:i/>
+                      <w:sz w:val="20"/>
+                      <w:szCs w:val="20"/>
+                      <w:lang w:val="en-US" w:eastAsia="zh-CN"/>
+                    </w:rPr>
+                  </m:ctrlPr>
+                </m:accPr>
+                <m:e>
+                  <m:r>
+                    <w:rPr>
+                      <w:rFonts w:ascii="Cambria Math" w:eastAsia="Kaiti SC Regular" w:hAnsi="Cambria Math" w:cs="Times New Roman"/>
+                      <w:sz w:val="20"/>
+                      <w:szCs w:val="20"/>
+                      <w:lang w:val="en-US" w:eastAsia="zh-CN"/>
+                    </w:rPr>
+                    <m:t>y</m:t>
+                  </m:r>
+                </m:e>
+              </m:acc>
+              <m:r>
+                <w:rPr>
+                  <w:rFonts w:ascii="Cambria Math" w:eastAsia="Kaiti SC Regular" w:hAnsi="Cambria Math" w:cs="Times New Roman"/>
+                  <w:sz w:val="20"/>
+                  <w:szCs w:val="20"/>
+                  <w:lang w:val="en-US" w:eastAsia="zh-CN"/>
+                </w:rPr>
+                <m:t>-μ</m:t>
+              </m:r>
+            </m:e>
+          </m:d>
+          <m:r>
+            <w:rPr>
+              <w:rFonts w:ascii="Cambria Math" w:eastAsia="Kaiti SC Regular" w:hAnsi="Cambria Math" w:cs="Times New Roman"/>
+              <w:sz w:val="20"/>
+              <w:szCs w:val="20"/>
+              <w:lang w:val="en-US" w:eastAsia="zh-CN"/>
+            </w:rPr>
+            <m:t>=</m:t>
+          </m:r>
+          <m:sSub>
+            <m:sSubPr>
+              <m:ctrlPr>
+                <w:rPr>
+                  <w:rFonts w:ascii="Cambria Math" w:eastAsia="Kaiti SC Regular" w:hAnsi="Cambria Math" w:cs="Times New Roman"/>
+                  <w:i/>
+                  <w:sz w:val="20"/>
+                  <w:szCs w:val="20"/>
+                  <w:lang w:val="en-US" w:eastAsia="zh-CN"/>
+                </w:rPr>
+              </m:ctrlPr>
+            </m:sSubPr>
+            <m:e>
+              <m:r>
+                <w:rPr>
+                  <w:rFonts w:ascii="Cambria Math" w:eastAsia="Kaiti SC Regular" w:hAnsi="Cambria Math" w:cs="Times New Roman"/>
+                  <w:sz w:val="20"/>
+                  <w:szCs w:val="20"/>
+                  <w:lang w:val="en-US" w:eastAsia="zh-CN"/>
+                </w:rPr>
+                <m:t>Z</m:t>
+              </m:r>
+            </m:e>
+            <m:sub>
+              <m:f>
+                <m:fPr>
+                  <m:ctrlPr>
+                    <w:rPr>
+                      <w:rFonts w:ascii="Cambria Math" w:eastAsia="Kaiti SC Regular" w:hAnsi="Cambria Math" w:cs="Times New Roman"/>
+                      <w:i/>
+                      <w:sz w:val="20"/>
+                      <w:szCs w:val="20"/>
+                      <w:lang w:val="en-US" w:eastAsia="zh-CN"/>
+                    </w:rPr>
+                  </m:ctrlPr>
+                </m:fPr>
+                <m:num>
+                  <m:r>
+                    <w:rPr>
+                      <w:rFonts w:ascii="Cambria Math" w:eastAsia="Kaiti SC Regular" w:hAnsi="Cambria Math" w:cs="Times New Roman"/>
+                      <w:sz w:val="20"/>
+                      <w:szCs w:val="20"/>
+                      <w:lang w:val="en-US" w:eastAsia="zh-CN"/>
+                    </w:rPr>
+                    <m:t>α</m:t>
+                  </m:r>
+                </m:num>
+                <m:den>
+                  <m:r>
+                    <w:rPr>
+                      <w:rFonts w:ascii="Cambria Math" w:eastAsia="Kaiti SC Regular" w:hAnsi="Cambria Math" w:cs="Times New Roman"/>
+                      <w:sz w:val="20"/>
+                      <w:szCs w:val="20"/>
+                      <w:lang w:val="en-US" w:eastAsia="zh-CN"/>
+                    </w:rPr>
+                    <m:t>2</m:t>
+                  </m:r>
+                </m:den>
+              </m:f>
+            </m:sub>
+          </m:sSub>
+          <m:f>
+            <m:fPr>
+              <m:ctrlPr>
+                <w:rPr>
+                  <w:rFonts w:ascii="Cambria Math" w:eastAsia="Kaiti SC Regular" w:hAnsi="Cambria Math" w:cs="Times New Roman"/>
+                  <w:i/>
+                  <w:sz w:val="20"/>
+                  <w:szCs w:val="20"/>
+                  <w:lang w:val="en-US" w:eastAsia="zh-CN"/>
+                </w:rPr>
+              </m:ctrlPr>
+            </m:fPr>
+            <m:num>
+              <m:r>
+                <w:rPr>
+                  <w:rFonts w:ascii="Cambria Math" w:eastAsia="Kaiti SC Regular" w:hAnsi="Cambria Math" w:cs="Times New Roman"/>
+                  <w:sz w:val="20"/>
+                  <w:szCs w:val="20"/>
+                  <w:lang w:val="en-US" w:eastAsia="zh-CN"/>
+                </w:rPr>
+                <m:t>σ</m:t>
+              </m:r>
+            </m:num>
+            <m:den>
+              <m:rad>
+                <m:radPr>
+                  <m:degHide m:val="1"/>
+                  <m:ctrlPr>
+                    <w:rPr>
+                      <w:rFonts w:ascii="Cambria Math" w:eastAsia="Kaiti SC Regular" w:hAnsi="Cambria Math" w:cs="Times New Roman"/>
+                      <w:i/>
+                      <w:sz w:val="20"/>
+                      <w:szCs w:val="20"/>
+                      <w:lang w:val="en-US" w:eastAsia="zh-CN"/>
+                    </w:rPr>
+                  </m:ctrlPr>
+                </m:radPr>
+                <m:deg/>
+                <m:e>
+                  <m:r>
+                    <w:rPr>
+                      <w:rFonts w:ascii="Cambria Math" w:eastAsia="Kaiti SC Regular" w:hAnsi="Cambria Math" w:cs="Times New Roman"/>
+                      <w:sz w:val="20"/>
+                      <w:szCs w:val="20"/>
+                      <w:lang w:val="en-US" w:eastAsia="zh-CN"/>
+                    </w:rPr>
+                    <m:t>n</m:t>
+                  </m:r>
+                </m:e>
+              </m:rad>
+            </m:den>
+          </m:f>
+        </m:oMath>
+      </m:oMathPara>
+    </w:p>
+    <w:p>
+      <w:pPr>
+        <w:rPr>
+          <w:rFonts w:ascii="Kaiti SC Regular" w:eastAsia="Kaiti SC Regular" w:hAnsi="Kaiti SC Regular" w:cs="Times New Roman"/>
+          <w:sz w:val="20"/>
+          <w:szCs w:val="20"/>
+          <w:lang w:val="en-US" w:eastAsia="zh-CN"/>
+        </w:rPr>
+      </w:pPr>
+      <m:oMathPara>
+        <m:oMath>
+          <m:r>
+            <w:rPr>
+              <w:rFonts w:ascii="Cambria Math" w:eastAsia="Kaiti SC Regular" w:hAnsi="Cambria Math" w:cs="Times New Roman"/>
+              <w:sz w:val="20"/>
+              <w:szCs w:val="20"/>
+              <w:lang w:val="en-US" w:eastAsia="zh-CN"/>
+            </w:rPr>
+            <m:t>n=</m:t>
+          </m:r>
+          <m:sSubSup>
+            <m:sSubSupPr>
+              <m:ctrlPr>
+                <w:rPr>
+                  <w:rFonts w:ascii="Cambria Math" w:eastAsia="Kaiti SC Regular" w:hAnsi="Cambria Math" w:cs="Times New Roman"/>
+                  <w:i/>
+                  <w:sz w:val="20"/>
+                  <w:szCs w:val="20"/>
+                  <w:lang w:val="en-US" w:eastAsia="zh-CN"/>
+                </w:rPr>
+              </m:ctrlPr>
+            </m:sSubSupPr>
+            <m:e>
+              <m:r>
+                <w:rPr>
+                  <w:rFonts w:ascii="Cambria Math" w:eastAsia="Kaiti SC Regular" w:hAnsi="Cambria Math" w:cs="Times New Roman"/>
+                  <w:sz w:val="20"/>
+                  <w:szCs w:val="20"/>
+                  <w:lang w:val="en-US" w:eastAsia="zh-CN"/>
+                </w:rPr>
+                <m:t>Z</m:t>
+              </m:r>
+            </m:e>
+            <m:sub>
+              <m:f>
+                <m:fPr>
+                  <m:ctrlPr>
+                    <w:rPr>
+                      <w:rFonts w:ascii="Cambria Math" w:eastAsia="Kaiti SC Regular" w:hAnsi="Cambria Math" w:cs="Times New Roman"/>
+                      <w:i/>
+                      <w:sz w:val="20"/>
+                      <w:szCs w:val="20"/>
+                      <w:lang w:val="en-US" w:eastAsia="zh-CN"/>
+                    </w:rPr>
+                  </m:ctrlPr>
+                </m:fPr>
+                <m:num>
+                  <m:r>
+                    <w:rPr>
+                      <w:rFonts w:ascii="Cambria Math" w:eastAsia="Kaiti SC Regular" w:hAnsi="Cambria Math" w:cs="Times New Roman"/>
+                      <w:sz w:val="20"/>
+                      <w:szCs w:val="20"/>
+                      <w:lang w:val="en-US" w:eastAsia="zh-CN"/>
+                    </w:rPr>
+                    <m:t>α</m:t>
+                  </m:r>
+                </m:num>
+                <m:den>
+                  <m:r>
+                    <w:rPr>
+                      <w:rFonts w:ascii="Cambria Math" w:eastAsia="Kaiti SC Regular" w:hAnsi="Cambria Math" w:cs="Times New Roman"/>
+                      <w:sz w:val="20"/>
+                      <w:szCs w:val="20"/>
+                      <w:lang w:val="en-US" w:eastAsia="zh-CN"/>
+                    </w:rPr>
+                    <m:t>2</m:t>
+                  </m:r>
+                </m:den>
+              </m:f>
+            </m:sub>
+            <m:sup>
+              <m:r>
+                <w:rPr>
+                  <w:rFonts w:ascii="Cambria Math" w:eastAsia="Kaiti SC Regular" w:hAnsi="Cambria Math" w:cs="Times New Roman"/>
+                  <w:sz w:val="20"/>
+                  <w:szCs w:val="20"/>
+                  <w:lang w:val="en-US" w:eastAsia="zh-CN"/>
+                </w:rPr>
+                <m:t>2</m:t>
+              </m:r>
+            </m:sup>
+          </m:sSubSup>
+          <m:f>
+            <m:fPr>
+              <m:ctrlPr>
+                <w:rPr>
+                  <w:rFonts w:ascii="Cambria Math" w:eastAsia="Kaiti SC Regular" w:hAnsi="Cambria Math" w:cs="Times New Roman"/>
+                  <w:i/>
+                  <w:sz w:val="20"/>
+                  <w:szCs w:val="20"/>
+                  <w:lang w:val="en-US" w:eastAsia="zh-CN"/>
+                </w:rPr>
+              </m:ctrlPr>
+            </m:fPr>
+            <m:num>
+              <m:sSup>
+                <m:sSupPr>
+                  <m:ctrlPr>
+                    <w:rPr>
+                      <w:rFonts w:ascii="Cambria Math" w:eastAsia="Kaiti SC Regular" w:hAnsi="Cambria Math" w:cs="Times New Roman"/>
+                      <w:i/>
+                      <w:sz w:val="20"/>
+                      <w:szCs w:val="20"/>
+                      <w:lang w:val="en-US" w:eastAsia="zh-CN"/>
+                    </w:rPr>
+                  </m:ctrlPr>
+                </m:sSupPr>
+                <m:e>
+                  <m:r>
+                    <w:rPr>
+                      <w:rFonts w:ascii="Cambria Math" w:eastAsia="Kaiti SC Regular" w:hAnsi="Cambria Math" w:cs="Times New Roman"/>
+                      <w:sz w:val="20"/>
+                      <w:szCs w:val="20"/>
+                      <w:lang w:val="en-US" w:eastAsia="zh-CN"/>
+                    </w:rPr>
+                    <m:t>σ</m:t>
+                  </m:r>
+                </m:e>
+                <m:sup>
+                  <m:r>
+                    <w:rPr>
+                      <w:rFonts w:ascii="Cambria Math" w:eastAsia="Kaiti SC Regular" w:hAnsi="Cambria Math" w:cs="Times New Roman"/>
+                      <w:sz w:val="20"/>
+                      <w:szCs w:val="20"/>
+                      <w:lang w:val="en-US" w:eastAsia="zh-CN"/>
+                    </w:rPr>
+                    <m:t>2</m:t>
+                  </m:r>
+                </m:sup>
+              </m:sSup>
+            </m:num>
+            <m:den>
+              <m:sSup>
+                <m:sSupPr>
+                  <m:ctrlPr>
+                    <w:rPr>
+                      <w:rFonts w:ascii="Cambria Math" w:eastAsia="Kaiti SC Regular" w:hAnsi="Cambria Math" w:cs="Times New Roman"/>
+                      <w:i/>
+                      <w:sz w:val="20"/>
+                      <w:szCs w:val="20"/>
+                      <w:lang w:val="en-US" w:eastAsia="zh-CN"/>
+                    </w:rPr>
+                  </m:ctrlPr>
+                </m:sSupPr>
+                <m:e>
+                  <m:r>
+                    <w:rPr>
+                      <w:rFonts w:ascii="Cambria Math" w:eastAsia="Kaiti SC Regular" w:hAnsi="Cambria Math" w:cs="Times New Roman"/>
+                      <w:sz w:val="20"/>
+                      <w:szCs w:val="20"/>
+                      <w:lang w:val="en-US" w:eastAsia="zh-CN"/>
+                    </w:rPr>
+                    <m:t>E</m:t>
+                  </m:r>
+                </m:e>
+                <m:sup>
+                  <m:r>
+                    <w:rPr>
+                      <w:rFonts w:ascii="Cambria Math" w:eastAsia="Kaiti SC Regular" w:hAnsi="Cambria Math" w:cs="Times New Roman"/>
+                      <w:sz w:val="20"/>
+                      <w:szCs w:val="20"/>
+                      <w:lang w:val="en-US" w:eastAsia="zh-CN"/>
+                    </w:rPr>
+                    <m:t>2</m:t>
+                  </m:r>
+                </m:sup>
+              </m:sSup>
+            </m:den>
+          </m:f>
+        </m:oMath>
+      </m:oMathPara>
+    </w:p>
+    <w:p>
+      <w:pPr>
+        <w:rPr>
+          <w:rFonts w:ascii="Kaiti SC Regular" w:eastAsia="Kaiti SC Regular" w:hAnsi="Kaiti SC Regular" w:cs="Times New Roman"/>
+          <w:sz w:val="20"/>
+          <w:szCs w:val="20"/>
+          <w:lang w:val="en-US" w:eastAsia="zh-CN"/>
+        </w:rPr>
+      </w:pPr>
+      <w:r>
+        <w:rPr>
+          <w:rFonts w:ascii="Kaiti SC Regular" w:eastAsia="Kaiti SC Regular" w:hAnsi="Kaiti SC Regular" w:cs="Times New Roman" w:hint="eastAsia"/>
+          <w:sz w:val="20"/>
+          <w:szCs w:val="20"/>
+          <w:lang w:val="en-US" w:eastAsia="zh-CN"/>
+        </w:rPr>
+        <w:t>假设</w:t>
+      </w:r>
+      <m:oMath>
+        <m:r>
+          <w:rPr>
+            <w:rFonts w:ascii="Cambria Math" w:eastAsia="Kaiti SC Regular" w:hAnsi="Cambria Math" w:cs="Times New Roman"/>
+            <w:sz w:val="20"/>
+            <w:szCs w:val="20"/>
+            <w:lang w:val="en-US" w:eastAsia="zh-CN"/>
+          </w:rPr>
+          <m:t>E=0.1σ</m:t>
+        </m:r>
+      </m:oMath>
+      <w:r>
+        <w:rPr>
+          <w:rFonts w:ascii="Kaiti SC Regular" w:eastAsia="Kaiti SC Regular" w:hAnsi="Kaiti SC Regular" w:cs="Times New Roman" w:hint="eastAsia"/>
+          <w:sz w:val="20"/>
+          <w:szCs w:val="20"/>
+          <w:lang w:val="en-US" w:eastAsia="zh-CN"/>
+        </w:rPr>
+        <w:t>的精度，则</w:t>
+      </w:r>
+      <m:oMath>
+        <m:r>
+          <w:rPr>
+            <w:rFonts w:ascii="Cambria Math" w:eastAsia="Kaiti SC Regular" w:hAnsi="Cambria Math" w:cs="Times New Roman"/>
+            <w:sz w:val="20"/>
+            <w:szCs w:val="20"/>
+            <w:lang w:val="en-US" w:eastAsia="zh-CN"/>
+          </w:rPr>
+          <m:t>n=</m:t>
+        </m:r>
+        <m:f>
+          <m:fPr>
+            <m:ctrlPr>
+              <w:rPr>
+                <w:rFonts w:ascii="Cambria Math" w:eastAsia="Kaiti SC Regular" w:hAnsi="Cambria Math" w:cs="Times New Roman"/>
+                <w:i/>
+                <w:sz w:val="20"/>
+                <w:szCs w:val="20"/>
+                <w:lang w:val="en-US" w:eastAsia="zh-CN"/>
+              </w:rPr>
+            </m:ctrlPr>
+          </m:fPr>
+          <m:num>
+            <m:sSup>
+              <m:sSupPr>
+                <m:ctrlPr>
+                  <w:rPr>
+                    <w:rFonts w:ascii="Cambria Math" w:eastAsia="Kaiti SC Regular" w:hAnsi="Cambria Math" w:cs="Times New Roman"/>
+                    <w:i/>
+                    <w:sz w:val="20"/>
+                    <w:szCs w:val="20"/>
+                    <w:lang w:val="en-US" w:eastAsia="zh-CN"/>
+                  </w:rPr>
+                </m:ctrlPr>
+              </m:sSupPr>
+              <m:e>
+                <m:r>
+                  <w:rPr>
+                    <w:rFonts w:ascii="Cambria Math" w:eastAsia="Kaiti SC Regular" w:hAnsi="Cambria Math" w:cs="Times New Roman"/>
+                    <w:sz w:val="20"/>
+                    <w:szCs w:val="20"/>
+                    <w:lang w:val="en-US" w:eastAsia="zh-CN"/>
+                  </w:rPr>
+                  <m:t>1.96</m:t>
+                </m:r>
+              </m:e>
+              <m:sup>
+                <m:r>
+                  <w:rPr>
+                    <w:rFonts w:ascii="Cambria Math" w:eastAsia="Kaiti SC Regular" w:hAnsi="Cambria Math" w:cs="Times New Roman"/>
+                    <w:sz w:val="20"/>
+                    <w:szCs w:val="20"/>
+                    <w:lang w:val="en-US" w:eastAsia="zh-CN"/>
+                  </w:rPr>
+                  <m:t>2</m:t>
+                </m:r>
+              </m:sup>
+            </m:sSup>
+            <m:sSup>
+              <m:sSupPr>
+                <m:ctrlPr>
+                  <w:rPr>
+                    <w:rFonts w:ascii="Cambria Math" w:eastAsia="Kaiti SC Regular" w:hAnsi="Cambria Math" w:cs="Times New Roman"/>
+                    <w:i/>
+                    <w:sz w:val="20"/>
+                    <w:szCs w:val="20"/>
+                    <w:lang w:val="en-US" w:eastAsia="zh-CN"/>
+                  </w:rPr>
+                </m:ctrlPr>
+              </m:sSupPr>
+              <m:e>
+                <m:r>
+                  <w:rPr>
+                    <w:rFonts w:ascii="Cambria Math" w:eastAsia="Kaiti SC Regular" w:hAnsi="Cambria Math" w:cs="Times New Roman"/>
+                    <w:sz w:val="20"/>
+                    <w:szCs w:val="20"/>
+                    <w:lang w:val="en-US" w:eastAsia="zh-CN"/>
+                  </w:rPr>
+                  <m:t>σ</m:t>
+                </m:r>
+              </m:e>
+              <m:sup>
+                <m:r>
+                  <w:rPr>
+                    <w:rFonts w:ascii="Cambria Math" w:eastAsia="Kaiti SC Regular" w:hAnsi="Cambria Math" w:cs="Times New Roman"/>
+                    <w:sz w:val="20"/>
+                    <w:szCs w:val="20"/>
+                    <w:lang w:val="en-US" w:eastAsia="zh-CN"/>
+                  </w:rPr>
+                  <m:t>2</m:t>
+                </m:r>
+              </m:sup>
+            </m:sSup>
+          </m:num>
+          <m:den>
+            <m:sSup>
+              <m:sSupPr>
+                <m:ctrlPr>
+                  <w:rPr>
+                    <w:rFonts w:ascii="Cambria Math" w:eastAsia="Kaiti SC Regular" w:hAnsi="Cambria Math" w:cs="Times New Roman"/>
+                    <w:i/>
+                    <w:sz w:val="20"/>
+                    <w:szCs w:val="20"/>
+                    <w:lang w:val="en-US" w:eastAsia="zh-CN"/>
+                  </w:rPr>
+                </m:ctrlPr>
+              </m:sSupPr>
+              <m:e>
+                <m:d>
+                  <m:dPr>
+                    <m:ctrlPr>
+                      <w:rPr>
+                        <w:rFonts w:ascii="Cambria Math" w:eastAsia="Kaiti SC Regular" w:hAnsi="Cambria Math" w:cs="Times New Roman"/>
+                        <w:i/>
+                        <w:sz w:val="20"/>
+                        <w:szCs w:val="20"/>
+                        <w:lang w:val="en-US" w:eastAsia="zh-CN"/>
+                      </w:rPr>
+                    </m:ctrlPr>
+                  </m:dPr>
+                  <m:e>
+                    <m:r>
+                      <w:rPr>
+                        <w:rFonts w:ascii="Cambria Math" w:eastAsia="Kaiti SC Regular" w:hAnsi="Cambria Math" w:cs="Times New Roman"/>
+                        <w:sz w:val="20"/>
+                        <w:szCs w:val="20"/>
+                        <w:lang w:val="en-US" w:eastAsia="zh-CN"/>
+                      </w:rPr>
+                      <m:t>0.1σ</m:t>
+                    </m:r>
+                  </m:e>
+                </m:d>
+              </m:e>
+              <m:sup>
+                <m:r>
+                  <w:rPr>
+                    <w:rFonts w:ascii="Cambria Math" w:eastAsia="Kaiti SC Regular" w:hAnsi="Cambria Math" w:cs="Times New Roman"/>
+                    <w:sz w:val="20"/>
+                    <w:szCs w:val="20"/>
+                    <w:lang w:val="en-US" w:eastAsia="zh-CN"/>
+                  </w:rPr>
+                  <m:t>2</m:t>
+                </m:r>
+              </m:sup>
+            </m:sSup>
+          </m:den>
+        </m:f>
+        <m:r>
+          <w:rPr>
+            <w:rFonts w:ascii="Cambria Math" w:eastAsia="Kaiti SC Regular" w:hAnsi="Cambria Math" w:cs="Times New Roman"/>
+            <w:sz w:val="20"/>
+            <w:szCs w:val="20"/>
+            <w:lang w:val="en-US" w:eastAsia="zh-CN"/>
+          </w:rPr>
+          <m:t>=384.2</m:t>
+        </m:r>
+      </m:oMath>
+    </w:p>
+    <w:p>
+      <w:pPr>
+        <w:rPr>
+          <w:rFonts w:ascii="Kaiti SC Regular" w:eastAsia="Kaiti SC Regular" w:hAnsi="Kaiti SC Regular" w:cs="Times New Roman" w:hint="eastAsia"/>
+          <w:sz w:val="20"/>
+          <w:szCs w:val="20"/>
+          <w:lang w:val="en-US" w:eastAsia="zh-CN"/>
+        </w:rPr>
+      </w:pPr>
+    </w:p>
+    <w:p>
+      <w:pPr>
+        <w:rPr>
+          <w:rFonts w:ascii="Kaiti SC Regular" w:eastAsia="Kaiti SC Regular" w:hAnsi="Kaiti SC Regular" w:cs="Times New Roman" w:hint="eastAsia"/>
+          <w:sz w:val="20"/>
+          <w:szCs w:val="20"/>
+          <w:lang w:val="en-US" w:eastAsia="zh-CN"/>
+        </w:rPr>
+      </w:pPr>
+      <w:r>
+        <w:rPr>
+          <w:rFonts w:ascii="Kaiti SC Regular" w:eastAsia="Kaiti SC Regular" w:hAnsi="Kaiti SC Regular" w:cs="Times New Roman" w:hint="eastAsia"/>
+          <w:sz w:val="20"/>
+          <w:szCs w:val="20"/>
+          <w:lang w:val="en-US" w:eastAsia="zh-CN"/>
+        </w:rPr>
+        <w:t>对于非参</w:t>
+      </w:r>
+      <w:r>
+        <w:rPr>
+          <w:rFonts w:ascii="Kaiti SC Regular" w:eastAsia="Kaiti SC Regular" w:hAnsi="Kaiti SC Regular" w:cs="Times New Roman" w:hint="eastAsia"/>
+          <w:sz w:val="20"/>
+          <w:szCs w:val="20"/>
+          <w:lang w:val="en-US" w:eastAsia="zh-CN"/>
+        </w:rPr>
+        <w:t>另外根据车比肖夫不等式，可以得到</w:t>
+      </w:r>
+    </w:p>
+    <w:p>
+      <w:pPr>
+        <w:rPr>
+          <w:rFonts w:ascii="Kaiti SC Regular" w:eastAsia="Kaiti SC Regular" w:hAnsi="Kaiti SC Regular" w:cs="Times New Roman"/>
+          <w:sz w:val="20"/>
+          <w:szCs w:val="20"/>
+          <w:lang w:val="en-US" w:eastAsia="zh-CN"/>
+        </w:rPr>
+      </w:pPr>
+      <m:oMathPara>
+        <m:oMath>
+          <m:r>
+            <w:rPr>
+              <w:rFonts w:ascii="Cambria Math" w:eastAsia="Kaiti SC Regular" w:hAnsi="Cambria Math" w:cs="Times New Roman"/>
+              <w:sz w:val="20"/>
+              <w:szCs w:val="20"/>
+              <w:lang w:val="en-US" w:eastAsia="zh-CN"/>
+            </w:rPr>
+            <m:t>p</m:t>
+          </m:r>
+          <m:d>
+            <m:dPr>
+              <m:ctrlPr>
+                <w:rPr>
+                  <w:rFonts w:ascii="Cambria Math" w:eastAsia="Kaiti SC Regular" w:hAnsi="Cambria Math" w:cs="Times New Roman"/>
+                  <w:i/>
+                  <w:sz w:val="20"/>
+                  <w:szCs w:val="20"/>
+                  <w:lang w:val="en-US" w:eastAsia="zh-CN"/>
+                </w:rPr>
+              </m:ctrlPr>
+            </m:dPr>
+            <m:e>
+              <m:d>
+                <m:dPr>
+                  <m:begChr m:val="|"/>
+                  <m:endChr m:val="|"/>
+                  <m:ctrlPr>
+                    <w:rPr>
+                      <w:rFonts w:ascii="Cambria Math" w:eastAsia="Kaiti SC Regular" w:hAnsi="Cambria Math" w:cs="Times New Roman"/>
+                      <w:i/>
+                      <w:sz w:val="20"/>
+                      <w:szCs w:val="20"/>
+                      <w:lang w:val="en-US" w:eastAsia="zh-CN"/>
+                    </w:rPr>
+                  </m:ctrlPr>
+                </m:dPr>
+                <m:e>
+                  <m:acc>
+                    <m:accPr>
+                      <m:chr m:val="̅"/>
+                      <m:ctrlPr>
+                        <w:rPr>
+                          <w:rFonts w:ascii="Cambria Math" w:eastAsia="Kaiti SC Regular" w:hAnsi="Cambria Math" w:cs="Times New Roman"/>
+                          <w:i/>
+                          <w:sz w:val="20"/>
+                          <w:szCs w:val="20"/>
+                          <w:lang w:val="en-US" w:eastAsia="zh-CN"/>
+                        </w:rPr>
+                      </m:ctrlPr>
+                    </m:accPr>
+                    <m:e>
+                      <m:r>
+                        <w:rPr>
+                          <w:rFonts w:ascii="Cambria Math" w:eastAsia="Kaiti SC Regular" w:hAnsi="Cambria Math" w:cs="Times New Roman"/>
+                          <w:sz w:val="20"/>
+                          <w:szCs w:val="20"/>
+                          <w:lang w:val="en-US" w:eastAsia="zh-CN"/>
+                        </w:rPr>
+                        <m:t>y</m:t>
+                      </m:r>
+                    </m:e>
+                  </m:acc>
+                  <m:r>
+                    <w:rPr>
+                      <w:rFonts w:ascii="Cambria Math" w:eastAsia="Kaiti SC Regular" w:hAnsi="Cambria Math" w:cs="Times New Roman"/>
+                      <w:sz w:val="20"/>
+                      <w:szCs w:val="20"/>
+                      <w:lang w:val="en-US" w:eastAsia="zh-CN"/>
+                    </w:rPr>
+                    <m:t>-μ</m:t>
+                  </m:r>
+                </m:e>
+              </m:d>
+              <m:r>
+                <w:rPr>
+                  <w:rFonts w:ascii="Cambria Math" w:eastAsia="Kaiti SC Regular" w:hAnsi="Cambria Math" w:cs="Times New Roman" w:hint="eastAsia"/>
+                  <w:sz w:val="20"/>
+                  <w:szCs w:val="20"/>
+                  <w:lang w:val="en-US" w:eastAsia="zh-CN"/>
+                </w:rPr>
+                <m:t>≤</m:t>
+              </m:r>
+              <m:r>
+                <w:rPr>
+                  <w:rFonts w:ascii="Cambria Math" w:eastAsia="Kaiti SC Regular" w:hAnsi="Cambria Math" w:cs="Times New Roman"/>
+                  <w:sz w:val="20"/>
+                  <w:szCs w:val="20"/>
+                  <w:lang w:val="en-US" w:eastAsia="zh-CN"/>
+                </w:rPr>
+                <m:t>E</m:t>
+              </m:r>
+            </m:e>
+          </m:d>
+          <m:r>
+            <w:rPr>
+              <w:rFonts w:ascii="Cambria Math" w:eastAsia="Kaiti SC Regular" w:hAnsi="Cambria Math" w:cs="Times New Roman"/>
+              <w:sz w:val="20"/>
+              <w:szCs w:val="20"/>
+              <w:lang w:val="en-US" w:eastAsia="zh-CN"/>
+            </w:rPr>
+            <m:t>=1-</m:t>
+          </m:r>
+          <m:f>
+            <m:fPr>
+              <m:ctrlPr>
+                <w:rPr>
+                  <w:rFonts w:ascii="Cambria Math" w:eastAsia="Kaiti SC Regular" w:hAnsi="Cambria Math" w:cs="Times New Roman"/>
+                  <w:i/>
+                  <w:sz w:val="20"/>
+                  <w:szCs w:val="20"/>
+                  <w:lang w:val="en-US" w:eastAsia="zh-CN"/>
+                </w:rPr>
+              </m:ctrlPr>
+            </m:fPr>
+            <m:num>
+              <m:sSup>
+                <m:sSupPr>
+                  <m:ctrlPr>
+                    <w:rPr>
+                      <w:rFonts w:ascii="Cambria Math" w:eastAsia="Kaiti SC Regular" w:hAnsi="Cambria Math" w:cs="Times New Roman"/>
+                      <w:i/>
+                      <w:sz w:val="20"/>
+                      <w:szCs w:val="20"/>
+                      <w:lang w:val="en-US" w:eastAsia="zh-CN"/>
+                    </w:rPr>
+                  </m:ctrlPr>
+                </m:sSupPr>
+                <m:e>
+                  <m:r>
+                    <w:rPr>
+                      <w:rFonts w:ascii="Cambria Math" w:eastAsia="Kaiti SC Regular" w:hAnsi="Cambria Math" w:cs="Times New Roman"/>
+                      <w:sz w:val="20"/>
+                      <w:szCs w:val="20"/>
+                      <w:lang w:val="en-US" w:eastAsia="zh-CN"/>
+                    </w:rPr>
+                    <m:t>σ</m:t>
+                  </m:r>
+                </m:e>
+                <m:sup>
+                  <m:r>
+                    <w:rPr>
+                      <w:rFonts w:ascii="Cambria Math" w:eastAsia="Kaiti SC Regular" w:hAnsi="Cambria Math" w:cs="Times New Roman"/>
+                      <w:sz w:val="20"/>
+                      <w:szCs w:val="20"/>
+                      <w:lang w:val="en-US" w:eastAsia="zh-CN"/>
+                    </w:rPr>
+                    <m:t>2</m:t>
+                  </m:r>
+                </m:sup>
+              </m:sSup>
+            </m:num>
+            <m:den>
+              <m:r>
+                <w:rPr>
+                  <w:rFonts w:ascii="Cambria Math" w:eastAsia="Kaiti SC Regular" w:hAnsi="Cambria Math" w:cs="Times New Roman"/>
+                  <w:sz w:val="20"/>
+                  <w:szCs w:val="20"/>
+                  <w:lang w:val="en-US" w:eastAsia="zh-CN"/>
+                </w:rPr>
+                <m:t>n</m:t>
+              </m:r>
+              <m:sSup>
+                <m:sSupPr>
+                  <m:ctrlPr>
+                    <w:rPr>
+                      <w:rFonts w:ascii="Cambria Math" w:eastAsia="Kaiti SC Regular" w:hAnsi="Cambria Math" w:cs="Times New Roman"/>
+                      <w:i/>
+                      <w:sz w:val="20"/>
+                      <w:szCs w:val="20"/>
+                      <w:lang w:val="en-US" w:eastAsia="zh-CN"/>
+                    </w:rPr>
+                  </m:ctrlPr>
+                </m:sSupPr>
+                <m:e>
+                  <m:r>
+                    <w:rPr>
+                      <w:rFonts w:ascii="Cambria Math" w:eastAsia="Kaiti SC Regular" w:hAnsi="Cambria Math" w:cs="Times New Roman"/>
+                      <w:sz w:val="20"/>
+                      <w:szCs w:val="20"/>
+                      <w:lang w:val="en-US" w:eastAsia="zh-CN"/>
+                    </w:rPr>
+                    <m:t>E</m:t>
+                  </m:r>
+                </m:e>
+                <m:sup>
+                  <m:r>
+                    <w:rPr>
+                      <w:rFonts w:ascii="Cambria Math" w:eastAsia="Kaiti SC Regular" w:hAnsi="Cambria Math" w:cs="Times New Roman"/>
+                      <w:sz w:val="20"/>
+                      <w:szCs w:val="20"/>
+                      <w:lang w:val="en-US" w:eastAsia="zh-CN"/>
+                    </w:rPr>
+                    <m:t>2</m:t>
+                  </m:r>
+                </m:sup>
+              </m:sSup>
+            </m:den>
+          </m:f>
+        </m:oMath>
+      </m:oMathPara>
+    </w:p>
+    <w:p>
+      <w:pPr>
+        <w:rPr>
+          <w:rFonts w:ascii="Kaiti SC Regular" w:eastAsia="Kaiti SC Regular" w:hAnsi="Kaiti SC Regular" w:cs="Times New Roman" w:hint="eastAsia"/>
+          <w:sz w:val="20"/>
+          <w:szCs w:val="20"/>
+          <w:lang w:val="en-US" w:eastAsia="zh-CN"/>
+        </w:rPr>
+      </w:pPr>
+      <m:oMathPara>
+        <m:oMath>
+          <m:r>
+            <w:rPr>
+              <w:rFonts w:ascii="Cambria Math" w:eastAsia="Kaiti SC Regular" w:hAnsi="Cambria Math" w:cs="Times New Roman"/>
+              <w:sz w:val="20"/>
+              <w:szCs w:val="20"/>
+              <w:lang w:val="en-US" w:eastAsia="zh-CN"/>
+            </w:rPr>
+            <m:t>n=</m:t>
+          </m:r>
+          <m:f>
+            <m:fPr>
+              <m:ctrlPr>
+                <w:rPr>
+                  <w:rFonts w:ascii="Cambria Math" w:eastAsia="Kaiti SC Regular" w:hAnsi="Cambria Math" w:cs="Times New Roman"/>
+                  <w:i/>
+                  <w:sz w:val="20"/>
+                  <w:szCs w:val="20"/>
+                  <w:lang w:val="en-US" w:eastAsia="zh-CN"/>
+                </w:rPr>
+              </m:ctrlPr>
+            </m:fPr>
+            <m:num>
+              <m:sSup>
+                <m:sSupPr>
+                  <m:ctrlPr>
+                    <w:rPr>
+                      <w:rFonts w:ascii="Cambria Math" w:eastAsia="Kaiti SC Regular" w:hAnsi="Cambria Math" w:cs="Times New Roman"/>
+                      <w:i/>
+                      <w:sz w:val="20"/>
+                      <w:szCs w:val="20"/>
+                      <w:lang w:val="en-US" w:eastAsia="zh-CN"/>
+                    </w:rPr>
+                  </m:ctrlPr>
+                </m:sSupPr>
+                <m:e>
+                  <m:r>
+                    <w:rPr>
+                      <w:rFonts w:ascii="Cambria Math" w:eastAsia="Kaiti SC Regular" w:hAnsi="Cambria Math" w:cs="Times New Roman"/>
+                      <w:sz w:val="20"/>
+                      <w:szCs w:val="20"/>
+                      <w:lang w:val="en-US" w:eastAsia="zh-CN"/>
+                    </w:rPr>
+                    <m:t>σ</m:t>
+                  </m:r>
+                </m:e>
+                <m:sup>
+                  <m:r>
+                    <w:rPr>
+                      <w:rFonts w:ascii="Cambria Math" w:eastAsia="Kaiti SC Regular" w:hAnsi="Cambria Math" w:cs="Times New Roman"/>
+                      <w:sz w:val="20"/>
+                      <w:szCs w:val="20"/>
+                      <w:lang w:val="en-US" w:eastAsia="zh-CN"/>
+                    </w:rPr>
+                    <m:t>2</m:t>
+                  </m:r>
+                </m:sup>
+              </m:sSup>
+            </m:num>
+            <m:den>
+              <m:r>
+                <w:rPr>
+                  <w:rFonts w:ascii="Cambria Math" w:eastAsia="Kaiti SC Regular" w:hAnsi="Cambria Math" w:cs="Times New Roman"/>
+                  <w:sz w:val="20"/>
+                  <w:szCs w:val="20"/>
+                  <w:lang w:val="en-US" w:eastAsia="zh-CN"/>
+                </w:rPr>
+                <m:t>α</m:t>
+              </m:r>
+              <m:sSup>
+                <m:sSupPr>
+                  <m:ctrlPr>
+                    <w:rPr>
+                      <w:rFonts w:ascii="Cambria Math" w:eastAsia="Kaiti SC Regular" w:hAnsi="Cambria Math" w:cs="Times New Roman"/>
+                      <w:i/>
+                      <w:sz w:val="20"/>
+                      <w:szCs w:val="20"/>
+                      <w:lang w:val="en-US" w:eastAsia="zh-CN"/>
+                    </w:rPr>
+                  </m:ctrlPr>
+                </m:sSupPr>
+                <m:e>
+                  <m:r>
+                    <w:rPr>
+                      <w:rFonts w:ascii="Cambria Math" w:eastAsia="Kaiti SC Regular" w:hAnsi="Cambria Math" w:cs="Times New Roman"/>
+                      <w:sz w:val="20"/>
+                      <w:szCs w:val="20"/>
+                      <w:lang w:val="en-US" w:eastAsia="zh-CN"/>
+                    </w:rPr>
+                    <m:t>E</m:t>
+                  </m:r>
+                </m:e>
+                <m:sup>
+                  <m:r>
+                    <w:rPr>
+                      <w:rFonts w:ascii="Cambria Math" w:eastAsia="Kaiti SC Regular" w:hAnsi="Cambria Math" w:cs="Times New Roman"/>
+                      <w:sz w:val="20"/>
+                      <w:szCs w:val="20"/>
+                      <w:lang w:val="en-US" w:eastAsia="zh-CN"/>
+                    </w:rPr>
+                    <m:t>2</m:t>
+                  </m:r>
+                </m:sup>
+              </m:sSup>
+            </m:den>
+          </m:f>
+        </m:oMath>
+      </m:oMathPara>
+    </w:p>
+    <w:p>
+      <w:pPr>
+        <w:rPr>
+          <w:rFonts w:ascii="Kaiti SC Regular" w:eastAsia="Kaiti SC Regular" w:hAnsi="Kaiti SC Regular" w:cs="Times New Roman"/>
+          <w:sz w:val="20"/>
+          <w:szCs w:val="20"/>
+          <w:lang w:val="en-US" w:eastAsia="zh-CN"/>
+        </w:rPr>
+      </w:pPr>
+      <w:r>
+        <w:rPr>
+          <w:rFonts w:ascii="Kaiti SC Regular" w:eastAsia="Kaiti SC Regular" w:hAnsi="Kaiti SC Regular" w:cs="Times New Roman"/>
+          <w:sz w:val="20"/>
+          <w:szCs w:val="20"/>
+          <w:lang w:val="en-US" w:eastAsia="zh-CN"/>
+        </w:rPr>
+        <w:br w:type="page"/>
+      </w:r>
+    </w:p>
+    <w:p>
+      <w:pPr>
+        <w:pStyle w:val="Heading1"/>
+        <w:rPr>
+          <w:rFonts w:ascii="Kaiti SC Regular" w:eastAsia="Kaiti SC Regular" w:hAnsi="Kaiti SC Regular" w:cs="宋体" w:hint="eastAsia"/>
+          <w:lang w:val="en-US" w:eastAsia="zh-CN"/>
+        </w:rPr>
+      </w:pPr>
+      <w:bookmarkStart w:id="54" w:name="_Toc431249978"/>
+      <w:r>
+        <w:rPr>
+          <w:rFonts w:ascii="Kaiti SC Regular" w:eastAsia="Kaiti SC Regular" w:hAnsi="Kaiti SC Regular" w:cs="宋体" w:hint="eastAsia"/>
+          <w:lang w:val="en-US" w:eastAsia="zh-CN"/>
+        </w:rPr>
+        <w:t>药</w:t>
+      </w:r>
+      <w:r>
+        <w:rPr>
+          <w:rFonts w:ascii="Kaiti SC Regular" w:eastAsia="Kaiti SC Regular" w:hAnsi="Kaiti SC Regular" w:hint="eastAsia"/>
+          <w:lang w:val="en-US" w:eastAsia="zh-CN"/>
+        </w:rPr>
+        <w:t>物</w:t>
+      </w:r>
+      <w:r>
+        <w:rPr>
+          <w:rFonts w:ascii="Kaiti SC Regular" w:eastAsia="Kaiti SC Regular" w:hAnsi="Kaiti SC Regular" w:cs="宋体" w:hint="eastAsia"/>
+          <w:lang w:val="en-US" w:eastAsia="zh-CN"/>
+        </w:rPr>
+        <w:t>试验设计</w:t>
+      </w:r>
+      <w:bookmarkEnd w:id="54"/>
+    </w:p>
+    <w:p>
+      <w:pPr>
+        <w:rPr>
+          <w:rFonts w:hint="eastAsia"/>
+        </w:rPr>
+      </w:pPr>
+      <w:r>
+        <w:rPr>
+          <w:rFonts w:hint="eastAsia"/>
+        </w:rPr>
+        <w:t>I</w:t>
+      </w:r>
+      <w:r>
+        <w:rPr>
+          <w:rFonts w:hint="eastAsia"/>
+        </w:rPr>
+        <w:t>期</w:t>
+      </w:r>
+    </w:p>
+    <w:p>
+      <w:pPr>
+        <w:rPr>
+          <w:rFonts w:hint="eastAsia"/>
+        </w:rPr>
+      </w:pPr>
+      <w:r>
+        <w:rPr>
+          <w:rFonts w:hint="eastAsia"/>
+        </w:rPr>
+        <w:t>II</w:t>
+      </w:r>
+      <w:r>
+        <w:rPr>
+          <w:rFonts w:hint="eastAsia"/>
+        </w:rPr>
+        <w:t>期</w:t>
+      </w:r>
+    </w:p>
+    <w:p>
+      <w:pPr>
+        <w:rPr>
+          <w:rFonts w:hint="eastAsia"/>
+        </w:rPr>
+      </w:pPr>
+      <w:r>
+        <w:rPr>
+          <w:rFonts w:hint="eastAsia"/>
+        </w:rPr>
+        <w:t>III</w:t>
+      </w:r>
+      <w:r>
+        <w:rPr>
+          <w:rFonts w:hint="eastAsia"/>
+        </w:rPr>
+        <w:t>期</w:t>
+      </w:r>
+    </w:p>
+    <w:p>
+      <w:pPr>
+        <w:rPr>
+          <w:rFonts w:hint="eastAsia"/>
+        </w:rPr>
+      </w:pPr>
+      <w:r>
+        <w:rPr>
+          <w:rFonts w:hint="eastAsia"/>
+        </w:rPr>
+        <w:t>IV</w:t>
+      </w:r>
+      <w:r>
+        <w:rPr>
+          <w:rFonts w:hint="eastAsia"/>
+        </w:rPr>
+        <w:t>期</w:t>
+      </w:r>
+    </w:p>
+    <w:p>
+      <w:pPr>
+        <w:rPr>
+          <w:rFonts w:hint="eastAsia"/>
+        </w:rPr>
+      </w:pPr>
+      <w:bookmarkStart w:id="55" w:name="_GoBack"/>
+      <w:bookmarkEnd w:id="55"/>
     </w:p>
     <w:sectPr>
+      <w:footerReference w:type="even" r:id="rId10"/>
+      <w:footerReference w:type="default" r:id="rId11"/>
       <w:pgSz w:w="11900" w:h="16840"/>
       <w:pgMar w:top="720" w:right="720" w:bottom="720" w:left="720" w:header="708" w:footer="708" w:gutter="0"/>
       <w:cols w:space="708"/>
@@ -8895,6 +11589,131 @@
     </w:sectPr>
   </w:body>
 </w:document>
+</file>
+
+<file path=word/endnotes.xml><?xml version="1.0" encoding="utf-8"?>
+<w:endnotes xmlns:wpc="http://schemas.microsoft.com/office/word/2010/wordprocessingCanvas" xmlns:mo="http://schemas.microsoft.com/office/mac/office/2008/main" xmlns:mc="http://schemas.openxmlformats.org/markup-compatibility/2006" xmlns:mv="urn:schemas-microsoft-com:mac:vml" xmlns:o="urn:schemas-microsoft-com:office:office" xmlns:r="http://schemas.openxmlformats.org/officeDocument/2006/relationships" xmlns:m="http://schemas.openxmlformats.org/officeDocument/2006/math" xmlns:v="urn:schemas-microsoft-com:vml" xmlns:wp14="http://schemas.microsoft.com/office/word/2010/wordprocessingDrawing" xmlns:wp="http://schemas.openxmlformats.org/drawingml/2006/wordprocessingDrawing" xmlns:w10="urn:schemas-microsoft-com:office:word" xmlns:w="http://schemas.openxmlformats.org/wordprocessingml/2006/main" xmlns:w14="http://schemas.microsoft.com/office/word/2010/wordml" xmlns:wpg="http://schemas.microsoft.com/office/word/2010/wordprocessingGroup" xmlns:wpi="http://schemas.microsoft.com/office/word/2010/wordprocessingInk" xmlns:wne="http://schemas.microsoft.com/office/word/2006/wordml" xmlns:wps="http://schemas.microsoft.com/office/word/2010/wordprocessingShape" mc:Ignorable="w14 wp14">
+  <w:endnote w:type="separator" w:id="-1">
+    <w:p>
+      <w:r>
+        <w:separator/>
+      </w:r>
+    </w:p>
+  </w:endnote>
+  <w:endnote w:type="continuationSeparator" w:id="0">
+    <w:p>
+      <w:r>
+        <w:continuationSeparator/>
+      </w:r>
+    </w:p>
+  </w:endnote>
+</w:endnotes>
+</file>
+
+<file path=word/footer1.xml><?xml version="1.0" encoding="utf-8"?>
+<w:ftr xmlns:wpc="http://schemas.microsoft.com/office/word/2010/wordprocessingCanvas" xmlns:mo="http://schemas.microsoft.com/office/mac/office/2008/main" xmlns:mc="http://schemas.openxmlformats.org/markup-compatibility/2006" xmlns:mv="urn:schemas-microsoft-com:mac:vml" xmlns:o="urn:schemas-microsoft-com:office:office" xmlns:r="http://schemas.openxmlformats.org/officeDocument/2006/relationships" xmlns:m="http://schemas.openxmlformats.org/officeDocument/2006/math" xmlns:v="urn:schemas-microsoft-com:vml" xmlns:wp14="http://schemas.microsoft.com/office/word/2010/wordprocessingDrawing" xmlns:wp="http://schemas.openxmlformats.org/drawingml/2006/wordprocessingDrawing" xmlns:w10="urn:schemas-microsoft-com:office:word" xmlns:w="http://schemas.openxmlformats.org/wordprocessingml/2006/main" xmlns:w14="http://schemas.microsoft.com/office/word/2010/wordml" xmlns:wpg="http://schemas.microsoft.com/office/word/2010/wordprocessingGroup" xmlns:wpi="http://schemas.microsoft.com/office/word/2010/wordprocessingInk" xmlns:wne="http://schemas.microsoft.com/office/word/2006/wordml" xmlns:wps="http://schemas.microsoft.com/office/word/2010/wordprocessingShape" mc:Ignorable="w14 wp14">
+  <w:p>
+    <w:pPr>
+      <w:pStyle w:val="Footer"/>
+      <w:framePr w:wrap="around" w:vAnchor="text" w:hAnchor="margin" w:xAlign="center" w:y="1"/>
+      <w:rPr>
+        <w:rStyle w:val="PageNumber"/>
+      </w:rPr>
+    </w:pPr>
+    <w:r>
+      <w:rPr>
+        <w:rStyle w:val="PageNumber"/>
+      </w:rPr>
+      <w:fldChar w:fldCharType="begin"/>
+    </w:r>
+    <w:r>
+      <w:rPr>
+        <w:rStyle w:val="PageNumber"/>
+      </w:rPr>
+      <w:instrText xml:space="preserve">PAGE  </w:instrText>
+    </w:r>
+    <w:r>
+      <w:rPr>
+        <w:rStyle w:val="PageNumber"/>
+      </w:rPr>
+      <w:fldChar w:fldCharType="end"/>
+    </w:r>
+  </w:p>
+  <w:p>
+    <w:pPr>
+      <w:pStyle w:val="Footer"/>
+    </w:pPr>
+  </w:p>
+</w:ftr>
+</file>
+
+<file path=word/footer2.xml><?xml version="1.0" encoding="utf-8"?>
+<w:ftr xmlns:wpc="http://schemas.microsoft.com/office/word/2010/wordprocessingCanvas" xmlns:mo="http://schemas.microsoft.com/office/mac/office/2008/main" xmlns:mc="http://schemas.openxmlformats.org/markup-compatibility/2006" xmlns:mv="urn:schemas-microsoft-com:mac:vml" xmlns:o="urn:schemas-microsoft-com:office:office" xmlns:r="http://schemas.openxmlformats.org/officeDocument/2006/relationships" xmlns:m="http://schemas.openxmlformats.org/officeDocument/2006/math" xmlns:v="urn:schemas-microsoft-com:vml" xmlns:wp14="http://schemas.microsoft.com/office/word/2010/wordprocessingDrawing" xmlns:wp="http://schemas.openxmlformats.org/drawingml/2006/wordprocessingDrawing" xmlns:w10="urn:schemas-microsoft-com:office:word" xmlns:w="http://schemas.openxmlformats.org/wordprocessingml/2006/main" xmlns:w14="http://schemas.microsoft.com/office/word/2010/wordml" xmlns:wpg="http://schemas.microsoft.com/office/word/2010/wordprocessingGroup" xmlns:wpi="http://schemas.microsoft.com/office/word/2010/wordprocessingInk" xmlns:wne="http://schemas.microsoft.com/office/word/2006/wordml" xmlns:wps="http://schemas.microsoft.com/office/word/2010/wordprocessingShape" mc:Ignorable="w14 wp14">
+  <w:p>
+    <w:pPr>
+      <w:pStyle w:val="Footer"/>
+      <w:framePr w:wrap="around" w:vAnchor="text" w:hAnchor="margin" w:xAlign="center" w:y="1"/>
+      <w:rPr>
+        <w:rStyle w:val="PageNumber"/>
+      </w:rPr>
+    </w:pPr>
+    <w:r>
+      <w:rPr>
+        <w:rStyle w:val="PageNumber"/>
+      </w:rPr>
+      <w:fldChar w:fldCharType="begin"/>
+    </w:r>
+    <w:r>
+      <w:rPr>
+        <w:rStyle w:val="PageNumber"/>
+      </w:rPr>
+      <w:instrText xml:space="preserve">PAGE  </w:instrText>
+    </w:r>
+    <w:r>
+      <w:rPr>
+        <w:rStyle w:val="PageNumber"/>
+      </w:rPr>
+      <w:fldChar w:fldCharType="separate"/>
+    </w:r>
+    <w:r>
+      <w:rPr>
+        <w:rStyle w:val="PageNumber"/>
+        <w:noProof/>
+      </w:rPr>
+      <w:t>1</w:t>
+    </w:r>
+    <w:r>
+      <w:rPr>
+        <w:rStyle w:val="PageNumber"/>
+      </w:rPr>
+      <w:fldChar w:fldCharType="end"/>
+    </w:r>
+  </w:p>
+  <w:p>
+    <w:pPr>
+      <w:pStyle w:val="Footer"/>
+    </w:pPr>
+  </w:p>
+</w:ftr>
+</file>
+
+<file path=word/footnotes.xml><?xml version="1.0" encoding="utf-8"?>
+<w:footnotes xmlns:wpc="http://schemas.microsoft.com/office/word/2010/wordprocessingCanvas" xmlns:mo="http://schemas.microsoft.com/office/mac/office/2008/main" xmlns:mc="http://schemas.openxmlformats.org/markup-compatibility/2006" xmlns:mv="urn:schemas-microsoft-com:mac:vml" xmlns:o="urn:schemas-microsoft-com:office:office" xmlns:r="http://schemas.openxmlformats.org/officeDocument/2006/relationships" xmlns:m="http://schemas.openxmlformats.org/officeDocument/2006/math" xmlns:v="urn:schemas-microsoft-com:vml" xmlns:wp14="http://schemas.microsoft.com/office/word/2010/wordprocessingDrawing" xmlns:wp="http://schemas.openxmlformats.org/drawingml/2006/wordprocessingDrawing" xmlns:w10="urn:schemas-microsoft-com:office:word" xmlns:w="http://schemas.openxmlformats.org/wordprocessingml/2006/main" xmlns:w14="http://schemas.microsoft.com/office/word/2010/wordml" xmlns:wpg="http://schemas.microsoft.com/office/word/2010/wordprocessingGroup" xmlns:wpi="http://schemas.microsoft.com/office/word/2010/wordprocessingInk" xmlns:wne="http://schemas.microsoft.com/office/word/2006/wordml" xmlns:wps="http://schemas.microsoft.com/office/word/2010/wordprocessingShape" mc:Ignorable="w14 wp14">
+  <w:footnote w:type="separator" w:id="-1">
+    <w:p>
+      <w:r>
+        <w:separator/>
+      </w:r>
+    </w:p>
+  </w:footnote>
+  <w:footnote w:type="continuationSeparator" w:id="0">
+    <w:p>
+      <w:r>
+        <w:continuationSeparator/>
+      </w:r>
+    </w:p>
+  </w:footnote>
+</w:footnotes>
 </file>
 
 <file path=word/styles.xml><?xml version="1.0" encoding="utf-8"?>
@@ -9231,9 +12050,6 @@
     <w:unhideWhenUsed/>
     <w:rsid w:val="007446DA"/>
     <w:pPr>
-      <w:tabs>
-        <w:tab w:val="right" w:leader="dot" w:pos="10450"/>
-      </w:tabs>
       <w:spacing w:before="120"/>
     </w:pPr>
     <w:rPr>
@@ -9466,6 +12282,38 @@
       <w:sz w:val="18"/>
       <w:szCs w:val="18"/>
     </w:rPr>
+  </w:style>
+  <w:style w:type="paragraph" w:styleId="Footer">
+    <w:name w:val="footer"/>
+    <w:basedOn w:val="Normal"/>
+    <w:link w:val="FooterChar"/>
+    <w:uiPriority w:val="99"/>
+    <w:unhideWhenUsed/>
+    <w:rsid w:val="001E276A"/>
+    <w:pPr>
+      <w:tabs>
+        <w:tab w:val="center" w:pos="4320"/>
+        <w:tab w:val="right" w:pos="8640"/>
+      </w:tabs>
+    </w:pPr>
+  </w:style>
+  <w:style w:type="character" w:customStyle="1" w:styleId="FooterChar">
+    <w:name w:val="Footer Char"/>
+    <w:basedOn w:val="DefaultParagraphFont"/>
+    <w:link w:val="Footer"/>
+    <w:uiPriority w:val="99"/>
+    <w:rsid w:val="001E276A"/>
+    <w:rPr>
+      <w:rFonts w:ascii="Times New Roman" w:hAnsi="Times New Roman"/>
+    </w:rPr>
+  </w:style>
+  <w:style w:type="character" w:styleId="PageNumber">
+    <w:name w:val="page number"/>
+    <w:basedOn w:val="DefaultParagraphFont"/>
+    <w:uiPriority w:val="99"/>
+    <w:semiHidden/>
+    <w:unhideWhenUsed/>
+    <w:rsid w:val="001E276A"/>
   </w:style>
 </w:styles>
 </file>
@@ -9804,9 +12652,6 @@
     <w:unhideWhenUsed/>
     <w:rsid w:val="007446DA"/>
     <w:pPr>
-      <w:tabs>
-        <w:tab w:val="right" w:leader="dot" w:pos="10450"/>
-      </w:tabs>
       <w:spacing w:before="120"/>
     </w:pPr>
     <w:rPr>
@@ -10039,6 +12884,38 @@
       <w:sz w:val="18"/>
       <w:szCs w:val="18"/>
     </w:rPr>
+  </w:style>
+  <w:style w:type="paragraph" w:styleId="Footer">
+    <w:name w:val="footer"/>
+    <w:basedOn w:val="Normal"/>
+    <w:link w:val="FooterChar"/>
+    <w:uiPriority w:val="99"/>
+    <w:unhideWhenUsed/>
+    <w:rsid w:val="001E276A"/>
+    <w:pPr>
+      <w:tabs>
+        <w:tab w:val="center" w:pos="4320"/>
+        <w:tab w:val="right" w:pos="8640"/>
+      </w:tabs>
+    </w:pPr>
+  </w:style>
+  <w:style w:type="character" w:customStyle="1" w:styleId="FooterChar">
+    <w:name w:val="Footer Char"/>
+    <w:basedOn w:val="DefaultParagraphFont"/>
+    <w:link w:val="Footer"/>
+    <w:uiPriority w:val="99"/>
+    <w:rsid w:val="001E276A"/>
+    <w:rPr>
+      <w:rFonts w:ascii="Times New Roman" w:hAnsi="Times New Roman"/>
+    </w:rPr>
+  </w:style>
+  <w:style w:type="character" w:styleId="PageNumber">
+    <w:name w:val="page number"/>
+    <w:basedOn w:val="DefaultParagraphFont"/>
+    <w:uiPriority w:val="99"/>
+    <w:semiHidden/>
+    <w:unhideWhenUsed/>
+    <w:rsid w:val="001E276A"/>
   </w:style>
 </w:styles>
 </file>
@@ -10368,7 +13245,7 @@
 </file>
 
 <file path=customXml/itemProps1.xml><?xml version="1.0" encoding="utf-8"?>
-<ds:datastoreItem xmlns:ds="http://schemas.openxmlformats.org/officeDocument/2006/customXml" ds:itemID="{6C5806DB-92A4-7D42-BC34-18E50470A4D6}">
+<ds:datastoreItem xmlns:ds="http://schemas.openxmlformats.org/officeDocument/2006/customXml" ds:itemID="{85F7966E-97F5-624F-ACCD-F106346312EF}">
   <ds:schemaRefs>
     <ds:schemaRef ds:uri="http://schemas.openxmlformats.org/officeDocument/2006/bibliography"/>
   </ds:schemaRefs>

--- a/Teach/HangzhouMed.docx
+++ b/Teach/HangzhouMed.docx
@@ -10256,26 +10256,26 @@
     <w:p>
       <w:pPr>
         <w:rPr>
+          <w:rFonts w:ascii="Kaiti SC Regular" w:eastAsia="Kaiti SC Regular" w:hAnsi="Kaiti SC Regular" w:cs="Times New Roman"/>
+          <w:sz w:val="20"/>
+          <w:szCs w:val="20"/>
+          <w:lang w:val="en-US" w:eastAsia="zh-CN"/>
+        </w:rPr>
+      </w:pPr>
+      <w:r>
+        <w:rPr>
           <w:rFonts w:ascii="Kaiti SC Regular" w:eastAsia="Kaiti SC Regular" w:hAnsi="Kaiti SC Regular" w:cs="Times New Roman" w:hint="eastAsia"/>
           <w:sz w:val="20"/>
           <w:szCs w:val="20"/>
           <w:lang w:val="en-US" w:eastAsia="zh-CN"/>
         </w:rPr>
-      </w:pPr>
-      <w:r>
-        <w:rPr>
-          <w:rFonts w:ascii="Kaiti SC Regular" w:eastAsia="Kaiti SC Regular" w:hAnsi="Kaiti SC Regular" w:cs="Times New Roman" w:hint="eastAsia"/>
-          <w:sz w:val="20"/>
-          <w:szCs w:val="20"/>
-          <w:lang w:val="en-US" w:eastAsia="zh-CN"/>
-        </w:rPr>
         <w:t>详细见Sample size calculation in power analysis</w:t>
       </w:r>
     </w:p>
     <w:p>
       <w:pPr>
         <w:rPr>
-          <w:rFonts w:ascii="Kaiti SC Regular" w:eastAsia="Kaiti SC Regular" w:hAnsi="Kaiti SC Regular" w:cs="Times New Roman" w:hint="eastAsia"/>
+          <w:rFonts w:ascii="Kaiti SC Regular" w:eastAsia="Kaiti SC Regular" w:hAnsi="Kaiti SC Regular" w:cs="Times New Roman"/>
           <w:sz w:val="20"/>
           <w:szCs w:val="20"/>
           <w:lang w:val="en-US" w:eastAsia="zh-CN"/>
@@ -10365,16 +10365,7 @@
             <w:szCs w:val="20"/>
             <w:lang w:val="en-US" w:eastAsia="zh-CN"/>
           </w:rPr>
-          <m:t>y</m:t>
-        </m:r>
-        <m:r>
-          <w:rPr>
-            <w:rFonts w:ascii="Cambria Math" w:eastAsia="Kaiti SC Regular" w:hAnsi="Cambria Math" w:cs="Times New Roman"/>
-            <w:sz w:val="20"/>
-            <w:szCs w:val="20"/>
-            <w:lang w:val="en-US" w:eastAsia="zh-CN"/>
-          </w:rPr>
-          <m:t>±</m:t>
+          <m:t>y±</m:t>
         </m:r>
         <m:sSub>
           <m:sSubPr>
@@ -11077,17 +11068,17 @@
     <w:p>
       <w:pPr>
         <w:rPr>
-          <w:rFonts w:ascii="Kaiti SC Regular" w:eastAsia="Kaiti SC Regular" w:hAnsi="Kaiti SC Regular" w:cs="Times New Roman" w:hint="eastAsia"/>
-          <w:sz w:val="20"/>
-          <w:szCs w:val="20"/>
-          <w:lang w:val="en-US" w:eastAsia="zh-CN"/>
-        </w:rPr>
-      </w:pPr>
-    </w:p>
-    <w:p>
-      <w:pPr>
-        <w:rPr>
-          <w:rFonts w:ascii="Kaiti SC Regular" w:eastAsia="Kaiti SC Regular" w:hAnsi="Kaiti SC Regular" w:cs="Times New Roman" w:hint="eastAsia"/>
+          <w:rFonts w:ascii="Kaiti SC Regular" w:eastAsia="Kaiti SC Regular" w:hAnsi="Kaiti SC Regular" w:cs="Times New Roman"/>
+          <w:sz w:val="20"/>
+          <w:szCs w:val="20"/>
+          <w:lang w:val="en-US" w:eastAsia="zh-CN"/>
+        </w:rPr>
+      </w:pPr>
+    </w:p>
+    <w:p>
+      <w:pPr>
+        <w:rPr>
+          <w:rFonts w:ascii="Kaiti SC Regular" w:eastAsia="Kaiti SC Regular" w:hAnsi="Kaiti SC Regular" w:cs="Times New Roman"/>
           <w:sz w:val="20"/>
           <w:szCs w:val="20"/>
           <w:lang w:val="en-US" w:eastAsia="zh-CN"/>
@@ -11327,7 +11318,7 @@
     <w:p>
       <w:pPr>
         <w:rPr>
-          <w:rFonts w:ascii="Kaiti SC Regular" w:eastAsia="Kaiti SC Regular" w:hAnsi="Kaiti SC Regular" w:cs="Times New Roman" w:hint="eastAsia"/>
+          <w:rFonts w:ascii="Kaiti SC Regular" w:eastAsia="Kaiti SC Regular" w:hAnsi="Kaiti SC Regular" w:cs="Times New Roman"/>
           <w:sz w:val="20"/>
           <w:szCs w:val="20"/>
           <w:lang w:val="en-US" w:eastAsia="zh-CN"/>
@@ -11466,21 +11457,81 @@
       <w:pPr>
         <w:pStyle w:val="Heading1"/>
         <w:rPr>
+          <w:rFonts w:ascii="Kaiti SC Regular" w:eastAsia="Kaiti SC Regular" w:hAnsi="Kaiti SC Regular" w:cs="宋体"/>
+          <w:lang w:val="en-US" w:eastAsia="zh-CN"/>
+        </w:rPr>
+      </w:pPr>
+      <w:bookmarkStart w:id="54" w:name="_Toc431249978"/>
+      <w:r>
+        <w:rPr>
           <w:rFonts w:ascii="Kaiti SC Regular" w:eastAsia="Kaiti SC Regular" w:hAnsi="Kaiti SC Regular" w:cs="宋体" w:hint="eastAsia"/>
           <w:lang w:val="en-US" w:eastAsia="zh-CN"/>
         </w:rPr>
-      </w:pPr>
-      <w:bookmarkStart w:id="54" w:name="_Toc431249978"/>
+        <w:t>药</w:t>
+      </w:r>
+      <w:r>
+        <w:rPr>
+          <w:rFonts w:ascii="Kaiti SC Regular" w:eastAsia="Kaiti SC Regular" w:hAnsi="Kaiti SC Regular" w:hint="eastAsia"/>
+          <w:lang w:val="en-US" w:eastAsia="zh-CN"/>
+        </w:rPr>
+        <w:t>物</w:t>
+      </w:r>
       <w:r>
         <w:rPr>
           <w:rFonts w:ascii="Kaiti SC Regular" w:eastAsia="Kaiti SC Regular" w:hAnsi="Kaiti SC Regular" w:cs="宋体" w:hint="eastAsia"/>
           <w:lang w:val="en-US" w:eastAsia="zh-CN"/>
         </w:rPr>
+        <w:t>试验设计</w:t>
+      </w:r>
+      <w:bookmarkEnd w:id="54"/>
+    </w:p>
+    <w:p>
+      <w:pPr>
+        <w:pStyle w:val="Heading2"/>
+        <w:rPr>
+          <w:rFonts w:ascii="Kaiti SC Regular" w:eastAsia="Kaiti SC Regular" w:hAnsi="Kaiti SC Regular"/>
+          <w:lang w:val="en-US"/>
+        </w:rPr>
+      </w:pPr>
+      <w:r>
+        <w:rPr>
+          <w:rFonts w:ascii="Kaiti SC Regular" w:eastAsia="Kaiti SC Regular" w:hAnsi="Kaiti SC Regular" w:hint="eastAsia"/>
+        </w:rPr>
+        <w:t>I期</w:t>
+      </w:r>
+    </w:p>
+    <w:p>
+      <w:pPr>
+        <w:rPr>
+          <w:rFonts w:ascii="Kaiti SC Regular" w:eastAsia="Kaiti SC Regular" w:hAnsi="Kaiti SC Regular" w:hint="eastAsia"/>
+          <w:sz w:val="20"/>
+          <w:szCs w:val="20"/>
+          <w:lang w:val="en-US" w:eastAsia="zh-CN"/>
+        </w:rPr>
+      </w:pPr>
+      <w:r>
+        <w:rPr>
+          <w:rFonts w:ascii="Kaiti SC Regular" w:eastAsia="Kaiti SC Regular" w:hAnsi="Kaiti SC Regular" w:hint="eastAsia"/>
+          <w:sz w:val="20"/>
+          <w:szCs w:val="20"/>
+          <w:lang w:val="en-US" w:eastAsia="zh-CN"/>
+        </w:rPr>
+        <w:t>主要是</w:t>
+      </w:r>
+      <w:r>
+        <w:rPr>
+          <w:rFonts w:ascii="Kaiti SC Regular" w:eastAsia="Kaiti SC Regular" w:hAnsi="Kaiti SC Regular" w:cs="宋体" w:hint="eastAsia"/>
+          <w:sz w:val="20"/>
+          <w:szCs w:val="20"/>
+          <w:lang w:val="en-US" w:eastAsia="zh-CN"/>
+        </w:rPr>
         <w:t>药</w:t>
       </w:r>
       <w:r>
         <w:rPr>
           <w:rFonts w:ascii="Kaiti SC Regular" w:eastAsia="Kaiti SC Regular" w:hAnsi="Kaiti SC Regular" w:hint="eastAsia"/>
+          <w:sz w:val="20"/>
+          <w:szCs w:val="20"/>
           <w:lang w:val="en-US" w:eastAsia="zh-CN"/>
         </w:rPr>
         <w:t>物</w:t>
@@ -11488,96 +11539,415 @@
       <w:r>
         <w:rPr>
           <w:rFonts w:ascii="Kaiti SC Regular" w:eastAsia="Kaiti SC Regular" w:hAnsi="Kaiti SC Regular" w:cs="宋体" w:hint="eastAsia"/>
-          <w:lang w:val="en-US" w:eastAsia="zh-CN"/>
-        </w:rPr>
-        <w:t>试验设计</w:t>
-      </w:r>
-      <w:bookmarkEnd w:id="54"/>
+          <w:sz w:val="20"/>
+          <w:szCs w:val="20"/>
+          <w:lang w:val="en-US" w:eastAsia="zh-CN"/>
+        </w:rPr>
+        <w:t>动</w:t>
+      </w:r>
+      <w:r>
+        <w:rPr>
+          <w:rFonts w:ascii="Kaiti SC Regular" w:eastAsia="Kaiti SC Regular" w:hAnsi="Kaiti SC Regular" w:hint="eastAsia"/>
+          <w:sz w:val="20"/>
+          <w:szCs w:val="20"/>
+          <w:lang w:val="en-US" w:eastAsia="zh-CN"/>
+        </w:rPr>
+        <w:t>力学。</w:t>
+      </w:r>
+      <w:r>
+        <w:rPr>
+          <w:rFonts w:ascii="Kaiti SC Regular" w:eastAsia="Kaiti SC Regular" w:hAnsi="Kaiti SC Regular" w:cs="宋体" w:hint="eastAsia"/>
+          <w:sz w:val="20"/>
+          <w:szCs w:val="20"/>
+          <w:lang w:val="en-US" w:eastAsia="zh-CN"/>
+        </w:rPr>
+        <w:t>给药</w:t>
+      </w:r>
+      <w:r>
+        <w:rPr>
+          <w:rFonts w:ascii="Kaiti SC Regular" w:eastAsia="Kaiti SC Regular" w:hAnsi="Kaiti SC Regular" w:hint="eastAsia"/>
+          <w:sz w:val="20"/>
+          <w:szCs w:val="20"/>
+          <w:lang w:val="en-US" w:eastAsia="zh-CN"/>
+        </w:rPr>
+        <w:t>耐受性，</w:t>
+      </w:r>
+      <w:r>
+        <w:rPr>
+          <w:rFonts w:ascii="Kaiti SC Regular" w:eastAsia="Kaiti SC Regular" w:hAnsi="Kaiti SC Regular" w:cs="宋体" w:hint="eastAsia"/>
+          <w:sz w:val="20"/>
+          <w:szCs w:val="20"/>
+          <w:lang w:val="en-US" w:eastAsia="zh-CN"/>
+        </w:rPr>
+        <w:t>单词给药药</w:t>
+      </w:r>
+      <w:r>
+        <w:rPr>
+          <w:rFonts w:ascii="Kaiti SC Regular" w:eastAsia="Kaiti SC Regular" w:hAnsi="Kaiti SC Regular" w:hint="eastAsia"/>
+          <w:sz w:val="20"/>
+          <w:szCs w:val="20"/>
+          <w:lang w:val="en-US" w:eastAsia="zh-CN"/>
+        </w:rPr>
+        <w:t>代</w:t>
+      </w:r>
+      <w:r>
+        <w:rPr>
+          <w:rFonts w:ascii="Kaiti SC Regular" w:eastAsia="Kaiti SC Regular" w:hAnsi="Kaiti SC Regular" w:cs="宋体" w:hint="eastAsia"/>
+          <w:sz w:val="20"/>
+          <w:szCs w:val="20"/>
+          <w:lang w:val="en-US" w:eastAsia="zh-CN"/>
+        </w:rPr>
+        <w:t>动</w:t>
+      </w:r>
+      <w:r>
+        <w:rPr>
+          <w:rFonts w:ascii="Kaiti SC Regular" w:eastAsia="Kaiti SC Regular" w:hAnsi="Kaiti SC Regular" w:hint="eastAsia"/>
+          <w:sz w:val="20"/>
+          <w:szCs w:val="20"/>
+          <w:lang w:val="en-US" w:eastAsia="zh-CN"/>
+        </w:rPr>
+        <w:t>力学，</w:t>
+      </w:r>
+      <w:r>
+        <w:rPr>
+          <w:rFonts w:ascii="Kaiti SC Regular" w:eastAsia="Kaiti SC Regular" w:hAnsi="Kaiti SC Regular" w:cs="宋体" w:hint="eastAsia"/>
+          <w:sz w:val="20"/>
+          <w:szCs w:val="20"/>
+          <w:lang w:val="en-US" w:eastAsia="zh-CN"/>
+        </w:rPr>
+        <w:t>连续给药药</w:t>
+      </w:r>
+      <w:r>
+        <w:rPr>
+          <w:rFonts w:ascii="Kaiti SC Regular" w:eastAsia="Kaiti SC Regular" w:hAnsi="Kaiti SC Regular" w:hint="eastAsia"/>
+          <w:sz w:val="20"/>
+          <w:szCs w:val="20"/>
+          <w:lang w:val="en-US" w:eastAsia="zh-CN"/>
+        </w:rPr>
+        <w:t>代</w:t>
+      </w:r>
+      <w:r>
+        <w:rPr>
+          <w:rFonts w:ascii="Kaiti SC Regular" w:eastAsia="Kaiti SC Regular" w:hAnsi="Kaiti SC Regular" w:cs="宋体" w:hint="eastAsia"/>
+          <w:sz w:val="20"/>
+          <w:szCs w:val="20"/>
+          <w:lang w:val="en-US" w:eastAsia="zh-CN"/>
+        </w:rPr>
+        <w:t>动</w:t>
+      </w:r>
+      <w:r>
+        <w:rPr>
+          <w:rFonts w:ascii="Kaiti SC Regular" w:eastAsia="Kaiti SC Regular" w:hAnsi="Kaiti SC Regular" w:hint="eastAsia"/>
+          <w:sz w:val="20"/>
+          <w:szCs w:val="20"/>
+          <w:lang w:val="en-US" w:eastAsia="zh-CN"/>
+        </w:rPr>
+        <w:t>力学</w:t>
+      </w:r>
+    </w:p>
+    <w:p>
+      <w:pPr>
+        <w:pStyle w:val="Heading2"/>
+        <w:rPr>
+          <w:rFonts w:ascii="Kaiti SC Regular" w:eastAsia="Kaiti SC Regular" w:hAnsi="Kaiti SC Regular"/>
+          <w:lang w:val="en-US"/>
+        </w:rPr>
+      </w:pPr>
+      <w:r>
+        <w:rPr>
+          <w:rFonts w:ascii="Kaiti SC Regular" w:eastAsia="Kaiti SC Regular" w:hAnsi="Kaiti SC Regular" w:hint="eastAsia"/>
+        </w:rPr>
+        <w:t>II期</w:t>
+      </w:r>
+    </w:p>
+    <w:p>
+      <w:pPr>
+        <w:rPr>
+          <w:rFonts w:ascii="Kaiti SC Regular" w:eastAsia="Kaiti SC Regular" w:hAnsi="Kaiti SC Regular" w:hint="eastAsia"/>
+          <w:sz w:val="20"/>
+          <w:szCs w:val="20"/>
+          <w:lang w:val="en-US" w:eastAsia="zh-CN"/>
+        </w:rPr>
+      </w:pPr>
+      <w:bookmarkStart w:id="55" w:name="_GoBack"/>
+      <w:r>
+        <w:rPr>
+          <w:rFonts w:ascii="Kaiti SC Regular" w:eastAsia="Kaiti SC Regular" w:hAnsi="Kaiti SC Regular" w:hint="eastAsia"/>
+          <w:sz w:val="20"/>
+          <w:szCs w:val="20"/>
+          <w:lang w:val="en-US" w:eastAsia="zh-CN"/>
+        </w:rPr>
+        <w:t xml:space="preserve">1 </w:t>
+      </w:r>
+      <w:r>
+        <w:rPr>
+          <w:rFonts w:ascii="Kaiti SC Regular" w:eastAsia="Kaiti SC Regular" w:hAnsi="Kaiti SC Regular" w:hint="eastAsia"/>
+          <w:sz w:val="20"/>
+          <w:szCs w:val="20"/>
+          <w:lang w:val="en-US" w:eastAsia="zh-CN"/>
+        </w:rPr>
+        <w:t>随机</w:t>
+      </w:r>
+      <w:r>
+        <w:rPr>
+          <w:rFonts w:ascii="Kaiti SC Regular" w:eastAsia="Kaiti SC Regular" w:hAnsi="Kaiti SC Regular" w:cs="宋体" w:hint="eastAsia"/>
+          <w:sz w:val="20"/>
+          <w:szCs w:val="20"/>
+          <w:lang w:val="en-US" w:eastAsia="zh-CN"/>
+        </w:rPr>
+        <w:t>对</w:t>
+      </w:r>
+      <w:r>
+        <w:rPr>
+          <w:rFonts w:ascii="Kaiti SC Regular" w:eastAsia="Kaiti SC Regular" w:hAnsi="Kaiti SC Regular" w:hint="eastAsia"/>
+          <w:sz w:val="20"/>
+          <w:szCs w:val="20"/>
+          <w:lang w:val="en-US" w:eastAsia="zh-CN"/>
+        </w:rPr>
+        <w:t>照盲法</w:t>
+      </w:r>
+      <w:r>
+        <w:rPr>
+          <w:rFonts w:ascii="Kaiti SC Regular" w:eastAsia="Kaiti SC Regular" w:hAnsi="Kaiti SC Regular" w:cs="宋体" w:hint="eastAsia"/>
+          <w:sz w:val="20"/>
+          <w:szCs w:val="20"/>
+          <w:lang w:val="en-US" w:eastAsia="zh-CN"/>
+        </w:rPr>
+        <w:t>设计</w:t>
+      </w:r>
+      <w:r>
+        <w:rPr>
+          <w:rFonts w:ascii="Kaiti SC Regular" w:eastAsia="Kaiti SC Regular" w:hAnsi="Kaiti SC Regular" w:hint="eastAsia"/>
+          <w:sz w:val="20"/>
+          <w:szCs w:val="20"/>
+          <w:lang w:val="en-US" w:eastAsia="zh-CN"/>
+        </w:rPr>
+        <w:t>：</w:t>
+      </w:r>
+      <w:r>
+        <w:rPr>
+          <w:rFonts w:ascii="Kaiti SC Regular" w:eastAsia="Kaiti SC Regular" w:hAnsi="Kaiti SC Regular" w:cs="宋体" w:hint="eastAsia"/>
+          <w:sz w:val="20"/>
+          <w:szCs w:val="20"/>
+          <w:lang w:val="en-US" w:eastAsia="zh-CN"/>
+        </w:rPr>
+        <w:t>单</w:t>
+      </w:r>
+      <w:r>
+        <w:rPr>
+          <w:rFonts w:ascii="Kaiti SC Regular" w:eastAsia="Kaiti SC Regular" w:hAnsi="Kaiti SC Regular" w:hint="eastAsia"/>
+          <w:sz w:val="20"/>
+          <w:szCs w:val="20"/>
+          <w:lang w:val="en-US" w:eastAsia="zh-CN"/>
+        </w:rPr>
+        <w:t>盲（医生知道，病人不知道），双盲（医生、病人都不知道）</w:t>
+      </w:r>
+      <w:r>
+        <w:rPr>
+          <w:rFonts w:ascii="Kaiti SC Regular" w:eastAsia="Kaiti SC Regular" w:hAnsi="Kaiti SC Regular"/>
+          <w:sz w:val="20"/>
+          <w:szCs w:val="20"/>
+          <w:lang w:val="en-US" w:eastAsia="zh-CN"/>
+        </w:rPr>
+        <w:br/>
+      </w:r>
+      <w:r>
+        <w:rPr>
+          <w:rFonts w:ascii="Kaiti SC Regular" w:eastAsia="Kaiti SC Regular" w:hAnsi="Kaiti SC Regular" w:hint="eastAsia"/>
+          <w:sz w:val="20"/>
+          <w:szCs w:val="20"/>
+          <w:lang w:val="en-US" w:eastAsia="zh-CN"/>
+        </w:rPr>
+        <w:t>2 多中心临床试验</w:t>
+      </w:r>
+    </w:p>
+    <w:p>
+      <w:pPr>
+        <w:rPr>
+          <w:rFonts w:ascii="Kaiti SC Regular" w:eastAsia="Kaiti SC Regular" w:hAnsi="Kaiti SC Regular" w:hint="eastAsia"/>
+          <w:sz w:val="20"/>
+          <w:szCs w:val="20"/>
+          <w:lang w:val="en-US" w:eastAsia="zh-CN"/>
+        </w:rPr>
+      </w:pPr>
+      <w:r>
+        <w:rPr>
+          <w:rFonts w:ascii="Kaiti SC Regular" w:eastAsia="Kaiti SC Regular" w:hAnsi="Kaiti SC Regular" w:hint="eastAsia"/>
+          <w:sz w:val="20"/>
+          <w:szCs w:val="20"/>
+          <w:lang w:val="en-US" w:eastAsia="zh-CN"/>
+        </w:rPr>
+        <w:t>3 病例数估计，需要估算试验例数（power analysis)</w:t>
+      </w:r>
+    </w:p>
+    <w:p>
+      <w:pPr>
+        <w:rPr>
+          <w:rFonts w:ascii="Kaiti SC Regular" w:eastAsia="Kaiti SC Regular" w:hAnsi="Kaiti SC Regular" w:hint="eastAsia"/>
+          <w:sz w:val="20"/>
+          <w:szCs w:val="20"/>
+          <w:lang w:val="en-US" w:eastAsia="zh-CN"/>
+        </w:rPr>
+      </w:pPr>
+      <w:r>
+        <w:rPr>
+          <w:rFonts w:ascii="Kaiti SC Regular" w:eastAsia="Kaiti SC Regular" w:hAnsi="Kaiti SC Regular" w:hint="eastAsia"/>
+          <w:sz w:val="20"/>
+          <w:szCs w:val="20"/>
+          <w:lang w:val="en-US" w:eastAsia="zh-CN"/>
+        </w:rPr>
+        <w:t>4 规定明确的诊断标准、病例选择入选标准、病例排除标准与退出标准</w:t>
+      </w:r>
+    </w:p>
+    <w:p>
+      <w:pPr>
+        <w:rPr>
+          <w:rFonts w:ascii="Kaiti SC Regular" w:eastAsia="Kaiti SC Regular" w:hAnsi="Kaiti SC Regular" w:hint="eastAsia"/>
+          <w:sz w:val="20"/>
+          <w:szCs w:val="20"/>
+          <w:lang w:val="en-US" w:eastAsia="zh-CN"/>
+        </w:rPr>
+      </w:pPr>
+      <w:r>
+        <w:rPr>
+          <w:rFonts w:ascii="Kaiti SC Regular" w:eastAsia="Kaiti SC Regular" w:hAnsi="Kaiti SC Regular" w:hint="eastAsia"/>
+          <w:sz w:val="20"/>
+          <w:szCs w:val="20"/>
+          <w:lang w:val="en-US" w:eastAsia="zh-CN"/>
+        </w:rPr>
+        <w:t>5 有效性评价 （治愈+显效)/可供评价疗效总例数=总有效率</w:t>
+      </w:r>
+    </w:p>
+    <w:p>
+      <w:pPr>
+        <w:rPr>
+          <w:rFonts w:ascii="Kaiti SC Regular" w:eastAsia="Kaiti SC Regular" w:hAnsi="Kaiti SC Regular" w:hint="eastAsia"/>
+          <w:sz w:val="20"/>
+          <w:szCs w:val="20"/>
+          <w:lang w:val="en-US" w:eastAsia="zh-CN"/>
+        </w:rPr>
+      </w:pPr>
+      <w:r>
+        <w:rPr>
+          <w:rFonts w:ascii="Kaiti SC Regular" w:eastAsia="Kaiti SC Regular" w:hAnsi="Kaiti SC Regular" w:hint="eastAsia"/>
+          <w:sz w:val="20"/>
+          <w:szCs w:val="20"/>
+          <w:lang w:val="en-US" w:eastAsia="zh-CN"/>
+        </w:rPr>
+        <w:t>6 安全性评价 观察记录不良事件</w:t>
+      </w:r>
+    </w:p>
+    <w:bookmarkEnd w:id="55"/>
+    <w:p>
+      <w:pPr>
+        <w:pStyle w:val="Heading2"/>
+        <w:rPr>
+          <w:rFonts w:ascii="Kaiti SC Regular" w:eastAsia="Kaiti SC Regular" w:hAnsi="Kaiti SC Regular"/>
+          <w:lang w:val="en-US"/>
+        </w:rPr>
+      </w:pPr>
+      <w:r>
+        <w:rPr>
+          <w:rFonts w:ascii="Kaiti SC Regular" w:eastAsia="Kaiti SC Regular" w:hAnsi="Kaiti SC Regular" w:hint="eastAsia"/>
+        </w:rPr>
+        <w:t>III期</w:t>
+      </w:r>
+    </w:p>
+    <w:p>
+      <w:pPr>
+        <w:rPr>
+          <w:rFonts w:ascii="Kaiti SC Regular" w:eastAsia="Kaiti SC Regular" w:hAnsi="Kaiti SC Regular" w:hint="eastAsia"/>
+          <w:sz w:val="20"/>
+          <w:szCs w:val="20"/>
+          <w:lang w:val="en-US" w:eastAsia="zh-CN"/>
+        </w:rPr>
+      </w:pPr>
+      <w:r>
+        <w:rPr>
+          <w:rFonts w:ascii="Kaiti SC Regular" w:eastAsia="Kaiti SC Regular" w:hAnsi="Kaiti SC Regular" w:hint="eastAsia"/>
+          <w:sz w:val="20"/>
+          <w:szCs w:val="20"/>
+          <w:lang w:val="en-US" w:eastAsia="zh-CN"/>
+        </w:rPr>
+        <w:t>更多的</w:t>
+      </w:r>
+      <w:r>
+        <w:rPr>
+          <w:rFonts w:ascii="Kaiti SC Regular" w:eastAsia="Kaiti SC Regular" w:hAnsi="Kaiti SC Regular" w:cs="宋体" w:hint="eastAsia"/>
+          <w:sz w:val="20"/>
+          <w:szCs w:val="20"/>
+          <w:lang w:val="en-US" w:eastAsia="zh-CN"/>
+        </w:rPr>
+        <w:t>样</w:t>
+      </w:r>
+      <w:r>
+        <w:rPr>
+          <w:rFonts w:ascii="Kaiti SC Regular" w:eastAsia="Kaiti SC Regular" w:hAnsi="Kaiti SC Regular" w:hint="eastAsia"/>
+          <w:sz w:val="20"/>
+          <w:szCs w:val="20"/>
+          <w:lang w:val="en-US" w:eastAsia="zh-CN"/>
+        </w:rPr>
+        <w:t>本</w:t>
+      </w:r>
     </w:p>
     <w:p>
       <w:pPr>
         <w:rPr>
           <w:rFonts w:hint="eastAsia"/>
-        </w:rPr>
-      </w:pPr>
-      <w:r>
-        <w:rPr>
-          <w:rFonts w:hint="eastAsia"/>
-        </w:rPr>
-        <w:t>I</w:t>
-      </w:r>
-      <w:r>
-        <w:rPr>
-          <w:rFonts w:hint="eastAsia"/>
-        </w:rPr>
-        <w:t>期</w:t>
-      </w:r>
-    </w:p>
-    <w:p>
-      <w:pPr>
-        <w:rPr>
-          <w:rFonts w:hint="eastAsia"/>
-        </w:rPr>
-      </w:pPr>
-      <w:r>
-        <w:rPr>
-          <w:rFonts w:hint="eastAsia"/>
-        </w:rPr>
-        <w:t>II</w:t>
-      </w:r>
-      <w:r>
-        <w:rPr>
-          <w:rFonts w:hint="eastAsia"/>
-        </w:rPr>
-        <w:t>期</w:t>
-      </w:r>
-    </w:p>
-    <w:p>
-      <w:pPr>
-        <w:rPr>
-          <w:rFonts w:hint="eastAsia"/>
-        </w:rPr>
-      </w:pPr>
-      <w:r>
-        <w:rPr>
-          <w:rFonts w:hint="eastAsia"/>
-        </w:rPr>
-        <w:t>III</w:t>
-      </w:r>
-      <w:r>
-        <w:rPr>
-          <w:rFonts w:hint="eastAsia"/>
-        </w:rPr>
-        <w:t>期</w:t>
-      </w:r>
-    </w:p>
-    <w:p>
-      <w:pPr>
-        <w:rPr>
-          <w:rFonts w:hint="eastAsia"/>
-        </w:rPr>
-      </w:pPr>
-      <w:r>
-        <w:rPr>
-          <w:rFonts w:hint="eastAsia"/>
-        </w:rPr>
-        <w:t>IV</w:t>
-      </w:r>
-      <w:r>
-        <w:rPr>
-          <w:rFonts w:hint="eastAsia"/>
-        </w:rPr>
-        <w:t>期</w:t>
-      </w:r>
-    </w:p>
-    <w:p>
-      <w:pPr>
-        <w:rPr>
-          <w:rFonts w:hint="eastAsia"/>
-        </w:rPr>
-      </w:pPr>
-      <w:bookmarkStart w:id="55" w:name="_GoBack"/>
-      <w:bookmarkEnd w:id="55"/>
+          <w:lang w:val="en-US" w:eastAsia="zh-CN"/>
+        </w:rPr>
+      </w:pPr>
+    </w:p>
+    <w:p>
+      <w:pPr>
+        <w:pStyle w:val="Heading2"/>
+        <w:rPr>
+          <w:rFonts w:ascii="Kaiti SC Regular" w:eastAsia="Kaiti SC Regular" w:hAnsi="Kaiti SC Regular"/>
+        </w:rPr>
+      </w:pPr>
+      <w:r>
+        <w:rPr>
+          <w:rFonts w:ascii="Kaiti SC Regular" w:eastAsia="Kaiti SC Regular" w:hAnsi="Kaiti SC Regular" w:hint="eastAsia"/>
+        </w:rPr>
+        <w:t>IV期</w:t>
+      </w:r>
+    </w:p>
+    <w:p>
+      <w:pPr>
+        <w:rPr>
+          <w:rFonts w:ascii="Kaiti SC Regular" w:eastAsia="Kaiti SC Regular" w:hAnsi="Kaiti SC Regular" w:hint="eastAsia"/>
+          <w:sz w:val="20"/>
+          <w:szCs w:val="20"/>
+          <w:lang w:eastAsia="zh-CN"/>
+        </w:rPr>
+      </w:pPr>
+      <w:r>
+        <w:rPr>
+          <w:rFonts w:ascii="Kaiti SC Regular" w:eastAsia="Kaiti SC Regular" w:hAnsi="Kaiti SC Regular" w:hint="eastAsia"/>
+          <w:sz w:val="20"/>
+          <w:szCs w:val="20"/>
+          <w:lang w:eastAsia="zh-CN"/>
+        </w:rPr>
+        <w:t>上市之后，多余2000例。可以没有</w:t>
+      </w:r>
+      <w:r>
+        <w:rPr>
+          <w:rFonts w:ascii="Kaiti SC Regular" w:eastAsia="Kaiti SC Regular" w:hAnsi="Kaiti SC Regular" w:cs="宋体" w:hint="eastAsia"/>
+          <w:sz w:val="20"/>
+          <w:szCs w:val="20"/>
+          <w:lang w:eastAsia="zh-CN"/>
+        </w:rPr>
+        <w:t>对</w:t>
+      </w:r>
+      <w:r>
+        <w:rPr>
+          <w:rFonts w:ascii="Kaiti SC Regular" w:eastAsia="Kaiti SC Regular" w:hAnsi="Kaiti SC Regular" w:hint="eastAsia"/>
+          <w:sz w:val="20"/>
+          <w:szCs w:val="20"/>
+          <w:lang w:eastAsia="zh-CN"/>
+        </w:rPr>
+        <w:t>照。</w:t>
+      </w:r>
     </w:p>
     <w:sectPr>
       <w:footerReference w:type="even" r:id="rId10"/>
@@ -13245,7 +13615,7 @@
 </file>
 
 <file path=customXml/itemProps1.xml><?xml version="1.0" encoding="utf-8"?>
-<ds:datastoreItem xmlns:ds="http://schemas.openxmlformats.org/officeDocument/2006/customXml" ds:itemID="{85F7966E-97F5-624F-ACCD-F106346312EF}">
+<ds:datastoreItem xmlns:ds="http://schemas.openxmlformats.org/officeDocument/2006/customXml" ds:itemID="{3BA36857-34F3-9143-A8E5-E14DDAC62867}">
   <ds:schemaRefs>
     <ds:schemaRef ds:uri="http://schemas.openxmlformats.org/officeDocument/2006/bibliography"/>
   </ds:schemaRefs>

--- a/Teach/HangzhouMed.docx
+++ b/Teach/HangzhouMed.docx
@@ -88,12 +88,14 @@
         </w:rPr>
         <w:t>日</w:t>
       </w:r>
+      <w:bookmarkStart w:id="0" w:name="_GoBack"/>
+      <w:bookmarkEnd w:id="0"/>
       <w:r>
         <w:rPr>
           <w:rFonts w:hint="eastAsia"/>
           <w:lang w:val="en-US" w:eastAsia="zh-CN"/>
         </w:rPr>
-        <w:t xml:space="preserve"> 6-8</w:t>
+        <w:t>6-8</w:t>
       </w:r>
       <w:r>
         <w:rPr>
@@ -2303,8 +2305,8 @@
           <w:lang w:val="en-US" w:eastAsia="zh-CN"/>
         </w:rPr>
       </w:pPr>
-      <w:bookmarkStart w:id="0" w:name="_Toc431249748"/>
-      <w:bookmarkStart w:id="1" w:name="_Toc431249951"/>
+      <w:bookmarkStart w:id="1" w:name="_Toc431249748"/>
+      <w:bookmarkStart w:id="2" w:name="_Toc431249951"/>
       <w:r>
         <w:rPr>
           <w:rFonts w:ascii="宋体" w:eastAsia="宋体" w:hAnsi="宋体" w:cs="宋体" w:hint="eastAsia"/>
@@ -2319,8 +2321,8 @@
         </w:rPr>
         <w:t>史</w:t>
       </w:r>
-      <w:bookmarkEnd w:id="0"/>
       <w:bookmarkEnd w:id="1"/>
+      <w:bookmarkEnd w:id="2"/>
     </w:p>
     <w:p>
       <w:pPr>
@@ -2329,8 +2331,8 @@
           <w:lang w:val="en-US" w:eastAsia="zh-CN"/>
         </w:rPr>
       </w:pPr>
-      <w:bookmarkStart w:id="2" w:name="_Toc431249749"/>
-      <w:bookmarkStart w:id="3" w:name="_Toc431249952"/>
+      <w:bookmarkStart w:id="3" w:name="_Toc431249749"/>
+      <w:bookmarkStart w:id="4" w:name="_Toc431249952"/>
       <w:r>
         <w:rPr>
           <w:rFonts w:hint="eastAsia"/>
@@ -2355,8 +2357,8 @@
         </w:rPr>
         <w:t>史</w:t>
       </w:r>
-      <w:bookmarkEnd w:id="2"/>
       <w:bookmarkEnd w:id="3"/>
+      <w:bookmarkEnd w:id="4"/>
     </w:p>
     <w:p>
       <w:pPr>
@@ -2611,8 +2613,8 @@
           <w:lang w:val="en-US" w:eastAsia="zh-CN"/>
         </w:rPr>
       </w:pPr>
-      <w:bookmarkStart w:id="4" w:name="_Toc431249750"/>
-      <w:bookmarkStart w:id="5" w:name="_Toc431249953"/>
+      <w:bookmarkStart w:id="5" w:name="_Toc431249750"/>
+      <w:bookmarkStart w:id="6" w:name="_Toc431249953"/>
       <w:r>
         <w:rPr>
           <w:rFonts w:ascii="宋体" w:eastAsia="宋体" w:hAnsi="宋体" w:cs="宋体" w:hint="eastAsia"/>
@@ -2634,8 +2636,8 @@
         </w:rPr>
         <w:t>史</w:t>
       </w:r>
-      <w:bookmarkEnd w:id="4"/>
       <w:bookmarkEnd w:id="5"/>
+      <w:bookmarkEnd w:id="6"/>
     </w:p>
     <w:p>
       <w:pPr>
@@ -2644,8 +2646,8 @@
           <w:lang w:val="en-US" w:eastAsia="zh-CN"/>
         </w:rPr>
       </w:pPr>
-      <w:bookmarkStart w:id="6" w:name="_Toc431249751"/>
-      <w:bookmarkStart w:id="7" w:name="_Toc431249954"/>
+      <w:bookmarkStart w:id="7" w:name="_Toc431249751"/>
+      <w:bookmarkStart w:id="8" w:name="_Toc431249954"/>
       <w:r>
         <w:rPr>
           <w:rFonts w:hint="eastAsia"/>
@@ -2653,8 +2655,8 @@
         </w:rPr>
         <w:t>1747.5.20 James Lind</w:t>
       </w:r>
-      <w:bookmarkEnd w:id="6"/>
       <w:bookmarkEnd w:id="7"/>
+      <w:bookmarkEnd w:id="8"/>
     </w:p>
     <w:p>
       <w:pPr>
@@ -2739,8 +2741,8 @@
           <w:lang w:val="en-US" w:eastAsia="zh-CN"/>
         </w:rPr>
       </w:pPr>
-      <w:bookmarkStart w:id="8" w:name="_Toc431249752"/>
-      <w:bookmarkStart w:id="9" w:name="_Toc431249955"/>
+      <w:bookmarkStart w:id="9" w:name="_Toc431249752"/>
+      <w:bookmarkStart w:id="10" w:name="_Toc431249955"/>
       <w:r>
         <w:rPr>
           <w:rFonts w:hint="eastAsia"/>
@@ -2748,8 +2750,8 @@
         </w:rPr>
         <w:t>Statistical methods</w:t>
       </w:r>
-      <w:bookmarkEnd w:id="8"/>
       <w:bookmarkEnd w:id="9"/>
+      <w:bookmarkEnd w:id="10"/>
     </w:p>
     <w:p>
       <w:pPr>
@@ -3577,8 +3579,8 @@
           <w:lang w:val="en-US" w:eastAsia="zh-CN"/>
         </w:rPr>
       </w:pPr>
-      <w:bookmarkStart w:id="10" w:name="_Toc431249753"/>
-      <w:bookmarkStart w:id="11" w:name="_Toc431249956"/>
+      <w:bookmarkStart w:id="11" w:name="_Toc431249753"/>
+      <w:bookmarkStart w:id="12" w:name="_Toc431249956"/>
       <w:r>
         <w:rPr>
           <w:rFonts w:hint="eastAsia"/>
@@ -3593,8 +3595,8 @@
         </w:rPr>
         <w:t>书</w:t>
       </w:r>
-      <w:bookmarkEnd w:id="10"/>
       <w:bookmarkEnd w:id="11"/>
+      <w:bookmarkEnd w:id="12"/>
     </w:p>
     <w:p>
       <w:pPr>
@@ -5500,8 +5502,8 @@
           <w:lang w:val="en-US" w:eastAsia="zh-CN"/>
         </w:rPr>
       </w:pPr>
-      <w:bookmarkStart w:id="12" w:name="_Toc431249754"/>
-      <w:bookmarkStart w:id="13" w:name="_Toc431249957"/>
+      <w:bookmarkStart w:id="13" w:name="_Toc431249754"/>
+      <w:bookmarkStart w:id="14" w:name="_Toc431249957"/>
       <w:r>
         <w:rPr>
           <w:rFonts w:hint="eastAsia"/>
@@ -5509,8 +5511,8 @@
         </w:rPr>
         <w:t>Biostatistics</w:t>
       </w:r>
-      <w:bookmarkEnd w:id="12"/>
       <w:bookmarkEnd w:id="13"/>
+      <w:bookmarkEnd w:id="14"/>
     </w:p>
     <w:p>
       <w:pPr>
@@ -5520,8 +5522,8 @@
           <w:lang w:eastAsia="zh-CN"/>
         </w:rPr>
       </w:pPr>
-      <w:bookmarkStart w:id="14" w:name="_Toc431249755"/>
-      <w:bookmarkStart w:id="15" w:name="_Toc431249958"/>
+      <w:bookmarkStart w:id="15" w:name="_Toc431249755"/>
+      <w:bookmarkStart w:id="16" w:name="_Toc431249958"/>
       <w:r>
         <w:rPr>
           <w:rFonts w:ascii="Kaiti SC Regular" w:eastAsia="Kaiti SC Regular" w:hAnsi="Kaiti SC Regular" w:hint="eastAsia"/>
@@ -5529,8 +5531,8 @@
         </w:rPr>
         <w:t>生物统计学需要遵循的法规</w:t>
       </w:r>
-      <w:bookmarkEnd w:id="14"/>
       <w:bookmarkEnd w:id="15"/>
+      <w:bookmarkEnd w:id="16"/>
     </w:p>
     <w:p>
       <w:pPr>
@@ -5647,8 +5649,8 @@
           <w:lang w:eastAsia="zh-CN"/>
         </w:rPr>
       </w:pPr>
-      <w:bookmarkStart w:id="16" w:name="_Toc431249756"/>
-      <w:bookmarkStart w:id="17" w:name="_Toc431249959"/>
+      <w:bookmarkStart w:id="17" w:name="_Toc431249756"/>
+      <w:bookmarkStart w:id="18" w:name="_Toc431249959"/>
       <w:r>
         <w:rPr>
           <w:rFonts w:ascii="Kaiti SC Regular" w:eastAsia="Kaiti SC Regular" w:hAnsi="Kaiti SC Regular" w:hint="eastAsia"/>
@@ -5670,8 +5672,8 @@
         </w:rPr>
         <w:t>量</w:t>
       </w:r>
-      <w:bookmarkEnd w:id="16"/>
       <w:bookmarkEnd w:id="17"/>
+      <w:bookmarkEnd w:id="18"/>
     </w:p>
     <w:p>
       <w:pPr>
@@ -5798,8 +5800,8 @@
           <w:lang w:eastAsia="zh-CN"/>
         </w:rPr>
       </w:pPr>
-      <w:bookmarkStart w:id="18" w:name="_Toc431249757"/>
-      <w:bookmarkStart w:id="19" w:name="_Toc431249960"/>
+      <w:bookmarkStart w:id="19" w:name="_Toc431249757"/>
+      <w:bookmarkStart w:id="20" w:name="_Toc431249960"/>
       <w:r>
         <w:rPr>
           <w:rFonts w:ascii="Kaiti SC Regular" w:eastAsia="Kaiti SC Regular" w:hAnsi="Kaiti SC Regular" w:hint="eastAsia"/>
@@ -5821,8 +5823,8 @@
         </w:rPr>
         <w:t>量</w:t>
       </w:r>
-      <w:bookmarkEnd w:id="18"/>
       <w:bookmarkEnd w:id="19"/>
+      <w:bookmarkEnd w:id="20"/>
     </w:p>
     <w:p>
       <w:pPr>
@@ -5952,8 +5954,8 @@
           <w:rFonts w:ascii="华文楷体" w:eastAsia="华文楷体" w:hAnsi="华文楷体"/>
         </w:rPr>
       </w:pPr>
-      <w:bookmarkStart w:id="20" w:name="_Toc431249758"/>
-      <w:bookmarkStart w:id="21" w:name="_Toc431249961"/>
+      <w:bookmarkStart w:id="21" w:name="_Toc431249758"/>
+      <w:bookmarkStart w:id="22" w:name="_Toc431249961"/>
       <w:r>
         <w:rPr>
           <w:rFonts w:ascii="华文楷体" w:eastAsia="华文楷体" w:hAnsi="华文楷体" w:hint="eastAsia"/>
@@ -5972,8 +5974,8 @@
         </w:rPr>
         <w:t>分布</w:t>
       </w:r>
-      <w:bookmarkEnd w:id="20"/>
       <w:bookmarkEnd w:id="21"/>
+      <w:bookmarkEnd w:id="22"/>
     </w:p>
     <w:p>
       <w:pPr>
@@ -6007,16 +6009,16 @@
           <w:rFonts w:ascii="华文楷体" w:eastAsia="华文楷体" w:hAnsi="华文楷体"/>
         </w:rPr>
       </w:pPr>
-      <w:bookmarkStart w:id="22" w:name="_Toc431249759"/>
-      <w:bookmarkStart w:id="23" w:name="_Toc431249962"/>
+      <w:bookmarkStart w:id="23" w:name="_Toc431249759"/>
+      <w:bookmarkStart w:id="24" w:name="_Toc431249962"/>
       <w:r>
         <w:rPr>
           <w:rFonts w:ascii="华文楷体" w:eastAsia="华文楷体" w:hAnsi="华文楷体" w:hint="eastAsia"/>
         </w:rPr>
         <w:t>泊松分布</w:t>
       </w:r>
-      <w:bookmarkEnd w:id="22"/>
       <w:bookmarkEnd w:id="23"/>
+      <w:bookmarkEnd w:id="24"/>
     </w:p>
     <w:p>
       <w:pPr>
@@ -6050,8 +6052,8 @@
           <w:rFonts w:ascii="华文楷体" w:eastAsia="华文楷体" w:hAnsi="华文楷体"/>
         </w:rPr>
       </w:pPr>
-      <w:bookmarkStart w:id="24" w:name="_Toc431249760"/>
-      <w:bookmarkStart w:id="25" w:name="_Toc431249963"/>
+      <w:bookmarkStart w:id="25" w:name="_Toc431249760"/>
+      <w:bookmarkStart w:id="26" w:name="_Toc431249963"/>
       <w:r>
         <w:rPr>
           <w:rFonts w:ascii="华文楷体" w:eastAsia="华文楷体" w:hAnsi="华文楷体" w:hint="eastAsia"/>
@@ -6070,8 +6072,8 @@
         </w:rPr>
         <w:t>分布</w:t>
       </w:r>
-      <w:bookmarkEnd w:id="24"/>
       <w:bookmarkEnd w:id="25"/>
+      <w:bookmarkEnd w:id="26"/>
     </w:p>
     <w:p>
       <w:pPr>
@@ -6109,8 +6111,8 @@
           <w:rFonts w:ascii="华文楷体" w:eastAsia="华文楷体" w:hAnsi="华文楷体"/>
         </w:rPr>
       </w:pPr>
-      <w:bookmarkStart w:id="26" w:name="_Toc431249761"/>
-      <w:bookmarkStart w:id="27" w:name="_Toc431249964"/>
+      <w:bookmarkStart w:id="27" w:name="_Toc431249761"/>
+      <w:bookmarkStart w:id="28" w:name="_Toc431249964"/>
       <w:r>
         <w:rPr>
           <w:rFonts w:ascii="华文楷体" w:eastAsia="华文楷体" w:hAnsi="华文楷体" w:cs="Lantinghei SC Demibold"/>
@@ -6123,8 +6125,8 @@
         </w:rPr>
         <w:t>性模型</w:t>
       </w:r>
-      <w:bookmarkEnd w:id="26"/>
       <w:bookmarkEnd w:id="27"/>
+      <w:bookmarkEnd w:id="28"/>
     </w:p>
     <w:p>
       <w:pPr>
@@ -6163,8 +6165,8 @@
           <w:lang w:val="en-US" w:eastAsia="zh-CN"/>
         </w:rPr>
       </w:pPr>
-      <w:bookmarkStart w:id="28" w:name="_Toc431249762"/>
-      <w:bookmarkStart w:id="29" w:name="_Toc431249965"/>
+      <w:bookmarkStart w:id="29" w:name="_Toc431249762"/>
+      <w:bookmarkStart w:id="30" w:name="_Toc431249965"/>
       <w:r>
         <w:rPr>
           <w:rFonts w:ascii="华文楷体" w:eastAsia="华文楷体" w:hAnsi="华文楷体" w:cs="宋体" w:hint="eastAsia"/>
@@ -6193,8 +6195,8 @@
         </w:rPr>
         <w:t>量</w:t>
       </w:r>
-      <w:bookmarkEnd w:id="28"/>
       <w:bookmarkEnd w:id="29"/>
+      <w:bookmarkEnd w:id="30"/>
     </w:p>
     <w:p>
       <w:pPr>
@@ -6213,8 +6215,8 @@
           <w:rFonts w:ascii="华文楷体" w:eastAsia="华文楷体" w:hAnsi="华文楷体"/>
         </w:rPr>
       </w:pPr>
-      <w:bookmarkStart w:id="30" w:name="_Toc431249763"/>
-      <w:bookmarkStart w:id="31" w:name="_Toc431249966"/>
+      <w:bookmarkStart w:id="31" w:name="_Toc431249763"/>
+      <w:bookmarkStart w:id="32" w:name="_Toc431249966"/>
       <w:r>
         <w:rPr>
           <w:rFonts w:ascii="华文楷体" w:eastAsia="华文楷体" w:hAnsi="华文楷体" w:hint="eastAsia"/>
@@ -6227,8 +6229,8 @@
         </w:rPr>
         <w:t>值</w:t>
       </w:r>
-      <w:bookmarkEnd w:id="30"/>
       <w:bookmarkEnd w:id="31"/>
+      <w:bookmarkEnd w:id="32"/>
     </w:p>
     <w:p>
       <w:pPr>
@@ -6246,8 +6248,8 @@
           <w:lang w:val="en-US" w:eastAsia="zh-CN"/>
         </w:rPr>
       </w:pPr>
-      <w:bookmarkStart w:id="32" w:name="_Toc431249764"/>
-      <w:bookmarkStart w:id="33" w:name="_Toc431249967"/>
+      <w:bookmarkStart w:id="33" w:name="_Toc431249764"/>
+      <w:bookmarkStart w:id="34" w:name="_Toc431249967"/>
       <w:r>
         <w:rPr>
           <w:lang w:val="en-US" w:eastAsia="zh-CN"/>
@@ -6261,8 +6263,8 @@
         </w:rPr>
         <w:t>ower analysis</w:t>
       </w:r>
-      <w:bookmarkEnd w:id="32"/>
       <w:bookmarkEnd w:id="33"/>
+      <w:bookmarkEnd w:id="34"/>
     </w:p>
     <w:p>
       <w:pPr>
@@ -6272,8 +6274,8 @@
           <w:lang w:val="en-US" w:eastAsia="zh-CN"/>
         </w:rPr>
       </w:pPr>
-      <w:bookmarkStart w:id="34" w:name="_Toc431249765"/>
-      <w:bookmarkStart w:id="35" w:name="_Toc431249968"/>
+      <w:bookmarkStart w:id="35" w:name="_Toc431249765"/>
+      <w:bookmarkStart w:id="36" w:name="_Toc431249968"/>
       <w:r>
         <w:rPr>
           <w:rFonts w:ascii="华文楷体" w:eastAsia="华文楷体" w:hAnsi="华文楷体" w:hint="eastAsia"/>
@@ -6316,8 +6318,8 @@
         </w:rPr>
         <w:t>设</w:t>
       </w:r>
-      <w:bookmarkEnd w:id="34"/>
       <w:bookmarkEnd w:id="35"/>
+      <w:bookmarkEnd w:id="36"/>
     </w:p>
     <w:p>
       <w:pPr>
@@ -6347,8 +6349,8 @@
           <w:lang w:eastAsia="zh-CN"/>
         </w:rPr>
       </w:pPr>
-      <w:bookmarkStart w:id="36" w:name="_Toc431249766"/>
-      <w:bookmarkStart w:id="37" w:name="_Toc431249969"/>
+      <w:bookmarkStart w:id="37" w:name="_Toc431249766"/>
+      <w:bookmarkStart w:id="38" w:name="_Toc431249969"/>
       <w:r>
         <w:rPr>
           <w:rFonts w:ascii="华文楷体" w:eastAsia="华文楷体" w:hAnsi="华文楷体" w:hint="eastAsia"/>
@@ -6362,8 +6364,8 @@
         </w:rPr>
         <w:t>错误</w:t>
       </w:r>
-      <w:bookmarkEnd w:id="36"/>
       <w:bookmarkEnd w:id="37"/>
+      <w:bookmarkEnd w:id="38"/>
     </w:p>
     <w:p>
       <w:pPr>
@@ -6404,8 +6406,8 @@
           <w:lang w:val="en-US" w:eastAsia="zh-CN"/>
         </w:rPr>
       </w:pPr>
-      <w:bookmarkStart w:id="38" w:name="_Toc431249767"/>
-      <w:bookmarkStart w:id="39" w:name="_Toc431249970"/>
+      <w:bookmarkStart w:id="39" w:name="_Toc431249767"/>
+      <w:bookmarkStart w:id="40" w:name="_Toc431249970"/>
       <w:r>
         <w:rPr>
           <w:rFonts w:ascii="华文楷体" w:eastAsia="华文楷体" w:hAnsi="华文楷体" w:hint="eastAsia"/>
@@ -6413,8 +6415,8 @@
         </w:rPr>
         <w:t>Power calculation</w:t>
       </w:r>
-      <w:bookmarkEnd w:id="38"/>
       <w:bookmarkEnd w:id="39"/>
+      <w:bookmarkEnd w:id="40"/>
     </w:p>
     <w:p>
       <w:pPr>
@@ -6462,8 +6464,8 @@
           <w:lang w:val="en-US" w:eastAsia="zh-CN"/>
         </w:rPr>
       </w:pPr>
-      <w:bookmarkStart w:id="40" w:name="_Toc431249768"/>
-      <w:bookmarkStart w:id="41" w:name="_Toc431249971"/>
+      <w:bookmarkStart w:id="41" w:name="_Toc431249768"/>
+      <w:bookmarkStart w:id="42" w:name="_Toc431249971"/>
       <w:r>
         <w:rPr>
           <w:rFonts w:ascii="Kaiti SC Regular" w:eastAsia="Kaiti SC Regular" w:hAnsi="Kaiti SC Regular" w:hint="eastAsia"/>
@@ -6492,8 +6494,8 @@
         </w:rPr>
         <w:t>料的非劣效性</w:t>
       </w:r>
-      <w:bookmarkEnd w:id="40"/>
       <w:bookmarkEnd w:id="41"/>
+      <w:bookmarkEnd w:id="42"/>
     </w:p>
     <w:p>
       <w:pPr>
@@ -7157,8 +7159,8 @@
           <w:lang w:val="en-US" w:eastAsia="zh-CN"/>
         </w:rPr>
       </w:pPr>
-      <w:bookmarkStart w:id="42" w:name="_Toc431249769"/>
-      <w:bookmarkStart w:id="43" w:name="_Toc431249972"/>
+      <w:bookmarkStart w:id="43" w:name="_Toc431249769"/>
+      <w:bookmarkStart w:id="44" w:name="_Toc431249972"/>
       <w:r>
         <w:rPr>
           <w:rFonts w:ascii="Kaiti SC Regular" w:eastAsia="Kaiti SC Regular" w:hAnsi="Kaiti SC Regular" w:hint="eastAsia"/>
@@ -7187,8 +7189,8 @@
         </w:rPr>
         <w:t>料的非劣效性</w:t>
       </w:r>
-      <w:bookmarkEnd w:id="42"/>
       <w:bookmarkEnd w:id="43"/>
+      <w:bookmarkEnd w:id="44"/>
     </w:p>
     <w:p>
       <w:pPr>
@@ -7707,8 +7709,8 @@
           <w:lang w:val="en-US" w:eastAsia="zh-CN"/>
         </w:rPr>
       </w:pPr>
-      <w:bookmarkStart w:id="44" w:name="_Toc431249770"/>
-      <w:bookmarkStart w:id="45" w:name="_Toc431249973"/>
+      <w:bookmarkStart w:id="45" w:name="_Toc431249770"/>
+      <w:bookmarkStart w:id="46" w:name="_Toc431249973"/>
       <w:r>
         <w:rPr>
           <w:rFonts w:ascii="Kaiti SC Regular" w:eastAsia="Kaiti SC Regular" w:hAnsi="Kaiti SC Regular" w:hint="eastAsia"/>
@@ -7744,8 +7746,8 @@
         </w:rPr>
         <w:t>效性</w:t>
       </w:r>
-      <w:bookmarkEnd w:id="44"/>
       <w:bookmarkEnd w:id="45"/>
+      <w:bookmarkEnd w:id="46"/>
     </w:p>
     <w:p>
       <w:pPr>
@@ -8242,8 +8244,8 @@
           <w:lang w:val="en-US" w:eastAsia="zh-CN"/>
         </w:rPr>
       </w:pPr>
-      <w:bookmarkStart w:id="46" w:name="_Toc431249771"/>
-      <w:bookmarkStart w:id="47" w:name="_Toc431249974"/>
+      <w:bookmarkStart w:id="47" w:name="_Toc431249771"/>
+      <w:bookmarkStart w:id="48" w:name="_Toc431249974"/>
       <w:r>
         <w:rPr>
           <w:rFonts w:ascii="Kaiti SC Regular" w:eastAsia="Kaiti SC Regular" w:hAnsi="Kaiti SC Regular" w:hint="eastAsia"/>
@@ -8279,8 +8281,8 @@
         </w:rPr>
         <w:t>效性</w:t>
       </w:r>
-      <w:bookmarkEnd w:id="46"/>
       <w:bookmarkEnd w:id="47"/>
+      <w:bookmarkEnd w:id="48"/>
     </w:p>
     <w:p>
       <w:pPr>
@@ -9174,8 +9176,8 @@
           <w:lang w:val="en-US" w:eastAsia="zh-CN"/>
         </w:rPr>
       </w:pPr>
-      <w:bookmarkStart w:id="48" w:name="_Toc431249772"/>
-      <w:bookmarkStart w:id="49" w:name="_Toc431249975"/>
+      <w:bookmarkStart w:id="49" w:name="_Toc431249772"/>
+      <w:bookmarkStart w:id="50" w:name="_Toc431249975"/>
       <w:r>
         <w:rPr>
           <w:rFonts w:ascii="Kaiti SC Regular" w:eastAsia="Kaiti SC Regular" w:hAnsi="Kaiti SC Regular" w:cs="Times New Roman"/>
@@ -9183,8 +9185,8 @@
         </w:rPr>
         <w:t>5 均数资料的等效性</w:t>
       </w:r>
-      <w:bookmarkEnd w:id="48"/>
       <w:bookmarkEnd w:id="49"/>
+      <w:bookmarkEnd w:id="50"/>
     </w:p>
     <w:p>
       <w:pPr>
@@ -9620,8 +9622,8 @@
           <w:lang w:val="en-US" w:eastAsia="zh-CN"/>
         </w:rPr>
       </w:pPr>
-      <w:bookmarkStart w:id="50" w:name="_Toc431249773"/>
-      <w:bookmarkStart w:id="51" w:name="_Toc431249976"/>
+      <w:bookmarkStart w:id="51" w:name="_Toc431249773"/>
+      <w:bookmarkStart w:id="52" w:name="_Toc431249976"/>
       <w:r>
         <w:rPr>
           <w:rFonts w:ascii="Kaiti SC Regular" w:eastAsia="Kaiti SC Regular" w:hAnsi="Kaiti SC Regular" w:hint="eastAsia"/>
@@ -9643,8 +9645,8 @@
         </w:rPr>
         <w:t>料的等效性</w:t>
       </w:r>
-      <w:bookmarkEnd w:id="50"/>
       <w:bookmarkEnd w:id="51"/>
+      <w:bookmarkEnd w:id="52"/>
     </w:p>
     <w:p>
       <w:pPr>
@@ -10234,8 +10236,8 @@
           <w:lang w:val="en-US" w:eastAsia="zh-CN"/>
         </w:rPr>
       </w:pPr>
-      <w:bookmarkStart w:id="52" w:name="_Toc431249774"/>
-      <w:bookmarkStart w:id="53" w:name="_Toc431249977"/>
+      <w:bookmarkStart w:id="53" w:name="_Toc431249774"/>
+      <w:bookmarkStart w:id="54" w:name="_Toc431249977"/>
       <w:r>
         <w:rPr>
           <w:rFonts w:ascii="Kaiti SC Regular" w:eastAsia="Kaiti SC Regular" w:hAnsi="Kaiti SC Regular"/>
@@ -10250,8 +10252,8 @@
         </w:rPr>
         <w:t>Precision analysis</w:t>
       </w:r>
-      <w:bookmarkEnd w:id="52"/>
       <w:bookmarkEnd w:id="53"/>
+      <w:bookmarkEnd w:id="54"/>
     </w:p>
     <w:p>
       <w:pPr>
@@ -11461,7 +11463,7 @@
           <w:lang w:val="en-US" w:eastAsia="zh-CN"/>
         </w:rPr>
       </w:pPr>
-      <w:bookmarkStart w:id="54" w:name="_Toc431249978"/>
+      <w:bookmarkStart w:id="55" w:name="_Toc431249978"/>
       <w:r>
         <w:rPr>
           <w:rFonts w:ascii="Kaiti SC Regular" w:eastAsia="Kaiti SC Regular" w:hAnsi="Kaiti SC Regular" w:cs="宋体" w:hint="eastAsia"/>
@@ -11483,7 +11485,7 @@
         </w:rPr>
         <w:t>试验设计</w:t>
       </w:r>
-      <w:bookmarkEnd w:id="54"/>
+      <w:bookmarkEnd w:id="55"/>
     </w:p>
     <w:p>
       <w:pPr>
@@ -11503,12 +11505,30 @@
     <w:p>
       <w:pPr>
         <w:rPr>
+          <w:rFonts w:ascii="Kaiti SC Regular" w:eastAsia="Kaiti SC Regular" w:hAnsi="Kaiti SC Regular"/>
+          <w:sz w:val="20"/>
+          <w:szCs w:val="20"/>
+          <w:lang w:val="en-US" w:eastAsia="zh-CN"/>
+        </w:rPr>
+      </w:pPr>
+      <w:r>
+        <w:rPr>
           <w:rFonts w:ascii="Kaiti SC Regular" w:eastAsia="Kaiti SC Regular" w:hAnsi="Kaiti SC Regular" w:hint="eastAsia"/>
           <w:sz w:val="20"/>
           <w:szCs w:val="20"/>
           <w:lang w:val="en-US" w:eastAsia="zh-CN"/>
         </w:rPr>
-      </w:pPr>
+        <w:t>主要是</w:t>
+      </w:r>
+      <w:r>
+        <w:rPr>
+          <w:rFonts w:ascii="Kaiti SC Regular" w:eastAsia="Kaiti SC Regular" w:hAnsi="Kaiti SC Regular" w:cs="宋体" w:hint="eastAsia"/>
+          <w:sz w:val="20"/>
+          <w:szCs w:val="20"/>
+          <w:lang w:val="en-US" w:eastAsia="zh-CN"/>
+        </w:rPr>
+        <w:t>药</w:t>
+      </w:r>
       <w:r>
         <w:rPr>
           <w:rFonts w:ascii="Kaiti SC Regular" w:eastAsia="Kaiti SC Regular" w:hAnsi="Kaiti SC Regular" w:hint="eastAsia"/>
@@ -11516,7 +11536,7 @@
           <w:szCs w:val="20"/>
           <w:lang w:val="en-US" w:eastAsia="zh-CN"/>
         </w:rPr>
-        <w:t>主要是</w:t>
+        <w:t>物</w:t>
       </w:r>
       <w:r>
         <w:rPr>
@@ -11525,7 +11545,7 @@
           <w:szCs w:val="20"/>
           <w:lang w:val="en-US" w:eastAsia="zh-CN"/>
         </w:rPr>
-        <w:t>药</w:t>
+        <w:t>动</w:t>
       </w:r>
       <w:r>
         <w:rPr>
@@ -11534,7 +11554,7 @@
           <w:szCs w:val="20"/>
           <w:lang w:val="en-US" w:eastAsia="zh-CN"/>
         </w:rPr>
-        <w:t>物</w:t>
+        <w:t>力学。</w:t>
       </w:r>
       <w:r>
         <w:rPr>
@@ -11543,6 +11563,42 @@
           <w:szCs w:val="20"/>
           <w:lang w:val="en-US" w:eastAsia="zh-CN"/>
         </w:rPr>
+        <w:t>给药</w:t>
+      </w:r>
+      <w:r>
+        <w:rPr>
+          <w:rFonts w:ascii="Kaiti SC Regular" w:eastAsia="Kaiti SC Regular" w:hAnsi="Kaiti SC Regular" w:hint="eastAsia"/>
+          <w:sz w:val="20"/>
+          <w:szCs w:val="20"/>
+          <w:lang w:val="en-US" w:eastAsia="zh-CN"/>
+        </w:rPr>
+        <w:t>耐受性，</w:t>
+      </w:r>
+      <w:r>
+        <w:rPr>
+          <w:rFonts w:ascii="Kaiti SC Regular" w:eastAsia="Kaiti SC Regular" w:hAnsi="Kaiti SC Regular" w:cs="宋体" w:hint="eastAsia"/>
+          <w:sz w:val="20"/>
+          <w:szCs w:val="20"/>
+          <w:lang w:val="en-US" w:eastAsia="zh-CN"/>
+        </w:rPr>
+        <w:t>单词给药药</w:t>
+      </w:r>
+      <w:r>
+        <w:rPr>
+          <w:rFonts w:ascii="Kaiti SC Regular" w:eastAsia="Kaiti SC Regular" w:hAnsi="Kaiti SC Regular" w:hint="eastAsia"/>
+          <w:sz w:val="20"/>
+          <w:szCs w:val="20"/>
+          <w:lang w:val="en-US" w:eastAsia="zh-CN"/>
+        </w:rPr>
+        <w:t>代</w:t>
+      </w:r>
+      <w:r>
+        <w:rPr>
+          <w:rFonts w:ascii="Kaiti SC Regular" w:eastAsia="Kaiti SC Regular" w:hAnsi="Kaiti SC Regular" w:cs="宋体" w:hint="eastAsia"/>
+          <w:sz w:val="20"/>
+          <w:szCs w:val="20"/>
+          <w:lang w:val="en-US" w:eastAsia="zh-CN"/>
+        </w:rPr>
         <w:t>动</w:t>
       </w:r>
       <w:r>
@@ -11552,7 +11608,7 @@
           <w:szCs w:val="20"/>
           <w:lang w:val="en-US" w:eastAsia="zh-CN"/>
         </w:rPr>
-        <w:t>力学。</w:t>
+        <w:t>力学，</w:t>
       </w:r>
       <w:r>
         <w:rPr>
@@ -11561,7 +11617,7 @@
           <w:szCs w:val="20"/>
           <w:lang w:val="en-US" w:eastAsia="zh-CN"/>
         </w:rPr>
-        <w:t>给药</w:t>
+        <w:t>连续给药药</w:t>
       </w:r>
       <w:r>
         <w:rPr>
@@ -11570,7 +11626,7 @@
           <w:szCs w:val="20"/>
           <w:lang w:val="en-US" w:eastAsia="zh-CN"/>
         </w:rPr>
-        <w:t>耐受性，</w:t>
+        <w:t>代</w:t>
       </w:r>
       <w:r>
         <w:rPr>
@@ -11579,7 +11635,7 @@
           <w:szCs w:val="20"/>
           <w:lang w:val="en-US" w:eastAsia="zh-CN"/>
         </w:rPr>
-        <w:t>单词给药药</w:t>
+        <w:t>动</w:t>
       </w:r>
       <w:r>
         <w:rPr>
@@ -11588,7 +11644,50 @@
           <w:szCs w:val="20"/>
           <w:lang w:val="en-US" w:eastAsia="zh-CN"/>
         </w:rPr>
-        <w:t>代</w:t>
+        <w:t>力学</w:t>
+      </w:r>
+    </w:p>
+    <w:p>
+      <w:pPr>
+        <w:pStyle w:val="Heading2"/>
+        <w:rPr>
+          <w:rFonts w:ascii="Kaiti SC Regular" w:eastAsia="Kaiti SC Regular" w:hAnsi="Kaiti SC Regular"/>
+          <w:lang w:val="en-US"/>
+        </w:rPr>
+      </w:pPr>
+      <w:r>
+        <w:rPr>
+          <w:rFonts w:ascii="Kaiti SC Regular" w:eastAsia="Kaiti SC Regular" w:hAnsi="Kaiti SC Regular" w:hint="eastAsia"/>
+        </w:rPr>
+        <w:t>II期</w:t>
+      </w:r>
+    </w:p>
+    <w:p>
+      <w:pPr>
+        <w:rPr>
+          <w:rFonts w:ascii="Kaiti SC Regular" w:eastAsia="Kaiti SC Regular" w:hAnsi="Kaiti SC Regular"/>
+          <w:sz w:val="20"/>
+          <w:szCs w:val="20"/>
+          <w:lang w:val="en-US" w:eastAsia="zh-CN"/>
+        </w:rPr>
+      </w:pPr>
+      <w:r>
+        <w:rPr>
+          <w:rFonts w:ascii="Kaiti SC Regular" w:eastAsia="Kaiti SC Regular" w:hAnsi="Kaiti SC Regular" w:hint="eastAsia"/>
+          <w:sz w:val="20"/>
+          <w:szCs w:val="20"/>
+          <w:lang w:val="en-US" w:eastAsia="zh-CN"/>
+        </w:rPr>
+        <w:t xml:space="preserve">1 </w:t>
+      </w:r>
+      <w:r>
+        <w:rPr>
+          <w:rFonts w:ascii="Kaiti SC Regular" w:eastAsia="Kaiti SC Regular" w:hAnsi="Kaiti SC Regular" w:hint="eastAsia"/>
+          <w:sz w:val="20"/>
+          <w:szCs w:val="20"/>
+          <w:lang w:val="en-US" w:eastAsia="zh-CN"/>
+        </w:rPr>
+        <w:t>随机</w:t>
       </w:r>
       <w:r>
         <w:rPr>
@@ -11597,7 +11696,7 @@
           <w:szCs w:val="20"/>
           <w:lang w:val="en-US" w:eastAsia="zh-CN"/>
         </w:rPr>
-        <w:t>动</w:t>
+        <w:t>对</w:t>
       </w:r>
       <w:r>
         <w:rPr>
@@ -11606,7 +11705,7 @@
           <w:szCs w:val="20"/>
           <w:lang w:val="en-US" w:eastAsia="zh-CN"/>
         </w:rPr>
-        <w:t>力学，</w:t>
+        <w:t>照盲法</w:t>
       </w:r>
       <w:r>
         <w:rPr>
@@ -11615,7 +11714,7 @@
           <w:szCs w:val="20"/>
           <w:lang w:val="en-US" w:eastAsia="zh-CN"/>
         </w:rPr>
-        <w:t>连续给药药</w:t>
+        <w:t>设计</w:t>
       </w:r>
       <w:r>
         <w:rPr>
@@ -11624,7 +11723,7 @@
           <w:szCs w:val="20"/>
           <w:lang w:val="en-US" w:eastAsia="zh-CN"/>
         </w:rPr>
-        <w:t>代</w:t>
+        <w:t>：</w:t>
       </w:r>
       <w:r>
         <w:rPr>
@@ -11633,7 +11732,7 @@
           <w:szCs w:val="20"/>
           <w:lang w:val="en-US" w:eastAsia="zh-CN"/>
         </w:rPr>
-        <w:t>动</w:t>
+        <w:t>单</w:t>
       </w:r>
       <w:r>
         <w:rPr>
@@ -11642,7 +11741,101 @@
           <w:szCs w:val="20"/>
           <w:lang w:val="en-US" w:eastAsia="zh-CN"/>
         </w:rPr>
-        <w:t>力学</w:t>
+        <w:t>盲（医生知道，病人不知道），双盲（医生、病人都不知道）</w:t>
+      </w:r>
+      <w:r>
+        <w:rPr>
+          <w:rFonts w:ascii="Kaiti SC Regular" w:eastAsia="Kaiti SC Regular" w:hAnsi="Kaiti SC Regular"/>
+          <w:sz w:val="20"/>
+          <w:szCs w:val="20"/>
+          <w:lang w:val="en-US" w:eastAsia="zh-CN"/>
+        </w:rPr>
+        <w:br/>
+      </w:r>
+      <w:r>
+        <w:rPr>
+          <w:rFonts w:ascii="Kaiti SC Regular" w:eastAsia="Kaiti SC Regular" w:hAnsi="Kaiti SC Regular" w:hint="eastAsia"/>
+          <w:sz w:val="20"/>
+          <w:szCs w:val="20"/>
+          <w:lang w:val="en-US" w:eastAsia="zh-CN"/>
+        </w:rPr>
+        <w:t>2 多中心临床试验</w:t>
+      </w:r>
+    </w:p>
+    <w:p>
+      <w:pPr>
+        <w:rPr>
+          <w:rFonts w:ascii="Kaiti SC Regular" w:eastAsia="Kaiti SC Regular" w:hAnsi="Kaiti SC Regular"/>
+          <w:sz w:val="20"/>
+          <w:szCs w:val="20"/>
+          <w:lang w:val="en-US" w:eastAsia="zh-CN"/>
+        </w:rPr>
+      </w:pPr>
+      <w:r>
+        <w:rPr>
+          <w:rFonts w:ascii="Kaiti SC Regular" w:eastAsia="Kaiti SC Regular" w:hAnsi="Kaiti SC Regular" w:hint="eastAsia"/>
+          <w:sz w:val="20"/>
+          <w:szCs w:val="20"/>
+          <w:lang w:val="en-US" w:eastAsia="zh-CN"/>
+        </w:rPr>
+        <w:t>3 病例数估计，需要估算试验例数（power analysis)</w:t>
+      </w:r>
+    </w:p>
+    <w:p>
+      <w:pPr>
+        <w:rPr>
+          <w:rFonts w:ascii="Kaiti SC Regular" w:eastAsia="Kaiti SC Regular" w:hAnsi="Kaiti SC Regular"/>
+          <w:sz w:val="20"/>
+          <w:szCs w:val="20"/>
+          <w:lang w:val="en-US" w:eastAsia="zh-CN"/>
+        </w:rPr>
+      </w:pPr>
+      <w:r>
+        <w:rPr>
+          <w:rFonts w:ascii="Kaiti SC Regular" w:eastAsia="Kaiti SC Regular" w:hAnsi="Kaiti SC Regular" w:hint="eastAsia"/>
+          <w:sz w:val="20"/>
+          <w:szCs w:val="20"/>
+          <w:lang w:val="en-US" w:eastAsia="zh-CN"/>
+        </w:rPr>
+        <w:t>4 规定明确的诊断标准、病例选择入选标准、病例排除标准与退出标准</w:t>
+      </w:r>
+    </w:p>
+    <w:p>
+      <w:pPr>
+        <w:rPr>
+          <w:rFonts w:ascii="Kaiti SC Regular" w:eastAsia="Kaiti SC Regular" w:hAnsi="Kaiti SC Regular"/>
+          <w:sz w:val="20"/>
+          <w:szCs w:val="20"/>
+          <w:lang w:val="en-US" w:eastAsia="zh-CN"/>
+        </w:rPr>
+      </w:pPr>
+      <w:r>
+        <w:rPr>
+          <w:rFonts w:ascii="Kaiti SC Regular" w:eastAsia="Kaiti SC Regular" w:hAnsi="Kaiti SC Regular" w:hint="eastAsia"/>
+          <w:sz w:val="20"/>
+          <w:szCs w:val="20"/>
+          <w:lang w:val="en-US" w:eastAsia="zh-CN"/>
+        </w:rPr>
+        <w:t>5 有效性评价 （治愈+显效)/可供评价疗效总例数=总有效率</w:t>
+      </w:r>
+    </w:p>
+    <w:p>
+      <w:pPr>
+        <w:rPr>
+          <w:rFonts w:ascii="Kaiti SC Regular" w:eastAsia="Kaiti SC Regular" w:hAnsi="Kaiti SC Regular"/>
+          <w:sz w:val="20"/>
+          <w:szCs w:val="20"/>
+          <w:lang w:val="en-US" w:eastAsia="zh-CN"/>
+        </w:rPr>
+      </w:pPr>
+      <w:r>
+        <w:rPr>
+          <w:rFonts w:ascii="Kaiti SC Regular" w:eastAsia="Kaiti SC Regular" w:hAnsi="Kaiti SC Regular" w:hint="eastAsia"/>
+          <w:sz w:val="20"/>
+          <w:szCs w:val="20"/>
+          <w:lang w:val="en-US" w:eastAsia="zh-CN"/>
+        </w:rPr>
+        <w:t>6 安全性评价 观察记录不良事件</w:t>
       </w:r>
     </w:p>
     <w:p>
@@ -11657,19 +11850,36 @@
         <w:rPr>
           <w:rFonts w:ascii="Kaiti SC Regular" w:eastAsia="Kaiti SC Regular" w:hAnsi="Kaiti SC Regular" w:hint="eastAsia"/>
         </w:rPr>
-        <w:t>II期</w:t>
-      </w:r>
-    </w:p>
-    <w:p>
-      <w:pPr>
+        <w:t>III期</w:t>
+      </w:r>
+    </w:p>
+    <w:p>
+      <w:pPr>
+        <w:rPr>
+          <w:rFonts w:ascii="Kaiti SC Regular" w:eastAsia="Kaiti SC Regular" w:hAnsi="Kaiti SC Regular"/>
+          <w:sz w:val="20"/>
+          <w:szCs w:val="20"/>
+          <w:lang w:val="en-US" w:eastAsia="zh-CN"/>
+        </w:rPr>
+      </w:pPr>
+      <w:r>
         <w:rPr>
           <w:rFonts w:ascii="Kaiti SC Regular" w:eastAsia="Kaiti SC Regular" w:hAnsi="Kaiti SC Regular" w:hint="eastAsia"/>
           <w:sz w:val="20"/>
           <w:szCs w:val="20"/>
           <w:lang w:val="en-US" w:eastAsia="zh-CN"/>
         </w:rPr>
-      </w:pPr>
-      <w:bookmarkStart w:id="55" w:name="_GoBack"/>
+        <w:t>更多的</w:t>
+      </w:r>
+      <w:r>
+        <w:rPr>
+          <w:rFonts w:ascii="Kaiti SC Regular" w:eastAsia="Kaiti SC Regular" w:hAnsi="Kaiti SC Regular" w:cs="宋体" w:hint="eastAsia"/>
+          <w:sz w:val="20"/>
+          <w:szCs w:val="20"/>
+          <w:lang w:val="en-US" w:eastAsia="zh-CN"/>
+        </w:rPr>
+        <w:t>样</w:t>
+      </w:r>
       <w:r>
         <w:rPr>
           <w:rFonts w:ascii="Kaiti SC Regular" w:eastAsia="Kaiti SC Regular" w:hAnsi="Kaiti SC Regular" w:hint="eastAsia"/>
@@ -11677,245 +11887,34 @@
           <w:szCs w:val="20"/>
           <w:lang w:val="en-US" w:eastAsia="zh-CN"/>
         </w:rPr>
-        <w:t xml:space="preserve">1 </w:t>
-      </w:r>
+        <w:t>本</w:t>
+      </w:r>
+    </w:p>
+    <w:p>
+      <w:pPr>
+        <w:rPr>
+          <w:lang w:val="en-US" w:eastAsia="zh-CN"/>
+        </w:rPr>
+      </w:pPr>
+    </w:p>
+    <w:p>
+      <w:pPr>
+        <w:pStyle w:val="Heading2"/>
+        <w:rPr>
+          <w:rFonts w:ascii="Kaiti SC Regular" w:eastAsia="Kaiti SC Regular" w:hAnsi="Kaiti SC Regular"/>
+        </w:rPr>
+      </w:pPr>
       <w:r>
         <w:rPr>
           <w:rFonts w:ascii="Kaiti SC Regular" w:eastAsia="Kaiti SC Regular" w:hAnsi="Kaiti SC Regular" w:hint="eastAsia"/>
-          <w:sz w:val="20"/>
-          <w:szCs w:val="20"/>
-          <w:lang w:val="en-US" w:eastAsia="zh-CN"/>
-        </w:rPr>
-        <w:t>随机</w:t>
-      </w:r>
-      <w:r>
-        <w:rPr>
-          <w:rFonts w:ascii="Kaiti SC Regular" w:eastAsia="Kaiti SC Regular" w:hAnsi="Kaiti SC Regular" w:cs="宋体" w:hint="eastAsia"/>
-          <w:sz w:val="20"/>
-          <w:szCs w:val="20"/>
-          <w:lang w:val="en-US" w:eastAsia="zh-CN"/>
-        </w:rPr>
-        <w:t>对</w:t>
-      </w:r>
-      <w:r>
-        <w:rPr>
-          <w:rFonts w:ascii="Kaiti SC Regular" w:eastAsia="Kaiti SC Regular" w:hAnsi="Kaiti SC Regular" w:hint="eastAsia"/>
-          <w:sz w:val="20"/>
-          <w:szCs w:val="20"/>
-          <w:lang w:val="en-US" w:eastAsia="zh-CN"/>
-        </w:rPr>
-        <w:t>照盲法</w:t>
-      </w:r>
-      <w:r>
-        <w:rPr>
-          <w:rFonts w:ascii="Kaiti SC Regular" w:eastAsia="Kaiti SC Regular" w:hAnsi="Kaiti SC Regular" w:cs="宋体" w:hint="eastAsia"/>
-          <w:sz w:val="20"/>
-          <w:szCs w:val="20"/>
-          <w:lang w:val="en-US" w:eastAsia="zh-CN"/>
-        </w:rPr>
-        <w:t>设计</w:t>
-      </w:r>
-      <w:r>
-        <w:rPr>
-          <w:rFonts w:ascii="Kaiti SC Regular" w:eastAsia="Kaiti SC Regular" w:hAnsi="Kaiti SC Regular" w:hint="eastAsia"/>
-          <w:sz w:val="20"/>
-          <w:szCs w:val="20"/>
-          <w:lang w:val="en-US" w:eastAsia="zh-CN"/>
-        </w:rPr>
-        <w:t>：</w:t>
-      </w:r>
-      <w:r>
-        <w:rPr>
-          <w:rFonts w:ascii="Kaiti SC Regular" w:eastAsia="Kaiti SC Regular" w:hAnsi="Kaiti SC Regular" w:cs="宋体" w:hint="eastAsia"/>
-          <w:sz w:val="20"/>
-          <w:szCs w:val="20"/>
-          <w:lang w:val="en-US" w:eastAsia="zh-CN"/>
-        </w:rPr>
-        <w:t>单</w:t>
-      </w:r>
-      <w:r>
-        <w:rPr>
-          <w:rFonts w:ascii="Kaiti SC Regular" w:eastAsia="Kaiti SC Regular" w:hAnsi="Kaiti SC Regular" w:hint="eastAsia"/>
-          <w:sz w:val="20"/>
-          <w:szCs w:val="20"/>
-          <w:lang w:val="en-US" w:eastAsia="zh-CN"/>
-        </w:rPr>
-        <w:t>盲（医生知道，病人不知道），双盲（医生、病人都不知道）</w:t>
-      </w:r>
-      <w:r>
+        </w:rPr>
+        <w:t>IV期</w:t>
+      </w:r>
+    </w:p>
+    <w:p>
+      <w:pPr>
         <w:rPr>
           <w:rFonts w:ascii="Kaiti SC Regular" w:eastAsia="Kaiti SC Regular" w:hAnsi="Kaiti SC Regular"/>
-          <w:sz w:val="20"/>
-          <w:szCs w:val="20"/>
-          <w:lang w:val="en-US" w:eastAsia="zh-CN"/>
-        </w:rPr>
-        <w:br/>
-      </w:r>
-      <w:r>
-        <w:rPr>
-          <w:rFonts w:ascii="Kaiti SC Regular" w:eastAsia="Kaiti SC Regular" w:hAnsi="Kaiti SC Regular" w:hint="eastAsia"/>
-          <w:sz w:val="20"/>
-          <w:szCs w:val="20"/>
-          <w:lang w:val="en-US" w:eastAsia="zh-CN"/>
-        </w:rPr>
-        <w:t>2 多中心临床试验</w:t>
-      </w:r>
-    </w:p>
-    <w:p>
-      <w:pPr>
-        <w:rPr>
-          <w:rFonts w:ascii="Kaiti SC Regular" w:eastAsia="Kaiti SC Regular" w:hAnsi="Kaiti SC Regular" w:hint="eastAsia"/>
-          <w:sz w:val="20"/>
-          <w:szCs w:val="20"/>
-          <w:lang w:val="en-US" w:eastAsia="zh-CN"/>
-        </w:rPr>
-      </w:pPr>
-      <w:r>
-        <w:rPr>
-          <w:rFonts w:ascii="Kaiti SC Regular" w:eastAsia="Kaiti SC Regular" w:hAnsi="Kaiti SC Regular" w:hint="eastAsia"/>
-          <w:sz w:val="20"/>
-          <w:szCs w:val="20"/>
-          <w:lang w:val="en-US" w:eastAsia="zh-CN"/>
-        </w:rPr>
-        <w:t>3 病例数估计，需要估算试验例数（power analysis)</w:t>
-      </w:r>
-    </w:p>
-    <w:p>
-      <w:pPr>
-        <w:rPr>
-          <w:rFonts w:ascii="Kaiti SC Regular" w:eastAsia="Kaiti SC Regular" w:hAnsi="Kaiti SC Regular" w:hint="eastAsia"/>
-          <w:sz w:val="20"/>
-          <w:szCs w:val="20"/>
-          <w:lang w:val="en-US" w:eastAsia="zh-CN"/>
-        </w:rPr>
-      </w:pPr>
-      <w:r>
-        <w:rPr>
-          <w:rFonts w:ascii="Kaiti SC Regular" w:eastAsia="Kaiti SC Regular" w:hAnsi="Kaiti SC Regular" w:hint="eastAsia"/>
-          <w:sz w:val="20"/>
-          <w:szCs w:val="20"/>
-          <w:lang w:val="en-US" w:eastAsia="zh-CN"/>
-        </w:rPr>
-        <w:t>4 规定明确的诊断标准、病例选择入选标准、病例排除标准与退出标准</w:t>
-      </w:r>
-    </w:p>
-    <w:p>
-      <w:pPr>
-        <w:rPr>
-          <w:rFonts w:ascii="Kaiti SC Regular" w:eastAsia="Kaiti SC Regular" w:hAnsi="Kaiti SC Regular" w:hint="eastAsia"/>
-          <w:sz w:val="20"/>
-          <w:szCs w:val="20"/>
-          <w:lang w:val="en-US" w:eastAsia="zh-CN"/>
-        </w:rPr>
-      </w:pPr>
-      <w:r>
-        <w:rPr>
-          <w:rFonts w:ascii="Kaiti SC Regular" w:eastAsia="Kaiti SC Regular" w:hAnsi="Kaiti SC Regular" w:hint="eastAsia"/>
-          <w:sz w:val="20"/>
-          <w:szCs w:val="20"/>
-          <w:lang w:val="en-US" w:eastAsia="zh-CN"/>
-        </w:rPr>
-        <w:t>5 有效性评价 （治愈+显效)/可供评价疗效总例数=总有效率</w:t>
-      </w:r>
-    </w:p>
-    <w:p>
-      <w:pPr>
-        <w:rPr>
-          <w:rFonts w:ascii="Kaiti SC Regular" w:eastAsia="Kaiti SC Regular" w:hAnsi="Kaiti SC Regular" w:hint="eastAsia"/>
-          <w:sz w:val="20"/>
-          <w:szCs w:val="20"/>
-          <w:lang w:val="en-US" w:eastAsia="zh-CN"/>
-        </w:rPr>
-      </w:pPr>
-      <w:r>
-        <w:rPr>
-          <w:rFonts w:ascii="Kaiti SC Regular" w:eastAsia="Kaiti SC Regular" w:hAnsi="Kaiti SC Regular" w:hint="eastAsia"/>
-          <w:sz w:val="20"/>
-          <w:szCs w:val="20"/>
-          <w:lang w:val="en-US" w:eastAsia="zh-CN"/>
-        </w:rPr>
-        <w:t>6 安全性评价 观察记录不良事件</w:t>
-      </w:r>
-    </w:p>
-    <w:bookmarkEnd w:id="55"/>
-    <w:p>
-      <w:pPr>
-        <w:pStyle w:val="Heading2"/>
-        <w:rPr>
-          <w:rFonts w:ascii="Kaiti SC Regular" w:eastAsia="Kaiti SC Regular" w:hAnsi="Kaiti SC Regular"/>
-          <w:lang w:val="en-US"/>
-        </w:rPr>
-      </w:pPr>
-      <w:r>
-        <w:rPr>
-          <w:rFonts w:ascii="Kaiti SC Regular" w:eastAsia="Kaiti SC Regular" w:hAnsi="Kaiti SC Regular" w:hint="eastAsia"/>
-        </w:rPr>
-        <w:t>III期</w:t>
-      </w:r>
-    </w:p>
-    <w:p>
-      <w:pPr>
-        <w:rPr>
-          <w:rFonts w:ascii="Kaiti SC Regular" w:eastAsia="Kaiti SC Regular" w:hAnsi="Kaiti SC Regular" w:hint="eastAsia"/>
-          <w:sz w:val="20"/>
-          <w:szCs w:val="20"/>
-          <w:lang w:val="en-US" w:eastAsia="zh-CN"/>
-        </w:rPr>
-      </w:pPr>
-      <w:r>
-        <w:rPr>
-          <w:rFonts w:ascii="Kaiti SC Regular" w:eastAsia="Kaiti SC Regular" w:hAnsi="Kaiti SC Regular" w:hint="eastAsia"/>
-          <w:sz w:val="20"/>
-          <w:szCs w:val="20"/>
-          <w:lang w:val="en-US" w:eastAsia="zh-CN"/>
-        </w:rPr>
-        <w:t>更多的</w:t>
-      </w:r>
-      <w:r>
-        <w:rPr>
-          <w:rFonts w:ascii="Kaiti SC Regular" w:eastAsia="Kaiti SC Regular" w:hAnsi="Kaiti SC Regular" w:cs="宋体" w:hint="eastAsia"/>
-          <w:sz w:val="20"/>
-          <w:szCs w:val="20"/>
-          <w:lang w:val="en-US" w:eastAsia="zh-CN"/>
-        </w:rPr>
-        <w:t>样</w:t>
-      </w:r>
-      <w:r>
-        <w:rPr>
-          <w:rFonts w:ascii="Kaiti SC Regular" w:eastAsia="Kaiti SC Regular" w:hAnsi="Kaiti SC Regular" w:hint="eastAsia"/>
-          <w:sz w:val="20"/>
-          <w:szCs w:val="20"/>
-          <w:lang w:val="en-US" w:eastAsia="zh-CN"/>
-        </w:rPr>
-        <w:t>本</w:t>
-      </w:r>
-    </w:p>
-    <w:p>
-      <w:pPr>
-        <w:rPr>
-          <w:rFonts w:hint="eastAsia"/>
-          <w:lang w:val="en-US" w:eastAsia="zh-CN"/>
-        </w:rPr>
-      </w:pPr>
-    </w:p>
-    <w:p>
-      <w:pPr>
-        <w:pStyle w:val="Heading2"/>
-        <w:rPr>
-          <w:rFonts w:ascii="Kaiti SC Regular" w:eastAsia="Kaiti SC Regular" w:hAnsi="Kaiti SC Regular"/>
-        </w:rPr>
-      </w:pPr>
-      <w:r>
-        <w:rPr>
-          <w:rFonts w:ascii="Kaiti SC Regular" w:eastAsia="Kaiti SC Regular" w:hAnsi="Kaiti SC Regular" w:hint="eastAsia"/>
-        </w:rPr>
-        <w:t>IV期</w:t>
-      </w:r>
-    </w:p>
-    <w:p>
-      <w:pPr>
-        <w:rPr>
-          <w:rFonts w:ascii="Kaiti SC Regular" w:eastAsia="Kaiti SC Regular" w:hAnsi="Kaiti SC Regular" w:hint="eastAsia"/>
           <w:sz w:val="20"/>
           <w:szCs w:val="20"/>
           <w:lang w:eastAsia="zh-CN"/>
@@ -13615,7 +13614,7 @@
 </file>
 
 <file path=customXml/itemProps1.xml><?xml version="1.0" encoding="utf-8"?>
-<ds:datastoreItem xmlns:ds="http://schemas.openxmlformats.org/officeDocument/2006/customXml" ds:itemID="{3BA36857-34F3-9143-A8E5-E14DDAC62867}">
+<ds:datastoreItem xmlns:ds="http://schemas.openxmlformats.org/officeDocument/2006/customXml" ds:itemID="{150CF011-D260-6F4F-90E5-8D780910D2A9}">
   <ds:schemaRefs>
     <ds:schemaRef ds:uri="http://schemas.openxmlformats.org/officeDocument/2006/bibliography"/>
   </ds:schemaRefs>

--- a/Teach/HangzhouMed.docx
+++ b/Teach/HangzhouMed.docx
@@ -3083,7 +3083,7 @@
         <w:shd w:val="clear" w:color="auto" w:fill="FFFFFF"/>
         <w:spacing w:after="225"/>
         <w:rPr>
-          <w:rFonts w:ascii="Verdana" w:hAnsi="Verdana" w:hint="eastAsia"/>
+          <w:rFonts w:ascii="Verdana" w:hAnsi="Verdana"/>
           <w:color w:val="424242"/>
           <w:sz w:val="16"/>
           <w:szCs w:val="16"/>
@@ -3097,7 +3097,7 @@
         </w:rPr>
         <w:t xml:space="preserve">来源 </w:t>
       </w:r>
-      <w:hyperlink r:id="rId7" w:history="1">
+      <w:hyperlink r:id="rId8" w:history="1">
         <w:r>
           <w:rPr>
             <w:rStyle w:val="Hyperlink"/>
@@ -3334,7 +3334,7 @@
         </w:rPr>
         <w:t xml:space="preserve"> [</w:t>
       </w:r>
-      <w:hyperlink r:id="rId8" w:history="1">
+      <w:hyperlink r:id="rId9" w:history="1">
         <w:r>
           <w:rPr>
             <w:rFonts w:ascii="STKaiti" w:eastAsia="STKaiti" w:hAnsi="STKaiti"/>
@@ -3769,7 +3769,7 @@
         </w:rPr>
         <w:t>[</w:t>
       </w:r>
-      <w:hyperlink r:id="rId9" w:history="1">
+      <w:hyperlink r:id="rId10" w:history="1">
         <w:r>
           <w:rPr>
             <w:rStyle w:val="Hyperlink"/>
@@ -5608,7 +5608,6 @@
           <w:szCs w:val="20"/>
         </w:rPr>
       </w:pPr>
-      <w:bookmarkStart w:id="12" w:name="_GoBack"/>
       <w:r>
         <w:rPr>
           <w:rFonts w:ascii="Kaiti SC Regular" w:eastAsia="Kaiti SC Regular" w:hAnsi="Kaiti SC Regular" w:hint="eastAsia"/>
@@ -5662,7 +5661,6 @@
         <w:t xml:space="preserve"> for good clinical practice for trails on pharmaceutical products，WHOGCP）。</w:t>
       </w:r>
     </w:p>
-    <w:bookmarkEnd w:id="12"/>
     <w:p>
       <w:pPr>
         <w:rPr>
@@ -5738,8 +5736,8 @@
           <w:lang w:val="en-US" w:eastAsia="zh-CN"/>
         </w:rPr>
       </w:pPr>
-      <w:bookmarkStart w:id="13" w:name="_Toc431249754"/>
-      <w:bookmarkStart w:id="14" w:name="_Toc431249957"/>
+      <w:bookmarkStart w:id="12" w:name="_Toc431249754"/>
+      <w:bookmarkStart w:id="13" w:name="_Toc431249957"/>
       <w:r>
         <w:rPr>
           <w:rFonts w:hint="eastAsia"/>
@@ -5748,9 +5746,499 @@
         <w:lastRenderedPageBreak/>
         <w:t>Biostatistics</w:t>
       </w:r>
+      <w:bookmarkEnd w:id="12"/>
       <w:bookmarkEnd w:id="13"/>
+    </w:p>
+    <w:p/>
+    <w:p>
+      <w:pPr>
+        <w:shd w:val="clear" w:color="auto" w:fill="FFFFFF"/>
+        <w:spacing w:before="100" w:beforeAutospacing="1" w:after="100" w:afterAutospacing="1"/>
+        <w:rPr>
+          <w:rFonts w:ascii="Arial" w:hAnsi="Arial" w:cs="Arial"/>
+          <w:color w:val="000000"/>
+          <w:sz w:val="23"/>
+          <w:szCs w:val="23"/>
+        </w:rPr>
+      </w:pPr>
+      <w:r>
+        <w:rPr>
+          <w:rFonts w:ascii="Arial" w:hAnsi="Arial" w:cs="Arial"/>
+          <w:color w:val="000000"/>
+          <w:sz w:val="23"/>
+          <w:szCs w:val="23"/>
+        </w:rPr>
+        <w:t>[Johns Hopkins School of Public Health</w:t>
+      </w:r>
+    </w:p>
+    <w:p>
+      <w:pPr>
+        <w:shd w:val="clear" w:color="auto" w:fill="FFFFFF"/>
+        <w:spacing w:before="100" w:beforeAutospacing="1" w:after="100" w:afterAutospacing="1"/>
+        <w:rPr>
+          <w:rFonts w:ascii="Arial" w:hAnsi="Arial" w:cs="Arial"/>
+          <w:color w:val="000000"/>
+          <w:sz w:val="23"/>
+          <w:szCs w:val="23"/>
+        </w:rPr>
+      </w:pPr>
+      <w:r>
+        <w:rPr>
+          <w:rFonts w:ascii="Arial" w:hAnsi="Arial" w:cs="Arial"/>
+          <w:b/>
+          <w:bCs/>
+          <w:color w:val="000000"/>
+          <w:sz w:val="23"/>
+          <w:szCs w:val="23"/>
+        </w:rPr>
+        <w:t>Introduction to Biostatistics</w:t>
+      </w:r>
+      <w:r>
+        <w:rPr>
+          <w:rFonts w:ascii="Arial" w:hAnsi="Arial" w:cs="Arial"/>
+          <w:color w:val="000000"/>
+          <w:sz w:val="23"/>
+          <w:szCs w:val="23"/>
+        </w:rPr>
+        <w:t xml:space="preserve"> </w:t>
+      </w:r>
+      <w:hyperlink r:id="rId11" w:history="1">
+        <w:r>
+          <w:rPr>
+            <w:rStyle w:val="Hyperlink"/>
+            <w:rFonts w:ascii="Arial" w:hAnsi="Arial" w:cs="Arial"/>
+            <w:sz w:val="23"/>
+            <w:szCs w:val="23"/>
+          </w:rPr>
+          <w:t>syllabus</w:t>
+        </w:r>
+      </w:hyperlink>
+      <w:r>
+        <w:rPr>
+          <w:rFonts w:ascii="Arial" w:hAnsi="Arial" w:cs="Arial"/>
+          <w:color w:val="000000"/>
+          <w:sz w:val="23"/>
+          <w:szCs w:val="23"/>
+        </w:rPr>
+        <w:t>]</w:t>
+      </w:r>
+    </w:p>
+    <w:p>
+      <w:pPr>
+        <w:shd w:val="clear" w:color="auto" w:fill="FFFFFF"/>
+        <w:spacing w:before="100" w:beforeAutospacing="1" w:after="100" w:afterAutospacing="1"/>
+        <w:rPr>
+          <w:rFonts w:ascii="Arial" w:hAnsi="Arial" w:cs="Arial"/>
+          <w:color w:val="000000"/>
+          <w:sz w:val="23"/>
+          <w:szCs w:val="23"/>
+        </w:rPr>
+      </w:pPr>
+      <w:bookmarkStart w:id="14" w:name="_GoBack"/>
       <w:bookmarkEnd w:id="14"/>
-    </w:p>
+      <w:r>
+        <w:rPr>
+          <w:rFonts w:ascii="Arial" w:hAnsi="Arial" w:cs="Arial"/>
+          <w:color w:val="000000"/>
+          <w:sz w:val="23"/>
+          <w:szCs w:val="23"/>
+        </w:rPr>
+        <w:t>Upon completion of the course, students are able to:</w:t>
+      </w:r>
+    </w:p>
+    <w:p>
+      <w:pPr>
+        <w:numPr>
+          <w:ilvl w:val="0"/>
+          <w:numId w:val="1"/>
+        </w:numPr>
+        <w:shd w:val="clear" w:color="auto" w:fill="FFFFFF"/>
+        <w:spacing w:after="75"/>
+        <w:ind w:left="795" w:right="75"/>
+        <w:rPr>
+          <w:rFonts w:ascii="Arial" w:hAnsi="Arial" w:cs="Arial"/>
+          <w:color w:val="000000"/>
+          <w:sz w:val="23"/>
+          <w:szCs w:val="23"/>
+        </w:rPr>
+      </w:pPr>
+      <w:r>
+        <w:rPr>
+          <w:rFonts w:ascii="Arial" w:hAnsi="Arial" w:cs="Arial"/>
+          <w:color w:val="000000"/>
+          <w:sz w:val="23"/>
+          <w:szCs w:val="23"/>
+        </w:rPr>
+        <w:t>Recognize and give examples of different types of data arising in public health and clinical studies</w:t>
+      </w:r>
+    </w:p>
+    <w:p>
+      <w:pPr>
+        <w:numPr>
+          <w:ilvl w:val="0"/>
+          <w:numId w:val="1"/>
+        </w:numPr>
+        <w:shd w:val="clear" w:color="auto" w:fill="FFFFFF"/>
+        <w:spacing w:before="75" w:after="75"/>
+        <w:ind w:left="795" w:right="75"/>
+        <w:rPr>
+          <w:rFonts w:ascii="Arial" w:hAnsi="Arial" w:cs="Arial"/>
+          <w:color w:val="000000"/>
+          <w:sz w:val="23"/>
+          <w:szCs w:val="23"/>
+        </w:rPr>
+      </w:pPr>
+      <w:r>
+        <w:rPr>
+          <w:rFonts w:ascii="Arial" w:hAnsi="Arial" w:cs="Arial"/>
+          <w:color w:val="000000"/>
+          <w:sz w:val="23"/>
+          <w:szCs w:val="23"/>
+        </w:rPr>
+        <w:t>Interpret differences in data distributions via visual displays</w:t>
+      </w:r>
+    </w:p>
+    <w:p>
+      <w:pPr>
+        <w:numPr>
+          <w:ilvl w:val="0"/>
+          <w:numId w:val="1"/>
+        </w:numPr>
+        <w:shd w:val="clear" w:color="auto" w:fill="FFFFFF"/>
+        <w:spacing w:before="75" w:after="75"/>
+        <w:ind w:left="795" w:right="75"/>
+        <w:rPr>
+          <w:rFonts w:ascii="Arial" w:hAnsi="Arial" w:cs="Arial"/>
+          <w:color w:val="000000"/>
+          <w:sz w:val="23"/>
+          <w:szCs w:val="23"/>
+        </w:rPr>
+      </w:pPr>
+      <w:r>
+        <w:rPr>
+          <w:rFonts w:ascii="Arial" w:hAnsi="Arial" w:cs="Arial"/>
+          <w:color w:val="000000"/>
+          <w:sz w:val="23"/>
+          <w:szCs w:val="23"/>
+        </w:rPr>
+        <w:t>Calculate standard normal scores and resulting probabilities</w:t>
+      </w:r>
+    </w:p>
+    <w:p>
+      <w:pPr>
+        <w:numPr>
+          <w:ilvl w:val="0"/>
+          <w:numId w:val="1"/>
+        </w:numPr>
+        <w:shd w:val="clear" w:color="auto" w:fill="FFFFFF"/>
+        <w:spacing w:before="75" w:after="75"/>
+        <w:ind w:left="795" w:right="75"/>
+        <w:rPr>
+          <w:rFonts w:ascii="Arial" w:hAnsi="Arial" w:cs="Arial"/>
+          <w:color w:val="000000"/>
+          <w:sz w:val="23"/>
+          <w:szCs w:val="23"/>
+        </w:rPr>
+      </w:pPr>
+      <w:r>
+        <w:rPr>
+          <w:rFonts w:ascii="Arial" w:hAnsi="Arial" w:cs="Arial"/>
+          <w:color w:val="000000"/>
+          <w:sz w:val="23"/>
+          <w:szCs w:val="23"/>
+        </w:rPr>
+        <w:t>Calculate and interpret confidence intervals for population means and proportions</w:t>
+      </w:r>
+    </w:p>
+    <w:p>
+      <w:pPr>
+        <w:numPr>
+          <w:ilvl w:val="0"/>
+          <w:numId w:val="1"/>
+        </w:numPr>
+        <w:shd w:val="clear" w:color="auto" w:fill="FFFFFF"/>
+        <w:spacing w:before="75" w:after="75"/>
+        <w:ind w:left="795" w:right="75"/>
+        <w:rPr>
+          <w:rFonts w:ascii="Arial" w:hAnsi="Arial" w:cs="Arial"/>
+          <w:color w:val="000000"/>
+          <w:sz w:val="23"/>
+          <w:szCs w:val="23"/>
+        </w:rPr>
+      </w:pPr>
+      <w:r>
+        <w:rPr>
+          <w:rFonts w:ascii="Arial" w:hAnsi="Arial" w:cs="Arial"/>
+          <w:color w:val="000000"/>
+          <w:sz w:val="23"/>
+          <w:szCs w:val="23"/>
+        </w:rPr>
+        <w:t>Interpret and explain a p-value</w:t>
+      </w:r>
+    </w:p>
+    <w:p>
+      <w:pPr>
+        <w:numPr>
+          <w:ilvl w:val="0"/>
+          <w:numId w:val="1"/>
+        </w:numPr>
+        <w:shd w:val="clear" w:color="auto" w:fill="FFFFFF"/>
+        <w:spacing w:before="75" w:after="75"/>
+        <w:ind w:left="795" w:right="75"/>
+        <w:rPr>
+          <w:rFonts w:ascii="Arial" w:hAnsi="Arial" w:cs="Arial"/>
+          <w:color w:val="000000"/>
+          <w:sz w:val="23"/>
+          <w:szCs w:val="23"/>
+        </w:rPr>
+      </w:pPr>
+      <w:r>
+        <w:rPr>
+          <w:rFonts w:ascii="Arial" w:hAnsi="Arial" w:cs="Arial"/>
+          <w:color w:val="000000"/>
+          <w:sz w:val="23"/>
+          <w:szCs w:val="23"/>
+        </w:rPr>
+        <w:t>Perform a two-sample t-test and interpret the results; calculate a 95% confidence interval for the difference in population means</w:t>
+      </w:r>
+    </w:p>
+    <w:p>
+      <w:pPr>
+        <w:numPr>
+          <w:ilvl w:val="0"/>
+          <w:numId w:val="1"/>
+        </w:numPr>
+        <w:shd w:val="clear" w:color="auto" w:fill="FFFFFF"/>
+        <w:spacing w:before="75" w:after="75"/>
+        <w:ind w:left="795" w:right="75"/>
+        <w:rPr>
+          <w:rFonts w:ascii="Arial" w:hAnsi="Arial" w:cs="Arial"/>
+          <w:color w:val="000000"/>
+          <w:sz w:val="23"/>
+          <w:szCs w:val="23"/>
+        </w:rPr>
+      </w:pPr>
+      <w:r>
+        <w:rPr>
+          <w:rFonts w:ascii="Arial" w:hAnsi="Arial" w:cs="Arial"/>
+          <w:color w:val="000000"/>
+          <w:sz w:val="23"/>
+          <w:szCs w:val="23"/>
+        </w:rPr>
+        <w:t>Select an appropriate test for comparing two populations on a continuous measure, when the two sample t-test is not appropriate</w:t>
+      </w:r>
+    </w:p>
+    <w:p>
+      <w:pPr>
+        <w:numPr>
+          <w:ilvl w:val="0"/>
+          <w:numId w:val="1"/>
+        </w:numPr>
+        <w:shd w:val="clear" w:color="auto" w:fill="FFFFFF"/>
+        <w:spacing w:before="75" w:after="75"/>
+        <w:ind w:left="795" w:right="75"/>
+        <w:rPr>
+          <w:rFonts w:ascii="Arial" w:hAnsi="Arial" w:cs="Arial"/>
+          <w:color w:val="000000"/>
+          <w:sz w:val="23"/>
+          <w:szCs w:val="23"/>
+        </w:rPr>
+      </w:pPr>
+      <w:r>
+        <w:rPr>
+          <w:rFonts w:ascii="Arial" w:hAnsi="Arial" w:cs="Arial"/>
+          <w:color w:val="000000"/>
+          <w:sz w:val="23"/>
+          <w:szCs w:val="23"/>
+        </w:rPr>
+        <w:t>Understand and interpret results from Analysis of Variance (ANOVA), a technique used to compare means amongst more than two independent populations</w:t>
+      </w:r>
+    </w:p>
+    <w:p>
+      <w:pPr>
+        <w:numPr>
+          <w:ilvl w:val="0"/>
+          <w:numId w:val="1"/>
+        </w:numPr>
+        <w:shd w:val="clear" w:color="auto" w:fill="FFFFFF"/>
+        <w:spacing w:before="75" w:after="75"/>
+        <w:ind w:left="795" w:right="75"/>
+        <w:rPr>
+          <w:rFonts w:ascii="Arial" w:hAnsi="Arial" w:cs="Arial"/>
+          <w:color w:val="000000"/>
+          <w:sz w:val="23"/>
+          <w:szCs w:val="23"/>
+        </w:rPr>
+      </w:pPr>
+      <w:r>
+        <w:rPr>
+          <w:rFonts w:ascii="Arial" w:hAnsi="Arial" w:cs="Arial"/>
+          <w:color w:val="000000"/>
+          <w:sz w:val="23"/>
+          <w:szCs w:val="23"/>
+        </w:rPr>
+        <w:t>Choose an appropriate method for comparing proportions between two groups; construct a 95% confidence interval for the difference in population proportions</w:t>
+      </w:r>
+    </w:p>
+    <w:p>
+      <w:pPr>
+        <w:numPr>
+          <w:ilvl w:val="0"/>
+          <w:numId w:val="1"/>
+        </w:numPr>
+        <w:shd w:val="clear" w:color="auto" w:fill="FFFFFF"/>
+        <w:spacing w:before="75" w:after="75"/>
+        <w:ind w:left="795" w:right="75"/>
+        <w:rPr>
+          <w:rFonts w:ascii="Arial" w:hAnsi="Arial" w:cs="Arial"/>
+          <w:color w:val="000000"/>
+          <w:sz w:val="23"/>
+          <w:szCs w:val="23"/>
+        </w:rPr>
+      </w:pPr>
+      <w:r>
+        <w:rPr>
+          <w:rFonts w:ascii="Arial" w:hAnsi="Arial" w:cs="Arial"/>
+          <w:color w:val="000000"/>
+          <w:sz w:val="23"/>
+          <w:szCs w:val="23"/>
+        </w:rPr>
+        <w:t>Understand and interpret relative risks and odds ratios when comparing two populations</w:t>
+      </w:r>
+    </w:p>
+    <w:p>
+      <w:pPr>
+        <w:numPr>
+          <w:ilvl w:val="0"/>
+          <w:numId w:val="1"/>
+        </w:numPr>
+        <w:shd w:val="clear" w:color="auto" w:fill="FFFFFF"/>
+        <w:spacing w:before="75" w:after="75"/>
+        <w:ind w:left="795" w:right="75"/>
+        <w:rPr>
+          <w:rFonts w:ascii="Arial" w:hAnsi="Arial" w:cs="Arial"/>
+          <w:color w:val="000000"/>
+          <w:sz w:val="23"/>
+          <w:szCs w:val="23"/>
+        </w:rPr>
+      </w:pPr>
+      <w:r>
+        <w:rPr>
+          <w:rFonts w:ascii="Arial" w:hAnsi="Arial" w:cs="Arial"/>
+          <w:color w:val="000000"/>
+          <w:sz w:val="23"/>
+          <w:szCs w:val="23"/>
+        </w:rPr>
+        <w:t>Understand why survival (timed to event) data requires its own type of analysis techniques</w:t>
+      </w:r>
+    </w:p>
+    <w:p>
+      <w:pPr>
+        <w:numPr>
+          <w:ilvl w:val="0"/>
+          <w:numId w:val="1"/>
+        </w:numPr>
+        <w:shd w:val="clear" w:color="auto" w:fill="FFFFFF"/>
+        <w:spacing w:before="75" w:after="75"/>
+        <w:ind w:left="795" w:right="75"/>
+        <w:rPr>
+          <w:rFonts w:ascii="Arial" w:hAnsi="Arial" w:cs="Arial"/>
+          <w:color w:val="000000"/>
+          <w:sz w:val="23"/>
+          <w:szCs w:val="23"/>
+        </w:rPr>
+      </w:pPr>
+      <w:r>
+        <w:rPr>
+          <w:rFonts w:ascii="Arial" w:hAnsi="Arial" w:cs="Arial"/>
+          <w:color w:val="000000"/>
+          <w:sz w:val="23"/>
+          <w:szCs w:val="23"/>
+        </w:rPr>
+        <w:t>Construct a Kaplan-Meier estimate of the survival function that describes the "survival experience" of a cohort of subjects</w:t>
+      </w:r>
+    </w:p>
+    <w:p>
+      <w:pPr>
+        <w:numPr>
+          <w:ilvl w:val="0"/>
+          <w:numId w:val="1"/>
+        </w:numPr>
+        <w:shd w:val="clear" w:color="auto" w:fill="FFFFFF"/>
+        <w:spacing w:before="75" w:after="75"/>
+        <w:ind w:left="795" w:right="75"/>
+        <w:rPr>
+          <w:rFonts w:ascii="Arial" w:hAnsi="Arial" w:cs="Arial"/>
+          <w:color w:val="000000"/>
+          <w:sz w:val="23"/>
+          <w:szCs w:val="23"/>
+        </w:rPr>
+      </w:pPr>
+      <w:r>
+        <w:rPr>
+          <w:rFonts w:ascii="Arial" w:hAnsi="Arial" w:cs="Arial"/>
+          <w:color w:val="000000"/>
+          <w:sz w:val="23"/>
+          <w:szCs w:val="23"/>
+        </w:rPr>
+        <w:t>Interpret the result of a log-rank test in the context of comparing the "survival experience" of multiple cohorts</w:t>
+      </w:r>
+    </w:p>
+    <w:p>
+      <w:pPr>
+        <w:numPr>
+          <w:ilvl w:val="0"/>
+          <w:numId w:val="1"/>
+        </w:numPr>
+        <w:shd w:val="clear" w:color="auto" w:fill="FFFFFF"/>
+        <w:spacing w:before="75" w:after="75"/>
+        <w:ind w:left="795" w:right="75"/>
+        <w:rPr>
+          <w:rFonts w:ascii="Arial" w:hAnsi="Arial" w:cs="Arial"/>
+          <w:color w:val="000000"/>
+          <w:sz w:val="23"/>
+          <w:szCs w:val="23"/>
+        </w:rPr>
+      </w:pPr>
+      <w:r>
+        <w:rPr>
+          <w:rFonts w:ascii="Arial" w:hAnsi="Arial" w:cs="Arial"/>
+          <w:color w:val="000000"/>
+          <w:sz w:val="23"/>
+          <w:szCs w:val="23"/>
+        </w:rPr>
+        <w:t>Describe different kinds of studies</w:t>
+      </w:r>
+    </w:p>
+    <w:p>
+      <w:pPr>
+        <w:numPr>
+          <w:ilvl w:val="0"/>
+          <w:numId w:val="1"/>
+        </w:numPr>
+        <w:shd w:val="clear" w:color="auto" w:fill="FFFFFF"/>
+        <w:spacing w:before="75" w:after="75"/>
+        <w:ind w:left="795" w:right="75"/>
+        <w:rPr>
+          <w:rFonts w:ascii="Arial" w:hAnsi="Arial" w:cs="Arial"/>
+          <w:color w:val="000000"/>
+          <w:sz w:val="23"/>
+          <w:szCs w:val="23"/>
+        </w:rPr>
+      </w:pPr>
+      <w:r>
+        <w:rPr>
+          <w:rFonts w:ascii="Arial" w:hAnsi="Arial" w:cs="Arial"/>
+          <w:color w:val="000000"/>
+          <w:sz w:val="23"/>
+          <w:szCs w:val="23"/>
+        </w:rPr>
+        <w:t>Understand confounding and interaction in studies</w:t>
+      </w:r>
+    </w:p>
+    <w:p/>
+    <w:p/>
+    <w:p/>
     <w:p>
       <w:pPr>
         <w:pStyle w:val="Heading2"/>
@@ -6145,6 +6633,7 @@
           <w:szCs w:val="20"/>
           <w:lang w:eastAsia="zh-CN"/>
         </w:rPr>
+        <w:lastRenderedPageBreak/>
         <w:t>身高：</w:t>
       </w:r>
       <w:r>
@@ -6206,7 +6695,6 @@
           <w:szCs w:val="20"/>
         </w:rPr>
       </w:pPr>
-      <w:proofErr w:type="spellStart"/>
       <w:r>
         <w:rPr>
           <w:rFonts w:ascii="STKaiti" w:eastAsia="STKaiti" w:hAnsi="STKaiti" w:hint="eastAsia"/>
@@ -6215,7 +6703,6 @@
         </w:rPr>
         <w:t>硬币的例子</w:t>
       </w:r>
-      <w:proofErr w:type="spellEnd"/>
       <w:r>
         <w:rPr>
           <w:rFonts w:ascii="STKaiti" w:eastAsia="STKaiti" w:hAnsi="STKaiti"/>
@@ -6253,7 +6740,6 @@
           <w:szCs w:val="20"/>
         </w:rPr>
       </w:pPr>
-      <w:proofErr w:type="spellStart"/>
       <w:r>
         <w:rPr>
           <w:rFonts w:ascii="STKaiti" w:eastAsia="STKaiti" w:hAnsi="STKaiti" w:hint="eastAsia"/>
@@ -6262,7 +6748,6 @@
         </w:rPr>
         <w:t>公交车等人的例子</w:t>
       </w:r>
-      <w:proofErr w:type="spellEnd"/>
       <w:r>
         <w:rPr>
           <w:rFonts w:ascii="STKaiti" w:eastAsia="STKaiti" w:hAnsi="STKaiti"/>
@@ -7151,6 +7636,7 @@
               <w:sz w:val="20"/>
               <w:szCs w:val="20"/>
             </w:rPr>
+            <w:lastRenderedPageBreak/>
             <m:t>n</m:t>
           </m:r>
           <m:r>
@@ -9180,7 +9666,6 @@
           <w:rFonts w:ascii="Kaiti SC Regular" w:eastAsia="Kaiti SC Regular" w:hAnsi="Kaiti SC Regular" w:cs="Times New Roman"/>
           <w:lang w:val="en-US" w:eastAsia="zh-CN"/>
         </w:rPr>
-        <w:lastRenderedPageBreak/>
         <w:t>5 均数资料的等效性</w:t>
       </w:r>
       <w:bookmarkEnd w:id="49"/>
@@ -10399,6 +10884,7 @@
               <w:sz w:val="20"/>
               <w:szCs w:val="20"/>
             </w:rPr>
+            <w:lastRenderedPageBreak/>
             <m:t>E=</m:t>
           </m:r>
           <m:d>
@@ -11714,8 +12200,8 @@
       </w:r>
     </w:p>
     <w:sectPr>
-      <w:footerReference w:type="even" r:id="rId10"/>
-      <w:footerReference w:type="default" r:id="rId11"/>
+      <w:footerReference w:type="even" r:id="rId12"/>
+      <w:footerReference w:type="default" r:id="rId13"/>
       <w:pgSz w:w="11900" w:h="16840"/>
       <w:pgMar w:top="720" w:right="720" w:bottom="720" w:left="720" w:header="708" w:footer="708" w:gutter="0"/>
       <w:cols w:space="708"/>
@@ -11848,6 +12334,163 @@
     </w:p>
   </w:footnote>
 </w:footnotes>
+</file>
+
+<file path=word/numbering.xml><?xml version="1.0" encoding="utf-8"?>
+<w:numbering xmlns:wpc="http://schemas.microsoft.com/office/word/2010/wordprocessingCanvas" xmlns:cx="http://schemas.microsoft.com/office/drawing/2014/chartex" xmlns:cx1="http://schemas.microsoft.com/office/drawing/2015/9/8/chartex" xmlns:cx2="http://schemas.microsoft.com/office/drawing/2015/10/21/chartex" xmlns:cx3="http://schemas.microsoft.com/office/drawing/2016/5/9/chartex" xmlns:cx4="http://schemas.microsoft.com/office/drawing/2016/5/10/chartex" xmlns:cx5="http://schemas.microsoft.com/office/drawing/2016/5/11/chartex" xmlns:cx6="http://schemas.microsoft.com/office/drawing/2016/5/12/chartex" xmlns:cx7="http://schemas.microsoft.com/office/drawing/2016/5/13/chartex" xmlns:cx8="http://schemas.microsoft.com/office/drawing/2016/5/14/chartex" xmlns:mc="http://schemas.openxmlformats.org/markup-compatibility/2006" xmlns:aink="http://schemas.microsoft.com/office/drawing/2016/ink" xmlns:am3d="http://schemas.microsoft.com/office/drawing/2017/model3d" xmlns:o="urn:schemas-microsoft-com:office:office" xmlns:r="http://schemas.openxmlformats.org/officeDocument/2006/relationships" xmlns:m="http://schemas.openxmlformats.org/officeDocument/2006/math" xmlns:v="urn:schemas-microsoft-com:vml" xmlns:wp14="http://schemas.microsoft.com/office/word/2010/wordprocessingDrawing" xmlns:wp="http://schemas.openxmlformats.org/drawingml/2006/wordprocessingDrawing" xmlns:w10="urn:schemas-microsoft-com:office:word" xmlns:w="http://schemas.openxmlformats.org/wordprocessingml/2006/main" xmlns:w14="http://schemas.microsoft.com/office/word/2010/wordml" xmlns:w15="http://schemas.microsoft.com/office/word/2012/wordml" xmlns:w16cid="http://schemas.microsoft.com/office/word/2016/wordml/cid" xmlns:w16se="http://schemas.microsoft.com/office/word/2015/wordml/symex" xmlns:wpg="http://schemas.microsoft.com/office/word/2010/wordprocessingGroup" xmlns:wpi="http://schemas.microsoft.com/office/word/2010/wordprocessingInk" xmlns:wne="http://schemas.microsoft.com/office/word/2006/wordml" xmlns:wps="http://schemas.microsoft.com/office/word/2010/wordprocessingShape" mc:Ignorable="w14 w15 w16se w16cid wp14">
+  <w:abstractNum w:abstractNumId="0" w15:restartNumberingAfterBreak="0">
+    <w:nsid w:val="092C1D2C"/>
+    <w:multiLevelType w:val="multilevel"/>
+    <w:tmpl w:val="8C867C56"/>
+    <w:lvl w:ilvl="0">
+      <w:start w:val="1"/>
+      <w:numFmt w:val="bullet"/>
+      <w:lvlText w:val=""/>
+      <w:lvlJc w:val="left"/>
+      <w:pPr>
+        <w:tabs>
+          <w:tab w:val="num" w:pos="720"/>
+        </w:tabs>
+        <w:ind w:left="720" w:hanging="360"/>
+      </w:pPr>
+      <w:rPr>
+        <w:rFonts w:ascii="Symbol" w:hAnsi="Symbol" w:hint="default"/>
+        <w:sz w:val="20"/>
+      </w:rPr>
+    </w:lvl>
+    <w:lvl w:ilvl="1" w:tentative="1">
+      <w:start w:val="1"/>
+      <w:numFmt w:val="bullet"/>
+      <w:lvlText w:val="o"/>
+      <w:lvlJc w:val="left"/>
+      <w:pPr>
+        <w:tabs>
+          <w:tab w:val="num" w:pos="1440"/>
+        </w:tabs>
+        <w:ind w:left="1440" w:hanging="360"/>
+      </w:pPr>
+      <w:rPr>
+        <w:rFonts w:ascii="Courier New" w:hAnsi="Courier New" w:hint="default"/>
+        <w:sz w:val="20"/>
+      </w:rPr>
+    </w:lvl>
+    <w:lvl w:ilvl="2" w:tentative="1">
+      <w:start w:val="1"/>
+      <w:numFmt w:val="bullet"/>
+      <w:lvlText w:val=""/>
+      <w:lvlJc w:val="left"/>
+      <w:pPr>
+        <w:tabs>
+          <w:tab w:val="num" w:pos="2160"/>
+        </w:tabs>
+        <w:ind w:left="2160" w:hanging="360"/>
+      </w:pPr>
+      <w:rPr>
+        <w:rFonts w:ascii="Wingdings" w:hAnsi="Wingdings" w:hint="default"/>
+        <w:sz w:val="20"/>
+      </w:rPr>
+    </w:lvl>
+    <w:lvl w:ilvl="3" w:tentative="1">
+      <w:start w:val="1"/>
+      <w:numFmt w:val="bullet"/>
+      <w:lvlText w:val=""/>
+      <w:lvlJc w:val="left"/>
+      <w:pPr>
+        <w:tabs>
+          <w:tab w:val="num" w:pos="2880"/>
+        </w:tabs>
+        <w:ind w:left="2880" w:hanging="360"/>
+      </w:pPr>
+      <w:rPr>
+        <w:rFonts w:ascii="Wingdings" w:hAnsi="Wingdings" w:hint="default"/>
+        <w:sz w:val="20"/>
+      </w:rPr>
+    </w:lvl>
+    <w:lvl w:ilvl="4" w:tentative="1">
+      <w:start w:val="1"/>
+      <w:numFmt w:val="bullet"/>
+      <w:lvlText w:val=""/>
+      <w:lvlJc w:val="left"/>
+      <w:pPr>
+        <w:tabs>
+          <w:tab w:val="num" w:pos="3600"/>
+        </w:tabs>
+        <w:ind w:left="3600" w:hanging="360"/>
+      </w:pPr>
+      <w:rPr>
+        <w:rFonts w:ascii="Wingdings" w:hAnsi="Wingdings" w:hint="default"/>
+        <w:sz w:val="20"/>
+      </w:rPr>
+    </w:lvl>
+    <w:lvl w:ilvl="5" w:tentative="1">
+      <w:start w:val="1"/>
+      <w:numFmt w:val="bullet"/>
+      <w:lvlText w:val=""/>
+      <w:lvlJc w:val="left"/>
+      <w:pPr>
+        <w:tabs>
+          <w:tab w:val="num" w:pos="4320"/>
+        </w:tabs>
+        <w:ind w:left="4320" w:hanging="360"/>
+      </w:pPr>
+      <w:rPr>
+        <w:rFonts w:ascii="Wingdings" w:hAnsi="Wingdings" w:hint="default"/>
+        <w:sz w:val="20"/>
+      </w:rPr>
+    </w:lvl>
+    <w:lvl w:ilvl="6" w:tentative="1">
+      <w:start w:val="1"/>
+      <w:numFmt w:val="bullet"/>
+      <w:lvlText w:val=""/>
+      <w:lvlJc w:val="left"/>
+      <w:pPr>
+        <w:tabs>
+          <w:tab w:val="num" w:pos="5040"/>
+        </w:tabs>
+        <w:ind w:left="5040" w:hanging="360"/>
+      </w:pPr>
+      <w:rPr>
+        <w:rFonts w:ascii="Wingdings" w:hAnsi="Wingdings" w:hint="default"/>
+        <w:sz w:val="20"/>
+      </w:rPr>
+    </w:lvl>
+    <w:lvl w:ilvl="7" w:tentative="1">
+      <w:start w:val="1"/>
+      <w:numFmt w:val="bullet"/>
+      <w:lvlText w:val=""/>
+      <w:lvlJc w:val="left"/>
+      <w:pPr>
+        <w:tabs>
+          <w:tab w:val="num" w:pos="5760"/>
+        </w:tabs>
+        <w:ind w:left="5760" w:hanging="360"/>
+      </w:pPr>
+      <w:rPr>
+        <w:rFonts w:ascii="Wingdings" w:hAnsi="Wingdings" w:hint="default"/>
+        <w:sz w:val="20"/>
+      </w:rPr>
+    </w:lvl>
+    <w:lvl w:ilvl="8" w:tentative="1">
+      <w:start w:val="1"/>
+      <w:numFmt w:val="bullet"/>
+      <w:lvlText w:val=""/>
+      <w:lvlJc w:val="left"/>
+      <w:pPr>
+        <w:tabs>
+          <w:tab w:val="num" w:pos="6480"/>
+        </w:tabs>
+        <w:ind w:left="6480" w:hanging="360"/>
+      </w:pPr>
+      <w:rPr>
+        <w:rFonts w:ascii="Wingdings" w:hAnsi="Wingdings" w:hint="default"/>
+        <w:sz w:val="20"/>
+      </w:rPr>
+    </w:lvl>
+  </w:abstractNum>
+  <w:num w:numId="1">
+    <w:abstractNumId w:val="0"/>
+  </w:num>
+</w:numbering>
 </file>
 
 <file path=word/styles.xml><?xml version="1.0" encoding="utf-8"?>
@@ -13037,7 +13680,7 @@
 </file>
 
 <file path=customXml/itemProps1.xml><?xml version="1.0" encoding="utf-8"?>
-<ds:datastoreItem xmlns:ds="http://schemas.openxmlformats.org/officeDocument/2006/customXml" ds:itemID="{9F1F0EC1-BA38-2344-A652-6D358784781D}">
+<ds:datastoreItem xmlns:ds="http://schemas.openxmlformats.org/officeDocument/2006/customXml" ds:itemID="{1CD790C7-B3A1-5B40-813D-4867777B3FBB}">
   <ds:schemaRefs>
     <ds:schemaRef ds:uri="http://schemas.openxmlformats.org/officeDocument/2006/bibliography"/>
   </ds:schemaRefs>

--- a/Teach/HangzhouMed.docx
+++ b/Teach/HangzhouMed.docx
@@ -5834,8 +5834,6 @@
           <w:szCs w:val="23"/>
         </w:rPr>
       </w:pPr>
-      <w:bookmarkStart w:id="14" w:name="_GoBack"/>
-      <w:bookmarkEnd w:id="14"/>
       <w:r>
         <w:rPr>
           <w:rFonts w:ascii="Arial" w:hAnsi="Arial" w:cs="Arial"/>
@@ -5860,6 +5858,7 @@
           <w:color w:val="000000"/>
           <w:sz w:val="23"/>
           <w:szCs w:val="23"/>
+          <w:highlight w:val="yellow"/>
         </w:rPr>
       </w:pPr>
       <w:r>
@@ -5868,6 +5867,7 @@
           <w:color w:val="000000"/>
           <w:sz w:val="23"/>
           <w:szCs w:val="23"/>
+          <w:highlight w:val="yellow"/>
         </w:rPr>
         <w:t>Recognize and give examples of different types of data arising in public health and clinical studies</w:t>
       </w:r>
@@ -5894,6 +5894,7 @@
           <w:color w:val="000000"/>
           <w:sz w:val="23"/>
           <w:szCs w:val="23"/>
+          <w:highlight w:val="yellow"/>
         </w:rPr>
         <w:t>Interpret differences in data distributions via visual displays</w:t>
       </w:r>
@@ -5912,6 +5913,7 @@
           <w:color w:val="000000"/>
           <w:sz w:val="23"/>
           <w:szCs w:val="23"/>
+          <w:highlight w:val="green"/>
         </w:rPr>
       </w:pPr>
       <w:r>
@@ -5920,6 +5922,7 @@
           <w:color w:val="000000"/>
           <w:sz w:val="23"/>
           <w:szCs w:val="23"/>
+          <w:highlight w:val="green"/>
         </w:rPr>
         <w:t>Calculate standard normal scores and resulting probabilities</w:t>
       </w:r>
@@ -5938,6 +5941,7 @@
           <w:color w:val="000000"/>
           <w:sz w:val="23"/>
           <w:szCs w:val="23"/>
+          <w:highlight w:val="green"/>
         </w:rPr>
       </w:pPr>
       <w:r>
@@ -5946,6 +5950,7 @@
           <w:color w:val="000000"/>
           <w:sz w:val="23"/>
           <w:szCs w:val="23"/>
+          <w:highlight w:val="green"/>
         </w:rPr>
         <w:t>Calculate and interpret confidence intervals for population means and proportions</w:t>
       </w:r>
@@ -5964,6 +5969,7 @@
           <w:color w:val="000000"/>
           <w:sz w:val="23"/>
           <w:szCs w:val="23"/>
+          <w:highlight w:val="green"/>
         </w:rPr>
       </w:pPr>
       <w:r>
@@ -5972,6 +5978,7 @@
           <w:color w:val="000000"/>
           <w:sz w:val="23"/>
           <w:szCs w:val="23"/>
+          <w:highlight w:val="green"/>
         </w:rPr>
         <w:t>Interpret and explain a p-value</w:t>
       </w:r>
@@ -5990,6 +5997,7 @@
           <w:color w:val="000000"/>
           <w:sz w:val="23"/>
           <w:szCs w:val="23"/>
+          <w:highlight w:val="yellow"/>
         </w:rPr>
       </w:pPr>
       <w:r>
@@ -5998,6 +6006,7 @@
           <w:color w:val="000000"/>
           <w:sz w:val="23"/>
           <w:szCs w:val="23"/>
+          <w:highlight w:val="yellow"/>
         </w:rPr>
         <w:t>Perform a two-sample t-test and interpret the results; calculate a 95% confidence interval for the difference in population means</w:t>
       </w:r>
@@ -6016,6 +6025,7 @@
           <w:color w:val="000000"/>
           <w:sz w:val="23"/>
           <w:szCs w:val="23"/>
+          <w:highlight w:val="yellow"/>
         </w:rPr>
       </w:pPr>
       <w:r>
@@ -6024,6 +6034,7 @@
           <w:color w:val="000000"/>
           <w:sz w:val="23"/>
           <w:szCs w:val="23"/>
+          <w:highlight w:val="yellow"/>
         </w:rPr>
         <w:t>Select an appropriate test for comparing two populations on a continuous measure, when the two sample t-test is not appropriate</w:t>
       </w:r>
@@ -6042,6 +6053,7 @@
           <w:color w:val="000000"/>
           <w:sz w:val="23"/>
           <w:szCs w:val="23"/>
+          <w:highlight w:val="green"/>
         </w:rPr>
       </w:pPr>
       <w:r>
@@ -6050,6 +6062,7 @@
           <w:color w:val="000000"/>
           <w:sz w:val="23"/>
           <w:szCs w:val="23"/>
+          <w:highlight w:val="green"/>
         </w:rPr>
         <w:t>Understand and interpret results from Analysis of Variance (ANOVA), a technique used to compare means amongst more than two independent populations</w:t>
       </w:r>
@@ -6181,7 +6194,18 @@
           <w:sz w:val="23"/>
           <w:szCs w:val="23"/>
         </w:rPr>
-        <w:t>Interpret the result of a log-rank test in the context of comparing the "survival experience" of multiple cohorts</w:t>
+        <w:t>In</w:t>
+      </w:r>
+      <w:bookmarkStart w:id="14" w:name="_GoBack"/>
+      <w:bookmarkEnd w:id="14"/>
+      <w:r>
+        <w:rPr>
+          <w:rFonts w:ascii="Arial" w:hAnsi="Arial" w:cs="Arial"/>
+          <w:color w:val="000000"/>
+          <w:sz w:val="23"/>
+          <w:szCs w:val="23"/>
+        </w:rPr>
+        <w:t>terpret the result of a log-rank test in the context of comparing the "survival experience" of multiple cohorts</w:t>
       </w:r>
     </w:p>
     <w:p>
@@ -13680,7 +13704,7 @@
 </file>
 
 <file path=customXml/itemProps1.xml><?xml version="1.0" encoding="utf-8"?>
-<ds:datastoreItem xmlns:ds="http://schemas.openxmlformats.org/officeDocument/2006/customXml" ds:itemID="{1CD790C7-B3A1-5B40-813D-4867777B3FBB}">
+<ds:datastoreItem xmlns:ds="http://schemas.openxmlformats.org/officeDocument/2006/customXml" ds:itemID="{A6BD4F6F-34ED-1240-B398-6A972F85D63D}">
   <ds:schemaRefs>
     <ds:schemaRef ds:uri="http://schemas.openxmlformats.org/officeDocument/2006/bibliography"/>
   </ds:schemaRefs>

--- a/Teach/HangzhouMed.docx
+++ b/Teach/HangzhouMed.docx
@@ -6194,18 +6194,7 @@
           <w:sz w:val="23"/>
           <w:szCs w:val="23"/>
         </w:rPr>
-        <w:t>In</w:t>
-      </w:r>
-      <w:bookmarkStart w:id="14" w:name="_GoBack"/>
-      <w:bookmarkEnd w:id="14"/>
-      <w:r>
-        <w:rPr>
-          <w:rFonts w:ascii="Arial" w:hAnsi="Arial" w:cs="Arial"/>
-          <w:color w:val="000000"/>
-          <w:sz w:val="23"/>
-          <w:szCs w:val="23"/>
-        </w:rPr>
-        <w:t>terpret the result of a log-rank test in the context of comparing the "survival experience" of multiple cohorts</w:t>
+        <w:t>Interpret the result of a log-rank test in the context of comparing the "survival experience" of multiple cohorts</w:t>
       </w:r>
     </w:p>
     <w:p>
@@ -6271,8 +6260,8 @@
           <w:lang w:eastAsia="zh-CN"/>
         </w:rPr>
       </w:pPr>
-      <w:bookmarkStart w:id="15" w:name="_Toc431249755"/>
-      <w:bookmarkStart w:id="16" w:name="_Toc431249958"/>
+      <w:bookmarkStart w:id="14" w:name="_Toc431249755"/>
+      <w:bookmarkStart w:id="15" w:name="_Toc431249958"/>
       <w:r>
         <w:rPr>
           <w:rFonts w:ascii="Kaiti SC Regular" w:eastAsia="Kaiti SC Regular" w:hAnsi="Kaiti SC Regular" w:hint="eastAsia"/>
@@ -6280,8 +6269,8 @@
         </w:rPr>
         <w:t>生物统计学需要遵循的法规</w:t>
       </w:r>
+      <w:bookmarkEnd w:id="14"/>
       <w:bookmarkEnd w:id="15"/>
-      <w:bookmarkEnd w:id="16"/>
     </w:p>
     <w:p>
       <w:pPr>
@@ -6398,8 +6387,8 @@
           <w:lang w:eastAsia="zh-CN"/>
         </w:rPr>
       </w:pPr>
-      <w:bookmarkStart w:id="17" w:name="_Toc431249756"/>
-      <w:bookmarkStart w:id="18" w:name="_Toc431249959"/>
+      <w:bookmarkStart w:id="16" w:name="_Toc431249756"/>
+      <w:bookmarkStart w:id="17" w:name="_Toc431249959"/>
       <w:r>
         <w:rPr>
           <w:rFonts w:ascii="Kaiti SC Regular" w:eastAsia="Kaiti SC Regular" w:hAnsi="Kaiti SC Regular" w:hint="eastAsia"/>
@@ -6421,8 +6410,8 @@
         </w:rPr>
         <w:t>量</w:t>
       </w:r>
+      <w:bookmarkEnd w:id="16"/>
       <w:bookmarkEnd w:id="17"/>
-      <w:bookmarkEnd w:id="18"/>
     </w:p>
     <w:p>
       <w:pPr>
@@ -6531,8 +6520,8 @@
           <w:lang w:eastAsia="zh-CN"/>
         </w:rPr>
       </w:pPr>
-      <w:bookmarkStart w:id="19" w:name="_Toc431249757"/>
-      <w:bookmarkStart w:id="20" w:name="_Toc431249960"/>
+      <w:bookmarkStart w:id="18" w:name="_Toc431249757"/>
+      <w:bookmarkStart w:id="19" w:name="_Toc431249960"/>
       <w:r>
         <w:rPr>
           <w:rFonts w:ascii="Kaiti SC Regular" w:eastAsia="Kaiti SC Regular" w:hAnsi="Kaiti SC Regular" w:hint="eastAsia"/>
@@ -6554,8 +6543,8 @@
         </w:rPr>
         <w:t>量</w:t>
       </w:r>
+      <w:bookmarkEnd w:id="18"/>
       <w:bookmarkEnd w:id="19"/>
-      <w:bookmarkEnd w:id="20"/>
     </w:p>
     <w:p>
       <w:pPr>
@@ -6686,8 +6675,8 @@
           <w:rFonts w:ascii="STKaiti" w:eastAsia="STKaiti" w:hAnsi="STKaiti"/>
         </w:rPr>
       </w:pPr>
-      <w:bookmarkStart w:id="21" w:name="_Toc431249758"/>
-      <w:bookmarkStart w:id="22" w:name="_Toc431249961"/>
+      <w:bookmarkStart w:id="20" w:name="_Toc431249758"/>
+      <w:bookmarkStart w:id="21" w:name="_Toc431249961"/>
       <w:proofErr w:type="spellStart"/>
       <w:r>
         <w:rPr>
@@ -6707,8 +6696,53 @@
         </w:rPr>
         <w:t>分布</w:t>
       </w:r>
+      <w:bookmarkEnd w:id="20"/>
       <w:bookmarkEnd w:id="21"/>
+      <w:proofErr w:type="spellEnd"/>
+    </w:p>
+    <w:p>
+      <w:pPr>
+        <w:rPr>
+          <w:rFonts w:ascii="STKaiti" w:eastAsia="STKaiti" w:hAnsi="STKaiti"/>
+          <w:sz w:val="20"/>
+          <w:szCs w:val="20"/>
+        </w:rPr>
+      </w:pPr>
+      <w:r>
+        <w:rPr>
+          <w:rFonts w:ascii="STKaiti" w:eastAsia="STKaiti" w:hAnsi="STKaiti" w:hint="eastAsia"/>
+          <w:sz w:val="20"/>
+          <w:szCs w:val="20"/>
+        </w:rPr>
+        <w:t>硬币的例子</w:t>
+      </w:r>
+      <w:r>
+        <w:rPr>
+          <w:rFonts w:ascii="STKaiti" w:eastAsia="STKaiti" w:hAnsi="STKaiti"/>
+          <w:sz w:val="20"/>
+          <w:szCs w:val="20"/>
+        </w:rPr>
+        <w:br/>
+      </w:r>
+    </w:p>
+    <w:p>
+      <w:pPr>
+        <w:pStyle w:val="Heading2"/>
+        <w:rPr>
+          <w:rFonts w:ascii="STKaiti" w:eastAsia="STKaiti" w:hAnsi="STKaiti"/>
+        </w:rPr>
+      </w:pPr>
+      <w:bookmarkStart w:id="22" w:name="_Toc431249759"/>
+      <w:bookmarkStart w:id="23" w:name="_Toc431249962"/>
+      <w:proofErr w:type="spellStart"/>
+      <w:r>
+        <w:rPr>
+          <w:rFonts w:ascii="STKaiti" w:eastAsia="STKaiti" w:hAnsi="STKaiti" w:hint="eastAsia"/>
+        </w:rPr>
+        <w:t>泊松分布</w:t>
+      </w:r>
       <w:bookmarkEnd w:id="22"/>
+      <w:bookmarkEnd w:id="23"/>
       <w:proofErr w:type="spellEnd"/>
     </w:p>
     <w:p>
@@ -6725,7 +6759,7 @@
           <w:sz w:val="20"/>
           <w:szCs w:val="20"/>
         </w:rPr>
-        <w:t>硬币的例子</w:t>
+        <w:t>公交车等人的例子</w:t>
       </w:r>
       <w:r>
         <w:rPr>
@@ -6743,72 +6777,29 @@
           <w:rFonts w:ascii="STKaiti" w:eastAsia="STKaiti" w:hAnsi="STKaiti"/>
         </w:rPr>
       </w:pPr>
-      <w:bookmarkStart w:id="23" w:name="_Toc431249759"/>
-      <w:bookmarkStart w:id="24" w:name="_Toc431249962"/>
+      <w:bookmarkStart w:id="24" w:name="_Toc431249760"/>
+      <w:bookmarkStart w:id="25" w:name="_Toc431249963"/>
       <w:proofErr w:type="spellStart"/>
       <w:r>
         <w:rPr>
           <w:rFonts w:ascii="STKaiti" w:eastAsia="STKaiti" w:hAnsi="STKaiti" w:hint="eastAsia"/>
         </w:rPr>
-        <w:t>泊松分布</w:t>
-      </w:r>
-      <w:bookmarkEnd w:id="23"/>
+        <w:t>正</w:t>
+      </w:r>
+      <w:r>
+        <w:rPr>
+          <w:rFonts w:ascii="STKaiti" w:eastAsia="STKaiti" w:hAnsi="STKaiti" w:cs="Lantinghei SC Demibold"/>
+        </w:rPr>
+        <w:t>态</w:t>
+      </w:r>
+      <w:r>
+        <w:rPr>
+          <w:rFonts w:ascii="STKaiti" w:eastAsia="STKaiti" w:hAnsi="STKaiti" w:hint="eastAsia"/>
+        </w:rPr>
+        <w:t>分布</w:t>
+      </w:r>
+      <w:bookmarkStart w:id="26" w:name="_GoBack"/>
       <w:bookmarkEnd w:id="24"/>
-      <w:proofErr w:type="spellEnd"/>
-    </w:p>
-    <w:p>
-      <w:pPr>
-        <w:rPr>
-          <w:rFonts w:ascii="STKaiti" w:eastAsia="STKaiti" w:hAnsi="STKaiti"/>
-          <w:sz w:val="20"/>
-          <w:szCs w:val="20"/>
-        </w:rPr>
-      </w:pPr>
-      <w:r>
-        <w:rPr>
-          <w:rFonts w:ascii="STKaiti" w:eastAsia="STKaiti" w:hAnsi="STKaiti" w:hint="eastAsia"/>
-          <w:sz w:val="20"/>
-          <w:szCs w:val="20"/>
-        </w:rPr>
-        <w:t>公交车等人的例子</w:t>
-      </w:r>
-      <w:r>
-        <w:rPr>
-          <w:rFonts w:ascii="STKaiti" w:eastAsia="STKaiti" w:hAnsi="STKaiti"/>
-          <w:sz w:val="20"/>
-          <w:szCs w:val="20"/>
-        </w:rPr>
-        <w:br/>
-      </w:r>
-    </w:p>
-    <w:p>
-      <w:pPr>
-        <w:pStyle w:val="Heading2"/>
-        <w:rPr>
-          <w:rFonts w:ascii="STKaiti" w:eastAsia="STKaiti" w:hAnsi="STKaiti"/>
-        </w:rPr>
-      </w:pPr>
-      <w:bookmarkStart w:id="25" w:name="_Toc431249760"/>
-      <w:bookmarkStart w:id="26" w:name="_Toc431249963"/>
-      <w:proofErr w:type="spellStart"/>
-      <w:r>
-        <w:rPr>
-          <w:rFonts w:ascii="STKaiti" w:eastAsia="STKaiti" w:hAnsi="STKaiti" w:hint="eastAsia"/>
-        </w:rPr>
-        <w:t>正</w:t>
-      </w:r>
-      <w:r>
-        <w:rPr>
-          <w:rFonts w:ascii="STKaiti" w:eastAsia="STKaiti" w:hAnsi="STKaiti" w:cs="Lantinghei SC Demibold"/>
-        </w:rPr>
-        <w:t>态</w:t>
-      </w:r>
-      <w:r>
-        <w:rPr>
-          <w:rFonts w:ascii="STKaiti" w:eastAsia="STKaiti" w:hAnsi="STKaiti" w:hint="eastAsia"/>
-        </w:rPr>
-        <w:t>分布</w:t>
-      </w:r>
       <w:bookmarkEnd w:id="25"/>
       <w:bookmarkEnd w:id="26"/>
       <w:proofErr w:type="spellEnd"/>
@@ -6836,6 +6827,196 @@
           <w:rFonts w:ascii="STKaiti" w:eastAsia="STKaiti" w:hAnsi="STKaiti"/>
           <w:sz w:val="20"/>
           <w:szCs w:val="20"/>
+        </w:rPr>
+      </w:pPr>
+    </w:p>
+    <w:p>
+      <w:pPr>
+        <w:rPr>
+          <w:rFonts w:ascii="STKaiti" w:eastAsia="STKaiti" w:hAnsi="STKaiti"/>
+          <w:sz w:val="20"/>
+          <w:szCs w:val="20"/>
+          <w:lang w:val="en-AU"/>
+        </w:rPr>
+      </w:pPr>
+      <w:r>
+        <w:rPr>
+          <w:rFonts w:ascii="STKaiti" w:eastAsia="STKaiti" w:hAnsi="STKaiti"/>
+          <w:sz w:val="20"/>
+          <w:szCs w:val="20"/>
+        </w:rPr>
+        <w:t>t</w:t>
+      </w:r>
+      <w:r>
+        <w:rPr>
+          <w:rFonts w:ascii="STKaiti" w:eastAsia="STKaiti" w:hAnsi="STKaiti" w:hint="eastAsia"/>
+          <w:sz w:val="20"/>
+          <w:szCs w:val="20"/>
+          <w:lang w:val="en-AU"/>
+        </w:rPr>
+        <w:t>分布</w:t>
+      </w:r>
+    </w:p>
+    <w:p>
+      <w:pPr>
+        <w:rPr>
+          <w:rFonts w:hint="eastAsia"/>
+        </w:rPr>
+      </w:pPr>
+      <w:proofErr w:type="spellStart"/>
+      <w:r>
+        <w:rPr>
+          <w:rFonts w:ascii="STKaiti" w:eastAsia="STKaiti" w:hAnsi="STKaiti" w:hint="eastAsia"/>
+          <w:sz w:val="20"/>
+          <w:szCs w:val="20"/>
+          <w:lang w:val="en-AU"/>
+        </w:rPr>
+        <w:t>Go</w:t>
+      </w:r>
+      <w:r>
+        <w:rPr>
+          <w:rFonts w:ascii="STKaiti" w:eastAsia="STKaiti" w:hAnsi="STKaiti"/>
+          <w:sz w:val="20"/>
+          <w:szCs w:val="20"/>
+          <w:lang w:val="en-AU"/>
+        </w:rPr>
+        <w:t>sset</w:t>
+      </w:r>
+      <w:proofErr w:type="spellEnd"/>
+      <w:r>
+        <w:rPr>
+          <w:rFonts w:ascii="STKaiti" w:eastAsia="STKaiti" w:hAnsi="STKaiti" w:hint="eastAsia"/>
+          <w:sz w:val="20"/>
+          <w:szCs w:val="20"/>
+          <w:lang w:val="en-AU"/>
+        </w:rPr>
+        <w:t>的妻子Majority</w:t>
+      </w:r>
+      <w:r>
+        <w:rPr>
+          <w:rFonts w:ascii="STKaiti" w:eastAsia="STKaiti" w:hAnsi="STKaiti"/>
+          <w:sz w:val="20"/>
+          <w:szCs w:val="20"/>
+          <w:lang w:val="en-AU"/>
+        </w:rPr>
+        <w:t xml:space="preserve"> </w:t>
+      </w:r>
+      <w:r>
+        <w:rPr>
+          <w:rFonts w:ascii="STKaiti" w:eastAsia="STKaiti" w:hAnsi="STKaiti" w:hint="eastAsia"/>
+          <w:sz w:val="20"/>
+          <w:szCs w:val="20"/>
+          <w:lang w:val="en-AU"/>
+        </w:rPr>
+        <w:t>Surtees</w:t>
+      </w:r>
+      <w:r>
+        <w:rPr>
+          <w:rFonts w:ascii="STKaiti" w:eastAsia="STKaiti" w:hAnsi="STKaiti"/>
+          <w:sz w:val="20"/>
+          <w:szCs w:val="20"/>
+          <w:lang w:val="en-AU"/>
+        </w:rPr>
+        <w:t xml:space="preserve"> </w:t>
+      </w:r>
+      <w:proofErr w:type="spellStart"/>
+      <w:r>
+        <w:rPr>
+          <w:rFonts w:ascii="STKaiti" w:eastAsia="STKaiti" w:hAnsi="STKaiti" w:hint="eastAsia"/>
+          <w:sz w:val="20"/>
+          <w:szCs w:val="20"/>
+          <w:lang w:val="en-AU"/>
+        </w:rPr>
+        <w:t>Gosset</w:t>
+      </w:r>
+      <w:proofErr w:type="spellEnd"/>
+      <w:r>
+        <w:rPr>
+          <w:rFonts w:ascii="STKaiti" w:eastAsia="STKaiti" w:hAnsi="STKaiti" w:hint="eastAsia"/>
+          <w:sz w:val="20"/>
+          <w:szCs w:val="20"/>
+          <w:lang w:val="en-AU"/>
+        </w:rPr>
+        <w:t>的妻子生于1</w:t>
+      </w:r>
+      <w:r>
+        <w:rPr>
+          <w:rFonts w:ascii="STKaiti" w:eastAsia="STKaiti" w:hAnsi="STKaiti"/>
+          <w:sz w:val="20"/>
+          <w:szCs w:val="20"/>
+          <w:lang w:val="en-AU"/>
+        </w:rPr>
+        <w:t>879-1965[</w:t>
+      </w:r>
+      <w:hyperlink r:id="rId12" w:history="1">
+        <w:r>
+          <w:rPr>
+            <w:rStyle w:val="Hyperlink"/>
+          </w:rPr>
+          <w:t>https://www.geni.com/people/Marjory-Phillpotts/6000000034445497987</w:t>
+        </w:r>
+      </w:hyperlink>
+      <w:r>
+        <w:rPr>
+          <w:rFonts w:ascii="STKaiti" w:eastAsia="STKaiti" w:hAnsi="STKaiti"/>
+          <w:sz w:val="20"/>
+          <w:szCs w:val="20"/>
+          <w:lang w:val="en-AU"/>
+        </w:rPr>
+        <w:t>]</w:t>
+      </w:r>
+      <w:r>
+        <w:rPr>
+          <w:rFonts w:ascii="STKaiti" w:eastAsia="STKaiti" w:hAnsi="STKaiti" w:hint="eastAsia"/>
+          <w:sz w:val="20"/>
+          <w:szCs w:val="20"/>
+          <w:lang w:val="en-AU"/>
+        </w:rPr>
+        <w:t>，而wiki上写的1</w:t>
+      </w:r>
+      <w:r>
+        <w:rPr>
+          <w:rFonts w:ascii="STKaiti" w:eastAsia="STKaiti" w:hAnsi="STKaiti"/>
+          <w:sz w:val="20"/>
+          <w:szCs w:val="20"/>
+          <w:lang w:val="en-AU"/>
+        </w:rPr>
+        <w:t>896[</w:t>
+      </w:r>
+      <w:hyperlink r:id="rId13" w:history="1">
+        <w:r>
+          <w:rPr>
+            <w:rStyle w:val="Hyperlink"/>
+          </w:rPr>
+          <w:t>https://en.wikipedia.org/wiki/Marjory_Gosset</w:t>
+        </w:r>
+      </w:hyperlink>
+      <w:r>
+        <w:rPr>
+          <w:rFonts w:ascii="STKaiti" w:eastAsia="STKaiti" w:hAnsi="STKaiti"/>
+          <w:sz w:val="20"/>
+          <w:szCs w:val="20"/>
+          <w:lang w:val="en-AU"/>
+        </w:rPr>
+        <w:t>]</w:t>
+      </w:r>
+      <w:r>
+        <w:rPr>
+          <w:rFonts w:ascii="STKaiti" w:eastAsia="STKaiti" w:hAnsi="STKaiti" w:hint="eastAsia"/>
+          <w:sz w:val="20"/>
+          <w:szCs w:val="20"/>
+          <w:lang w:val="en-AU"/>
+        </w:rPr>
+        <w:t>，完全错误。</w:t>
+      </w:r>
+    </w:p>
+    <w:p>
+      <w:pPr>
+        <w:rPr>
+          <w:rFonts w:ascii="STKaiti" w:eastAsia="STKaiti" w:hAnsi="STKaiti" w:hint="eastAsia"/>
+          <w:sz w:val="20"/>
+          <w:szCs w:val="20"/>
+          <w:lang w:val="en-AU"/>
         </w:rPr>
       </w:pPr>
     </w:p>
@@ -7195,6 +7376,7 @@
           <w:rFonts w:ascii="Kaiti SC Regular" w:eastAsia="Kaiti SC Regular" w:hAnsi="Kaiti SC Regular" w:hint="eastAsia"/>
           <w:lang w:val="en-US" w:eastAsia="zh-CN"/>
         </w:rPr>
+        <w:lastRenderedPageBreak/>
         <w:t xml:space="preserve">1 </w:t>
       </w:r>
       <w:r>
@@ -7660,7 +7842,6 @@
               <w:sz w:val="20"/>
               <w:szCs w:val="20"/>
             </w:rPr>
-            <w:lastRenderedPageBreak/>
             <m:t>n</m:t>
           </m:r>
           <m:r>
@@ -10908,7 +11089,6 @@
               <w:sz w:val="20"/>
               <w:szCs w:val="20"/>
             </w:rPr>
-            <w:lastRenderedPageBreak/>
             <m:t>E=</m:t>
           </m:r>
           <m:d>
@@ -12224,8 +12404,8 @@
       </w:r>
     </w:p>
     <w:sectPr>
-      <w:footerReference w:type="even" r:id="rId12"/>
-      <w:footerReference w:type="default" r:id="rId13"/>
+      <w:footerReference w:type="even" r:id="rId14"/>
+      <w:footerReference w:type="default" r:id="rId15"/>
       <w:pgSz w:w="11900" w:h="16840"/>
       <w:pgMar w:top="720" w:right="720" w:bottom="720" w:left="720" w:header="708" w:footer="708" w:gutter="0"/>
       <w:cols w:space="708"/>
@@ -13704,7 +13884,7 @@
 </file>
 
 <file path=customXml/itemProps1.xml><?xml version="1.0" encoding="utf-8"?>
-<ds:datastoreItem xmlns:ds="http://schemas.openxmlformats.org/officeDocument/2006/customXml" ds:itemID="{A6BD4F6F-34ED-1240-B398-6A972F85D63D}">
+<ds:datastoreItem xmlns:ds="http://schemas.openxmlformats.org/officeDocument/2006/customXml" ds:itemID="{8A40B692-D14B-644E-BD87-2E730BD18DA6}">
   <ds:schemaRefs>
     <ds:schemaRef ds:uri="http://schemas.openxmlformats.org/officeDocument/2006/bibliography"/>
   </ds:schemaRefs>

--- a/Teach/HangzhouMed.docx
+++ b/Teach/HangzhouMed.docx
@@ -2625,6 +2625,463 @@
           <w:rFonts w:ascii="Kaiti SC Regular" w:eastAsia="Kaiti SC Regular" w:hAnsi="Kaiti SC Regular"/>
           <w:sz w:val="20"/>
           <w:szCs w:val="20"/>
+          <w:lang w:val="en-AU"/>
+        </w:rPr>
+      </w:pPr>
+      <w:r>
+        <w:rPr>
+          <w:rFonts w:ascii="Kaiti SC Regular" w:eastAsia="Kaiti SC Regular" w:hAnsi="Kaiti SC Regular" w:hint="eastAsia"/>
+          <w:sz w:val="20"/>
+          <w:szCs w:val="20"/>
+          <w:lang w:val="en-AU"/>
+        </w:rPr>
+        <w:t>这个故事典出《圣经》的但以理书（Daniel）</w:t>
+      </w:r>
+    </w:p>
+    <w:p>
+      <w:pPr>
+        <w:rPr>
+          <w:rFonts w:ascii="Kaiti SC Regular" w:eastAsia="Kaiti SC Regular" w:hAnsi="Kaiti SC Regular" w:hint="eastAsia"/>
+          <w:sz w:val="20"/>
+          <w:szCs w:val="20"/>
+          <w:lang w:val="en-AU"/>
+        </w:rPr>
+      </w:pPr>
+      <w:r>
+        <w:rPr>
+          <w:rFonts w:ascii="Kaiti SC Regular" w:eastAsia="Kaiti SC Regular" w:hAnsi="Kaiti SC Regular" w:hint="eastAsia"/>
+          <w:sz w:val="20"/>
+          <w:szCs w:val="20"/>
+          <w:lang w:val="en-AU"/>
+        </w:rPr>
+        <w:t>Dan是被俘获的犹大国后裔，但拒绝尼布甲尼撒二世宫殿的不洁净饮食。于是要求只吃素菜和水，十天后，与吃宫廷饮食的人比较，显得更有智慧[</w:t>
+      </w:r>
+      <w:r>
+        <w:rPr>
+          <w:rFonts w:ascii="Kaiti SC Regular" w:eastAsia="Kaiti SC Regular" w:hAnsi="Kaiti SC Regular"/>
+          <w:sz w:val="20"/>
+          <w:szCs w:val="20"/>
+          <w:lang w:val="en-AU"/>
+        </w:rPr>
+        <w:t>Dan 1:8-16]</w:t>
+      </w:r>
+      <w:r>
+        <w:rPr>
+          <w:rFonts w:ascii="Kaiti SC Regular" w:eastAsia="Kaiti SC Regular" w:hAnsi="Kaiti SC Regular" w:hint="eastAsia"/>
+          <w:sz w:val="20"/>
+          <w:szCs w:val="20"/>
+          <w:lang w:val="en-AU"/>
+        </w:rPr>
+        <w:t>。但实质上，这个故事要说明的是Dan为了捍卫自己的习俗所做的努力</w:t>
+      </w:r>
+      <w:r>
+        <w:rPr>
+          <w:rFonts w:ascii="Kaiti SC Regular" w:eastAsia="Kaiti SC Regular" w:hAnsi="Kaiti SC Regular" w:hint="eastAsia"/>
+          <w:sz w:val="20"/>
+          <w:szCs w:val="20"/>
+          <w:lang w:val="en-AU"/>
+        </w:rPr>
+        <w:t>和搏斗的勇气</w:t>
+      </w:r>
+      <w:r>
+        <w:rPr>
+          <w:rFonts w:ascii="Kaiti SC Regular" w:eastAsia="Kaiti SC Regular" w:hAnsi="Kaiti SC Regular" w:hint="eastAsia"/>
+          <w:sz w:val="20"/>
+          <w:szCs w:val="20"/>
+          <w:lang w:val="en-AU"/>
+        </w:rPr>
+        <w:t>。</w:t>
+      </w:r>
+      <w:r>
+        <w:rPr>
+          <w:rFonts w:ascii="Kaiti SC Regular" w:eastAsia="Kaiti SC Regular" w:hAnsi="Kaiti SC Regular" w:hint="eastAsia"/>
+          <w:sz w:val="20"/>
+          <w:szCs w:val="20"/>
+          <w:lang w:val="en-AU"/>
+        </w:rPr>
+        <w:t>当然，他的搏斗获得了回报，王很赏识他。最终最为高官，活到8</w:t>
+      </w:r>
+      <w:r>
+        <w:rPr>
+          <w:rFonts w:ascii="Kaiti SC Regular" w:eastAsia="Kaiti SC Regular" w:hAnsi="Kaiti SC Regular"/>
+          <w:sz w:val="20"/>
+          <w:szCs w:val="20"/>
+          <w:lang w:val="en-AU"/>
+        </w:rPr>
+        <w:t>0</w:t>
+      </w:r>
+      <w:r>
+        <w:rPr>
+          <w:rFonts w:ascii="Kaiti SC Regular" w:eastAsia="Kaiti SC Regular" w:hAnsi="Kaiti SC Regular" w:hint="eastAsia"/>
+          <w:sz w:val="20"/>
+          <w:szCs w:val="20"/>
+          <w:lang w:val="en-AU"/>
+        </w:rPr>
+        <w:t>多岁。</w:t>
+      </w:r>
+      <w:bookmarkStart w:id="4" w:name="_GoBack"/>
+      <w:bookmarkEnd w:id="4"/>
+    </w:p>
+    <w:p>
+      <w:r>
+        <w:rPr>
+          <w:rFonts w:ascii="Microsoft YaHei" w:eastAsia="Microsoft YaHei" w:hAnsi="Microsoft YaHei" w:hint="eastAsia"/>
+          <w:color w:val="000000"/>
+          <w:sz w:val="21"/>
+          <w:szCs w:val="21"/>
+          <w:shd w:val="clear" w:color="auto" w:fill="E0F0F7"/>
+        </w:rPr>
+        <w:t>8</w:t>
+      </w:r>
+      <w:r>
+        <w:rPr>
+          <w:rFonts w:ascii="Microsoft YaHei" w:eastAsia="Microsoft YaHei" w:hAnsi="Microsoft YaHei"/>
+          <w:color w:val="000000"/>
+          <w:sz w:val="21"/>
+          <w:szCs w:val="21"/>
+          <w:shd w:val="clear" w:color="auto" w:fill="E0F0F7"/>
+        </w:rPr>
+        <w:t>:</w:t>
+      </w:r>
+      <w:r>
+        <w:rPr>
+          <w:rFonts w:ascii="Microsoft YaHei" w:eastAsia="Microsoft YaHei" w:hAnsi="Microsoft YaHei" w:hint="eastAsia"/>
+          <w:color w:val="000000"/>
+          <w:sz w:val="21"/>
+          <w:szCs w:val="21"/>
+          <w:shd w:val="clear" w:color="auto" w:fill="E0F0F7"/>
+        </w:rPr>
+        <w:t>但以理却立志不以王的膳和王所饮的酒玷污自己，所以求太监长容他不玷污自己。</w:t>
+      </w:r>
+    </w:p>
+    <w:p>
+      <w:r>
+        <w:rPr>
+          <w:rFonts w:ascii="Microsoft YaHei" w:eastAsia="Microsoft YaHei" w:hAnsi="Microsoft YaHei"/>
+          <w:color w:val="000000"/>
+          <w:sz w:val="21"/>
+          <w:szCs w:val="21"/>
+          <w:shd w:val="clear" w:color="auto" w:fill="E0F0F7"/>
+        </w:rPr>
+        <w:t>9:</w:t>
+      </w:r>
+      <w:r>
+        <w:rPr>
+          <w:rFonts w:ascii="Microsoft YaHei" w:eastAsia="Microsoft YaHei" w:hAnsi="Microsoft YaHei" w:hint="eastAsia"/>
+          <w:color w:val="000000"/>
+          <w:sz w:val="21"/>
+          <w:szCs w:val="21"/>
+          <w:shd w:val="clear" w:color="auto" w:fill="E0F0F7"/>
+        </w:rPr>
+        <w:t>神使但以理在太监长眼前蒙恩惠，受怜悯。</w:t>
+      </w:r>
+    </w:p>
+    <w:p>
+      <w:r>
+        <w:rPr>
+          <w:rFonts w:ascii="Microsoft YaHei" w:eastAsia="Microsoft YaHei" w:hAnsi="Microsoft YaHei" w:hint="eastAsia"/>
+          <w:color w:val="000000"/>
+          <w:sz w:val="21"/>
+          <w:szCs w:val="21"/>
+          <w:shd w:val="clear" w:color="auto" w:fill="E0F0F7"/>
+        </w:rPr>
+        <w:t>1</w:t>
+      </w:r>
+      <w:r>
+        <w:rPr>
+          <w:rFonts w:ascii="Microsoft YaHei" w:eastAsia="Microsoft YaHei" w:hAnsi="Microsoft YaHei"/>
+          <w:color w:val="000000"/>
+          <w:sz w:val="21"/>
+          <w:szCs w:val="21"/>
+          <w:shd w:val="clear" w:color="auto" w:fill="E0F0F7"/>
+        </w:rPr>
+        <w:t>0:</w:t>
+      </w:r>
+      <w:r>
+        <w:rPr>
+          <w:rFonts w:ascii="Microsoft YaHei" w:eastAsia="Microsoft YaHei" w:hAnsi="Microsoft YaHei" w:hint="eastAsia"/>
+          <w:color w:val="000000"/>
+          <w:sz w:val="21"/>
+          <w:szCs w:val="21"/>
+          <w:shd w:val="clear" w:color="auto" w:fill="E0F0F7"/>
+        </w:rPr>
+        <w:t>太监长对但以理说：“我惧怕我主我王，他已经派定你们的饮食，倘若他见你们的面貌比你们同岁的少年人肌瘦，怎么好呢？这样，你们就使我的头在王那里难保。”</w:t>
+      </w:r>
+    </w:p>
+    <w:p>
+      <w:r>
+        <w:rPr>
+          <w:rFonts w:ascii="Microsoft YaHei" w:eastAsia="Microsoft YaHei" w:hAnsi="Microsoft YaHei" w:hint="eastAsia"/>
+          <w:color w:val="000000"/>
+          <w:sz w:val="21"/>
+          <w:szCs w:val="21"/>
+          <w:shd w:val="clear" w:color="auto" w:fill="E0F0F7"/>
+        </w:rPr>
+        <w:t>1</w:t>
+      </w:r>
+      <w:r>
+        <w:rPr>
+          <w:rFonts w:ascii="Microsoft YaHei" w:eastAsia="Microsoft YaHei" w:hAnsi="Microsoft YaHei"/>
+          <w:color w:val="000000"/>
+          <w:sz w:val="21"/>
+          <w:szCs w:val="21"/>
+          <w:shd w:val="clear" w:color="auto" w:fill="E0F0F7"/>
+        </w:rPr>
+        <w:t>1:</w:t>
+      </w:r>
+      <w:r>
+        <w:rPr>
+          <w:rFonts w:ascii="Microsoft YaHei" w:eastAsia="Microsoft YaHei" w:hAnsi="Microsoft YaHei" w:hint="eastAsia"/>
+          <w:color w:val="000000"/>
+          <w:sz w:val="21"/>
+          <w:szCs w:val="21"/>
+          <w:shd w:val="clear" w:color="auto" w:fill="E0F0F7"/>
+        </w:rPr>
+        <w:t>但以理对太监长所派管理但以理、哈拿尼雅、米沙利、亚撒利雅的委办说：</w:t>
+      </w:r>
+    </w:p>
+    <w:p>
+      <w:r>
+        <w:rPr>
+          <w:rFonts w:ascii="Microsoft YaHei" w:eastAsia="Microsoft YaHei" w:hAnsi="Microsoft YaHei" w:hint="eastAsia"/>
+          <w:color w:val="000000"/>
+          <w:sz w:val="21"/>
+          <w:szCs w:val="21"/>
+          <w:shd w:val="clear" w:color="auto" w:fill="E0F0F7"/>
+        </w:rPr>
+        <w:t>1</w:t>
+      </w:r>
+      <w:r>
+        <w:rPr>
+          <w:rFonts w:ascii="Microsoft YaHei" w:eastAsia="Microsoft YaHei" w:hAnsi="Microsoft YaHei"/>
+          <w:color w:val="000000"/>
+          <w:sz w:val="21"/>
+          <w:szCs w:val="21"/>
+          <w:shd w:val="clear" w:color="auto" w:fill="E0F0F7"/>
+        </w:rPr>
+        <w:t>2:</w:t>
+      </w:r>
+      <w:r>
+        <w:rPr>
+          <w:rFonts w:ascii="Microsoft YaHei" w:eastAsia="Microsoft YaHei" w:hAnsi="Microsoft YaHei" w:hint="eastAsia"/>
+          <w:color w:val="000000"/>
+          <w:sz w:val="21"/>
+          <w:szCs w:val="21"/>
+          <w:shd w:val="clear" w:color="auto" w:fill="E0F0F7"/>
+        </w:rPr>
+        <w:t>“求你试试仆人们十天，给我们素菜吃，白水喝，</w:t>
+      </w:r>
+    </w:p>
+    <w:p>
+      <w:r>
+        <w:rPr>
+          <w:rFonts w:ascii="Microsoft YaHei" w:eastAsia="Microsoft YaHei" w:hAnsi="Microsoft YaHei" w:hint="eastAsia"/>
+          <w:color w:val="000000"/>
+          <w:sz w:val="21"/>
+          <w:szCs w:val="21"/>
+          <w:shd w:val="clear" w:color="auto" w:fill="E0F0F7"/>
+        </w:rPr>
+        <w:t>1</w:t>
+      </w:r>
+      <w:r>
+        <w:rPr>
+          <w:rFonts w:ascii="Microsoft YaHei" w:eastAsia="Microsoft YaHei" w:hAnsi="Microsoft YaHei"/>
+          <w:color w:val="000000"/>
+          <w:sz w:val="21"/>
+          <w:szCs w:val="21"/>
+          <w:shd w:val="clear" w:color="auto" w:fill="E0F0F7"/>
+        </w:rPr>
+        <w:t>3:</w:t>
+      </w:r>
+      <w:r>
+        <w:rPr>
+          <w:rFonts w:ascii="Microsoft YaHei" w:eastAsia="Microsoft YaHei" w:hAnsi="Microsoft YaHei" w:hint="eastAsia"/>
+          <w:color w:val="000000"/>
+          <w:sz w:val="21"/>
+          <w:szCs w:val="21"/>
+          <w:shd w:val="clear" w:color="auto" w:fill="E0F0F7"/>
+        </w:rPr>
+        <w:t>然后看看我们的面貌和用王膳那少年人的面貌，就照你所看的待仆人吧！”</w:t>
+      </w:r>
+    </w:p>
+    <w:p>
+      <w:r>
+        <w:rPr>
+          <w:rFonts w:ascii="Microsoft YaHei" w:eastAsia="Microsoft YaHei" w:hAnsi="Microsoft YaHei" w:hint="eastAsia"/>
+          <w:color w:val="000000"/>
+          <w:sz w:val="21"/>
+          <w:szCs w:val="21"/>
+          <w:shd w:val="clear" w:color="auto" w:fill="E0F0F7"/>
+        </w:rPr>
+        <w:t>1</w:t>
+      </w:r>
+      <w:r>
+        <w:rPr>
+          <w:rFonts w:ascii="Microsoft YaHei" w:eastAsia="Microsoft YaHei" w:hAnsi="Microsoft YaHei"/>
+          <w:color w:val="000000"/>
+          <w:sz w:val="21"/>
+          <w:szCs w:val="21"/>
+          <w:shd w:val="clear" w:color="auto" w:fill="E0F0F7"/>
+        </w:rPr>
+        <w:t>4:</w:t>
+      </w:r>
+      <w:r>
+        <w:rPr>
+          <w:rFonts w:ascii="Microsoft YaHei" w:eastAsia="Microsoft YaHei" w:hAnsi="Microsoft YaHei" w:hint="eastAsia"/>
+          <w:color w:val="000000"/>
+          <w:sz w:val="21"/>
+          <w:szCs w:val="21"/>
+          <w:shd w:val="clear" w:color="auto" w:fill="E0F0F7"/>
+        </w:rPr>
+        <w:t>委办便允准他们这件事，试看他们十天。</w:t>
+      </w:r>
+    </w:p>
+    <w:p>
+      <w:r>
+        <w:rPr>
+          <w:rFonts w:ascii="Microsoft YaHei" w:eastAsia="Microsoft YaHei" w:hAnsi="Microsoft YaHei" w:hint="eastAsia"/>
+          <w:color w:val="000000"/>
+          <w:sz w:val="21"/>
+          <w:szCs w:val="21"/>
+          <w:shd w:val="clear" w:color="auto" w:fill="E0F0F7"/>
+        </w:rPr>
+        <w:t>1</w:t>
+      </w:r>
+      <w:r>
+        <w:rPr>
+          <w:rFonts w:ascii="Microsoft YaHei" w:eastAsia="Microsoft YaHei" w:hAnsi="Microsoft YaHei"/>
+          <w:color w:val="000000"/>
+          <w:sz w:val="21"/>
+          <w:szCs w:val="21"/>
+          <w:shd w:val="clear" w:color="auto" w:fill="E0F0F7"/>
+        </w:rPr>
+        <w:t>5:</w:t>
+      </w:r>
+      <w:r>
+        <w:rPr>
+          <w:rFonts w:ascii="Microsoft YaHei" w:eastAsia="Microsoft YaHei" w:hAnsi="Microsoft YaHei" w:hint="eastAsia"/>
+          <w:color w:val="000000"/>
+          <w:sz w:val="21"/>
+          <w:szCs w:val="21"/>
+          <w:shd w:val="clear" w:color="auto" w:fill="E0F0F7"/>
+        </w:rPr>
+        <w:t>过了十天，见他们的面貌比用王膳的一切少年人更加俊美肥胖。</w:t>
+      </w:r>
+    </w:p>
+    <w:p>
+      <w:r>
+        <w:rPr>
+          <w:rFonts w:ascii="Microsoft YaHei" w:eastAsia="Microsoft YaHei" w:hAnsi="Microsoft YaHei" w:hint="eastAsia"/>
+          <w:color w:val="000000"/>
+          <w:sz w:val="21"/>
+          <w:szCs w:val="21"/>
+          <w:shd w:val="clear" w:color="auto" w:fill="E0F0F7"/>
+        </w:rPr>
+        <w:t>1</w:t>
+      </w:r>
+      <w:r>
+        <w:rPr>
+          <w:rFonts w:ascii="Microsoft YaHei" w:eastAsia="Microsoft YaHei" w:hAnsi="Microsoft YaHei"/>
+          <w:color w:val="000000"/>
+          <w:sz w:val="21"/>
+          <w:szCs w:val="21"/>
+          <w:shd w:val="clear" w:color="auto" w:fill="E0F0F7"/>
+        </w:rPr>
+        <w:t>6:</w:t>
+      </w:r>
+      <w:r>
+        <w:rPr>
+          <w:rFonts w:ascii="Microsoft YaHei" w:eastAsia="Microsoft YaHei" w:hAnsi="Microsoft YaHei" w:hint="eastAsia"/>
+          <w:color w:val="000000"/>
+          <w:sz w:val="21"/>
+          <w:szCs w:val="21"/>
+          <w:shd w:val="clear" w:color="auto" w:fill="E0F0F7"/>
+        </w:rPr>
+        <w:t>于是，委办撤去派他们用的膳、饮的酒，给他们素菜吃。</w:t>
+      </w:r>
+    </w:p>
+    <w:p>
+      <w:pPr>
+        <w:rPr>
+          <w:rFonts w:ascii="Kaiti SC Regular" w:eastAsia="Kaiti SC Regular" w:hAnsi="Kaiti SC Regular"/>
+          <w:sz w:val="20"/>
+          <w:szCs w:val="20"/>
+        </w:rPr>
+      </w:pPr>
+    </w:p>
+    <w:p>
+      <w:pPr>
+        <w:rPr>
+          <w:rFonts w:ascii="Kaiti SC Regular" w:eastAsia="Kaiti SC Regular" w:hAnsi="Kaiti SC Regular" w:hint="eastAsia"/>
+          <w:sz w:val="20"/>
+          <w:szCs w:val="20"/>
+        </w:rPr>
+      </w:pPr>
+      <w:r>
+        <w:rPr>
+          <w:rFonts w:ascii="Kaiti SC Regular" w:eastAsia="Kaiti SC Regular" w:hAnsi="Kaiti SC Regular" w:hint="eastAsia"/>
+          <w:sz w:val="20"/>
+          <w:szCs w:val="20"/>
+        </w:rPr>
+        <w:t>Daniel作为亡国之人，被选入宫中是不幸之大幸，但为了捍卫信仰，拒绝不洁的饮食（动物不是按照摩西律法宰杀）。</w:t>
+      </w:r>
+    </w:p>
+    <w:p>
+      <w:pPr>
+        <w:rPr>
+          <w:rFonts w:ascii="Kaiti SC Regular" w:eastAsia="Kaiti SC Regular" w:hAnsi="Kaiti SC Regular"/>
+          <w:sz w:val="20"/>
+          <w:szCs w:val="20"/>
+        </w:rPr>
+      </w:pPr>
+      <w:r>
+        <w:rPr>
+          <w:rFonts w:ascii="Kaiti SC Regular" w:eastAsia="Kaiti SC Regular" w:hAnsi="Kaiti SC Regular" w:hint="eastAsia"/>
+          <w:sz w:val="20"/>
+          <w:szCs w:val="20"/>
+        </w:rPr>
+        <w:t>Daniel一生经历世事动荡，但一直活到8</w:t>
+      </w:r>
+      <w:r>
+        <w:rPr>
+          <w:rFonts w:ascii="Kaiti SC Regular" w:eastAsia="Kaiti SC Regular" w:hAnsi="Kaiti SC Regular"/>
+          <w:sz w:val="20"/>
+          <w:szCs w:val="20"/>
+        </w:rPr>
+        <w:t>0</w:t>
+      </w:r>
+      <w:r>
+        <w:rPr>
+          <w:rFonts w:ascii="Kaiti SC Regular" w:eastAsia="Kaiti SC Regular" w:hAnsi="Kaiti SC Regular" w:hint="eastAsia"/>
+          <w:sz w:val="20"/>
+          <w:szCs w:val="20"/>
+        </w:rPr>
+        <w:t>多岁。</w:t>
+      </w:r>
+    </w:p>
+    <w:p>
+      <w:pPr>
+        <w:rPr>
+          <w:rFonts w:ascii="Kaiti SC Regular" w:eastAsia="Kaiti SC Regular" w:hAnsi="Kaiti SC Regular" w:hint="eastAsia"/>
+          <w:sz w:val="20"/>
+          <w:szCs w:val="20"/>
+        </w:rPr>
+      </w:pPr>
+      <w:r>
+        <w:rPr>
+          <w:rFonts w:ascii="Kaiti SC Regular" w:eastAsia="Kaiti SC Regular" w:hAnsi="Kaiti SC Regular" w:hint="eastAsia"/>
+          <w:sz w:val="20"/>
+          <w:szCs w:val="20"/>
+        </w:rPr>
+        <w:t>所以这个故事更多是为了显示Daniel对神的忠诚，以及搏斗的勇气。</w:t>
+      </w:r>
+    </w:p>
+    <w:p>
+      <w:pPr>
+        <w:rPr>
+          <w:rFonts w:ascii="Kaiti SC Regular" w:eastAsia="Kaiti SC Regular" w:hAnsi="Kaiti SC Regular"/>
+          <w:sz w:val="20"/>
+          <w:szCs w:val="20"/>
         </w:rPr>
       </w:pPr>
       <w:r>
@@ -2652,8 +3109,8 @@
           <w:lang w:val="en-US" w:eastAsia="zh-CN"/>
         </w:rPr>
       </w:pPr>
-      <w:bookmarkStart w:id="4" w:name="_Toc431249750"/>
-      <w:bookmarkStart w:id="5" w:name="_Toc431249953"/>
+      <w:bookmarkStart w:id="5" w:name="_Toc431249750"/>
+      <w:bookmarkStart w:id="6" w:name="_Toc431249953"/>
       <w:r>
         <w:rPr>
           <w:rFonts w:ascii="SimSun" w:eastAsia="SimSun" w:hAnsi="SimSun" w:cs="SimSun" w:hint="eastAsia"/>
@@ -2675,8 +3132,8 @@
         </w:rPr>
         <w:t>史</w:t>
       </w:r>
-      <w:bookmarkEnd w:id="4"/>
       <w:bookmarkEnd w:id="5"/>
+      <w:bookmarkEnd w:id="6"/>
     </w:p>
     <w:p>
       <w:pPr>
@@ -2685,8 +3142,8 @@
           <w:lang w:val="en-US" w:eastAsia="zh-CN"/>
         </w:rPr>
       </w:pPr>
-      <w:bookmarkStart w:id="6" w:name="_Toc431249751"/>
-      <w:bookmarkStart w:id="7" w:name="_Toc431249954"/>
+      <w:bookmarkStart w:id="7" w:name="_Toc431249751"/>
+      <w:bookmarkStart w:id="8" w:name="_Toc431249954"/>
       <w:r>
         <w:rPr>
           <w:rFonts w:hint="eastAsia"/>
@@ -2694,8 +3151,8 @@
         </w:rPr>
         <w:t>1747.5.20 James Lind</w:t>
       </w:r>
-      <w:bookmarkEnd w:id="6"/>
       <w:bookmarkEnd w:id="7"/>
+      <w:bookmarkEnd w:id="8"/>
     </w:p>
     <w:p>
       <w:pPr>
@@ -3133,17 +3590,18 @@
           <w:lang w:val="en-US" w:eastAsia="zh-CN"/>
         </w:rPr>
       </w:pPr>
-      <w:bookmarkStart w:id="8" w:name="_Toc431249752"/>
-      <w:bookmarkStart w:id="9" w:name="_Toc431249955"/>
+      <w:bookmarkStart w:id="9" w:name="_Toc431249752"/>
+      <w:bookmarkStart w:id="10" w:name="_Toc431249955"/>
       <w:r>
         <w:rPr>
           <w:rFonts w:hint="eastAsia"/>
           <w:lang w:val="en-US" w:eastAsia="zh-CN"/>
         </w:rPr>
+        <w:lastRenderedPageBreak/>
         <w:t>Statistical methods</w:t>
       </w:r>
-      <w:bookmarkEnd w:id="8"/>
       <w:bookmarkEnd w:id="9"/>
+      <w:bookmarkEnd w:id="10"/>
     </w:p>
     <w:p>
       <w:pPr>
@@ -3668,7 +4126,6 @@
           <w:sz w:val="20"/>
           <w:szCs w:val="20"/>
         </w:rPr>
-        <w:lastRenderedPageBreak/>
         <w:t>1948年，药物发展里程碑事件</w:t>
       </w:r>
       <w:r>
@@ -3946,8 +4403,8 @@
           <w:lang w:val="en-US" w:eastAsia="zh-CN"/>
         </w:rPr>
       </w:pPr>
-      <w:bookmarkStart w:id="10" w:name="_Toc431249753"/>
-      <w:bookmarkStart w:id="11" w:name="_Toc431249956"/>
+      <w:bookmarkStart w:id="11" w:name="_Toc431249753"/>
+      <w:bookmarkStart w:id="12" w:name="_Toc431249956"/>
       <w:r>
         <w:rPr>
           <w:rFonts w:hint="eastAsia"/>
@@ -3962,8 +4419,8 @@
         </w:rPr>
         <w:t>书</w:t>
       </w:r>
-      <w:bookmarkEnd w:id="10"/>
       <w:bookmarkEnd w:id="11"/>
+      <w:bookmarkEnd w:id="12"/>
     </w:p>
     <w:p>
       <w:pPr>
@@ -5725,7 +6182,6 @@
           <w:sz w:val="20"/>
           <w:szCs w:val="20"/>
         </w:rPr>
-        <w:lastRenderedPageBreak/>
         <w:br w:type="page"/>
       </w:r>
     </w:p>
@@ -5736,8 +6192,8 @@
           <w:lang w:val="en-US" w:eastAsia="zh-CN"/>
         </w:rPr>
       </w:pPr>
-      <w:bookmarkStart w:id="12" w:name="_Toc431249754"/>
-      <w:bookmarkStart w:id="13" w:name="_Toc431249957"/>
+      <w:bookmarkStart w:id="13" w:name="_Toc431249754"/>
+      <w:bookmarkStart w:id="14" w:name="_Toc431249957"/>
       <w:r>
         <w:rPr>
           <w:rFonts w:hint="eastAsia"/>
@@ -5746,8 +6202,8 @@
         <w:lastRenderedPageBreak/>
         <w:t>Biostatistics</w:t>
       </w:r>
-      <w:bookmarkEnd w:id="12"/>
       <w:bookmarkEnd w:id="13"/>
+      <w:bookmarkEnd w:id="14"/>
     </w:p>
     <w:p/>
     <w:p>
@@ -6260,8 +6716,8 @@
           <w:lang w:eastAsia="zh-CN"/>
         </w:rPr>
       </w:pPr>
-      <w:bookmarkStart w:id="14" w:name="_Toc431249755"/>
-      <w:bookmarkStart w:id="15" w:name="_Toc431249958"/>
+      <w:bookmarkStart w:id="15" w:name="_Toc431249755"/>
+      <w:bookmarkStart w:id="16" w:name="_Toc431249958"/>
       <w:r>
         <w:rPr>
           <w:rFonts w:ascii="Kaiti SC Regular" w:eastAsia="Kaiti SC Regular" w:hAnsi="Kaiti SC Regular" w:hint="eastAsia"/>
@@ -6269,8 +6725,8 @@
         </w:rPr>
         <w:t>生物统计学需要遵循的法规</w:t>
       </w:r>
-      <w:bookmarkEnd w:id="14"/>
       <w:bookmarkEnd w:id="15"/>
+      <w:bookmarkEnd w:id="16"/>
     </w:p>
     <w:p>
       <w:pPr>
@@ -6387,8 +6843,8 @@
           <w:lang w:eastAsia="zh-CN"/>
         </w:rPr>
       </w:pPr>
-      <w:bookmarkStart w:id="16" w:name="_Toc431249756"/>
-      <w:bookmarkStart w:id="17" w:name="_Toc431249959"/>
+      <w:bookmarkStart w:id="17" w:name="_Toc431249756"/>
+      <w:bookmarkStart w:id="18" w:name="_Toc431249959"/>
       <w:r>
         <w:rPr>
           <w:rFonts w:ascii="Kaiti SC Regular" w:eastAsia="Kaiti SC Regular" w:hAnsi="Kaiti SC Regular" w:hint="eastAsia"/>
@@ -6410,8 +6866,8 @@
         </w:rPr>
         <w:t>量</w:t>
       </w:r>
-      <w:bookmarkEnd w:id="16"/>
       <w:bookmarkEnd w:id="17"/>
+      <w:bookmarkEnd w:id="18"/>
     </w:p>
     <w:p>
       <w:pPr>
@@ -6520,8 +6976,8 @@
           <w:lang w:eastAsia="zh-CN"/>
         </w:rPr>
       </w:pPr>
-      <w:bookmarkStart w:id="18" w:name="_Toc431249757"/>
-      <w:bookmarkStart w:id="19" w:name="_Toc431249960"/>
+      <w:bookmarkStart w:id="19" w:name="_Toc431249757"/>
+      <w:bookmarkStart w:id="20" w:name="_Toc431249960"/>
       <w:r>
         <w:rPr>
           <w:rFonts w:ascii="Kaiti SC Regular" w:eastAsia="Kaiti SC Regular" w:hAnsi="Kaiti SC Regular" w:hint="eastAsia"/>
@@ -6543,8 +6999,8 @@
         </w:rPr>
         <w:t>量</w:t>
       </w:r>
-      <w:bookmarkEnd w:id="18"/>
       <w:bookmarkEnd w:id="19"/>
+      <w:bookmarkEnd w:id="20"/>
     </w:p>
     <w:p>
       <w:pPr>
@@ -6675,8 +7131,8 @@
           <w:rFonts w:ascii="STKaiti" w:eastAsia="STKaiti" w:hAnsi="STKaiti"/>
         </w:rPr>
       </w:pPr>
-      <w:bookmarkStart w:id="20" w:name="_Toc431249758"/>
-      <w:bookmarkStart w:id="21" w:name="_Toc431249961"/>
+      <w:bookmarkStart w:id="21" w:name="_Toc431249758"/>
+      <w:bookmarkStart w:id="22" w:name="_Toc431249961"/>
       <w:proofErr w:type="spellStart"/>
       <w:r>
         <w:rPr>
@@ -6696,8 +7152,8 @@
         </w:rPr>
         <w:t>分布</w:t>
       </w:r>
-      <w:bookmarkEnd w:id="20"/>
       <w:bookmarkEnd w:id="21"/>
+      <w:bookmarkEnd w:id="22"/>
       <w:proofErr w:type="spellEnd"/>
     </w:p>
     <w:p>
@@ -6732,8 +7188,8 @@
           <w:rFonts w:ascii="STKaiti" w:eastAsia="STKaiti" w:hAnsi="STKaiti"/>
         </w:rPr>
       </w:pPr>
-      <w:bookmarkStart w:id="22" w:name="_Toc431249759"/>
-      <w:bookmarkStart w:id="23" w:name="_Toc431249962"/>
+      <w:bookmarkStart w:id="23" w:name="_Toc431249759"/>
+      <w:bookmarkStart w:id="24" w:name="_Toc431249962"/>
       <w:proofErr w:type="spellStart"/>
       <w:r>
         <w:rPr>
@@ -6741,8 +7197,8 @@
         </w:rPr>
         <w:t>泊松分布</w:t>
       </w:r>
-      <w:bookmarkEnd w:id="22"/>
       <w:bookmarkEnd w:id="23"/>
+      <w:bookmarkEnd w:id="24"/>
       <w:proofErr w:type="spellEnd"/>
     </w:p>
     <w:p>
@@ -6777,8 +7233,8 @@
           <w:rFonts w:ascii="STKaiti" w:eastAsia="STKaiti" w:hAnsi="STKaiti"/>
         </w:rPr>
       </w:pPr>
-      <w:bookmarkStart w:id="24" w:name="_Toc431249760"/>
-      <w:bookmarkStart w:id="25" w:name="_Toc431249963"/>
+      <w:bookmarkStart w:id="25" w:name="_Toc431249760"/>
+      <w:bookmarkStart w:id="26" w:name="_Toc431249963"/>
       <w:proofErr w:type="spellStart"/>
       <w:r>
         <w:rPr>
@@ -6798,8 +7254,6 @@
         </w:rPr>
         <w:t>分布</w:t>
       </w:r>
-      <w:bookmarkStart w:id="26" w:name="_GoBack"/>
-      <w:bookmarkEnd w:id="24"/>
       <w:bookmarkEnd w:id="25"/>
       <w:bookmarkEnd w:id="26"/>
       <w:proofErr w:type="spellEnd"/>
@@ -6858,11 +7312,6 @@
       </w:r>
     </w:p>
     <w:p>
-      <w:pPr>
-        <w:rPr>
-          <w:rFonts w:hint="eastAsia"/>
-        </w:rPr>
-      </w:pPr>
       <w:proofErr w:type="spellStart"/>
       <w:r>
         <w:rPr>
@@ -7013,7 +7462,7 @@
     <w:p>
       <w:pPr>
         <w:rPr>
-          <w:rFonts w:ascii="STKaiti" w:eastAsia="STKaiti" w:hAnsi="STKaiti" w:hint="eastAsia"/>
+          <w:rFonts w:ascii="STKaiti" w:eastAsia="STKaiti" w:hAnsi="STKaiti"/>
           <w:sz w:val="20"/>
           <w:szCs w:val="20"/>
           <w:lang w:val="en-AU"/>
@@ -13884,7 +14333,7 @@
 </file>
 
 <file path=customXml/itemProps1.xml><?xml version="1.0" encoding="utf-8"?>
-<ds:datastoreItem xmlns:ds="http://schemas.openxmlformats.org/officeDocument/2006/customXml" ds:itemID="{8A40B692-D14B-644E-BD87-2E730BD18DA6}">
+<ds:datastoreItem xmlns:ds="http://schemas.openxmlformats.org/officeDocument/2006/customXml" ds:itemID="{A4759FFA-364F-7143-B369-A96F8B5C7D77}">
   <ds:schemaRefs>
     <ds:schemaRef ds:uri="http://schemas.openxmlformats.org/officeDocument/2006/bibliography"/>
   </ds:schemaRefs>

--- a/Teach/HangzhouMed.docx
+++ b/Teach/HangzhouMed.docx
@@ -2718,6 +2718,15 @@
           <w:lang w:val="en-AU"/>
         </w:rPr>
         <w:t>多岁。</w:t>
+      </w:r>
+      <w:r>
+        <w:rPr>
+          <w:rFonts w:ascii="Kaiti SC Regular" w:eastAsia="Kaiti SC Regular" w:hAnsi="Kaiti SC Regular" w:hint="eastAsia"/>
+          <w:sz w:val="20"/>
+          <w:szCs w:val="20"/>
+          <w:lang w:val="en-AU"/>
+        </w:rPr>
+        <w:t>这个故事发生的时候，Dan应该还非常年幼，大概十三四岁。</w:t>
       </w:r>
       <w:bookmarkStart w:id="4" w:name="_GoBack"/>
       <w:bookmarkEnd w:id="4"/>
@@ -3012,7 +3021,7 @@
     <w:p>
       <w:pPr>
         <w:rPr>
-          <w:rFonts w:ascii="Kaiti SC Regular" w:eastAsia="Kaiti SC Regular" w:hAnsi="Kaiti SC Regular" w:hint="eastAsia"/>
+          <w:rFonts w:ascii="Kaiti SC Regular" w:eastAsia="Kaiti SC Regular" w:hAnsi="Kaiti SC Regular"/>
           <w:sz w:val="20"/>
           <w:szCs w:val="20"/>
         </w:rPr>
@@ -3062,7 +3071,7 @@
     <w:p>
       <w:pPr>
         <w:rPr>
-          <w:rFonts w:ascii="Kaiti SC Regular" w:eastAsia="Kaiti SC Regular" w:hAnsi="Kaiti SC Regular" w:hint="eastAsia"/>
+          <w:rFonts w:ascii="Kaiti SC Regular" w:eastAsia="Kaiti SC Regular" w:hAnsi="Kaiti SC Regular"/>
           <w:sz w:val="20"/>
           <w:szCs w:val="20"/>
         </w:rPr>
@@ -14333,7 +14342,7 @@
 </file>
 
 <file path=customXml/itemProps1.xml><?xml version="1.0" encoding="utf-8"?>
-<ds:datastoreItem xmlns:ds="http://schemas.openxmlformats.org/officeDocument/2006/customXml" ds:itemID="{A4759FFA-364F-7143-B369-A96F8B5C7D77}">
+<ds:datastoreItem xmlns:ds="http://schemas.openxmlformats.org/officeDocument/2006/customXml" ds:itemID="{C6668C09-348C-FA4B-A8D6-42829469E20E}">
   <ds:schemaRefs>
     <ds:schemaRef ds:uri="http://schemas.openxmlformats.org/officeDocument/2006/bibliography"/>
   </ds:schemaRefs>
